--- a/前端3-前後端交互.docx
+++ b/前端3-前後端交互.docx
@@ -7,7 +7,21 @@
         <w:rPr>
           <w:rFonts w:hint="eastAsia"/>
         </w:rPr>
-        <w:t>本階段目標：</w:t>
+        <w:t>本階段目</w:t>
+      </w:r>
+      <w:proofErr w:type="gramStart"/>
+      <w:r>
+        <w:rPr>
+          <w:rFonts w:hint="eastAsia"/>
+        </w:rPr>
+        <w:t>標</w:t>
+      </w:r>
+      <w:proofErr w:type="gramEnd"/>
+      <w:r>
+        <w:rPr>
+          <w:rFonts w:hint="eastAsia"/>
+        </w:rPr>
+        <w:t>：</w:t>
       </w:r>
     </w:p>
     <w:p>
@@ -23,8 +37,44 @@
         <w:rPr>
           <w:rFonts w:hint="eastAsia"/>
         </w:rPr>
-        <w:t>使用Node/Express搭建靜態服務器，提供後端服務</w:t>
-      </w:r>
+        <w:t>使用Node/Express搭建靜態服</w:t>
+      </w:r>
+      <w:proofErr w:type="gramStart"/>
+      <w:r>
+        <w:rPr>
+          <w:rFonts w:hint="eastAsia"/>
+        </w:rPr>
+        <w:t>務</w:t>
+      </w:r>
+      <w:proofErr w:type="gramEnd"/>
+      <w:r>
+        <w:rPr>
+          <w:rFonts w:hint="eastAsia"/>
+        </w:rPr>
+        <w:t>器，提供</w:t>
+      </w:r>
+      <w:proofErr w:type="gramStart"/>
+      <w:r>
+        <w:rPr>
+          <w:rFonts w:hint="eastAsia"/>
+        </w:rPr>
+        <w:t>後</w:t>
+      </w:r>
+      <w:proofErr w:type="gramEnd"/>
+      <w:r>
+        <w:rPr>
+          <w:rFonts w:hint="eastAsia"/>
+        </w:rPr>
+        <w:t>端服</w:t>
+      </w:r>
+      <w:proofErr w:type="gramStart"/>
+      <w:r>
+        <w:rPr>
+          <w:rFonts w:hint="eastAsia"/>
+        </w:rPr>
+        <w:t>務</w:t>
+      </w:r>
+      <w:proofErr w:type="gramEnd"/>
     </w:p>
     <w:p>
       <w:pPr>
@@ -64,8 +114,30 @@
         <w:rPr>
           <w:rFonts w:hint="eastAsia"/>
         </w:rPr>
-        <w:t>使用MySQL數據庫存儲數據</w:t>
-      </w:r>
+        <w:t>使用MySQL</w:t>
+      </w:r>
+      <w:proofErr w:type="gramStart"/>
+      <w:r>
+        <w:rPr>
+          <w:rFonts w:hint="eastAsia"/>
+        </w:rPr>
+        <w:t>數據庫</w:t>
+      </w:r>
+      <w:proofErr w:type="gramEnd"/>
+      <w:r>
+        <w:rPr>
+          <w:rFonts w:hint="eastAsia"/>
+        </w:rPr>
+        <w:t>存</w:t>
+      </w:r>
+      <w:proofErr w:type="gramStart"/>
+      <w:r>
+        <w:rPr>
+          <w:rFonts w:hint="eastAsia"/>
+        </w:rPr>
+        <w:t>儲數據</w:t>
+      </w:r>
+      <w:proofErr w:type="gramEnd"/>
     </w:p>
     <w:p>
       <w:pPr>
@@ -80,8 +152,30 @@
         <w:rPr>
           <w:rFonts w:hint="eastAsia"/>
         </w:rPr>
-        <w:t>使用artTemplate模板引擎，高效、快速渲染數據</w:t>
-      </w:r>
+        <w:t>使用</w:t>
+      </w:r>
+      <w:proofErr w:type="spellStart"/>
+      <w:r>
+        <w:rPr>
+          <w:rFonts w:hint="eastAsia"/>
+        </w:rPr>
+        <w:t>artTemplate</w:t>
+      </w:r>
+      <w:proofErr w:type="spellEnd"/>
+      <w:r>
+        <w:rPr>
+          <w:rFonts w:hint="eastAsia"/>
+        </w:rPr>
+        <w:t>模板引擎，高效、快速渲染</w:t>
+      </w:r>
+      <w:proofErr w:type="gramStart"/>
+      <w:r>
+        <w:rPr>
+          <w:rFonts w:hint="eastAsia"/>
+        </w:rPr>
+        <w:t>數據</w:t>
+      </w:r>
+      <w:proofErr w:type="gramEnd"/>
     </w:p>
     <w:p>
       <w:pPr>
@@ -96,8 +190,44 @@
         <w:rPr>
           <w:rFonts w:hint="eastAsia"/>
         </w:rPr>
-        <w:t>使用Ajax請求後端接口，對數據進行增刪改查操作</w:t>
-      </w:r>
+        <w:t>使用Ajax請求</w:t>
+      </w:r>
+      <w:proofErr w:type="gramStart"/>
+      <w:r>
+        <w:rPr>
+          <w:rFonts w:hint="eastAsia"/>
+        </w:rPr>
+        <w:t>後</w:t>
+      </w:r>
+      <w:proofErr w:type="gramEnd"/>
+      <w:r>
+        <w:rPr>
+          <w:rFonts w:hint="eastAsia"/>
+        </w:rPr>
+        <w:t>端接口，</w:t>
+      </w:r>
+      <w:proofErr w:type="gramStart"/>
+      <w:r>
+        <w:rPr>
+          <w:rFonts w:hint="eastAsia"/>
+        </w:rPr>
+        <w:t>對數據</w:t>
+      </w:r>
+      <w:proofErr w:type="gramEnd"/>
+      <w:r>
+        <w:rPr>
+          <w:rFonts w:hint="eastAsia"/>
+        </w:rPr>
+        <w:t>進行增</w:t>
+      </w:r>
+      <w:proofErr w:type="gramStart"/>
+      <w:r>
+        <w:rPr>
+          <w:rFonts w:hint="eastAsia"/>
+        </w:rPr>
+        <w:t>刪改查操作</w:t>
+      </w:r>
+      <w:proofErr w:type="gramEnd"/>
     </w:p>
     <w:p>
       <w:pPr>
@@ -149,14 +279,13 @@
     <w:p>
       <w:r>
         <w:rPr>
-          <w:rFonts w:hint="eastAsia"/>
           <w:noProof/>
         </w:rPr>
         <w:drawing>
-          <wp:inline distT="0" distB="0" distL="0" distR="0" wp14:anchorId="463A217C" wp14:editId="6E007871">
-            <wp:extent cx="5266690" cy="2499995"/>
-            <wp:effectExtent l="0" t="0" r="0" b="0"/>
-            <wp:docPr id="1" name="图片 1"/>
+          <wp:inline distT="0" distB="0" distL="0" distR="0" wp14:anchorId="0E51B4D1" wp14:editId="541A2370">
+            <wp:extent cx="5266690" cy="2149475"/>
+            <wp:effectExtent l="0" t="0" r="0" b="3175"/>
+            <wp:docPr id="3" name="图片 3"/>
             <wp:cNvGraphicFramePr>
               <a:graphicFrameLocks xmlns:a="http://schemas.openxmlformats.org/drawingml/2006/main" noChangeAspect="1"/>
             </wp:cNvGraphicFramePr>
@@ -170,7 +299,7 @@
                     </pic:cNvPicPr>
                   </pic:nvPicPr>
                   <pic:blipFill>
-                    <a:blip r:embed="rId5" cstate="print">
+                    <a:blip r:embed="rId5">
                       <a:extLst>
                         <a:ext uri="{28A0092B-C50C-407E-A947-70E740481C1C}">
                           <a14:useLocalDpi xmlns:a14="http://schemas.microsoft.com/office/drawing/2010/main" val="0"/>
@@ -185,7 +314,7 @@
                   <pic:spPr bwMode="auto">
                     <a:xfrm>
                       <a:off x="0" y="0"/>
-                      <a:ext cx="5266690" cy="2499995"/>
+                      <a:ext cx="5266690" cy="2149475"/>
                     </a:xfrm>
                     <a:prstGeom prst="rect">
                       <a:avLst/>
@@ -210,7 +339,21 @@
         <w:rPr>
           <w:rFonts w:hint="eastAsia"/>
         </w:rPr>
-        <w:t>Ajax介紹</w:t>
+        <w:t>Ajax</w:t>
+      </w:r>
+      <w:proofErr w:type="gramStart"/>
+      <w:r>
+        <w:rPr>
+          <w:rFonts w:hint="eastAsia"/>
+        </w:rPr>
+        <w:t>介</w:t>
+      </w:r>
+      <w:proofErr w:type="gramEnd"/>
+      <w:r>
+        <w:rPr>
+          <w:rFonts w:hint="eastAsia"/>
+        </w:rPr>
+        <w:t>紹</w:t>
       </w:r>
     </w:p>
     <w:p>
@@ -242,7 +385,43 @@
           <w:sz w:val="21"/>
           <w:szCs w:val="21"/>
         </w:rPr>
-        <w:t>客戶端與服務器</w:t>
+        <w:t>客</w:t>
+      </w:r>
+      <w:proofErr w:type="gramStart"/>
+      <w:r>
+        <w:rPr>
+          <w:rFonts w:hint="eastAsia"/>
+          <w:sz w:val="21"/>
+          <w:szCs w:val="21"/>
+        </w:rPr>
+        <w:t>戶</w:t>
+      </w:r>
+      <w:proofErr w:type="gramEnd"/>
+      <w:r>
+        <w:rPr>
+          <w:rFonts w:hint="eastAsia"/>
+          <w:sz w:val="21"/>
+          <w:szCs w:val="21"/>
+        </w:rPr>
+        <w:t>端與服</w:t>
+      </w:r>
+      <w:proofErr w:type="gramStart"/>
+      <w:r>
+        <w:rPr>
+          <w:rFonts w:hint="eastAsia"/>
+          <w:sz w:val="21"/>
+          <w:szCs w:val="21"/>
+        </w:rPr>
+        <w:t>務</w:t>
+      </w:r>
+      <w:proofErr w:type="gramEnd"/>
+      <w:r>
+        <w:rPr>
+          <w:rFonts w:hint="eastAsia"/>
+          <w:sz w:val="21"/>
+          <w:szCs w:val="21"/>
+        </w:rPr>
+        <w:t>器</w:t>
       </w:r>
     </w:p>
     <w:p>
@@ -256,7 +435,35 @@
         <w:rPr>
           <w:rFonts w:hint="eastAsia"/>
         </w:rPr>
-        <w:t>存放和對外提供資源的電腦，叫做服務器。</w:t>
+        <w:t>存放和</w:t>
+      </w:r>
+      <w:proofErr w:type="gramStart"/>
+      <w:r>
+        <w:rPr>
+          <w:rFonts w:hint="eastAsia"/>
+        </w:rPr>
+        <w:t>對</w:t>
+      </w:r>
+      <w:proofErr w:type="gramEnd"/>
+      <w:r>
+        <w:rPr>
+          <w:rFonts w:hint="eastAsia"/>
+        </w:rPr>
+        <w:t>外提供資源的電腦，叫做服</w:t>
+      </w:r>
+      <w:proofErr w:type="gramStart"/>
+      <w:r>
+        <w:rPr>
+          <w:rFonts w:hint="eastAsia"/>
+        </w:rPr>
+        <w:t>務</w:t>
+      </w:r>
+      <w:proofErr w:type="gramEnd"/>
+      <w:r>
+        <w:rPr>
+          <w:rFonts w:hint="eastAsia"/>
+        </w:rPr>
+        <w:t>器。</w:t>
       </w:r>
     </w:p>
     <w:p/>
@@ -265,43 +472,82 @@
         <w:rPr>
           <w:rFonts w:hint="eastAsia"/>
         </w:rPr>
-        <w:t>服務器本質是一台電腦，只不過其性能要比個人電腦高很多。</w:t>
+        <w:t>服</w:t>
+      </w:r>
+      <w:proofErr w:type="gramStart"/>
+      <w:r>
+        <w:rPr>
+          <w:rFonts w:hint="eastAsia"/>
+        </w:rPr>
+        <w:t>務</w:t>
+      </w:r>
+      <w:proofErr w:type="gramEnd"/>
+      <w:r>
+        <w:rPr>
+          <w:rFonts w:hint="eastAsia"/>
+        </w:rPr>
+        <w:t>器本質是一台電腦，只不過其性能要比個人電腦高很多。</w:t>
       </w:r>
     </w:p>
     <w:p/>
     <w:p>
-      <w:pPr>
-        <w:rPr>
-          <w:rFonts w:hint="eastAsia"/>
-        </w:rPr>
-      </w:pPr>
-      <w:r>
-        <w:rPr>
-          <w:rFonts w:hint="eastAsia"/>
-        </w:rPr>
-        <w:t>在上網過程中，</w:t>
-      </w:r>
-      <w:r>
-        <w:rPr>
-          <w:rFonts w:hint="eastAsia"/>
-        </w:rPr>
-        <w:t>負責獲取和消費資源的電腦，叫做客戶端。</w:t>
-      </w:r>
-      <w:r>
-        <w:rPr>
-          <w:rFonts w:hint="eastAsia"/>
-        </w:rPr>
-        <w:t>個人電腦中，可以通過安裝瀏覽器的形式，訪問服務器對外提供的各種資源。</w:t>
+      <w:r>
+        <w:rPr>
+          <w:rFonts w:hint="eastAsia"/>
+        </w:rPr>
+        <w:t>在上網過程中，負責獲取和消費資源的電腦，叫做客</w:t>
+      </w:r>
+      <w:proofErr w:type="gramStart"/>
+      <w:r>
+        <w:rPr>
+          <w:rFonts w:hint="eastAsia"/>
+        </w:rPr>
+        <w:t>戶</w:t>
+      </w:r>
+      <w:proofErr w:type="gramEnd"/>
+      <w:r>
+        <w:rPr>
+          <w:rFonts w:hint="eastAsia"/>
+        </w:rPr>
+        <w:t>端。</w:t>
+      </w:r>
+      <w:r>
+        <w:rPr>
+          <w:rFonts w:hint="eastAsia"/>
+        </w:rPr>
+        <w:t>個人電腦中，可以通過安裝瀏覽器的形式，訪問服</w:t>
+      </w:r>
+      <w:proofErr w:type="gramStart"/>
+      <w:r>
+        <w:rPr>
+          <w:rFonts w:hint="eastAsia"/>
+        </w:rPr>
+        <w:t>務</w:t>
+      </w:r>
+      <w:proofErr w:type="gramEnd"/>
+      <w:r>
+        <w:rPr>
+          <w:rFonts w:hint="eastAsia"/>
+        </w:rPr>
+        <w:t>器</w:t>
+      </w:r>
+      <w:proofErr w:type="gramStart"/>
+      <w:r>
+        <w:rPr>
+          <w:rFonts w:hint="eastAsia"/>
+        </w:rPr>
+        <w:t>對外提供</w:t>
+      </w:r>
+      <w:proofErr w:type="gramEnd"/>
+      <w:r>
+        <w:rPr>
+          <w:rFonts w:hint="eastAsia"/>
+        </w:rPr>
+        <w:t>的各種資源。</w:t>
       </w:r>
     </w:p>
     <w:p/>
-    <w:p>
-      <w:pPr>
-        <w:rPr>
-          <w:rFonts w:hint="eastAsia"/>
-        </w:rPr>
-      </w:pPr>
-    </w:p>
+    <w:p/>
     <w:p>
       <w:pPr>
         <w:pStyle w:val="1"/>
@@ -373,27 +619,44 @@
         <w:rPr>
           <w:rFonts w:hint="eastAsia"/>
         </w:rPr>
-        <w:t>Location，中文叫統一資源定位符，用於標識互聯網上每</w:t>
-      </w:r>
+        <w:t>Location，中文叫統</w:t>
+      </w:r>
+      <w:proofErr w:type="gramStart"/>
+      <w:r>
+        <w:rPr>
+          <w:rFonts w:hint="eastAsia"/>
+        </w:rPr>
+        <w:t>一</w:t>
+      </w:r>
+      <w:proofErr w:type="gramEnd"/>
+      <w:r>
+        <w:rPr>
+          <w:rFonts w:hint="eastAsia"/>
+        </w:rPr>
+        <w:t>資源定位符，</w:t>
+      </w:r>
+      <w:proofErr w:type="gramStart"/>
+      <w:r>
+        <w:rPr>
+          <w:rFonts w:hint="eastAsia"/>
+        </w:rPr>
+        <w:t>用於標</w:t>
+      </w:r>
+      <w:proofErr w:type="gramEnd"/>
+      <w:r>
+        <w:rPr>
+          <w:rFonts w:hint="eastAsia"/>
+        </w:rPr>
+        <w:t>識互聯網上每個資源的唯一存放位置。</w:t>
+      </w:r>
+    </w:p>
+    <w:p/>
+    <w:p>
       <w:r>
         <w:rPr>
           <w:rFonts w:hint="eastAsia"/>
         </w:rPr>
         <w:lastRenderedPageBreak/>
-        <w:t>個資源的唯一存放位置。</w:t>
-      </w:r>
-    </w:p>
-    <w:p/>
-    <w:p>
-      <w:pPr>
-        <w:rPr>
-          <w:rFonts w:hint="eastAsia"/>
-        </w:rPr>
-      </w:pPr>
-      <w:r>
-        <w:rPr>
-          <w:rFonts w:hint="eastAsia"/>
-        </w:rPr>
         <w:t>瀏覽器只有通過U</w:t>
       </w:r>
       <w:r>
@@ -403,7 +666,35 @@
         <w:rPr>
           <w:rFonts w:hint="eastAsia"/>
         </w:rPr>
-        <w:t>地址，才能正確定位資源的存放位置，從而成功訪問到對應的資源。</w:t>
+        <w:t>地址，才能正確定位資源的存放位置，</w:t>
+      </w:r>
+      <w:proofErr w:type="gramStart"/>
+      <w:r>
+        <w:rPr>
+          <w:rFonts w:hint="eastAsia"/>
+        </w:rPr>
+        <w:t>從</w:t>
+      </w:r>
+      <w:proofErr w:type="gramEnd"/>
+      <w:r>
+        <w:rPr>
+          <w:rFonts w:hint="eastAsia"/>
+        </w:rPr>
+        <w:t>而成功訪問到</w:t>
+      </w:r>
+      <w:proofErr w:type="gramStart"/>
+      <w:r>
+        <w:rPr>
+          <w:rFonts w:hint="eastAsia"/>
+        </w:rPr>
+        <w:t>對應</w:t>
+      </w:r>
+      <w:proofErr w:type="gramEnd"/>
+      <w:r>
+        <w:rPr>
+          <w:rFonts w:hint="eastAsia"/>
+        </w:rPr>
+        <w:t>的資源。</w:t>
       </w:r>
     </w:p>
     <w:p/>
@@ -437,7 +728,35 @@
         <w:rPr>
           <w:rFonts w:hint="eastAsia"/>
         </w:rPr>
-        <w:t>客戶端與服務器之間的通信協議</w:t>
+        <w:t>客</w:t>
+      </w:r>
+      <w:proofErr w:type="gramStart"/>
+      <w:r>
+        <w:rPr>
+          <w:rFonts w:hint="eastAsia"/>
+        </w:rPr>
+        <w:t>戶</w:t>
+      </w:r>
+      <w:proofErr w:type="gramEnd"/>
+      <w:r>
+        <w:rPr>
+          <w:rFonts w:hint="eastAsia"/>
+        </w:rPr>
+        <w:t>端與服</w:t>
+      </w:r>
+      <w:proofErr w:type="gramStart"/>
+      <w:r>
+        <w:rPr>
+          <w:rFonts w:hint="eastAsia"/>
+        </w:rPr>
+        <w:t>務</w:t>
+      </w:r>
+      <w:proofErr w:type="gramEnd"/>
+      <w:r>
+        <w:rPr>
+          <w:rFonts w:hint="eastAsia"/>
+        </w:rPr>
+        <w:t>器之間的通信協議</w:t>
       </w:r>
     </w:p>
     <w:p>
@@ -453,7 +772,21 @@
         <w:rPr>
           <w:rFonts w:hint="eastAsia"/>
         </w:rPr>
-        <w:t>存有該資源的服務器名稱</w:t>
+        <w:t>存有該資源的服</w:t>
+      </w:r>
+      <w:proofErr w:type="gramStart"/>
+      <w:r>
+        <w:rPr>
+          <w:rFonts w:hint="eastAsia"/>
+        </w:rPr>
+        <w:t>務</w:t>
+      </w:r>
+      <w:proofErr w:type="gramEnd"/>
+      <w:r>
+        <w:rPr>
+          <w:rFonts w:hint="eastAsia"/>
+        </w:rPr>
+        <w:t>器名稱</w:t>
       </w:r>
     </w:p>
     <w:p>
@@ -464,15 +797,26 @@
           <w:numId w:val="3"/>
         </w:numPr>
         <w:ind w:firstLineChars="0"/>
-        <w:rPr>
-          <w:rFonts w:hint="eastAsia"/>
-        </w:rPr>
-      </w:pPr>
-      <w:r>
-        <w:rPr>
-          <w:rFonts w:hint="eastAsia"/>
-        </w:rPr>
-        <w:t>資源在服務器上具體的存放位置</w:t>
+      </w:pPr>
+      <w:r>
+        <w:rPr>
+          <w:rFonts w:hint="eastAsia"/>
+        </w:rPr>
+        <w:t>資源在服</w:t>
+      </w:r>
+      <w:proofErr w:type="gramStart"/>
+      <w:r>
+        <w:rPr>
+          <w:rFonts w:hint="eastAsia"/>
+        </w:rPr>
+        <w:t>務</w:t>
+      </w:r>
+      <w:proofErr w:type="gramEnd"/>
+      <w:r>
+        <w:rPr>
+          <w:rFonts w:hint="eastAsia"/>
+        </w:rPr>
+        <w:t>器上具體的存放位置</w:t>
       </w:r>
     </w:p>
     <w:p>
@@ -487,10 +831,10 @@
           <w:noProof/>
         </w:rPr>
         <w:drawing>
-          <wp:inline distT="0" distB="0" distL="0" distR="0" wp14:anchorId="66F80783" wp14:editId="7E836BA4">
-            <wp:extent cx="5272405" cy="1365885"/>
-            <wp:effectExtent l="0" t="0" r="4445" b="5715"/>
-            <wp:docPr id="2" name="图片 2"/>
+          <wp:inline distT="0" distB="0" distL="0" distR="0" wp14:anchorId="0AA559E5" wp14:editId="5F498400">
+            <wp:extent cx="5272405" cy="504825"/>
+            <wp:effectExtent l="0" t="0" r="4445" b="9525"/>
+            <wp:docPr id="4" name="图片 4"/>
             <wp:cNvGraphicFramePr>
               <a:graphicFrameLocks xmlns:a="http://schemas.openxmlformats.org/drawingml/2006/main" noChangeAspect="1"/>
             </wp:cNvGraphicFramePr>
@@ -519,7 +863,7 @@
                   <pic:spPr bwMode="auto">
                     <a:xfrm>
                       <a:off x="0" y="0"/>
-                      <a:ext cx="5272405" cy="1365885"/>
+                      <a:ext cx="5272405" cy="504825"/>
                     </a:xfrm>
                     <a:prstGeom prst="rect">
                       <a:avLst/>
@@ -568,29 +912,2398 @@
         <w:t>分析網頁的打開過程</w:t>
       </w:r>
     </w:p>
+    <w:p>
+      <w:pPr>
+        <w:pStyle w:val="2"/>
+        <w:rPr>
+          <w:sz w:val="21"/>
+          <w:szCs w:val="21"/>
+        </w:rPr>
+      </w:pPr>
+      <w:r>
+        <w:rPr>
+          <w:rFonts w:hint="eastAsia"/>
+          <w:sz w:val="21"/>
+          <w:szCs w:val="21"/>
+        </w:rPr>
+        <w:t>（1）圖解</w:t>
+      </w:r>
+      <w:r>
+        <w:rPr>
+          <w:rFonts w:hint="eastAsia"/>
+          <w:sz w:val="21"/>
+          <w:szCs w:val="21"/>
+        </w:rPr>
+        <w:t>這個</w:t>
+      </w:r>
+      <w:r>
+        <w:rPr>
+          <w:rFonts w:hint="eastAsia"/>
+          <w:sz w:val="21"/>
+          <w:szCs w:val="21"/>
+        </w:rPr>
+        <w:t>過程</w:t>
+      </w:r>
+    </w:p>
+    <w:p>
+      <w:r>
+        <w:rPr>
+          <w:noProof/>
+        </w:rPr>
+        <w:drawing>
+          <wp:inline distT="0" distB="0" distL="0" distR="0" wp14:anchorId="2C3BB741" wp14:editId="73E19891">
+            <wp:extent cx="5272405" cy="1609090"/>
+            <wp:effectExtent l="0" t="0" r="4445" b="0"/>
+            <wp:docPr id="5" name="图片 5"/>
+            <wp:cNvGraphicFramePr>
+              <a:graphicFrameLocks xmlns:a="http://schemas.openxmlformats.org/drawingml/2006/main" noChangeAspect="1"/>
+            </wp:cNvGraphicFramePr>
+            <a:graphic xmlns:a="http://schemas.openxmlformats.org/drawingml/2006/main">
+              <a:graphicData uri="http://schemas.openxmlformats.org/drawingml/2006/picture">
+                <pic:pic xmlns:pic="http://schemas.openxmlformats.org/drawingml/2006/picture">
+                  <pic:nvPicPr>
+                    <pic:cNvPr id="0" name="Picture 3"/>
+                    <pic:cNvPicPr>
+                      <a:picLocks noChangeAspect="1" noChangeArrowheads="1"/>
+                    </pic:cNvPicPr>
+                  </pic:nvPicPr>
+                  <pic:blipFill>
+                    <a:blip r:embed="rId7">
+                      <a:extLst>
+                        <a:ext uri="{28A0092B-C50C-407E-A947-70E740481C1C}">
+                          <a14:useLocalDpi xmlns:a14="http://schemas.microsoft.com/office/drawing/2010/main" val="0"/>
+                        </a:ext>
+                      </a:extLst>
+                    </a:blip>
+                    <a:srcRect/>
+                    <a:stretch>
+                      <a:fillRect/>
+                    </a:stretch>
+                  </pic:blipFill>
+                  <pic:spPr bwMode="auto">
+                    <a:xfrm>
+                      <a:off x="0" y="0"/>
+                      <a:ext cx="5272405" cy="1609090"/>
+                    </a:xfrm>
+                    <a:prstGeom prst="rect">
+                      <a:avLst/>
+                    </a:prstGeom>
+                    <a:noFill/>
+                    <a:ln>
+                      <a:noFill/>
+                    </a:ln>
+                  </pic:spPr>
+                </pic:pic>
+              </a:graphicData>
+            </a:graphic>
+          </wp:inline>
+        </w:drawing>
+      </w:r>
+    </w:p>
+    <w:p>
+      <w:r>
+        <w:rPr>
+          <w:rFonts w:hint="eastAsia"/>
+        </w:rPr>
+        <w:t>注意：</w:t>
+      </w:r>
+    </w:p>
+    <w:p>
+      <w:r>
+        <w:rPr>
+          <w:rFonts w:hint="eastAsia"/>
+        </w:rPr>
+        <w:t>① 客</w:t>
+      </w:r>
+      <w:proofErr w:type="gramStart"/>
+      <w:r>
+        <w:rPr>
+          <w:rFonts w:hint="eastAsia"/>
+        </w:rPr>
+        <w:t>戶</w:t>
+      </w:r>
+      <w:proofErr w:type="gramEnd"/>
+      <w:r>
+        <w:rPr>
+          <w:rFonts w:hint="eastAsia"/>
+        </w:rPr>
+        <w:t>端與服</w:t>
+      </w:r>
+      <w:proofErr w:type="gramStart"/>
+      <w:r>
+        <w:rPr>
+          <w:rFonts w:hint="eastAsia"/>
+        </w:rPr>
+        <w:t>務</w:t>
+      </w:r>
+      <w:proofErr w:type="gramEnd"/>
+      <w:r>
+        <w:rPr>
+          <w:rFonts w:hint="eastAsia"/>
+        </w:rPr>
+        <w:t>器之間的通信過程，分</w:t>
+      </w:r>
+      <w:proofErr w:type="gramStart"/>
+      <w:r>
+        <w:rPr>
+          <w:rFonts w:hint="eastAsia"/>
+        </w:rPr>
+        <w:t>為</w:t>
+      </w:r>
+      <w:proofErr w:type="gramEnd"/>
+      <w:r>
+        <w:rPr>
+          <w:rFonts w:hint="eastAsia"/>
+        </w:rPr>
+        <w:t>請求-處理-響</w:t>
+      </w:r>
+      <w:proofErr w:type="gramStart"/>
+      <w:r>
+        <w:rPr>
+          <w:rFonts w:hint="eastAsia"/>
+        </w:rPr>
+        <w:t>應</w:t>
+      </w:r>
+      <w:proofErr w:type="gramEnd"/>
+      <w:r>
+        <w:rPr>
+          <w:rFonts w:hint="eastAsia"/>
+        </w:rPr>
+        <w:t>三個步驟。</w:t>
+      </w:r>
+    </w:p>
+    <w:p>
+      <w:pPr>
+        <w:rPr>
+          <w:rFonts w:hint="eastAsia"/>
+        </w:rPr>
+      </w:pPr>
+      <w:r>
+        <w:rPr>
+          <w:rFonts w:hint="eastAsia"/>
+        </w:rPr>
+        <w:t>② 網頁中的每一個資源，都是通過請求-處理-響</w:t>
+      </w:r>
+      <w:proofErr w:type="gramStart"/>
+      <w:r>
+        <w:rPr>
+          <w:rFonts w:hint="eastAsia"/>
+        </w:rPr>
+        <w:t>應</w:t>
+      </w:r>
+      <w:proofErr w:type="gramEnd"/>
+      <w:r>
+        <w:rPr>
+          <w:rFonts w:hint="eastAsia"/>
+        </w:rPr>
+        <w:t>的方式</w:t>
+      </w:r>
+      <w:proofErr w:type="gramStart"/>
+      <w:r>
+        <w:rPr>
+          <w:rFonts w:hint="eastAsia"/>
+        </w:rPr>
+        <w:t>從</w:t>
+      </w:r>
+      <w:proofErr w:type="gramEnd"/>
+      <w:r>
+        <w:rPr>
+          <w:rFonts w:hint="eastAsia"/>
+        </w:rPr>
+        <w:t>服</w:t>
+      </w:r>
+      <w:proofErr w:type="gramStart"/>
+      <w:r>
+        <w:rPr>
+          <w:rFonts w:hint="eastAsia"/>
+        </w:rPr>
+        <w:t>務</w:t>
+      </w:r>
+      <w:proofErr w:type="gramEnd"/>
+      <w:r>
+        <w:rPr>
+          <w:rFonts w:hint="eastAsia"/>
+        </w:rPr>
+        <w:t>器獲取回</w:t>
+      </w:r>
+      <w:proofErr w:type="gramStart"/>
+      <w:r>
+        <w:rPr>
+          <w:rFonts w:hint="eastAsia"/>
+        </w:rPr>
+        <w:t>來</w:t>
+      </w:r>
+      <w:proofErr w:type="gramEnd"/>
+      <w:r>
+        <w:rPr>
+          <w:rFonts w:hint="eastAsia"/>
+        </w:rPr>
+        <w:t>的。</w:t>
+      </w:r>
+    </w:p>
+    <w:p>
+      <w:pPr>
+        <w:pStyle w:val="2"/>
+        <w:rPr>
+          <w:sz w:val="21"/>
+          <w:szCs w:val="21"/>
+        </w:rPr>
+      </w:pPr>
+      <w:r>
+        <w:rPr>
+          <w:rFonts w:hint="eastAsia"/>
+          <w:sz w:val="21"/>
+          <w:szCs w:val="21"/>
+        </w:rPr>
+        <w:t>（</w:t>
+      </w:r>
+      <w:r>
+        <w:rPr>
+          <w:sz w:val="21"/>
+          <w:szCs w:val="21"/>
+        </w:rPr>
+        <w:t>2</w:t>
+      </w:r>
+      <w:r>
+        <w:rPr>
+          <w:rFonts w:hint="eastAsia"/>
+          <w:sz w:val="21"/>
+          <w:szCs w:val="21"/>
+        </w:rPr>
+        <w:t>）</w:t>
+      </w:r>
+      <w:r>
+        <w:rPr>
+          <w:rFonts w:hint="eastAsia"/>
+          <w:sz w:val="21"/>
+          <w:szCs w:val="21"/>
+        </w:rPr>
+        <w:t>用瀏覽器的開發</w:t>
+      </w:r>
+      <w:proofErr w:type="gramStart"/>
+      <w:r>
+        <w:rPr>
+          <w:rFonts w:hint="eastAsia"/>
+          <w:sz w:val="21"/>
+          <w:szCs w:val="21"/>
+        </w:rPr>
+        <w:t>者工具</w:t>
+      </w:r>
+      <w:proofErr w:type="gramEnd"/>
+      <w:r>
+        <w:rPr>
+          <w:rFonts w:hint="eastAsia"/>
+          <w:sz w:val="21"/>
+          <w:szCs w:val="21"/>
+        </w:rPr>
+        <w:t>分析通信過程</w:t>
+      </w:r>
+    </w:p>
+    <w:p>
+      <w:r>
+        <w:rPr>
+          <w:rFonts w:hint="eastAsia"/>
+        </w:rPr>
+        <w:t>① 打開Chrome瀏覽器</w:t>
+      </w:r>
+    </w:p>
+    <w:p>
+      <w:r>
+        <w:rPr>
+          <w:rFonts w:hint="eastAsia"/>
+        </w:rPr>
+        <w:t xml:space="preserve">② </w:t>
+      </w:r>
+      <w:r>
+        <w:rPr>
+          <w:rFonts w:hint="eastAsia"/>
+        </w:rPr>
+        <w:t>按Ctrl</w:t>
+      </w:r>
+      <w:r>
+        <w:t xml:space="preserve"> </w:t>
+      </w:r>
+      <w:r>
+        <w:rPr>
+          <w:rFonts w:hint="eastAsia"/>
+        </w:rPr>
+        <w:t>+</w:t>
+      </w:r>
+      <w:r>
+        <w:t xml:space="preserve"> </w:t>
+      </w:r>
+      <w:r>
+        <w:rPr>
+          <w:rFonts w:hint="eastAsia"/>
+        </w:rPr>
+        <w:t>Shift</w:t>
+      </w:r>
+      <w:r>
+        <w:t xml:space="preserve"> </w:t>
+      </w:r>
+      <w:r>
+        <w:rPr>
+          <w:rFonts w:hint="eastAsia"/>
+        </w:rPr>
+        <w:t>+</w:t>
+      </w:r>
+      <w:r>
+        <w:t xml:space="preserve"> I </w:t>
+      </w:r>
+      <w:r>
+        <w:rPr>
+          <w:rFonts w:hint="eastAsia"/>
+        </w:rPr>
+        <w:t>或者F</w:t>
+      </w:r>
+      <w:r>
+        <w:t>12</w:t>
+      </w:r>
+      <w:r>
+        <w:rPr>
+          <w:rFonts w:hint="eastAsia"/>
+        </w:rPr>
+        <w:t>打開Chrome的開發者工具</w:t>
+      </w:r>
+    </w:p>
+    <w:p>
+      <w:r>
+        <w:rPr>
+          <w:rFonts w:hint="eastAsia"/>
+        </w:rPr>
+        <w:t>③ 切換到Network面板</w:t>
+      </w:r>
+    </w:p>
+    <w:p>
+      <w:r>
+        <w:rPr>
+          <w:rFonts w:hint="eastAsia"/>
+        </w:rPr>
+        <w:t>④ 選中Doc</w:t>
+      </w:r>
+      <w:proofErr w:type="gramStart"/>
+      <w:r>
+        <w:rPr>
+          <w:rFonts w:hint="eastAsia"/>
+        </w:rPr>
+        <w:t>標</w:t>
+      </w:r>
+      <w:proofErr w:type="gramEnd"/>
+      <w:r>
+        <w:rPr>
+          <w:rFonts w:hint="eastAsia"/>
+        </w:rPr>
+        <w:t>籤頁</w:t>
+      </w:r>
+    </w:p>
+    <w:p>
+      <w:pPr>
+        <w:rPr>
+          <w:rFonts w:hint="eastAsia"/>
+        </w:rPr>
+      </w:pPr>
+      <w:r>
+        <w:rPr>
+          <w:rFonts w:hint="eastAsia"/>
+        </w:rPr>
+        <w:t>⑤ 刷新頁面，分析客</w:t>
+      </w:r>
+      <w:proofErr w:type="gramStart"/>
+      <w:r>
+        <w:rPr>
+          <w:rFonts w:hint="eastAsia"/>
+        </w:rPr>
+        <w:t>戶</w:t>
+      </w:r>
+      <w:proofErr w:type="gramEnd"/>
+      <w:r>
+        <w:rPr>
+          <w:rFonts w:hint="eastAsia"/>
+        </w:rPr>
+        <w:t>端與服</w:t>
+      </w:r>
+      <w:proofErr w:type="gramStart"/>
+      <w:r>
+        <w:rPr>
+          <w:rFonts w:hint="eastAsia"/>
+        </w:rPr>
+        <w:t>務</w:t>
+      </w:r>
+      <w:proofErr w:type="gramEnd"/>
+      <w:r>
+        <w:rPr>
+          <w:rFonts w:hint="eastAsia"/>
+        </w:rPr>
+        <w:t>器的通信過程</w:t>
+      </w:r>
+    </w:p>
+    <w:p>
+      <w:pPr>
+        <w:rPr>
+          <w:rFonts w:hint="eastAsia"/>
+        </w:rPr>
+      </w:pPr>
+    </w:p>
+    <w:p>
+      <w:pPr>
+        <w:pStyle w:val="1"/>
+        <w:rPr>
+          <w:sz w:val="21"/>
+          <w:szCs w:val="21"/>
+        </w:rPr>
+      </w:pPr>
+      <w:r>
+        <w:rPr>
+          <w:rFonts w:hint="eastAsia"/>
+          <w:sz w:val="21"/>
+          <w:szCs w:val="21"/>
+        </w:rPr>
+        <w:lastRenderedPageBreak/>
+        <w:t>4</w:t>
+      </w:r>
+      <w:r>
+        <w:rPr>
+          <w:sz w:val="21"/>
+          <w:szCs w:val="21"/>
+        </w:rPr>
+        <w:t xml:space="preserve"> </w:t>
+      </w:r>
+      <w:r>
+        <w:rPr>
+          <w:rFonts w:hint="eastAsia"/>
+          <w:sz w:val="21"/>
+          <w:szCs w:val="21"/>
+        </w:rPr>
+        <w:t>服</w:t>
+      </w:r>
+      <w:proofErr w:type="gramStart"/>
+      <w:r>
+        <w:rPr>
+          <w:rFonts w:hint="eastAsia"/>
+          <w:sz w:val="21"/>
+          <w:szCs w:val="21"/>
+        </w:rPr>
+        <w:t>務</w:t>
+      </w:r>
+      <w:proofErr w:type="gramEnd"/>
+      <w:r>
+        <w:rPr>
+          <w:rFonts w:hint="eastAsia"/>
+          <w:sz w:val="21"/>
+          <w:szCs w:val="21"/>
+        </w:rPr>
+        <w:t>器提供</w:t>
+      </w:r>
+      <w:r>
+        <w:rPr>
+          <w:rFonts w:hint="eastAsia"/>
+          <w:sz w:val="21"/>
+          <w:szCs w:val="21"/>
+        </w:rPr>
+        <w:t>的</w:t>
+      </w:r>
+      <w:r>
+        <w:rPr>
+          <w:rFonts w:hint="eastAsia"/>
+          <w:sz w:val="21"/>
+          <w:szCs w:val="21"/>
+        </w:rPr>
+        <w:t>資源</w:t>
+      </w:r>
+    </w:p>
+    <w:p>
+      <w:pPr>
+        <w:pStyle w:val="2"/>
+        <w:rPr>
+          <w:sz w:val="21"/>
+          <w:szCs w:val="21"/>
+        </w:rPr>
+      </w:pPr>
+      <w:r>
+        <w:rPr>
+          <w:rFonts w:hint="eastAsia"/>
+          <w:sz w:val="21"/>
+          <w:szCs w:val="21"/>
+        </w:rPr>
+        <w:t>（1）</w:t>
+      </w:r>
+      <w:proofErr w:type="gramStart"/>
+      <w:r>
+        <w:rPr>
+          <w:rFonts w:hint="eastAsia"/>
+          <w:sz w:val="21"/>
+          <w:szCs w:val="21"/>
+        </w:rPr>
+        <w:t>務</w:t>
+      </w:r>
+      <w:proofErr w:type="gramEnd"/>
+      <w:r>
+        <w:rPr>
+          <w:rFonts w:hint="eastAsia"/>
+          <w:sz w:val="21"/>
+          <w:szCs w:val="21"/>
+        </w:rPr>
+        <w:t>器</w:t>
+      </w:r>
+      <w:proofErr w:type="gramStart"/>
+      <w:r>
+        <w:rPr>
+          <w:rFonts w:hint="eastAsia"/>
+          <w:sz w:val="21"/>
+          <w:szCs w:val="21"/>
+        </w:rPr>
+        <w:t>對外提供</w:t>
+      </w:r>
+      <w:proofErr w:type="gramEnd"/>
+      <w:r>
+        <w:rPr>
+          <w:rFonts w:hint="eastAsia"/>
+          <w:sz w:val="21"/>
+          <w:szCs w:val="21"/>
+        </w:rPr>
+        <w:t>了哪些資源</w:t>
+      </w:r>
+    </w:p>
+    <w:p>
+      <w:r>
+        <w:rPr>
+          <w:rFonts w:hint="eastAsia"/>
+        </w:rPr>
+        <w:t>除了</w:t>
+      </w:r>
+      <w:r>
+        <w:rPr>
+          <w:rFonts w:hint="eastAsia"/>
+        </w:rPr>
+        <w:t>文字</w:t>
+      </w:r>
+      <w:proofErr w:type="gramStart"/>
+      <w:r>
+        <w:rPr>
+          <w:rFonts w:hint="eastAsia"/>
+        </w:rPr>
+        <w:t>內</w:t>
+      </w:r>
+      <w:proofErr w:type="gramEnd"/>
+      <w:r>
+        <w:rPr>
+          <w:rFonts w:hint="eastAsia"/>
+        </w:rPr>
+        <w:t>容，image圖片，audio音頻，video視頻</w:t>
+      </w:r>
+      <w:r>
+        <w:rPr>
+          <w:rFonts w:hint="eastAsia"/>
+        </w:rPr>
+        <w:t>以外，網頁中的</w:t>
+      </w:r>
+      <w:proofErr w:type="gramStart"/>
+      <w:r>
+        <w:rPr>
+          <w:rFonts w:hint="eastAsia"/>
+        </w:rPr>
+        <w:t>數據</w:t>
+      </w:r>
+      <w:proofErr w:type="gramEnd"/>
+      <w:r>
+        <w:rPr>
+          <w:rFonts w:hint="eastAsia"/>
+        </w:rPr>
+        <w:t>也是服</w:t>
+      </w:r>
+      <w:proofErr w:type="gramStart"/>
+      <w:r>
+        <w:rPr>
+          <w:rFonts w:hint="eastAsia"/>
+        </w:rPr>
+        <w:t>務</w:t>
+      </w:r>
+      <w:proofErr w:type="gramEnd"/>
+      <w:r>
+        <w:rPr>
+          <w:rFonts w:hint="eastAsia"/>
+        </w:rPr>
+        <w:t>器</w:t>
+      </w:r>
+      <w:proofErr w:type="gramStart"/>
+      <w:r>
+        <w:rPr>
+          <w:rFonts w:hint="eastAsia"/>
+        </w:rPr>
+        <w:t>對外提供</w:t>
+      </w:r>
+      <w:proofErr w:type="gramEnd"/>
+      <w:r>
+        <w:rPr>
+          <w:rFonts w:hint="eastAsia"/>
+        </w:rPr>
+        <w:t>的</w:t>
+      </w:r>
+      <w:proofErr w:type="gramStart"/>
+      <w:r>
+        <w:rPr>
+          <w:rFonts w:hint="eastAsia"/>
+        </w:rPr>
+        <w:t>一</w:t>
+      </w:r>
+      <w:proofErr w:type="gramEnd"/>
+      <w:r>
+        <w:rPr>
+          <w:rFonts w:hint="eastAsia"/>
+        </w:rPr>
+        <w:t>種資源，例如股票</w:t>
+      </w:r>
+      <w:proofErr w:type="gramStart"/>
+      <w:r>
+        <w:rPr>
+          <w:rFonts w:hint="eastAsia"/>
+        </w:rPr>
+        <w:t>數據</w:t>
+      </w:r>
+      <w:proofErr w:type="gramEnd"/>
+      <w:r>
+        <w:rPr>
+          <w:rFonts w:hint="eastAsia"/>
+        </w:rPr>
+        <w:t>、個行業排行榜等。</w:t>
+      </w:r>
+    </w:p>
     <w:p/>
     <w:p>
-      <w:r>
-        <w:rPr>
-          <w:rFonts w:hint="eastAsia"/>
-        </w:rPr>
-        <w:t>服務器對外提供了哪些資源</w:t>
+      <w:proofErr w:type="gramStart"/>
+      <w:r>
+        <w:rPr>
+          <w:rFonts w:hint="eastAsia"/>
+        </w:rPr>
+        <w:t>數據</w:t>
+      </w:r>
+      <w:proofErr w:type="gramEnd"/>
+      <w:r>
+        <w:rPr>
+          <w:rFonts w:hint="eastAsia"/>
+        </w:rPr>
+        <w:t>是網頁的靈魂</w:t>
+      </w:r>
+      <w:r>
+        <w:rPr>
+          <w:rFonts w:hint="eastAsia"/>
+        </w:rPr>
+        <w:t>。</w:t>
+      </w:r>
+    </w:p>
+    <w:p>
+      <w:r>
+        <w:rPr>
+          <w:rFonts w:hint="eastAsia"/>
+        </w:rPr>
+        <w:t>HTML是網頁的骨架。</w:t>
+      </w:r>
+    </w:p>
+    <w:p>
+      <w:r>
+        <w:rPr>
+          <w:rFonts w:hint="eastAsia"/>
+        </w:rPr>
+        <w:t>CSS是網頁的顏值</w:t>
+      </w:r>
+    </w:p>
+    <w:p>
+      <w:r>
+        <w:rPr>
+          <w:rFonts w:hint="eastAsia"/>
+        </w:rPr>
+        <w:t>JavaScript是網頁的行</w:t>
+      </w:r>
+      <w:proofErr w:type="gramStart"/>
+      <w:r>
+        <w:rPr>
+          <w:rFonts w:hint="eastAsia"/>
+        </w:rPr>
+        <w:t>為</w:t>
+      </w:r>
+      <w:proofErr w:type="gramEnd"/>
+      <w:r>
+        <w:rPr>
+          <w:rFonts w:hint="eastAsia"/>
+        </w:rPr>
+        <w:t>。</w:t>
+      </w:r>
+    </w:p>
+    <w:p>
+      <w:r>
+        <w:rPr>
+          <w:rFonts w:hint="eastAsia"/>
+        </w:rPr>
+        <w:t>骨架、顏值、行</w:t>
+      </w:r>
+      <w:proofErr w:type="gramStart"/>
+      <w:r>
+        <w:rPr>
+          <w:rFonts w:hint="eastAsia"/>
+        </w:rPr>
+        <w:t>為</w:t>
+      </w:r>
+      <w:proofErr w:type="gramEnd"/>
+      <w:r>
+        <w:rPr>
+          <w:rFonts w:hint="eastAsia"/>
+        </w:rPr>
+        <w:t>都</w:t>
+      </w:r>
+      <w:proofErr w:type="gramStart"/>
+      <w:r>
+        <w:rPr>
+          <w:rFonts w:hint="eastAsia"/>
+        </w:rPr>
+        <w:t>為數據</w:t>
+      </w:r>
+      <w:proofErr w:type="gramEnd"/>
+      <w:r>
+        <w:rPr>
+          <w:rFonts w:hint="eastAsia"/>
+        </w:rPr>
+        <w:t>服</w:t>
+      </w:r>
+      <w:proofErr w:type="gramStart"/>
+      <w:r>
+        <w:rPr>
+          <w:rFonts w:hint="eastAsia"/>
+        </w:rPr>
+        <w:t>務</w:t>
+      </w:r>
+      <w:proofErr w:type="gramEnd"/>
+      <w:r>
+        <w:rPr>
+          <w:rFonts w:hint="eastAsia"/>
+        </w:rPr>
+        <w:t>。</w:t>
       </w:r>
     </w:p>
     <w:p/>
     <w:p>
-      <w:r>
-        <w:rPr>
-          <w:rFonts w:hint="eastAsia"/>
+      <w:pPr>
+        <w:pStyle w:val="2"/>
+        <w:rPr>
+          <w:sz w:val="21"/>
+          <w:szCs w:val="21"/>
+        </w:rPr>
+      </w:pPr>
+      <w:r>
+        <w:rPr>
+          <w:rFonts w:hint="eastAsia"/>
+          <w:sz w:val="21"/>
+          <w:szCs w:val="21"/>
+        </w:rPr>
+        <w:t>（2）</w:t>
+      </w:r>
+      <w:r>
+        <w:rPr>
+          <w:rFonts w:hint="eastAsia"/>
+          <w:sz w:val="21"/>
+          <w:szCs w:val="21"/>
+        </w:rPr>
+        <w:t>網頁中如何請求</w:t>
+      </w:r>
+      <w:proofErr w:type="gramStart"/>
+      <w:r>
+        <w:rPr>
+          <w:rFonts w:hint="eastAsia"/>
+          <w:sz w:val="21"/>
+          <w:szCs w:val="21"/>
+        </w:rPr>
+        <w:t>數據</w:t>
+      </w:r>
+      <w:proofErr w:type="gramEnd"/>
+      <w:r>
+        <w:rPr>
+          <w:rFonts w:hint="eastAsia"/>
+          <w:sz w:val="21"/>
+          <w:szCs w:val="21"/>
+        </w:rPr>
+        <w:t>？</w:t>
+      </w:r>
+    </w:p>
+    <w:p/>
+    <w:p>
+      <w:r>
+        <w:rPr>
+          <w:rFonts w:hint="eastAsia"/>
+        </w:rPr>
+        <w:t>如果要在網頁中請求服</w:t>
+      </w:r>
+      <w:proofErr w:type="gramStart"/>
+      <w:r>
+        <w:rPr>
+          <w:rFonts w:hint="eastAsia"/>
+        </w:rPr>
+        <w:t>務</w:t>
+      </w:r>
+      <w:proofErr w:type="gramEnd"/>
+      <w:r>
+        <w:rPr>
+          <w:rFonts w:hint="eastAsia"/>
+        </w:rPr>
+        <w:t>器上的</w:t>
+      </w:r>
+      <w:proofErr w:type="gramStart"/>
+      <w:r>
+        <w:rPr>
+          <w:rFonts w:hint="eastAsia"/>
+        </w:rPr>
+        <w:t>數據</w:t>
+      </w:r>
+      <w:proofErr w:type="gramEnd"/>
+      <w:r>
+        <w:rPr>
+          <w:rFonts w:hint="eastAsia"/>
+        </w:rPr>
+        <w:t>資源，需要用到</w:t>
+      </w:r>
+      <w:proofErr w:type="spellStart"/>
+      <w:r>
+        <w:t>XML</w:t>
+      </w:r>
+      <w:r>
+        <w:rPr>
+          <w:rFonts w:hint="eastAsia"/>
+        </w:rPr>
+        <w:t>HttpRequest</w:t>
+      </w:r>
+      <w:proofErr w:type="spellEnd"/>
+      <w:proofErr w:type="gramStart"/>
+      <w:r>
+        <w:rPr>
+          <w:rFonts w:hint="eastAsia"/>
+        </w:rPr>
+        <w:t>對象</w:t>
+      </w:r>
+      <w:proofErr w:type="gramEnd"/>
+      <w:r>
+        <w:rPr>
+          <w:rFonts w:hint="eastAsia"/>
+        </w:rPr>
+        <w:t>。</w:t>
+      </w:r>
+    </w:p>
+    <w:p>
+      <w:proofErr w:type="spellStart"/>
+      <w:r>
+        <w:t>XML</w:t>
+      </w:r>
+      <w:r>
+        <w:rPr>
+          <w:rFonts w:hint="eastAsia"/>
+        </w:rPr>
+        <w:t>HttpRequest</w:t>
+      </w:r>
+      <w:proofErr w:type="spellEnd"/>
+      <w:r>
+        <w:rPr>
+          <w:rFonts w:hint="eastAsia"/>
+        </w:rPr>
+        <w:t>（簡稱</w:t>
+      </w:r>
+      <w:proofErr w:type="spellStart"/>
+      <w:r>
+        <w:rPr>
+          <w:rFonts w:hint="eastAsia"/>
+        </w:rPr>
+        <w:t>xhr</w:t>
+      </w:r>
+      <w:proofErr w:type="spellEnd"/>
+      <w:r>
+        <w:rPr>
+          <w:rFonts w:hint="eastAsia"/>
+        </w:rPr>
+        <w:t>）是瀏覽器提供的</w:t>
+      </w:r>
+      <w:proofErr w:type="spellStart"/>
+      <w:r>
+        <w:rPr>
+          <w:rFonts w:hint="eastAsia"/>
+        </w:rPr>
+        <w:t>js</w:t>
+      </w:r>
+      <w:proofErr w:type="spellEnd"/>
+      <w:r>
+        <w:rPr>
+          <w:rFonts w:hint="eastAsia"/>
+        </w:rPr>
+        <w:t>成員，通過它，可以請求服</w:t>
+      </w:r>
+      <w:proofErr w:type="gramStart"/>
+      <w:r>
+        <w:rPr>
+          <w:rFonts w:hint="eastAsia"/>
+        </w:rPr>
+        <w:t>務</w:t>
+      </w:r>
+      <w:proofErr w:type="gramEnd"/>
+      <w:r>
+        <w:rPr>
+          <w:rFonts w:hint="eastAsia"/>
+        </w:rPr>
+        <w:t>器上的</w:t>
+      </w:r>
+      <w:proofErr w:type="gramStart"/>
+      <w:r>
+        <w:rPr>
+          <w:rFonts w:hint="eastAsia"/>
+        </w:rPr>
+        <w:t>數據</w:t>
+      </w:r>
+      <w:proofErr w:type="gramEnd"/>
+      <w:r>
+        <w:rPr>
+          <w:rFonts w:hint="eastAsia"/>
+        </w:rPr>
+        <w:t>資源。</w:t>
+      </w:r>
+    </w:p>
+    <w:p>
+      <w:pPr>
+        <w:rPr>
+          <w:rFonts w:hint="eastAsia"/>
+        </w:rPr>
+      </w:pPr>
+      <w:r>
+        <w:rPr>
+          <w:rFonts w:hint="eastAsia"/>
+        </w:rPr>
+        <w:t>最簡</w:t>
+      </w:r>
+      <w:proofErr w:type="gramStart"/>
+      <w:r>
+        <w:rPr>
+          <w:rFonts w:hint="eastAsia"/>
+        </w:rPr>
+        <w:t>單</w:t>
+      </w:r>
+      <w:proofErr w:type="gramEnd"/>
+      <w:r>
+        <w:rPr>
+          <w:rFonts w:hint="eastAsia"/>
+        </w:rPr>
+        <w:t>的用法 var</w:t>
+      </w:r>
+      <w:r>
+        <w:t xml:space="preserve"> </w:t>
+      </w:r>
+      <w:proofErr w:type="spellStart"/>
+      <w:r>
+        <w:rPr>
+          <w:rFonts w:hint="eastAsia"/>
+        </w:rPr>
+        <w:t>xhr</w:t>
+      </w:r>
+      <w:r>
+        <w:t>O</w:t>
+      </w:r>
+      <w:r>
+        <w:rPr>
+          <w:rFonts w:hint="eastAsia"/>
+        </w:rPr>
+        <w:t>bj</w:t>
+      </w:r>
+      <w:proofErr w:type="spellEnd"/>
+      <w:r>
+        <w:t xml:space="preserve"> </w:t>
+      </w:r>
+      <w:r>
+        <w:rPr>
+          <w:rFonts w:hint="eastAsia"/>
+        </w:rPr>
+        <w:t>=</w:t>
+      </w:r>
+      <w:r>
+        <w:t xml:space="preserve"> </w:t>
+      </w:r>
+      <w:r>
+        <w:rPr>
+          <w:rFonts w:hint="eastAsia"/>
+        </w:rPr>
+        <w:t>new</w:t>
+      </w:r>
+      <w:r>
+        <w:t xml:space="preserve"> </w:t>
+      </w:r>
+      <w:proofErr w:type="spellStart"/>
+      <w:r>
+        <w:t>XMLH</w:t>
+      </w:r>
+      <w:r>
+        <w:rPr>
+          <w:rFonts w:hint="eastAsia"/>
+        </w:rPr>
+        <w:t>ttpRequest</w:t>
+      </w:r>
+      <w:proofErr w:type="spellEnd"/>
+      <w:r>
+        <w:t>()</w:t>
+      </w:r>
+    </w:p>
+    <w:p>
+      <w:pPr>
+        <w:pStyle w:val="2"/>
+        <w:rPr>
+          <w:sz w:val="21"/>
+          <w:szCs w:val="21"/>
+        </w:rPr>
+      </w:pPr>
+      <w:r>
+        <w:rPr>
+          <w:rFonts w:hint="eastAsia"/>
+          <w:sz w:val="21"/>
+          <w:szCs w:val="21"/>
+        </w:rPr>
+        <w:t>（</w:t>
+      </w:r>
+      <w:r>
+        <w:rPr>
+          <w:sz w:val="21"/>
+          <w:szCs w:val="21"/>
+        </w:rPr>
+        <w:t>3</w:t>
+      </w:r>
+      <w:r>
+        <w:rPr>
+          <w:rFonts w:hint="eastAsia"/>
+          <w:sz w:val="21"/>
+          <w:szCs w:val="21"/>
+        </w:rPr>
+        <w:t>）</w:t>
+      </w:r>
+      <w:r>
+        <w:rPr>
+          <w:rFonts w:hint="eastAsia"/>
+          <w:sz w:val="21"/>
+          <w:szCs w:val="21"/>
+        </w:rPr>
+        <w:t>資源的請求方式</w:t>
+      </w:r>
+    </w:p>
+    <w:p>
+      <w:r>
+        <w:rPr>
+          <w:rFonts w:hint="eastAsia"/>
+        </w:rPr>
+        <w:t>客</w:t>
+      </w:r>
+      <w:proofErr w:type="gramStart"/>
+      <w:r>
+        <w:rPr>
+          <w:rFonts w:hint="eastAsia"/>
+        </w:rPr>
+        <w:t>戶</w:t>
+      </w:r>
+      <w:proofErr w:type="gramEnd"/>
+      <w:r>
+        <w:rPr>
+          <w:rFonts w:hint="eastAsia"/>
+        </w:rPr>
+        <w:t>端請求服</w:t>
+      </w:r>
+      <w:proofErr w:type="gramStart"/>
+      <w:r>
+        <w:rPr>
+          <w:rFonts w:hint="eastAsia"/>
+        </w:rPr>
+        <w:t>務</w:t>
+      </w:r>
+      <w:proofErr w:type="gramEnd"/>
+      <w:r>
+        <w:rPr>
+          <w:rFonts w:hint="eastAsia"/>
+        </w:rPr>
+        <w:t>器時，請求的方式有很多種，最常見的</w:t>
+      </w:r>
+      <w:proofErr w:type="gramStart"/>
+      <w:r>
+        <w:rPr>
+          <w:rFonts w:hint="eastAsia"/>
+        </w:rPr>
+        <w:t>兩</w:t>
+      </w:r>
+      <w:proofErr w:type="gramEnd"/>
+      <w:r>
+        <w:rPr>
+          <w:rFonts w:hint="eastAsia"/>
+        </w:rPr>
+        <w:t>種請</w:t>
+      </w:r>
+      <w:proofErr w:type="gramStart"/>
+      <w:r>
+        <w:rPr>
+          <w:rFonts w:hint="eastAsia"/>
+        </w:rPr>
+        <w:t>求方式</w:t>
+      </w:r>
+      <w:proofErr w:type="gramEnd"/>
+      <w:r>
+        <w:rPr>
+          <w:rFonts w:hint="eastAsia"/>
+        </w:rPr>
+        <w:t>分別</w:t>
+      </w:r>
+      <w:proofErr w:type="gramStart"/>
+      <w:r>
+        <w:rPr>
+          <w:rFonts w:hint="eastAsia"/>
+        </w:rPr>
+        <w:t>為</w:t>
+      </w:r>
+      <w:proofErr w:type="gramEnd"/>
+      <w:r>
+        <w:rPr>
+          <w:rFonts w:hint="eastAsia"/>
+        </w:rPr>
+        <w:t>get和post請求。</w:t>
+      </w:r>
+    </w:p>
+    <w:p>
+      <w:pPr>
+        <w:pStyle w:val="a3"/>
+        <w:numPr>
+          <w:ilvl w:val="0"/>
+          <w:numId w:val="4"/>
+        </w:numPr>
+        <w:ind w:firstLineChars="0"/>
+      </w:pPr>
+      <w:r>
+        <w:rPr>
+          <w:rFonts w:hint="eastAsia"/>
+        </w:rPr>
+        <w:t>get請求通常</w:t>
+      </w:r>
+      <w:proofErr w:type="gramStart"/>
+      <w:r>
+        <w:rPr>
+          <w:rFonts w:hint="eastAsia"/>
+        </w:rPr>
+        <w:t>用於</w:t>
+      </w:r>
+      <w:proofErr w:type="gramEnd"/>
+      <w:r>
+        <w:rPr>
+          <w:rFonts w:hint="eastAsia"/>
+        </w:rPr>
+        <w:t>獲取服</w:t>
+      </w:r>
+      <w:proofErr w:type="gramStart"/>
+      <w:r>
+        <w:rPr>
+          <w:rFonts w:hint="eastAsia"/>
+        </w:rPr>
+        <w:t>務</w:t>
+      </w:r>
+      <w:proofErr w:type="gramEnd"/>
+      <w:r>
+        <w:rPr>
+          <w:rFonts w:hint="eastAsia"/>
+        </w:rPr>
+        <w:t>端資源（向服</w:t>
+      </w:r>
+      <w:proofErr w:type="gramStart"/>
+      <w:r>
+        <w:rPr>
+          <w:rFonts w:hint="eastAsia"/>
+        </w:rPr>
+        <w:t>務</w:t>
+      </w:r>
+      <w:proofErr w:type="gramEnd"/>
+      <w:r>
+        <w:rPr>
+          <w:rFonts w:hint="eastAsia"/>
+        </w:rPr>
+        <w:t>器要資源）</w:t>
+      </w:r>
+    </w:p>
+    <w:p>
+      <w:pPr>
+        <w:pStyle w:val="a3"/>
+        <w:ind w:left="420" w:firstLineChars="0" w:firstLine="0"/>
+        <w:rPr>
+          <w:rFonts w:hint="eastAsia"/>
+        </w:rPr>
+      </w:pPr>
+      <w:r>
+        <w:rPr>
+          <w:rFonts w:hint="eastAsia"/>
+        </w:rPr>
+        <w:t>如根</w:t>
+      </w:r>
+      <w:proofErr w:type="gramStart"/>
+      <w:r>
+        <w:rPr>
+          <w:rFonts w:hint="eastAsia"/>
+        </w:rPr>
+        <w:t>據</w:t>
+      </w:r>
+      <w:proofErr w:type="gramEnd"/>
+      <w:r>
+        <w:rPr>
+          <w:rFonts w:hint="eastAsia"/>
+        </w:rPr>
+        <w:t>U</w:t>
+      </w:r>
+      <w:r>
+        <w:t>RL</w:t>
+      </w:r>
+      <w:r>
+        <w:rPr>
+          <w:rFonts w:hint="eastAsia"/>
+        </w:rPr>
+        <w:t>地址，</w:t>
+      </w:r>
+      <w:proofErr w:type="gramStart"/>
+      <w:r>
+        <w:rPr>
+          <w:rFonts w:hint="eastAsia"/>
+        </w:rPr>
+        <w:t>從</w:t>
+      </w:r>
+      <w:proofErr w:type="gramEnd"/>
+      <w:r>
+        <w:rPr>
+          <w:rFonts w:hint="eastAsia"/>
+        </w:rPr>
+        <w:t>服</w:t>
+      </w:r>
+      <w:proofErr w:type="gramStart"/>
+      <w:r>
+        <w:rPr>
+          <w:rFonts w:hint="eastAsia"/>
+        </w:rPr>
+        <w:t>務</w:t>
+      </w:r>
+      <w:proofErr w:type="gramEnd"/>
+      <w:r>
+        <w:rPr>
+          <w:rFonts w:hint="eastAsia"/>
+        </w:rPr>
+        <w:t>器獲取H</w:t>
+      </w:r>
+      <w:r>
+        <w:t>TML</w:t>
+      </w:r>
+      <w:r>
+        <w:rPr>
+          <w:rFonts w:hint="eastAsia"/>
+        </w:rPr>
+        <w:t>文件、C</w:t>
+      </w:r>
+      <w:r>
+        <w:t>SS</w:t>
+      </w:r>
+      <w:r>
+        <w:rPr>
+          <w:rFonts w:hint="eastAsia"/>
+        </w:rPr>
+        <w:t>文件、J</w:t>
+      </w:r>
+      <w:r>
+        <w:t>S</w:t>
+      </w:r>
+      <w:r>
+        <w:rPr>
+          <w:rFonts w:hint="eastAsia"/>
+        </w:rPr>
+        <w:t>文件、圖片文件、</w:t>
+      </w:r>
+      <w:proofErr w:type="gramStart"/>
+      <w:r>
+        <w:rPr>
+          <w:rFonts w:hint="eastAsia"/>
+        </w:rPr>
+        <w:t>數據</w:t>
+      </w:r>
+      <w:proofErr w:type="gramEnd"/>
+      <w:r>
+        <w:rPr>
+          <w:rFonts w:hint="eastAsia"/>
+        </w:rPr>
+        <w:t>資源等。</w:t>
+      </w:r>
+    </w:p>
+    <w:p>
+      <w:pPr>
+        <w:pStyle w:val="a3"/>
+        <w:numPr>
+          <w:ilvl w:val="0"/>
+          <w:numId w:val="4"/>
+        </w:numPr>
+        <w:ind w:firstLineChars="0"/>
+      </w:pPr>
+      <w:r>
+        <w:rPr>
+          <w:rFonts w:hint="eastAsia"/>
+        </w:rPr>
+        <w:t>post請求通常</w:t>
+      </w:r>
+      <w:proofErr w:type="gramStart"/>
+      <w:r>
+        <w:rPr>
+          <w:rFonts w:hint="eastAsia"/>
+        </w:rPr>
+        <w:t>用於</w:t>
+      </w:r>
+      <w:proofErr w:type="gramEnd"/>
+      <w:r>
+        <w:rPr>
+          <w:rFonts w:hint="eastAsia"/>
+        </w:rPr>
+        <w:t>向服</w:t>
+      </w:r>
+      <w:proofErr w:type="gramStart"/>
+      <w:r>
+        <w:rPr>
+          <w:rFonts w:hint="eastAsia"/>
+        </w:rPr>
+        <w:t>務</w:t>
+      </w:r>
+      <w:proofErr w:type="gramEnd"/>
+      <w:r>
+        <w:rPr>
+          <w:rFonts w:hint="eastAsia"/>
+        </w:rPr>
+        <w:t>器提交</w:t>
+      </w:r>
+      <w:proofErr w:type="gramStart"/>
+      <w:r>
+        <w:rPr>
+          <w:rFonts w:hint="eastAsia"/>
+        </w:rPr>
+        <w:t>數據</w:t>
+      </w:r>
+      <w:proofErr w:type="gramEnd"/>
+      <w:r>
+        <w:rPr>
+          <w:rFonts w:hint="eastAsia"/>
+        </w:rPr>
+        <w:t>（往服</w:t>
+      </w:r>
+      <w:proofErr w:type="gramStart"/>
+      <w:r>
+        <w:rPr>
+          <w:rFonts w:hint="eastAsia"/>
+        </w:rPr>
+        <w:t>務</w:t>
+      </w:r>
+      <w:proofErr w:type="gramEnd"/>
+      <w:r>
+        <w:rPr>
+          <w:rFonts w:hint="eastAsia"/>
+        </w:rPr>
+        <w:t>器發送資源）</w:t>
+      </w:r>
+    </w:p>
+    <w:p>
+      <w:pPr>
+        <w:pStyle w:val="a3"/>
+        <w:ind w:left="420" w:firstLineChars="0" w:firstLine="0"/>
+        <w:rPr>
+          <w:rFonts w:hint="eastAsia"/>
+        </w:rPr>
+      </w:pPr>
+      <w:r>
+        <w:rPr>
+          <w:rFonts w:hint="eastAsia"/>
+        </w:rPr>
+        <w:t>如登錄時向服</w:t>
+      </w:r>
+      <w:proofErr w:type="gramStart"/>
+      <w:r>
+        <w:rPr>
+          <w:rFonts w:hint="eastAsia"/>
+        </w:rPr>
+        <w:t>務</w:t>
+      </w:r>
+      <w:proofErr w:type="gramEnd"/>
+      <w:r>
+        <w:rPr>
+          <w:rFonts w:hint="eastAsia"/>
+        </w:rPr>
+        <w:t>器提交的登錄信息、註</w:t>
+      </w:r>
+      <w:proofErr w:type="gramStart"/>
+      <w:r>
+        <w:rPr>
+          <w:rFonts w:hint="eastAsia"/>
+        </w:rPr>
+        <w:t>冊</w:t>
+      </w:r>
+      <w:proofErr w:type="gramEnd"/>
+      <w:r>
+        <w:rPr>
+          <w:rFonts w:hint="eastAsia"/>
+        </w:rPr>
+        <w:t>時向服</w:t>
+      </w:r>
+      <w:proofErr w:type="gramStart"/>
+      <w:r>
+        <w:rPr>
+          <w:rFonts w:hint="eastAsia"/>
+        </w:rPr>
+        <w:t>務</w:t>
+      </w:r>
+      <w:proofErr w:type="gramEnd"/>
+      <w:r>
+        <w:rPr>
+          <w:rFonts w:hint="eastAsia"/>
+        </w:rPr>
+        <w:t>器提交的註</w:t>
+      </w:r>
+      <w:proofErr w:type="gramStart"/>
+      <w:r>
+        <w:rPr>
+          <w:rFonts w:hint="eastAsia"/>
+        </w:rPr>
+        <w:t>冊</w:t>
+      </w:r>
+      <w:proofErr w:type="gramEnd"/>
+      <w:r>
+        <w:rPr>
+          <w:rFonts w:hint="eastAsia"/>
+        </w:rPr>
+        <w:t>信息、添加用</w:t>
+      </w:r>
+      <w:proofErr w:type="gramStart"/>
+      <w:r>
+        <w:rPr>
+          <w:rFonts w:hint="eastAsia"/>
+        </w:rPr>
+        <w:t>戶</w:t>
+      </w:r>
+      <w:proofErr w:type="gramEnd"/>
+      <w:r>
+        <w:rPr>
+          <w:rFonts w:hint="eastAsia"/>
+        </w:rPr>
+        <w:t>時向服</w:t>
+      </w:r>
+      <w:proofErr w:type="gramStart"/>
+      <w:r>
+        <w:rPr>
+          <w:rFonts w:hint="eastAsia"/>
+        </w:rPr>
+        <w:t>務</w:t>
+      </w:r>
+      <w:proofErr w:type="gramEnd"/>
+      <w:r>
+        <w:rPr>
+          <w:rFonts w:hint="eastAsia"/>
+        </w:rPr>
+        <w:t>器提交的用</w:t>
+      </w:r>
+      <w:proofErr w:type="gramStart"/>
+      <w:r>
+        <w:rPr>
+          <w:rFonts w:hint="eastAsia"/>
+        </w:rPr>
+        <w:t>戶</w:t>
+      </w:r>
+      <w:proofErr w:type="gramEnd"/>
+      <w:r>
+        <w:rPr>
+          <w:rFonts w:hint="eastAsia"/>
+        </w:rPr>
+        <w:t>信息等各種</w:t>
+      </w:r>
+      <w:proofErr w:type="gramStart"/>
+      <w:r>
+        <w:rPr>
+          <w:rFonts w:hint="eastAsia"/>
+        </w:rPr>
+        <w:t>數據</w:t>
+      </w:r>
+      <w:proofErr w:type="gramEnd"/>
+      <w:r>
+        <w:rPr>
+          <w:rFonts w:hint="eastAsia"/>
+        </w:rPr>
+        <w:t>的提交操作</w:t>
+      </w:r>
+      <w:r>
+        <w:rPr>
+          <w:rFonts w:hint="eastAsia"/>
+        </w:rPr>
+        <w:t>。</w:t>
+      </w:r>
+    </w:p>
+    <w:p>
+      <w:pPr>
+        <w:rPr>
+          <w:rFonts w:hint="eastAsia"/>
+        </w:rPr>
+      </w:pPr>
+    </w:p>
+    <w:p>
+      <w:pPr>
+        <w:pStyle w:val="1"/>
+        <w:rPr>
+          <w:sz w:val="21"/>
+          <w:szCs w:val="21"/>
+        </w:rPr>
+      </w:pPr>
+      <w:r>
+        <w:rPr>
+          <w:rFonts w:hint="eastAsia"/>
+          <w:sz w:val="21"/>
+          <w:szCs w:val="21"/>
+        </w:rPr>
+        <w:t>5</w:t>
+      </w:r>
+      <w:r>
+        <w:rPr>
+          <w:sz w:val="21"/>
+          <w:szCs w:val="21"/>
+        </w:rPr>
+        <w:t xml:space="preserve"> </w:t>
+      </w:r>
+      <w:r>
+        <w:rPr>
+          <w:rFonts w:hint="eastAsia"/>
+          <w:sz w:val="21"/>
+          <w:szCs w:val="21"/>
         </w:rPr>
         <w:t>了解Ajax</w:t>
       </w:r>
     </w:p>
+    <w:p>
+      <w:pPr>
+        <w:pStyle w:val="2"/>
+        <w:rPr>
+          <w:sz w:val="21"/>
+          <w:szCs w:val="21"/>
+        </w:rPr>
+      </w:pPr>
+      <w:r>
+        <w:rPr>
+          <w:rFonts w:hint="eastAsia"/>
+          <w:sz w:val="21"/>
+          <w:szCs w:val="21"/>
+        </w:rPr>
+        <w:t>（</w:t>
+      </w:r>
+      <w:r>
+        <w:rPr>
+          <w:sz w:val="21"/>
+          <w:szCs w:val="21"/>
+        </w:rPr>
+        <w:t>1</w:t>
+      </w:r>
+      <w:r>
+        <w:rPr>
+          <w:rFonts w:hint="eastAsia"/>
+          <w:sz w:val="21"/>
+          <w:szCs w:val="21"/>
+        </w:rPr>
+        <w:t>）</w:t>
+      </w:r>
+      <w:r>
+        <w:rPr>
+          <w:rFonts w:hint="eastAsia"/>
+          <w:sz w:val="21"/>
+          <w:szCs w:val="21"/>
+        </w:rPr>
+        <w:t>什麼是Ajax</w:t>
+      </w:r>
+    </w:p>
+    <w:p>
+      <w:r>
+        <w:rPr>
+          <w:rFonts w:hint="eastAsia"/>
+        </w:rPr>
+        <w:t>Ajax全稱是Asynchronous</w:t>
+      </w:r>
+      <w:r>
+        <w:t xml:space="preserve"> </w:t>
+      </w:r>
+      <w:r>
+        <w:rPr>
+          <w:rFonts w:hint="eastAsia"/>
+        </w:rPr>
+        <w:t>JavaScript</w:t>
+      </w:r>
+      <w:r>
+        <w:t xml:space="preserve"> </w:t>
+      </w:r>
+      <w:r>
+        <w:rPr>
+          <w:rFonts w:hint="eastAsia"/>
+        </w:rPr>
+        <w:t>And</w:t>
+      </w:r>
+      <w:r>
+        <w:t xml:space="preserve"> XML </w:t>
+      </w:r>
+      <w:r>
+        <w:rPr>
+          <w:rFonts w:hint="eastAsia"/>
+        </w:rPr>
+        <w:t>（異步JavaScript和X</w:t>
+      </w:r>
+      <w:r>
+        <w:t>ML</w:t>
+      </w:r>
+      <w:r>
+        <w:rPr>
+          <w:rFonts w:hint="eastAsia"/>
+        </w:rPr>
+        <w:t>）。</w:t>
+      </w:r>
+    </w:p>
+    <w:p>
+      <w:r>
+        <w:rPr>
+          <w:rFonts w:hint="eastAsia"/>
+        </w:rPr>
+        <w:lastRenderedPageBreak/>
+        <w:t>通俗的理解：在網頁中利用</w:t>
+      </w:r>
+      <w:proofErr w:type="spellStart"/>
+      <w:r>
+        <w:t>XML</w:t>
+      </w:r>
+      <w:r>
+        <w:rPr>
+          <w:rFonts w:hint="eastAsia"/>
+        </w:rPr>
+        <w:t>HttpRequest</w:t>
+      </w:r>
+      <w:proofErr w:type="spellEnd"/>
+      <w:proofErr w:type="gramStart"/>
+      <w:r>
+        <w:rPr>
+          <w:rFonts w:hint="eastAsia"/>
+        </w:rPr>
+        <w:t>對象</w:t>
+      </w:r>
+      <w:proofErr w:type="gramEnd"/>
+      <w:r>
+        <w:rPr>
+          <w:rFonts w:hint="eastAsia"/>
+        </w:rPr>
+        <w:t>和服</w:t>
+      </w:r>
+      <w:proofErr w:type="gramStart"/>
+      <w:r>
+        <w:rPr>
+          <w:rFonts w:hint="eastAsia"/>
+        </w:rPr>
+        <w:t>務</w:t>
+      </w:r>
+      <w:proofErr w:type="gramEnd"/>
+      <w:r>
+        <w:rPr>
+          <w:rFonts w:hint="eastAsia"/>
+        </w:rPr>
+        <w:t>器進行</w:t>
+      </w:r>
+      <w:proofErr w:type="gramStart"/>
+      <w:r>
+        <w:rPr>
+          <w:rFonts w:hint="eastAsia"/>
+        </w:rPr>
+        <w:t>數據</w:t>
+      </w:r>
+      <w:proofErr w:type="gramEnd"/>
+      <w:r>
+        <w:rPr>
+          <w:rFonts w:hint="eastAsia"/>
+        </w:rPr>
+        <w:t>交互的方式，就是Ajax。</w:t>
+      </w:r>
+    </w:p>
+    <w:p>
+      <w:pPr>
+        <w:pStyle w:val="2"/>
+        <w:rPr>
+          <w:sz w:val="21"/>
+          <w:szCs w:val="21"/>
+        </w:rPr>
+      </w:pPr>
+      <w:r>
+        <w:rPr>
+          <w:rFonts w:hint="eastAsia"/>
+          <w:sz w:val="21"/>
+          <w:szCs w:val="21"/>
+        </w:rPr>
+        <w:t>（</w:t>
+      </w:r>
+      <w:r>
+        <w:rPr>
+          <w:rFonts w:hint="eastAsia"/>
+          <w:sz w:val="21"/>
+          <w:szCs w:val="21"/>
+        </w:rPr>
+        <w:t>2</w:t>
+      </w:r>
+      <w:r>
+        <w:rPr>
+          <w:rFonts w:hint="eastAsia"/>
+          <w:sz w:val="21"/>
+          <w:szCs w:val="21"/>
+        </w:rPr>
+        <w:t>）</w:t>
+      </w:r>
+      <w:proofErr w:type="gramStart"/>
+      <w:r>
+        <w:rPr>
+          <w:rFonts w:hint="eastAsia"/>
+          <w:sz w:val="21"/>
+          <w:szCs w:val="21"/>
+        </w:rPr>
+        <w:t>為</w:t>
+      </w:r>
+      <w:proofErr w:type="gramEnd"/>
+      <w:r>
+        <w:rPr>
+          <w:rFonts w:hint="eastAsia"/>
+          <w:sz w:val="21"/>
+          <w:szCs w:val="21"/>
+        </w:rPr>
+        <w:t>什麼要學</w:t>
+      </w:r>
+      <w:r>
+        <w:rPr>
+          <w:rFonts w:hint="eastAsia"/>
+          <w:sz w:val="21"/>
+          <w:szCs w:val="21"/>
+        </w:rPr>
+        <w:t>Ajax</w:t>
+      </w:r>
+    </w:p>
+    <w:p>
+      <w:r>
+        <w:rPr>
+          <w:rFonts w:hint="eastAsia"/>
+        </w:rPr>
+        <w:t>之前所學的技術，只能把網頁做得更美觀漂亮，或者添加一些</w:t>
+      </w:r>
+      <w:proofErr w:type="gramStart"/>
+      <w:r>
+        <w:rPr>
+          <w:rFonts w:hint="eastAsia"/>
+        </w:rPr>
+        <w:t>動</w:t>
+      </w:r>
+      <w:proofErr w:type="gramEnd"/>
+      <w:r>
+        <w:rPr>
+          <w:rFonts w:hint="eastAsia"/>
+        </w:rPr>
+        <w:t>畫效果。而Ajax可以讓我們輕鬆實現網頁與服</w:t>
+      </w:r>
+      <w:proofErr w:type="gramStart"/>
+      <w:r>
+        <w:rPr>
+          <w:rFonts w:hint="eastAsia"/>
+        </w:rPr>
+        <w:t>務</w:t>
+      </w:r>
+      <w:proofErr w:type="gramEnd"/>
+      <w:r>
+        <w:rPr>
+          <w:rFonts w:hint="eastAsia"/>
+        </w:rPr>
+        <w:t>器之間的</w:t>
+      </w:r>
+      <w:proofErr w:type="gramStart"/>
+      <w:r>
+        <w:rPr>
+          <w:rFonts w:hint="eastAsia"/>
+        </w:rPr>
+        <w:t>數據</w:t>
+      </w:r>
+      <w:proofErr w:type="gramEnd"/>
+      <w:r>
+        <w:rPr>
+          <w:rFonts w:hint="eastAsia"/>
+        </w:rPr>
+        <w:t>交互。</w:t>
+      </w:r>
+    </w:p>
+    <w:p>
+      <w:r>
+        <w:rPr>
+          <w:rFonts w:hint="eastAsia"/>
+          <w:noProof/>
+        </w:rPr>
+        <w:drawing>
+          <wp:inline distT="0" distB="0" distL="0" distR="0" wp14:anchorId="63177F74" wp14:editId="4AE5D0A9">
+            <wp:extent cx="5266690" cy="1585595"/>
+            <wp:effectExtent l="0" t="0" r="0" b="0"/>
+            <wp:docPr id="6" name="图片 6"/>
+            <wp:cNvGraphicFramePr>
+              <a:graphicFrameLocks xmlns:a="http://schemas.openxmlformats.org/drawingml/2006/main" noChangeAspect="1"/>
+            </wp:cNvGraphicFramePr>
+            <a:graphic xmlns:a="http://schemas.openxmlformats.org/drawingml/2006/main">
+              <a:graphicData uri="http://schemas.openxmlformats.org/drawingml/2006/picture">
+                <pic:pic xmlns:pic="http://schemas.openxmlformats.org/drawingml/2006/picture">
+                  <pic:nvPicPr>
+                    <pic:cNvPr id="0" name="Picture 4"/>
+                    <pic:cNvPicPr>
+                      <a:picLocks noChangeAspect="1" noChangeArrowheads="1"/>
+                    </pic:cNvPicPr>
+                  </pic:nvPicPr>
+                  <pic:blipFill>
+                    <a:blip r:embed="rId8">
+                      <a:extLst>
+                        <a:ext uri="{28A0092B-C50C-407E-A947-70E740481C1C}">
+                          <a14:useLocalDpi xmlns:a14="http://schemas.microsoft.com/office/drawing/2010/main" val="0"/>
+                        </a:ext>
+                      </a:extLst>
+                    </a:blip>
+                    <a:srcRect/>
+                    <a:stretch>
+                      <a:fillRect/>
+                    </a:stretch>
+                  </pic:blipFill>
+                  <pic:spPr bwMode="auto">
+                    <a:xfrm>
+                      <a:off x="0" y="0"/>
+                      <a:ext cx="5266690" cy="1585595"/>
+                    </a:xfrm>
+                    <a:prstGeom prst="rect">
+                      <a:avLst/>
+                    </a:prstGeom>
+                    <a:noFill/>
+                    <a:ln>
+                      <a:noFill/>
+                    </a:ln>
+                  </pic:spPr>
+                </pic:pic>
+              </a:graphicData>
+            </a:graphic>
+          </wp:inline>
+        </w:drawing>
+      </w:r>
+      <w:r>
+        <w:rPr>
+          <w:rFonts w:hint="eastAsia"/>
+        </w:rPr>
+        <w:t xml:space="preserve"> </w:t>
+      </w:r>
+    </w:p>
+    <w:p>
+      <w:pPr>
+        <w:pStyle w:val="2"/>
+        <w:rPr>
+          <w:sz w:val="21"/>
+          <w:szCs w:val="21"/>
+        </w:rPr>
+      </w:pPr>
+      <w:r>
+        <w:rPr>
+          <w:rFonts w:hint="eastAsia"/>
+          <w:sz w:val="21"/>
+          <w:szCs w:val="21"/>
+        </w:rPr>
+        <w:t>（</w:t>
+      </w:r>
+      <w:r>
+        <w:rPr>
+          <w:sz w:val="21"/>
+          <w:szCs w:val="21"/>
+        </w:rPr>
+        <w:t>3</w:t>
+      </w:r>
+      <w:r>
+        <w:rPr>
+          <w:rFonts w:hint="eastAsia"/>
+          <w:sz w:val="21"/>
+          <w:szCs w:val="21"/>
+        </w:rPr>
+        <w:t>）Ajax</w:t>
+      </w:r>
+      <w:r>
+        <w:rPr>
+          <w:rFonts w:hint="eastAsia"/>
+          <w:sz w:val="21"/>
+          <w:szCs w:val="21"/>
+        </w:rPr>
+        <w:t>的典型</w:t>
+      </w:r>
+      <w:proofErr w:type="gramStart"/>
+      <w:r>
+        <w:rPr>
+          <w:rFonts w:hint="eastAsia"/>
+          <w:sz w:val="21"/>
+          <w:szCs w:val="21"/>
+        </w:rPr>
+        <w:t>應</w:t>
+      </w:r>
+      <w:proofErr w:type="gramEnd"/>
+      <w:r>
+        <w:rPr>
+          <w:rFonts w:hint="eastAsia"/>
+          <w:sz w:val="21"/>
+          <w:szCs w:val="21"/>
+        </w:rPr>
+        <w:t>用</w:t>
+      </w:r>
+      <w:proofErr w:type="gramStart"/>
+      <w:r>
+        <w:rPr>
+          <w:rFonts w:hint="eastAsia"/>
+          <w:sz w:val="21"/>
+          <w:szCs w:val="21"/>
+        </w:rPr>
+        <w:t>場</w:t>
+      </w:r>
+      <w:proofErr w:type="gramEnd"/>
+      <w:r>
+        <w:rPr>
+          <w:rFonts w:hint="eastAsia"/>
+          <w:sz w:val="21"/>
+          <w:szCs w:val="21"/>
+        </w:rPr>
+        <w:t>景</w:t>
+      </w:r>
+    </w:p>
+    <w:p>
+      <w:r>
+        <w:rPr>
+          <w:rFonts w:hint="eastAsia"/>
+        </w:rPr>
+        <w:t>用</w:t>
+      </w:r>
+      <w:proofErr w:type="gramStart"/>
+      <w:r>
+        <w:rPr>
+          <w:rFonts w:hint="eastAsia"/>
+        </w:rPr>
+        <w:t>戶</w:t>
+      </w:r>
+      <w:proofErr w:type="gramEnd"/>
+      <w:r>
+        <w:rPr>
+          <w:rFonts w:hint="eastAsia"/>
+        </w:rPr>
+        <w:t>名檢測：註</w:t>
+      </w:r>
+      <w:proofErr w:type="gramStart"/>
+      <w:r>
+        <w:rPr>
+          <w:rFonts w:hint="eastAsia"/>
+        </w:rPr>
+        <w:t>冊</w:t>
+      </w:r>
+      <w:proofErr w:type="gramEnd"/>
+      <w:r>
+        <w:rPr>
+          <w:rFonts w:hint="eastAsia"/>
+        </w:rPr>
+        <w:t>用</w:t>
+      </w:r>
+      <w:proofErr w:type="gramStart"/>
+      <w:r>
+        <w:rPr>
+          <w:rFonts w:hint="eastAsia"/>
+        </w:rPr>
+        <w:t>戶</w:t>
+      </w:r>
+      <w:proofErr w:type="gramEnd"/>
+      <w:r>
+        <w:rPr>
+          <w:rFonts w:hint="eastAsia"/>
+        </w:rPr>
+        <w:t>時，通過Ajax的形式，</w:t>
+      </w:r>
+      <w:proofErr w:type="gramStart"/>
+      <w:r>
+        <w:rPr>
+          <w:rFonts w:hint="eastAsia"/>
+        </w:rPr>
+        <w:t>動</w:t>
+      </w:r>
+      <w:proofErr w:type="gramEnd"/>
+      <w:r>
+        <w:rPr>
+          <w:rFonts w:hint="eastAsia"/>
+        </w:rPr>
+        <w:t>態檢測用</w:t>
+      </w:r>
+      <w:proofErr w:type="gramStart"/>
+      <w:r>
+        <w:rPr>
+          <w:rFonts w:hint="eastAsia"/>
+        </w:rPr>
+        <w:t>戶</w:t>
+      </w:r>
+      <w:proofErr w:type="gramEnd"/>
+      <w:r>
+        <w:rPr>
+          <w:rFonts w:hint="eastAsia"/>
+        </w:rPr>
+        <w:t>名是否被</w:t>
+      </w:r>
+      <w:proofErr w:type="gramStart"/>
+      <w:r>
+        <w:rPr>
+          <w:rFonts w:hint="eastAsia"/>
+        </w:rPr>
+        <w:t>佔</w:t>
+      </w:r>
+      <w:proofErr w:type="gramEnd"/>
+      <w:r>
+        <w:rPr>
+          <w:rFonts w:hint="eastAsia"/>
+        </w:rPr>
+        <w:t>用。</w:t>
+      </w:r>
+    </w:p>
+    <w:p>
+      <w:r>
+        <w:drawing>
+          <wp:inline distT="0" distB="0" distL="0" distR="0" wp14:anchorId="4F866339" wp14:editId="71995746">
+            <wp:extent cx="3228632" cy="3092517"/>
+            <wp:effectExtent l="0" t="0" r="0" b="0"/>
+            <wp:docPr id="7" name="图片 2">
+              <a:extLst xmlns:a="http://schemas.openxmlformats.org/drawingml/2006/main">
+                <a:ext uri="{FF2B5EF4-FFF2-40B4-BE49-F238E27FC236}">
+                  <a16:creationId xmlns:a16="http://schemas.microsoft.com/office/drawing/2014/main" id="{1D9D9A26-1837-47D3-BB28-7DEE343F1F6E}"/>
+                </a:ext>
+              </a:extLst>
+            </wp:docPr>
+            <wp:cNvGraphicFramePr>
+              <a:graphicFrameLocks xmlns:a="http://schemas.openxmlformats.org/drawingml/2006/main" noChangeAspect="1"/>
+            </wp:cNvGraphicFramePr>
+            <a:graphic xmlns:a="http://schemas.openxmlformats.org/drawingml/2006/main">
+              <a:graphicData uri="http://schemas.openxmlformats.org/drawingml/2006/picture">
+                <pic:pic xmlns:pic="http://schemas.openxmlformats.org/drawingml/2006/picture">
+                  <pic:nvPicPr>
+                    <pic:cNvPr id="3" name="图片 2">
+                      <a:extLst>
+                        <a:ext uri="{FF2B5EF4-FFF2-40B4-BE49-F238E27FC236}">
+                          <a16:creationId xmlns:a16="http://schemas.microsoft.com/office/drawing/2014/main" id="{1D9D9A26-1837-47D3-BB28-7DEE343F1F6E}"/>
+                        </a:ext>
+                      </a:extLst>
+                    </pic:cNvPr>
+                    <pic:cNvPicPr>
+                      <a:picLocks noChangeAspect="1"/>
+                    </pic:cNvPicPr>
+                  </pic:nvPicPr>
+                  <pic:blipFill>
+                    <a:blip r:embed="rId9"/>
+                    <a:stretch>
+                      <a:fillRect/>
+                    </a:stretch>
+                  </pic:blipFill>
+                  <pic:spPr>
+                    <a:xfrm>
+                      <a:off x="0" y="0"/>
+                      <a:ext cx="3228632" cy="3092517"/>
+                    </a:xfrm>
+                    <a:prstGeom prst="rect">
+                      <a:avLst/>
+                    </a:prstGeom>
+                  </pic:spPr>
+                </pic:pic>
+              </a:graphicData>
+            </a:graphic>
+          </wp:inline>
+        </w:drawing>
+      </w:r>
+    </w:p>
     <w:p/>
     <w:p>
       <w:r>
-        <w:rPr>
-          <w:rFonts w:hint="eastAsia"/>
+        <w:t>搜索提示：當輸入搜索關鍵字時，通過Ajax的形式，</w:t>
+      </w:r>
+      <w:proofErr w:type="gramStart"/>
+      <w:r>
+        <w:t>動</w:t>
+      </w:r>
+      <w:proofErr w:type="gramEnd"/>
+      <w:r>
+        <w:t>態加載搜索提示列表。</w:t>
+      </w:r>
+    </w:p>
+    <w:p>
+      <w:r>
+        <w:drawing>
+          <wp:inline distT="0" distB="0" distL="0" distR="0" wp14:anchorId="75BCBDD5" wp14:editId="5D881BAC">
+            <wp:extent cx="5274310" cy="1147445"/>
+            <wp:effectExtent l="19050" t="19050" r="21590" b="14605"/>
+            <wp:docPr id="8" name="图片 2">
+              <a:extLst xmlns:a="http://schemas.openxmlformats.org/drawingml/2006/main">
+                <a:ext uri="{FF2B5EF4-FFF2-40B4-BE49-F238E27FC236}">
+                  <a16:creationId xmlns:a16="http://schemas.microsoft.com/office/drawing/2014/main" id="{3EEB30D0-F4B9-4ACE-8CF9-33B898CACE49}"/>
+                </a:ext>
+              </a:extLst>
+            </wp:docPr>
+            <wp:cNvGraphicFramePr>
+              <a:graphicFrameLocks xmlns:a="http://schemas.openxmlformats.org/drawingml/2006/main" noChangeAspect="1"/>
+            </wp:cNvGraphicFramePr>
+            <a:graphic xmlns:a="http://schemas.openxmlformats.org/drawingml/2006/main">
+              <a:graphicData uri="http://schemas.openxmlformats.org/drawingml/2006/picture">
+                <pic:pic xmlns:pic="http://schemas.openxmlformats.org/drawingml/2006/picture">
+                  <pic:nvPicPr>
+                    <pic:cNvPr id="3" name="图片 2">
+                      <a:extLst>
+                        <a:ext uri="{FF2B5EF4-FFF2-40B4-BE49-F238E27FC236}">
+                          <a16:creationId xmlns:a16="http://schemas.microsoft.com/office/drawing/2014/main" id="{3EEB30D0-F4B9-4ACE-8CF9-33B898CACE49}"/>
+                        </a:ext>
+                      </a:extLst>
+                    </pic:cNvPr>
+                    <pic:cNvPicPr>
+                      <a:picLocks noChangeAspect="1"/>
+                    </pic:cNvPicPr>
+                  </pic:nvPicPr>
+                  <pic:blipFill>
+                    <a:blip r:embed="rId10"/>
+                    <a:stretch>
+                      <a:fillRect/>
+                    </a:stretch>
+                  </pic:blipFill>
+                  <pic:spPr>
+                    <a:xfrm>
+                      <a:off x="0" y="0"/>
+                      <a:ext cx="5274310" cy="1147445"/>
+                    </a:xfrm>
+                    <a:prstGeom prst="rect">
+                      <a:avLst/>
+                    </a:prstGeom>
+                    <a:ln>
+                      <a:solidFill>
+                        <a:schemeClr val="bg1">
+                          <a:lumMod val="85000"/>
+                        </a:schemeClr>
+                      </a:solidFill>
+                    </a:ln>
+                  </pic:spPr>
+                </pic:pic>
+              </a:graphicData>
+            </a:graphic>
+          </wp:inline>
+        </w:drawing>
+      </w:r>
+    </w:p>
+    <w:p/>
+    <w:p>
+      <w:proofErr w:type="gramStart"/>
+      <w:r>
+        <w:t>數據</w:t>
+      </w:r>
+      <w:proofErr w:type="gramEnd"/>
+      <w:r>
+        <w:t>分頁顯示：當點</w:t>
+      </w:r>
+      <w:proofErr w:type="gramStart"/>
+      <w:r>
+        <w:t>擊</w:t>
+      </w:r>
+      <w:proofErr w:type="gramEnd"/>
+      <w:r>
+        <w:t>頁碼值的時候，通過Ajax的形式，根</w:t>
+      </w:r>
+      <w:proofErr w:type="gramStart"/>
+      <w:r>
+        <w:t>據</w:t>
+      </w:r>
+      <w:proofErr w:type="gramEnd"/>
+      <w:r>
+        <w:t>頁碼值</w:t>
+      </w:r>
+      <w:proofErr w:type="gramStart"/>
+      <w:r>
+        <w:t>動</w:t>
+      </w:r>
+      <w:proofErr w:type="gramEnd"/>
+      <w:r>
+        <w:t>態刷新表格的</w:t>
+      </w:r>
+      <w:proofErr w:type="gramStart"/>
+      <w:r>
+        <w:t>數據</w:t>
+      </w:r>
+      <w:proofErr w:type="gramEnd"/>
+      <w:r>
+        <w:t>。</w:t>
+      </w:r>
+    </w:p>
+    <w:p>
+      <w:r>
+        <w:drawing>
+          <wp:inline distT="0" distB="0" distL="0" distR="0" wp14:anchorId="0DD6DBD9" wp14:editId="65805698">
+            <wp:extent cx="5274310" cy="1568450"/>
+            <wp:effectExtent l="0" t="0" r="2540" b="0"/>
+            <wp:docPr id="9" name="图片 2">
+              <a:extLst xmlns:a="http://schemas.openxmlformats.org/drawingml/2006/main">
+                <a:ext uri="{FF2B5EF4-FFF2-40B4-BE49-F238E27FC236}">
+                  <a16:creationId xmlns:a16="http://schemas.microsoft.com/office/drawing/2014/main" id="{F1052EDD-F368-4000-B3DC-DF689AF99AA9}"/>
+                </a:ext>
+              </a:extLst>
+            </wp:docPr>
+            <wp:cNvGraphicFramePr>
+              <a:graphicFrameLocks xmlns:a="http://schemas.openxmlformats.org/drawingml/2006/main" noChangeAspect="1"/>
+            </wp:cNvGraphicFramePr>
+            <a:graphic xmlns:a="http://schemas.openxmlformats.org/drawingml/2006/main">
+              <a:graphicData uri="http://schemas.openxmlformats.org/drawingml/2006/picture">
+                <pic:pic xmlns:pic="http://schemas.openxmlformats.org/drawingml/2006/picture">
+                  <pic:nvPicPr>
+                    <pic:cNvPr id="3" name="图片 2">
+                      <a:extLst>
+                        <a:ext uri="{FF2B5EF4-FFF2-40B4-BE49-F238E27FC236}">
+                          <a16:creationId xmlns:a16="http://schemas.microsoft.com/office/drawing/2014/main" id="{F1052EDD-F368-4000-B3DC-DF689AF99AA9}"/>
+                        </a:ext>
+                      </a:extLst>
+                    </pic:cNvPr>
+                    <pic:cNvPicPr>
+                      <a:picLocks noChangeAspect="1"/>
+                    </pic:cNvPicPr>
+                  </pic:nvPicPr>
+                  <pic:blipFill>
+                    <a:blip r:embed="rId11"/>
+                    <a:stretch>
+                      <a:fillRect/>
+                    </a:stretch>
+                  </pic:blipFill>
+                  <pic:spPr>
+                    <a:xfrm>
+                      <a:off x="0" y="0"/>
+                      <a:ext cx="5274310" cy="1568450"/>
+                    </a:xfrm>
+                    <a:prstGeom prst="rect">
+                      <a:avLst/>
+                    </a:prstGeom>
+                  </pic:spPr>
+                </pic:pic>
+              </a:graphicData>
+            </a:graphic>
+          </wp:inline>
+        </w:drawing>
+      </w:r>
+    </w:p>
+    <w:p/>
+    <w:p>
+      <w:pPr>
+        <w:rPr>
+          <w:rFonts w:hint="eastAsia"/>
+        </w:rPr>
+      </w:pPr>
+      <w:proofErr w:type="gramStart"/>
+      <w:r>
+        <w:t>數據</w:t>
+      </w:r>
+      <w:proofErr w:type="gramEnd"/>
+      <w:r>
+        <w:t>的增刪改查：</w:t>
+      </w:r>
+      <w:proofErr w:type="gramStart"/>
+      <w:r>
+        <w:t>數據</w:t>
+      </w:r>
+      <w:proofErr w:type="gramEnd"/>
+      <w:r>
+        <w:t>的添加、刪除、修改、查詢操作，都需要通過Ajax的形式</w:t>
+      </w:r>
+      <w:proofErr w:type="gramStart"/>
+      <w:r>
+        <w:t>來</w:t>
+      </w:r>
+      <w:proofErr w:type="gramEnd"/>
+      <w:r>
+        <w:t>實現</w:t>
+      </w:r>
+      <w:proofErr w:type="gramStart"/>
+      <w:r>
+        <w:t>數據</w:t>
+      </w:r>
+      <w:proofErr w:type="gramEnd"/>
+      <w:r>
+        <w:t>的交互</w:t>
+      </w:r>
+      <w:r>
+        <w:t>。</w:t>
+      </w:r>
+      <w:r>
+        <w:rPr>
+          <w:rFonts w:hint="eastAsia"/>
+        </w:rPr>
+        <w:t xml:space="preserve"> </w:t>
+      </w:r>
+    </w:p>
+    <w:p>
+      <w:pPr>
+        <w:rPr>
+          <w:rFonts w:hint="eastAsia"/>
+        </w:rPr>
+      </w:pPr>
+      <w:r>
+        <w:drawing>
+          <wp:inline distT="0" distB="0" distL="0" distR="0" wp14:anchorId="0870B2B8" wp14:editId="3BF607B1">
+            <wp:extent cx="5274310" cy="2432685"/>
+            <wp:effectExtent l="19050" t="19050" r="21590" b="24765"/>
+            <wp:docPr id="10" name="图片 2">
+              <a:extLst xmlns:a="http://schemas.openxmlformats.org/drawingml/2006/main">
+                <a:ext uri="{FF2B5EF4-FFF2-40B4-BE49-F238E27FC236}">
+                  <a16:creationId xmlns:a16="http://schemas.microsoft.com/office/drawing/2014/main" id="{470364E7-1740-4F62-B95D-A43B0833A19E}"/>
+                </a:ext>
+              </a:extLst>
+            </wp:docPr>
+            <wp:cNvGraphicFramePr>
+              <a:graphicFrameLocks xmlns:a="http://schemas.openxmlformats.org/drawingml/2006/main" noChangeAspect="1"/>
+            </wp:cNvGraphicFramePr>
+            <a:graphic xmlns:a="http://schemas.openxmlformats.org/drawingml/2006/main">
+              <a:graphicData uri="http://schemas.openxmlformats.org/drawingml/2006/picture">
+                <pic:pic xmlns:pic="http://schemas.openxmlformats.org/drawingml/2006/picture">
+                  <pic:nvPicPr>
+                    <pic:cNvPr id="3" name="图片 2">
+                      <a:extLst>
+                        <a:ext uri="{FF2B5EF4-FFF2-40B4-BE49-F238E27FC236}">
+                          <a16:creationId xmlns:a16="http://schemas.microsoft.com/office/drawing/2014/main" id="{470364E7-1740-4F62-B95D-A43B0833A19E}"/>
+                        </a:ext>
+                      </a:extLst>
+                    </pic:cNvPr>
+                    <pic:cNvPicPr>
+                      <a:picLocks noChangeAspect="1"/>
+                    </pic:cNvPicPr>
+                  </pic:nvPicPr>
+                  <pic:blipFill>
+                    <a:blip r:embed="rId12"/>
+                    <a:stretch>
+                      <a:fillRect/>
+                    </a:stretch>
+                  </pic:blipFill>
+                  <pic:spPr>
+                    <a:xfrm>
+                      <a:off x="0" y="0"/>
+                      <a:ext cx="5274310" cy="2432685"/>
+                    </a:xfrm>
+                    <a:prstGeom prst="rect">
+                      <a:avLst/>
+                    </a:prstGeom>
+                    <a:ln>
+                      <a:solidFill>
+                        <a:schemeClr val="bg1">
+                          <a:lumMod val="85000"/>
+                        </a:schemeClr>
+                      </a:solidFill>
+                    </a:ln>
+                  </pic:spPr>
+                </pic:pic>
+              </a:graphicData>
+            </a:graphic>
+          </wp:inline>
+        </w:drawing>
+      </w:r>
+    </w:p>
+    <w:p>
+      <w:pPr>
+        <w:pStyle w:val="1"/>
+        <w:rPr>
+          <w:sz w:val="21"/>
+          <w:szCs w:val="21"/>
+        </w:rPr>
+      </w:pPr>
+      <w:r>
+        <w:rPr>
+          <w:rFonts w:hint="eastAsia"/>
+          <w:sz w:val="21"/>
+          <w:szCs w:val="21"/>
         </w:rPr>
         <w:t>jQuery中的Ajax</w:t>
       </w:r>
@@ -610,16 +3323,25 @@
         <w:rPr>
           <w:rFonts w:hint="eastAsia"/>
         </w:rPr>
-        <w:t>案例-圖書管理</w:t>
+        <w:t>案例-圖</w:t>
+      </w:r>
+      <w:proofErr w:type="gramStart"/>
+      <w:r>
+        <w:rPr>
+          <w:rFonts w:hint="eastAsia"/>
+        </w:rPr>
+        <w:t>書</w:t>
+      </w:r>
+      <w:proofErr w:type="gramEnd"/>
+      <w:r>
+        <w:rPr>
+          <w:rFonts w:hint="eastAsia"/>
+        </w:rPr>
+        <w:t>管理</w:t>
       </w:r>
     </w:p>
     <w:p/>
     <w:p>
-      <w:pPr>
-        <w:rPr>
-          <w:rFonts w:hint="eastAsia"/>
-        </w:rPr>
-      </w:pPr>
       <w:r>
         <w:rPr>
           <w:rFonts w:hint="eastAsia"/>
@@ -924,6 +3646,119 @@
       </w:pPr>
     </w:lvl>
   </w:abstractNum>
+  <w:abstractNum w:abstractNumId="3" w15:restartNumberingAfterBreak="0">
+    <w:nsid w:val="76B840CB"/>
+    <w:multiLevelType w:val="hybridMultilevel"/>
+    <w:tmpl w:val="BB02DE36"/>
+    <w:lvl w:ilvl="0" w:tplc="04090001">
+      <w:start w:val="1"/>
+      <w:numFmt w:val="bullet"/>
+      <w:lvlText w:val=""/>
+      <w:lvlJc w:val="left"/>
+      <w:pPr>
+        <w:ind w:left="420" w:hanging="420"/>
+      </w:pPr>
+      <w:rPr>
+        <w:rFonts w:ascii="Wingdings" w:hAnsi="Wingdings" w:hint="default"/>
+      </w:rPr>
+    </w:lvl>
+    <w:lvl w:ilvl="1" w:tplc="04090003" w:tentative="1">
+      <w:start w:val="1"/>
+      <w:numFmt w:val="bullet"/>
+      <w:lvlText w:val=""/>
+      <w:lvlJc w:val="left"/>
+      <w:pPr>
+        <w:ind w:left="840" w:hanging="420"/>
+      </w:pPr>
+      <w:rPr>
+        <w:rFonts w:ascii="Wingdings" w:hAnsi="Wingdings" w:hint="default"/>
+      </w:rPr>
+    </w:lvl>
+    <w:lvl w:ilvl="2" w:tplc="04090005" w:tentative="1">
+      <w:start w:val="1"/>
+      <w:numFmt w:val="bullet"/>
+      <w:lvlText w:val=""/>
+      <w:lvlJc w:val="left"/>
+      <w:pPr>
+        <w:ind w:left="1260" w:hanging="420"/>
+      </w:pPr>
+      <w:rPr>
+        <w:rFonts w:ascii="Wingdings" w:hAnsi="Wingdings" w:hint="default"/>
+      </w:rPr>
+    </w:lvl>
+    <w:lvl w:ilvl="3" w:tplc="04090001" w:tentative="1">
+      <w:start w:val="1"/>
+      <w:numFmt w:val="bullet"/>
+      <w:lvlText w:val=""/>
+      <w:lvlJc w:val="left"/>
+      <w:pPr>
+        <w:ind w:left="1680" w:hanging="420"/>
+      </w:pPr>
+      <w:rPr>
+        <w:rFonts w:ascii="Wingdings" w:hAnsi="Wingdings" w:hint="default"/>
+      </w:rPr>
+    </w:lvl>
+    <w:lvl w:ilvl="4" w:tplc="04090003" w:tentative="1">
+      <w:start w:val="1"/>
+      <w:numFmt w:val="bullet"/>
+      <w:lvlText w:val=""/>
+      <w:lvlJc w:val="left"/>
+      <w:pPr>
+        <w:ind w:left="2100" w:hanging="420"/>
+      </w:pPr>
+      <w:rPr>
+        <w:rFonts w:ascii="Wingdings" w:hAnsi="Wingdings" w:hint="default"/>
+      </w:rPr>
+    </w:lvl>
+    <w:lvl w:ilvl="5" w:tplc="04090005" w:tentative="1">
+      <w:start w:val="1"/>
+      <w:numFmt w:val="bullet"/>
+      <w:lvlText w:val=""/>
+      <w:lvlJc w:val="left"/>
+      <w:pPr>
+        <w:ind w:left="2520" w:hanging="420"/>
+      </w:pPr>
+      <w:rPr>
+        <w:rFonts w:ascii="Wingdings" w:hAnsi="Wingdings" w:hint="default"/>
+      </w:rPr>
+    </w:lvl>
+    <w:lvl w:ilvl="6" w:tplc="04090001" w:tentative="1">
+      <w:start w:val="1"/>
+      <w:numFmt w:val="bullet"/>
+      <w:lvlText w:val=""/>
+      <w:lvlJc w:val="left"/>
+      <w:pPr>
+        <w:ind w:left="2940" w:hanging="420"/>
+      </w:pPr>
+      <w:rPr>
+        <w:rFonts w:ascii="Wingdings" w:hAnsi="Wingdings" w:hint="default"/>
+      </w:rPr>
+    </w:lvl>
+    <w:lvl w:ilvl="7" w:tplc="04090003" w:tentative="1">
+      <w:start w:val="1"/>
+      <w:numFmt w:val="bullet"/>
+      <w:lvlText w:val=""/>
+      <w:lvlJc w:val="left"/>
+      <w:pPr>
+        <w:ind w:left="3360" w:hanging="420"/>
+      </w:pPr>
+      <w:rPr>
+        <w:rFonts w:ascii="Wingdings" w:hAnsi="Wingdings" w:hint="default"/>
+      </w:rPr>
+    </w:lvl>
+    <w:lvl w:ilvl="8" w:tplc="04090005" w:tentative="1">
+      <w:start w:val="1"/>
+      <w:numFmt w:val="bullet"/>
+      <w:lvlText w:val=""/>
+      <w:lvlJc w:val="left"/>
+      <w:pPr>
+        <w:ind w:left="3780" w:hanging="420"/>
+      </w:pPr>
+      <w:rPr>
+        <w:rFonts w:ascii="Wingdings" w:hAnsi="Wingdings" w:hint="default"/>
+      </w:rPr>
+    </w:lvl>
+  </w:abstractNum>
   <w:num w:numId="1">
     <w:abstractNumId w:val="2"/>
   </w:num>
@@ -932,6 +3767,9 @@
   </w:num>
   <w:num w:numId="3">
     <w:abstractNumId w:val="0"/>
+  </w:num>
+  <w:num w:numId="4">
+    <w:abstractNumId w:val="3"/>
   </w:num>
 </w:numbering>
 </file>
@@ -1358,10 +4196,32 @@
       <w:szCs w:val="44"/>
     </w:rPr>
   </w:style>
+  <w:style w:type="paragraph" w:styleId="2">
+    <w:name w:val="heading 2"/>
+    <w:basedOn w:val="a"/>
+    <w:next w:val="a"/>
+    <w:link w:val="20"/>
+    <w:uiPriority w:val="9"/>
+    <w:unhideWhenUsed/>
+    <w:qFormat/>
+    <w:rsid w:val="00F734DC"/>
+    <w:pPr>
+      <w:keepNext/>
+      <w:keepLines/>
+      <w:spacing w:before="260" w:after="260" w:line="416" w:lineRule="auto"/>
+      <w:outlineLvl w:val="1"/>
+    </w:pPr>
+    <w:rPr>
+      <w:rFonts w:asciiTheme="majorHAnsi" w:eastAsiaTheme="majorEastAsia" w:hAnsiTheme="majorHAnsi" w:cstheme="majorBidi"/>
+      <w:b/>
+      <w:bCs/>
+      <w:sz w:val="32"/>
+      <w:szCs w:val="32"/>
+    </w:rPr>
+  </w:style>
   <w:style w:type="character" w:default="1" w:styleId="a0">
     <w:name w:val="Default Paragraph Font"/>
     <w:uiPriority w:val="1"/>
-    <w:semiHidden/>
     <w:unhideWhenUsed/>
   </w:style>
   <w:style w:type="table" w:default="1" w:styleId="a1">
@@ -1442,6 +4302,20 @@
       <w:kern w:val="44"/>
       <w:sz w:val="44"/>
       <w:szCs w:val="44"/>
+    </w:rPr>
+  </w:style>
+  <w:style w:type="character" w:customStyle="1" w:styleId="20">
+    <w:name w:val="标题 2 字符"/>
+    <w:basedOn w:val="a0"/>
+    <w:link w:val="2"/>
+    <w:uiPriority w:val="9"/>
+    <w:rsid w:val="00F734DC"/>
+    <w:rPr>
+      <w:rFonts w:asciiTheme="majorHAnsi" w:eastAsiaTheme="majorEastAsia" w:hAnsiTheme="majorHAnsi" w:cstheme="majorBidi"/>
+      <w:b/>
+      <w:bCs/>
+      <w:sz w:val="32"/>
+      <w:szCs w:val="32"/>
     </w:rPr>
   </w:style>
 </w:styles>

--- a/前端3-前後端交互.docx
+++ b/前端3-前後端交互.docx
@@ -358,7 +358,7 @@
     </w:p>
     <w:p>
       <w:pPr>
-        <w:pStyle w:val="1"/>
+        <w:pStyle w:val="2"/>
         <w:rPr>
           <w:sz w:val="21"/>
           <w:szCs w:val="21"/>
@@ -550,7 +550,7 @@
     <w:p/>
     <w:p>
       <w:pPr>
-        <w:pStyle w:val="1"/>
+        <w:pStyle w:val="2"/>
         <w:rPr>
           <w:sz w:val="21"/>
           <w:szCs w:val="21"/>
@@ -656,7 +656,6 @@
         <w:rPr>
           <w:rFonts w:hint="eastAsia"/>
         </w:rPr>
-        <w:lastRenderedPageBreak/>
         <w:t>瀏覽器只有通過U</w:t>
       </w:r>
       <w:r>
@@ -728,6 +727,7 @@
         <w:rPr>
           <w:rFonts w:hint="eastAsia"/>
         </w:rPr>
+        <w:lastRenderedPageBreak/>
         <w:t>客</w:t>
       </w:r>
       <w:proofErr w:type="gramStart"/>
@@ -820,11 +820,6 @@
       </w:r>
     </w:p>
     <w:p>
-      <w:pPr>
-        <w:rPr>
-          <w:rFonts w:hint="eastAsia"/>
-        </w:rPr>
-      </w:pPr>
       <w:r>
         <w:rPr>
           <w:rFonts w:hint="eastAsia"/>
@@ -882,7 +877,7 @@
     </w:p>
     <w:p>
       <w:pPr>
-        <w:pStyle w:val="1"/>
+        <w:pStyle w:val="2"/>
         <w:rPr>
           <w:sz w:val="21"/>
           <w:szCs w:val="21"/>
@@ -914,7 +909,7 @@
     </w:p>
     <w:p>
       <w:pPr>
-        <w:pStyle w:val="2"/>
+        <w:pStyle w:val="3"/>
         <w:rPr>
           <w:sz w:val="21"/>
           <w:szCs w:val="21"/>
@@ -1073,11 +1068,6 @@
       </w:r>
     </w:p>
     <w:p>
-      <w:pPr>
-        <w:rPr>
-          <w:rFonts w:hint="eastAsia"/>
-        </w:rPr>
-      </w:pPr>
       <w:r>
         <w:rPr>
           <w:rFonts w:hint="eastAsia"/>
@@ -1143,6 +1133,198 @@
     </w:p>
     <w:p>
       <w:pPr>
+        <w:pStyle w:val="3"/>
+        <w:rPr>
+          <w:sz w:val="21"/>
+          <w:szCs w:val="21"/>
+        </w:rPr>
+      </w:pPr>
+      <w:r>
+        <w:rPr>
+          <w:rFonts w:hint="eastAsia"/>
+          <w:sz w:val="21"/>
+          <w:szCs w:val="21"/>
+        </w:rPr>
+        <w:t>（</w:t>
+      </w:r>
+      <w:r>
+        <w:rPr>
+          <w:sz w:val="21"/>
+          <w:szCs w:val="21"/>
+        </w:rPr>
+        <w:t>2</w:t>
+      </w:r>
+      <w:r>
+        <w:rPr>
+          <w:rFonts w:hint="eastAsia"/>
+          <w:sz w:val="21"/>
+          <w:szCs w:val="21"/>
+        </w:rPr>
+        <w:t>）</w:t>
+      </w:r>
+      <w:r>
+        <w:rPr>
+          <w:rFonts w:hint="eastAsia"/>
+          <w:sz w:val="21"/>
+          <w:szCs w:val="21"/>
+        </w:rPr>
+        <w:t>用瀏覽器的開發</w:t>
+      </w:r>
+      <w:proofErr w:type="gramStart"/>
+      <w:r>
+        <w:rPr>
+          <w:rFonts w:hint="eastAsia"/>
+          <w:sz w:val="21"/>
+          <w:szCs w:val="21"/>
+        </w:rPr>
+        <w:t>者工具</w:t>
+      </w:r>
+      <w:proofErr w:type="gramEnd"/>
+      <w:r>
+        <w:rPr>
+          <w:rFonts w:hint="eastAsia"/>
+          <w:sz w:val="21"/>
+          <w:szCs w:val="21"/>
+        </w:rPr>
+        <w:t>分析通信過程</w:t>
+      </w:r>
+    </w:p>
+    <w:p>
+      <w:r>
+        <w:rPr>
+          <w:rFonts w:hint="eastAsia"/>
+        </w:rPr>
+        <w:t>① 打開Chrome瀏覽器</w:t>
+      </w:r>
+    </w:p>
+    <w:p>
+      <w:r>
+        <w:rPr>
+          <w:rFonts w:hint="eastAsia"/>
+        </w:rPr>
+        <w:t xml:space="preserve">② </w:t>
+      </w:r>
+      <w:r>
+        <w:rPr>
+          <w:rFonts w:hint="eastAsia"/>
+        </w:rPr>
+        <w:t>按Ctrl</w:t>
+      </w:r>
+      <w:r>
+        <w:t xml:space="preserve"> </w:t>
+      </w:r>
+      <w:r>
+        <w:rPr>
+          <w:rFonts w:hint="eastAsia"/>
+        </w:rPr>
+        <w:t>+</w:t>
+      </w:r>
+      <w:r>
+        <w:t xml:space="preserve"> </w:t>
+      </w:r>
+      <w:r>
+        <w:rPr>
+          <w:rFonts w:hint="eastAsia"/>
+        </w:rPr>
+        <w:t>Shift</w:t>
+      </w:r>
+      <w:r>
+        <w:t xml:space="preserve"> </w:t>
+      </w:r>
+      <w:r>
+        <w:rPr>
+          <w:rFonts w:hint="eastAsia"/>
+        </w:rPr>
+        <w:t>+</w:t>
+      </w:r>
+      <w:r>
+        <w:t xml:space="preserve"> I </w:t>
+      </w:r>
+      <w:r>
+        <w:rPr>
+          <w:rFonts w:hint="eastAsia"/>
+        </w:rPr>
+        <w:t>或者F</w:t>
+      </w:r>
+      <w:r>
+        <w:t>12</w:t>
+      </w:r>
+      <w:r>
+        <w:rPr>
+          <w:rFonts w:hint="eastAsia"/>
+        </w:rPr>
+        <w:t>打開Chrome的開發者工具</w:t>
+      </w:r>
+    </w:p>
+    <w:p>
+      <w:r>
+        <w:rPr>
+          <w:rFonts w:hint="eastAsia"/>
+        </w:rPr>
+        <w:t>③ 切換到Network面板</w:t>
+      </w:r>
+    </w:p>
+    <w:p>
+      <w:r>
+        <w:rPr>
+          <w:rFonts w:hint="eastAsia"/>
+        </w:rPr>
+        <w:t>④ 選中Doc</w:t>
+      </w:r>
+      <w:proofErr w:type="gramStart"/>
+      <w:r>
+        <w:rPr>
+          <w:rFonts w:hint="eastAsia"/>
+        </w:rPr>
+        <w:t>標</w:t>
+      </w:r>
+      <w:proofErr w:type="gramEnd"/>
+      <w:r>
+        <w:rPr>
+          <w:rFonts w:hint="eastAsia"/>
+        </w:rPr>
+        <w:t>籤頁</w:t>
+      </w:r>
+    </w:p>
+    <w:p>
+      <w:r>
+        <w:rPr>
+          <w:rFonts w:hint="eastAsia"/>
+        </w:rPr>
+        <w:t>⑤ 刷新頁面，分析客</w:t>
+      </w:r>
+      <w:proofErr w:type="gramStart"/>
+      <w:r>
+        <w:rPr>
+          <w:rFonts w:hint="eastAsia"/>
+        </w:rPr>
+        <w:t>戶</w:t>
+      </w:r>
+      <w:proofErr w:type="gramEnd"/>
+      <w:r>
+        <w:rPr>
+          <w:rFonts w:hint="eastAsia"/>
+        </w:rPr>
+        <w:t>端與服</w:t>
+      </w:r>
+      <w:proofErr w:type="gramStart"/>
+      <w:r>
+        <w:rPr>
+          <w:rFonts w:hint="eastAsia"/>
+        </w:rPr>
+        <w:t>務</w:t>
+      </w:r>
+      <w:proofErr w:type="gramEnd"/>
+      <w:r>
+        <w:rPr>
+          <w:rFonts w:hint="eastAsia"/>
+        </w:rPr>
+        <w:t>器的通信過程</w:t>
+      </w:r>
+    </w:p>
+    <w:p/>
+    <w:p>
+      <w:pPr>
         <w:pStyle w:val="2"/>
         <w:rPr>
           <w:sz w:val="21"/>
@@ -1155,89 +1337,549 @@
           <w:sz w:val="21"/>
           <w:szCs w:val="21"/>
         </w:rPr>
-        <w:t>（</w:t>
-      </w:r>
-      <w:r>
-        <w:rPr>
-          <w:sz w:val="21"/>
-          <w:szCs w:val="21"/>
-        </w:rPr>
-        <w:t>2</w:t>
-      </w:r>
-      <w:r>
-        <w:rPr>
-          <w:rFonts w:hint="eastAsia"/>
-          <w:sz w:val="21"/>
-          <w:szCs w:val="21"/>
-        </w:rPr>
-        <w:t>）</w:t>
-      </w:r>
-      <w:r>
-        <w:rPr>
-          <w:rFonts w:hint="eastAsia"/>
-          <w:sz w:val="21"/>
-          <w:szCs w:val="21"/>
-        </w:rPr>
-        <w:t>用瀏覽器的開發</w:t>
-      </w:r>
-      <w:proofErr w:type="gramStart"/>
-      <w:r>
-        <w:rPr>
-          <w:rFonts w:hint="eastAsia"/>
-          <w:sz w:val="21"/>
-          <w:szCs w:val="21"/>
-        </w:rPr>
-        <w:t>者工具</w:t>
-      </w:r>
-      <w:proofErr w:type="gramEnd"/>
-      <w:r>
-        <w:rPr>
-          <w:rFonts w:hint="eastAsia"/>
-          <w:sz w:val="21"/>
-          <w:szCs w:val="21"/>
-        </w:rPr>
-        <w:t>分析通信過程</w:t>
-      </w:r>
-    </w:p>
-    <w:p>
-      <w:r>
-        <w:rPr>
-          <w:rFonts w:hint="eastAsia"/>
-        </w:rPr>
-        <w:t>① 打開Chrome瀏覽器</w:t>
-      </w:r>
-    </w:p>
-    <w:p>
-      <w:r>
-        <w:rPr>
-          <w:rFonts w:hint="eastAsia"/>
-        </w:rPr>
-        <w:t xml:space="preserve">② </w:t>
-      </w:r>
-      <w:r>
-        <w:rPr>
-          <w:rFonts w:hint="eastAsia"/>
-        </w:rPr>
-        <w:t>按Ctrl</w:t>
-      </w:r>
-      <w:r>
+        <w:t>4</w:t>
+      </w:r>
+      <w:r>
+        <w:rPr>
+          <w:sz w:val="21"/>
+          <w:szCs w:val="21"/>
+        </w:rPr>
         <w:t xml:space="preserve"> </w:t>
       </w:r>
       <w:r>
         <w:rPr>
           <w:rFonts w:hint="eastAsia"/>
-        </w:rPr>
-        <w:t>+</w:t>
+          <w:sz w:val="21"/>
+          <w:szCs w:val="21"/>
+        </w:rPr>
+        <w:t>服</w:t>
+      </w:r>
+      <w:proofErr w:type="gramStart"/>
+      <w:r>
+        <w:rPr>
+          <w:rFonts w:hint="eastAsia"/>
+          <w:sz w:val="21"/>
+          <w:szCs w:val="21"/>
+        </w:rPr>
+        <w:t>務</w:t>
+      </w:r>
+      <w:proofErr w:type="gramEnd"/>
+      <w:r>
+        <w:rPr>
+          <w:rFonts w:hint="eastAsia"/>
+          <w:sz w:val="21"/>
+          <w:szCs w:val="21"/>
+        </w:rPr>
+        <w:t>器提供</w:t>
+      </w:r>
+      <w:r>
+        <w:rPr>
+          <w:rFonts w:hint="eastAsia"/>
+          <w:sz w:val="21"/>
+          <w:szCs w:val="21"/>
+        </w:rPr>
+        <w:t>的</w:t>
+      </w:r>
+      <w:r>
+        <w:rPr>
+          <w:rFonts w:hint="eastAsia"/>
+          <w:sz w:val="21"/>
+          <w:szCs w:val="21"/>
+        </w:rPr>
+        <w:t>資源</w:t>
+      </w:r>
+    </w:p>
+    <w:p>
+      <w:pPr>
+        <w:pStyle w:val="3"/>
+        <w:rPr>
+          <w:sz w:val="21"/>
+          <w:szCs w:val="21"/>
+        </w:rPr>
+      </w:pPr>
+      <w:r>
+        <w:rPr>
+          <w:rFonts w:hint="eastAsia"/>
+          <w:sz w:val="21"/>
+          <w:szCs w:val="21"/>
+        </w:rPr>
+        <w:t>（1）</w:t>
+      </w:r>
+      <w:proofErr w:type="gramStart"/>
+      <w:r>
+        <w:rPr>
+          <w:rFonts w:hint="eastAsia"/>
+          <w:sz w:val="21"/>
+          <w:szCs w:val="21"/>
+        </w:rPr>
+        <w:t>務</w:t>
+      </w:r>
+      <w:proofErr w:type="gramEnd"/>
+      <w:r>
+        <w:rPr>
+          <w:rFonts w:hint="eastAsia"/>
+          <w:sz w:val="21"/>
+          <w:szCs w:val="21"/>
+        </w:rPr>
+        <w:t>器</w:t>
+      </w:r>
+      <w:proofErr w:type="gramStart"/>
+      <w:r>
+        <w:rPr>
+          <w:rFonts w:hint="eastAsia"/>
+          <w:sz w:val="21"/>
+          <w:szCs w:val="21"/>
+        </w:rPr>
+        <w:t>對外提供</w:t>
+      </w:r>
+      <w:proofErr w:type="gramEnd"/>
+      <w:r>
+        <w:rPr>
+          <w:rFonts w:hint="eastAsia"/>
+          <w:sz w:val="21"/>
+          <w:szCs w:val="21"/>
+        </w:rPr>
+        <w:t>了哪些資源</w:t>
+      </w:r>
+    </w:p>
+    <w:p>
+      <w:r>
+        <w:rPr>
+          <w:rFonts w:hint="eastAsia"/>
+        </w:rPr>
+        <w:t>除了</w:t>
+      </w:r>
+      <w:r>
+        <w:rPr>
+          <w:rFonts w:hint="eastAsia"/>
+        </w:rPr>
+        <w:t>文字</w:t>
+      </w:r>
+      <w:proofErr w:type="gramStart"/>
+      <w:r>
+        <w:rPr>
+          <w:rFonts w:hint="eastAsia"/>
+        </w:rPr>
+        <w:t>內</w:t>
+      </w:r>
+      <w:proofErr w:type="gramEnd"/>
+      <w:r>
+        <w:rPr>
+          <w:rFonts w:hint="eastAsia"/>
+        </w:rPr>
+        <w:t>容，image圖片，audio音頻，video視頻</w:t>
+      </w:r>
+      <w:r>
+        <w:rPr>
+          <w:rFonts w:hint="eastAsia"/>
+        </w:rPr>
+        <w:t>以外，網頁中的</w:t>
+      </w:r>
+      <w:proofErr w:type="gramStart"/>
+      <w:r>
+        <w:rPr>
+          <w:rFonts w:hint="eastAsia"/>
+        </w:rPr>
+        <w:t>數據</w:t>
+      </w:r>
+      <w:proofErr w:type="gramEnd"/>
+      <w:r>
+        <w:rPr>
+          <w:rFonts w:hint="eastAsia"/>
+        </w:rPr>
+        <w:t>也是服</w:t>
+      </w:r>
+      <w:proofErr w:type="gramStart"/>
+      <w:r>
+        <w:rPr>
+          <w:rFonts w:hint="eastAsia"/>
+        </w:rPr>
+        <w:t>務</w:t>
+      </w:r>
+      <w:proofErr w:type="gramEnd"/>
+      <w:r>
+        <w:rPr>
+          <w:rFonts w:hint="eastAsia"/>
+        </w:rPr>
+        <w:t>器</w:t>
+      </w:r>
+      <w:proofErr w:type="gramStart"/>
+      <w:r>
+        <w:rPr>
+          <w:rFonts w:hint="eastAsia"/>
+        </w:rPr>
+        <w:t>對外提供</w:t>
+      </w:r>
+      <w:proofErr w:type="gramEnd"/>
+      <w:r>
+        <w:rPr>
+          <w:rFonts w:hint="eastAsia"/>
+        </w:rPr>
+        <w:t>的</w:t>
+      </w:r>
+      <w:proofErr w:type="gramStart"/>
+      <w:r>
+        <w:rPr>
+          <w:rFonts w:hint="eastAsia"/>
+        </w:rPr>
+        <w:t>一</w:t>
+      </w:r>
+      <w:proofErr w:type="gramEnd"/>
+      <w:r>
+        <w:rPr>
+          <w:rFonts w:hint="eastAsia"/>
+        </w:rPr>
+        <w:t>種資源，例如股票</w:t>
+      </w:r>
+      <w:proofErr w:type="gramStart"/>
+      <w:r>
+        <w:rPr>
+          <w:rFonts w:hint="eastAsia"/>
+        </w:rPr>
+        <w:t>數據</w:t>
+      </w:r>
+      <w:proofErr w:type="gramEnd"/>
+      <w:r>
+        <w:rPr>
+          <w:rFonts w:hint="eastAsia"/>
+        </w:rPr>
+        <w:t>、個行業排行榜等。</w:t>
+      </w:r>
+    </w:p>
+    <w:p/>
+    <w:p>
+      <w:proofErr w:type="gramStart"/>
+      <w:r>
+        <w:rPr>
+          <w:rFonts w:hint="eastAsia"/>
+        </w:rPr>
+        <w:t>數據</w:t>
+      </w:r>
+      <w:proofErr w:type="gramEnd"/>
+      <w:r>
+        <w:rPr>
+          <w:rFonts w:hint="eastAsia"/>
+        </w:rPr>
+        <w:t>是網頁的靈魂</w:t>
+      </w:r>
+      <w:r>
+        <w:rPr>
+          <w:rFonts w:hint="eastAsia"/>
+        </w:rPr>
+        <w:t>。</w:t>
+      </w:r>
+    </w:p>
+    <w:p>
+      <w:r>
+        <w:rPr>
+          <w:rFonts w:hint="eastAsia"/>
+        </w:rPr>
+        <w:t>HTML是網頁的骨架。</w:t>
+      </w:r>
+    </w:p>
+    <w:p>
+      <w:r>
+        <w:rPr>
+          <w:rFonts w:hint="eastAsia"/>
+        </w:rPr>
+        <w:lastRenderedPageBreak/>
+        <w:t>CSS是網頁的顏值</w:t>
+      </w:r>
+    </w:p>
+    <w:p>
+      <w:r>
+        <w:rPr>
+          <w:rFonts w:hint="eastAsia"/>
+        </w:rPr>
+        <w:t>JavaScript是網頁的行</w:t>
+      </w:r>
+      <w:proofErr w:type="gramStart"/>
+      <w:r>
+        <w:rPr>
+          <w:rFonts w:hint="eastAsia"/>
+        </w:rPr>
+        <w:t>為</w:t>
+      </w:r>
+      <w:proofErr w:type="gramEnd"/>
+      <w:r>
+        <w:rPr>
+          <w:rFonts w:hint="eastAsia"/>
+        </w:rPr>
+        <w:t>。</w:t>
+      </w:r>
+    </w:p>
+    <w:p>
+      <w:r>
+        <w:rPr>
+          <w:rFonts w:hint="eastAsia"/>
+        </w:rPr>
+        <w:t>骨架、顏值、行</w:t>
+      </w:r>
+      <w:proofErr w:type="gramStart"/>
+      <w:r>
+        <w:rPr>
+          <w:rFonts w:hint="eastAsia"/>
+        </w:rPr>
+        <w:t>為</w:t>
+      </w:r>
+      <w:proofErr w:type="gramEnd"/>
+      <w:r>
+        <w:rPr>
+          <w:rFonts w:hint="eastAsia"/>
+        </w:rPr>
+        <w:t>都</w:t>
+      </w:r>
+      <w:proofErr w:type="gramStart"/>
+      <w:r>
+        <w:rPr>
+          <w:rFonts w:hint="eastAsia"/>
+        </w:rPr>
+        <w:t>為數據</w:t>
+      </w:r>
+      <w:proofErr w:type="gramEnd"/>
+      <w:r>
+        <w:rPr>
+          <w:rFonts w:hint="eastAsia"/>
+        </w:rPr>
+        <w:t>服</w:t>
+      </w:r>
+      <w:proofErr w:type="gramStart"/>
+      <w:r>
+        <w:rPr>
+          <w:rFonts w:hint="eastAsia"/>
+        </w:rPr>
+        <w:t>務</w:t>
+      </w:r>
+      <w:proofErr w:type="gramEnd"/>
+      <w:r>
+        <w:rPr>
+          <w:rFonts w:hint="eastAsia"/>
+        </w:rPr>
+        <w:t>。</w:t>
+      </w:r>
+    </w:p>
+    <w:p/>
+    <w:p>
+      <w:pPr>
+        <w:pStyle w:val="3"/>
+        <w:rPr>
+          <w:sz w:val="21"/>
+          <w:szCs w:val="21"/>
+        </w:rPr>
+      </w:pPr>
+      <w:r>
+        <w:rPr>
+          <w:rFonts w:hint="eastAsia"/>
+          <w:sz w:val="21"/>
+          <w:szCs w:val="21"/>
+        </w:rPr>
+        <w:t>（2）</w:t>
+      </w:r>
+      <w:r>
+        <w:rPr>
+          <w:rFonts w:hint="eastAsia"/>
+          <w:sz w:val="21"/>
+          <w:szCs w:val="21"/>
+        </w:rPr>
+        <w:t>網頁中如何請求</w:t>
+      </w:r>
+      <w:proofErr w:type="gramStart"/>
+      <w:r>
+        <w:rPr>
+          <w:rFonts w:hint="eastAsia"/>
+          <w:sz w:val="21"/>
+          <w:szCs w:val="21"/>
+        </w:rPr>
+        <w:t>數據</w:t>
+      </w:r>
+      <w:proofErr w:type="gramEnd"/>
+      <w:r>
+        <w:rPr>
+          <w:rFonts w:hint="eastAsia"/>
+          <w:sz w:val="21"/>
+          <w:szCs w:val="21"/>
+        </w:rPr>
+        <w:t>？</w:t>
+      </w:r>
+    </w:p>
+    <w:p/>
+    <w:p>
+      <w:r>
+        <w:rPr>
+          <w:rFonts w:hint="eastAsia"/>
+        </w:rPr>
+        <w:t>如果要在網頁中請求服</w:t>
+      </w:r>
+      <w:proofErr w:type="gramStart"/>
+      <w:r>
+        <w:rPr>
+          <w:rFonts w:hint="eastAsia"/>
+        </w:rPr>
+        <w:t>務</w:t>
+      </w:r>
+      <w:proofErr w:type="gramEnd"/>
+      <w:r>
+        <w:rPr>
+          <w:rFonts w:hint="eastAsia"/>
+        </w:rPr>
+        <w:t>器上的</w:t>
+      </w:r>
+      <w:proofErr w:type="gramStart"/>
+      <w:r>
+        <w:rPr>
+          <w:rFonts w:hint="eastAsia"/>
+        </w:rPr>
+        <w:t>數據</w:t>
+      </w:r>
+      <w:proofErr w:type="gramEnd"/>
+      <w:r>
+        <w:rPr>
+          <w:rFonts w:hint="eastAsia"/>
+        </w:rPr>
+        <w:t>資源，需要用到</w:t>
+      </w:r>
+      <w:proofErr w:type="spellStart"/>
+      <w:r>
+        <w:t>XML</w:t>
+      </w:r>
+      <w:r>
+        <w:rPr>
+          <w:rFonts w:hint="eastAsia"/>
+        </w:rPr>
+        <w:t>HttpRequest</w:t>
+      </w:r>
+      <w:proofErr w:type="spellEnd"/>
+      <w:proofErr w:type="gramStart"/>
+      <w:r>
+        <w:rPr>
+          <w:rFonts w:hint="eastAsia"/>
+        </w:rPr>
+        <w:t>對象</w:t>
+      </w:r>
+      <w:proofErr w:type="gramEnd"/>
+      <w:r>
+        <w:rPr>
+          <w:rFonts w:hint="eastAsia"/>
+        </w:rPr>
+        <w:t>。</w:t>
+      </w:r>
+    </w:p>
+    <w:p>
+      <w:proofErr w:type="spellStart"/>
+      <w:r>
+        <w:t>XML</w:t>
+      </w:r>
+      <w:r>
+        <w:rPr>
+          <w:rFonts w:hint="eastAsia"/>
+        </w:rPr>
+        <w:t>HttpRequest</w:t>
+      </w:r>
+      <w:proofErr w:type="spellEnd"/>
+      <w:r>
+        <w:rPr>
+          <w:rFonts w:hint="eastAsia"/>
+        </w:rPr>
+        <w:t>（簡稱</w:t>
+      </w:r>
+      <w:proofErr w:type="spellStart"/>
+      <w:r>
+        <w:rPr>
+          <w:rFonts w:hint="eastAsia"/>
+        </w:rPr>
+        <w:t>xhr</w:t>
+      </w:r>
+      <w:proofErr w:type="spellEnd"/>
+      <w:r>
+        <w:rPr>
+          <w:rFonts w:hint="eastAsia"/>
+        </w:rPr>
+        <w:t>）是瀏覽器提供的</w:t>
+      </w:r>
+      <w:proofErr w:type="spellStart"/>
+      <w:r>
+        <w:rPr>
+          <w:rFonts w:hint="eastAsia"/>
+        </w:rPr>
+        <w:t>js</w:t>
+      </w:r>
+      <w:proofErr w:type="spellEnd"/>
+      <w:r>
+        <w:rPr>
+          <w:rFonts w:hint="eastAsia"/>
+        </w:rPr>
+        <w:t>成員，通過它，可以請求服</w:t>
+      </w:r>
+      <w:proofErr w:type="gramStart"/>
+      <w:r>
+        <w:rPr>
+          <w:rFonts w:hint="eastAsia"/>
+        </w:rPr>
+        <w:t>務</w:t>
+      </w:r>
+      <w:proofErr w:type="gramEnd"/>
+      <w:r>
+        <w:rPr>
+          <w:rFonts w:hint="eastAsia"/>
+        </w:rPr>
+        <w:t>器上的</w:t>
+      </w:r>
+      <w:proofErr w:type="gramStart"/>
+      <w:r>
+        <w:rPr>
+          <w:rFonts w:hint="eastAsia"/>
+        </w:rPr>
+        <w:t>數據</w:t>
+      </w:r>
+      <w:proofErr w:type="gramEnd"/>
+      <w:r>
+        <w:rPr>
+          <w:rFonts w:hint="eastAsia"/>
+        </w:rPr>
+        <w:t>資源。</w:t>
+      </w:r>
+    </w:p>
+    <w:p>
+      <w:r>
+        <w:rPr>
+          <w:rFonts w:hint="eastAsia"/>
+        </w:rPr>
+        <w:t>最簡</w:t>
+      </w:r>
+      <w:proofErr w:type="gramStart"/>
+      <w:r>
+        <w:rPr>
+          <w:rFonts w:hint="eastAsia"/>
+        </w:rPr>
+        <w:t>單</w:t>
+      </w:r>
+      <w:proofErr w:type="gramEnd"/>
+      <w:r>
+        <w:rPr>
+          <w:rFonts w:hint="eastAsia"/>
+        </w:rPr>
+        <w:t>的用法 var</w:t>
       </w:r>
       <w:r>
         <w:t xml:space="preserve"> </w:t>
       </w:r>
-      <w:r>
-        <w:rPr>
-          <w:rFonts w:hint="eastAsia"/>
-        </w:rPr>
-        <w:t>Shift</w:t>
-      </w:r>
+      <w:proofErr w:type="spellStart"/>
+      <w:r>
+        <w:rPr>
+          <w:rFonts w:hint="eastAsia"/>
+        </w:rPr>
+        <w:t>xhr</w:t>
+      </w:r>
+      <w:r>
+        <w:t>O</w:t>
+      </w:r>
+      <w:r>
+        <w:rPr>
+          <w:rFonts w:hint="eastAsia"/>
+        </w:rPr>
+        <w:t>bj</w:t>
+      </w:r>
+      <w:proofErr w:type="spellEnd"/>
       <w:r>
         <w:t xml:space="preserve"> </w:t>
       </w:r>
@@ -1245,706 +1887,38 @@
         <w:rPr>
           <w:rFonts w:hint="eastAsia"/>
         </w:rPr>
-        <w:t>+</w:t>
-      </w:r>
-      <w:r>
-        <w:t xml:space="preserve"> I </w:t>
-      </w:r>
-      <w:r>
-        <w:rPr>
-          <w:rFonts w:hint="eastAsia"/>
-        </w:rPr>
-        <w:t>或者F</w:t>
-      </w:r>
-      <w:r>
-        <w:t>12</w:t>
-      </w:r>
-      <w:r>
-        <w:rPr>
-          <w:rFonts w:hint="eastAsia"/>
-        </w:rPr>
-        <w:t>打開Chrome的開發者工具</w:t>
-      </w:r>
-    </w:p>
-    <w:p>
-      <w:r>
-        <w:rPr>
-          <w:rFonts w:hint="eastAsia"/>
-        </w:rPr>
-        <w:t>③ 切換到Network面板</w:t>
-      </w:r>
-    </w:p>
-    <w:p>
-      <w:r>
-        <w:rPr>
-          <w:rFonts w:hint="eastAsia"/>
-        </w:rPr>
-        <w:t>④ 選中Doc</w:t>
-      </w:r>
-      <w:proofErr w:type="gramStart"/>
-      <w:r>
-        <w:rPr>
-          <w:rFonts w:hint="eastAsia"/>
-        </w:rPr>
-        <w:t>標</w:t>
-      </w:r>
-      <w:proofErr w:type="gramEnd"/>
-      <w:r>
-        <w:rPr>
-          <w:rFonts w:hint="eastAsia"/>
-        </w:rPr>
-        <w:t>籤頁</w:t>
-      </w:r>
-    </w:p>
-    <w:p>
-      <w:pPr>
-        <w:rPr>
-          <w:rFonts w:hint="eastAsia"/>
-        </w:rPr>
-      </w:pPr>
-      <w:r>
-        <w:rPr>
-          <w:rFonts w:hint="eastAsia"/>
-        </w:rPr>
-        <w:t>⑤ 刷新頁面，分析客</w:t>
-      </w:r>
-      <w:proofErr w:type="gramStart"/>
-      <w:r>
-        <w:rPr>
-          <w:rFonts w:hint="eastAsia"/>
-        </w:rPr>
-        <w:t>戶</w:t>
-      </w:r>
-      <w:proofErr w:type="gramEnd"/>
-      <w:r>
-        <w:rPr>
-          <w:rFonts w:hint="eastAsia"/>
-        </w:rPr>
-        <w:t>端與服</w:t>
-      </w:r>
-      <w:proofErr w:type="gramStart"/>
-      <w:r>
-        <w:rPr>
-          <w:rFonts w:hint="eastAsia"/>
-        </w:rPr>
-        <w:t>務</w:t>
-      </w:r>
-      <w:proofErr w:type="gramEnd"/>
-      <w:r>
-        <w:rPr>
-          <w:rFonts w:hint="eastAsia"/>
-        </w:rPr>
-        <w:t>器的通信過程</w:t>
-      </w:r>
-    </w:p>
-    <w:p>
-      <w:pPr>
-        <w:rPr>
-          <w:rFonts w:hint="eastAsia"/>
-        </w:rPr>
-      </w:pPr>
-    </w:p>
-    <w:p>
-      <w:pPr>
-        <w:pStyle w:val="1"/>
-        <w:rPr>
-          <w:sz w:val="21"/>
-          <w:szCs w:val="21"/>
-        </w:rPr>
-      </w:pPr>
-      <w:r>
-        <w:rPr>
-          <w:rFonts w:hint="eastAsia"/>
-          <w:sz w:val="21"/>
-          <w:szCs w:val="21"/>
-        </w:rPr>
-        <w:lastRenderedPageBreak/>
-        <w:t>4</w:t>
-      </w:r>
-      <w:r>
-        <w:rPr>
-          <w:sz w:val="21"/>
-          <w:szCs w:val="21"/>
-        </w:rPr>
+        <w:t>=</w:t>
+      </w:r>
+      <w:r>
         <w:t xml:space="preserve"> </w:t>
       </w:r>
       <w:r>
         <w:rPr>
           <w:rFonts w:hint="eastAsia"/>
-          <w:sz w:val="21"/>
-          <w:szCs w:val="21"/>
-        </w:rPr>
-        <w:t>服</w:t>
-      </w:r>
-      <w:proofErr w:type="gramStart"/>
-      <w:r>
-        <w:rPr>
-          <w:rFonts w:hint="eastAsia"/>
-          <w:sz w:val="21"/>
-          <w:szCs w:val="21"/>
-        </w:rPr>
-        <w:t>務</w:t>
-      </w:r>
-      <w:proofErr w:type="gramEnd"/>
-      <w:r>
-        <w:rPr>
-          <w:rFonts w:hint="eastAsia"/>
-          <w:sz w:val="21"/>
-          <w:szCs w:val="21"/>
-        </w:rPr>
-        <w:t>器提供</w:t>
-      </w:r>
-      <w:r>
-        <w:rPr>
-          <w:rFonts w:hint="eastAsia"/>
-          <w:sz w:val="21"/>
-          <w:szCs w:val="21"/>
-        </w:rPr>
-        <w:t>的</w:t>
-      </w:r>
-      <w:r>
-        <w:rPr>
-          <w:rFonts w:hint="eastAsia"/>
-          <w:sz w:val="21"/>
-          <w:szCs w:val="21"/>
-        </w:rPr>
-        <w:t>資源</w:t>
-      </w:r>
-    </w:p>
-    <w:p>
-      <w:pPr>
-        <w:pStyle w:val="2"/>
-        <w:rPr>
-          <w:sz w:val="21"/>
-          <w:szCs w:val="21"/>
-        </w:rPr>
-      </w:pPr>
-      <w:r>
-        <w:rPr>
-          <w:rFonts w:hint="eastAsia"/>
-          <w:sz w:val="21"/>
-          <w:szCs w:val="21"/>
-        </w:rPr>
-        <w:t>（1）</w:t>
-      </w:r>
-      <w:proofErr w:type="gramStart"/>
-      <w:r>
-        <w:rPr>
-          <w:rFonts w:hint="eastAsia"/>
-          <w:sz w:val="21"/>
-          <w:szCs w:val="21"/>
-        </w:rPr>
-        <w:t>務</w:t>
-      </w:r>
-      <w:proofErr w:type="gramEnd"/>
-      <w:r>
-        <w:rPr>
-          <w:rFonts w:hint="eastAsia"/>
-          <w:sz w:val="21"/>
-          <w:szCs w:val="21"/>
-        </w:rPr>
-        <w:t>器</w:t>
-      </w:r>
-      <w:proofErr w:type="gramStart"/>
-      <w:r>
-        <w:rPr>
-          <w:rFonts w:hint="eastAsia"/>
-          <w:sz w:val="21"/>
-          <w:szCs w:val="21"/>
-        </w:rPr>
-        <w:t>對外提供</w:t>
-      </w:r>
-      <w:proofErr w:type="gramEnd"/>
-      <w:r>
-        <w:rPr>
-          <w:rFonts w:hint="eastAsia"/>
-          <w:sz w:val="21"/>
-          <w:szCs w:val="21"/>
-        </w:rPr>
-        <w:t>了哪些資源</w:t>
-      </w:r>
-    </w:p>
-    <w:p>
-      <w:r>
-        <w:rPr>
-          <w:rFonts w:hint="eastAsia"/>
-        </w:rPr>
-        <w:t>除了</w:t>
-      </w:r>
-      <w:r>
-        <w:rPr>
-          <w:rFonts w:hint="eastAsia"/>
-        </w:rPr>
-        <w:t>文字</w:t>
-      </w:r>
-      <w:proofErr w:type="gramStart"/>
-      <w:r>
-        <w:rPr>
-          <w:rFonts w:hint="eastAsia"/>
-        </w:rPr>
-        <w:t>內</w:t>
-      </w:r>
-      <w:proofErr w:type="gramEnd"/>
-      <w:r>
-        <w:rPr>
-          <w:rFonts w:hint="eastAsia"/>
-        </w:rPr>
-        <w:t>容，image圖片，audio音頻，video視頻</w:t>
-      </w:r>
-      <w:r>
-        <w:rPr>
-          <w:rFonts w:hint="eastAsia"/>
-        </w:rPr>
-        <w:t>以外，網頁中的</w:t>
-      </w:r>
-      <w:proofErr w:type="gramStart"/>
-      <w:r>
-        <w:rPr>
-          <w:rFonts w:hint="eastAsia"/>
-        </w:rPr>
-        <w:t>數據</w:t>
-      </w:r>
-      <w:proofErr w:type="gramEnd"/>
-      <w:r>
-        <w:rPr>
-          <w:rFonts w:hint="eastAsia"/>
-        </w:rPr>
-        <w:t>也是服</w:t>
-      </w:r>
-      <w:proofErr w:type="gramStart"/>
-      <w:r>
-        <w:rPr>
-          <w:rFonts w:hint="eastAsia"/>
-        </w:rPr>
-        <w:t>務</w:t>
-      </w:r>
-      <w:proofErr w:type="gramEnd"/>
-      <w:r>
-        <w:rPr>
-          <w:rFonts w:hint="eastAsia"/>
-        </w:rPr>
-        <w:t>器</w:t>
-      </w:r>
-      <w:proofErr w:type="gramStart"/>
-      <w:r>
-        <w:rPr>
-          <w:rFonts w:hint="eastAsia"/>
-        </w:rPr>
-        <w:t>對外提供</w:t>
-      </w:r>
-      <w:proofErr w:type="gramEnd"/>
-      <w:r>
-        <w:rPr>
-          <w:rFonts w:hint="eastAsia"/>
-        </w:rPr>
-        <w:t>的</w:t>
-      </w:r>
-      <w:proofErr w:type="gramStart"/>
-      <w:r>
-        <w:rPr>
-          <w:rFonts w:hint="eastAsia"/>
-        </w:rPr>
-        <w:t>一</w:t>
-      </w:r>
-      <w:proofErr w:type="gramEnd"/>
-      <w:r>
-        <w:rPr>
-          <w:rFonts w:hint="eastAsia"/>
-        </w:rPr>
-        <w:t>種資源，例如股票</w:t>
-      </w:r>
-      <w:proofErr w:type="gramStart"/>
-      <w:r>
-        <w:rPr>
-          <w:rFonts w:hint="eastAsia"/>
-        </w:rPr>
-        <w:t>數據</w:t>
-      </w:r>
-      <w:proofErr w:type="gramEnd"/>
-      <w:r>
-        <w:rPr>
-          <w:rFonts w:hint="eastAsia"/>
-        </w:rPr>
-        <w:t>、個行業排行榜等。</w:t>
-      </w:r>
-    </w:p>
-    <w:p/>
-    <w:p>
-      <w:proofErr w:type="gramStart"/>
-      <w:r>
-        <w:rPr>
-          <w:rFonts w:hint="eastAsia"/>
-        </w:rPr>
-        <w:t>數據</w:t>
-      </w:r>
-      <w:proofErr w:type="gramEnd"/>
-      <w:r>
-        <w:rPr>
-          <w:rFonts w:hint="eastAsia"/>
-        </w:rPr>
-        <w:t>是網頁的靈魂</w:t>
-      </w:r>
-      <w:r>
-        <w:rPr>
-          <w:rFonts w:hint="eastAsia"/>
-        </w:rPr>
-        <w:t>。</w:t>
-      </w:r>
-    </w:p>
-    <w:p>
-      <w:r>
-        <w:rPr>
-          <w:rFonts w:hint="eastAsia"/>
-        </w:rPr>
-        <w:t>HTML是網頁的骨架。</w:t>
-      </w:r>
-    </w:p>
-    <w:p>
-      <w:r>
-        <w:rPr>
-          <w:rFonts w:hint="eastAsia"/>
-        </w:rPr>
-        <w:t>CSS是網頁的顏值</w:t>
-      </w:r>
-    </w:p>
-    <w:p>
-      <w:r>
-        <w:rPr>
-          <w:rFonts w:hint="eastAsia"/>
-        </w:rPr>
-        <w:t>JavaScript是網頁的行</w:t>
-      </w:r>
-      <w:proofErr w:type="gramStart"/>
-      <w:r>
-        <w:rPr>
-          <w:rFonts w:hint="eastAsia"/>
-        </w:rPr>
-        <w:t>為</w:t>
-      </w:r>
-      <w:proofErr w:type="gramEnd"/>
-      <w:r>
-        <w:rPr>
-          <w:rFonts w:hint="eastAsia"/>
-        </w:rPr>
-        <w:t>。</w:t>
-      </w:r>
-    </w:p>
-    <w:p>
-      <w:r>
-        <w:rPr>
-          <w:rFonts w:hint="eastAsia"/>
-        </w:rPr>
-        <w:t>骨架、顏值、行</w:t>
-      </w:r>
-      <w:proofErr w:type="gramStart"/>
-      <w:r>
-        <w:rPr>
-          <w:rFonts w:hint="eastAsia"/>
-        </w:rPr>
-        <w:t>為</w:t>
-      </w:r>
-      <w:proofErr w:type="gramEnd"/>
-      <w:r>
-        <w:rPr>
-          <w:rFonts w:hint="eastAsia"/>
-        </w:rPr>
-        <w:t>都</w:t>
-      </w:r>
-      <w:proofErr w:type="gramStart"/>
-      <w:r>
-        <w:rPr>
-          <w:rFonts w:hint="eastAsia"/>
-        </w:rPr>
-        <w:t>為數據</w:t>
-      </w:r>
-      <w:proofErr w:type="gramEnd"/>
-      <w:r>
-        <w:rPr>
-          <w:rFonts w:hint="eastAsia"/>
-        </w:rPr>
-        <w:t>服</w:t>
-      </w:r>
-      <w:proofErr w:type="gramStart"/>
-      <w:r>
-        <w:rPr>
-          <w:rFonts w:hint="eastAsia"/>
-        </w:rPr>
-        <w:t>務</w:t>
-      </w:r>
-      <w:proofErr w:type="gramEnd"/>
-      <w:r>
-        <w:rPr>
-          <w:rFonts w:hint="eastAsia"/>
-        </w:rPr>
-        <w:t>。</w:t>
-      </w:r>
-    </w:p>
-    <w:p/>
-    <w:p>
-      <w:pPr>
-        <w:pStyle w:val="2"/>
-        <w:rPr>
-          <w:sz w:val="21"/>
-          <w:szCs w:val="21"/>
-        </w:rPr>
-      </w:pPr>
-      <w:r>
-        <w:rPr>
-          <w:rFonts w:hint="eastAsia"/>
-          <w:sz w:val="21"/>
-          <w:szCs w:val="21"/>
-        </w:rPr>
-        <w:t>（2）</w:t>
-      </w:r>
-      <w:r>
-        <w:rPr>
-          <w:rFonts w:hint="eastAsia"/>
-          <w:sz w:val="21"/>
-          <w:szCs w:val="21"/>
-        </w:rPr>
-        <w:t>網頁中如何請求</w:t>
-      </w:r>
-      <w:proofErr w:type="gramStart"/>
-      <w:r>
-        <w:rPr>
-          <w:rFonts w:hint="eastAsia"/>
-          <w:sz w:val="21"/>
-          <w:szCs w:val="21"/>
-        </w:rPr>
-        <w:t>數據</w:t>
-      </w:r>
-      <w:proofErr w:type="gramEnd"/>
-      <w:r>
-        <w:rPr>
-          <w:rFonts w:hint="eastAsia"/>
-          <w:sz w:val="21"/>
-          <w:szCs w:val="21"/>
-        </w:rPr>
-        <w:t>？</w:t>
-      </w:r>
-    </w:p>
-    <w:p/>
-    <w:p>
-      <w:r>
-        <w:rPr>
-          <w:rFonts w:hint="eastAsia"/>
-        </w:rPr>
-        <w:t>如果要在網頁中請求服</w:t>
-      </w:r>
-      <w:proofErr w:type="gramStart"/>
-      <w:r>
-        <w:rPr>
-          <w:rFonts w:hint="eastAsia"/>
-        </w:rPr>
-        <w:t>務</w:t>
-      </w:r>
-      <w:proofErr w:type="gramEnd"/>
-      <w:r>
-        <w:rPr>
-          <w:rFonts w:hint="eastAsia"/>
-        </w:rPr>
-        <w:t>器上的</w:t>
-      </w:r>
-      <w:proofErr w:type="gramStart"/>
-      <w:r>
-        <w:rPr>
-          <w:rFonts w:hint="eastAsia"/>
-        </w:rPr>
-        <w:t>數據</w:t>
-      </w:r>
-      <w:proofErr w:type="gramEnd"/>
-      <w:r>
-        <w:rPr>
-          <w:rFonts w:hint="eastAsia"/>
-        </w:rPr>
-        <w:t>資源，需要用到</w:t>
+        </w:rPr>
+        <w:t>new</w:t>
+      </w:r>
+      <w:r>
+        <w:t xml:space="preserve"> </w:t>
       </w:r>
       <w:proofErr w:type="spellStart"/>
       <w:r>
-        <w:t>XML</w:t>
-      </w:r>
-      <w:r>
-        <w:rPr>
-          <w:rFonts w:hint="eastAsia"/>
-        </w:rPr>
-        <w:t>HttpRequest</w:t>
+        <w:t>XMLH</w:t>
+      </w:r>
+      <w:r>
+        <w:rPr>
+          <w:rFonts w:hint="eastAsia"/>
+        </w:rPr>
+        <w:t>ttpRequest</w:t>
       </w:r>
       <w:proofErr w:type="spellEnd"/>
-      <w:proofErr w:type="gramStart"/>
-      <w:r>
-        <w:rPr>
-          <w:rFonts w:hint="eastAsia"/>
-        </w:rPr>
-        <w:t>對象</w:t>
-      </w:r>
-      <w:proofErr w:type="gramEnd"/>
-      <w:r>
-        <w:rPr>
-          <w:rFonts w:hint="eastAsia"/>
-        </w:rPr>
-        <w:t>。</w:t>
-      </w:r>
-    </w:p>
-    <w:p>
-      <w:proofErr w:type="spellStart"/>
-      <w:r>
-        <w:t>XML</w:t>
-      </w:r>
-      <w:r>
-        <w:rPr>
-          <w:rFonts w:hint="eastAsia"/>
-        </w:rPr>
-        <w:t>HttpRequest</w:t>
-      </w:r>
-      <w:proofErr w:type="spellEnd"/>
-      <w:r>
-        <w:rPr>
-          <w:rFonts w:hint="eastAsia"/>
-        </w:rPr>
-        <w:t>（簡稱</w:t>
-      </w:r>
-      <w:proofErr w:type="spellStart"/>
-      <w:r>
-        <w:rPr>
-          <w:rFonts w:hint="eastAsia"/>
-        </w:rPr>
-        <w:t>xhr</w:t>
-      </w:r>
-      <w:proofErr w:type="spellEnd"/>
-      <w:r>
-        <w:rPr>
-          <w:rFonts w:hint="eastAsia"/>
-        </w:rPr>
-        <w:t>）是瀏覽器提供的</w:t>
-      </w:r>
-      <w:proofErr w:type="spellStart"/>
-      <w:r>
-        <w:rPr>
-          <w:rFonts w:hint="eastAsia"/>
-        </w:rPr>
-        <w:t>js</w:t>
-      </w:r>
-      <w:proofErr w:type="spellEnd"/>
-      <w:r>
-        <w:rPr>
-          <w:rFonts w:hint="eastAsia"/>
-        </w:rPr>
-        <w:t>成員，通過它，可以請求服</w:t>
-      </w:r>
-      <w:proofErr w:type="gramStart"/>
-      <w:r>
-        <w:rPr>
-          <w:rFonts w:hint="eastAsia"/>
-        </w:rPr>
-        <w:t>務</w:t>
-      </w:r>
-      <w:proofErr w:type="gramEnd"/>
-      <w:r>
-        <w:rPr>
-          <w:rFonts w:hint="eastAsia"/>
-        </w:rPr>
-        <w:t>器上的</w:t>
-      </w:r>
-      <w:proofErr w:type="gramStart"/>
-      <w:r>
-        <w:rPr>
-          <w:rFonts w:hint="eastAsia"/>
-        </w:rPr>
-        <w:t>數據</w:t>
-      </w:r>
-      <w:proofErr w:type="gramEnd"/>
-      <w:r>
-        <w:rPr>
-          <w:rFonts w:hint="eastAsia"/>
-        </w:rPr>
-        <w:t>資源。</w:t>
-      </w:r>
-    </w:p>
-    <w:p>
-      <w:pPr>
-        <w:rPr>
-          <w:rFonts w:hint="eastAsia"/>
-        </w:rPr>
-      </w:pPr>
-      <w:r>
-        <w:rPr>
-          <w:rFonts w:hint="eastAsia"/>
-        </w:rPr>
-        <w:t>最簡</w:t>
-      </w:r>
-      <w:proofErr w:type="gramStart"/>
-      <w:r>
-        <w:rPr>
-          <w:rFonts w:hint="eastAsia"/>
-        </w:rPr>
-        <w:t>單</w:t>
-      </w:r>
-      <w:proofErr w:type="gramEnd"/>
-      <w:r>
-        <w:rPr>
-          <w:rFonts w:hint="eastAsia"/>
-        </w:rPr>
-        <w:t>的用法 var</w:t>
-      </w:r>
-      <w:r>
-        <w:t xml:space="preserve"> </w:t>
-      </w:r>
-      <w:proofErr w:type="spellStart"/>
-      <w:r>
-        <w:rPr>
-          <w:rFonts w:hint="eastAsia"/>
-        </w:rPr>
-        <w:t>xhr</w:t>
-      </w:r>
-      <w:r>
-        <w:t>O</w:t>
-      </w:r>
-      <w:r>
-        <w:rPr>
-          <w:rFonts w:hint="eastAsia"/>
-        </w:rPr>
-        <w:t>bj</w:t>
-      </w:r>
-      <w:proofErr w:type="spellEnd"/>
-      <w:r>
-        <w:t xml:space="preserve"> </w:t>
-      </w:r>
-      <w:r>
-        <w:rPr>
-          <w:rFonts w:hint="eastAsia"/>
-        </w:rPr>
-        <w:t>=</w:t>
-      </w:r>
-      <w:r>
-        <w:t xml:space="preserve"> </w:t>
-      </w:r>
-      <w:r>
-        <w:rPr>
-          <w:rFonts w:hint="eastAsia"/>
-        </w:rPr>
-        <w:t>new</w:t>
-      </w:r>
-      <w:r>
-        <w:t xml:space="preserve"> </w:t>
-      </w:r>
-      <w:proofErr w:type="spellStart"/>
-      <w:r>
-        <w:t>XMLH</w:t>
-      </w:r>
-      <w:r>
-        <w:rPr>
-          <w:rFonts w:hint="eastAsia"/>
-        </w:rPr>
-        <w:t>ttpRequest</w:t>
-      </w:r>
-      <w:proofErr w:type="spellEnd"/>
       <w:r>
         <w:t>()</w:t>
       </w:r>
     </w:p>
     <w:p>
       <w:pPr>
-        <w:pStyle w:val="2"/>
+        <w:pStyle w:val="3"/>
         <w:rPr>
           <w:sz w:val="21"/>
           <w:szCs w:val="21"/>
@@ -2122,9 +2096,6 @@
       <w:pPr>
         <w:pStyle w:val="a3"/>
         <w:ind w:left="420" w:firstLineChars="0" w:firstLine="0"/>
-        <w:rPr>
-          <w:rFonts w:hint="eastAsia"/>
-        </w:rPr>
       </w:pPr>
       <w:r>
         <w:rPr>
@@ -2301,9 +2272,6 @@
       <w:pPr>
         <w:pStyle w:val="a3"/>
         <w:ind w:left="420" w:firstLineChars="0" w:firstLine="0"/>
-        <w:rPr>
-          <w:rFonts w:hint="eastAsia"/>
-        </w:rPr>
       </w:pPr>
       <w:r>
         <w:rPr>
@@ -2430,16 +2398,10 @@
         <w:t>。</w:t>
       </w:r>
     </w:p>
-    <w:p>
-      <w:pPr>
-        <w:rPr>
-          <w:rFonts w:hint="eastAsia"/>
-        </w:rPr>
-      </w:pPr>
-    </w:p>
-    <w:p>
-      <w:pPr>
-        <w:pStyle w:val="1"/>
+    <w:p/>
+    <w:p>
+      <w:pPr>
+        <w:pStyle w:val="2"/>
         <w:rPr>
           <w:sz w:val="21"/>
           <w:szCs w:val="21"/>
@@ -2471,7 +2433,7 @@
     </w:p>
     <w:p>
       <w:pPr>
-        <w:pStyle w:val="2"/>
+        <w:pStyle w:val="3"/>
         <w:rPr>
           <w:sz w:val="21"/>
           <w:szCs w:val="21"/>
@@ -2498,15 +2460,7 @@
           <w:sz w:val="21"/>
           <w:szCs w:val="21"/>
         </w:rPr>
-        <w:t>）</w:t>
-      </w:r>
-      <w:r>
-        <w:rPr>
-          <w:rFonts w:hint="eastAsia"/>
-          <w:sz w:val="21"/>
-          <w:szCs w:val="21"/>
-        </w:rPr>
-        <w:t>什麼是Ajax</w:t>
+        <w:t>）什麼是Ajax</w:t>
       </w:r>
     </w:p>
     <w:p>
@@ -2558,178 +2512,154 @@
         <w:rPr>
           <w:rFonts w:hint="eastAsia"/>
         </w:rPr>
+        <w:t>通俗的理解：在網頁中利用</w:t>
+      </w:r>
+      <w:proofErr w:type="spellStart"/>
+      <w:r>
+        <w:t>XML</w:t>
+      </w:r>
+      <w:r>
+        <w:rPr>
+          <w:rFonts w:hint="eastAsia"/>
+        </w:rPr>
+        <w:t>HttpRequest</w:t>
+      </w:r>
+      <w:proofErr w:type="spellEnd"/>
+      <w:proofErr w:type="gramStart"/>
+      <w:r>
+        <w:rPr>
+          <w:rFonts w:hint="eastAsia"/>
+        </w:rPr>
+        <w:t>對象</w:t>
+      </w:r>
+      <w:proofErr w:type="gramEnd"/>
+      <w:r>
+        <w:rPr>
+          <w:rFonts w:hint="eastAsia"/>
+        </w:rPr>
+        <w:t>和服</w:t>
+      </w:r>
+      <w:proofErr w:type="gramStart"/>
+      <w:r>
+        <w:rPr>
+          <w:rFonts w:hint="eastAsia"/>
+        </w:rPr>
+        <w:t>務</w:t>
+      </w:r>
+      <w:proofErr w:type="gramEnd"/>
+      <w:r>
+        <w:rPr>
+          <w:rFonts w:hint="eastAsia"/>
+        </w:rPr>
+        <w:t>器進行</w:t>
+      </w:r>
+      <w:proofErr w:type="gramStart"/>
+      <w:r>
+        <w:rPr>
+          <w:rFonts w:hint="eastAsia"/>
+        </w:rPr>
+        <w:t>數據</w:t>
+      </w:r>
+      <w:proofErr w:type="gramEnd"/>
+      <w:r>
+        <w:rPr>
+          <w:rFonts w:hint="eastAsia"/>
+        </w:rPr>
+        <w:t>交互的方式，就是Ajax。</w:t>
+      </w:r>
+    </w:p>
+    <w:p>
+      <w:pPr>
+        <w:pStyle w:val="3"/>
+        <w:rPr>
+          <w:sz w:val="21"/>
+          <w:szCs w:val="21"/>
+        </w:rPr>
+      </w:pPr>
+      <w:r>
+        <w:rPr>
+          <w:rFonts w:hint="eastAsia"/>
+          <w:sz w:val="21"/>
+          <w:szCs w:val="21"/>
+        </w:rPr>
+        <w:t>（2）</w:t>
+      </w:r>
+      <w:proofErr w:type="gramStart"/>
+      <w:r>
+        <w:rPr>
+          <w:rFonts w:hint="eastAsia"/>
+          <w:sz w:val="21"/>
+          <w:szCs w:val="21"/>
+        </w:rPr>
+        <w:t>為</w:t>
+      </w:r>
+      <w:proofErr w:type="gramEnd"/>
+      <w:r>
+        <w:rPr>
+          <w:rFonts w:hint="eastAsia"/>
+          <w:sz w:val="21"/>
+          <w:szCs w:val="21"/>
+        </w:rPr>
+        <w:t>什麼要學Ajax</w:t>
+      </w:r>
+    </w:p>
+    <w:p>
+      <w:r>
+        <w:rPr>
+          <w:rFonts w:hint="eastAsia"/>
+        </w:rPr>
+        <w:t>之前所學的技術，只能把網頁做得更美觀漂亮，或者添加一些</w:t>
+      </w:r>
+      <w:proofErr w:type="gramStart"/>
+      <w:r>
+        <w:rPr>
+          <w:rFonts w:hint="eastAsia"/>
+        </w:rPr>
+        <w:t>動</w:t>
+      </w:r>
+      <w:proofErr w:type="gramEnd"/>
+      <w:r>
+        <w:rPr>
+          <w:rFonts w:hint="eastAsia"/>
+        </w:rPr>
+        <w:t>畫效果。而Ajax可以讓我們輕鬆實現網頁與服</w:t>
+      </w:r>
+      <w:proofErr w:type="gramStart"/>
+      <w:r>
+        <w:rPr>
+          <w:rFonts w:hint="eastAsia"/>
+        </w:rPr>
+        <w:t>務</w:t>
+      </w:r>
+      <w:proofErr w:type="gramEnd"/>
+      <w:r>
+        <w:rPr>
+          <w:rFonts w:hint="eastAsia"/>
+        </w:rPr>
+        <w:t>器之間的</w:t>
+      </w:r>
+      <w:proofErr w:type="gramStart"/>
+      <w:r>
+        <w:rPr>
+          <w:rFonts w:hint="eastAsia"/>
+        </w:rPr>
+        <w:t>數據</w:t>
+      </w:r>
+      <w:proofErr w:type="gramEnd"/>
+      <w:r>
+        <w:rPr>
+          <w:rFonts w:hint="eastAsia"/>
+        </w:rPr>
+        <w:t>交互。</w:t>
+      </w:r>
+    </w:p>
+    <w:p>
+      <w:r>
+        <w:rPr>
+          <w:rFonts w:hint="eastAsia"/>
+          <w:noProof/>
+        </w:rPr>
         <w:lastRenderedPageBreak/>
-        <w:t>通俗的理解：在網頁中利用</w:t>
-      </w:r>
-      <w:proofErr w:type="spellStart"/>
-      <w:r>
-        <w:t>XML</w:t>
-      </w:r>
-      <w:r>
-        <w:rPr>
-          <w:rFonts w:hint="eastAsia"/>
-        </w:rPr>
-        <w:t>HttpRequest</w:t>
-      </w:r>
-      <w:proofErr w:type="spellEnd"/>
-      <w:proofErr w:type="gramStart"/>
-      <w:r>
-        <w:rPr>
-          <w:rFonts w:hint="eastAsia"/>
-        </w:rPr>
-        <w:t>對象</w:t>
-      </w:r>
-      <w:proofErr w:type="gramEnd"/>
-      <w:r>
-        <w:rPr>
-          <w:rFonts w:hint="eastAsia"/>
-        </w:rPr>
-        <w:t>和服</w:t>
-      </w:r>
-      <w:proofErr w:type="gramStart"/>
-      <w:r>
-        <w:rPr>
-          <w:rFonts w:hint="eastAsia"/>
-        </w:rPr>
-        <w:t>務</w:t>
-      </w:r>
-      <w:proofErr w:type="gramEnd"/>
-      <w:r>
-        <w:rPr>
-          <w:rFonts w:hint="eastAsia"/>
-        </w:rPr>
-        <w:t>器進行</w:t>
-      </w:r>
-      <w:proofErr w:type="gramStart"/>
-      <w:r>
-        <w:rPr>
-          <w:rFonts w:hint="eastAsia"/>
-        </w:rPr>
-        <w:t>數據</w:t>
-      </w:r>
-      <w:proofErr w:type="gramEnd"/>
-      <w:r>
-        <w:rPr>
-          <w:rFonts w:hint="eastAsia"/>
-        </w:rPr>
-        <w:t>交互的方式，就是Ajax。</w:t>
-      </w:r>
-    </w:p>
-    <w:p>
-      <w:pPr>
-        <w:pStyle w:val="2"/>
-        <w:rPr>
-          <w:sz w:val="21"/>
-          <w:szCs w:val="21"/>
-        </w:rPr>
-      </w:pPr>
-      <w:r>
-        <w:rPr>
-          <w:rFonts w:hint="eastAsia"/>
-          <w:sz w:val="21"/>
-          <w:szCs w:val="21"/>
-        </w:rPr>
-        <w:t>（</w:t>
-      </w:r>
-      <w:r>
-        <w:rPr>
-          <w:rFonts w:hint="eastAsia"/>
-          <w:sz w:val="21"/>
-          <w:szCs w:val="21"/>
-        </w:rPr>
-        <w:t>2</w:t>
-      </w:r>
-      <w:r>
-        <w:rPr>
-          <w:rFonts w:hint="eastAsia"/>
-          <w:sz w:val="21"/>
-          <w:szCs w:val="21"/>
-        </w:rPr>
-        <w:t>）</w:t>
-      </w:r>
-      <w:proofErr w:type="gramStart"/>
-      <w:r>
-        <w:rPr>
-          <w:rFonts w:hint="eastAsia"/>
-          <w:sz w:val="21"/>
-          <w:szCs w:val="21"/>
-        </w:rPr>
-        <w:t>為</w:t>
-      </w:r>
-      <w:proofErr w:type="gramEnd"/>
-      <w:r>
-        <w:rPr>
-          <w:rFonts w:hint="eastAsia"/>
-          <w:sz w:val="21"/>
-          <w:szCs w:val="21"/>
-        </w:rPr>
-        <w:t>什麼要學</w:t>
-      </w:r>
-      <w:r>
-        <w:rPr>
-          <w:rFonts w:hint="eastAsia"/>
-          <w:sz w:val="21"/>
-          <w:szCs w:val="21"/>
-        </w:rPr>
-        <w:t>Ajax</w:t>
-      </w:r>
-    </w:p>
-    <w:p>
-      <w:r>
-        <w:rPr>
-          <w:rFonts w:hint="eastAsia"/>
-        </w:rPr>
-        <w:t>之前所學的技術，只能把網頁做得更美觀漂亮，或者添加一些</w:t>
-      </w:r>
-      <w:proofErr w:type="gramStart"/>
-      <w:r>
-        <w:rPr>
-          <w:rFonts w:hint="eastAsia"/>
-        </w:rPr>
-        <w:t>動</w:t>
-      </w:r>
-      <w:proofErr w:type="gramEnd"/>
-      <w:r>
-        <w:rPr>
-          <w:rFonts w:hint="eastAsia"/>
-        </w:rPr>
-        <w:t>畫效果。而Ajax可以讓我們輕鬆實現網頁與服</w:t>
-      </w:r>
-      <w:proofErr w:type="gramStart"/>
-      <w:r>
-        <w:rPr>
-          <w:rFonts w:hint="eastAsia"/>
-        </w:rPr>
-        <w:t>務</w:t>
-      </w:r>
-      <w:proofErr w:type="gramEnd"/>
-      <w:r>
-        <w:rPr>
-          <w:rFonts w:hint="eastAsia"/>
-        </w:rPr>
-        <w:t>器之間的</w:t>
-      </w:r>
-      <w:proofErr w:type="gramStart"/>
-      <w:r>
-        <w:rPr>
-          <w:rFonts w:hint="eastAsia"/>
-        </w:rPr>
-        <w:t>數據</w:t>
-      </w:r>
-      <w:proofErr w:type="gramEnd"/>
-      <w:r>
-        <w:rPr>
-          <w:rFonts w:hint="eastAsia"/>
-        </w:rPr>
-        <w:t>交互。</w:t>
-      </w:r>
-    </w:p>
-    <w:p>
-      <w:r>
-        <w:rPr>
-          <w:rFonts w:hint="eastAsia"/>
-          <w:noProof/>
-        </w:rPr>
         <w:drawing>
           <wp:inline distT="0" distB="0" distL="0" distR="0" wp14:anchorId="63177F74" wp14:editId="4AE5D0A9">
             <wp:extent cx="5266690" cy="1585595"/>
@@ -2788,7 +2718,7 @@
     </w:p>
     <w:p>
       <w:pPr>
-        <w:pStyle w:val="2"/>
+        <w:pStyle w:val="3"/>
         <w:rPr>
           <w:sz w:val="21"/>
           <w:szCs w:val="21"/>
@@ -2815,15 +2745,7 @@
           <w:sz w:val="21"/>
           <w:szCs w:val="21"/>
         </w:rPr>
-        <w:t>）Ajax</w:t>
-      </w:r>
-      <w:r>
-        <w:rPr>
-          <w:rFonts w:hint="eastAsia"/>
-          <w:sz w:val="21"/>
-          <w:szCs w:val="21"/>
-        </w:rPr>
-        <w:t>的典型</w:t>
+        <w:t>）Ajax的典型</w:t>
       </w:r>
       <w:proofErr w:type="gramStart"/>
       <w:r>
@@ -2956,6 +2878,9 @@
     </w:p>
     <w:p>
       <w:r>
+        <w:rPr>
+          <w:noProof/>
+        </w:rPr>
         <w:drawing>
           <wp:inline distT="0" distB="0" distL="0" distR="0" wp14:anchorId="4F866339" wp14:editId="71995746">
             <wp:extent cx="3228632" cy="3092517"/>
@@ -3023,6 +2948,9 @@
     </w:p>
     <w:p>
       <w:r>
+        <w:rPr>
+          <w:noProof/>
+        </w:rPr>
         <w:drawing>
           <wp:inline distT="0" distB="0" distL="0" distR="0" wp14:anchorId="75BCBDD5" wp14:editId="5D881BAC">
             <wp:extent cx="5274310" cy="1147445"/>
@@ -3126,6 +3054,10 @@
     </w:p>
     <w:p>
       <w:r>
+        <w:rPr>
+          <w:noProof/>
+        </w:rPr>
+        <w:lastRenderedPageBreak/>
         <w:drawing>
           <wp:inline distT="0" distB="0" distL="0" distR="0" wp14:anchorId="0DD6DBD9" wp14:editId="65805698">
             <wp:extent cx="5274310" cy="1568450"/>
@@ -3179,11 +3111,6 @@
     </w:p>
     <w:p/>
     <w:p>
-      <w:pPr>
-        <w:rPr>
-          <w:rFonts w:hint="eastAsia"/>
-        </w:rPr>
-      </w:pPr>
       <w:proofErr w:type="gramStart"/>
       <w:r>
         <w:t>數據</w:t>
@@ -3227,12 +3154,10 @@
       </w:r>
     </w:p>
     <w:p>
-      <w:pPr>
-        <w:rPr>
-          <w:rFonts w:hint="eastAsia"/>
-        </w:rPr>
-      </w:pPr>
-      <w:r>
+      <w:r>
+        <w:rPr>
+          <w:noProof/>
+        </w:rPr>
         <w:drawing>
           <wp:inline distT="0" distB="0" distL="0" distR="0" wp14:anchorId="0870B2B8" wp14:editId="3BF607B1">
             <wp:extent cx="5274310" cy="2432685"/>
@@ -3293,12 +3218,19 @@
     </w:p>
     <w:p>
       <w:pPr>
-        <w:pStyle w:val="1"/>
-        <w:rPr>
-          <w:sz w:val="21"/>
-          <w:szCs w:val="21"/>
-        </w:rPr>
-      </w:pPr>
+        <w:pStyle w:val="2"/>
+        <w:rPr>
+          <w:sz w:val="21"/>
+          <w:szCs w:val="21"/>
+        </w:rPr>
+      </w:pPr>
+      <w:r>
+        <w:rPr>
+          <w:sz w:val="21"/>
+          <w:szCs w:val="21"/>
+        </w:rPr>
+        <w:t xml:space="preserve">6 </w:t>
+      </w:r>
       <w:r>
         <w:rPr>
           <w:rFonts w:hint="eastAsia"/>
@@ -3308,20 +3240,6729 @@
         <w:t>jQuery中的Ajax</w:t>
       </w:r>
     </w:p>
+    <w:p>
+      <w:pPr>
+        <w:pStyle w:val="3"/>
+        <w:rPr>
+          <w:rFonts w:hint="eastAsia"/>
+          <w:sz w:val="21"/>
+          <w:szCs w:val="21"/>
+        </w:rPr>
+      </w:pPr>
+      <w:r>
+        <w:rPr>
+          <w:rFonts w:hint="eastAsia"/>
+          <w:sz w:val="21"/>
+          <w:szCs w:val="21"/>
+        </w:rPr>
+        <w:t>（</w:t>
+      </w:r>
+      <w:r>
+        <w:rPr>
+          <w:sz w:val="21"/>
+          <w:szCs w:val="21"/>
+        </w:rPr>
+        <w:t>1</w:t>
+      </w:r>
+      <w:r>
+        <w:rPr>
+          <w:rFonts w:hint="eastAsia"/>
+          <w:sz w:val="21"/>
+          <w:szCs w:val="21"/>
+        </w:rPr>
+        <w:t>）</w:t>
+      </w:r>
+      <w:r>
+        <w:rPr>
+          <w:rFonts w:hint="eastAsia"/>
+          <w:sz w:val="21"/>
+          <w:szCs w:val="21"/>
+        </w:rPr>
+        <w:t>概述</w:t>
+      </w:r>
+    </w:p>
+    <w:p>
+      <w:r>
+        <w:rPr>
+          <w:rFonts w:hint="eastAsia"/>
+        </w:rPr>
+        <w:t>瀏覽器中提供的</w:t>
+      </w:r>
+      <w:proofErr w:type="spellStart"/>
+      <w:r>
+        <w:rPr>
+          <w:rFonts w:hint="eastAsia"/>
+        </w:rPr>
+        <w:t>X</w:t>
+      </w:r>
+      <w:r>
+        <w:t>ML</w:t>
+      </w:r>
+      <w:r>
+        <w:rPr>
+          <w:rFonts w:hint="eastAsia"/>
+        </w:rPr>
+        <w:t>HttpRequest</w:t>
+      </w:r>
+      <w:proofErr w:type="spellEnd"/>
+      <w:r>
+        <w:rPr>
+          <w:rFonts w:hint="eastAsia"/>
+        </w:rPr>
+        <w:t>用法比較複雜，所以jQuery</w:t>
+      </w:r>
+      <w:proofErr w:type="gramStart"/>
+      <w:r>
+        <w:rPr>
+          <w:rFonts w:hint="eastAsia"/>
+        </w:rPr>
+        <w:t>對</w:t>
+      </w:r>
+      <w:proofErr w:type="spellStart"/>
+      <w:proofErr w:type="gramEnd"/>
+      <w:r>
+        <w:rPr>
+          <w:rFonts w:hint="eastAsia"/>
+        </w:rPr>
+        <w:t>X</w:t>
+      </w:r>
+      <w:r>
+        <w:t>ML</w:t>
+      </w:r>
+      <w:r>
+        <w:rPr>
+          <w:rFonts w:hint="eastAsia"/>
+        </w:rPr>
+        <w:t>HttpRequest</w:t>
+      </w:r>
+      <w:proofErr w:type="spellEnd"/>
+      <w:r>
+        <w:rPr>
+          <w:rFonts w:hint="eastAsia"/>
+        </w:rPr>
+        <w:t>進行了封裝，提供了一系列Ajax相關的函</w:t>
+      </w:r>
+      <w:proofErr w:type="gramStart"/>
+      <w:r>
+        <w:rPr>
+          <w:rFonts w:hint="eastAsia"/>
+        </w:rPr>
+        <w:t>數</w:t>
+      </w:r>
+      <w:proofErr w:type="gramEnd"/>
+      <w:r>
+        <w:rPr>
+          <w:rFonts w:hint="eastAsia"/>
+        </w:rPr>
+        <w:t>，極大地降低了Ajax的使用難度。</w:t>
+      </w:r>
+    </w:p>
     <w:p/>
     <w:p>
       <w:r>
         <w:rPr>
           <w:rFonts w:hint="eastAsia"/>
         </w:rPr>
+        <w:t>jQuery中發起Ajax請求最常用的三個方法如下：</w:t>
+      </w:r>
+    </w:p>
+    <w:p>
+      <w:pPr>
+        <w:rPr>
+          <w:rFonts w:hint="eastAsia"/>
+        </w:rPr>
+      </w:pPr>
+      <w:r>
+        <w:rPr>
+          <w:rFonts w:hint="eastAsia"/>
+        </w:rPr>
+        <w:t>$</w:t>
+      </w:r>
+      <w:r>
+        <w:t xml:space="preserve">.get()  </w:t>
+      </w:r>
+      <w:r>
+        <w:rPr>
+          <w:rFonts w:hint="eastAsia"/>
+        </w:rPr>
+        <w:t>向服</w:t>
+      </w:r>
+      <w:proofErr w:type="gramStart"/>
+      <w:r>
+        <w:rPr>
+          <w:rFonts w:hint="eastAsia"/>
+        </w:rPr>
+        <w:t>務</w:t>
+      </w:r>
+      <w:proofErr w:type="gramEnd"/>
+      <w:r>
+        <w:rPr>
+          <w:rFonts w:hint="eastAsia"/>
+        </w:rPr>
+        <w:t>器拿</w:t>
+      </w:r>
+      <w:proofErr w:type="gramStart"/>
+      <w:r>
+        <w:rPr>
+          <w:rFonts w:hint="eastAsia"/>
+        </w:rPr>
+        <w:t>數據</w:t>
+      </w:r>
+      <w:proofErr w:type="gramEnd"/>
+    </w:p>
+    <w:p>
+      <w:r>
+        <w:rPr>
+          <w:rFonts w:hint="eastAsia"/>
+        </w:rPr>
+        <w:t>$</w:t>
+      </w:r>
+      <w:r>
+        <w:t xml:space="preserve">.post()  </w:t>
+      </w:r>
+      <w:r>
+        <w:rPr>
+          <w:rFonts w:hint="eastAsia"/>
+        </w:rPr>
+        <w:t>向服</w:t>
+      </w:r>
+      <w:proofErr w:type="gramStart"/>
+      <w:r>
+        <w:rPr>
+          <w:rFonts w:hint="eastAsia"/>
+        </w:rPr>
+        <w:t>務</w:t>
+      </w:r>
+      <w:proofErr w:type="gramEnd"/>
+      <w:r>
+        <w:rPr>
+          <w:rFonts w:hint="eastAsia"/>
+        </w:rPr>
+        <w:t>器提交</w:t>
+      </w:r>
+      <w:proofErr w:type="gramStart"/>
+      <w:r>
+        <w:rPr>
+          <w:rFonts w:hint="eastAsia"/>
+        </w:rPr>
+        <w:t>數據</w:t>
+      </w:r>
+      <w:proofErr w:type="gramEnd"/>
+    </w:p>
+    <w:p>
+      <w:pPr>
+        <w:rPr>
+          <w:rFonts w:hint="eastAsia"/>
+        </w:rPr>
+      </w:pPr>
+      <w:r>
+        <w:rPr>
+          <w:rFonts w:hint="eastAsia"/>
+        </w:rPr>
+        <w:t>$</w:t>
+      </w:r>
+      <w:r>
+        <w:t xml:space="preserve">.ajax()  </w:t>
+      </w:r>
+      <w:r>
+        <w:rPr>
+          <w:rFonts w:hint="eastAsia"/>
+        </w:rPr>
+        <w:t>既可以</w:t>
+      </w:r>
+      <w:r>
+        <w:rPr>
+          <w:rFonts w:hint="eastAsia"/>
+        </w:rPr>
+        <w:t>向服</w:t>
+      </w:r>
+      <w:proofErr w:type="gramStart"/>
+      <w:r>
+        <w:rPr>
+          <w:rFonts w:hint="eastAsia"/>
+        </w:rPr>
+        <w:t>務</w:t>
+      </w:r>
+      <w:proofErr w:type="gramEnd"/>
+      <w:r>
+        <w:rPr>
+          <w:rFonts w:hint="eastAsia"/>
+        </w:rPr>
+        <w:t>器拿</w:t>
+      </w:r>
+      <w:proofErr w:type="gramStart"/>
+      <w:r>
+        <w:rPr>
+          <w:rFonts w:hint="eastAsia"/>
+        </w:rPr>
+        <w:t>數據</w:t>
+      </w:r>
+      <w:proofErr w:type="gramEnd"/>
+      <w:r>
+        <w:rPr>
+          <w:rFonts w:hint="eastAsia"/>
+        </w:rPr>
+        <w:t>又可以</w:t>
+      </w:r>
+      <w:r>
+        <w:rPr>
+          <w:rFonts w:hint="eastAsia"/>
+        </w:rPr>
+        <w:t>向服</w:t>
+      </w:r>
+      <w:proofErr w:type="gramStart"/>
+      <w:r>
+        <w:rPr>
+          <w:rFonts w:hint="eastAsia"/>
+        </w:rPr>
+        <w:t>務</w:t>
+      </w:r>
+      <w:proofErr w:type="gramEnd"/>
+      <w:r>
+        <w:rPr>
+          <w:rFonts w:hint="eastAsia"/>
+        </w:rPr>
+        <w:t>器</w:t>
+      </w:r>
+      <w:r>
+        <w:rPr>
+          <w:rFonts w:hint="eastAsia"/>
+        </w:rPr>
+        <w:t>提交</w:t>
+      </w:r>
+      <w:proofErr w:type="gramStart"/>
+      <w:r>
+        <w:rPr>
+          <w:rFonts w:hint="eastAsia"/>
+        </w:rPr>
+        <w:t>數據</w:t>
+      </w:r>
+      <w:proofErr w:type="gramEnd"/>
+    </w:p>
+    <w:p>
+      <w:pPr>
+        <w:pStyle w:val="3"/>
+        <w:rPr>
+          <w:sz w:val="21"/>
+          <w:szCs w:val="21"/>
+        </w:rPr>
+      </w:pPr>
+      <w:r>
+        <w:rPr>
+          <w:rFonts w:hint="eastAsia"/>
+          <w:sz w:val="21"/>
+          <w:szCs w:val="21"/>
+        </w:rPr>
+        <w:t>（2）</w:t>
+      </w:r>
+      <w:r>
+        <w:rPr>
+          <w:rFonts w:hint="eastAsia"/>
+          <w:sz w:val="21"/>
+          <w:szCs w:val="21"/>
+        </w:rPr>
+        <w:t>$</w:t>
+      </w:r>
+      <w:r>
+        <w:rPr>
+          <w:sz w:val="21"/>
+          <w:szCs w:val="21"/>
+        </w:rPr>
+        <w:t>.</w:t>
+      </w:r>
+      <w:proofErr w:type="gramStart"/>
+      <w:r>
+        <w:rPr>
+          <w:sz w:val="21"/>
+          <w:szCs w:val="21"/>
+        </w:rPr>
+        <w:t>get(</w:t>
+      </w:r>
+      <w:proofErr w:type="gramEnd"/>
+      <w:r>
+        <w:rPr>
+          <w:sz w:val="21"/>
+          <w:szCs w:val="21"/>
+        </w:rPr>
+        <w:t>)</w:t>
+      </w:r>
+    </w:p>
+    <w:p>
+      <w:r>
+        <w:rPr>
+          <w:rFonts w:hint="eastAsia"/>
+        </w:rPr>
+        <w:t>jQuery中$</w:t>
+      </w:r>
+      <w:r>
+        <w:t>.get()</w:t>
+      </w:r>
+      <w:r>
+        <w:rPr>
+          <w:rFonts w:hint="eastAsia"/>
+        </w:rPr>
+        <w:t>函</w:t>
+      </w:r>
+      <w:proofErr w:type="gramStart"/>
+      <w:r>
+        <w:rPr>
+          <w:rFonts w:hint="eastAsia"/>
+        </w:rPr>
+        <w:t>數</w:t>
+      </w:r>
+      <w:proofErr w:type="gramEnd"/>
+      <w:r>
+        <w:rPr>
+          <w:rFonts w:hint="eastAsia"/>
+        </w:rPr>
+        <w:t>的功能</w:t>
+      </w:r>
+      <w:proofErr w:type="gramStart"/>
+      <w:r>
+        <w:rPr>
+          <w:rFonts w:hint="eastAsia"/>
+        </w:rPr>
+        <w:t>單一</w:t>
+      </w:r>
+      <w:proofErr w:type="gramEnd"/>
+      <w:r>
+        <w:rPr>
+          <w:rFonts w:hint="eastAsia"/>
+        </w:rPr>
+        <w:t>，</w:t>
+      </w:r>
+      <w:proofErr w:type="gramStart"/>
+      <w:r>
+        <w:rPr>
+          <w:rFonts w:hint="eastAsia"/>
+        </w:rPr>
+        <w:t>專</w:t>
+      </w:r>
+      <w:proofErr w:type="gramEnd"/>
+      <w:r>
+        <w:rPr>
+          <w:rFonts w:hint="eastAsia"/>
+        </w:rPr>
+        <w:t>門用</w:t>
+      </w:r>
+      <w:proofErr w:type="gramStart"/>
+      <w:r>
+        <w:rPr>
+          <w:rFonts w:hint="eastAsia"/>
+        </w:rPr>
+        <w:t>來</w:t>
+      </w:r>
+      <w:proofErr w:type="gramEnd"/>
+      <w:r>
+        <w:rPr>
+          <w:rFonts w:hint="eastAsia"/>
+        </w:rPr>
+        <w:t>發起get請求，</w:t>
+      </w:r>
+      <w:proofErr w:type="gramStart"/>
+      <w:r>
+        <w:rPr>
+          <w:rFonts w:hint="eastAsia"/>
+        </w:rPr>
+        <w:t>從</w:t>
+      </w:r>
+      <w:proofErr w:type="gramEnd"/>
+      <w:r>
+        <w:rPr>
+          <w:rFonts w:hint="eastAsia"/>
+        </w:rPr>
+        <w:t>而</w:t>
+      </w:r>
+      <w:proofErr w:type="gramStart"/>
+      <w:r>
+        <w:rPr>
+          <w:rFonts w:hint="eastAsia"/>
+        </w:rPr>
+        <w:t>將</w:t>
+      </w:r>
+      <w:proofErr w:type="gramEnd"/>
+      <w:r>
+        <w:rPr>
+          <w:rFonts w:hint="eastAsia"/>
+        </w:rPr>
+        <w:t>服</w:t>
+      </w:r>
+      <w:proofErr w:type="gramStart"/>
+      <w:r>
+        <w:rPr>
+          <w:rFonts w:hint="eastAsia"/>
+        </w:rPr>
+        <w:t>務</w:t>
+      </w:r>
+      <w:proofErr w:type="gramEnd"/>
+      <w:r>
+        <w:rPr>
+          <w:rFonts w:hint="eastAsia"/>
+        </w:rPr>
+        <w:t>器上的資源請求到客</w:t>
+      </w:r>
+      <w:proofErr w:type="gramStart"/>
+      <w:r>
+        <w:rPr>
+          <w:rFonts w:hint="eastAsia"/>
+        </w:rPr>
+        <w:t>戶</w:t>
+      </w:r>
+      <w:proofErr w:type="gramEnd"/>
+      <w:r>
+        <w:rPr>
+          <w:rFonts w:hint="eastAsia"/>
+        </w:rPr>
+        <w:t>端</w:t>
+      </w:r>
+      <w:proofErr w:type="gramStart"/>
+      <w:r>
+        <w:rPr>
+          <w:rFonts w:hint="eastAsia"/>
+        </w:rPr>
+        <w:t>來</w:t>
+      </w:r>
+      <w:proofErr w:type="gramEnd"/>
+      <w:r>
+        <w:rPr>
+          <w:rFonts w:hint="eastAsia"/>
+        </w:rPr>
+        <w:t>進行使用。</w:t>
+      </w:r>
+    </w:p>
+    <w:p/>
+    <w:p>
+      <w:r>
+        <w:rPr>
+          <w:rFonts w:hint="eastAsia"/>
+        </w:rPr>
+        <w:t>語法：</w:t>
+      </w:r>
+    </w:p>
+    <w:p>
+      <w:proofErr w:type="gramStart"/>
+      <w:r>
+        <w:rPr>
+          <w:rFonts w:hint="eastAsia"/>
+        </w:rPr>
+        <w:lastRenderedPageBreak/>
+        <w:t>$</w:t>
+      </w:r>
+      <w:r>
+        <w:t>.get</w:t>
+      </w:r>
+      <w:proofErr w:type="gramEnd"/>
+      <w:r>
+        <w:t>(</w:t>
+      </w:r>
+      <w:proofErr w:type="spellStart"/>
+      <w:r>
+        <w:t>url</w:t>
+      </w:r>
+      <w:proofErr w:type="spellEnd"/>
+      <w:r>
+        <w:t>, [data], [callback])</w:t>
+      </w:r>
+    </w:p>
+    <w:p>
+      <w:r>
+        <w:rPr>
+          <w:rFonts w:hint="eastAsia"/>
+        </w:rPr>
+        <w:t>第1個</w:t>
+      </w:r>
+      <w:proofErr w:type="gramStart"/>
+      <w:r>
+        <w:rPr>
+          <w:rFonts w:hint="eastAsia"/>
+        </w:rPr>
+        <w:t>參數</w:t>
+      </w:r>
+      <w:proofErr w:type="gramEnd"/>
+      <w:r>
+        <w:rPr>
+          <w:rFonts w:hint="eastAsia"/>
+        </w:rPr>
+        <w:t>是必填，</w:t>
+      </w:r>
+      <w:proofErr w:type="gramStart"/>
+      <w:r>
+        <w:rPr>
+          <w:rFonts w:hint="eastAsia"/>
+        </w:rPr>
+        <w:t>後</w:t>
+      </w:r>
+      <w:proofErr w:type="gramEnd"/>
+      <w:r>
+        <w:rPr>
+          <w:rFonts w:hint="eastAsia"/>
+        </w:rPr>
+        <w:t>面</w:t>
+      </w:r>
+      <w:proofErr w:type="gramStart"/>
+      <w:r>
+        <w:rPr>
+          <w:rFonts w:hint="eastAsia"/>
+        </w:rPr>
+        <w:t>兩</w:t>
+      </w:r>
+      <w:proofErr w:type="gramEnd"/>
+      <w:r>
+        <w:rPr>
+          <w:rFonts w:hint="eastAsia"/>
+        </w:rPr>
+        <w:t>個</w:t>
+      </w:r>
+      <w:proofErr w:type="gramStart"/>
+      <w:r>
+        <w:rPr>
+          <w:rFonts w:hint="eastAsia"/>
+        </w:rPr>
+        <w:t>參數</w:t>
+      </w:r>
+      <w:proofErr w:type="gramEnd"/>
+      <w:r>
+        <w:rPr>
+          <w:rFonts w:hint="eastAsia"/>
+        </w:rPr>
+        <w:t>被中</w:t>
+      </w:r>
+      <w:proofErr w:type="gramStart"/>
+      <w:r>
+        <w:rPr>
+          <w:rFonts w:hint="eastAsia"/>
+        </w:rPr>
+        <w:t>括</w:t>
+      </w:r>
+      <w:proofErr w:type="gramEnd"/>
+      <w:r>
+        <w:rPr>
+          <w:rFonts w:hint="eastAsia"/>
+        </w:rPr>
+        <w:t>號[</w:t>
+      </w:r>
+      <w:r>
+        <w:t xml:space="preserve"> ]</w:t>
+      </w:r>
+      <w:r>
+        <w:rPr>
+          <w:rFonts w:hint="eastAsia"/>
+        </w:rPr>
+        <w:t>括起</w:t>
+      </w:r>
+      <w:proofErr w:type="gramStart"/>
+      <w:r>
+        <w:rPr>
+          <w:rFonts w:hint="eastAsia"/>
+        </w:rPr>
+        <w:t>來</w:t>
+      </w:r>
+      <w:proofErr w:type="gramEnd"/>
+      <w:r>
+        <w:rPr>
+          <w:rFonts w:hint="eastAsia"/>
+        </w:rPr>
+        <w:t>，是選填的。</w:t>
+      </w:r>
+    </w:p>
+    <w:p/>
+    <w:tbl>
+      <w:tblPr>
+        <w:tblStyle w:val="a6"/>
+        <w:tblW w:w="0" w:type="auto"/>
+        <w:tblLook w:val="04A0" w:firstRow="1" w:lastRow="0" w:firstColumn="1" w:lastColumn="0" w:noHBand="0" w:noVBand="1"/>
+      </w:tblPr>
+      <w:tblGrid>
+        <w:gridCol w:w="1271"/>
+        <w:gridCol w:w="1559"/>
+        <w:gridCol w:w="1418"/>
+        <w:gridCol w:w="4048"/>
+      </w:tblGrid>
+      <w:tr>
+        <w:tc>
+          <w:tcPr>
+            <w:tcW w:w="1271" w:type="dxa"/>
+          </w:tcPr>
+          <w:p>
+            <w:pPr>
+              <w:rPr>
+                <w:rFonts w:hint="eastAsia"/>
+              </w:rPr>
+            </w:pPr>
+            <w:proofErr w:type="gramStart"/>
+            <w:r>
+              <w:rPr>
+                <w:rFonts w:hint="eastAsia"/>
+              </w:rPr>
+              <w:t>參數</w:t>
+            </w:r>
+            <w:proofErr w:type="gramEnd"/>
+            <w:r>
+              <w:rPr>
+                <w:rFonts w:hint="eastAsia"/>
+              </w:rPr>
+              <w:t>名</w:t>
+            </w:r>
+          </w:p>
+        </w:tc>
+        <w:tc>
+          <w:tcPr>
+            <w:tcW w:w="1559" w:type="dxa"/>
+          </w:tcPr>
+          <w:p>
+            <w:pPr>
+              <w:rPr>
+                <w:rFonts w:hint="eastAsia"/>
+              </w:rPr>
+            </w:pPr>
+            <w:proofErr w:type="gramStart"/>
+            <w:r>
+              <w:rPr>
+                <w:rFonts w:hint="eastAsia"/>
+              </w:rPr>
+              <w:t>參數</w:t>
+            </w:r>
+            <w:proofErr w:type="gramEnd"/>
+            <w:r>
+              <w:rPr>
+                <w:rFonts w:hint="eastAsia"/>
+              </w:rPr>
+              <w:t>類型</w:t>
+            </w:r>
+          </w:p>
+        </w:tc>
+        <w:tc>
+          <w:tcPr>
+            <w:tcW w:w="1418" w:type="dxa"/>
+          </w:tcPr>
+          <w:p>
+            <w:pPr>
+              <w:rPr>
+                <w:rFonts w:hint="eastAsia"/>
+              </w:rPr>
+            </w:pPr>
+            <w:r>
+              <w:rPr>
+                <w:rFonts w:hint="eastAsia"/>
+              </w:rPr>
+              <w:t>是否必填</w:t>
+            </w:r>
+          </w:p>
+        </w:tc>
+        <w:tc>
+          <w:tcPr>
+            <w:tcW w:w="4048" w:type="dxa"/>
+          </w:tcPr>
+          <w:p>
+            <w:pPr>
+              <w:rPr>
+                <w:rFonts w:hint="eastAsia"/>
+              </w:rPr>
+            </w:pPr>
+            <w:r>
+              <w:rPr>
+                <w:rFonts w:hint="eastAsia"/>
+              </w:rPr>
+              <w:t>說明</w:t>
+            </w:r>
+          </w:p>
+        </w:tc>
+      </w:tr>
+      <w:tr>
+        <w:tc>
+          <w:tcPr>
+            <w:tcW w:w="1271" w:type="dxa"/>
+          </w:tcPr>
+          <w:p>
+            <w:pPr>
+              <w:rPr>
+                <w:rFonts w:hint="eastAsia"/>
+              </w:rPr>
+            </w:pPr>
+            <w:proofErr w:type="spellStart"/>
+            <w:r>
+              <w:rPr>
+                <w:rFonts w:hint="eastAsia"/>
+              </w:rPr>
+              <w:t>url</w:t>
+            </w:r>
+            <w:proofErr w:type="spellEnd"/>
+          </w:p>
+        </w:tc>
+        <w:tc>
+          <w:tcPr>
+            <w:tcW w:w="1559" w:type="dxa"/>
+          </w:tcPr>
+          <w:p>
+            <w:pPr>
+              <w:rPr>
+                <w:rFonts w:hint="eastAsia"/>
+              </w:rPr>
+            </w:pPr>
+            <w:r>
+              <w:rPr>
+                <w:rFonts w:hint="eastAsia"/>
+              </w:rPr>
+              <w:t>string</w:t>
+            </w:r>
+          </w:p>
+        </w:tc>
+        <w:tc>
+          <w:tcPr>
+            <w:tcW w:w="1418" w:type="dxa"/>
+          </w:tcPr>
+          <w:p>
+            <w:pPr>
+              <w:rPr>
+                <w:rFonts w:hint="eastAsia"/>
+              </w:rPr>
+            </w:pPr>
+            <w:r>
+              <w:rPr>
+                <w:rFonts w:hint="eastAsia"/>
+              </w:rPr>
+              <w:t>是</w:t>
+            </w:r>
+          </w:p>
+        </w:tc>
+        <w:tc>
+          <w:tcPr>
+            <w:tcW w:w="4048" w:type="dxa"/>
+          </w:tcPr>
+          <w:p>
+            <w:pPr>
+              <w:rPr>
+                <w:rFonts w:hint="eastAsia"/>
+              </w:rPr>
+            </w:pPr>
+            <w:r>
+              <w:rPr>
+                <w:rFonts w:hint="eastAsia"/>
+              </w:rPr>
+              <w:t>要請求的資源地址</w:t>
+            </w:r>
+          </w:p>
+        </w:tc>
+      </w:tr>
+      <w:tr>
+        <w:tc>
+          <w:tcPr>
+            <w:tcW w:w="1271" w:type="dxa"/>
+          </w:tcPr>
+          <w:p>
+            <w:pPr>
+              <w:rPr>
+                <w:rFonts w:hint="eastAsia"/>
+              </w:rPr>
+            </w:pPr>
+            <w:r>
+              <w:rPr>
+                <w:rFonts w:hint="eastAsia"/>
+              </w:rPr>
+              <w:t>data</w:t>
+            </w:r>
+          </w:p>
+        </w:tc>
+        <w:tc>
+          <w:tcPr>
+            <w:tcW w:w="1559" w:type="dxa"/>
+          </w:tcPr>
+          <w:p>
+            <w:pPr>
+              <w:rPr>
+                <w:rFonts w:hint="eastAsia"/>
+              </w:rPr>
+            </w:pPr>
+            <w:r>
+              <w:rPr>
+                <w:rFonts w:hint="eastAsia"/>
+              </w:rPr>
+              <w:t>object</w:t>
+            </w:r>
+          </w:p>
+        </w:tc>
+        <w:tc>
+          <w:tcPr>
+            <w:tcW w:w="1418" w:type="dxa"/>
+          </w:tcPr>
+          <w:p>
+            <w:pPr>
+              <w:rPr>
+                <w:rFonts w:hint="eastAsia"/>
+              </w:rPr>
+            </w:pPr>
+            <w:r>
+              <w:rPr>
+                <w:rFonts w:hint="eastAsia"/>
+              </w:rPr>
+              <w:t>否</w:t>
+            </w:r>
+          </w:p>
+        </w:tc>
+        <w:tc>
+          <w:tcPr>
+            <w:tcW w:w="4048" w:type="dxa"/>
+          </w:tcPr>
+          <w:p>
+            <w:pPr>
+              <w:rPr>
+                <w:rFonts w:hint="eastAsia"/>
+              </w:rPr>
+            </w:pPr>
+            <w:r>
+              <w:rPr>
+                <w:rFonts w:hint="eastAsia"/>
+              </w:rPr>
+              <w:t>請求資源期間要攜</w:t>
+            </w:r>
+            <w:proofErr w:type="gramStart"/>
+            <w:r>
+              <w:rPr>
+                <w:rFonts w:hint="eastAsia"/>
+              </w:rPr>
+              <w:t>帶</w:t>
+            </w:r>
+            <w:proofErr w:type="gramEnd"/>
+            <w:r>
+              <w:rPr>
+                <w:rFonts w:hint="eastAsia"/>
+              </w:rPr>
+              <w:t>的</w:t>
+            </w:r>
+            <w:proofErr w:type="gramStart"/>
+            <w:r>
+              <w:rPr>
+                <w:rFonts w:hint="eastAsia"/>
+              </w:rPr>
+              <w:t>參數</w:t>
+            </w:r>
+            <w:proofErr w:type="gramEnd"/>
+          </w:p>
+        </w:tc>
+      </w:tr>
+      <w:tr>
+        <w:tc>
+          <w:tcPr>
+            <w:tcW w:w="1271" w:type="dxa"/>
+          </w:tcPr>
+          <w:p>
+            <w:pPr>
+              <w:rPr>
+                <w:rFonts w:hint="eastAsia"/>
+              </w:rPr>
+            </w:pPr>
+            <w:r>
+              <w:rPr>
+                <w:rFonts w:hint="eastAsia"/>
+              </w:rPr>
+              <w:t>callback</w:t>
+            </w:r>
+          </w:p>
+        </w:tc>
+        <w:tc>
+          <w:tcPr>
+            <w:tcW w:w="1559" w:type="dxa"/>
+          </w:tcPr>
+          <w:p>
+            <w:pPr>
+              <w:rPr>
+                <w:rFonts w:hint="eastAsia"/>
+              </w:rPr>
+            </w:pPr>
+            <w:r>
+              <w:rPr>
+                <w:rFonts w:hint="eastAsia"/>
+              </w:rPr>
+              <w:t>function</w:t>
+            </w:r>
+          </w:p>
+        </w:tc>
+        <w:tc>
+          <w:tcPr>
+            <w:tcW w:w="1418" w:type="dxa"/>
+          </w:tcPr>
+          <w:p>
+            <w:pPr>
+              <w:rPr>
+                <w:rFonts w:hint="eastAsia"/>
+              </w:rPr>
+            </w:pPr>
+            <w:r>
+              <w:rPr>
+                <w:rFonts w:hint="eastAsia"/>
+              </w:rPr>
+              <w:t>否</w:t>
+            </w:r>
+          </w:p>
+        </w:tc>
+        <w:tc>
+          <w:tcPr>
+            <w:tcW w:w="4048" w:type="dxa"/>
+          </w:tcPr>
+          <w:p>
+            <w:pPr>
+              <w:rPr>
+                <w:rFonts w:hint="eastAsia"/>
+              </w:rPr>
+            </w:pPr>
+            <w:r>
+              <w:rPr>
+                <w:rFonts w:hint="eastAsia"/>
+              </w:rPr>
+              <w:t>請求成功時的回調函</w:t>
+            </w:r>
+            <w:proofErr w:type="gramStart"/>
+            <w:r>
+              <w:rPr>
+                <w:rFonts w:hint="eastAsia"/>
+              </w:rPr>
+              <w:t>數</w:t>
+            </w:r>
+            <w:proofErr w:type="gramEnd"/>
+          </w:p>
+        </w:tc>
+      </w:tr>
+    </w:tbl>
+    <w:p/>
+    <w:p>
+      <w:r>
+        <w:rPr>
+          <w:rFonts w:hint="eastAsia"/>
+        </w:rPr>
+        <w:t>發起不</w:t>
+      </w:r>
+      <w:proofErr w:type="gramStart"/>
+      <w:r>
+        <w:rPr>
+          <w:rFonts w:hint="eastAsia"/>
+        </w:rPr>
+        <w:t>帶參數</w:t>
+      </w:r>
+      <w:proofErr w:type="gramEnd"/>
+      <w:r>
+        <w:rPr>
+          <w:rFonts w:hint="eastAsia"/>
+        </w:rPr>
+        <w:t>的請求</w:t>
+      </w:r>
+    </w:p>
+    <w:p>
+      <w:pPr>
+        <w:widowControl/>
+        <w:shd w:val="clear" w:color="auto" w:fill="282C34"/>
+        <w:spacing w:line="285" w:lineRule="atLeast"/>
+        <w:jc w:val="left"/>
+        <w:rPr>
+          <w:rFonts w:ascii="Consolas" w:eastAsia="宋体" w:hAnsi="Consolas" w:cs="宋体"/>
+          <w:color w:val="BBBBBB"/>
+          <w:kern w:val="0"/>
+          <w:szCs w:val="21"/>
+        </w:rPr>
+      </w:pPr>
+      <w:r>
+        <w:rPr>
+          <w:rFonts w:ascii="Consolas" w:eastAsia="宋体" w:hAnsi="Consolas" w:cs="宋体"/>
+          <w:color w:val="BBBBBB"/>
+          <w:kern w:val="0"/>
+          <w:szCs w:val="21"/>
+        </w:rPr>
+        <w:t>    &lt;</w:t>
+      </w:r>
+      <w:r>
+        <w:rPr>
+          <w:rFonts w:ascii="Consolas" w:eastAsia="宋体" w:hAnsi="Consolas" w:cs="宋体"/>
+          <w:color w:val="E06C75"/>
+          <w:kern w:val="0"/>
+          <w:szCs w:val="21"/>
+        </w:rPr>
+        <w:t>script</w:t>
+      </w:r>
+      <w:r>
+        <w:rPr>
+          <w:rFonts w:ascii="Consolas" w:eastAsia="宋体" w:hAnsi="Consolas" w:cs="宋体"/>
+          <w:color w:val="BBBBBB"/>
+          <w:kern w:val="0"/>
+          <w:szCs w:val="21"/>
+        </w:rPr>
+        <w:t>&gt;</w:t>
+      </w:r>
+    </w:p>
+    <w:p>
+      <w:pPr>
+        <w:widowControl/>
+        <w:shd w:val="clear" w:color="auto" w:fill="282C34"/>
+        <w:spacing w:line="285" w:lineRule="atLeast"/>
+        <w:jc w:val="left"/>
+        <w:rPr>
+          <w:rFonts w:ascii="Consolas" w:eastAsia="宋体" w:hAnsi="Consolas" w:cs="宋体"/>
+          <w:color w:val="BBBBBB"/>
+          <w:kern w:val="0"/>
+          <w:szCs w:val="21"/>
+        </w:rPr>
+      </w:pPr>
+      <w:r>
+        <w:rPr>
+          <w:rFonts w:ascii="Consolas" w:eastAsia="宋体" w:hAnsi="Consolas" w:cs="宋体"/>
+          <w:color w:val="BBBBBB"/>
+          <w:kern w:val="0"/>
+          <w:szCs w:val="21"/>
+        </w:rPr>
+        <w:t>      </w:t>
+      </w:r>
+      <w:proofErr w:type="gramStart"/>
+      <w:r>
+        <w:rPr>
+          <w:rFonts w:ascii="Consolas" w:eastAsia="宋体" w:hAnsi="Consolas" w:cs="宋体"/>
+          <w:color w:val="61AFEF"/>
+          <w:kern w:val="0"/>
+          <w:szCs w:val="21"/>
+        </w:rPr>
+        <w:t>$</w:t>
+      </w:r>
+      <w:r>
+        <w:rPr>
+          <w:rFonts w:ascii="Consolas" w:eastAsia="宋体" w:hAnsi="Consolas" w:cs="宋体"/>
+          <w:color w:val="ABB2BF"/>
+          <w:kern w:val="0"/>
+          <w:szCs w:val="21"/>
+        </w:rPr>
+        <w:t>.</w:t>
+      </w:r>
+      <w:r>
+        <w:rPr>
+          <w:rFonts w:ascii="Consolas" w:eastAsia="宋体" w:hAnsi="Consolas" w:cs="宋体"/>
+          <w:color w:val="98C379"/>
+          <w:kern w:val="0"/>
+          <w:szCs w:val="21"/>
+        </w:rPr>
+        <w:t>get</w:t>
+      </w:r>
+      <w:proofErr w:type="gramEnd"/>
+      <w:r>
+        <w:rPr>
+          <w:rFonts w:ascii="Consolas" w:eastAsia="宋体" w:hAnsi="Consolas" w:cs="宋体"/>
+          <w:color w:val="ABB2BF"/>
+          <w:kern w:val="0"/>
+          <w:szCs w:val="21"/>
+        </w:rPr>
+        <w:t>(</w:t>
+      </w:r>
+      <w:r>
+        <w:rPr>
+          <w:rFonts w:ascii="Consolas" w:eastAsia="宋体" w:hAnsi="Consolas" w:cs="宋体"/>
+          <w:color w:val="E5C07B"/>
+          <w:kern w:val="0"/>
+          <w:szCs w:val="21"/>
+        </w:rPr>
+        <w:t>"http://www.liulongbin.top:3006/api/getbooks"</w:t>
+      </w:r>
+      <w:r>
+        <w:rPr>
+          <w:rFonts w:ascii="Consolas" w:eastAsia="宋体" w:hAnsi="Consolas" w:cs="宋体"/>
+          <w:color w:val="ABB2BF"/>
+          <w:kern w:val="0"/>
+          <w:szCs w:val="21"/>
+        </w:rPr>
+        <w:t>,</w:t>
+      </w:r>
+      <w:r>
+        <w:rPr>
+          <w:rFonts w:ascii="Consolas" w:eastAsia="宋体" w:hAnsi="Consolas" w:cs="宋体"/>
+          <w:color w:val="BBBBBB"/>
+          <w:kern w:val="0"/>
+          <w:szCs w:val="21"/>
+        </w:rPr>
+        <w:t> </w:t>
+      </w:r>
+      <w:r>
+        <w:rPr>
+          <w:rFonts w:ascii="Consolas" w:eastAsia="宋体" w:hAnsi="Consolas" w:cs="宋体"/>
+          <w:color w:val="56B6C2"/>
+          <w:kern w:val="0"/>
+          <w:szCs w:val="21"/>
+        </w:rPr>
+        <w:t>function</w:t>
+      </w:r>
+      <w:r>
+        <w:rPr>
+          <w:rFonts w:ascii="Consolas" w:eastAsia="宋体" w:hAnsi="Consolas" w:cs="宋体"/>
+          <w:color w:val="BBBBBB"/>
+          <w:kern w:val="0"/>
+          <w:szCs w:val="21"/>
+        </w:rPr>
+        <w:t> (</w:t>
+      </w:r>
+      <w:r>
+        <w:rPr>
+          <w:rFonts w:ascii="Consolas" w:eastAsia="宋体" w:hAnsi="Consolas" w:cs="宋体"/>
+          <w:i/>
+          <w:iCs/>
+          <w:color w:val="D19A66"/>
+          <w:kern w:val="0"/>
+          <w:szCs w:val="21"/>
+        </w:rPr>
+        <w:t>res</w:t>
+      </w:r>
+      <w:r>
+        <w:rPr>
+          <w:rFonts w:ascii="Consolas" w:eastAsia="宋体" w:hAnsi="Consolas" w:cs="宋体"/>
+          <w:color w:val="BBBBBB"/>
+          <w:kern w:val="0"/>
+          <w:szCs w:val="21"/>
+        </w:rPr>
+        <w:t>) {</w:t>
+      </w:r>
+    </w:p>
+    <w:p>
+      <w:pPr>
+        <w:widowControl/>
+        <w:shd w:val="clear" w:color="auto" w:fill="282C34"/>
+        <w:spacing w:line="285" w:lineRule="atLeast"/>
+        <w:jc w:val="left"/>
+        <w:rPr>
+          <w:rFonts w:ascii="Consolas" w:eastAsia="宋体" w:hAnsi="Consolas" w:cs="宋体"/>
+          <w:color w:val="BBBBBB"/>
+          <w:kern w:val="0"/>
+          <w:szCs w:val="21"/>
+        </w:rPr>
+      </w:pPr>
+      <w:r>
+        <w:rPr>
+          <w:rFonts w:ascii="Consolas" w:eastAsia="宋体" w:hAnsi="Consolas" w:cs="宋体"/>
+          <w:color w:val="BBBBBB"/>
+          <w:kern w:val="0"/>
+          <w:szCs w:val="21"/>
+        </w:rPr>
+        <w:t>        </w:t>
+      </w:r>
+      <w:r>
+        <w:rPr>
+          <w:rFonts w:ascii="Consolas" w:eastAsia="宋体" w:hAnsi="Consolas" w:cs="宋体"/>
+          <w:color w:val="61AFEF"/>
+          <w:kern w:val="0"/>
+          <w:szCs w:val="21"/>
+        </w:rPr>
+        <w:t>console</w:t>
+      </w:r>
+      <w:r>
+        <w:rPr>
+          <w:rFonts w:ascii="Consolas" w:eastAsia="宋体" w:hAnsi="Consolas" w:cs="宋体"/>
+          <w:color w:val="ABB2BF"/>
+          <w:kern w:val="0"/>
+          <w:szCs w:val="21"/>
+        </w:rPr>
+        <w:t>.</w:t>
+      </w:r>
+      <w:r>
+        <w:rPr>
+          <w:rFonts w:ascii="Consolas" w:eastAsia="宋体" w:hAnsi="Consolas" w:cs="宋体"/>
+          <w:color w:val="98C379"/>
+          <w:kern w:val="0"/>
+          <w:szCs w:val="21"/>
+        </w:rPr>
+        <w:t>log</w:t>
+      </w:r>
+      <w:r>
+        <w:rPr>
+          <w:rFonts w:ascii="Consolas" w:eastAsia="宋体" w:hAnsi="Consolas" w:cs="宋体"/>
+          <w:color w:val="ABB2BF"/>
+          <w:kern w:val="0"/>
+          <w:szCs w:val="21"/>
+        </w:rPr>
+        <w:t>(res)</w:t>
+      </w:r>
+      <w:r>
+        <w:rPr>
+          <w:rFonts w:ascii="Consolas" w:eastAsia="宋体" w:hAnsi="Consolas" w:cs="宋体"/>
+          <w:color w:val="BBBBBB"/>
+          <w:kern w:val="0"/>
+          <w:szCs w:val="21"/>
+        </w:rPr>
+        <w:t>; </w:t>
+      </w:r>
+      <w:r>
+        <w:rPr>
+          <w:rFonts w:ascii="Consolas" w:eastAsia="宋体" w:hAnsi="Consolas" w:cs="宋体"/>
+          <w:color w:val="676F7D"/>
+          <w:kern w:val="0"/>
+          <w:szCs w:val="21"/>
+        </w:rPr>
+        <w:t>//res</w:t>
+      </w:r>
+      <w:r>
+        <w:rPr>
+          <w:rFonts w:ascii="Consolas" w:eastAsia="宋体" w:hAnsi="Consolas" w:cs="宋体"/>
+          <w:color w:val="676F7D"/>
+          <w:kern w:val="0"/>
+          <w:szCs w:val="21"/>
+        </w:rPr>
+        <w:t>是服</w:t>
+      </w:r>
+      <w:proofErr w:type="gramStart"/>
+      <w:r>
+        <w:rPr>
+          <w:rFonts w:ascii="Consolas" w:eastAsia="宋体" w:hAnsi="Consolas" w:cs="宋体"/>
+          <w:color w:val="676F7D"/>
+          <w:kern w:val="0"/>
+          <w:szCs w:val="21"/>
+        </w:rPr>
+        <w:t>務</w:t>
+      </w:r>
+      <w:proofErr w:type="gramEnd"/>
+      <w:r>
+        <w:rPr>
+          <w:rFonts w:ascii="Consolas" w:eastAsia="宋体" w:hAnsi="Consolas" w:cs="宋体"/>
+          <w:color w:val="676F7D"/>
+          <w:kern w:val="0"/>
+          <w:szCs w:val="21"/>
+        </w:rPr>
+        <w:t>器返回的</w:t>
+      </w:r>
+      <w:proofErr w:type="gramStart"/>
+      <w:r>
+        <w:rPr>
+          <w:rFonts w:ascii="Consolas" w:eastAsia="宋体" w:hAnsi="Consolas" w:cs="宋体"/>
+          <w:color w:val="676F7D"/>
+          <w:kern w:val="0"/>
+          <w:szCs w:val="21"/>
+        </w:rPr>
+        <w:t>數據</w:t>
+      </w:r>
+      <w:proofErr w:type="gramEnd"/>
+    </w:p>
+    <w:p>
+      <w:pPr>
+        <w:widowControl/>
+        <w:shd w:val="clear" w:color="auto" w:fill="282C34"/>
+        <w:spacing w:line="285" w:lineRule="atLeast"/>
+        <w:jc w:val="left"/>
+        <w:rPr>
+          <w:rFonts w:ascii="Consolas" w:eastAsia="宋体" w:hAnsi="Consolas" w:cs="宋体"/>
+          <w:color w:val="BBBBBB"/>
+          <w:kern w:val="0"/>
+          <w:szCs w:val="21"/>
+        </w:rPr>
+      </w:pPr>
+      <w:r>
+        <w:rPr>
+          <w:rFonts w:ascii="Consolas" w:eastAsia="宋体" w:hAnsi="Consolas" w:cs="宋体"/>
+          <w:color w:val="BBBBBB"/>
+          <w:kern w:val="0"/>
+          <w:szCs w:val="21"/>
+        </w:rPr>
+        <w:t>      }</w:t>
+      </w:r>
+      <w:r>
+        <w:rPr>
+          <w:rFonts w:ascii="Consolas" w:eastAsia="宋体" w:hAnsi="Consolas" w:cs="宋体"/>
+          <w:color w:val="ABB2BF"/>
+          <w:kern w:val="0"/>
+          <w:szCs w:val="21"/>
+        </w:rPr>
+        <w:t>)</w:t>
+      </w:r>
+      <w:r>
+        <w:rPr>
+          <w:rFonts w:ascii="Consolas" w:eastAsia="宋体" w:hAnsi="Consolas" w:cs="宋体"/>
+          <w:color w:val="BBBBBB"/>
+          <w:kern w:val="0"/>
+          <w:szCs w:val="21"/>
+        </w:rPr>
+        <w:t>;</w:t>
+      </w:r>
+    </w:p>
+    <w:p>
+      <w:pPr>
+        <w:widowControl/>
+        <w:shd w:val="clear" w:color="auto" w:fill="282C34"/>
+        <w:spacing w:line="285" w:lineRule="atLeast"/>
+        <w:jc w:val="left"/>
+        <w:rPr>
+          <w:rFonts w:ascii="Consolas" w:eastAsia="宋体" w:hAnsi="Consolas" w:cs="宋体"/>
+          <w:color w:val="BBBBBB"/>
+          <w:kern w:val="0"/>
+          <w:szCs w:val="21"/>
+        </w:rPr>
+      </w:pPr>
+      <w:r>
+        <w:rPr>
+          <w:rFonts w:ascii="Consolas" w:eastAsia="宋体" w:hAnsi="Consolas" w:cs="宋体"/>
+          <w:color w:val="BBBBBB"/>
+          <w:kern w:val="0"/>
+          <w:szCs w:val="21"/>
+        </w:rPr>
+        <w:t>    &lt;/</w:t>
+      </w:r>
+      <w:r>
+        <w:rPr>
+          <w:rFonts w:ascii="Consolas" w:eastAsia="宋体" w:hAnsi="Consolas" w:cs="宋体"/>
+          <w:color w:val="E06C75"/>
+          <w:kern w:val="0"/>
+          <w:szCs w:val="21"/>
+        </w:rPr>
+        <w:t>script</w:t>
+      </w:r>
+      <w:r>
+        <w:rPr>
+          <w:rFonts w:ascii="Consolas" w:eastAsia="宋体" w:hAnsi="Consolas" w:cs="宋体"/>
+          <w:color w:val="BBBBBB"/>
+          <w:kern w:val="0"/>
+          <w:szCs w:val="21"/>
+        </w:rPr>
+        <w:t>&gt;</w:t>
+      </w:r>
+    </w:p>
+    <w:p>
+      <w:r>
+        <w:rPr>
+          <w:noProof/>
+        </w:rPr>
+        <w:drawing>
+          <wp:inline distT="0" distB="0" distL="0" distR="0" wp14:anchorId="21C1ABA3" wp14:editId="77692788">
+            <wp:extent cx="5272405" cy="2268220"/>
+            <wp:effectExtent l="0" t="0" r="4445" b="0"/>
+            <wp:docPr id="2" name="图片 2"/>
+            <wp:cNvGraphicFramePr>
+              <a:graphicFrameLocks xmlns:a="http://schemas.openxmlformats.org/drawingml/2006/main" noChangeAspect="1"/>
+            </wp:cNvGraphicFramePr>
+            <a:graphic xmlns:a="http://schemas.openxmlformats.org/drawingml/2006/main">
+              <a:graphicData uri="http://schemas.openxmlformats.org/drawingml/2006/picture">
+                <pic:pic xmlns:pic="http://schemas.openxmlformats.org/drawingml/2006/picture">
+                  <pic:nvPicPr>
+                    <pic:cNvPr id="0" name="Picture 2"/>
+                    <pic:cNvPicPr>
+                      <a:picLocks noChangeAspect="1" noChangeArrowheads="1"/>
+                    </pic:cNvPicPr>
+                  </pic:nvPicPr>
+                  <pic:blipFill>
+                    <a:blip r:embed="rId13">
+                      <a:extLst>
+                        <a:ext uri="{28A0092B-C50C-407E-A947-70E740481C1C}">
+                          <a14:useLocalDpi xmlns:a14="http://schemas.microsoft.com/office/drawing/2010/main" val="0"/>
+                        </a:ext>
+                      </a:extLst>
+                    </a:blip>
+                    <a:srcRect/>
+                    <a:stretch>
+                      <a:fillRect/>
+                    </a:stretch>
+                  </pic:blipFill>
+                  <pic:spPr bwMode="auto">
+                    <a:xfrm>
+                      <a:off x="0" y="0"/>
+                      <a:ext cx="5272405" cy="2268220"/>
+                    </a:xfrm>
+                    <a:prstGeom prst="rect">
+                      <a:avLst/>
+                    </a:prstGeom>
+                    <a:noFill/>
+                    <a:ln>
+                      <a:noFill/>
+                    </a:ln>
+                  </pic:spPr>
+                </pic:pic>
+              </a:graphicData>
+            </a:graphic>
+          </wp:inline>
+        </w:drawing>
+      </w:r>
+    </w:p>
+    <w:p>
+      <w:pPr>
+        <w:rPr>
+          <w:rFonts w:hint="eastAsia"/>
+        </w:rPr>
+      </w:pPr>
+    </w:p>
+    <w:p>
+      <w:r>
+        <w:rPr>
+          <w:rFonts w:hint="eastAsia"/>
+        </w:rPr>
+        <w:t>發起</w:t>
+      </w:r>
+      <w:proofErr w:type="gramStart"/>
+      <w:r>
+        <w:rPr>
+          <w:rFonts w:hint="eastAsia"/>
+        </w:rPr>
+        <w:t>帶參數</w:t>
+      </w:r>
+      <w:proofErr w:type="gramEnd"/>
+      <w:r>
+        <w:rPr>
+          <w:rFonts w:hint="eastAsia"/>
+        </w:rPr>
+        <w:t>的請求</w:t>
+      </w:r>
+    </w:p>
+    <w:p>
+      <w:pPr>
+        <w:widowControl/>
+        <w:shd w:val="clear" w:color="auto" w:fill="282C34"/>
+        <w:spacing w:line="285" w:lineRule="atLeast"/>
+        <w:jc w:val="left"/>
+        <w:rPr>
+          <w:rFonts w:ascii="Consolas" w:eastAsia="宋体" w:hAnsi="Consolas" w:cs="宋体"/>
+          <w:color w:val="BBBBBB"/>
+          <w:kern w:val="0"/>
+          <w:szCs w:val="21"/>
+        </w:rPr>
+      </w:pPr>
+      <w:r>
+        <w:rPr>
+          <w:rFonts w:ascii="Consolas" w:eastAsia="宋体" w:hAnsi="Consolas" w:cs="宋体"/>
+          <w:color w:val="BBBBBB"/>
+          <w:kern w:val="0"/>
+          <w:szCs w:val="21"/>
+        </w:rPr>
+        <w:t>    &lt;</w:t>
+      </w:r>
+      <w:r>
+        <w:rPr>
+          <w:rFonts w:ascii="Consolas" w:eastAsia="宋体" w:hAnsi="Consolas" w:cs="宋体"/>
+          <w:color w:val="E06C75"/>
+          <w:kern w:val="0"/>
+          <w:szCs w:val="21"/>
+        </w:rPr>
+        <w:t>script</w:t>
+      </w:r>
+      <w:r>
+        <w:rPr>
+          <w:rFonts w:ascii="Consolas" w:eastAsia="宋体" w:hAnsi="Consolas" w:cs="宋体"/>
+          <w:color w:val="BBBBBB"/>
+          <w:kern w:val="0"/>
+          <w:szCs w:val="21"/>
+        </w:rPr>
+        <w:t>&gt;</w:t>
+      </w:r>
+    </w:p>
+    <w:p>
+      <w:pPr>
+        <w:widowControl/>
+        <w:shd w:val="clear" w:color="auto" w:fill="282C34"/>
+        <w:spacing w:line="285" w:lineRule="atLeast"/>
+        <w:jc w:val="left"/>
+        <w:rPr>
+          <w:rFonts w:ascii="Consolas" w:eastAsia="宋体" w:hAnsi="Consolas" w:cs="宋体"/>
+          <w:color w:val="BBBBBB"/>
+          <w:kern w:val="0"/>
+          <w:szCs w:val="21"/>
+        </w:rPr>
+      </w:pPr>
+      <w:r>
+        <w:rPr>
+          <w:rFonts w:ascii="Consolas" w:eastAsia="宋体" w:hAnsi="Consolas" w:cs="宋体"/>
+          <w:color w:val="BBBBBB"/>
+          <w:kern w:val="0"/>
+          <w:szCs w:val="21"/>
+        </w:rPr>
+        <w:t>      </w:t>
+      </w:r>
+      <w:proofErr w:type="gramStart"/>
+      <w:r>
+        <w:rPr>
+          <w:rFonts w:ascii="Consolas" w:eastAsia="宋体" w:hAnsi="Consolas" w:cs="宋体"/>
+          <w:color w:val="61AFEF"/>
+          <w:kern w:val="0"/>
+          <w:szCs w:val="21"/>
+        </w:rPr>
+        <w:t>$</w:t>
+      </w:r>
+      <w:r>
+        <w:rPr>
+          <w:rFonts w:ascii="Consolas" w:eastAsia="宋体" w:hAnsi="Consolas" w:cs="宋体"/>
+          <w:color w:val="ABB2BF"/>
+          <w:kern w:val="0"/>
+          <w:szCs w:val="21"/>
+        </w:rPr>
+        <w:t>.</w:t>
+      </w:r>
+      <w:r>
+        <w:rPr>
+          <w:rFonts w:ascii="Consolas" w:eastAsia="宋体" w:hAnsi="Consolas" w:cs="宋体"/>
+          <w:color w:val="98C379"/>
+          <w:kern w:val="0"/>
+          <w:szCs w:val="21"/>
+        </w:rPr>
+        <w:t>get</w:t>
+      </w:r>
+      <w:proofErr w:type="gramEnd"/>
+      <w:r>
+        <w:rPr>
+          <w:rFonts w:ascii="Consolas" w:eastAsia="宋体" w:hAnsi="Consolas" w:cs="宋体"/>
+          <w:color w:val="ABB2BF"/>
+          <w:kern w:val="0"/>
+          <w:szCs w:val="21"/>
+        </w:rPr>
+        <w:t>(</w:t>
+      </w:r>
+    </w:p>
+    <w:p>
+      <w:pPr>
+        <w:widowControl/>
+        <w:shd w:val="clear" w:color="auto" w:fill="282C34"/>
+        <w:spacing w:line="285" w:lineRule="atLeast"/>
+        <w:jc w:val="left"/>
+        <w:rPr>
+          <w:rFonts w:ascii="Consolas" w:eastAsia="宋体" w:hAnsi="Consolas" w:cs="宋体"/>
+          <w:color w:val="BBBBBB"/>
+          <w:kern w:val="0"/>
+          <w:szCs w:val="21"/>
+        </w:rPr>
+      </w:pPr>
+      <w:r>
+        <w:rPr>
+          <w:rFonts w:ascii="Consolas" w:eastAsia="宋体" w:hAnsi="Consolas" w:cs="宋体"/>
+          <w:color w:val="BBBBBB"/>
+          <w:kern w:val="0"/>
+          <w:szCs w:val="21"/>
+        </w:rPr>
+        <w:t>        </w:t>
+      </w:r>
+      <w:r>
+        <w:rPr>
+          <w:rFonts w:ascii="Consolas" w:eastAsia="宋体" w:hAnsi="Consolas" w:cs="宋体"/>
+          <w:color w:val="E5C07B"/>
+          <w:kern w:val="0"/>
+          <w:szCs w:val="21"/>
+        </w:rPr>
+        <w:t>"http://www.liulongbin.top:3006/api/getbooks"</w:t>
+      </w:r>
+      <w:r>
+        <w:rPr>
+          <w:rFonts w:ascii="Consolas" w:eastAsia="宋体" w:hAnsi="Consolas" w:cs="宋体"/>
+          <w:color w:val="ABB2BF"/>
+          <w:kern w:val="0"/>
+          <w:szCs w:val="21"/>
+        </w:rPr>
+        <w:t>,</w:t>
+      </w:r>
+    </w:p>
+    <w:p>
+      <w:pPr>
+        <w:widowControl/>
+        <w:shd w:val="clear" w:color="auto" w:fill="282C34"/>
+        <w:spacing w:line="285" w:lineRule="atLeast"/>
+        <w:jc w:val="left"/>
+        <w:rPr>
+          <w:rFonts w:ascii="Consolas" w:eastAsia="宋体" w:hAnsi="Consolas" w:cs="宋体"/>
+          <w:color w:val="BBBBBB"/>
+          <w:kern w:val="0"/>
+          <w:szCs w:val="21"/>
+        </w:rPr>
+      </w:pPr>
+      <w:r>
+        <w:rPr>
+          <w:rFonts w:ascii="Consolas" w:eastAsia="宋体" w:hAnsi="Consolas" w:cs="宋体"/>
+          <w:color w:val="BBBBBB"/>
+          <w:kern w:val="0"/>
+          <w:szCs w:val="21"/>
+        </w:rPr>
+        <w:t>        </w:t>
+      </w:r>
+      <w:proofErr w:type="gramStart"/>
+      <w:r>
+        <w:rPr>
+          <w:rFonts w:ascii="Consolas" w:eastAsia="宋体" w:hAnsi="Consolas" w:cs="宋体"/>
+          <w:color w:val="BBBBBB"/>
+          <w:kern w:val="0"/>
+          <w:szCs w:val="21"/>
+        </w:rPr>
+        <w:t>{ id</w:t>
+      </w:r>
+      <w:proofErr w:type="gramEnd"/>
+      <w:r>
+        <w:rPr>
+          <w:rFonts w:ascii="Consolas" w:eastAsia="宋体" w:hAnsi="Consolas" w:cs="宋体"/>
+          <w:color w:val="ABB2BF"/>
+          <w:kern w:val="0"/>
+          <w:szCs w:val="21"/>
+        </w:rPr>
+        <w:t>:</w:t>
+      </w:r>
+      <w:r>
+        <w:rPr>
+          <w:rFonts w:ascii="Consolas" w:eastAsia="宋体" w:hAnsi="Consolas" w:cs="宋体"/>
+          <w:color w:val="BBBBBB"/>
+          <w:kern w:val="0"/>
+          <w:szCs w:val="21"/>
+        </w:rPr>
+        <w:t> </w:t>
+      </w:r>
+      <w:r>
+        <w:rPr>
+          <w:rFonts w:ascii="Consolas" w:eastAsia="宋体" w:hAnsi="Consolas" w:cs="宋体"/>
+          <w:color w:val="C678DD"/>
+          <w:kern w:val="0"/>
+          <w:szCs w:val="21"/>
+        </w:rPr>
+        <w:t>1</w:t>
+      </w:r>
+      <w:r>
+        <w:rPr>
+          <w:rFonts w:ascii="Consolas" w:eastAsia="宋体" w:hAnsi="Consolas" w:cs="宋体"/>
+          <w:color w:val="BBBBBB"/>
+          <w:kern w:val="0"/>
+          <w:szCs w:val="21"/>
+        </w:rPr>
+        <w:t> }</w:t>
+      </w:r>
+      <w:r>
+        <w:rPr>
+          <w:rFonts w:ascii="Consolas" w:eastAsia="宋体" w:hAnsi="Consolas" w:cs="宋体"/>
+          <w:color w:val="ABB2BF"/>
+          <w:kern w:val="0"/>
+          <w:szCs w:val="21"/>
+        </w:rPr>
+        <w:t>,</w:t>
+      </w:r>
+    </w:p>
+    <w:p>
+      <w:pPr>
+        <w:widowControl/>
+        <w:shd w:val="clear" w:color="auto" w:fill="282C34"/>
+        <w:spacing w:line="285" w:lineRule="atLeast"/>
+        <w:jc w:val="left"/>
+        <w:rPr>
+          <w:rFonts w:ascii="Consolas" w:eastAsia="宋体" w:hAnsi="Consolas" w:cs="宋体"/>
+          <w:color w:val="BBBBBB"/>
+          <w:kern w:val="0"/>
+          <w:szCs w:val="21"/>
+        </w:rPr>
+      </w:pPr>
+      <w:r>
+        <w:rPr>
+          <w:rFonts w:ascii="Consolas" w:eastAsia="宋体" w:hAnsi="Consolas" w:cs="宋体"/>
+          <w:color w:val="BBBBBB"/>
+          <w:kern w:val="0"/>
+          <w:szCs w:val="21"/>
+        </w:rPr>
+        <w:t>        </w:t>
+      </w:r>
+      <w:r>
+        <w:rPr>
+          <w:rFonts w:ascii="Consolas" w:eastAsia="宋体" w:hAnsi="Consolas" w:cs="宋体"/>
+          <w:color w:val="56B6C2"/>
+          <w:kern w:val="0"/>
+          <w:szCs w:val="21"/>
+        </w:rPr>
+        <w:t>function</w:t>
+      </w:r>
+      <w:r>
+        <w:rPr>
+          <w:rFonts w:ascii="Consolas" w:eastAsia="宋体" w:hAnsi="Consolas" w:cs="宋体"/>
+          <w:color w:val="BBBBBB"/>
+          <w:kern w:val="0"/>
+          <w:szCs w:val="21"/>
+        </w:rPr>
+        <w:t> (</w:t>
+      </w:r>
+      <w:r>
+        <w:rPr>
+          <w:rFonts w:ascii="Consolas" w:eastAsia="宋体" w:hAnsi="Consolas" w:cs="宋体"/>
+          <w:i/>
+          <w:iCs/>
+          <w:color w:val="D19A66"/>
+          <w:kern w:val="0"/>
+          <w:szCs w:val="21"/>
+        </w:rPr>
+        <w:t>res</w:t>
+      </w:r>
+      <w:r>
+        <w:rPr>
+          <w:rFonts w:ascii="Consolas" w:eastAsia="宋体" w:hAnsi="Consolas" w:cs="宋体"/>
+          <w:color w:val="BBBBBB"/>
+          <w:kern w:val="0"/>
+          <w:szCs w:val="21"/>
+        </w:rPr>
+        <w:t>) {</w:t>
+      </w:r>
+    </w:p>
+    <w:p>
+      <w:pPr>
+        <w:widowControl/>
+        <w:shd w:val="clear" w:color="auto" w:fill="282C34"/>
+        <w:spacing w:line="285" w:lineRule="atLeast"/>
+        <w:jc w:val="left"/>
+        <w:rPr>
+          <w:rFonts w:ascii="Consolas" w:eastAsia="宋体" w:hAnsi="Consolas" w:cs="宋体"/>
+          <w:color w:val="BBBBBB"/>
+          <w:kern w:val="0"/>
+          <w:szCs w:val="21"/>
+        </w:rPr>
+      </w:pPr>
+      <w:r>
+        <w:rPr>
+          <w:rFonts w:ascii="Consolas" w:eastAsia="宋体" w:hAnsi="Consolas" w:cs="宋体"/>
+          <w:color w:val="BBBBBB"/>
+          <w:kern w:val="0"/>
+          <w:szCs w:val="21"/>
+        </w:rPr>
+        <w:t>          </w:t>
+      </w:r>
+      <w:r>
+        <w:rPr>
+          <w:rFonts w:ascii="Consolas" w:eastAsia="宋体" w:hAnsi="Consolas" w:cs="宋体"/>
+          <w:color w:val="61AFEF"/>
+          <w:kern w:val="0"/>
+          <w:szCs w:val="21"/>
+        </w:rPr>
+        <w:t>console</w:t>
+      </w:r>
+      <w:r>
+        <w:rPr>
+          <w:rFonts w:ascii="Consolas" w:eastAsia="宋体" w:hAnsi="Consolas" w:cs="宋体"/>
+          <w:color w:val="ABB2BF"/>
+          <w:kern w:val="0"/>
+          <w:szCs w:val="21"/>
+        </w:rPr>
+        <w:t>.</w:t>
+      </w:r>
+      <w:r>
+        <w:rPr>
+          <w:rFonts w:ascii="Consolas" w:eastAsia="宋体" w:hAnsi="Consolas" w:cs="宋体"/>
+          <w:color w:val="98C379"/>
+          <w:kern w:val="0"/>
+          <w:szCs w:val="21"/>
+        </w:rPr>
+        <w:t>log</w:t>
+      </w:r>
+      <w:r>
+        <w:rPr>
+          <w:rFonts w:ascii="Consolas" w:eastAsia="宋体" w:hAnsi="Consolas" w:cs="宋体"/>
+          <w:color w:val="ABB2BF"/>
+          <w:kern w:val="0"/>
+          <w:szCs w:val="21"/>
+        </w:rPr>
+        <w:t>(res)</w:t>
+      </w:r>
+      <w:r>
+        <w:rPr>
+          <w:rFonts w:ascii="Consolas" w:eastAsia="宋体" w:hAnsi="Consolas" w:cs="宋体"/>
+          <w:color w:val="BBBBBB"/>
+          <w:kern w:val="0"/>
+          <w:szCs w:val="21"/>
+        </w:rPr>
+        <w:t>; </w:t>
+      </w:r>
+      <w:r>
+        <w:rPr>
+          <w:rFonts w:ascii="Consolas" w:eastAsia="宋体" w:hAnsi="Consolas" w:cs="宋体"/>
+          <w:color w:val="676F7D"/>
+          <w:kern w:val="0"/>
+          <w:szCs w:val="21"/>
+        </w:rPr>
+        <w:t>//res</w:t>
+      </w:r>
+      <w:r>
+        <w:rPr>
+          <w:rFonts w:ascii="Consolas" w:eastAsia="宋体" w:hAnsi="Consolas" w:cs="宋体"/>
+          <w:color w:val="676F7D"/>
+          <w:kern w:val="0"/>
+          <w:szCs w:val="21"/>
+        </w:rPr>
+        <w:t>是服</w:t>
+      </w:r>
+      <w:proofErr w:type="gramStart"/>
+      <w:r>
+        <w:rPr>
+          <w:rFonts w:ascii="Consolas" w:eastAsia="宋体" w:hAnsi="Consolas" w:cs="宋体"/>
+          <w:color w:val="676F7D"/>
+          <w:kern w:val="0"/>
+          <w:szCs w:val="21"/>
+        </w:rPr>
+        <w:t>務</w:t>
+      </w:r>
+      <w:proofErr w:type="gramEnd"/>
+      <w:r>
+        <w:rPr>
+          <w:rFonts w:ascii="Consolas" w:eastAsia="宋体" w:hAnsi="Consolas" w:cs="宋体"/>
+          <w:color w:val="676F7D"/>
+          <w:kern w:val="0"/>
+          <w:szCs w:val="21"/>
+        </w:rPr>
+        <w:t>器返回的</w:t>
+      </w:r>
+      <w:proofErr w:type="gramStart"/>
+      <w:r>
+        <w:rPr>
+          <w:rFonts w:ascii="Consolas" w:eastAsia="宋体" w:hAnsi="Consolas" w:cs="宋体"/>
+          <w:color w:val="676F7D"/>
+          <w:kern w:val="0"/>
+          <w:szCs w:val="21"/>
+        </w:rPr>
+        <w:t>數據</w:t>
+      </w:r>
+      <w:proofErr w:type="gramEnd"/>
+    </w:p>
+    <w:p>
+      <w:pPr>
+        <w:widowControl/>
+        <w:shd w:val="clear" w:color="auto" w:fill="282C34"/>
+        <w:spacing w:line="285" w:lineRule="atLeast"/>
+        <w:jc w:val="left"/>
+        <w:rPr>
+          <w:rFonts w:ascii="Consolas" w:eastAsia="宋体" w:hAnsi="Consolas" w:cs="宋体"/>
+          <w:color w:val="BBBBBB"/>
+          <w:kern w:val="0"/>
+          <w:szCs w:val="21"/>
+        </w:rPr>
+      </w:pPr>
+      <w:r>
+        <w:rPr>
+          <w:rFonts w:ascii="Consolas" w:eastAsia="宋体" w:hAnsi="Consolas" w:cs="宋体"/>
+          <w:color w:val="BBBBBB"/>
+          <w:kern w:val="0"/>
+          <w:szCs w:val="21"/>
+        </w:rPr>
+        <w:t>        }</w:t>
+      </w:r>
+    </w:p>
+    <w:p>
+      <w:pPr>
+        <w:widowControl/>
+        <w:shd w:val="clear" w:color="auto" w:fill="282C34"/>
+        <w:spacing w:line="285" w:lineRule="atLeast"/>
+        <w:jc w:val="left"/>
+        <w:rPr>
+          <w:rFonts w:ascii="Consolas" w:eastAsia="宋体" w:hAnsi="Consolas" w:cs="宋体"/>
+          <w:color w:val="BBBBBB"/>
+          <w:kern w:val="0"/>
+          <w:szCs w:val="21"/>
+        </w:rPr>
+      </w:pPr>
+      <w:r>
+        <w:rPr>
+          <w:rFonts w:ascii="Consolas" w:eastAsia="宋体" w:hAnsi="Consolas" w:cs="宋体"/>
+          <w:color w:val="BBBBBB"/>
+          <w:kern w:val="0"/>
+          <w:szCs w:val="21"/>
+        </w:rPr>
+        <w:t>      </w:t>
+      </w:r>
+      <w:r>
+        <w:rPr>
+          <w:rFonts w:ascii="Consolas" w:eastAsia="宋体" w:hAnsi="Consolas" w:cs="宋体"/>
+          <w:color w:val="ABB2BF"/>
+          <w:kern w:val="0"/>
+          <w:szCs w:val="21"/>
+        </w:rPr>
+        <w:t>)</w:t>
+      </w:r>
+      <w:r>
+        <w:rPr>
+          <w:rFonts w:ascii="Consolas" w:eastAsia="宋体" w:hAnsi="Consolas" w:cs="宋体"/>
+          <w:color w:val="BBBBBB"/>
+          <w:kern w:val="0"/>
+          <w:szCs w:val="21"/>
+        </w:rPr>
+        <w:t>;</w:t>
+      </w:r>
+    </w:p>
+    <w:p>
+      <w:pPr>
+        <w:widowControl/>
+        <w:shd w:val="clear" w:color="auto" w:fill="282C34"/>
+        <w:spacing w:line="285" w:lineRule="atLeast"/>
+        <w:jc w:val="left"/>
+        <w:rPr>
+          <w:rFonts w:ascii="Consolas" w:eastAsia="宋体" w:hAnsi="Consolas" w:cs="宋体"/>
+          <w:color w:val="BBBBBB"/>
+          <w:kern w:val="0"/>
+          <w:szCs w:val="21"/>
+        </w:rPr>
+      </w:pPr>
+      <w:r>
+        <w:rPr>
+          <w:rFonts w:ascii="Consolas" w:eastAsia="宋体" w:hAnsi="Consolas" w:cs="宋体"/>
+          <w:color w:val="BBBBBB"/>
+          <w:kern w:val="0"/>
+          <w:szCs w:val="21"/>
+        </w:rPr>
+        <w:t>    &lt;/</w:t>
+      </w:r>
+      <w:r>
+        <w:rPr>
+          <w:rFonts w:ascii="Consolas" w:eastAsia="宋体" w:hAnsi="Consolas" w:cs="宋体"/>
+          <w:color w:val="E06C75"/>
+          <w:kern w:val="0"/>
+          <w:szCs w:val="21"/>
+        </w:rPr>
+        <w:t>script</w:t>
+      </w:r>
+      <w:r>
+        <w:rPr>
+          <w:rFonts w:ascii="Consolas" w:eastAsia="宋体" w:hAnsi="Consolas" w:cs="宋体"/>
+          <w:color w:val="BBBBBB"/>
+          <w:kern w:val="0"/>
+          <w:szCs w:val="21"/>
+        </w:rPr>
+        <w:t>&gt;</w:t>
+      </w:r>
+    </w:p>
+    <w:p>
+      <w:pPr>
+        <w:rPr>
+          <w:rFonts w:hint="eastAsia"/>
+        </w:rPr>
+      </w:pPr>
+    </w:p>
+    <w:p>
+      <w:pPr>
+        <w:rPr>
+          <w:rFonts w:hint="eastAsia"/>
+        </w:rPr>
+      </w:pPr>
+      <w:r>
+        <w:rPr>
+          <w:rFonts w:hint="eastAsia"/>
+          <w:noProof/>
+        </w:rPr>
+        <w:lastRenderedPageBreak/>
+        <w:drawing>
+          <wp:inline distT="0" distB="0" distL="0" distR="0" wp14:anchorId="0D1F1D3D" wp14:editId="2BF6DF86">
+            <wp:extent cx="2713355" cy="2600960"/>
+            <wp:effectExtent l="0" t="0" r="0" b="8890"/>
+            <wp:docPr id="1" name="图片 1"/>
+            <wp:cNvGraphicFramePr>
+              <a:graphicFrameLocks xmlns:a="http://schemas.openxmlformats.org/drawingml/2006/main" noChangeAspect="1"/>
+            </wp:cNvGraphicFramePr>
+            <a:graphic xmlns:a="http://schemas.openxmlformats.org/drawingml/2006/main">
+              <a:graphicData uri="http://schemas.openxmlformats.org/drawingml/2006/picture">
+                <pic:pic xmlns:pic="http://schemas.openxmlformats.org/drawingml/2006/picture">
+                  <pic:nvPicPr>
+                    <pic:cNvPr id="0" name="Picture 1"/>
+                    <pic:cNvPicPr>
+                      <a:picLocks noChangeAspect="1" noChangeArrowheads="1"/>
+                    </pic:cNvPicPr>
+                  </pic:nvPicPr>
+                  <pic:blipFill>
+                    <a:blip r:embed="rId14">
+                      <a:extLst>
+                        <a:ext uri="{28A0092B-C50C-407E-A947-70E740481C1C}">
+                          <a14:useLocalDpi xmlns:a14="http://schemas.microsoft.com/office/drawing/2010/main" val="0"/>
+                        </a:ext>
+                      </a:extLst>
+                    </a:blip>
+                    <a:srcRect/>
+                    <a:stretch>
+                      <a:fillRect/>
+                    </a:stretch>
+                  </pic:blipFill>
+                  <pic:spPr bwMode="auto">
+                    <a:xfrm>
+                      <a:off x="0" y="0"/>
+                      <a:ext cx="2713355" cy="2600960"/>
+                    </a:xfrm>
+                    <a:prstGeom prst="rect">
+                      <a:avLst/>
+                    </a:prstGeom>
+                    <a:noFill/>
+                    <a:ln>
+                      <a:noFill/>
+                    </a:ln>
+                  </pic:spPr>
+                </pic:pic>
+              </a:graphicData>
+            </a:graphic>
+          </wp:inline>
+        </w:drawing>
+      </w:r>
+    </w:p>
+    <w:p>
+      <w:pPr>
+        <w:pStyle w:val="3"/>
+        <w:rPr>
+          <w:sz w:val="21"/>
+          <w:szCs w:val="21"/>
+        </w:rPr>
+      </w:pPr>
+      <w:r>
+        <w:rPr>
+          <w:rFonts w:hint="eastAsia"/>
+          <w:sz w:val="21"/>
+          <w:szCs w:val="21"/>
+        </w:rPr>
+        <w:t>（</w:t>
+      </w:r>
+      <w:r>
+        <w:rPr>
+          <w:sz w:val="21"/>
+          <w:szCs w:val="21"/>
+        </w:rPr>
+        <w:t>3</w:t>
+      </w:r>
+      <w:r>
+        <w:rPr>
+          <w:rFonts w:hint="eastAsia"/>
+          <w:sz w:val="21"/>
+          <w:szCs w:val="21"/>
+        </w:rPr>
+        <w:t>）$</w:t>
+      </w:r>
+      <w:r>
+        <w:rPr>
+          <w:sz w:val="21"/>
+          <w:szCs w:val="21"/>
+        </w:rPr>
+        <w:t>.</w:t>
+      </w:r>
+      <w:proofErr w:type="gramStart"/>
+      <w:r>
+        <w:rPr>
+          <w:rFonts w:hint="eastAsia"/>
+          <w:sz w:val="21"/>
+          <w:szCs w:val="21"/>
+        </w:rPr>
+        <w:t>post</w:t>
+      </w:r>
+      <w:r>
+        <w:rPr>
+          <w:sz w:val="21"/>
+          <w:szCs w:val="21"/>
+        </w:rPr>
+        <w:t>(</w:t>
+      </w:r>
+      <w:proofErr w:type="gramEnd"/>
+      <w:r>
+        <w:rPr>
+          <w:sz w:val="21"/>
+          <w:szCs w:val="21"/>
+        </w:rPr>
+        <w:t>)</w:t>
+      </w:r>
+    </w:p>
+    <w:p>
+      <w:r>
+        <w:rPr>
+          <w:rFonts w:hint="eastAsia"/>
+        </w:rPr>
+        <w:t>jQuery中$</w:t>
+      </w:r>
+      <w:r>
+        <w:t>.</w:t>
+      </w:r>
+      <w:r>
+        <w:rPr>
+          <w:rFonts w:hint="eastAsia"/>
+        </w:rPr>
+        <w:t>post</w:t>
+      </w:r>
+      <w:r>
+        <w:t>()</w:t>
+      </w:r>
+      <w:r>
+        <w:rPr>
+          <w:rFonts w:hint="eastAsia"/>
+        </w:rPr>
+        <w:t>函</w:t>
+      </w:r>
+      <w:proofErr w:type="gramStart"/>
+      <w:r>
+        <w:rPr>
+          <w:rFonts w:hint="eastAsia"/>
+        </w:rPr>
+        <w:t>數</w:t>
+      </w:r>
+      <w:proofErr w:type="gramEnd"/>
+      <w:r>
+        <w:rPr>
+          <w:rFonts w:hint="eastAsia"/>
+        </w:rPr>
+        <w:t>的功能</w:t>
+      </w:r>
+      <w:proofErr w:type="gramStart"/>
+      <w:r>
+        <w:rPr>
+          <w:rFonts w:hint="eastAsia"/>
+        </w:rPr>
+        <w:t>單一</w:t>
+      </w:r>
+      <w:proofErr w:type="gramEnd"/>
+      <w:r>
+        <w:rPr>
+          <w:rFonts w:hint="eastAsia"/>
+        </w:rPr>
+        <w:t>，</w:t>
+      </w:r>
+      <w:proofErr w:type="gramStart"/>
+      <w:r>
+        <w:rPr>
+          <w:rFonts w:hint="eastAsia"/>
+        </w:rPr>
+        <w:t>專</w:t>
+      </w:r>
+      <w:proofErr w:type="gramEnd"/>
+      <w:r>
+        <w:rPr>
+          <w:rFonts w:hint="eastAsia"/>
+        </w:rPr>
+        <w:t>門用</w:t>
+      </w:r>
+      <w:proofErr w:type="gramStart"/>
+      <w:r>
+        <w:rPr>
+          <w:rFonts w:hint="eastAsia"/>
+        </w:rPr>
+        <w:t>來</w:t>
+      </w:r>
+      <w:proofErr w:type="gramEnd"/>
+      <w:r>
+        <w:rPr>
+          <w:rFonts w:hint="eastAsia"/>
+        </w:rPr>
+        <w:t>發起</w:t>
+      </w:r>
+      <w:r>
+        <w:rPr>
+          <w:rFonts w:hint="eastAsia"/>
+        </w:rPr>
+        <w:t>post</w:t>
+      </w:r>
+      <w:r>
+        <w:rPr>
+          <w:rFonts w:hint="eastAsia"/>
+        </w:rPr>
+        <w:t>請求，</w:t>
+      </w:r>
+      <w:proofErr w:type="gramStart"/>
+      <w:r>
+        <w:rPr>
+          <w:rFonts w:hint="eastAsia"/>
+        </w:rPr>
+        <w:t>從</w:t>
+      </w:r>
+      <w:proofErr w:type="gramEnd"/>
+      <w:r>
+        <w:rPr>
+          <w:rFonts w:hint="eastAsia"/>
+        </w:rPr>
+        <w:t>而</w:t>
+      </w:r>
+      <w:r>
+        <w:rPr>
+          <w:rFonts w:hint="eastAsia"/>
+        </w:rPr>
+        <w:t>向服</w:t>
+      </w:r>
+      <w:proofErr w:type="gramStart"/>
+      <w:r>
+        <w:rPr>
+          <w:rFonts w:hint="eastAsia"/>
+        </w:rPr>
+        <w:t>務</w:t>
+      </w:r>
+      <w:proofErr w:type="gramEnd"/>
+      <w:r>
+        <w:rPr>
+          <w:rFonts w:hint="eastAsia"/>
+        </w:rPr>
+        <w:t>器提交</w:t>
+      </w:r>
+      <w:proofErr w:type="gramStart"/>
+      <w:r>
+        <w:rPr>
+          <w:rFonts w:hint="eastAsia"/>
+        </w:rPr>
+        <w:t>數據</w:t>
+      </w:r>
+      <w:proofErr w:type="gramEnd"/>
+      <w:r>
+        <w:rPr>
+          <w:rFonts w:hint="eastAsia"/>
+        </w:rPr>
+        <w:t>。</w:t>
+      </w:r>
+    </w:p>
+    <w:p/>
+    <w:p>
+      <w:r>
+        <w:t>$.post()</w:t>
+      </w:r>
+      <w:r>
+        <w:rPr>
+          <w:rFonts w:hint="eastAsia"/>
+        </w:rPr>
+        <w:t>函</w:t>
+      </w:r>
+      <w:proofErr w:type="gramStart"/>
+      <w:r>
+        <w:rPr>
+          <w:rFonts w:hint="eastAsia"/>
+        </w:rPr>
+        <w:t>數</w:t>
+      </w:r>
+      <w:proofErr w:type="gramEnd"/>
+      <w:r>
+        <w:rPr>
+          <w:rFonts w:hint="eastAsia"/>
+        </w:rPr>
+        <w:t>的語法如下：</w:t>
+      </w:r>
+    </w:p>
+    <w:p>
+      <w:proofErr w:type="gramStart"/>
+      <w:r>
+        <w:rPr>
+          <w:rFonts w:hint="eastAsia"/>
+        </w:rPr>
+        <w:t>$</w:t>
+      </w:r>
+      <w:r>
+        <w:t>.</w:t>
+      </w:r>
+      <w:r>
+        <w:rPr>
+          <w:rFonts w:hint="eastAsia"/>
+        </w:rPr>
+        <w:t>post</w:t>
+      </w:r>
+      <w:proofErr w:type="gramEnd"/>
+      <w:r>
+        <w:t>(</w:t>
+      </w:r>
+      <w:proofErr w:type="spellStart"/>
+      <w:r>
+        <w:t>url</w:t>
+      </w:r>
+      <w:proofErr w:type="spellEnd"/>
+      <w:r>
+        <w:t>, [data], [callback])</w:t>
+      </w:r>
+    </w:p>
+    <w:p/>
+    <w:p>
+      <w:r>
+        <w:rPr>
+          <w:rFonts w:hint="eastAsia"/>
+        </w:rPr>
+        <w:t>其中三個</w:t>
+      </w:r>
+      <w:proofErr w:type="gramStart"/>
+      <w:r>
+        <w:rPr>
+          <w:rFonts w:hint="eastAsia"/>
+        </w:rPr>
+        <w:t>參數</w:t>
+      </w:r>
+      <w:proofErr w:type="gramEnd"/>
+      <w:r>
+        <w:rPr>
+          <w:rFonts w:hint="eastAsia"/>
+        </w:rPr>
+        <w:t>各自代表的含義如下：</w:t>
+      </w:r>
+    </w:p>
+    <w:tbl>
+      <w:tblPr>
+        <w:tblStyle w:val="a6"/>
+        <w:tblW w:w="0" w:type="auto"/>
+        <w:tblLook w:val="04A0" w:firstRow="1" w:lastRow="0" w:firstColumn="1" w:lastColumn="0" w:noHBand="0" w:noVBand="1"/>
+      </w:tblPr>
+      <w:tblGrid>
+        <w:gridCol w:w="1271"/>
+        <w:gridCol w:w="1559"/>
+        <w:gridCol w:w="1418"/>
+        <w:gridCol w:w="4048"/>
+      </w:tblGrid>
+      <w:tr>
+        <w:tc>
+          <w:tcPr>
+            <w:tcW w:w="1271" w:type="dxa"/>
+          </w:tcPr>
+          <w:p>
+            <w:pPr>
+              <w:rPr>
+                <w:rFonts w:hint="eastAsia"/>
+              </w:rPr>
+            </w:pPr>
+            <w:proofErr w:type="gramStart"/>
+            <w:r>
+              <w:rPr>
+                <w:rFonts w:hint="eastAsia"/>
+              </w:rPr>
+              <w:t>參數</w:t>
+            </w:r>
+            <w:proofErr w:type="gramEnd"/>
+            <w:r>
+              <w:rPr>
+                <w:rFonts w:hint="eastAsia"/>
+              </w:rPr>
+              <w:t>名</w:t>
+            </w:r>
+          </w:p>
+        </w:tc>
+        <w:tc>
+          <w:tcPr>
+            <w:tcW w:w="1559" w:type="dxa"/>
+          </w:tcPr>
+          <w:p>
+            <w:pPr>
+              <w:rPr>
+                <w:rFonts w:hint="eastAsia"/>
+              </w:rPr>
+            </w:pPr>
+            <w:proofErr w:type="gramStart"/>
+            <w:r>
+              <w:rPr>
+                <w:rFonts w:hint="eastAsia"/>
+              </w:rPr>
+              <w:t>參數</w:t>
+            </w:r>
+            <w:proofErr w:type="gramEnd"/>
+            <w:r>
+              <w:rPr>
+                <w:rFonts w:hint="eastAsia"/>
+              </w:rPr>
+              <w:t>類型</w:t>
+            </w:r>
+          </w:p>
+        </w:tc>
+        <w:tc>
+          <w:tcPr>
+            <w:tcW w:w="1418" w:type="dxa"/>
+          </w:tcPr>
+          <w:p>
+            <w:pPr>
+              <w:rPr>
+                <w:rFonts w:hint="eastAsia"/>
+              </w:rPr>
+            </w:pPr>
+            <w:r>
+              <w:rPr>
+                <w:rFonts w:hint="eastAsia"/>
+              </w:rPr>
+              <w:t>是否必填</w:t>
+            </w:r>
+          </w:p>
+        </w:tc>
+        <w:tc>
+          <w:tcPr>
+            <w:tcW w:w="4048" w:type="dxa"/>
+          </w:tcPr>
+          <w:p>
+            <w:pPr>
+              <w:rPr>
+                <w:rFonts w:hint="eastAsia"/>
+              </w:rPr>
+            </w:pPr>
+            <w:r>
+              <w:rPr>
+                <w:rFonts w:hint="eastAsia"/>
+              </w:rPr>
+              <w:t>說明</w:t>
+            </w:r>
+          </w:p>
+        </w:tc>
+      </w:tr>
+      <w:tr>
+        <w:tc>
+          <w:tcPr>
+            <w:tcW w:w="1271" w:type="dxa"/>
+          </w:tcPr>
+          <w:p>
+            <w:pPr>
+              <w:rPr>
+                <w:rFonts w:hint="eastAsia"/>
+              </w:rPr>
+            </w:pPr>
+            <w:proofErr w:type="spellStart"/>
+            <w:r>
+              <w:rPr>
+                <w:rFonts w:hint="eastAsia"/>
+              </w:rPr>
+              <w:t>url</w:t>
+            </w:r>
+            <w:proofErr w:type="spellEnd"/>
+          </w:p>
+        </w:tc>
+        <w:tc>
+          <w:tcPr>
+            <w:tcW w:w="1559" w:type="dxa"/>
+          </w:tcPr>
+          <w:p>
+            <w:pPr>
+              <w:rPr>
+                <w:rFonts w:hint="eastAsia"/>
+              </w:rPr>
+            </w:pPr>
+            <w:r>
+              <w:rPr>
+                <w:rFonts w:hint="eastAsia"/>
+              </w:rPr>
+              <w:t>string</w:t>
+            </w:r>
+          </w:p>
+        </w:tc>
+        <w:tc>
+          <w:tcPr>
+            <w:tcW w:w="1418" w:type="dxa"/>
+          </w:tcPr>
+          <w:p>
+            <w:pPr>
+              <w:rPr>
+                <w:rFonts w:hint="eastAsia"/>
+              </w:rPr>
+            </w:pPr>
+            <w:r>
+              <w:rPr>
+                <w:rFonts w:hint="eastAsia"/>
+              </w:rPr>
+              <w:t>是</w:t>
+            </w:r>
+          </w:p>
+        </w:tc>
+        <w:tc>
+          <w:tcPr>
+            <w:tcW w:w="4048" w:type="dxa"/>
+          </w:tcPr>
+          <w:p>
+            <w:pPr>
+              <w:rPr>
+                <w:rFonts w:hint="eastAsia"/>
+              </w:rPr>
+            </w:pPr>
+            <w:r>
+              <w:rPr>
+                <w:rFonts w:hint="eastAsia"/>
+              </w:rPr>
+              <w:t>要</w:t>
+            </w:r>
+            <w:r>
+              <w:rPr>
+                <w:rFonts w:hint="eastAsia"/>
+              </w:rPr>
+              <w:t>提交</w:t>
+            </w:r>
+            <w:proofErr w:type="gramStart"/>
+            <w:r>
+              <w:rPr>
+                <w:rFonts w:hint="eastAsia"/>
+              </w:rPr>
+              <w:t>數據</w:t>
+            </w:r>
+            <w:proofErr w:type="gramEnd"/>
+            <w:r>
+              <w:rPr>
+                <w:rFonts w:hint="eastAsia"/>
+              </w:rPr>
+              <w:t>的</w:t>
+            </w:r>
+            <w:r>
+              <w:rPr>
+                <w:rFonts w:hint="eastAsia"/>
+              </w:rPr>
+              <w:t>地址</w:t>
+            </w:r>
+          </w:p>
+        </w:tc>
+      </w:tr>
+      <w:tr>
+        <w:tc>
+          <w:tcPr>
+            <w:tcW w:w="1271" w:type="dxa"/>
+          </w:tcPr>
+          <w:p>
+            <w:pPr>
+              <w:rPr>
+                <w:rFonts w:hint="eastAsia"/>
+              </w:rPr>
+            </w:pPr>
+            <w:r>
+              <w:rPr>
+                <w:rFonts w:hint="eastAsia"/>
+              </w:rPr>
+              <w:t>data</w:t>
+            </w:r>
+          </w:p>
+        </w:tc>
+        <w:tc>
+          <w:tcPr>
+            <w:tcW w:w="1559" w:type="dxa"/>
+          </w:tcPr>
+          <w:p>
+            <w:pPr>
+              <w:rPr>
+                <w:rFonts w:hint="eastAsia"/>
+              </w:rPr>
+            </w:pPr>
+            <w:r>
+              <w:rPr>
+                <w:rFonts w:hint="eastAsia"/>
+              </w:rPr>
+              <w:t>object</w:t>
+            </w:r>
+          </w:p>
+        </w:tc>
+        <w:tc>
+          <w:tcPr>
+            <w:tcW w:w="1418" w:type="dxa"/>
+          </w:tcPr>
+          <w:p>
+            <w:pPr>
+              <w:rPr>
+                <w:rFonts w:hint="eastAsia"/>
+              </w:rPr>
+            </w:pPr>
+            <w:r>
+              <w:rPr>
+                <w:rFonts w:hint="eastAsia"/>
+              </w:rPr>
+              <w:t>否</w:t>
+            </w:r>
+          </w:p>
+        </w:tc>
+        <w:tc>
+          <w:tcPr>
+            <w:tcW w:w="4048" w:type="dxa"/>
+          </w:tcPr>
+          <w:p>
+            <w:pPr>
+              <w:rPr>
+                <w:rFonts w:hint="eastAsia"/>
+              </w:rPr>
+            </w:pPr>
+            <w:r>
+              <w:rPr>
+                <w:rFonts w:hint="eastAsia"/>
+              </w:rPr>
+              <w:t>要提交的</w:t>
+            </w:r>
+            <w:proofErr w:type="gramStart"/>
+            <w:r>
+              <w:rPr>
+                <w:rFonts w:hint="eastAsia"/>
+              </w:rPr>
+              <w:t>數據</w:t>
+            </w:r>
+            <w:proofErr w:type="gramEnd"/>
+          </w:p>
+        </w:tc>
+      </w:tr>
+      <w:tr>
+        <w:tc>
+          <w:tcPr>
+            <w:tcW w:w="1271" w:type="dxa"/>
+          </w:tcPr>
+          <w:p>
+            <w:pPr>
+              <w:rPr>
+                <w:rFonts w:hint="eastAsia"/>
+              </w:rPr>
+            </w:pPr>
+            <w:r>
+              <w:rPr>
+                <w:rFonts w:hint="eastAsia"/>
+              </w:rPr>
+              <w:t>callback</w:t>
+            </w:r>
+          </w:p>
+        </w:tc>
+        <w:tc>
+          <w:tcPr>
+            <w:tcW w:w="1559" w:type="dxa"/>
+          </w:tcPr>
+          <w:p>
+            <w:pPr>
+              <w:rPr>
+                <w:rFonts w:hint="eastAsia"/>
+              </w:rPr>
+            </w:pPr>
+            <w:r>
+              <w:rPr>
+                <w:rFonts w:hint="eastAsia"/>
+              </w:rPr>
+              <w:t>function</w:t>
+            </w:r>
+          </w:p>
+        </w:tc>
+        <w:tc>
+          <w:tcPr>
+            <w:tcW w:w="1418" w:type="dxa"/>
+          </w:tcPr>
+          <w:p>
+            <w:pPr>
+              <w:rPr>
+                <w:rFonts w:hint="eastAsia"/>
+              </w:rPr>
+            </w:pPr>
+            <w:r>
+              <w:rPr>
+                <w:rFonts w:hint="eastAsia"/>
+              </w:rPr>
+              <w:t>否</w:t>
+            </w:r>
+          </w:p>
+        </w:tc>
+        <w:tc>
+          <w:tcPr>
+            <w:tcW w:w="4048" w:type="dxa"/>
+          </w:tcPr>
+          <w:p>
+            <w:pPr>
+              <w:rPr>
+                <w:rFonts w:hint="eastAsia"/>
+              </w:rPr>
+            </w:pPr>
+            <w:proofErr w:type="gramStart"/>
+            <w:r>
+              <w:rPr>
+                <w:rFonts w:hint="eastAsia"/>
+              </w:rPr>
+              <w:t>數據</w:t>
+            </w:r>
+            <w:proofErr w:type="gramEnd"/>
+            <w:r>
+              <w:rPr>
+                <w:rFonts w:hint="eastAsia"/>
+              </w:rPr>
+              <w:t>提交成功</w:t>
+            </w:r>
+            <w:r>
+              <w:rPr>
+                <w:rFonts w:hint="eastAsia"/>
+              </w:rPr>
+              <w:t>時的回調函</w:t>
+            </w:r>
+            <w:proofErr w:type="gramStart"/>
+            <w:r>
+              <w:rPr>
+                <w:rFonts w:hint="eastAsia"/>
+              </w:rPr>
+              <w:t>數</w:t>
+            </w:r>
+            <w:proofErr w:type="gramEnd"/>
+          </w:p>
+        </w:tc>
+      </w:tr>
+    </w:tbl>
+    <w:p>
+      <w:pPr>
+        <w:rPr>
+          <w:rFonts w:hint="eastAsia"/>
+        </w:rPr>
+      </w:pPr>
+    </w:p>
+    <w:p>
+      <w:pPr>
+        <w:widowControl/>
+        <w:shd w:val="clear" w:color="auto" w:fill="282C34"/>
+        <w:spacing w:line="285" w:lineRule="atLeast"/>
+        <w:jc w:val="left"/>
+        <w:rPr>
+          <w:rFonts w:ascii="Consolas" w:eastAsia="宋体" w:hAnsi="Consolas" w:cs="宋体"/>
+          <w:color w:val="BBBBBB"/>
+          <w:kern w:val="0"/>
+          <w:szCs w:val="21"/>
+        </w:rPr>
+      </w:pPr>
+      <w:r>
+        <w:rPr>
+          <w:rFonts w:ascii="Consolas" w:eastAsia="宋体" w:hAnsi="Consolas" w:cs="宋体"/>
+          <w:color w:val="BBBBBB"/>
+          <w:kern w:val="0"/>
+          <w:szCs w:val="21"/>
+        </w:rPr>
+        <w:t>    &lt;</w:t>
+      </w:r>
+      <w:r>
+        <w:rPr>
+          <w:rFonts w:ascii="Consolas" w:eastAsia="宋体" w:hAnsi="Consolas" w:cs="宋体"/>
+          <w:color w:val="E06C75"/>
+          <w:kern w:val="0"/>
+          <w:szCs w:val="21"/>
+        </w:rPr>
+        <w:t>script</w:t>
+      </w:r>
+      <w:r>
+        <w:rPr>
+          <w:rFonts w:ascii="Consolas" w:eastAsia="宋体" w:hAnsi="Consolas" w:cs="宋体"/>
+          <w:color w:val="BBBBBB"/>
+          <w:kern w:val="0"/>
+          <w:szCs w:val="21"/>
+        </w:rPr>
+        <w:t>&gt;</w:t>
+      </w:r>
+    </w:p>
+    <w:p>
+      <w:pPr>
+        <w:widowControl/>
+        <w:shd w:val="clear" w:color="auto" w:fill="282C34"/>
+        <w:spacing w:line="285" w:lineRule="atLeast"/>
+        <w:jc w:val="left"/>
+        <w:rPr>
+          <w:rFonts w:ascii="Consolas" w:eastAsia="宋体" w:hAnsi="Consolas" w:cs="宋体"/>
+          <w:color w:val="BBBBBB"/>
+          <w:kern w:val="0"/>
+          <w:szCs w:val="21"/>
+        </w:rPr>
+      </w:pPr>
+      <w:r>
+        <w:rPr>
+          <w:rFonts w:ascii="Consolas" w:eastAsia="宋体" w:hAnsi="Consolas" w:cs="宋体"/>
+          <w:color w:val="BBBBBB"/>
+          <w:kern w:val="0"/>
+          <w:szCs w:val="21"/>
+        </w:rPr>
+        <w:t>      </w:t>
+      </w:r>
+      <w:proofErr w:type="gramStart"/>
+      <w:r>
+        <w:rPr>
+          <w:rFonts w:ascii="Consolas" w:eastAsia="宋体" w:hAnsi="Consolas" w:cs="宋体"/>
+          <w:color w:val="61AFEF"/>
+          <w:kern w:val="0"/>
+          <w:szCs w:val="21"/>
+        </w:rPr>
+        <w:t>$</w:t>
+      </w:r>
+      <w:r>
+        <w:rPr>
+          <w:rFonts w:ascii="Consolas" w:eastAsia="宋体" w:hAnsi="Consolas" w:cs="宋体"/>
+          <w:color w:val="ABB2BF"/>
+          <w:kern w:val="0"/>
+          <w:szCs w:val="21"/>
+        </w:rPr>
+        <w:t>.</w:t>
+      </w:r>
+      <w:r>
+        <w:rPr>
+          <w:rFonts w:ascii="Consolas" w:eastAsia="宋体" w:hAnsi="Consolas" w:cs="宋体"/>
+          <w:color w:val="98C379"/>
+          <w:kern w:val="0"/>
+          <w:szCs w:val="21"/>
+        </w:rPr>
+        <w:t>post</w:t>
+      </w:r>
+      <w:proofErr w:type="gramEnd"/>
+      <w:r>
+        <w:rPr>
+          <w:rFonts w:ascii="Consolas" w:eastAsia="宋体" w:hAnsi="Consolas" w:cs="宋体"/>
+          <w:color w:val="ABB2BF"/>
+          <w:kern w:val="0"/>
+          <w:szCs w:val="21"/>
+        </w:rPr>
+        <w:t>(</w:t>
+      </w:r>
+    </w:p>
+    <w:p>
+      <w:pPr>
+        <w:widowControl/>
+        <w:shd w:val="clear" w:color="auto" w:fill="282C34"/>
+        <w:spacing w:line="285" w:lineRule="atLeast"/>
+        <w:jc w:val="left"/>
+        <w:rPr>
+          <w:rFonts w:ascii="Consolas" w:eastAsia="宋体" w:hAnsi="Consolas" w:cs="宋体"/>
+          <w:color w:val="BBBBBB"/>
+          <w:kern w:val="0"/>
+          <w:szCs w:val="21"/>
+        </w:rPr>
+      </w:pPr>
+      <w:r>
+        <w:rPr>
+          <w:rFonts w:ascii="Consolas" w:eastAsia="宋体" w:hAnsi="Consolas" w:cs="宋体"/>
+          <w:color w:val="BBBBBB"/>
+          <w:kern w:val="0"/>
+          <w:szCs w:val="21"/>
+        </w:rPr>
+        <w:t>        </w:t>
+      </w:r>
+      <w:r>
+        <w:rPr>
+          <w:rFonts w:ascii="Consolas" w:eastAsia="宋体" w:hAnsi="Consolas" w:cs="宋体"/>
+          <w:color w:val="E5C07B"/>
+          <w:kern w:val="0"/>
+          <w:szCs w:val="21"/>
+        </w:rPr>
+        <w:t>"http://www.liulongbin.top:3006/api/addbook"</w:t>
+      </w:r>
+      <w:r>
+        <w:rPr>
+          <w:rFonts w:ascii="Consolas" w:eastAsia="宋体" w:hAnsi="Consolas" w:cs="宋体"/>
+          <w:color w:val="ABB2BF"/>
+          <w:kern w:val="0"/>
+          <w:szCs w:val="21"/>
+        </w:rPr>
+        <w:t>,</w:t>
+      </w:r>
+      <w:r>
+        <w:rPr>
+          <w:rFonts w:ascii="Consolas" w:eastAsia="宋体" w:hAnsi="Consolas" w:cs="宋体"/>
+          <w:color w:val="BBBBBB"/>
+          <w:kern w:val="0"/>
+          <w:szCs w:val="21"/>
+        </w:rPr>
+        <w:t> </w:t>
+      </w:r>
+      <w:r>
+        <w:rPr>
+          <w:rFonts w:ascii="Consolas" w:eastAsia="宋体" w:hAnsi="Consolas" w:cs="宋体"/>
+          <w:color w:val="676F7D"/>
+          <w:kern w:val="0"/>
+          <w:szCs w:val="21"/>
+        </w:rPr>
+        <w:t>//</w:t>
+      </w:r>
+      <w:r>
+        <w:rPr>
+          <w:rFonts w:ascii="Consolas" w:eastAsia="宋体" w:hAnsi="Consolas" w:cs="宋体"/>
+          <w:color w:val="676F7D"/>
+          <w:kern w:val="0"/>
+          <w:szCs w:val="21"/>
+        </w:rPr>
+        <w:t>請求的</w:t>
+      </w:r>
+      <w:r>
+        <w:rPr>
+          <w:rFonts w:ascii="Consolas" w:eastAsia="宋体" w:hAnsi="Consolas" w:cs="宋体"/>
+          <w:color w:val="676F7D"/>
+          <w:kern w:val="0"/>
+          <w:szCs w:val="21"/>
+        </w:rPr>
+        <w:t>URL</w:t>
+      </w:r>
+      <w:r>
+        <w:rPr>
+          <w:rFonts w:ascii="Consolas" w:eastAsia="宋体" w:hAnsi="Consolas" w:cs="宋体"/>
+          <w:color w:val="676F7D"/>
+          <w:kern w:val="0"/>
+          <w:szCs w:val="21"/>
+        </w:rPr>
+        <w:t>地址</w:t>
+      </w:r>
+    </w:p>
+    <w:p>
+      <w:pPr>
+        <w:widowControl/>
+        <w:shd w:val="clear" w:color="auto" w:fill="282C34"/>
+        <w:spacing w:line="285" w:lineRule="atLeast"/>
+        <w:jc w:val="left"/>
+        <w:rPr>
+          <w:rFonts w:ascii="Consolas" w:eastAsia="宋体" w:hAnsi="Consolas" w:cs="宋体"/>
+          <w:color w:val="BBBBBB"/>
+          <w:kern w:val="0"/>
+          <w:szCs w:val="21"/>
+        </w:rPr>
+      </w:pPr>
+      <w:r>
+        <w:rPr>
+          <w:rFonts w:ascii="Consolas" w:eastAsia="宋体" w:hAnsi="Consolas" w:cs="宋体"/>
+          <w:color w:val="BBBBBB"/>
+          <w:kern w:val="0"/>
+          <w:szCs w:val="21"/>
+        </w:rPr>
+        <w:t>        {</w:t>
+      </w:r>
+    </w:p>
+    <w:p>
+      <w:pPr>
+        <w:widowControl/>
+        <w:shd w:val="clear" w:color="auto" w:fill="282C34"/>
+        <w:spacing w:line="285" w:lineRule="atLeast"/>
+        <w:jc w:val="left"/>
+        <w:rPr>
+          <w:rFonts w:ascii="Consolas" w:eastAsia="宋体" w:hAnsi="Consolas" w:cs="宋体"/>
+          <w:color w:val="BBBBBB"/>
+          <w:kern w:val="0"/>
+          <w:szCs w:val="21"/>
+        </w:rPr>
+      </w:pPr>
+      <w:r>
+        <w:rPr>
+          <w:rFonts w:ascii="Consolas" w:eastAsia="宋体" w:hAnsi="Consolas" w:cs="宋体"/>
+          <w:color w:val="BBBBBB"/>
+          <w:kern w:val="0"/>
+          <w:szCs w:val="21"/>
+        </w:rPr>
+        <w:t>          </w:t>
+      </w:r>
+      <w:proofErr w:type="spellStart"/>
+      <w:r>
+        <w:rPr>
+          <w:rFonts w:ascii="Consolas" w:eastAsia="宋体" w:hAnsi="Consolas" w:cs="宋体"/>
+          <w:color w:val="BBBBBB"/>
+          <w:kern w:val="0"/>
+          <w:szCs w:val="21"/>
+        </w:rPr>
+        <w:t>bookname</w:t>
+      </w:r>
+      <w:proofErr w:type="spellEnd"/>
+      <w:r>
+        <w:rPr>
+          <w:rFonts w:ascii="Consolas" w:eastAsia="宋体" w:hAnsi="Consolas" w:cs="宋体"/>
+          <w:color w:val="ABB2BF"/>
+          <w:kern w:val="0"/>
+          <w:szCs w:val="21"/>
+        </w:rPr>
+        <w:t>:</w:t>
+      </w:r>
+      <w:r>
+        <w:rPr>
+          <w:rFonts w:ascii="Consolas" w:eastAsia="宋体" w:hAnsi="Consolas" w:cs="宋体"/>
+          <w:color w:val="BBBBBB"/>
+          <w:kern w:val="0"/>
+          <w:szCs w:val="21"/>
+        </w:rPr>
+        <w:t> </w:t>
+      </w:r>
+      <w:r>
+        <w:rPr>
+          <w:rFonts w:ascii="Consolas" w:eastAsia="宋体" w:hAnsi="Consolas" w:cs="宋体"/>
+          <w:color w:val="E5C07B"/>
+          <w:kern w:val="0"/>
+          <w:szCs w:val="21"/>
+        </w:rPr>
+        <w:t>"</w:t>
+      </w:r>
+      <w:r>
+        <w:rPr>
+          <w:rFonts w:ascii="Consolas" w:eastAsia="宋体" w:hAnsi="Consolas" w:cs="宋体"/>
+          <w:color w:val="E5C07B"/>
+          <w:kern w:val="0"/>
+          <w:szCs w:val="21"/>
+        </w:rPr>
+        <w:t>星之繼承者</w:t>
+      </w:r>
+      <w:r>
+        <w:rPr>
+          <w:rFonts w:ascii="Consolas" w:eastAsia="宋体" w:hAnsi="Consolas" w:cs="宋体"/>
+          <w:color w:val="E5C07B"/>
+          <w:kern w:val="0"/>
+          <w:szCs w:val="21"/>
+        </w:rPr>
+        <w:t>"</w:t>
+      </w:r>
+      <w:r>
+        <w:rPr>
+          <w:rFonts w:ascii="Consolas" w:eastAsia="宋体" w:hAnsi="Consolas" w:cs="宋体"/>
+          <w:color w:val="ABB2BF"/>
+          <w:kern w:val="0"/>
+          <w:szCs w:val="21"/>
+        </w:rPr>
+        <w:t>,</w:t>
+      </w:r>
+    </w:p>
+    <w:p>
+      <w:pPr>
+        <w:widowControl/>
+        <w:shd w:val="clear" w:color="auto" w:fill="282C34"/>
+        <w:spacing w:line="285" w:lineRule="atLeast"/>
+        <w:jc w:val="left"/>
+        <w:rPr>
+          <w:rFonts w:ascii="Consolas" w:eastAsia="宋体" w:hAnsi="Consolas" w:cs="宋体"/>
+          <w:color w:val="BBBBBB"/>
+          <w:kern w:val="0"/>
+          <w:szCs w:val="21"/>
+        </w:rPr>
+      </w:pPr>
+      <w:r>
+        <w:rPr>
+          <w:rFonts w:ascii="Consolas" w:eastAsia="宋体" w:hAnsi="Consolas" w:cs="宋体"/>
+          <w:color w:val="BBBBBB"/>
+          <w:kern w:val="0"/>
+          <w:szCs w:val="21"/>
+        </w:rPr>
+        <w:t>          author</w:t>
+      </w:r>
+      <w:r>
+        <w:rPr>
+          <w:rFonts w:ascii="Consolas" w:eastAsia="宋体" w:hAnsi="Consolas" w:cs="宋体"/>
+          <w:color w:val="ABB2BF"/>
+          <w:kern w:val="0"/>
+          <w:szCs w:val="21"/>
+        </w:rPr>
+        <w:t>:</w:t>
+      </w:r>
+      <w:r>
+        <w:rPr>
+          <w:rFonts w:ascii="Consolas" w:eastAsia="宋体" w:hAnsi="Consolas" w:cs="宋体"/>
+          <w:color w:val="BBBBBB"/>
+          <w:kern w:val="0"/>
+          <w:szCs w:val="21"/>
+        </w:rPr>
+        <w:t> </w:t>
+      </w:r>
+      <w:r>
+        <w:rPr>
+          <w:rFonts w:ascii="Consolas" w:eastAsia="宋体" w:hAnsi="Consolas" w:cs="宋体"/>
+          <w:color w:val="E5C07B"/>
+          <w:kern w:val="0"/>
+          <w:szCs w:val="21"/>
+        </w:rPr>
+        <w:t>"</w:t>
+      </w:r>
+      <w:r>
+        <w:rPr>
+          <w:rFonts w:ascii="Consolas" w:eastAsia="宋体" w:hAnsi="Consolas" w:cs="宋体"/>
+          <w:color w:val="E5C07B"/>
+          <w:kern w:val="0"/>
+          <w:szCs w:val="21"/>
+        </w:rPr>
+        <w:t>詹姆斯</w:t>
+      </w:r>
+      <w:r>
+        <w:rPr>
+          <w:rFonts w:ascii="Consolas" w:eastAsia="宋体" w:hAnsi="Consolas" w:cs="宋体"/>
+          <w:color w:val="E5C07B"/>
+          <w:kern w:val="0"/>
+          <w:szCs w:val="21"/>
+        </w:rPr>
+        <w:t>·P·</w:t>
+      </w:r>
+      <w:r>
+        <w:rPr>
+          <w:rFonts w:ascii="Consolas" w:eastAsia="宋体" w:hAnsi="Consolas" w:cs="宋体"/>
+          <w:color w:val="E5C07B"/>
+          <w:kern w:val="0"/>
+          <w:szCs w:val="21"/>
+        </w:rPr>
+        <w:t>霍根</w:t>
+      </w:r>
+      <w:r>
+        <w:rPr>
+          <w:rFonts w:ascii="Consolas" w:eastAsia="宋体" w:hAnsi="Consolas" w:cs="宋体"/>
+          <w:color w:val="E5C07B"/>
+          <w:kern w:val="0"/>
+          <w:szCs w:val="21"/>
+        </w:rPr>
+        <w:t>"</w:t>
+      </w:r>
+      <w:r>
+        <w:rPr>
+          <w:rFonts w:ascii="Consolas" w:eastAsia="宋体" w:hAnsi="Consolas" w:cs="宋体"/>
+          <w:color w:val="ABB2BF"/>
+          <w:kern w:val="0"/>
+          <w:szCs w:val="21"/>
+        </w:rPr>
+        <w:t>,</w:t>
+      </w:r>
+    </w:p>
+    <w:p>
+      <w:pPr>
+        <w:widowControl/>
+        <w:shd w:val="clear" w:color="auto" w:fill="282C34"/>
+        <w:spacing w:line="285" w:lineRule="atLeast"/>
+        <w:jc w:val="left"/>
+        <w:rPr>
+          <w:rFonts w:ascii="Consolas" w:eastAsia="宋体" w:hAnsi="Consolas" w:cs="宋体"/>
+          <w:color w:val="BBBBBB"/>
+          <w:kern w:val="0"/>
+          <w:szCs w:val="21"/>
+        </w:rPr>
+      </w:pPr>
+      <w:r>
+        <w:rPr>
+          <w:rFonts w:ascii="Consolas" w:eastAsia="宋体" w:hAnsi="Consolas" w:cs="宋体"/>
+          <w:color w:val="BBBBBB"/>
+          <w:kern w:val="0"/>
+          <w:szCs w:val="21"/>
+        </w:rPr>
+        <w:t>          publisher</w:t>
+      </w:r>
+      <w:r>
+        <w:rPr>
+          <w:rFonts w:ascii="Consolas" w:eastAsia="宋体" w:hAnsi="Consolas" w:cs="宋体"/>
+          <w:color w:val="ABB2BF"/>
+          <w:kern w:val="0"/>
+          <w:szCs w:val="21"/>
+        </w:rPr>
+        <w:t>:</w:t>
+      </w:r>
+      <w:r>
+        <w:rPr>
+          <w:rFonts w:ascii="Consolas" w:eastAsia="宋体" w:hAnsi="Consolas" w:cs="宋体"/>
+          <w:color w:val="BBBBBB"/>
+          <w:kern w:val="0"/>
+          <w:szCs w:val="21"/>
+        </w:rPr>
+        <w:t> </w:t>
+      </w:r>
+      <w:r>
+        <w:rPr>
+          <w:rFonts w:ascii="Consolas" w:eastAsia="宋体" w:hAnsi="Consolas" w:cs="宋体"/>
+          <w:color w:val="E5C07B"/>
+          <w:kern w:val="0"/>
+          <w:szCs w:val="21"/>
+        </w:rPr>
+        <w:t>"</w:t>
+      </w:r>
+      <w:r>
+        <w:rPr>
+          <w:rFonts w:ascii="Consolas" w:eastAsia="宋体" w:hAnsi="Consolas" w:cs="宋体"/>
+          <w:color w:val="E5C07B"/>
+          <w:kern w:val="0"/>
+          <w:szCs w:val="21"/>
+        </w:rPr>
+        <w:t>新星出版社</w:t>
+      </w:r>
+      <w:r>
+        <w:rPr>
+          <w:rFonts w:ascii="Consolas" w:eastAsia="宋体" w:hAnsi="Consolas" w:cs="宋体"/>
+          <w:color w:val="E5C07B"/>
+          <w:kern w:val="0"/>
+          <w:szCs w:val="21"/>
+        </w:rPr>
+        <w:t>"</w:t>
+      </w:r>
+      <w:r>
+        <w:rPr>
+          <w:rFonts w:ascii="Consolas" w:eastAsia="宋体" w:hAnsi="Consolas" w:cs="宋体"/>
+          <w:color w:val="ABB2BF"/>
+          <w:kern w:val="0"/>
+          <w:szCs w:val="21"/>
+        </w:rPr>
+        <w:t>,</w:t>
+      </w:r>
+    </w:p>
+    <w:p>
+      <w:pPr>
+        <w:widowControl/>
+        <w:shd w:val="clear" w:color="auto" w:fill="282C34"/>
+        <w:spacing w:line="285" w:lineRule="atLeast"/>
+        <w:jc w:val="left"/>
+        <w:rPr>
+          <w:rFonts w:ascii="Consolas" w:eastAsia="宋体" w:hAnsi="Consolas" w:cs="宋体"/>
+          <w:color w:val="BBBBBB"/>
+          <w:kern w:val="0"/>
+          <w:szCs w:val="21"/>
+        </w:rPr>
+      </w:pPr>
+      <w:r>
+        <w:rPr>
+          <w:rFonts w:ascii="Consolas" w:eastAsia="宋体" w:hAnsi="Consolas" w:cs="宋体"/>
+          <w:color w:val="BBBBBB"/>
+          <w:kern w:val="0"/>
+          <w:szCs w:val="21"/>
+        </w:rPr>
+        <w:t>        }</w:t>
+      </w:r>
+      <w:r>
+        <w:rPr>
+          <w:rFonts w:ascii="Consolas" w:eastAsia="宋体" w:hAnsi="Consolas" w:cs="宋体"/>
+          <w:color w:val="ABB2BF"/>
+          <w:kern w:val="0"/>
+          <w:szCs w:val="21"/>
+        </w:rPr>
+        <w:t>,</w:t>
+      </w:r>
+      <w:r>
+        <w:rPr>
+          <w:rFonts w:ascii="Consolas" w:eastAsia="宋体" w:hAnsi="Consolas" w:cs="宋体"/>
+          <w:color w:val="BBBBBB"/>
+          <w:kern w:val="0"/>
+          <w:szCs w:val="21"/>
+        </w:rPr>
+        <w:t> </w:t>
+      </w:r>
+      <w:r>
+        <w:rPr>
+          <w:rFonts w:ascii="Consolas" w:eastAsia="宋体" w:hAnsi="Consolas" w:cs="宋体"/>
+          <w:color w:val="676F7D"/>
+          <w:kern w:val="0"/>
+          <w:szCs w:val="21"/>
+        </w:rPr>
+        <w:t>//</w:t>
+      </w:r>
+      <w:r>
+        <w:rPr>
+          <w:rFonts w:ascii="Consolas" w:eastAsia="宋体" w:hAnsi="Consolas" w:cs="宋体"/>
+          <w:color w:val="676F7D"/>
+          <w:kern w:val="0"/>
+          <w:szCs w:val="21"/>
+        </w:rPr>
+        <w:t>提交的</w:t>
+      </w:r>
+      <w:proofErr w:type="gramStart"/>
+      <w:r>
+        <w:rPr>
+          <w:rFonts w:ascii="Consolas" w:eastAsia="宋体" w:hAnsi="Consolas" w:cs="宋体"/>
+          <w:color w:val="676F7D"/>
+          <w:kern w:val="0"/>
+          <w:szCs w:val="21"/>
+        </w:rPr>
+        <w:t>數據</w:t>
+      </w:r>
+      <w:proofErr w:type="gramEnd"/>
+    </w:p>
+    <w:p>
+      <w:pPr>
+        <w:widowControl/>
+        <w:shd w:val="clear" w:color="auto" w:fill="282C34"/>
+        <w:spacing w:line="285" w:lineRule="atLeast"/>
+        <w:jc w:val="left"/>
+        <w:rPr>
+          <w:rFonts w:ascii="Consolas" w:eastAsia="宋体" w:hAnsi="Consolas" w:cs="宋体"/>
+          <w:color w:val="BBBBBB"/>
+          <w:kern w:val="0"/>
+          <w:szCs w:val="21"/>
+        </w:rPr>
+      </w:pPr>
+      <w:r>
+        <w:rPr>
+          <w:rFonts w:ascii="Consolas" w:eastAsia="宋体" w:hAnsi="Consolas" w:cs="宋体"/>
+          <w:color w:val="BBBBBB"/>
+          <w:kern w:val="0"/>
+          <w:szCs w:val="21"/>
+        </w:rPr>
+        <w:t>        </w:t>
+      </w:r>
+      <w:r>
+        <w:rPr>
+          <w:rFonts w:ascii="Consolas" w:eastAsia="宋体" w:hAnsi="Consolas" w:cs="宋体"/>
+          <w:color w:val="56B6C2"/>
+          <w:kern w:val="0"/>
+          <w:szCs w:val="21"/>
+        </w:rPr>
+        <w:t>function</w:t>
+      </w:r>
+      <w:r>
+        <w:rPr>
+          <w:rFonts w:ascii="Consolas" w:eastAsia="宋体" w:hAnsi="Consolas" w:cs="宋体"/>
+          <w:color w:val="BBBBBB"/>
+          <w:kern w:val="0"/>
+          <w:szCs w:val="21"/>
+        </w:rPr>
+        <w:t> (</w:t>
+      </w:r>
+      <w:r>
+        <w:rPr>
+          <w:rFonts w:ascii="Consolas" w:eastAsia="宋体" w:hAnsi="Consolas" w:cs="宋体"/>
+          <w:i/>
+          <w:iCs/>
+          <w:color w:val="D19A66"/>
+          <w:kern w:val="0"/>
+          <w:szCs w:val="21"/>
+        </w:rPr>
+        <w:t>res</w:t>
+      </w:r>
+      <w:r>
+        <w:rPr>
+          <w:rFonts w:ascii="Consolas" w:eastAsia="宋体" w:hAnsi="Consolas" w:cs="宋体"/>
+          <w:color w:val="BBBBBB"/>
+          <w:kern w:val="0"/>
+          <w:szCs w:val="21"/>
+        </w:rPr>
+        <w:t>) {</w:t>
+      </w:r>
+    </w:p>
+    <w:p>
+      <w:pPr>
+        <w:widowControl/>
+        <w:shd w:val="clear" w:color="auto" w:fill="282C34"/>
+        <w:spacing w:line="285" w:lineRule="atLeast"/>
+        <w:jc w:val="left"/>
+        <w:rPr>
+          <w:rFonts w:ascii="Consolas" w:eastAsia="宋体" w:hAnsi="Consolas" w:cs="宋体"/>
+          <w:color w:val="BBBBBB"/>
+          <w:kern w:val="0"/>
+          <w:szCs w:val="21"/>
+        </w:rPr>
+      </w:pPr>
+      <w:r>
+        <w:rPr>
+          <w:rFonts w:ascii="Consolas" w:eastAsia="宋体" w:hAnsi="Consolas" w:cs="宋体"/>
+          <w:color w:val="BBBBBB"/>
+          <w:kern w:val="0"/>
+          <w:szCs w:val="21"/>
+        </w:rPr>
+        <w:t>          </w:t>
+      </w:r>
+      <w:r>
+        <w:rPr>
+          <w:rFonts w:ascii="Consolas" w:eastAsia="宋体" w:hAnsi="Consolas" w:cs="宋体"/>
+          <w:color w:val="676F7D"/>
+          <w:kern w:val="0"/>
+          <w:szCs w:val="21"/>
+        </w:rPr>
+        <w:t>//</w:t>
+      </w:r>
+      <w:r>
+        <w:rPr>
+          <w:rFonts w:ascii="Consolas" w:eastAsia="宋体" w:hAnsi="Consolas" w:cs="宋体"/>
+          <w:color w:val="676F7D"/>
+          <w:kern w:val="0"/>
+          <w:szCs w:val="21"/>
+        </w:rPr>
+        <w:t>回調函</w:t>
+      </w:r>
+      <w:proofErr w:type="gramStart"/>
+      <w:r>
+        <w:rPr>
+          <w:rFonts w:ascii="Consolas" w:eastAsia="宋体" w:hAnsi="Consolas" w:cs="宋体"/>
+          <w:color w:val="676F7D"/>
+          <w:kern w:val="0"/>
+          <w:szCs w:val="21"/>
+        </w:rPr>
+        <w:t>數</w:t>
+      </w:r>
+      <w:proofErr w:type="gramEnd"/>
+    </w:p>
+    <w:p>
+      <w:pPr>
+        <w:widowControl/>
+        <w:shd w:val="clear" w:color="auto" w:fill="282C34"/>
+        <w:spacing w:line="285" w:lineRule="atLeast"/>
+        <w:jc w:val="left"/>
+        <w:rPr>
+          <w:rFonts w:ascii="Consolas" w:eastAsia="宋体" w:hAnsi="Consolas" w:cs="宋体"/>
+          <w:color w:val="BBBBBB"/>
+          <w:kern w:val="0"/>
+          <w:szCs w:val="21"/>
+        </w:rPr>
+      </w:pPr>
+      <w:r>
+        <w:rPr>
+          <w:rFonts w:ascii="Consolas" w:eastAsia="宋体" w:hAnsi="Consolas" w:cs="宋体"/>
+          <w:color w:val="BBBBBB"/>
+          <w:kern w:val="0"/>
+          <w:szCs w:val="21"/>
+        </w:rPr>
+        <w:t>          </w:t>
+      </w:r>
+      <w:r>
+        <w:rPr>
+          <w:rFonts w:ascii="Consolas" w:eastAsia="宋体" w:hAnsi="Consolas" w:cs="宋体"/>
+          <w:color w:val="61AFEF"/>
+          <w:kern w:val="0"/>
+          <w:szCs w:val="21"/>
+        </w:rPr>
+        <w:t>console</w:t>
+      </w:r>
+      <w:r>
+        <w:rPr>
+          <w:rFonts w:ascii="Consolas" w:eastAsia="宋体" w:hAnsi="Consolas" w:cs="宋体"/>
+          <w:color w:val="ABB2BF"/>
+          <w:kern w:val="0"/>
+          <w:szCs w:val="21"/>
+        </w:rPr>
+        <w:t>.</w:t>
+      </w:r>
+      <w:r>
+        <w:rPr>
+          <w:rFonts w:ascii="Consolas" w:eastAsia="宋体" w:hAnsi="Consolas" w:cs="宋体"/>
+          <w:color w:val="98C379"/>
+          <w:kern w:val="0"/>
+          <w:szCs w:val="21"/>
+        </w:rPr>
+        <w:t>log</w:t>
+      </w:r>
+      <w:r>
+        <w:rPr>
+          <w:rFonts w:ascii="Consolas" w:eastAsia="宋体" w:hAnsi="Consolas" w:cs="宋体"/>
+          <w:color w:val="ABB2BF"/>
+          <w:kern w:val="0"/>
+          <w:szCs w:val="21"/>
+        </w:rPr>
+        <w:t>(res)</w:t>
+      </w:r>
+      <w:r>
+        <w:rPr>
+          <w:rFonts w:ascii="Consolas" w:eastAsia="宋体" w:hAnsi="Consolas" w:cs="宋体"/>
+          <w:color w:val="BBBBBB"/>
+          <w:kern w:val="0"/>
+          <w:szCs w:val="21"/>
+        </w:rPr>
+        <w:t>; </w:t>
+      </w:r>
+      <w:r>
+        <w:rPr>
+          <w:rFonts w:ascii="Consolas" w:eastAsia="宋体" w:hAnsi="Consolas" w:cs="宋体"/>
+          <w:color w:val="676F7D"/>
+          <w:kern w:val="0"/>
+          <w:szCs w:val="21"/>
+        </w:rPr>
+        <w:t>//res</w:t>
+      </w:r>
+      <w:r>
+        <w:rPr>
+          <w:rFonts w:ascii="Consolas" w:eastAsia="宋体" w:hAnsi="Consolas" w:cs="宋体"/>
+          <w:color w:val="676F7D"/>
+          <w:kern w:val="0"/>
+          <w:szCs w:val="21"/>
+        </w:rPr>
+        <w:t>是服</w:t>
+      </w:r>
+      <w:proofErr w:type="gramStart"/>
+      <w:r>
+        <w:rPr>
+          <w:rFonts w:ascii="Consolas" w:eastAsia="宋体" w:hAnsi="Consolas" w:cs="宋体"/>
+          <w:color w:val="676F7D"/>
+          <w:kern w:val="0"/>
+          <w:szCs w:val="21"/>
+        </w:rPr>
+        <w:t>務</w:t>
+      </w:r>
+      <w:proofErr w:type="gramEnd"/>
+      <w:r>
+        <w:rPr>
+          <w:rFonts w:ascii="Consolas" w:eastAsia="宋体" w:hAnsi="Consolas" w:cs="宋体"/>
+          <w:color w:val="676F7D"/>
+          <w:kern w:val="0"/>
+          <w:szCs w:val="21"/>
+        </w:rPr>
+        <w:t>器返回的</w:t>
+      </w:r>
+      <w:proofErr w:type="gramStart"/>
+      <w:r>
+        <w:rPr>
+          <w:rFonts w:ascii="Consolas" w:eastAsia="宋体" w:hAnsi="Consolas" w:cs="宋体"/>
+          <w:color w:val="676F7D"/>
+          <w:kern w:val="0"/>
+          <w:szCs w:val="21"/>
+        </w:rPr>
+        <w:t>數據</w:t>
+      </w:r>
+      <w:proofErr w:type="gramEnd"/>
+    </w:p>
+    <w:p>
+      <w:pPr>
+        <w:widowControl/>
+        <w:shd w:val="clear" w:color="auto" w:fill="282C34"/>
+        <w:spacing w:line="285" w:lineRule="atLeast"/>
+        <w:jc w:val="left"/>
+        <w:rPr>
+          <w:rFonts w:ascii="Consolas" w:eastAsia="宋体" w:hAnsi="Consolas" w:cs="宋体"/>
+          <w:color w:val="BBBBBB"/>
+          <w:kern w:val="0"/>
+          <w:szCs w:val="21"/>
+        </w:rPr>
+      </w:pPr>
+      <w:r>
+        <w:rPr>
+          <w:rFonts w:ascii="Consolas" w:eastAsia="宋体" w:hAnsi="Consolas" w:cs="宋体"/>
+          <w:color w:val="BBBBBB"/>
+          <w:kern w:val="0"/>
+          <w:szCs w:val="21"/>
+        </w:rPr>
+        <w:t>        }</w:t>
+      </w:r>
+    </w:p>
+    <w:p>
+      <w:pPr>
+        <w:widowControl/>
+        <w:shd w:val="clear" w:color="auto" w:fill="282C34"/>
+        <w:spacing w:line="285" w:lineRule="atLeast"/>
+        <w:jc w:val="left"/>
+        <w:rPr>
+          <w:rFonts w:ascii="Consolas" w:eastAsia="宋体" w:hAnsi="Consolas" w:cs="宋体"/>
+          <w:color w:val="BBBBBB"/>
+          <w:kern w:val="0"/>
+          <w:szCs w:val="21"/>
+        </w:rPr>
+      </w:pPr>
+      <w:r>
+        <w:rPr>
+          <w:rFonts w:ascii="Consolas" w:eastAsia="宋体" w:hAnsi="Consolas" w:cs="宋体"/>
+          <w:color w:val="BBBBBB"/>
+          <w:kern w:val="0"/>
+          <w:szCs w:val="21"/>
+        </w:rPr>
+        <w:t>      </w:t>
+      </w:r>
+      <w:r>
+        <w:rPr>
+          <w:rFonts w:ascii="Consolas" w:eastAsia="宋体" w:hAnsi="Consolas" w:cs="宋体"/>
+          <w:color w:val="ABB2BF"/>
+          <w:kern w:val="0"/>
+          <w:szCs w:val="21"/>
+        </w:rPr>
+        <w:t>)</w:t>
+      </w:r>
+      <w:r>
+        <w:rPr>
+          <w:rFonts w:ascii="Consolas" w:eastAsia="宋体" w:hAnsi="Consolas" w:cs="宋体"/>
+          <w:color w:val="BBBBBB"/>
+          <w:kern w:val="0"/>
+          <w:szCs w:val="21"/>
+        </w:rPr>
+        <w:t>;</w:t>
+      </w:r>
+    </w:p>
+    <w:p>
+      <w:pPr>
+        <w:widowControl/>
+        <w:shd w:val="clear" w:color="auto" w:fill="282C34"/>
+        <w:spacing w:line="285" w:lineRule="atLeast"/>
+        <w:jc w:val="left"/>
+        <w:rPr>
+          <w:rFonts w:ascii="Consolas" w:eastAsia="宋体" w:hAnsi="Consolas" w:cs="宋体"/>
+          <w:color w:val="BBBBBB"/>
+          <w:kern w:val="0"/>
+          <w:szCs w:val="21"/>
+        </w:rPr>
+      </w:pPr>
+      <w:r>
+        <w:rPr>
+          <w:rFonts w:ascii="Consolas" w:eastAsia="宋体" w:hAnsi="Consolas" w:cs="宋体"/>
+          <w:color w:val="BBBBBB"/>
+          <w:kern w:val="0"/>
+          <w:szCs w:val="21"/>
+        </w:rPr>
+        <w:t>    &lt;/</w:t>
+      </w:r>
+      <w:r>
+        <w:rPr>
+          <w:rFonts w:ascii="Consolas" w:eastAsia="宋体" w:hAnsi="Consolas" w:cs="宋体"/>
+          <w:color w:val="E06C75"/>
+          <w:kern w:val="0"/>
+          <w:szCs w:val="21"/>
+        </w:rPr>
+        <w:t>script</w:t>
+      </w:r>
+      <w:r>
+        <w:rPr>
+          <w:rFonts w:ascii="Consolas" w:eastAsia="宋体" w:hAnsi="Consolas" w:cs="宋体"/>
+          <w:color w:val="BBBBBB"/>
+          <w:kern w:val="0"/>
+          <w:szCs w:val="21"/>
+        </w:rPr>
+        <w:t>&gt;</w:t>
+      </w:r>
+    </w:p>
+    <w:p/>
+    <w:p>
+      <w:r>
+        <w:rPr>
+          <w:noProof/>
+        </w:rPr>
+        <w:lastRenderedPageBreak/>
+        <w:drawing>
+          <wp:inline distT="0" distB="0" distL="0" distR="0" wp14:anchorId="6B66B5EA" wp14:editId="14BA5189">
+            <wp:extent cx="2616200" cy="1264285"/>
+            <wp:effectExtent l="0" t="0" r="0" b="0"/>
+            <wp:docPr id="11" name="图片 11"/>
+            <wp:cNvGraphicFramePr>
+              <a:graphicFrameLocks xmlns:a="http://schemas.openxmlformats.org/drawingml/2006/main" noChangeAspect="1"/>
+            </wp:cNvGraphicFramePr>
+            <a:graphic xmlns:a="http://schemas.openxmlformats.org/drawingml/2006/main">
+              <a:graphicData uri="http://schemas.openxmlformats.org/drawingml/2006/picture">
+                <pic:pic xmlns:pic="http://schemas.openxmlformats.org/drawingml/2006/picture">
+                  <pic:nvPicPr>
+                    <pic:cNvPr id="0" name="Picture 3"/>
+                    <pic:cNvPicPr>
+                      <a:picLocks noChangeAspect="1" noChangeArrowheads="1"/>
+                    </pic:cNvPicPr>
+                  </pic:nvPicPr>
+                  <pic:blipFill>
+                    <a:blip r:embed="rId15">
+                      <a:extLst>
+                        <a:ext uri="{28A0092B-C50C-407E-A947-70E740481C1C}">
+                          <a14:useLocalDpi xmlns:a14="http://schemas.microsoft.com/office/drawing/2010/main" val="0"/>
+                        </a:ext>
+                      </a:extLst>
+                    </a:blip>
+                    <a:srcRect/>
+                    <a:stretch>
+                      <a:fillRect/>
+                    </a:stretch>
+                  </pic:blipFill>
+                  <pic:spPr bwMode="auto">
+                    <a:xfrm>
+                      <a:off x="0" y="0"/>
+                      <a:ext cx="2616200" cy="1264285"/>
+                    </a:xfrm>
+                    <a:prstGeom prst="rect">
+                      <a:avLst/>
+                    </a:prstGeom>
+                    <a:noFill/>
+                    <a:ln>
+                      <a:noFill/>
+                    </a:ln>
+                  </pic:spPr>
+                </pic:pic>
+              </a:graphicData>
+            </a:graphic>
+          </wp:inline>
+        </w:drawing>
+      </w:r>
+    </w:p>
+    <w:p>
+      <w:r>
+        <w:rPr>
+          <w:rFonts w:hint="eastAsia"/>
+          <w:noProof/>
+        </w:rPr>
+        <w:drawing>
+          <wp:inline distT="0" distB="0" distL="0" distR="0" wp14:anchorId="35D8BD51" wp14:editId="38FEFCF0">
+            <wp:extent cx="4810760" cy="1192530"/>
+            <wp:effectExtent l="0" t="0" r="8890" b="7620"/>
+            <wp:docPr id="12" name="图片 12"/>
+            <wp:cNvGraphicFramePr>
+              <a:graphicFrameLocks xmlns:a="http://schemas.openxmlformats.org/drawingml/2006/main" noChangeAspect="1"/>
+            </wp:cNvGraphicFramePr>
+            <a:graphic xmlns:a="http://schemas.openxmlformats.org/drawingml/2006/main">
+              <a:graphicData uri="http://schemas.openxmlformats.org/drawingml/2006/picture">
+                <pic:pic xmlns:pic="http://schemas.openxmlformats.org/drawingml/2006/picture">
+                  <pic:nvPicPr>
+                    <pic:cNvPr id="0" name="Picture 4"/>
+                    <pic:cNvPicPr>
+                      <a:picLocks noChangeAspect="1" noChangeArrowheads="1"/>
+                    </pic:cNvPicPr>
+                  </pic:nvPicPr>
+                  <pic:blipFill>
+                    <a:blip r:embed="rId16">
+                      <a:extLst>
+                        <a:ext uri="{28A0092B-C50C-407E-A947-70E740481C1C}">
+                          <a14:useLocalDpi xmlns:a14="http://schemas.microsoft.com/office/drawing/2010/main" val="0"/>
+                        </a:ext>
+                      </a:extLst>
+                    </a:blip>
+                    <a:srcRect/>
+                    <a:stretch>
+                      <a:fillRect/>
+                    </a:stretch>
+                  </pic:blipFill>
+                  <pic:spPr bwMode="auto">
+                    <a:xfrm>
+                      <a:off x="0" y="0"/>
+                      <a:ext cx="4810760" cy="1192530"/>
+                    </a:xfrm>
+                    <a:prstGeom prst="rect">
+                      <a:avLst/>
+                    </a:prstGeom>
+                    <a:noFill/>
+                    <a:ln>
+                      <a:noFill/>
+                    </a:ln>
+                  </pic:spPr>
+                </pic:pic>
+              </a:graphicData>
+            </a:graphic>
+          </wp:inline>
+        </w:drawing>
+      </w:r>
+    </w:p>
+    <w:p>
+      <w:pPr>
+        <w:rPr>
+          <w:rFonts w:hint="eastAsia"/>
+        </w:rPr>
+      </w:pPr>
+      <w:r>
+        <w:rPr>
+          <w:rFonts w:hint="eastAsia"/>
+          <w:noProof/>
+        </w:rPr>
+        <w:drawing>
+          <wp:inline distT="0" distB="0" distL="0" distR="0" wp14:anchorId="010F26FB" wp14:editId="76E2F469">
+            <wp:extent cx="2059305" cy="1240155"/>
+            <wp:effectExtent l="0" t="0" r="0" b="0"/>
+            <wp:docPr id="13" name="图片 13"/>
+            <wp:cNvGraphicFramePr>
+              <a:graphicFrameLocks xmlns:a="http://schemas.openxmlformats.org/drawingml/2006/main" noChangeAspect="1"/>
+            </wp:cNvGraphicFramePr>
+            <a:graphic xmlns:a="http://schemas.openxmlformats.org/drawingml/2006/main">
+              <a:graphicData uri="http://schemas.openxmlformats.org/drawingml/2006/picture">
+                <pic:pic xmlns:pic="http://schemas.openxmlformats.org/drawingml/2006/picture">
+                  <pic:nvPicPr>
+                    <pic:cNvPr id="0" name="Picture 5"/>
+                    <pic:cNvPicPr>
+                      <a:picLocks noChangeAspect="1" noChangeArrowheads="1"/>
+                    </pic:cNvPicPr>
+                  </pic:nvPicPr>
+                  <pic:blipFill>
+                    <a:blip r:embed="rId17">
+                      <a:extLst>
+                        <a:ext uri="{28A0092B-C50C-407E-A947-70E740481C1C}">
+                          <a14:useLocalDpi xmlns:a14="http://schemas.microsoft.com/office/drawing/2010/main" val="0"/>
+                        </a:ext>
+                      </a:extLst>
+                    </a:blip>
+                    <a:srcRect/>
+                    <a:stretch>
+                      <a:fillRect/>
+                    </a:stretch>
+                  </pic:blipFill>
+                  <pic:spPr bwMode="auto">
+                    <a:xfrm>
+                      <a:off x="0" y="0"/>
+                      <a:ext cx="2059305" cy="1240155"/>
+                    </a:xfrm>
+                    <a:prstGeom prst="rect">
+                      <a:avLst/>
+                    </a:prstGeom>
+                    <a:noFill/>
+                    <a:ln>
+                      <a:noFill/>
+                    </a:ln>
+                  </pic:spPr>
+                </pic:pic>
+              </a:graphicData>
+            </a:graphic>
+          </wp:inline>
+        </w:drawing>
+      </w:r>
+    </w:p>
+    <w:p>
+      <w:pPr>
+        <w:pStyle w:val="3"/>
+        <w:rPr>
+          <w:sz w:val="21"/>
+          <w:szCs w:val="21"/>
+        </w:rPr>
+      </w:pPr>
+      <w:r>
+        <w:rPr>
+          <w:rFonts w:hint="eastAsia"/>
+          <w:sz w:val="21"/>
+          <w:szCs w:val="21"/>
+        </w:rPr>
+        <w:t>（</w:t>
+      </w:r>
+      <w:r>
+        <w:rPr>
+          <w:rFonts w:hint="eastAsia"/>
+          <w:sz w:val="21"/>
+          <w:szCs w:val="21"/>
+        </w:rPr>
+        <w:t>4</w:t>
+      </w:r>
+      <w:r>
+        <w:rPr>
+          <w:rFonts w:hint="eastAsia"/>
+          <w:sz w:val="21"/>
+          <w:szCs w:val="21"/>
+        </w:rPr>
+        <w:t>）$</w:t>
+      </w:r>
+      <w:r>
+        <w:rPr>
+          <w:sz w:val="21"/>
+          <w:szCs w:val="21"/>
+        </w:rPr>
+        <w:t>.</w:t>
+      </w:r>
+      <w:proofErr w:type="gramStart"/>
+      <w:r>
+        <w:rPr>
+          <w:rFonts w:hint="eastAsia"/>
+          <w:sz w:val="21"/>
+          <w:szCs w:val="21"/>
+        </w:rPr>
+        <w:t>ajax</w:t>
+      </w:r>
+      <w:r>
+        <w:rPr>
+          <w:sz w:val="21"/>
+          <w:szCs w:val="21"/>
+        </w:rPr>
+        <w:t>(</w:t>
+      </w:r>
+      <w:proofErr w:type="gramEnd"/>
+      <w:r>
+        <w:rPr>
+          <w:sz w:val="21"/>
+          <w:szCs w:val="21"/>
+        </w:rPr>
+        <w:t>)</w:t>
+      </w:r>
+    </w:p>
+    <w:p>
+      <w:r>
+        <w:rPr>
+          <w:rFonts w:hint="eastAsia"/>
+        </w:rPr>
+        <w:t>相比于$</w:t>
+      </w:r>
+      <w:r>
+        <w:t>.get()</w:t>
+      </w:r>
+      <w:r>
+        <w:rPr>
+          <w:rFonts w:hint="eastAsia"/>
+        </w:rPr>
+        <w:t>和$</w:t>
+      </w:r>
+      <w:r>
+        <w:t>.post()</w:t>
+      </w:r>
+      <w:r>
+        <w:rPr>
+          <w:rFonts w:hint="eastAsia"/>
+        </w:rPr>
+        <w:t>，$</w:t>
+      </w:r>
+      <w:r>
+        <w:t>.ajax()</w:t>
+      </w:r>
+      <w:r>
+        <w:rPr>
+          <w:rFonts w:hint="eastAsia"/>
+        </w:rPr>
+        <w:t>是一個功能比較綜合的函</w:t>
+      </w:r>
+      <w:proofErr w:type="gramStart"/>
+      <w:r>
+        <w:rPr>
+          <w:rFonts w:hint="eastAsia"/>
+        </w:rPr>
+        <w:t>數</w:t>
+      </w:r>
+      <w:proofErr w:type="gramEnd"/>
+      <w:r>
+        <w:rPr>
+          <w:rFonts w:hint="eastAsia"/>
+        </w:rPr>
+        <w:t>，它允許我們</w:t>
+      </w:r>
+      <w:proofErr w:type="gramStart"/>
+      <w:r>
+        <w:rPr>
+          <w:rFonts w:hint="eastAsia"/>
+        </w:rPr>
+        <w:t>對</w:t>
+      </w:r>
+      <w:proofErr w:type="gramEnd"/>
+      <w:r>
+        <w:rPr>
+          <w:rFonts w:hint="eastAsia"/>
+        </w:rPr>
+        <w:t>Ajax請求進行更詳細的配置。</w:t>
+      </w:r>
+    </w:p>
+    <w:p/>
+    <w:p>
+      <w:r>
+        <w:rPr>
+          <w:rFonts w:hint="eastAsia"/>
+        </w:rPr>
+        <w:t>$</w:t>
+      </w:r>
+      <w:r>
+        <w:t>.ajax()</w:t>
+      </w:r>
+      <w:r>
+        <w:rPr>
+          <w:rFonts w:hint="eastAsia"/>
+        </w:rPr>
+        <w:t>函</w:t>
+      </w:r>
+      <w:proofErr w:type="gramStart"/>
+      <w:r>
+        <w:rPr>
+          <w:rFonts w:hint="eastAsia"/>
+        </w:rPr>
+        <w:t>數</w:t>
+      </w:r>
+      <w:proofErr w:type="gramEnd"/>
+      <w:r>
+        <w:rPr>
+          <w:rFonts w:hint="eastAsia"/>
+        </w:rPr>
+        <w:t>的基本語法如下：</w:t>
+      </w:r>
+    </w:p>
+    <w:p>
+      <w:proofErr w:type="gramStart"/>
+      <w:r>
+        <w:rPr>
+          <w:rFonts w:hint="eastAsia"/>
+        </w:rPr>
+        <w:t>$</w:t>
+      </w:r>
+      <w:r>
+        <w:t>.ajax</w:t>
+      </w:r>
+      <w:proofErr w:type="gramEnd"/>
+      <w:r>
+        <w:t>({</w:t>
+      </w:r>
+    </w:p>
+    <w:p>
+      <w:r>
+        <w:tab/>
+        <w:t>type: ‘’,  //</w:t>
+      </w:r>
+      <w:r>
+        <w:rPr>
+          <w:rFonts w:hint="eastAsia"/>
+        </w:rPr>
+        <w:t>請求的方式，例如G</w:t>
+      </w:r>
+      <w:r>
+        <w:t>ET</w:t>
+      </w:r>
+      <w:r>
+        <w:rPr>
+          <w:rFonts w:hint="eastAsia"/>
+        </w:rPr>
+        <w:t>或者P</w:t>
+      </w:r>
+      <w:r>
+        <w:t>OST</w:t>
+      </w:r>
+      <w:r>
+        <w:t xml:space="preserve"> </w:t>
+      </w:r>
+      <w:r>
+        <w:rPr>
+          <w:rFonts w:hint="eastAsia"/>
+        </w:rPr>
+        <w:t>（全部大寫或者</w:t>
+      </w:r>
+      <w:r>
+        <w:rPr>
+          <w:rFonts w:hint="eastAsia"/>
+        </w:rPr>
+        <w:t>全部</w:t>
+      </w:r>
+      <w:r>
+        <w:rPr>
+          <w:rFonts w:hint="eastAsia"/>
+        </w:rPr>
+        <w:t>小寫都</w:t>
+      </w:r>
+      <w:r>
+        <w:rPr>
+          <w:rFonts w:hint="eastAsia"/>
+        </w:rPr>
+        <w:t>正確</w:t>
+      </w:r>
+      <w:r>
+        <w:rPr>
+          <w:rFonts w:hint="eastAsia"/>
+        </w:rPr>
+        <w:t>）</w:t>
+      </w:r>
+    </w:p>
+    <w:p>
+      <w:r>
+        <w:tab/>
+      </w:r>
+      <w:r>
+        <w:rPr>
+          <w:rFonts w:hint="eastAsia"/>
+        </w:rPr>
+        <w:t>url</w:t>
+      </w:r>
+      <w:r>
+        <w:t>: ‘’ , //</w:t>
+      </w:r>
+      <w:r>
+        <w:rPr>
+          <w:rFonts w:hint="eastAsia"/>
+        </w:rPr>
+        <w:t>請求的U</w:t>
+      </w:r>
+      <w:r>
+        <w:t>RL</w:t>
+      </w:r>
+      <w:r>
+        <w:rPr>
+          <w:rFonts w:hint="eastAsia"/>
+        </w:rPr>
+        <w:t>地址</w:t>
+      </w:r>
+    </w:p>
+    <w:p>
+      <w:r>
+        <w:tab/>
+        <w:t>data: { }</w:t>
+      </w:r>
+      <w:r>
+        <w:rPr>
+          <w:rFonts w:hint="eastAsia"/>
+        </w:rPr>
+        <w:t>,</w:t>
+      </w:r>
+      <w:r>
+        <w:t xml:space="preserve"> //</w:t>
+      </w:r>
+      <w:r>
+        <w:rPr>
+          <w:rFonts w:hint="eastAsia"/>
+        </w:rPr>
+        <w:t>請求要攜</w:t>
+      </w:r>
+      <w:proofErr w:type="gramStart"/>
+      <w:r>
+        <w:rPr>
+          <w:rFonts w:hint="eastAsia"/>
+        </w:rPr>
+        <w:t>帶</w:t>
+      </w:r>
+      <w:proofErr w:type="gramEnd"/>
+      <w:r>
+        <w:rPr>
+          <w:rFonts w:hint="eastAsia"/>
+        </w:rPr>
+        <w:t>的</w:t>
+      </w:r>
+      <w:proofErr w:type="gramStart"/>
+      <w:r>
+        <w:rPr>
+          <w:rFonts w:hint="eastAsia"/>
+        </w:rPr>
+        <w:t>數據</w:t>
+      </w:r>
+      <w:proofErr w:type="gramEnd"/>
+    </w:p>
+    <w:p>
+      <w:pPr>
+        <w:rPr>
+          <w:rFonts w:hint="eastAsia"/>
+        </w:rPr>
+      </w:pPr>
+      <w:r>
+        <w:tab/>
+        <w:t>success: function(res) { } //</w:t>
+      </w:r>
+      <w:r>
+        <w:rPr>
+          <w:rFonts w:hint="eastAsia"/>
+        </w:rPr>
+        <w:t>請求成功之</w:t>
+      </w:r>
+      <w:proofErr w:type="gramStart"/>
+      <w:r>
+        <w:rPr>
+          <w:rFonts w:hint="eastAsia"/>
+        </w:rPr>
+        <w:t>後</w:t>
+      </w:r>
+      <w:proofErr w:type="gramEnd"/>
+      <w:r>
+        <w:rPr>
+          <w:rFonts w:hint="eastAsia"/>
+        </w:rPr>
+        <w:t>的回調函</w:t>
+      </w:r>
+      <w:proofErr w:type="gramStart"/>
+      <w:r>
+        <w:rPr>
+          <w:rFonts w:hint="eastAsia"/>
+        </w:rPr>
+        <w:t>數</w:t>
+      </w:r>
+      <w:proofErr w:type="gramEnd"/>
+    </w:p>
+    <w:p>
+      <w:r>
+        <w:t>})</w:t>
+      </w:r>
+    </w:p>
+    <w:p/>
+    <w:p>
+      <w:pPr>
+        <w:widowControl/>
+        <w:shd w:val="clear" w:color="auto" w:fill="282C34"/>
+        <w:spacing w:line="285" w:lineRule="atLeast"/>
+        <w:jc w:val="left"/>
+        <w:rPr>
+          <w:rFonts w:ascii="Consolas" w:eastAsia="宋体" w:hAnsi="Consolas" w:cs="宋体"/>
+          <w:color w:val="BBBBBB"/>
+          <w:kern w:val="0"/>
+          <w:szCs w:val="21"/>
+        </w:rPr>
+      </w:pPr>
+      <w:r>
+        <w:rPr>
+          <w:rFonts w:ascii="Consolas" w:eastAsia="宋体" w:hAnsi="Consolas" w:cs="宋体"/>
+          <w:color w:val="BBBBBB"/>
+          <w:kern w:val="0"/>
+          <w:szCs w:val="21"/>
+        </w:rPr>
+        <w:t>    &lt;</w:t>
+      </w:r>
+      <w:r>
+        <w:rPr>
+          <w:rFonts w:ascii="Consolas" w:eastAsia="宋体" w:hAnsi="Consolas" w:cs="宋体"/>
+          <w:color w:val="E06C75"/>
+          <w:kern w:val="0"/>
+          <w:szCs w:val="21"/>
+        </w:rPr>
+        <w:t>script</w:t>
+      </w:r>
+      <w:r>
+        <w:rPr>
+          <w:rFonts w:ascii="Consolas" w:eastAsia="宋体" w:hAnsi="Consolas" w:cs="宋体"/>
+          <w:color w:val="BBBBBB"/>
+          <w:kern w:val="0"/>
+          <w:szCs w:val="21"/>
+        </w:rPr>
+        <w:t>&gt;</w:t>
+      </w:r>
+    </w:p>
+    <w:p>
+      <w:pPr>
+        <w:widowControl/>
+        <w:shd w:val="clear" w:color="auto" w:fill="282C34"/>
+        <w:spacing w:line="285" w:lineRule="atLeast"/>
+        <w:jc w:val="left"/>
+        <w:rPr>
+          <w:rFonts w:ascii="Consolas" w:eastAsia="宋体" w:hAnsi="Consolas" w:cs="宋体"/>
+          <w:color w:val="BBBBBB"/>
+          <w:kern w:val="0"/>
+          <w:szCs w:val="21"/>
+        </w:rPr>
+      </w:pPr>
+      <w:r>
+        <w:rPr>
+          <w:rFonts w:ascii="Consolas" w:eastAsia="宋体" w:hAnsi="Consolas" w:cs="宋体"/>
+          <w:color w:val="BBBBBB"/>
+          <w:kern w:val="0"/>
+          <w:szCs w:val="21"/>
+        </w:rPr>
+        <w:t>      </w:t>
+      </w:r>
+      <w:proofErr w:type="gramStart"/>
+      <w:r>
+        <w:rPr>
+          <w:rFonts w:ascii="Consolas" w:eastAsia="宋体" w:hAnsi="Consolas" w:cs="宋体"/>
+          <w:color w:val="61AFEF"/>
+          <w:kern w:val="0"/>
+          <w:szCs w:val="21"/>
+        </w:rPr>
+        <w:t>$</w:t>
+      </w:r>
+      <w:r>
+        <w:rPr>
+          <w:rFonts w:ascii="Consolas" w:eastAsia="宋体" w:hAnsi="Consolas" w:cs="宋体"/>
+          <w:color w:val="ABB2BF"/>
+          <w:kern w:val="0"/>
+          <w:szCs w:val="21"/>
+        </w:rPr>
+        <w:t>.</w:t>
+      </w:r>
+      <w:r>
+        <w:rPr>
+          <w:rFonts w:ascii="Consolas" w:eastAsia="宋体" w:hAnsi="Consolas" w:cs="宋体"/>
+          <w:color w:val="98C379"/>
+          <w:kern w:val="0"/>
+          <w:szCs w:val="21"/>
+        </w:rPr>
+        <w:t>ajax</w:t>
+      </w:r>
+      <w:proofErr w:type="gramEnd"/>
+      <w:r>
+        <w:rPr>
+          <w:rFonts w:ascii="Consolas" w:eastAsia="宋体" w:hAnsi="Consolas" w:cs="宋体"/>
+          <w:color w:val="ABB2BF"/>
+          <w:kern w:val="0"/>
+          <w:szCs w:val="21"/>
+        </w:rPr>
+        <w:t>(</w:t>
+      </w:r>
+      <w:r>
+        <w:rPr>
+          <w:rFonts w:ascii="Consolas" w:eastAsia="宋体" w:hAnsi="Consolas" w:cs="宋体"/>
+          <w:color w:val="BBBBBB"/>
+          <w:kern w:val="0"/>
+          <w:szCs w:val="21"/>
+        </w:rPr>
+        <w:t>{</w:t>
+      </w:r>
+    </w:p>
+    <w:p>
+      <w:pPr>
+        <w:widowControl/>
+        <w:shd w:val="clear" w:color="auto" w:fill="282C34"/>
+        <w:spacing w:line="285" w:lineRule="atLeast"/>
+        <w:jc w:val="left"/>
+        <w:rPr>
+          <w:rFonts w:ascii="Consolas" w:eastAsia="宋体" w:hAnsi="Consolas" w:cs="宋体"/>
+          <w:color w:val="BBBBBB"/>
+          <w:kern w:val="0"/>
+          <w:szCs w:val="21"/>
+        </w:rPr>
+      </w:pPr>
+      <w:r>
+        <w:rPr>
+          <w:rFonts w:ascii="Consolas" w:eastAsia="宋体" w:hAnsi="Consolas" w:cs="宋体"/>
+          <w:color w:val="BBBBBB"/>
+          <w:kern w:val="0"/>
+          <w:szCs w:val="21"/>
+        </w:rPr>
+        <w:t>        type</w:t>
+      </w:r>
+      <w:r>
+        <w:rPr>
+          <w:rFonts w:ascii="Consolas" w:eastAsia="宋体" w:hAnsi="Consolas" w:cs="宋体"/>
+          <w:color w:val="ABB2BF"/>
+          <w:kern w:val="0"/>
+          <w:szCs w:val="21"/>
+        </w:rPr>
+        <w:t>:</w:t>
+      </w:r>
+      <w:r>
+        <w:rPr>
+          <w:rFonts w:ascii="Consolas" w:eastAsia="宋体" w:hAnsi="Consolas" w:cs="宋体"/>
+          <w:color w:val="BBBBBB"/>
+          <w:kern w:val="0"/>
+          <w:szCs w:val="21"/>
+        </w:rPr>
+        <w:t> </w:t>
+      </w:r>
+      <w:r>
+        <w:rPr>
+          <w:rFonts w:ascii="Consolas" w:eastAsia="宋体" w:hAnsi="Consolas" w:cs="宋体"/>
+          <w:color w:val="E5C07B"/>
+          <w:kern w:val="0"/>
+          <w:szCs w:val="21"/>
+        </w:rPr>
+        <w:t>"GET"</w:t>
+      </w:r>
+      <w:r>
+        <w:rPr>
+          <w:rFonts w:ascii="Consolas" w:eastAsia="宋体" w:hAnsi="Consolas" w:cs="宋体"/>
+          <w:color w:val="ABB2BF"/>
+          <w:kern w:val="0"/>
+          <w:szCs w:val="21"/>
+        </w:rPr>
+        <w:t>,</w:t>
+      </w:r>
+      <w:r>
+        <w:rPr>
+          <w:rFonts w:ascii="Consolas" w:eastAsia="宋体" w:hAnsi="Consolas" w:cs="宋体"/>
+          <w:color w:val="BBBBBB"/>
+          <w:kern w:val="0"/>
+          <w:szCs w:val="21"/>
+        </w:rPr>
+        <w:t> </w:t>
+      </w:r>
+      <w:r>
+        <w:rPr>
+          <w:rFonts w:ascii="Consolas" w:eastAsia="宋体" w:hAnsi="Consolas" w:cs="宋体"/>
+          <w:color w:val="676F7D"/>
+          <w:kern w:val="0"/>
+          <w:szCs w:val="21"/>
+        </w:rPr>
+        <w:t>//</w:t>
+      </w:r>
+      <w:r>
+        <w:rPr>
+          <w:rFonts w:ascii="Consolas" w:eastAsia="宋体" w:hAnsi="Consolas" w:cs="宋体"/>
+          <w:color w:val="676F7D"/>
+          <w:kern w:val="0"/>
+          <w:szCs w:val="21"/>
+        </w:rPr>
+        <w:t>請求的方式，例如</w:t>
+      </w:r>
+      <w:r>
+        <w:rPr>
+          <w:rFonts w:ascii="Consolas" w:eastAsia="宋体" w:hAnsi="Consolas" w:cs="宋体"/>
+          <w:color w:val="676F7D"/>
+          <w:kern w:val="0"/>
+          <w:szCs w:val="21"/>
+        </w:rPr>
+        <w:t>GET</w:t>
+      </w:r>
+      <w:r>
+        <w:rPr>
+          <w:rFonts w:ascii="Consolas" w:eastAsia="宋体" w:hAnsi="Consolas" w:cs="宋体"/>
+          <w:color w:val="676F7D"/>
+          <w:kern w:val="0"/>
+          <w:szCs w:val="21"/>
+        </w:rPr>
+        <w:t>或者</w:t>
+      </w:r>
+      <w:r>
+        <w:rPr>
+          <w:rFonts w:ascii="Consolas" w:eastAsia="宋体" w:hAnsi="Consolas" w:cs="宋体"/>
+          <w:color w:val="676F7D"/>
+          <w:kern w:val="0"/>
+          <w:szCs w:val="21"/>
+        </w:rPr>
+        <w:t>POST</w:t>
+      </w:r>
+    </w:p>
+    <w:p>
+      <w:pPr>
+        <w:widowControl/>
+        <w:shd w:val="clear" w:color="auto" w:fill="282C34"/>
+        <w:spacing w:line="285" w:lineRule="atLeast"/>
+        <w:jc w:val="left"/>
+        <w:rPr>
+          <w:rFonts w:ascii="Consolas" w:eastAsia="宋体" w:hAnsi="Consolas" w:cs="宋体"/>
+          <w:color w:val="BBBBBB"/>
+          <w:kern w:val="0"/>
+          <w:szCs w:val="21"/>
+        </w:rPr>
+      </w:pPr>
+      <w:r>
+        <w:rPr>
+          <w:rFonts w:ascii="Consolas" w:eastAsia="宋体" w:hAnsi="Consolas" w:cs="宋体"/>
+          <w:color w:val="BBBBBB"/>
+          <w:kern w:val="0"/>
+          <w:szCs w:val="21"/>
+        </w:rPr>
+        <w:t>        url</w:t>
+      </w:r>
+      <w:r>
+        <w:rPr>
+          <w:rFonts w:ascii="Consolas" w:eastAsia="宋体" w:hAnsi="Consolas" w:cs="宋体"/>
+          <w:color w:val="ABB2BF"/>
+          <w:kern w:val="0"/>
+          <w:szCs w:val="21"/>
+        </w:rPr>
+        <w:t>:</w:t>
+      </w:r>
+      <w:r>
+        <w:rPr>
+          <w:rFonts w:ascii="Consolas" w:eastAsia="宋体" w:hAnsi="Consolas" w:cs="宋体"/>
+          <w:color w:val="BBBBBB"/>
+          <w:kern w:val="0"/>
+          <w:szCs w:val="21"/>
+        </w:rPr>
+        <w:t> </w:t>
+      </w:r>
+      <w:r>
+        <w:rPr>
+          <w:rFonts w:ascii="Consolas" w:eastAsia="宋体" w:hAnsi="Consolas" w:cs="宋体"/>
+          <w:color w:val="E5C07B"/>
+          <w:kern w:val="0"/>
+          <w:szCs w:val="21"/>
+        </w:rPr>
+        <w:t>"http://www.liulongbin.top:3006/api/getbooks"</w:t>
+      </w:r>
+      <w:r>
+        <w:rPr>
+          <w:rFonts w:ascii="Consolas" w:eastAsia="宋体" w:hAnsi="Consolas" w:cs="宋体"/>
+          <w:color w:val="ABB2BF"/>
+          <w:kern w:val="0"/>
+          <w:szCs w:val="21"/>
+        </w:rPr>
+        <w:t>,</w:t>
+      </w:r>
+      <w:r>
+        <w:rPr>
+          <w:rFonts w:ascii="Consolas" w:eastAsia="宋体" w:hAnsi="Consolas" w:cs="宋体"/>
+          <w:color w:val="BBBBBB"/>
+          <w:kern w:val="0"/>
+          <w:szCs w:val="21"/>
+        </w:rPr>
+        <w:t> </w:t>
+      </w:r>
+      <w:r>
+        <w:rPr>
+          <w:rFonts w:ascii="Consolas" w:eastAsia="宋体" w:hAnsi="Consolas" w:cs="宋体"/>
+          <w:color w:val="676F7D"/>
+          <w:kern w:val="0"/>
+          <w:szCs w:val="21"/>
+        </w:rPr>
+        <w:t>//</w:t>
+      </w:r>
+      <w:r>
+        <w:rPr>
+          <w:rFonts w:ascii="Consolas" w:eastAsia="宋体" w:hAnsi="Consolas" w:cs="宋体"/>
+          <w:color w:val="676F7D"/>
+          <w:kern w:val="0"/>
+          <w:szCs w:val="21"/>
+        </w:rPr>
+        <w:t>請求的</w:t>
+      </w:r>
+      <w:r>
+        <w:rPr>
+          <w:rFonts w:ascii="Consolas" w:eastAsia="宋体" w:hAnsi="Consolas" w:cs="宋体"/>
+          <w:color w:val="676F7D"/>
+          <w:kern w:val="0"/>
+          <w:szCs w:val="21"/>
+        </w:rPr>
+        <w:t>URL</w:t>
+      </w:r>
+      <w:r>
+        <w:rPr>
+          <w:rFonts w:ascii="Consolas" w:eastAsia="宋体" w:hAnsi="Consolas" w:cs="宋体"/>
+          <w:color w:val="676F7D"/>
+          <w:kern w:val="0"/>
+          <w:szCs w:val="21"/>
+        </w:rPr>
+        <w:t>地址</w:t>
+      </w:r>
+    </w:p>
+    <w:p>
+      <w:pPr>
+        <w:widowControl/>
+        <w:shd w:val="clear" w:color="auto" w:fill="282C34"/>
+        <w:spacing w:line="285" w:lineRule="atLeast"/>
+        <w:jc w:val="left"/>
+        <w:rPr>
+          <w:rFonts w:ascii="Consolas" w:eastAsia="宋体" w:hAnsi="Consolas" w:cs="宋体"/>
+          <w:color w:val="BBBBBB"/>
+          <w:kern w:val="0"/>
+          <w:szCs w:val="21"/>
+        </w:rPr>
+      </w:pPr>
+      <w:r>
+        <w:rPr>
+          <w:rFonts w:ascii="Consolas" w:eastAsia="宋体" w:hAnsi="Consolas" w:cs="宋体"/>
+          <w:color w:val="BBBBBB"/>
+          <w:kern w:val="0"/>
+          <w:szCs w:val="21"/>
+        </w:rPr>
+        <w:t>        data</w:t>
+      </w:r>
+      <w:r>
+        <w:rPr>
+          <w:rFonts w:ascii="Consolas" w:eastAsia="宋体" w:hAnsi="Consolas" w:cs="宋体"/>
+          <w:color w:val="ABB2BF"/>
+          <w:kern w:val="0"/>
+          <w:szCs w:val="21"/>
+        </w:rPr>
+        <w:t>:</w:t>
+      </w:r>
+      <w:r>
+        <w:rPr>
+          <w:rFonts w:ascii="Consolas" w:eastAsia="宋体" w:hAnsi="Consolas" w:cs="宋体"/>
+          <w:color w:val="BBBBBB"/>
+          <w:kern w:val="0"/>
+          <w:szCs w:val="21"/>
+        </w:rPr>
+        <w:t> { id</w:t>
+      </w:r>
+      <w:r>
+        <w:rPr>
+          <w:rFonts w:ascii="Consolas" w:eastAsia="宋体" w:hAnsi="Consolas" w:cs="宋体"/>
+          <w:color w:val="ABB2BF"/>
+          <w:kern w:val="0"/>
+          <w:szCs w:val="21"/>
+        </w:rPr>
+        <w:t>:</w:t>
+      </w:r>
+      <w:r>
+        <w:rPr>
+          <w:rFonts w:ascii="Consolas" w:eastAsia="宋体" w:hAnsi="Consolas" w:cs="宋体"/>
+          <w:color w:val="BBBBBB"/>
+          <w:kern w:val="0"/>
+          <w:szCs w:val="21"/>
+        </w:rPr>
+        <w:t> </w:t>
+      </w:r>
+      <w:r>
+        <w:rPr>
+          <w:rFonts w:ascii="Consolas" w:eastAsia="宋体" w:hAnsi="Consolas" w:cs="宋体"/>
+          <w:color w:val="C678DD"/>
+          <w:kern w:val="0"/>
+          <w:szCs w:val="21"/>
+        </w:rPr>
+        <w:t>1</w:t>
+      </w:r>
+      <w:r>
+        <w:rPr>
+          <w:rFonts w:ascii="Consolas" w:eastAsia="宋体" w:hAnsi="Consolas" w:cs="宋体"/>
+          <w:color w:val="BBBBBB"/>
+          <w:kern w:val="0"/>
+          <w:szCs w:val="21"/>
+        </w:rPr>
+        <w:t> }</w:t>
+      </w:r>
+      <w:r>
+        <w:rPr>
+          <w:rFonts w:ascii="Consolas" w:eastAsia="宋体" w:hAnsi="Consolas" w:cs="宋体"/>
+          <w:color w:val="ABB2BF"/>
+          <w:kern w:val="0"/>
+          <w:szCs w:val="21"/>
+        </w:rPr>
+        <w:t>,</w:t>
+      </w:r>
+      <w:r>
+        <w:rPr>
+          <w:rFonts w:ascii="Consolas" w:eastAsia="宋体" w:hAnsi="Consolas" w:cs="宋体"/>
+          <w:color w:val="BBBBBB"/>
+          <w:kern w:val="0"/>
+          <w:szCs w:val="21"/>
+        </w:rPr>
+        <w:t> </w:t>
+      </w:r>
+      <w:r>
+        <w:rPr>
+          <w:rFonts w:ascii="Consolas" w:eastAsia="宋体" w:hAnsi="Consolas" w:cs="宋体"/>
+          <w:color w:val="676F7D"/>
+          <w:kern w:val="0"/>
+          <w:szCs w:val="21"/>
+        </w:rPr>
+        <w:t>//</w:t>
+      </w:r>
+      <w:r>
+        <w:rPr>
+          <w:rFonts w:ascii="Consolas" w:eastAsia="宋体" w:hAnsi="Consolas" w:cs="宋体"/>
+          <w:color w:val="676F7D"/>
+          <w:kern w:val="0"/>
+          <w:szCs w:val="21"/>
+        </w:rPr>
+        <w:t>請求要攜</w:t>
+      </w:r>
+      <w:proofErr w:type="gramStart"/>
+      <w:r>
+        <w:rPr>
+          <w:rFonts w:ascii="Consolas" w:eastAsia="宋体" w:hAnsi="Consolas" w:cs="宋体"/>
+          <w:color w:val="676F7D"/>
+          <w:kern w:val="0"/>
+          <w:szCs w:val="21"/>
+        </w:rPr>
+        <w:t>帶</w:t>
+      </w:r>
+      <w:proofErr w:type="gramEnd"/>
+      <w:r>
+        <w:rPr>
+          <w:rFonts w:ascii="Consolas" w:eastAsia="宋体" w:hAnsi="Consolas" w:cs="宋体"/>
+          <w:color w:val="676F7D"/>
+          <w:kern w:val="0"/>
+          <w:szCs w:val="21"/>
+        </w:rPr>
+        <w:t>的</w:t>
+      </w:r>
+      <w:proofErr w:type="gramStart"/>
+      <w:r>
+        <w:rPr>
+          <w:rFonts w:ascii="Consolas" w:eastAsia="宋体" w:hAnsi="Consolas" w:cs="宋体"/>
+          <w:color w:val="676F7D"/>
+          <w:kern w:val="0"/>
+          <w:szCs w:val="21"/>
+        </w:rPr>
+        <w:t>數據</w:t>
+      </w:r>
+      <w:proofErr w:type="gramEnd"/>
+      <w:r>
+        <w:rPr>
+          <w:rFonts w:ascii="Consolas" w:eastAsia="宋体" w:hAnsi="Consolas" w:cs="宋体" w:hint="eastAsia"/>
+          <w:color w:val="676F7D"/>
+          <w:kern w:val="0"/>
+          <w:szCs w:val="21"/>
+        </w:rPr>
+        <w:t>。如果要返回全部</w:t>
+      </w:r>
+      <w:proofErr w:type="gramStart"/>
+      <w:r>
+        <w:rPr>
+          <w:rFonts w:ascii="Consolas" w:eastAsia="宋体" w:hAnsi="Consolas" w:cs="宋体" w:hint="eastAsia"/>
+          <w:color w:val="676F7D"/>
+          <w:kern w:val="0"/>
+          <w:szCs w:val="21"/>
+        </w:rPr>
+        <w:t>數據</w:t>
+      </w:r>
+      <w:proofErr w:type="gramEnd"/>
+      <w:r>
+        <w:rPr>
+          <w:rFonts w:ascii="Consolas" w:eastAsia="宋体" w:hAnsi="Consolas" w:cs="宋体" w:hint="eastAsia"/>
+          <w:color w:val="676F7D"/>
+          <w:kern w:val="0"/>
+          <w:szCs w:val="21"/>
+        </w:rPr>
+        <w:t>，這個</w:t>
+      </w:r>
+      <w:r>
+        <w:rPr>
+          <w:rFonts w:ascii="Consolas" w:eastAsia="宋体" w:hAnsi="Consolas" w:cs="宋体" w:hint="eastAsia"/>
+          <w:color w:val="676F7D"/>
+          <w:kern w:val="0"/>
+          <w:szCs w:val="21"/>
+        </w:rPr>
+        <w:t>data</w:t>
+      </w:r>
+      <w:r>
+        <w:rPr>
+          <w:rFonts w:ascii="Consolas" w:eastAsia="宋体" w:hAnsi="Consolas" w:cs="宋体" w:hint="eastAsia"/>
+          <w:color w:val="676F7D"/>
+          <w:kern w:val="0"/>
+          <w:szCs w:val="21"/>
+        </w:rPr>
+        <w:t>可省略</w:t>
+      </w:r>
+    </w:p>
+    <w:p>
+      <w:pPr>
+        <w:widowControl/>
+        <w:shd w:val="clear" w:color="auto" w:fill="282C34"/>
+        <w:spacing w:line="285" w:lineRule="atLeast"/>
+        <w:jc w:val="left"/>
+        <w:rPr>
+          <w:rFonts w:ascii="Consolas" w:eastAsia="宋体" w:hAnsi="Consolas" w:cs="宋体"/>
+          <w:color w:val="BBBBBB"/>
+          <w:kern w:val="0"/>
+          <w:szCs w:val="21"/>
+        </w:rPr>
+      </w:pPr>
+      <w:r>
+        <w:rPr>
+          <w:rFonts w:ascii="Consolas" w:eastAsia="宋体" w:hAnsi="Consolas" w:cs="宋体"/>
+          <w:color w:val="BBBBBB"/>
+          <w:kern w:val="0"/>
+          <w:szCs w:val="21"/>
+        </w:rPr>
+        <w:t>        </w:t>
+      </w:r>
+      <w:r>
+        <w:rPr>
+          <w:rFonts w:ascii="Consolas" w:eastAsia="宋体" w:hAnsi="Consolas" w:cs="宋体"/>
+          <w:color w:val="98C379"/>
+          <w:kern w:val="0"/>
+          <w:szCs w:val="21"/>
+        </w:rPr>
+        <w:t>success</w:t>
+      </w:r>
+      <w:r>
+        <w:rPr>
+          <w:rFonts w:ascii="Consolas" w:eastAsia="宋体" w:hAnsi="Consolas" w:cs="宋体"/>
+          <w:color w:val="ABB2BF"/>
+          <w:kern w:val="0"/>
+          <w:szCs w:val="21"/>
+        </w:rPr>
+        <w:t>:</w:t>
+      </w:r>
+      <w:r>
+        <w:rPr>
+          <w:rFonts w:ascii="Consolas" w:eastAsia="宋体" w:hAnsi="Consolas" w:cs="宋体"/>
+          <w:color w:val="BBBBBB"/>
+          <w:kern w:val="0"/>
+          <w:szCs w:val="21"/>
+        </w:rPr>
+        <w:t> </w:t>
+      </w:r>
+      <w:r>
+        <w:rPr>
+          <w:rFonts w:ascii="Consolas" w:eastAsia="宋体" w:hAnsi="Consolas" w:cs="宋体"/>
+          <w:color w:val="56B6C2"/>
+          <w:kern w:val="0"/>
+          <w:szCs w:val="21"/>
+        </w:rPr>
+        <w:t>function</w:t>
+      </w:r>
+      <w:r>
+        <w:rPr>
+          <w:rFonts w:ascii="Consolas" w:eastAsia="宋体" w:hAnsi="Consolas" w:cs="宋体"/>
+          <w:color w:val="BBBBBB"/>
+          <w:kern w:val="0"/>
+          <w:szCs w:val="21"/>
+        </w:rPr>
+        <w:t> (</w:t>
+      </w:r>
+      <w:r>
+        <w:rPr>
+          <w:rFonts w:ascii="Consolas" w:eastAsia="宋体" w:hAnsi="Consolas" w:cs="宋体"/>
+          <w:i/>
+          <w:iCs/>
+          <w:color w:val="D19A66"/>
+          <w:kern w:val="0"/>
+          <w:szCs w:val="21"/>
+        </w:rPr>
+        <w:t>res</w:t>
+      </w:r>
+      <w:r>
+        <w:rPr>
+          <w:rFonts w:ascii="Consolas" w:eastAsia="宋体" w:hAnsi="Consolas" w:cs="宋体"/>
+          <w:color w:val="BBBBBB"/>
+          <w:kern w:val="0"/>
+          <w:szCs w:val="21"/>
+        </w:rPr>
+        <w:t>) {</w:t>
+      </w:r>
+      <w:r>
+        <w:rPr>
+          <w:rFonts w:ascii="Consolas" w:eastAsia="宋体" w:hAnsi="Consolas" w:cs="宋体"/>
+          <w:color w:val="BBBBBB"/>
+          <w:kern w:val="0"/>
+          <w:szCs w:val="21"/>
+        </w:rPr>
+        <w:t xml:space="preserve"> </w:t>
+      </w:r>
+      <w:r>
+        <w:rPr>
+          <w:rFonts w:ascii="Consolas" w:eastAsia="宋体" w:hAnsi="Consolas" w:cs="宋体"/>
+          <w:color w:val="676F7D"/>
+          <w:kern w:val="0"/>
+          <w:szCs w:val="21"/>
+        </w:rPr>
+        <w:t>//</w:t>
+      </w:r>
+      <w:r>
+        <w:rPr>
+          <w:rFonts w:ascii="Consolas" w:eastAsia="宋体" w:hAnsi="Consolas" w:cs="宋体"/>
+          <w:color w:val="676F7D"/>
+          <w:kern w:val="0"/>
+          <w:szCs w:val="21"/>
+        </w:rPr>
+        <w:t>請求成功之</w:t>
+      </w:r>
+      <w:proofErr w:type="gramStart"/>
+      <w:r>
+        <w:rPr>
+          <w:rFonts w:ascii="Consolas" w:eastAsia="宋体" w:hAnsi="Consolas" w:cs="宋体"/>
+          <w:color w:val="676F7D"/>
+          <w:kern w:val="0"/>
+          <w:szCs w:val="21"/>
+        </w:rPr>
+        <w:t>後</w:t>
+      </w:r>
+      <w:proofErr w:type="gramEnd"/>
+      <w:r>
+        <w:rPr>
+          <w:rFonts w:ascii="Consolas" w:eastAsia="宋体" w:hAnsi="Consolas" w:cs="宋体"/>
+          <w:color w:val="676F7D"/>
+          <w:kern w:val="0"/>
+          <w:szCs w:val="21"/>
+        </w:rPr>
+        <w:t>的回調函</w:t>
+      </w:r>
+      <w:proofErr w:type="gramStart"/>
+      <w:r>
+        <w:rPr>
+          <w:rFonts w:ascii="Consolas" w:eastAsia="宋体" w:hAnsi="Consolas" w:cs="宋体"/>
+          <w:color w:val="676F7D"/>
+          <w:kern w:val="0"/>
+          <w:szCs w:val="21"/>
+        </w:rPr>
+        <w:t>數</w:t>
+      </w:r>
+      <w:proofErr w:type="gramEnd"/>
+    </w:p>
+    <w:p>
+      <w:pPr>
+        <w:widowControl/>
+        <w:shd w:val="clear" w:color="auto" w:fill="282C34"/>
+        <w:spacing w:line="285" w:lineRule="atLeast"/>
+        <w:jc w:val="left"/>
+        <w:rPr>
+          <w:rFonts w:ascii="Consolas" w:eastAsia="宋体" w:hAnsi="Consolas" w:cs="宋体"/>
+          <w:color w:val="BBBBBB"/>
+          <w:kern w:val="0"/>
+          <w:szCs w:val="21"/>
+        </w:rPr>
+      </w:pPr>
+      <w:r>
+        <w:rPr>
+          <w:rFonts w:ascii="Consolas" w:eastAsia="宋体" w:hAnsi="Consolas" w:cs="宋体"/>
+          <w:color w:val="BBBBBB"/>
+          <w:kern w:val="0"/>
+          <w:szCs w:val="21"/>
+        </w:rPr>
+        <w:t>          </w:t>
+      </w:r>
+      <w:r>
+        <w:rPr>
+          <w:rFonts w:ascii="Consolas" w:eastAsia="宋体" w:hAnsi="Consolas" w:cs="宋体"/>
+          <w:color w:val="61AFEF"/>
+          <w:kern w:val="0"/>
+          <w:szCs w:val="21"/>
+        </w:rPr>
+        <w:t>console</w:t>
+      </w:r>
+      <w:r>
+        <w:rPr>
+          <w:rFonts w:ascii="Consolas" w:eastAsia="宋体" w:hAnsi="Consolas" w:cs="宋体"/>
+          <w:color w:val="ABB2BF"/>
+          <w:kern w:val="0"/>
+          <w:szCs w:val="21"/>
+        </w:rPr>
+        <w:t>.</w:t>
+      </w:r>
+      <w:r>
+        <w:rPr>
+          <w:rFonts w:ascii="Consolas" w:eastAsia="宋体" w:hAnsi="Consolas" w:cs="宋体"/>
+          <w:color w:val="98C379"/>
+          <w:kern w:val="0"/>
+          <w:szCs w:val="21"/>
+        </w:rPr>
+        <w:t>log</w:t>
+      </w:r>
+      <w:r>
+        <w:rPr>
+          <w:rFonts w:ascii="Consolas" w:eastAsia="宋体" w:hAnsi="Consolas" w:cs="宋体"/>
+          <w:color w:val="ABB2BF"/>
+          <w:kern w:val="0"/>
+          <w:szCs w:val="21"/>
+        </w:rPr>
+        <w:t>(res)</w:t>
+      </w:r>
+      <w:r>
+        <w:rPr>
+          <w:rFonts w:ascii="Consolas" w:eastAsia="宋体" w:hAnsi="Consolas" w:cs="宋体"/>
+          <w:color w:val="BBBBBB"/>
+          <w:kern w:val="0"/>
+          <w:szCs w:val="21"/>
+        </w:rPr>
+        <w:t>; </w:t>
+      </w:r>
+      <w:r>
+        <w:rPr>
+          <w:rFonts w:ascii="Consolas" w:eastAsia="宋体" w:hAnsi="Consolas" w:cs="宋体"/>
+          <w:color w:val="676F7D"/>
+          <w:kern w:val="0"/>
+          <w:szCs w:val="21"/>
+        </w:rPr>
+        <w:t>//res</w:t>
+      </w:r>
+      <w:r>
+        <w:rPr>
+          <w:rFonts w:ascii="Consolas" w:eastAsia="宋体" w:hAnsi="Consolas" w:cs="宋体"/>
+          <w:color w:val="676F7D"/>
+          <w:kern w:val="0"/>
+          <w:szCs w:val="21"/>
+        </w:rPr>
+        <w:t>是服</w:t>
+      </w:r>
+      <w:proofErr w:type="gramStart"/>
+      <w:r>
+        <w:rPr>
+          <w:rFonts w:ascii="Consolas" w:eastAsia="宋体" w:hAnsi="Consolas" w:cs="宋体"/>
+          <w:color w:val="676F7D"/>
+          <w:kern w:val="0"/>
+          <w:szCs w:val="21"/>
+        </w:rPr>
+        <w:t>務</w:t>
+      </w:r>
+      <w:proofErr w:type="gramEnd"/>
+      <w:r>
+        <w:rPr>
+          <w:rFonts w:ascii="Consolas" w:eastAsia="宋体" w:hAnsi="Consolas" w:cs="宋体"/>
+          <w:color w:val="676F7D"/>
+          <w:kern w:val="0"/>
+          <w:szCs w:val="21"/>
+        </w:rPr>
+        <w:t>器返回的</w:t>
+      </w:r>
+      <w:proofErr w:type="gramStart"/>
+      <w:r>
+        <w:rPr>
+          <w:rFonts w:ascii="Consolas" w:eastAsia="宋体" w:hAnsi="Consolas" w:cs="宋体"/>
+          <w:color w:val="676F7D"/>
+          <w:kern w:val="0"/>
+          <w:szCs w:val="21"/>
+        </w:rPr>
+        <w:t>數據</w:t>
+      </w:r>
+      <w:proofErr w:type="gramEnd"/>
+    </w:p>
+    <w:p>
+      <w:pPr>
+        <w:widowControl/>
+        <w:shd w:val="clear" w:color="auto" w:fill="282C34"/>
+        <w:spacing w:line="285" w:lineRule="atLeast"/>
+        <w:jc w:val="left"/>
+        <w:rPr>
+          <w:rFonts w:ascii="Consolas" w:eastAsia="宋体" w:hAnsi="Consolas" w:cs="宋体"/>
+          <w:color w:val="BBBBBB"/>
+          <w:kern w:val="0"/>
+          <w:szCs w:val="21"/>
+        </w:rPr>
+      </w:pPr>
+      <w:r>
+        <w:rPr>
+          <w:rFonts w:ascii="Consolas" w:eastAsia="宋体" w:hAnsi="Consolas" w:cs="宋体"/>
+          <w:color w:val="BBBBBB"/>
+          <w:kern w:val="0"/>
+          <w:szCs w:val="21"/>
+        </w:rPr>
+        <w:lastRenderedPageBreak/>
+        <w:t>        }</w:t>
+      </w:r>
+      <w:r>
+        <w:rPr>
+          <w:rFonts w:ascii="Consolas" w:eastAsia="宋体" w:hAnsi="Consolas" w:cs="宋体"/>
+          <w:color w:val="ABB2BF"/>
+          <w:kern w:val="0"/>
+          <w:szCs w:val="21"/>
+        </w:rPr>
+        <w:t>,</w:t>
+      </w:r>
+      <w:r>
+        <w:rPr>
+          <w:rFonts w:ascii="Consolas" w:eastAsia="宋体" w:hAnsi="Consolas" w:cs="宋体"/>
+          <w:color w:val="BBBBBB"/>
+          <w:kern w:val="0"/>
+          <w:szCs w:val="21"/>
+        </w:rPr>
+        <w:t> </w:t>
+      </w:r>
+      <w:r>
+        <w:rPr>
+          <w:rFonts w:ascii="Consolas" w:eastAsia="宋体" w:hAnsi="Consolas" w:cs="宋体"/>
+          <w:color w:val="BBBBBB"/>
+          <w:kern w:val="0"/>
+          <w:szCs w:val="21"/>
+        </w:rPr>
+        <w:t xml:space="preserve"> </w:t>
+      </w:r>
+    </w:p>
+    <w:p>
+      <w:pPr>
+        <w:widowControl/>
+        <w:shd w:val="clear" w:color="auto" w:fill="282C34"/>
+        <w:spacing w:line="285" w:lineRule="atLeast"/>
+        <w:jc w:val="left"/>
+        <w:rPr>
+          <w:rFonts w:ascii="Consolas" w:eastAsia="宋体" w:hAnsi="Consolas" w:cs="宋体"/>
+          <w:color w:val="BBBBBB"/>
+          <w:kern w:val="0"/>
+          <w:szCs w:val="21"/>
+        </w:rPr>
+      </w:pPr>
+      <w:r>
+        <w:rPr>
+          <w:rFonts w:ascii="Consolas" w:eastAsia="宋体" w:hAnsi="Consolas" w:cs="宋体"/>
+          <w:color w:val="BBBBBB"/>
+          <w:kern w:val="0"/>
+          <w:szCs w:val="21"/>
+        </w:rPr>
+        <w:t>      }</w:t>
+      </w:r>
+      <w:r>
+        <w:rPr>
+          <w:rFonts w:ascii="Consolas" w:eastAsia="宋体" w:hAnsi="Consolas" w:cs="宋体"/>
+          <w:color w:val="ABB2BF"/>
+          <w:kern w:val="0"/>
+          <w:szCs w:val="21"/>
+        </w:rPr>
+        <w:t>)</w:t>
+      </w:r>
+      <w:r>
+        <w:rPr>
+          <w:rFonts w:ascii="Consolas" w:eastAsia="宋体" w:hAnsi="Consolas" w:cs="宋体"/>
+          <w:color w:val="BBBBBB"/>
+          <w:kern w:val="0"/>
+          <w:szCs w:val="21"/>
+        </w:rPr>
+        <w:t>;</w:t>
+      </w:r>
+    </w:p>
+    <w:p>
+      <w:pPr>
+        <w:widowControl/>
+        <w:shd w:val="clear" w:color="auto" w:fill="282C34"/>
+        <w:spacing w:line="285" w:lineRule="atLeast"/>
+        <w:jc w:val="left"/>
+        <w:rPr>
+          <w:rFonts w:ascii="Consolas" w:eastAsia="宋体" w:hAnsi="Consolas" w:cs="宋体"/>
+          <w:color w:val="BBBBBB"/>
+          <w:kern w:val="0"/>
+          <w:szCs w:val="21"/>
+        </w:rPr>
+      </w:pPr>
+      <w:r>
+        <w:rPr>
+          <w:rFonts w:ascii="Consolas" w:eastAsia="宋体" w:hAnsi="Consolas" w:cs="宋体"/>
+          <w:color w:val="BBBBBB"/>
+          <w:kern w:val="0"/>
+          <w:szCs w:val="21"/>
+        </w:rPr>
+        <w:t>    &lt;/</w:t>
+      </w:r>
+      <w:r>
+        <w:rPr>
+          <w:rFonts w:ascii="Consolas" w:eastAsia="宋体" w:hAnsi="Consolas" w:cs="宋体"/>
+          <w:color w:val="E06C75"/>
+          <w:kern w:val="0"/>
+          <w:szCs w:val="21"/>
+        </w:rPr>
+        <w:t>script</w:t>
+      </w:r>
+      <w:r>
+        <w:rPr>
+          <w:rFonts w:ascii="Consolas" w:eastAsia="宋体" w:hAnsi="Consolas" w:cs="宋体"/>
+          <w:color w:val="BBBBBB"/>
+          <w:kern w:val="0"/>
+          <w:szCs w:val="21"/>
+        </w:rPr>
+        <w:t>&gt;</w:t>
+      </w:r>
+    </w:p>
+    <w:p>
+      <w:r>
+        <w:rPr>
+          <w:rFonts w:hint="eastAsia"/>
+          <w:noProof/>
+        </w:rPr>
+        <w:drawing>
+          <wp:inline distT="0" distB="0" distL="0" distR="0" wp14:anchorId="78CABBB6" wp14:editId="2C4AE464">
+            <wp:extent cx="5271770" cy="1765300"/>
+            <wp:effectExtent l="0" t="0" r="5080" b="6350"/>
+            <wp:docPr id="14" name="图片 14"/>
+            <wp:cNvGraphicFramePr>
+              <a:graphicFrameLocks xmlns:a="http://schemas.openxmlformats.org/drawingml/2006/main" noChangeAspect="1"/>
+            </wp:cNvGraphicFramePr>
+            <a:graphic xmlns:a="http://schemas.openxmlformats.org/drawingml/2006/main">
+              <a:graphicData uri="http://schemas.openxmlformats.org/drawingml/2006/picture">
+                <pic:pic xmlns:pic="http://schemas.openxmlformats.org/drawingml/2006/picture">
+                  <pic:nvPicPr>
+                    <pic:cNvPr id="0" name="Picture 6"/>
+                    <pic:cNvPicPr>
+                      <a:picLocks noChangeAspect="1" noChangeArrowheads="1"/>
+                    </pic:cNvPicPr>
+                  </pic:nvPicPr>
+                  <pic:blipFill>
+                    <a:blip r:embed="rId18">
+                      <a:extLst>
+                        <a:ext uri="{28A0092B-C50C-407E-A947-70E740481C1C}">
+                          <a14:useLocalDpi xmlns:a14="http://schemas.microsoft.com/office/drawing/2010/main" val="0"/>
+                        </a:ext>
+                      </a:extLst>
+                    </a:blip>
+                    <a:srcRect/>
+                    <a:stretch>
+                      <a:fillRect/>
+                    </a:stretch>
+                  </pic:blipFill>
+                  <pic:spPr bwMode="auto">
+                    <a:xfrm>
+                      <a:off x="0" y="0"/>
+                      <a:ext cx="5271770" cy="1765300"/>
+                    </a:xfrm>
+                    <a:prstGeom prst="rect">
+                      <a:avLst/>
+                    </a:prstGeom>
+                    <a:noFill/>
+                    <a:ln>
+                      <a:noFill/>
+                    </a:ln>
+                  </pic:spPr>
+                </pic:pic>
+              </a:graphicData>
+            </a:graphic>
+          </wp:inline>
+        </w:drawing>
+      </w:r>
+    </w:p>
+    <w:p/>
+    <w:p>
+      <w:pPr>
+        <w:widowControl/>
+        <w:shd w:val="clear" w:color="auto" w:fill="282C34"/>
+        <w:spacing w:line="285" w:lineRule="atLeast"/>
+        <w:jc w:val="left"/>
+        <w:rPr>
+          <w:rFonts w:ascii="Consolas" w:eastAsia="宋体" w:hAnsi="Consolas" w:cs="宋体"/>
+          <w:color w:val="BBBBBB"/>
+          <w:kern w:val="0"/>
+          <w:szCs w:val="21"/>
+        </w:rPr>
+      </w:pPr>
+      <w:r>
+        <w:rPr>
+          <w:rFonts w:ascii="Consolas" w:eastAsia="宋体" w:hAnsi="Consolas" w:cs="宋体"/>
+          <w:color w:val="BBBBBB"/>
+          <w:kern w:val="0"/>
+          <w:szCs w:val="21"/>
+        </w:rPr>
+        <w:t>    &lt;</w:t>
+      </w:r>
+      <w:r>
+        <w:rPr>
+          <w:rFonts w:ascii="Consolas" w:eastAsia="宋体" w:hAnsi="Consolas" w:cs="宋体"/>
+          <w:color w:val="E06C75"/>
+          <w:kern w:val="0"/>
+          <w:szCs w:val="21"/>
+        </w:rPr>
+        <w:t>script</w:t>
+      </w:r>
+      <w:r>
+        <w:rPr>
+          <w:rFonts w:ascii="Consolas" w:eastAsia="宋体" w:hAnsi="Consolas" w:cs="宋体"/>
+          <w:color w:val="BBBBBB"/>
+          <w:kern w:val="0"/>
+          <w:szCs w:val="21"/>
+        </w:rPr>
+        <w:t>&gt;</w:t>
+      </w:r>
+    </w:p>
+    <w:p>
+      <w:pPr>
+        <w:widowControl/>
+        <w:shd w:val="clear" w:color="auto" w:fill="282C34"/>
+        <w:spacing w:line="285" w:lineRule="atLeast"/>
+        <w:jc w:val="left"/>
+        <w:rPr>
+          <w:rFonts w:ascii="Consolas" w:eastAsia="宋体" w:hAnsi="Consolas" w:cs="宋体"/>
+          <w:color w:val="BBBBBB"/>
+          <w:kern w:val="0"/>
+          <w:szCs w:val="21"/>
+        </w:rPr>
+      </w:pPr>
+      <w:r>
+        <w:rPr>
+          <w:rFonts w:ascii="Consolas" w:eastAsia="宋体" w:hAnsi="Consolas" w:cs="宋体"/>
+          <w:color w:val="BBBBBB"/>
+          <w:kern w:val="0"/>
+          <w:szCs w:val="21"/>
+        </w:rPr>
+        <w:t>      </w:t>
+      </w:r>
+      <w:proofErr w:type="gramStart"/>
+      <w:r>
+        <w:rPr>
+          <w:rFonts w:ascii="Consolas" w:eastAsia="宋体" w:hAnsi="Consolas" w:cs="宋体"/>
+          <w:color w:val="61AFEF"/>
+          <w:kern w:val="0"/>
+          <w:szCs w:val="21"/>
+        </w:rPr>
+        <w:t>$</w:t>
+      </w:r>
+      <w:r>
+        <w:rPr>
+          <w:rFonts w:ascii="Consolas" w:eastAsia="宋体" w:hAnsi="Consolas" w:cs="宋体"/>
+          <w:color w:val="ABB2BF"/>
+          <w:kern w:val="0"/>
+          <w:szCs w:val="21"/>
+        </w:rPr>
+        <w:t>.</w:t>
+      </w:r>
+      <w:r>
+        <w:rPr>
+          <w:rFonts w:ascii="Consolas" w:eastAsia="宋体" w:hAnsi="Consolas" w:cs="宋体"/>
+          <w:color w:val="98C379"/>
+          <w:kern w:val="0"/>
+          <w:szCs w:val="21"/>
+        </w:rPr>
+        <w:t>ajax</w:t>
+      </w:r>
+      <w:proofErr w:type="gramEnd"/>
+      <w:r>
+        <w:rPr>
+          <w:rFonts w:ascii="Consolas" w:eastAsia="宋体" w:hAnsi="Consolas" w:cs="宋体"/>
+          <w:color w:val="ABB2BF"/>
+          <w:kern w:val="0"/>
+          <w:szCs w:val="21"/>
+        </w:rPr>
+        <w:t>(</w:t>
+      </w:r>
+      <w:r>
+        <w:rPr>
+          <w:rFonts w:ascii="Consolas" w:eastAsia="宋体" w:hAnsi="Consolas" w:cs="宋体"/>
+          <w:color w:val="BBBBBB"/>
+          <w:kern w:val="0"/>
+          <w:szCs w:val="21"/>
+        </w:rPr>
+        <w:t>{</w:t>
+      </w:r>
+    </w:p>
+    <w:p>
+      <w:pPr>
+        <w:widowControl/>
+        <w:shd w:val="clear" w:color="auto" w:fill="282C34"/>
+        <w:spacing w:line="285" w:lineRule="atLeast"/>
+        <w:jc w:val="left"/>
+        <w:rPr>
+          <w:rFonts w:ascii="Consolas" w:eastAsia="宋体" w:hAnsi="Consolas" w:cs="宋体"/>
+          <w:color w:val="BBBBBB"/>
+          <w:kern w:val="0"/>
+          <w:szCs w:val="21"/>
+        </w:rPr>
+      </w:pPr>
+      <w:r>
+        <w:rPr>
+          <w:rFonts w:ascii="Consolas" w:eastAsia="宋体" w:hAnsi="Consolas" w:cs="宋体"/>
+          <w:color w:val="BBBBBB"/>
+          <w:kern w:val="0"/>
+          <w:szCs w:val="21"/>
+        </w:rPr>
+        <w:t>        type</w:t>
+      </w:r>
+      <w:r>
+        <w:rPr>
+          <w:rFonts w:ascii="Consolas" w:eastAsia="宋体" w:hAnsi="Consolas" w:cs="宋体"/>
+          <w:color w:val="ABB2BF"/>
+          <w:kern w:val="0"/>
+          <w:szCs w:val="21"/>
+        </w:rPr>
+        <w:t>:</w:t>
+      </w:r>
+      <w:r>
+        <w:rPr>
+          <w:rFonts w:ascii="Consolas" w:eastAsia="宋体" w:hAnsi="Consolas" w:cs="宋体"/>
+          <w:color w:val="BBBBBB"/>
+          <w:kern w:val="0"/>
+          <w:szCs w:val="21"/>
+        </w:rPr>
+        <w:t> </w:t>
+      </w:r>
+      <w:r>
+        <w:rPr>
+          <w:rFonts w:ascii="Consolas" w:eastAsia="宋体" w:hAnsi="Consolas" w:cs="宋体"/>
+          <w:color w:val="E5C07B"/>
+          <w:kern w:val="0"/>
+          <w:szCs w:val="21"/>
+        </w:rPr>
+        <w:t>"POST"</w:t>
+      </w:r>
+      <w:r>
+        <w:rPr>
+          <w:rFonts w:ascii="Consolas" w:eastAsia="宋体" w:hAnsi="Consolas" w:cs="宋体"/>
+          <w:color w:val="ABB2BF"/>
+          <w:kern w:val="0"/>
+          <w:szCs w:val="21"/>
+        </w:rPr>
+        <w:t>,</w:t>
+      </w:r>
+      <w:r>
+        <w:rPr>
+          <w:rFonts w:ascii="Consolas" w:eastAsia="宋体" w:hAnsi="Consolas" w:cs="宋体"/>
+          <w:color w:val="BBBBBB"/>
+          <w:kern w:val="0"/>
+          <w:szCs w:val="21"/>
+        </w:rPr>
+        <w:t> </w:t>
+      </w:r>
+      <w:r>
+        <w:rPr>
+          <w:rFonts w:ascii="Consolas" w:eastAsia="宋体" w:hAnsi="Consolas" w:cs="宋体"/>
+          <w:color w:val="676F7D"/>
+          <w:kern w:val="0"/>
+          <w:szCs w:val="21"/>
+        </w:rPr>
+        <w:t>//</w:t>
+      </w:r>
+      <w:r>
+        <w:rPr>
+          <w:rFonts w:ascii="Consolas" w:eastAsia="宋体" w:hAnsi="Consolas" w:cs="宋体"/>
+          <w:color w:val="676F7D"/>
+          <w:kern w:val="0"/>
+          <w:szCs w:val="21"/>
+        </w:rPr>
+        <w:t>請求的方式，例如</w:t>
+      </w:r>
+      <w:r>
+        <w:rPr>
+          <w:rFonts w:ascii="Consolas" w:eastAsia="宋体" w:hAnsi="Consolas" w:cs="宋体"/>
+          <w:color w:val="676F7D"/>
+          <w:kern w:val="0"/>
+          <w:szCs w:val="21"/>
+        </w:rPr>
+        <w:t>GET</w:t>
+      </w:r>
+      <w:r>
+        <w:rPr>
+          <w:rFonts w:ascii="Consolas" w:eastAsia="宋体" w:hAnsi="Consolas" w:cs="宋体"/>
+          <w:color w:val="676F7D"/>
+          <w:kern w:val="0"/>
+          <w:szCs w:val="21"/>
+        </w:rPr>
+        <w:t>或者</w:t>
+      </w:r>
+      <w:r>
+        <w:rPr>
+          <w:rFonts w:ascii="Consolas" w:eastAsia="宋体" w:hAnsi="Consolas" w:cs="宋体"/>
+          <w:color w:val="676F7D"/>
+          <w:kern w:val="0"/>
+          <w:szCs w:val="21"/>
+        </w:rPr>
+        <w:t>POST</w:t>
+      </w:r>
+    </w:p>
+    <w:p>
+      <w:pPr>
+        <w:widowControl/>
+        <w:shd w:val="clear" w:color="auto" w:fill="282C34"/>
+        <w:spacing w:line="285" w:lineRule="atLeast"/>
+        <w:jc w:val="left"/>
+        <w:rPr>
+          <w:rFonts w:ascii="Consolas" w:eastAsia="宋体" w:hAnsi="Consolas" w:cs="宋体"/>
+          <w:color w:val="BBBBBB"/>
+          <w:kern w:val="0"/>
+          <w:szCs w:val="21"/>
+        </w:rPr>
+      </w:pPr>
+      <w:r>
+        <w:rPr>
+          <w:rFonts w:ascii="Consolas" w:eastAsia="宋体" w:hAnsi="Consolas" w:cs="宋体"/>
+          <w:color w:val="BBBBBB"/>
+          <w:kern w:val="0"/>
+          <w:szCs w:val="21"/>
+        </w:rPr>
+        <w:t>        url</w:t>
+      </w:r>
+      <w:r>
+        <w:rPr>
+          <w:rFonts w:ascii="Consolas" w:eastAsia="宋体" w:hAnsi="Consolas" w:cs="宋体"/>
+          <w:color w:val="ABB2BF"/>
+          <w:kern w:val="0"/>
+          <w:szCs w:val="21"/>
+        </w:rPr>
+        <w:t>:</w:t>
+      </w:r>
+      <w:r>
+        <w:rPr>
+          <w:rFonts w:ascii="Consolas" w:eastAsia="宋体" w:hAnsi="Consolas" w:cs="宋体"/>
+          <w:color w:val="BBBBBB"/>
+          <w:kern w:val="0"/>
+          <w:szCs w:val="21"/>
+        </w:rPr>
+        <w:t> </w:t>
+      </w:r>
+      <w:r>
+        <w:rPr>
+          <w:rFonts w:ascii="Consolas" w:eastAsia="宋体" w:hAnsi="Consolas" w:cs="宋体"/>
+          <w:color w:val="E5C07B"/>
+          <w:kern w:val="0"/>
+          <w:szCs w:val="21"/>
+        </w:rPr>
+        <w:t>"http://www.liulongbin.top:3006/api/addbook"</w:t>
+      </w:r>
+      <w:r>
+        <w:rPr>
+          <w:rFonts w:ascii="Consolas" w:eastAsia="宋体" w:hAnsi="Consolas" w:cs="宋体"/>
+          <w:color w:val="ABB2BF"/>
+          <w:kern w:val="0"/>
+          <w:szCs w:val="21"/>
+        </w:rPr>
+        <w:t>,</w:t>
+      </w:r>
+      <w:r>
+        <w:rPr>
+          <w:rFonts w:ascii="Consolas" w:eastAsia="宋体" w:hAnsi="Consolas" w:cs="宋体"/>
+          <w:color w:val="BBBBBB"/>
+          <w:kern w:val="0"/>
+          <w:szCs w:val="21"/>
+        </w:rPr>
+        <w:t> </w:t>
+      </w:r>
+      <w:r>
+        <w:rPr>
+          <w:rFonts w:ascii="Consolas" w:eastAsia="宋体" w:hAnsi="Consolas" w:cs="宋体"/>
+          <w:color w:val="676F7D"/>
+          <w:kern w:val="0"/>
+          <w:szCs w:val="21"/>
+        </w:rPr>
+        <w:t>//</w:t>
+      </w:r>
+      <w:r>
+        <w:rPr>
+          <w:rFonts w:ascii="Consolas" w:eastAsia="宋体" w:hAnsi="Consolas" w:cs="宋体"/>
+          <w:color w:val="676F7D"/>
+          <w:kern w:val="0"/>
+          <w:szCs w:val="21"/>
+        </w:rPr>
+        <w:t>請求的</w:t>
+      </w:r>
+      <w:r>
+        <w:rPr>
+          <w:rFonts w:ascii="Consolas" w:eastAsia="宋体" w:hAnsi="Consolas" w:cs="宋体"/>
+          <w:color w:val="676F7D"/>
+          <w:kern w:val="0"/>
+          <w:szCs w:val="21"/>
+        </w:rPr>
+        <w:t>URL</w:t>
+      </w:r>
+      <w:r>
+        <w:rPr>
+          <w:rFonts w:ascii="Consolas" w:eastAsia="宋体" w:hAnsi="Consolas" w:cs="宋体"/>
+          <w:color w:val="676F7D"/>
+          <w:kern w:val="0"/>
+          <w:szCs w:val="21"/>
+        </w:rPr>
+        <w:t>地址</w:t>
+      </w:r>
+    </w:p>
+    <w:p>
+      <w:pPr>
+        <w:widowControl/>
+        <w:shd w:val="clear" w:color="auto" w:fill="282C34"/>
+        <w:spacing w:line="285" w:lineRule="atLeast"/>
+        <w:jc w:val="left"/>
+        <w:rPr>
+          <w:rFonts w:ascii="Consolas" w:eastAsia="宋体" w:hAnsi="Consolas" w:cs="宋体"/>
+          <w:color w:val="BBBBBB"/>
+          <w:kern w:val="0"/>
+          <w:szCs w:val="21"/>
+        </w:rPr>
+      </w:pPr>
+      <w:r>
+        <w:rPr>
+          <w:rFonts w:ascii="Consolas" w:eastAsia="宋体" w:hAnsi="Consolas" w:cs="宋体"/>
+          <w:color w:val="BBBBBB"/>
+          <w:kern w:val="0"/>
+          <w:szCs w:val="21"/>
+        </w:rPr>
+        <w:t>        data</w:t>
+      </w:r>
+      <w:r>
+        <w:rPr>
+          <w:rFonts w:ascii="Consolas" w:eastAsia="宋体" w:hAnsi="Consolas" w:cs="宋体"/>
+          <w:color w:val="ABB2BF"/>
+          <w:kern w:val="0"/>
+          <w:szCs w:val="21"/>
+        </w:rPr>
+        <w:t>:</w:t>
+      </w:r>
+      <w:r>
+        <w:rPr>
+          <w:rFonts w:ascii="Consolas" w:eastAsia="宋体" w:hAnsi="Consolas" w:cs="宋体"/>
+          <w:color w:val="BBBBBB"/>
+          <w:kern w:val="0"/>
+          <w:szCs w:val="21"/>
+        </w:rPr>
+        <w:t> {</w:t>
+      </w:r>
+    </w:p>
+    <w:p>
+      <w:pPr>
+        <w:widowControl/>
+        <w:shd w:val="clear" w:color="auto" w:fill="282C34"/>
+        <w:spacing w:line="285" w:lineRule="atLeast"/>
+        <w:jc w:val="left"/>
+        <w:rPr>
+          <w:rFonts w:ascii="Consolas" w:eastAsia="宋体" w:hAnsi="Consolas" w:cs="宋体"/>
+          <w:color w:val="BBBBBB"/>
+          <w:kern w:val="0"/>
+          <w:szCs w:val="21"/>
+        </w:rPr>
+      </w:pPr>
+      <w:r>
+        <w:rPr>
+          <w:rFonts w:ascii="Consolas" w:eastAsia="宋体" w:hAnsi="Consolas" w:cs="宋体"/>
+          <w:color w:val="BBBBBB"/>
+          <w:kern w:val="0"/>
+          <w:szCs w:val="21"/>
+        </w:rPr>
+        <w:t>          </w:t>
+      </w:r>
+      <w:r>
+        <w:rPr>
+          <w:rFonts w:ascii="Consolas" w:eastAsia="宋体" w:hAnsi="Consolas" w:cs="宋体"/>
+          <w:color w:val="676F7D"/>
+          <w:kern w:val="0"/>
+          <w:szCs w:val="21"/>
+        </w:rPr>
+        <w:t>//</w:t>
+      </w:r>
+      <w:r>
+        <w:rPr>
+          <w:rFonts w:ascii="Consolas" w:eastAsia="宋体" w:hAnsi="Consolas" w:cs="宋体"/>
+          <w:color w:val="676F7D"/>
+          <w:kern w:val="0"/>
+          <w:szCs w:val="21"/>
+        </w:rPr>
+        <w:t>要提交給服</w:t>
+      </w:r>
+      <w:proofErr w:type="gramStart"/>
+      <w:r>
+        <w:rPr>
+          <w:rFonts w:ascii="Consolas" w:eastAsia="宋体" w:hAnsi="Consolas" w:cs="宋体"/>
+          <w:color w:val="676F7D"/>
+          <w:kern w:val="0"/>
+          <w:szCs w:val="21"/>
+        </w:rPr>
+        <w:t>務</w:t>
+      </w:r>
+      <w:proofErr w:type="gramEnd"/>
+      <w:r>
+        <w:rPr>
+          <w:rFonts w:ascii="Consolas" w:eastAsia="宋体" w:hAnsi="Consolas" w:cs="宋体"/>
+          <w:color w:val="676F7D"/>
+          <w:kern w:val="0"/>
+          <w:szCs w:val="21"/>
+        </w:rPr>
+        <w:t>器的</w:t>
+      </w:r>
+      <w:proofErr w:type="gramStart"/>
+      <w:r>
+        <w:rPr>
+          <w:rFonts w:ascii="Consolas" w:eastAsia="宋体" w:hAnsi="Consolas" w:cs="宋体"/>
+          <w:color w:val="676F7D"/>
+          <w:kern w:val="0"/>
+          <w:szCs w:val="21"/>
+        </w:rPr>
+        <w:t>數據</w:t>
+      </w:r>
+      <w:proofErr w:type="gramEnd"/>
+    </w:p>
+    <w:p>
+      <w:pPr>
+        <w:widowControl/>
+        <w:shd w:val="clear" w:color="auto" w:fill="282C34"/>
+        <w:spacing w:line="285" w:lineRule="atLeast"/>
+        <w:jc w:val="left"/>
+        <w:rPr>
+          <w:rFonts w:ascii="Consolas" w:eastAsia="宋体" w:hAnsi="Consolas" w:cs="宋体"/>
+          <w:color w:val="BBBBBB"/>
+          <w:kern w:val="0"/>
+          <w:szCs w:val="21"/>
+        </w:rPr>
+      </w:pPr>
+      <w:r>
+        <w:rPr>
+          <w:rFonts w:ascii="Consolas" w:eastAsia="宋体" w:hAnsi="Consolas" w:cs="宋体"/>
+          <w:color w:val="BBBBBB"/>
+          <w:kern w:val="0"/>
+          <w:szCs w:val="21"/>
+        </w:rPr>
+        <w:t>          </w:t>
+      </w:r>
+      <w:proofErr w:type="spellStart"/>
+      <w:r>
+        <w:rPr>
+          <w:rFonts w:ascii="Consolas" w:eastAsia="宋体" w:hAnsi="Consolas" w:cs="宋体"/>
+          <w:color w:val="BBBBBB"/>
+          <w:kern w:val="0"/>
+          <w:szCs w:val="21"/>
+        </w:rPr>
+        <w:t>bookname</w:t>
+      </w:r>
+      <w:proofErr w:type="spellEnd"/>
+      <w:r>
+        <w:rPr>
+          <w:rFonts w:ascii="Consolas" w:eastAsia="宋体" w:hAnsi="Consolas" w:cs="宋体"/>
+          <w:color w:val="ABB2BF"/>
+          <w:kern w:val="0"/>
+          <w:szCs w:val="21"/>
+        </w:rPr>
+        <w:t>:</w:t>
+      </w:r>
+      <w:r>
+        <w:rPr>
+          <w:rFonts w:ascii="Consolas" w:eastAsia="宋体" w:hAnsi="Consolas" w:cs="宋体"/>
+          <w:color w:val="BBBBBB"/>
+          <w:kern w:val="0"/>
+          <w:szCs w:val="21"/>
+        </w:rPr>
+        <w:t> </w:t>
+      </w:r>
+      <w:r>
+        <w:rPr>
+          <w:rFonts w:ascii="Consolas" w:eastAsia="宋体" w:hAnsi="Consolas" w:cs="宋体"/>
+          <w:color w:val="E5C07B"/>
+          <w:kern w:val="0"/>
+          <w:szCs w:val="21"/>
+        </w:rPr>
+        <w:t>"</w:t>
+      </w:r>
+      <w:r>
+        <w:rPr>
+          <w:rFonts w:ascii="Consolas" w:eastAsia="宋体" w:hAnsi="Consolas" w:cs="宋体"/>
+          <w:color w:val="E5C07B"/>
+          <w:kern w:val="0"/>
+          <w:szCs w:val="21"/>
+        </w:rPr>
+        <w:t>星之繼承者</w:t>
+      </w:r>
+      <w:r>
+        <w:rPr>
+          <w:rFonts w:ascii="Consolas" w:eastAsia="宋体" w:hAnsi="Consolas" w:cs="宋体"/>
+          <w:color w:val="E5C07B"/>
+          <w:kern w:val="0"/>
+          <w:szCs w:val="21"/>
+        </w:rPr>
+        <w:t>"</w:t>
+      </w:r>
+      <w:r>
+        <w:rPr>
+          <w:rFonts w:ascii="Consolas" w:eastAsia="宋体" w:hAnsi="Consolas" w:cs="宋体"/>
+          <w:color w:val="ABB2BF"/>
+          <w:kern w:val="0"/>
+          <w:szCs w:val="21"/>
+        </w:rPr>
+        <w:t>,</w:t>
+      </w:r>
+    </w:p>
+    <w:p>
+      <w:pPr>
+        <w:widowControl/>
+        <w:shd w:val="clear" w:color="auto" w:fill="282C34"/>
+        <w:spacing w:line="285" w:lineRule="atLeast"/>
+        <w:jc w:val="left"/>
+        <w:rPr>
+          <w:rFonts w:ascii="Consolas" w:eastAsia="宋体" w:hAnsi="Consolas" w:cs="宋体"/>
+          <w:color w:val="BBBBBB"/>
+          <w:kern w:val="0"/>
+          <w:szCs w:val="21"/>
+        </w:rPr>
+      </w:pPr>
+      <w:r>
+        <w:rPr>
+          <w:rFonts w:ascii="Consolas" w:eastAsia="宋体" w:hAnsi="Consolas" w:cs="宋体"/>
+          <w:color w:val="BBBBBB"/>
+          <w:kern w:val="0"/>
+          <w:szCs w:val="21"/>
+        </w:rPr>
+        <w:t>          author</w:t>
+      </w:r>
+      <w:r>
+        <w:rPr>
+          <w:rFonts w:ascii="Consolas" w:eastAsia="宋体" w:hAnsi="Consolas" w:cs="宋体"/>
+          <w:color w:val="ABB2BF"/>
+          <w:kern w:val="0"/>
+          <w:szCs w:val="21"/>
+        </w:rPr>
+        <w:t>:</w:t>
+      </w:r>
+      <w:r>
+        <w:rPr>
+          <w:rFonts w:ascii="Consolas" w:eastAsia="宋体" w:hAnsi="Consolas" w:cs="宋体"/>
+          <w:color w:val="BBBBBB"/>
+          <w:kern w:val="0"/>
+          <w:szCs w:val="21"/>
+        </w:rPr>
+        <w:t> </w:t>
+      </w:r>
+      <w:r>
+        <w:rPr>
+          <w:rFonts w:ascii="Consolas" w:eastAsia="宋体" w:hAnsi="Consolas" w:cs="宋体"/>
+          <w:color w:val="E5C07B"/>
+          <w:kern w:val="0"/>
+          <w:szCs w:val="21"/>
+        </w:rPr>
+        <w:t>"</w:t>
+      </w:r>
+      <w:r>
+        <w:rPr>
+          <w:rFonts w:ascii="Consolas" w:eastAsia="宋体" w:hAnsi="Consolas" w:cs="宋体"/>
+          <w:color w:val="E5C07B"/>
+          <w:kern w:val="0"/>
+          <w:szCs w:val="21"/>
+        </w:rPr>
+        <w:t>詹姆斯</w:t>
+      </w:r>
+      <w:r>
+        <w:rPr>
+          <w:rFonts w:ascii="Consolas" w:eastAsia="宋体" w:hAnsi="Consolas" w:cs="宋体"/>
+          <w:color w:val="E5C07B"/>
+          <w:kern w:val="0"/>
+          <w:szCs w:val="21"/>
+        </w:rPr>
+        <w:t>·P·</w:t>
+      </w:r>
+      <w:r>
+        <w:rPr>
+          <w:rFonts w:ascii="Consolas" w:eastAsia="宋体" w:hAnsi="Consolas" w:cs="宋体"/>
+          <w:color w:val="E5C07B"/>
+          <w:kern w:val="0"/>
+          <w:szCs w:val="21"/>
+        </w:rPr>
+        <w:t>霍根</w:t>
+      </w:r>
+      <w:r>
+        <w:rPr>
+          <w:rFonts w:ascii="Consolas" w:eastAsia="宋体" w:hAnsi="Consolas" w:cs="宋体"/>
+          <w:color w:val="E5C07B"/>
+          <w:kern w:val="0"/>
+          <w:szCs w:val="21"/>
+        </w:rPr>
+        <w:t>"</w:t>
+      </w:r>
+      <w:r>
+        <w:rPr>
+          <w:rFonts w:ascii="Consolas" w:eastAsia="宋体" w:hAnsi="Consolas" w:cs="宋体"/>
+          <w:color w:val="ABB2BF"/>
+          <w:kern w:val="0"/>
+          <w:szCs w:val="21"/>
+        </w:rPr>
+        <w:t>,</w:t>
+      </w:r>
+    </w:p>
+    <w:p>
+      <w:pPr>
+        <w:widowControl/>
+        <w:shd w:val="clear" w:color="auto" w:fill="282C34"/>
+        <w:spacing w:line="285" w:lineRule="atLeast"/>
+        <w:jc w:val="left"/>
+        <w:rPr>
+          <w:rFonts w:ascii="Consolas" w:eastAsia="宋体" w:hAnsi="Consolas" w:cs="宋体"/>
+          <w:color w:val="BBBBBB"/>
+          <w:kern w:val="0"/>
+          <w:szCs w:val="21"/>
+        </w:rPr>
+      </w:pPr>
+      <w:r>
+        <w:rPr>
+          <w:rFonts w:ascii="Consolas" w:eastAsia="宋体" w:hAnsi="Consolas" w:cs="宋体"/>
+          <w:color w:val="BBBBBB"/>
+          <w:kern w:val="0"/>
+          <w:szCs w:val="21"/>
+        </w:rPr>
+        <w:t>          publisher</w:t>
+      </w:r>
+      <w:r>
+        <w:rPr>
+          <w:rFonts w:ascii="Consolas" w:eastAsia="宋体" w:hAnsi="Consolas" w:cs="宋体"/>
+          <w:color w:val="ABB2BF"/>
+          <w:kern w:val="0"/>
+          <w:szCs w:val="21"/>
+        </w:rPr>
+        <w:t>:</w:t>
+      </w:r>
+      <w:r>
+        <w:rPr>
+          <w:rFonts w:ascii="Consolas" w:eastAsia="宋体" w:hAnsi="Consolas" w:cs="宋体"/>
+          <w:color w:val="BBBBBB"/>
+          <w:kern w:val="0"/>
+          <w:szCs w:val="21"/>
+        </w:rPr>
+        <w:t> </w:t>
+      </w:r>
+      <w:r>
+        <w:rPr>
+          <w:rFonts w:ascii="Consolas" w:eastAsia="宋体" w:hAnsi="Consolas" w:cs="宋体"/>
+          <w:color w:val="E5C07B"/>
+          <w:kern w:val="0"/>
+          <w:szCs w:val="21"/>
+        </w:rPr>
+        <w:t>"</w:t>
+      </w:r>
+      <w:r>
+        <w:rPr>
+          <w:rFonts w:ascii="Consolas" w:eastAsia="宋体" w:hAnsi="Consolas" w:cs="宋体"/>
+          <w:color w:val="E5C07B"/>
+          <w:kern w:val="0"/>
+          <w:szCs w:val="21"/>
+        </w:rPr>
+        <w:t>新星出版社</w:t>
+      </w:r>
+      <w:r>
+        <w:rPr>
+          <w:rFonts w:ascii="Consolas" w:eastAsia="宋体" w:hAnsi="Consolas" w:cs="宋体"/>
+          <w:color w:val="E5C07B"/>
+          <w:kern w:val="0"/>
+          <w:szCs w:val="21"/>
+        </w:rPr>
+        <w:t>"</w:t>
+      </w:r>
+      <w:r>
+        <w:rPr>
+          <w:rFonts w:ascii="Consolas" w:eastAsia="宋体" w:hAnsi="Consolas" w:cs="宋体"/>
+          <w:color w:val="ABB2BF"/>
+          <w:kern w:val="0"/>
+          <w:szCs w:val="21"/>
+        </w:rPr>
+        <w:t>,</w:t>
+      </w:r>
+    </w:p>
+    <w:p>
+      <w:pPr>
+        <w:widowControl/>
+        <w:shd w:val="clear" w:color="auto" w:fill="282C34"/>
+        <w:spacing w:line="285" w:lineRule="atLeast"/>
+        <w:jc w:val="left"/>
+        <w:rPr>
+          <w:rFonts w:ascii="Consolas" w:eastAsia="宋体" w:hAnsi="Consolas" w:cs="宋体"/>
+          <w:color w:val="BBBBBB"/>
+          <w:kern w:val="0"/>
+          <w:szCs w:val="21"/>
+        </w:rPr>
+      </w:pPr>
+      <w:r>
+        <w:rPr>
+          <w:rFonts w:ascii="Consolas" w:eastAsia="宋体" w:hAnsi="Consolas" w:cs="宋体"/>
+          <w:color w:val="BBBBBB"/>
+          <w:kern w:val="0"/>
+          <w:szCs w:val="21"/>
+        </w:rPr>
+        <w:t>        }</w:t>
+      </w:r>
+      <w:r>
+        <w:rPr>
+          <w:rFonts w:ascii="Consolas" w:eastAsia="宋体" w:hAnsi="Consolas" w:cs="宋体"/>
+          <w:color w:val="ABB2BF"/>
+          <w:kern w:val="0"/>
+          <w:szCs w:val="21"/>
+        </w:rPr>
+        <w:t>,</w:t>
+      </w:r>
+    </w:p>
+    <w:p>
+      <w:pPr>
+        <w:widowControl/>
+        <w:shd w:val="clear" w:color="auto" w:fill="282C34"/>
+        <w:spacing w:line="285" w:lineRule="atLeast"/>
+        <w:jc w:val="left"/>
+        <w:rPr>
+          <w:rFonts w:ascii="Consolas" w:eastAsia="宋体" w:hAnsi="Consolas" w:cs="宋体"/>
+          <w:color w:val="BBBBBB"/>
+          <w:kern w:val="0"/>
+          <w:szCs w:val="21"/>
+        </w:rPr>
+      </w:pPr>
+      <w:r>
+        <w:rPr>
+          <w:rFonts w:ascii="Consolas" w:eastAsia="宋体" w:hAnsi="Consolas" w:cs="宋体"/>
+          <w:color w:val="BBBBBB"/>
+          <w:kern w:val="0"/>
+          <w:szCs w:val="21"/>
+        </w:rPr>
+        <w:t>        </w:t>
+      </w:r>
+      <w:r>
+        <w:rPr>
+          <w:rFonts w:ascii="Consolas" w:eastAsia="宋体" w:hAnsi="Consolas" w:cs="宋体"/>
+          <w:color w:val="98C379"/>
+          <w:kern w:val="0"/>
+          <w:szCs w:val="21"/>
+        </w:rPr>
+        <w:t>success</w:t>
+      </w:r>
+      <w:r>
+        <w:rPr>
+          <w:rFonts w:ascii="Consolas" w:eastAsia="宋体" w:hAnsi="Consolas" w:cs="宋体"/>
+          <w:color w:val="ABB2BF"/>
+          <w:kern w:val="0"/>
+          <w:szCs w:val="21"/>
+        </w:rPr>
+        <w:t>:</w:t>
+      </w:r>
+      <w:r>
+        <w:rPr>
+          <w:rFonts w:ascii="Consolas" w:eastAsia="宋体" w:hAnsi="Consolas" w:cs="宋体"/>
+          <w:color w:val="BBBBBB"/>
+          <w:kern w:val="0"/>
+          <w:szCs w:val="21"/>
+        </w:rPr>
+        <w:t> </w:t>
+      </w:r>
+      <w:r>
+        <w:rPr>
+          <w:rFonts w:ascii="Consolas" w:eastAsia="宋体" w:hAnsi="Consolas" w:cs="宋体"/>
+          <w:color w:val="56B6C2"/>
+          <w:kern w:val="0"/>
+          <w:szCs w:val="21"/>
+        </w:rPr>
+        <w:t>function</w:t>
+      </w:r>
+      <w:r>
+        <w:rPr>
+          <w:rFonts w:ascii="Consolas" w:eastAsia="宋体" w:hAnsi="Consolas" w:cs="宋体"/>
+          <w:color w:val="BBBBBB"/>
+          <w:kern w:val="0"/>
+          <w:szCs w:val="21"/>
+        </w:rPr>
+        <w:t> (</w:t>
+      </w:r>
+      <w:r>
+        <w:rPr>
+          <w:rFonts w:ascii="Consolas" w:eastAsia="宋体" w:hAnsi="Consolas" w:cs="宋体"/>
+          <w:i/>
+          <w:iCs/>
+          <w:color w:val="D19A66"/>
+          <w:kern w:val="0"/>
+          <w:szCs w:val="21"/>
+        </w:rPr>
+        <w:t>res</w:t>
+      </w:r>
+      <w:r>
+        <w:rPr>
+          <w:rFonts w:ascii="Consolas" w:eastAsia="宋体" w:hAnsi="Consolas" w:cs="宋体"/>
+          <w:color w:val="BBBBBB"/>
+          <w:kern w:val="0"/>
+          <w:szCs w:val="21"/>
+        </w:rPr>
+        <w:t>) {</w:t>
+      </w:r>
+    </w:p>
+    <w:p>
+      <w:pPr>
+        <w:widowControl/>
+        <w:shd w:val="clear" w:color="auto" w:fill="282C34"/>
+        <w:spacing w:line="285" w:lineRule="atLeast"/>
+        <w:jc w:val="left"/>
+        <w:rPr>
+          <w:rFonts w:ascii="Consolas" w:eastAsia="宋体" w:hAnsi="Consolas" w:cs="宋体"/>
+          <w:color w:val="BBBBBB"/>
+          <w:kern w:val="0"/>
+          <w:szCs w:val="21"/>
+        </w:rPr>
+      </w:pPr>
+      <w:r>
+        <w:rPr>
+          <w:rFonts w:ascii="Consolas" w:eastAsia="宋体" w:hAnsi="Consolas" w:cs="宋体"/>
+          <w:color w:val="BBBBBB"/>
+          <w:kern w:val="0"/>
+          <w:szCs w:val="21"/>
+        </w:rPr>
+        <w:t>          </w:t>
+      </w:r>
+      <w:r>
+        <w:rPr>
+          <w:rFonts w:ascii="Consolas" w:eastAsia="宋体" w:hAnsi="Consolas" w:cs="宋体"/>
+          <w:color w:val="61AFEF"/>
+          <w:kern w:val="0"/>
+          <w:szCs w:val="21"/>
+        </w:rPr>
+        <w:t>console</w:t>
+      </w:r>
+      <w:r>
+        <w:rPr>
+          <w:rFonts w:ascii="Consolas" w:eastAsia="宋体" w:hAnsi="Consolas" w:cs="宋体"/>
+          <w:color w:val="ABB2BF"/>
+          <w:kern w:val="0"/>
+          <w:szCs w:val="21"/>
+        </w:rPr>
+        <w:t>.</w:t>
+      </w:r>
+      <w:r>
+        <w:rPr>
+          <w:rFonts w:ascii="Consolas" w:eastAsia="宋体" w:hAnsi="Consolas" w:cs="宋体"/>
+          <w:color w:val="98C379"/>
+          <w:kern w:val="0"/>
+          <w:szCs w:val="21"/>
+        </w:rPr>
+        <w:t>log</w:t>
+      </w:r>
+      <w:r>
+        <w:rPr>
+          <w:rFonts w:ascii="Consolas" w:eastAsia="宋体" w:hAnsi="Consolas" w:cs="宋体"/>
+          <w:color w:val="ABB2BF"/>
+          <w:kern w:val="0"/>
+          <w:szCs w:val="21"/>
+        </w:rPr>
+        <w:t>(res)</w:t>
+      </w:r>
+      <w:r>
+        <w:rPr>
+          <w:rFonts w:ascii="Consolas" w:eastAsia="宋体" w:hAnsi="Consolas" w:cs="宋体"/>
+          <w:color w:val="BBBBBB"/>
+          <w:kern w:val="0"/>
+          <w:szCs w:val="21"/>
+        </w:rPr>
+        <w:t>; </w:t>
+      </w:r>
+      <w:r>
+        <w:rPr>
+          <w:rFonts w:ascii="Consolas" w:eastAsia="宋体" w:hAnsi="Consolas" w:cs="宋体"/>
+          <w:color w:val="676F7D"/>
+          <w:kern w:val="0"/>
+          <w:szCs w:val="21"/>
+        </w:rPr>
+        <w:t>//res</w:t>
+      </w:r>
+      <w:r>
+        <w:rPr>
+          <w:rFonts w:ascii="Consolas" w:eastAsia="宋体" w:hAnsi="Consolas" w:cs="宋体"/>
+          <w:color w:val="676F7D"/>
+          <w:kern w:val="0"/>
+          <w:szCs w:val="21"/>
+        </w:rPr>
+        <w:t>是服</w:t>
+      </w:r>
+      <w:proofErr w:type="gramStart"/>
+      <w:r>
+        <w:rPr>
+          <w:rFonts w:ascii="Consolas" w:eastAsia="宋体" w:hAnsi="Consolas" w:cs="宋体"/>
+          <w:color w:val="676F7D"/>
+          <w:kern w:val="0"/>
+          <w:szCs w:val="21"/>
+        </w:rPr>
+        <w:t>務</w:t>
+      </w:r>
+      <w:proofErr w:type="gramEnd"/>
+      <w:r>
+        <w:rPr>
+          <w:rFonts w:ascii="Consolas" w:eastAsia="宋体" w:hAnsi="Consolas" w:cs="宋体"/>
+          <w:color w:val="676F7D"/>
+          <w:kern w:val="0"/>
+          <w:szCs w:val="21"/>
+        </w:rPr>
+        <w:t>器返回的</w:t>
+      </w:r>
+      <w:proofErr w:type="gramStart"/>
+      <w:r>
+        <w:rPr>
+          <w:rFonts w:ascii="Consolas" w:eastAsia="宋体" w:hAnsi="Consolas" w:cs="宋体"/>
+          <w:color w:val="676F7D"/>
+          <w:kern w:val="0"/>
+          <w:szCs w:val="21"/>
+        </w:rPr>
+        <w:t>數據</w:t>
+      </w:r>
+      <w:proofErr w:type="gramEnd"/>
+    </w:p>
+    <w:p>
+      <w:pPr>
+        <w:widowControl/>
+        <w:shd w:val="clear" w:color="auto" w:fill="282C34"/>
+        <w:spacing w:line="285" w:lineRule="atLeast"/>
+        <w:jc w:val="left"/>
+        <w:rPr>
+          <w:rFonts w:ascii="Consolas" w:eastAsia="宋体" w:hAnsi="Consolas" w:cs="宋体"/>
+          <w:color w:val="BBBBBB"/>
+          <w:kern w:val="0"/>
+          <w:szCs w:val="21"/>
+        </w:rPr>
+      </w:pPr>
+      <w:r>
+        <w:rPr>
+          <w:rFonts w:ascii="Consolas" w:eastAsia="宋体" w:hAnsi="Consolas" w:cs="宋体"/>
+          <w:color w:val="BBBBBB"/>
+          <w:kern w:val="0"/>
+          <w:szCs w:val="21"/>
+        </w:rPr>
+        <w:t>        }</w:t>
+      </w:r>
+      <w:r>
+        <w:rPr>
+          <w:rFonts w:ascii="Consolas" w:eastAsia="宋体" w:hAnsi="Consolas" w:cs="宋体"/>
+          <w:color w:val="ABB2BF"/>
+          <w:kern w:val="0"/>
+          <w:szCs w:val="21"/>
+        </w:rPr>
+        <w:t>,</w:t>
+      </w:r>
+      <w:r>
+        <w:rPr>
+          <w:rFonts w:ascii="Consolas" w:eastAsia="宋体" w:hAnsi="Consolas" w:cs="宋体"/>
+          <w:color w:val="BBBBBB"/>
+          <w:kern w:val="0"/>
+          <w:szCs w:val="21"/>
+        </w:rPr>
+        <w:t> </w:t>
+      </w:r>
+      <w:r>
+        <w:rPr>
+          <w:rFonts w:ascii="Consolas" w:eastAsia="宋体" w:hAnsi="Consolas" w:cs="宋体"/>
+          <w:color w:val="676F7D"/>
+          <w:kern w:val="0"/>
+          <w:szCs w:val="21"/>
+        </w:rPr>
+        <w:t>//</w:t>
+      </w:r>
+      <w:r>
+        <w:rPr>
+          <w:rFonts w:ascii="Consolas" w:eastAsia="宋体" w:hAnsi="Consolas" w:cs="宋体"/>
+          <w:color w:val="676F7D"/>
+          <w:kern w:val="0"/>
+          <w:szCs w:val="21"/>
+        </w:rPr>
+        <w:t>請求成功之</w:t>
+      </w:r>
+      <w:proofErr w:type="gramStart"/>
+      <w:r>
+        <w:rPr>
+          <w:rFonts w:ascii="Consolas" w:eastAsia="宋体" w:hAnsi="Consolas" w:cs="宋体"/>
+          <w:color w:val="676F7D"/>
+          <w:kern w:val="0"/>
+          <w:szCs w:val="21"/>
+        </w:rPr>
+        <w:t>後</w:t>
+      </w:r>
+      <w:proofErr w:type="gramEnd"/>
+      <w:r>
+        <w:rPr>
+          <w:rFonts w:ascii="Consolas" w:eastAsia="宋体" w:hAnsi="Consolas" w:cs="宋体"/>
+          <w:color w:val="676F7D"/>
+          <w:kern w:val="0"/>
+          <w:szCs w:val="21"/>
+        </w:rPr>
+        <w:t>的回調函</w:t>
+      </w:r>
+      <w:proofErr w:type="gramStart"/>
+      <w:r>
+        <w:rPr>
+          <w:rFonts w:ascii="Consolas" w:eastAsia="宋体" w:hAnsi="Consolas" w:cs="宋体"/>
+          <w:color w:val="676F7D"/>
+          <w:kern w:val="0"/>
+          <w:szCs w:val="21"/>
+        </w:rPr>
+        <w:t>數</w:t>
+      </w:r>
+      <w:proofErr w:type="gramEnd"/>
+    </w:p>
+    <w:p>
+      <w:pPr>
+        <w:widowControl/>
+        <w:shd w:val="clear" w:color="auto" w:fill="282C34"/>
+        <w:spacing w:line="285" w:lineRule="atLeast"/>
+        <w:jc w:val="left"/>
+        <w:rPr>
+          <w:rFonts w:ascii="Consolas" w:eastAsia="宋体" w:hAnsi="Consolas" w:cs="宋体"/>
+          <w:color w:val="BBBBBB"/>
+          <w:kern w:val="0"/>
+          <w:szCs w:val="21"/>
+        </w:rPr>
+      </w:pPr>
+      <w:r>
+        <w:rPr>
+          <w:rFonts w:ascii="Consolas" w:eastAsia="宋体" w:hAnsi="Consolas" w:cs="宋体"/>
+          <w:color w:val="BBBBBB"/>
+          <w:kern w:val="0"/>
+          <w:szCs w:val="21"/>
+        </w:rPr>
+        <w:t>      }</w:t>
+      </w:r>
+      <w:r>
+        <w:rPr>
+          <w:rFonts w:ascii="Consolas" w:eastAsia="宋体" w:hAnsi="Consolas" w:cs="宋体"/>
+          <w:color w:val="ABB2BF"/>
+          <w:kern w:val="0"/>
+          <w:szCs w:val="21"/>
+        </w:rPr>
+        <w:t>)</w:t>
+      </w:r>
+      <w:r>
+        <w:rPr>
+          <w:rFonts w:ascii="Consolas" w:eastAsia="宋体" w:hAnsi="Consolas" w:cs="宋体"/>
+          <w:color w:val="BBBBBB"/>
+          <w:kern w:val="0"/>
+          <w:szCs w:val="21"/>
+        </w:rPr>
+        <w:t>;</w:t>
+      </w:r>
+    </w:p>
+    <w:p>
+      <w:pPr>
+        <w:widowControl/>
+        <w:shd w:val="clear" w:color="auto" w:fill="282C34"/>
+        <w:spacing w:line="285" w:lineRule="atLeast"/>
+        <w:jc w:val="left"/>
+        <w:rPr>
+          <w:rFonts w:ascii="Consolas" w:eastAsia="宋体" w:hAnsi="Consolas" w:cs="宋体"/>
+          <w:color w:val="BBBBBB"/>
+          <w:kern w:val="0"/>
+          <w:szCs w:val="21"/>
+        </w:rPr>
+      </w:pPr>
+      <w:r>
+        <w:rPr>
+          <w:rFonts w:ascii="Consolas" w:eastAsia="宋体" w:hAnsi="Consolas" w:cs="宋体"/>
+          <w:color w:val="BBBBBB"/>
+          <w:kern w:val="0"/>
+          <w:szCs w:val="21"/>
+        </w:rPr>
+        <w:t>    &lt;/</w:t>
+      </w:r>
+      <w:r>
+        <w:rPr>
+          <w:rFonts w:ascii="Consolas" w:eastAsia="宋体" w:hAnsi="Consolas" w:cs="宋体"/>
+          <w:color w:val="E06C75"/>
+          <w:kern w:val="0"/>
+          <w:szCs w:val="21"/>
+        </w:rPr>
+        <w:t>script</w:t>
+      </w:r>
+      <w:r>
+        <w:rPr>
+          <w:rFonts w:ascii="Consolas" w:eastAsia="宋体" w:hAnsi="Consolas" w:cs="宋体"/>
+          <w:color w:val="BBBBBB"/>
+          <w:kern w:val="0"/>
+          <w:szCs w:val="21"/>
+        </w:rPr>
+        <w:t>&gt;</w:t>
+      </w:r>
+    </w:p>
+    <w:p>
+      <w:pPr>
+        <w:rPr>
+          <w:rFonts w:hint="eastAsia"/>
+        </w:rPr>
+      </w:pPr>
+      <w:r>
+        <w:rPr>
+          <w:rFonts w:hint="eastAsia"/>
+          <w:noProof/>
+        </w:rPr>
+        <w:drawing>
+          <wp:inline distT="0" distB="0" distL="0" distR="0" wp14:anchorId="4C6E9E40" wp14:editId="725B2155">
+            <wp:extent cx="2616200" cy="1216660"/>
+            <wp:effectExtent l="0" t="0" r="0" b="2540"/>
+            <wp:docPr id="15" name="图片 15"/>
+            <wp:cNvGraphicFramePr>
+              <a:graphicFrameLocks xmlns:a="http://schemas.openxmlformats.org/drawingml/2006/main" noChangeAspect="1"/>
+            </wp:cNvGraphicFramePr>
+            <a:graphic xmlns:a="http://schemas.openxmlformats.org/drawingml/2006/main">
+              <a:graphicData uri="http://schemas.openxmlformats.org/drawingml/2006/picture">
+                <pic:pic xmlns:pic="http://schemas.openxmlformats.org/drawingml/2006/picture">
+                  <pic:nvPicPr>
+                    <pic:cNvPr id="0" name="Picture 7"/>
+                    <pic:cNvPicPr>
+                      <a:picLocks noChangeAspect="1" noChangeArrowheads="1"/>
+                    </pic:cNvPicPr>
+                  </pic:nvPicPr>
+                  <pic:blipFill>
+                    <a:blip r:embed="rId19">
+                      <a:extLst>
+                        <a:ext uri="{28A0092B-C50C-407E-A947-70E740481C1C}">
+                          <a14:useLocalDpi xmlns:a14="http://schemas.microsoft.com/office/drawing/2010/main" val="0"/>
+                        </a:ext>
+                      </a:extLst>
+                    </a:blip>
+                    <a:srcRect/>
+                    <a:stretch>
+                      <a:fillRect/>
+                    </a:stretch>
+                  </pic:blipFill>
+                  <pic:spPr bwMode="auto">
+                    <a:xfrm>
+                      <a:off x="0" y="0"/>
+                      <a:ext cx="2616200" cy="1216660"/>
+                    </a:xfrm>
+                    <a:prstGeom prst="rect">
+                      <a:avLst/>
+                    </a:prstGeom>
+                    <a:noFill/>
+                    <a:ln>
+                      <a:noFill/>
+                    </a:ln>
+                  </pic:spPr>
+                </pic:pic>
+              </a:graphicData>
+            </a:graphic>
+          </wp:inline>
+        </w:drawing>
+      </w:r>
+    </w:p>
+    <w:p>
+      <w:pPr>
+        <w:rPr>
+          <w:rFonts w:hint="eastAsia"/>
+        </w:rPr>
+      </w:pPr>
+    </w:p>
+    <w:p>
+      <w:pPr>
+        <w:pStyle w:val="2"/>
+        <w:rPr>
+          <w:sz w:val="21"/>
+          <w:szCs w:val="21"/>
+        </w:rPr>
+      </w:pPr>
+      <w:r>
+        <w:rPr>
+          <w:rFonts w:hint="eastAsia"/>
+          <w:sz w:val="21"/>
+          <w:szCs w:val="21"/>
+        </w:rPr>
+        <w:t>7</w:t>
+      </w:r>
+      <w:r>
+        <w:rPr>
+          <w:sz w:val="21"/>
+          <w:szCs w:val="21"/>
+        </w:rPr>
+        <w:t xml:space="preserve"> </w:t>
+      </w:r>
+      <w:r>
+        <w:rPr>
+          <w:rFonts w:hint="eastAsia"/>
+          <w:sz w:val="21"/>
+          <w:szCs w:val="21"/>
+        </w:rPr>
         <w:t>接口</w:t>
       </w:r>
     </w:p>
+    <w:p>
+      <w:pPr>
+        <w:pStyle w:val="3"/>
+        <w:rPr>
+          <w:rFonts w:hint="eastAsia"/>
+          <w:sz w:val="21"/>
+          <w:szCs w:val="21"/>
+        </w:rPr>
+      </w:pPr>
+      <w:r>
+        <w:rPr>
+          <w:rFonts w:hint="eastAsia"/>
+          <w:sz w:val="21"/>
+          <w:szCs w:val="21"/>
+        </w:rPr>
+        <w:t>（</w:t>
+      </w:r>
+      <w:r>
+        <w:rPr>
+          <w:sz w:val="21"/>
+          <w:szCs w:val="21"/>
+        </w:rPr>
+        <w:t>1</w:t>
+      </w:r>
+      <w:r>
+        <w:rPr>
+          <w:rFonts w:hint="eastAsia"/>
+          <w:sz w:val="21"/>
+          <w:szCs w:val="21"/>
+        </w:rPr>
+        <w:t>）</w:t>
+      </w:r>
+      <w:r>
+        <w:rPr>
+          <w:rFonts w:hint="eastAsia"/>
+          <w:sz w:val="21"/>
+          <w:szCs w:val="21"/>
+        </w:rPr>
+        <w:t>接口的概念</w:t>
+      </w:r>
+    </w:p>
+    <w:p>
+      <w:r>
+        <w:rPr>
+          <w:rFonts w:hint="eastAsia"/>
+        </w:rPr>
+        <w:t>使用Ajax請求</w:t>
+      </w:r>
+      <w:proofErr w:type="gramStart"/>
+      <w:r>
+        <w:rPr>
+          <w:rFonts w:hint="eastAsia"/>
+        </w:rPr>
+        <w:t>數據</w:t>
+      </w:r>
+      <w:proofErr w:type="gramEnd"/>
+      <w:r>
+        <w:rPr>
+          <w:rFonts w:hint="eastAsia"/>
+        </w:rPr>
+        <w:t>時，被請求的U</w:t>
+      </w:r>
+      <w:r>
+        <w:t>RL</w:t>
+      </w:r>
+      <w:r>
+        <w:rPr>
+          <w:rFonts w:hint="eastAsia"/>
+        </w:rPr>
+        <w:t>地址，就叫做</w:t>
+      </w:r>
+      <w:proofErr w:type="gramStart"/>
+      <w:r>
+        <w:rPr>
+          <w:rFonts w:hint="eastAsia"/>
+        </w:rPr>
+        <w:t>數據</w:t>
+      </w:r>
+      <w:proofErr w:type="gramEnd"/>
+      <w:r>
+        <w:rPr>
+          <w:rFonts w:hint="eastAsia"/>
+        </w:rPr>
+        <w:t>接口（簡稱接口）。同時，每個接口</w:t>
+      </w:r>
+      <w:r>
+        <w:rPr>
+          <w:rFonts w:hint="eastAsia"/>
+        </w:rPr>
+        <w:lastRenderedPageBreak/>
+        <w:t>必須有請求</w:t>
+      </w:r>
+      <w:r>
+        <w:rPr>
+          <w:rFonts w:hint="eastAsia"/>
+        </w:rPr>
+        <w:t>方式（</w:t>
+      </w:r>
+      <w:r>
+        <w:t>GET</w:t>
+      </w:r>
+      <w:r>
+        <w:rPr>
+          <w:rFonts w:hint="eastAsia"/>
+        </w:rPr>
+        <w:t>或者P</w:t>
+      </w:r>
+      <w:r>
+        <w:t>OST</w:t>
+      </w:r>
+      <w:r>
+        <w:rPr>
+          <w:rFonts w:hint="eastAsia"/>
+        </w:rPr>
+        <w:t>）</w:t>
+      </w:r>
+      <w:r>
+        <w:rPr>
+          <w:rFonts w:hint="eastAsia"/>
+        </w:rPr>
+        <w:t>。</w:t>
+      </w:r>
+    </w:p>
+    <w:p>
+      <w:r>
+        <w:rPr>
+          <w:rFonts w:hint="eastAsia"/>
+        </w:rPr>
+        <w:t>例如：</w:t>
+      </w:r>
+    </w:p>
+    <w:p>
+      <w:hyperlink r:id="rId20" w:history="1">
+        <w:r>
+          <w:rPr>
+            <w:rStyle w:val="a7"/>
+          </w:rPr>
+          <w:t>http://www.liulongbin.top:3006/api/getbooks</w:t>
+        </w:r>
+      </w:hyperlink>
+      <w:r>
+        <w:t xml:space="preserve">  </w:t>
+      </w:r>
+      <w:r>
+        <w:rPr>
+          <w:rFonts w:hint="eastAsia"/>
+        </w:rPr>
+        <w:t>獲取圖</w:t>
+      </w:r>
+      <w:proofErr w:type="gramStart"/>
+      <w:r>
+        <w:rPr>
+          <w:rFonts w:hint="eastAsia"/>
+        </w:rPr>
+        <w:t>書</w:t>
+      </w:r>
+      <w:proofErr w:type="gramEnd"/>
+      <w:r>
+        <w:rPr>
+          <w:rFonts w:hint="eastAsia"/>
+        </w:rPr>
+        <w:t>列表的接口</w:t>
+      </w:r>
+      <w:r>
+        <w:rPr>
+          <w:rFonts w:hint="eastAsia"/>
+        </w:rPr>
+        <w:t>（G</w:t>
+      </w:r>
+      <w:r>
+        <w:t>ET</w:t>
+      </w:r>
+      <w:r>
+        <w:rPr>
+          <w:rFonts w:hint="eastAsia"/>
+        </w:rPr>
+        <w:t>請求）</w:t>
+      </w:r>
+    </w:p>
+    <w:p>
+      <w:hyperlink r:id="rId21" w:history="1">
+        <w:r>
+          <w:rPr>
+            <w:rStyle w:val="a7"/>
+          </w:rPr>
+          <w:t>http://www.liulongbin.top:3006/api/addbook</w:t>
+        </w:r>
+      </w:hyperlink>
+      <w:r>
+        <w:t xml:space="preserve"> </w:t>
+      </w:r>
+      <w:r>
+        <w:rPr>
+          <w:rFonts w:hint="eastAsia"/>
+        </w:rPr>
+        <w:t>添加圖</w:t>
+      </w:r>
+      <w:proofErr w:type="gramStart"/>
+      <w:r>
+        <w:rPr>
+          <w:rFonts w:hint="eastAsia"/>
+        </w:rPr>
+        <w:t>書</w:t>
+      </w:r>
+      <w:proofErr w:type="gramEnd"/>
+      <w:r>
+        <w:rPr>
+          <w:rFonts w:hint="eastAsia"/>
+        </w:rPr>
+        <w:t>的接口（P</w:t>
+      </w:r>
+      <w:r>
+        <w:t>OST</w:t>
+      </w:r>
+      <w:r>
+        <w:rPr>
+          <w:rFonts w:hint="eastAsia"/>
+        </w:rPr>
+        <w:t>請求）</w:t>
+      </w:r>
+    </w:p>
     <w:p/>
     <w:p>
-      <w:r>
-        <w:rPr>
-          <w:rFonts w:hint="eastAsia"/>
+      <w:pPr>
+        <w:pStyle w:val="3"/>
+        <w:rPr>
+          <w:rFonts w:hint="eastAsia"/>
+          <w:sz w:val="21"/>
+          <w:szCs w:val="21"/>
+        </w:rPr>
+      </w:pPr>
+      <w:r>
+        <w:rPr>
+          <w:rFonts w:hint="eastAsia"/>
+          <w:sz w:val="21"/>
+          <w:szCs w:val="21"/>
+        </w:rPr>
+        <w:t>（</w:t>
+      </w:r>
+      <w:r>
+        <w:rPr>
+          <w:sz w:val="21"/>
+          <w:szCs w:val="21"/>
+        </w:rPr>
+        <w:t>2</w:t>
+      </w:r>
+      <w:r>
+        <w:rPr>
+          <w:rFonts w:hint="eastAsia"/>
+          <w:sz w:val="21"/>
+          <w:szCs w:val="21"/>
+        </w:rPr>
+        <w:t>）</w:t>
+      </w:r>
+      <w:r>
+        <w:rPr>
+          <w:rFonts w:hint="eastAsia"/>
+          <w:sz w:val="21"/>
+          <w:szCs w:val="21"/>
+        </w:rPr>
+        <w:t>分析接口的請求過程</w:t>
+      </w:r>
+    </w:p>
+    <w:p>
+      <w:r>
+        <w:rPr>
+          <w:rFonts w:hint="eastAsia"/>
+        </w:rPr>
+        <w:t>通過G</w:t>
+      </w:r>
+      <w:r>
+        <w:t>ET</w:t>
+      </w:r>
+      <w:r>
+        <w:rPr>
+          <w:rFonts w:hint="eastAsia"/>
+        </w:rPr>
+        <w:t>方式請求接口的過程</w:t>
+      </w:r>
+    </w:p>
+    <w:p>
+      <w:pPr>
+        <w:rPr>
+          <w:rFonts w:hint="eastAsia"/>
+        </w:rPr>
+      </w:pPr>
+      <w:r>
+        <w:rPr>
+          <w:rFonts w:hint="eastAsia"/>
+          <w:noProof/>
+        </w:rPr>
+        <w:drawing>
+          <wp:inline distT="0" distB="0" distL="0" distR="0" wp14:anchorId="3B69423D" wp14:editId="27DA3EF1">
+            <wp:extent cx="5271770" cy="1590040"/>
+            <wp:effectExtent l="0" t="0" r="5080" b="0"/>
+            <wp:docPr id="16" name="图片 16"/>
+            <wp:cNvGraphicFramePr>
+              <a:graphicFrameLocks xmlns:a="http://schemas.openxmlformats.org/drawingml/2006/main" noChangeAspect="1"/>
+            </wp:cNvGraphicFramePr>
+            <a:graphic xmlns:a="http://schemas.openxmlformats.org/drawingml/2006/main">
+              <a:graphicData uri="http://schemas.openxmlformats.org/drawingml/2006/picture">
+                <pic:pic xmlns:pic="http://schemas.openxmlformats.org/drawingml/2006/picture">
+                  <pic:nvPicPr>
+                    <pic:cNvPr id="0" name="Picture 8"/>
+                    <pic:cNvPicPr>
+                      <a:picLocks noChangeAspect="1" noChangeArrowheads="1"/>
+                    </pic:cNvPicPr>
+                  </pic:nvPicPr>
+                  <pic:blipFill>
+                    <a:blip r:embed="rId22">
+                      <a:extLst>
+                        <a:ext uri="{28A0092B-C50C-407E-A947-70E740481C1C}">
+                          <a14:useLocalDpi xmlns:a14="http://schemas.microsoft.com/office/drawing/2010/main" val="0"/>
+                        </a:ext>
+                      </a:extLst>
+                    </a:blip>
+                    <a:srcRect/>
+                    <a:stretch>
+                      <a:fillRect/>
+                    </a:stretch>
+                  </pic:blipFill>
+                  <pic:spPr bwMode="auto">
+                    <a:xfrm>
+                      <a:off x="0" y="0"/>
+                      <a:ext cx="5271770" cy="1590040"/>
+                    </a:xfrm>
+                    <a:prstGeom prst="rect">
+                      <a:avLst/>
+                    </a:prstGeom>
+                    <a:noFill/>
+                    <a:ln>
+                      <a:noFill/>
+                    </a:ln>
+                  </pic:spPr>
+                </pic:pic>
+              </a:graphicData>
+            </a:graphic>
+          </wp:inline>
+        </w:drawing>
+      </w:r>
+    </w:p>
+    <w:p>
+      <w:r>
+        <w:rPr>
+          <w:rFonts w:hint="eastAsia"/>
+        </w:rPr>
+        <w:t>通過</w:t>
+      </w:r>
+      <w:r>
+        <w:t>POST</w:t>
+      </w:r>
+      <w:r>
+        <w:rPr>
+          <w:rFonts w:hint="eastAsia"/>
+        </w:rPr>
+        <w:t>方式請求接口的過程</w:t>
+      </w:r>
+    </w:p>
+    <w:p>
+      <w:pPr>
+        <w:rPr>
+          <w:rFonts w:hint="eastAsia"/>
+        </w:rPr>
+      </w:pPr>
+      <w:r>
+        <w:rPr>
+          <w:rFonts w:hint="eastAsia"/>
+          <w:noProof/>
+        </w:rPr>
+        <w:drawing>
+          <wp:inline distT="0" distB="0" distL="0" distR="0" wp14:anchorId="34EC39E6" wp14:editId="30C7956E">
+            <wp:extent cx="5271770" cy="1518920"/>
+            <wp:effectExtent l="0" t="0" r="5080" b="5080"/>
+            <wp:docPr id="17" name="图片 17"/>
+            <wp:cNvGraphicFramePr>
+              <a:graphicFrameLocks xmlns:a="http://schemas.openxmlformats.org/drawingml/2006/main" noChangeAspect="1"/>
+            </wp:cNvGraphicFramePr>
+            <a:graphic xmlns:a="http://schemas.openxmlformats.org/drawingml/2006/main">
+              <a:graphicData uri="http://schemas.openxmlformats.org/drawingml/2006/picture">
+                <pic:pic xmlns:pic="http://schemas.openxmlformats.org/drawingml/2006/picture">
+                  <pic:nvPicPr>
+                    <pic:cNvPr id="0" name="Picture 9"/>
+                    <pic:cNvPicPr>
+                      <a:picLocks noChangeAspect="1" noChangeArrowheads="1"/>
+                    </pic:cNvPicPr>
+                  </pic:nvPicPr>
+                  <pic:blipFill>
+                    <a:blip r:embed="rId23">
+                      <a:extLst>
+                        <a:ext uri="{28A0092B-C50C-407E-A947-70E740481C1C}">
+                          <a14:useLocalDpi xmlns:a14="http://schemas.microsoft.com/office/drawing/2010/main" val="0"/>
+                        </a:ext>
+                      </a:extLst>
+                    </a:blip>
+                    <a:srcRect/>
+                    <a:stretch>
+                      <a:fillRect/>
+                    </a:stretch>
+                  </pic:blipFill>
+                  <pic:spPr bwMode="auto">
+                    <a:xfrm>
+                      <a:off x="0" y="0"/>
+                      <a:ext cx="5271770" cy="1518920"/>
+                    </a:xfrm>
+                    <a:prstGeom prst="rect">
+                      <a:avLst/>
+                    </a:prstGeom>
+                    <a:noFill/>
+                    <a:ln>
+                      <a:noFill/>
+                    </a:ln>
+                  </pic:spPr>
+                </pic:pic>
+              </a:graphicData>
+            </a:graphic>
+          </wp:inline>
+        </w:drawing>
+      </w:r>
+      <w:r>
+        <w:rPr>
+          <w:rFonts w:hint="eastAsia"/>
+        </w:rPr>
+        <w:t xml:space="preserve"> </w:t>
+      </w:r>
+    </w:p>
+    <w:p>
+      <w:pPr>
+        <w:pStyle w:val="2"/>
+        <w:rPr>
+          <w:sz w:val="21"/>
+          <w:szCs w:val="21"/>
+        </w:rPr>
+      </w:pPr>
+      <w:r>
+        <w:rPr>
+          <w:rFonts w:hint="eastAsia"/>
+          <w:sz w:val="21"/>
+          <w:szCs w:val="21"/>
         </w:rPr>
         <w:t>案例-圖</w:t>
       </w:r>
@@ -3329,6 +9970,8 @@
       <w:r>
         <w:rPr>
           <w:rFonts w:hint="eastAsia"/>
+          <w:sz w:val="21"/>
+          <w:szCs w:val="21"/>
         </w:rPr>
         <w:t>書</w:t>
       </w:r>
@@ -3336,6 +9979,8 @@
       <w:r>
         <w:rPr>
           <w:rFonts w:hint="eastAsia"/>
+          <w:sz w:val="21"/>
+          <w:szCs w:val="21"/>
         </w:rPr>
         <w:t>管理</w:t>
       </w:r>
@@ -4219,9 +10864,32 @@
       <w:szCs w:val="32"/>
     </w:rPr>
   </w:style>
+  <w:style w:type="paragraph" w:styleId="3">
+    <w:name w:val="heading 3"/>
+    <w:basedOn w:val="a"/>
+    <w:next w:val="a"/>
+    <w:link w:val="30"/>
+    <w:uiPriority w:val="9"/>
+    <w:unhideWhenUsed/>
+    <w:qFormat/>
+    <w:rsid w:val="000D6A37"/>
+    <w:pPr>
+      <w:keepNext/>
+      <w:keepLines/>
+      <w:spacing w:before="260" w:after="260" w:line="416" w:lineRule="auto"/>
+      <w:outlineLvl w:val="2"/>
+    </w:pPr>
+    <w:rPr>
+      <w:b/>
+      <w:bCs/>
+      <w:sz w:val="32"/>
+      <w:szCs w:val="32"/>
+    </w:rPr>
+  </w:style>
   <w:style w:type="character" w:default="1" w:styleId="a0">
     <w:name w:val="Default Paragraph Font"/>
     <w:uiPriority w:val="1"/>
+    <w:semiHidden/>
     <w:unhideWhenUsed/>
   </w:style>
   <w:style w:type="table" w:default="1" w:styleId="a1">
@@ -4316,6 +10984,58 @@
       <w:bCs/>
       <w:sz w:val="32"/>
       <w:szCs w:val="32"/>
+    </w:rPr>
+  </w:style>
+  <w:style w:type="character" w:customStyle="1" w:styleId="30">
+    <w:name w:val="标题 3 字符"/>
+    <w:basedOn w:val="a0"/>
+    <w:link w:val="3"/>
+    <w:uiPriority w:val="9"/>
+    <w:rsid w:val="000D6A37"/>
+    <w:rPr>
+      <w:b/>
+      <w:bCs/>
+      <w:sz w:val="32"/>
+      <w:szCs w:val="32"/>
+    </w:rPr>
+  </w:style>
+  <w:style w:type="table" w:styleId="a6">
+    <w:name w:val="Table Grid"/>
+    <w:basedOn w:val="a1"/>
+    <w:uiPriority w:val="39"/>
+    <w:rsid w:val="00F95201"/>
+    <w:tblPr>
+      <w:tblBorders>
+        <w:top w:val="single" w:sz="4" w:space="0" w:color="auto"/>
+        <w:left w:val="single" w:sz="4" w:space="0" w:color="auto"/>
+        <w:bottom w:val="single" w:sz="4" w:space="0" w:color="auto"/>
+        <w:right w:val="single" w:sz="4" w:space="0" w:color="auto"/>
+        <w:insideH w:val="single" w:sz="4" w:space="0" w:color="auto"/>
+        <w:insideV w:val="single" w:sz="4" w:space="0" w:color="auto"/>
+      </w:tblBorders>
+    </w:tblPr>
+  </w:style>
+  <w:style w:type="character" w:styleId="a7">
+    <w:name w:val="Hyperlink"/>
+    <w:basedOn w:val="a0"/>
+    <w:uiPriority w:val="99"/>
+    <w:unhideWhenUsed/>
+    <w:rsid w:val="00477F5F"/>
+    <w:rPr>
+      <w:color w:val="0563C1" w:themeColor="hyperlink"/>
+      <w:u w:val="single"/>
+    </w:rPr>
+  </w:style>
+  <w:style w:type="character" w:styleId="a8">
+    <w:name w:val="Unresolved Mention"/>
+    <w:basedOn w:val="a0"/>
+    <w:uiPriority w:val="99"/>
+    <w:semiHidden/>
+    <w:unhideWhenUsed/>
+    <w:rsid w:val="00477F5F"/>
+    <w:rPr>
+      <w:color w:val="605E5C"/>
+      <w:shd w:val="clear" w:color="auto" w:fill="E1DFDD"/>
     </w:rPr>
   </w:style>
 </w:styles>

--- a/前端3-前後端交互.docx
+++ b/前端3-前後端交互.docx
@@ -7,21 +7,7 @@
         <w:rPr>
           <w:rFonts w:hint="eastAsia"/>
         </w:rPr>
-        <w:t>本階段目</w:t>
-      </w:r>
-      <w:proofErr w:type="gramStart"/>
-      <w:r>
-        <w:rPr>
-          <w:rFonts w:hint="eastAsia"/>
-        </w:rPr>
-        <w:t>標</w:t>
-      </w:r>
-      <w:proofErr w:type="gramEnd"/>
-      <w:r>
-        <w:rPr>
-          <w:rFonts w:hint="eastAsia"/>
-        </w:rPr>
-        <w:t>：</w:t>
+        <w:t>本階段目標：</w:t>
       </w:r>
     </w:p>
     <w:p>
@@ -37,44 +23,8 @@
         <w:rPr>
           <w:rFonts w:hint="eastAsia"/>
         </w:rPr>
-        <w:t>使用Node/Express搭建靜態服</w:t>
-      </w:r>
-      <w:proofErr w:type="gramStart"/>
-      <w:r>
-        <w:rPr>
-          <w:rFonts w:hint="eastAsia"/>
-        </w:rPr>
-        <w:t>務</w:t>
-      </w:r>
-      <w:proofErr w:type="gramEnd"/>
-      <w:r>
-        <w:rPr>
-          <w:rFonts w:hint="eastAsia"/>
-        </w:rPr>
-        <w:t>器，提供</w:t>
-      </w:r>
-      <w:proofErr w:type="gramStart"/>
-      <w:r>
-        <w:rPr>
-          <w:rFonts w:hint="eastAsia"/>
-        </w:rPr>
-        <w:t>後</w:t>
-      </w:r>
-      <w:proofErr w:type="gramEnd"/>
-      <w:r>
-        <w:rPr>
-          <w:rFonts w:hint="eastAsia"/>
-        </w:rPr>
-        <w:t>端服</w:t>
-      </w:r>
-      <w:proofErr w:type="gramStart"/>
-      <w:r>
-        <w:rPr>
-          <w:rFonts w:hint="eastAsia"/>
-        </w:rPr>
-        <w:t>務</w:t>
-      </w:r>
-      <w:proofErr w:type="gramEnd"/>
+        <w:t>使用Node/Express搭建靜態服務器，提供後端服務</w:t>
+      </w:r>
     </w:p>
     <w:p>
       <w:pPr>
@@ -114,30 +64,8 @@
         <w:rPr>
           <w:rFonts w:hint="eastAsia"/>
         </w:rPr>
-        <w:t>使用MySQL</w:t>
-      </w:r>
-      <w:proofErr w:type="gramStart"/>
-      <w:r>
-        <w:rPr>
-          <w:rFonts w:hint="eastAsia"/>
-        </w:rPr>
-        <w:t>數據庫</w:t>
-      </w:r>
-      <w:proofErr w:type="gramEnd"/>
-      <w:r>
-        <w:rPr>
-          <w:rFonts w:hint="eastAsia"/>
-        </w:rPr>
-        <w:t>存</w:t>
-      </w:r>
-      <w:proofErr w:type="gramStart"/>
-      <w:r>
-        <w:rPr>
-          <w:rFonts w:hint="eastAsia"/>
-        </w:rPr>
-        <w:t>儲數據</w:t>
-      </w:r>
-      <w:proofErr w:type="gramEnd"/>
+        <w:t>使用MySQL數據庫存儲數據</w:t>
+      </w:r>
     </w:p>
     <w:p>
       <w:pPr>
@@ -152,30 +80,8 @@
         <w:rPr>
           <w:rFonts w:hint="eastAsia"/>
         </w:rPr>
-        <w:t>使用</w:t>
-      </w:r>
-      <w:proofErr w:type="spellStart"/>
-      <w:r>
-        <w:rPr>
-          <w:rFonts w:hint="eastAsia"/>
-        </w:rPr>
-        <w:t>artTemplate</w:t>
-      </w:r>
-      <w:proofErr w:type="spellEnd"/>
-      <w:r>
-        <w:rPr>
-          <w:rFonts w:hint="eastAsia"/>
-        </w:rPr>
-        <w:t>模板引擎，高效、快速渲染</w:t>
-      </w:r>
-      <w:proofErr w:type="gramStart"/>
-      <w:r>
-        <w:rPr>
-          <w:rFonts w:hint="eastAsia"/>
-        </w:rPr>
-        <w:t>數據</w:t>
-      </w:r>
-      <w:proofErr w:type="gramEnd"/>
+        <w:t>使用artTemplate模板引擎，高效、快速渲染數據</w:t>
+      </w:r>
     </w:p>
     <w:p>
       <w:pPr>
@@ -190,44 +96,8 @@
         <w:rPr>
           <w:rFonts w:hint="eastAsia"/>
         </w:rPr>
-        <w:t>使用Ajax請求</w:t>
-      </w:r>
-      <w:proofErr w:type="gramStart"/>
-      <w:r>
-        <w:rPr>
-          <w:rFonts w:hint="eastAsia"/>
-        </w:rPr>
-        <w:t>後</w:t>
-      </w:r>
-      <w:proofErr w:type="gramEnd"/>
-      <w:r>
-        <w:rPr>
-          <w:rFonts w:hint="eastAsia"/>
-        </w:rPr>
-        <w:t>端接口，</w:t>
-      </w:r>
-      <w:proofErr w:type="gramStart"/>
-      <w:r>
-        <w:rPr>
-          <w:rFonts w:hint="eastAsia"/>
-        </w:rPr>
-        <w:t>對數據</w:t>
-      </w:r>
-      <w:proofErr w:type="gramEnd"/>
-      <w:r>
-        <w:rPr>
-          <w:rFonts w:hint="eastAsia"/>
-        </w:rPr>
-        <w:t>進行增</w:t>
-      </w:r>
-      <w:proofErr w:type="gramStart"/>
-      <w:r>
-        <w:rPr>
-          <w:rFonts w:hint="eastAsia"/>
-        </w:rPr>
-        <w:t>刪改查操作</w:t>
-      </w:r>
-      <w:proofErr w:type="gramEnd"/>
+        <w:t>使用Ajax請求後端接口，對數據進行增刪改查操作</w:t>
+      </w:r>
     </w:p>
     <w:p>
       <w:pPr>
@@ -299,7 +169,7 @@
                     </pic:cNvPicPr>
                   </pic:nvPicPr>
                   <pic:blipFill>
-                    <a:blip r:embed="rId5">
+                    <a:blip r:embed="rId7">
                       <a:extLst>
                         <a:ext uri="{28A0092B-C50C-407E-A947-70E740481C1C}">
                           <a14:useLocalDpi xmlns:a14="http://schemas.microsoft.com/office/drawing/2010/main" val="0"/>
@@ -339,21 +209,7 @@
         <w:rPr>
           <w:rFonts w:hint="eastAsia"/>
         </w:rPr>
-        <w:t>Ajax</w:t>
-      </w:r>
-      <w:proofErr w:type="gramStart"/>
-      <w:r>
-        <w:rPr>
-          <w:rFonts w:hint="eastAsia"/>
-        </w:rPr>
-        <w:t>介</w:t>
-      </w:r>
-      <w:proofErr w:type="gramEnd"/>
-      <w:r>
-        <w:rPr>
-          <w:rFonts w:hint="eastAsia"/>
-        </w:rPr>
-        <w:t>紹</w:t>
+        <w:t>Ajax介紹</w:t>
       </w:r>
     </w:p>
     <w:p>
@@ -385,43 +241,7 @@
           <w:sz w:val="21"/>
           <w:szCs w:val="21"/>
         </w:rPr>
-        <w:t>客</w:t>
-      </w:r>
-      <w:proofErr w:type="gramStart"/>
-      <w:r>
-        <w:rPr>
-          <w:rFonts w:hint="eastAsia"/>
-          <w:sz w:val="21"/>
-          <w:szCs w:val="21"/>
-        </w:rPr>
-        <w:t>戶</w:t>
-      </w:r>
-      <w:proofErr w:type="gramEnd"/>
-      <w:r>
-        <w:rPr>
-          <w:rFonts w:hint="eastAsia"/>
-          <w:sz w:val="21"/>
-          <w:szCs w:val="21"/>
-        </w:rPr>
-        <w:t>端與服</w:t>
-      </w:r>
-      <w:proofErr w:type="gramStart"/>
-      <w:r>
-        <w:rPr>
-          <w:rFonts w:hint="eastAsia"/>
-          <w:sz w:val="21"/>
-          <w:szCs w:val="21"/>
-        </w:rPr>
-        <w:t>務</w:t>
-      </w:r>
-      <w:proofErr w:type="gramEnd"/>
-      <w:r>
-        <w:rPr>
-          <w:rFonts w:hint="eastAsia"/>
-          <w:sz w:val="21"/>
-          <w:szCs w:val="21"/>
-        </w:rPr>
-        <w:t>器</w:t>
+        <w:t>客戶端與服務器</w:t>
       </w:r>
     </w:p>
     <w:p>
@@ -435,35 +255,7 @@
         <w:rPr>
           <w:rFonts w:hint="eastAsia"/>
         </w:rPr>
-        <w:t>存放和</w:t>
-      </w:r>
-      <w:proofErr w:type="gramStart"/>
-      <w:r>
-        <w:rPr>
-          <w:rFonts w:hint="eastAsia"/>
-        </w:rPr>
-        <w:t>對</w:t>
-      </w:r>
-      <w:proofErr w:type="gramEnd"/>
-      <w:r>
-        <w:rPr>
-          <w:rFonts w:hint="eastAsia"/>
-        </w:rPr>
-        <w:t>外提供資源的電腦，叫做服</w:t>
-      </w:r>
-      <w:proofErr w:type="gramStart"/>
-      <w:r>
-        <w:rPr>
-          <w:rFonts w:hint="eastAsia"/>
-        </w:rPr>
-        <w:t>務</w:t>
-      </w:r>
-      <w:proofErr w:type="gramEnd"/>
-      <w:r>
-        <w:rPr>
-          <w:rFonts w:hint="eastAsia"/>
-        </w:rPr>
-        <w:t>器。</w:t>
+        <w:t>存放和對外提供資源的電腦，叫做服務器。</w:t>
       </w:r>
     </w:p>
     <w:p/>
@@ -472,21 +264,7 @@
         <w:rPr>
           <w:rFonts w:hint="eastAsia"/>
         </w:rPr>
-        <w:t>服</w:t>
-      </w:r>
-      <w:proofErr w:type="gramStart"/>
-      <w:r>
-        <w:rPr>
-          <w:rFonts w:hint="eastAsia"/>
-        </w:rPr>
-        <w:t>務</w:t>
-      </w:r>
-      <w:proofErr w:type="gramEnd"/>
-      <w:r>
-        <w:rPr>
-          <w:rFonts w:hint="eastAsia"/>
-        </w:rPr>
-        <w:t>器本質是一台電腦，只不過其性能要比個人電腦高很多。</w:t>
+        <w:t>服務器本質是一台電腦，只不過其性能要比個人電腦高很多。</w:t>
       </w:r>
     </w:p>
     <w:p/>
@@ -495,55 +273,13 @@
         <w:rPr>
           <w:rFonts w:hint="eastAsia"/>
         </w:rPr>
-        <w:t>在上網過程中，負責獲取和消費資源的電腦，叫做客</w:t>
-      </w:r>
-      <w:proofErr w:type="gramStart"/>
-      <w:r>
-        <w:rPr>
-          <w:rFonts w:hint="eastAsia"/>
-        </w:rPr>
-        <w:t>戶</w:t>
-      </w:r>
-      <w:proofErr w:type="gramEnd"/>
-      <w:r>
-        <w:rPr>
-          <w:rFonts w:hint="eastAsia"/>
-        </w:rPr>
-        <w:t>端。</w:t>
-      </w:r>
-      <w:r>
-        <w:rPr>
-          <w:rFonts w:hint="eastAsia"/>
-        </w:rPr>
-        <w:t>個人電腦中，可以通過安裝瀏覽器的形式，訪問服</w:t>
-      </w:r>
-      <w:proofErr w:type="gramStart"/>
-      <w:r>
-        <w:rPr>
-          <w:rFonts w:hint="eastAsia"/>
-        </w:rPr>
-        <w:t>務</w:t>
-      </w:r>
-      <w:proofErr w:type="gramEnd"/>
-      <w:r>
-        <w:rPr>
-          <w:rFonts w:hint="eastAsia"/>
-        </w:rPr>
-        <w:t>器</w:t>
-      </w:r>
-      <w:proofErr w:type="gramStart"/>
-      <w:r>
-        <w:rPr>
-          <w:rFonts w:hint="eastAsia"/>
-        </w:rPr>
-        <w:t>對外提供</w:t>
-      </w:r>
-      <w:proofErr w:type="gramEnd"/>
-      <w:r>
-        <w:rPr>
-          <w:rFonts w:hint="eastAsia"/>
-        </w:rPr>
-        <w:t>的各種資源。</w:t>
+        <w:t>在上網過程中，負責獲取和消費資源的電腦，叫做客戶端。</w:t>
+      </w:r>
+      <w:r>
+        <w:rPr>
+          <w:rFonts w:hint="eastAsia"/>
+        </w:rPr>
+        <w:t>個人電腦中，可以通過安裝瀏覽器的形式，訪問服務器對外提供的各種資源。</w:t>
       </w:r>
     </w:p>
     <w:p/>
@@ -619,35 +355,7 @@
         <w:rPr>
           <w:rFonts w:hint="eastAsia"/>
         </w:rPr>
-        <w:t>Location，中文叫統</w:t>
-      </w:r>
-      <w:proofErr w:type="gramStart"/>
-      <w:r>
-        <w:rPr>
-          <w:rFonts w:hint="eastAsia"/>
-        </w:rPr>
-        <w:t>一</w:t>
-      </w:r>
-      <w:proofErr w:type="gramEnd"/>
-      <w:r>
-        <w:rPr>
-          <w:rFonts w:hint="eastAsia"/>
-        </w:rPr>
-        <w:t>資源定位符，</w:t>
-      </w:r>
-      <w:proofErr w:type="gramStart"/>
-      <w:r>
-        <w:rPr>
-          <w:rFonts w:hint="eastAsia"/>
-        </w:rPr>
-        <w:t>用於標</w:t>
-      </w:r>
-      <w:proofErr w:type="gramEnd"/>
-      <w:r>
-        <w:rPr>
-          <w:rFonts w:hint="eastAsia"/>
-        </w:rPr>
-        <w:t>識互聯網上每個資源的唯一存放位置。</w:t>
+        <w:t>Location，中文叫統一資源定位符，用於標識互聯網上每個資源的唯一存放位置。</w:t>
       </w:r>
     </w:p>
     <w:p/>
@@ -665,35 +373,7 @@
         <w:rPr>
           <w:rFonts w:hint="eastAsia"/>
         </w:rPr>
-        <w:t>地址，才能正確定位資源的存放位置，</w:t>
-      </w:r>
-      <w:proofErr w:type="gramStart"/>
-      <w:r>
-        <w:rPr>
-          <w:rFonts w:hint="eastAsia"/>
-        </w:rPr>
-        <w:t>從</w:t>
-      </w:r>
-      <w:proofErr w:type="gramEnd"/>
-      <w:r>
-        <w:rPr>
-          <w:rFonts w:hint="eastAsia"/>
-        </w:rPr>
-        <w:t>而成功訪問到</w:t>
-      </w:r>
-      <w:proofErr w:type="gramStart"/>
-      <w:r>
-        <w:rPr>
-          <w:rFonts w:hint="eastAsia"/>
-        </w:rPr>
-        <w:t>對應</w:t>
-      </w:r>
-      <w:proofErr w:type="gramEnd"/>
-      <w:r>
-        <w:rPr>
-          <w:rFonts w:hint="eastAsia"/>
-        </w:rPr>
-        <w:t>的資源。</w:t>
+        <w:t>地址，才能正確定位資源的存放位置，從而成功訪問到對應的資源。</w:t>
       </w:r>
     </w:p>
     <w:p/>
@@ -728,35 +408,7 @@
           <w:rFonts w:hint="eastAsia"/>
         </w:rPr>
         <w:lastRenderedPageBreak/>
-        <w:t>客</w:t>
-      </w:r>
-      <w:proofErr w:type="gramStart"/>
-      <w:r>
-        <w:rPr>
-          <w:rFonts w:hint="eastAsia"/>
-        </w:rPr>
-        <w:t>戶</w:t>
-      </w:r>
-      <w:proofErr w:type="gramEnd"/>
-      <w:r>
-        <w:rPr>
-          <w:rFonts w:hint="eastAsia"/>
-        </w:rPr>
-        <w:t>端與服</w:t>
-      </w:r>
-      <w:proofErr w:type="gramStart"/>
-      <w:r>
-        <w:rPr>
-          <w:rFonts w:hint="eastAsia"/>
-        </w:rPr>
-        <w:t>務</w:t>
-      </w:r>
-      <w:proofErr w:type="gramEnd"/>
-      <w:r>
-        <w:rPr>
-          <w:rFonts w:hint="eastAsia"/>
-        </w:rPr>
-        <w:t>器之間的通信協議</w:t>
+        <w:t>客戶端與服務器之間的通信協議</w:t>
       </w:r>
     </w:p>
     <w:p>
@@ -772,21 +424,7 @@
         <w:rPr>
           <w:rFonts w:hint="eastAsia"/>
         </w:rPr>
-        <w:t>存有該資源的服</w:t>
-      </w:r>
-      <w:proofErr w:type="gramStart"/>
-      <w:r>
-        <w:rPr>
-          <w:rFonts w:hint="eastAsia"/>
-        </w:rPr>
-        <w:t>務</w:t>
-      </w:r>
-      <w:proofErr w:type="gramEnd"/>
-      <w:r>
-        <w:rPr>
-          <w:rFonts w:hint="eastAsia"/>
-        </w:rPr>
-        <w:t>器名稱</w:t>
+        <w:t>存有該資源的服務器名稱</w:t>
       </w:r>
     </w:p>
     <w:p>
@@ -802,21 +440,7 @@
         <w:rPr>
           <w:rFonts w:hint="eastAsia"/>
         </w:rPr>
-        <w:t>資源在服</w:t>
-      </w:r>
-      <w:proofErr w:type="gramStart"/>
-      <w:r>
-        <w:rPr>
-          <w:rFonts w:hint="eastAsia"/>
-        </w:rPr>
-        <w:t>務</w:t>
-      </w:r>
-      <w:proofErr w:type="gramEnd"/>
-      <w:r>
-        <w:rPr>
-          <w:rFonts w:hint="eastAsia"/>
-        </w:rPr>
-        <w:t>器上具體的存放位置</w:t>
+        <w:t>資源在服務器上具體的存放位置</w:t>
       </w:r>
     </w:p>
     <w:p>
@@ -843,7 +467,7 @@
                     </pic:cNvPicPr>
                   </pic:nvPicPr>
                   <pic:blipFill>
-                    <a:blip r:embed="rId6" cstate="print">
+                    <a:blip r:embed="rId8" cstate="print">
                       <a:extLst>
                         <a:ext uri="{28A0092B-C50C-407E-A947-70E740481C1C}">
                           <a14:useLocalDpi xmlns:a14="http://schemas.microsoft.com/office/drawing/2010/main" val="0"/>
@@ -963,7 +587,7 @@
                     </pic:cNvPicPr>
                   </pic:nvPicPr>
                   <pic:blipFill>
-                    <a:blip r:embed="rId7">
+                    <a:blip r:embed="rId9">
                       <a:extLst>
                         <a:ext uri="{28A0092B-C50C-407E-A947-70E740481C1C}">
                           <a14:useLocalDpi xmlns:a14="http://schemas.microsoft.com/office/drawing/2010/main" val="0"/>
@@ -1008,127 +632,15 @@
         <w:rPr>
           <w:rFonts w:hint="eastAsia"/>
         </w:rPr>
-        <w:t>① 客</w:t>
-      </w:r>
-      <w:proofErr w:type="gramStart"/>
-      <w:r>
-        <w:rPr>
-          <w:rFonts w:hint="eastAsia"/>
-        </w:rPr>
-        <w:t>戶</w:t>
-      </w:r>
-      <w:proofErr w:type="gramEnd"/>
-      <w:r>
-        <w:rPr>
-          <w:rFonts w:hint="eastAsia"/>
-        </w:rPr>
-        <w:t>端與服</w:t>
-      </w:r>
-      <w:proofErr w:type="gramStart"/>
-      <w:r>
-        <w:rPr>
-          <w:rFonts w:hint="eastAsia"/>
-        </w:rPr>
-        <w:t>務</w:t>
-      </w:r>
-      <w:proofErr w:type="gramEnd"/>
-      <w:r>
-        <w:rPr>
-          <w:rFonts w:hint="eastAsia"/>
-        </w:rPr>
-        <w:t>器之間的通信過程，分</w:t>
-      </w:r>
-      <w:proofErr w:type="gramStart"/>
-      <w:r>
-        <w:rPr>
-          <w:rFonts w:hint="eastAsia"/>
-        </w:rPr>
-        <w:t>為</w:t>
-      </w:r>
-      <w:proofErr w:type="gramEnd"/>
-      <w:r>
-        <w:rPr>
-          <w:rFonts w:hint="eastAsia"/>
-        </w:rPr>
-        <w:t>請求-處理-響</w:t>
-      </w:r>
-      <w:proofErr w:type="gramStart"/>
-      <w:r>
-        <w:rPr>
-          <w:rFonts w:hint="eastAsia"/>
-        </w:rPr>
-        <w:t>應</w:t>
-      </w:r>
-      <w:proofErr w:type="gramEnd"/>
-      <w:r>
-        <w:rPr>
-          <w:rFonts w:hint="eastAsia"/>
-        </w:rPr>
-        <w:t>三個步驟。</w:t>
-      </w:r>
-    </w:p>
-    <w:p>
-      <w:r>
-        <w:rPr>
-          <w:rFonts w:hint="eastAsia"/>
-        </w:rPr>
-        <w:t>② 網頁中的每一個資源，都是通過請求-處理-響</w:t>
-      </w:r>
-      <w:proofErr w:type="gramStart"/>
-      <w:r>
-        <w:rPr>
-          <w:rFonts w:hint="eastAsia"/>
-        </w:rPr>
-        <w:t>應</w:t>
-      </w:r>
-      <w:proofErr w:type="gramEnd"/>
-      <w:r>
-        <w:rPr>
-          <w:rFonts w:hint="eastAsia"/>
-        </w:rPr>
-        <w:t>的方式</w:t>
-      </w:r>
-      <w:proofErr w:type="gramStart"/>
-      <w:r>
-        <w:rPr>
-          <w:rFonts w:hint="eastAsia"/>
-        </w:rPr>
-        <w:t>從</w:t>
-      </w:r>
-      <w:proofErr w:type="gramEnd"/>
-      <w:r>
-        <w:rPr>
-          <w:rFonts w:hint="eastAsia"/>
-        </w:rPr>
-        <w:t>服</w:t>
-      </w:r>
-      <w:proofErr w:type="gramStart"/>
-      <w:r>
-        <w:rPr>
-          <w:rFonts w:hint="eastAsia"/>
-        </w:rPr>
-        <w:t>務</w:t>
-      </w:r>
-      <w:proofErr w:type="gramEnd"/>
-      <w:r>
-        <w:rPr>
-          <w:rFonts w:hint="eastAsia"/>
-        </w:rPr>
-        <w:t>器獲取回</w:t>
-      </w:r>
-      <w:proofErr w:type="gramStart"/>
-      <w:r>
-        <w:rPr>
-          <w:rFonts w:hint="eastAsia"/>
-        </w:rPr>
-        <w:t>來</w:t>
-      </w:r>
-      <w:proofErr w:type="gramEnd"/>
-      <w:r>
-        <w:rPr>
-          <w:rFonts w:hint="eastAsia"/>
-        </w:rPr>
-        <w:t>的。</w:t>
+        <w:t>① 客戶端與服務器之間的通信過程，分為請求-處理-響應三個步驟。</w:t>
+      </w:r>
+    </w:p>
+    <w:p>
+      <w:r>
+        <w:rPr>
+          <w:rFonts w:hint="eastAsia"/>
+        </w:rPr>
+        <w:t>② 網頁中的每一個資源，都是通過請求-處理-響應的方式從服務器獲取回來的。</w:t>
       </w:r>
     </w:p>
     <w:p>
@@ -1168,25 +680,7 @@
           <w:sz w:val="21"/>
           <w:szCs w:val="21"/>
         </w:rPr>
-        <w:t>用瀏覽器的開發</w:t>
-      </w:r>
-      <w:proofErr w:type="gramStart"/>
-      <w:r>
-        <w:rPr>
-          <w:rFonts w:hint="eastAsia"/>
-          <w:sz w:val="21"/>
-          <w:szCs w:val="21"/>
-        </w:rPr>
-        <w:t>者工具</w:t>
-      </w:r>
-      <w:proofErr w:type="gramEnd"/>
-      <w:r>
-        <w:rPr>
-          <w:rFonts w:hint="eastAsia"/>
-          <w:sz w:val="21"/>
-          <w:szCs w:val="21"/>
-        </w:rPr>
-        <w:t>分析通信過程</w:t>
+        <w:t>用瀏覽器的開發者工具分析通信過程</w:t>
       </w:r>
     </w:p>
     <w:p>
@@ -1269,57 +763,15 @@
         <w:rPr>
           <w:rFonts w:hint="eastAsia"/>
         </w:rPr>
-        <w:t>④ 選中Doc</w:t>
-      </w:r>
-      <w:proofErr w:type="gramStart"/>
-      <w:r>
-        <w:rPr>
-          <w:rFonts w:hint="eastAsia"/>
-        </w:rPr>
-        <w:t>標</w:t>
-      </w:r>
-      <w:proofErr w:type="gramEnd"/>
-      <w:r>
-        <w:rPr>
-          <w:rFonts w:hint="eastAsia"/>
-        </w:rPr>
-        <w:t>籤頁</w:t>
-      </w:r>
-    </w:p>
-    <w:p>
-      <w:r>
-        <w:rPr>
-          <w:rFonts w:hint="eastAsia"/>
-        </w:rPr>
-        <w:t>⑤ 刷新頁面，分析客</w:t>
-      </w:r>
-      <w:proofErr w:type="gramStart"/>
-      <w:r>
-        <w:rPr>
-          <w:rFonts w:hint="eastAsia"/>
-        </w:rPr>
-        <w:t>戶</w:t>
-      </w:r>
-      <w:proofErr w:type="gramEnd"/>
-      <w:r>
-        <w:rPr>
-          <w:rFonts w:hint="eastAsia"/>
-        </w:rPr>
-        <w:t>端與服</w:t>
-      </w:r>
-      <w:proofErr w:type="gramStart"/>
-      <w:r>
-        <w:rPr>
-          <w:rFonts w:hint="eastAsia"/>
-        </w:rPr>
-        <w:t>務</w:t>
-      </w:r>
-      <w:proofErr w:type="gramEnd"/>
-      <w:r>
-        <w:rPr>
-          <w:rFonts w:hint="eastAsia"/>
-        </w:rPr>
-        <w:t>器的通信過程</w:t>
+        <w:t>④ 選中Doc標籤頁</w:t>
+      </w:r>
+    </w:p>
+    <w:p>
+      <w:r>
+        <w:rPr>
+          <w:rFonts w:hint="eastAsia"/>
+        </w:rPr>
+        <w:t>⑤ 刷新頁面，分析客戶端與服務器的通信過程</w:t>
       </w:r>
     </w:p>
     <w:p/>
@@ -1352,25 +804,7 @@
           <w:sz w:val="21"/>
           <w:szCs w:val="21"/>
         </w:rPr>
-        <w:t>服</w:t>
-      </w:r>
-      <w:proofErr w:type="gramStart"/>
-      <w:r>
-        <w:rPr>
-          <w:rFonts w:hint="eastAsia"/>
-          <w:sz w:val="21"/>
-          <w:szCs w:val="21"/>
-        </w:rPr>
-        <w:t>務</w:t>
-      </w:r>
-      <w:proofErr w:type="gramEnd"/>
-      <w:r>
-        <w:rPr>
-          <w:rFonts w:hint="eastAsia"/>
-          <w:sz w:val="21"/>
-          <w:szCs w:val="21"/>
-        </w:rPr>
-        <w:t>器提供</w:t>
+        <w:t>服務器提供</w:t>
       </w:r>
       <w:r>
         <w:rPr>
@@ -1405,41 +839,13 @@
         </w:rPr>
         <w:t>（1）</w:t>
       </w:r>
-      <w:proofErr w:type="gramStart"/>
-      <w:r>
-        <w:rPr>
-          <w:rFonts w:hint="eastAsia"/>
-          <w:sz w:val="21"/>
-          <w:szCs w:val="21"/>
-        </w:rPr>
-        <w:t>務</w:t>
-      </w:r>
-      <w:proofErr w:type="gramEnd"/>
-      <w:r>
-        <w:rPr>
-          <w:rFonts w:hint="eastAsia"/>
-          <w:sz w:val="21"/>
-          <w:szCs w:val="21"/>
-        </w:rPr>
-        <w:t>器</w:t>
-      </w:r>
-      <w:proofErr w:type="gramStart"/>
-      <w:r>
-        <w:rPr>
-          <w:rFonts w:hint="eastAsia"/>
-          <w:sz w:val="21"/>
-          <w:szCs w:val="21"/>
-        </w:rPr>
-        <w:t>對外提供</w:t>
-      </w:r>
-      <w:proofErr w:type="gramEnd"/>
-      <w:r>
-        <w:rPr>
-          <w:rFonts w:hint="eastAsia"/>
-          <w:sz w:val="21"/>
-          <w:szCs w:val="21"/>
-        </w:rPr>
-        <w:t>了哪些資源</w:t>
+      <w:r>
+        <w:rPr>
+          <w:rFonts w:hint="eastAsia"/>
+          <w:sz w:val="21"/>
+          <w:szCs w:val="21"/>
+        </w:rPr>
+        <w:t>務器對外提供了哪些資源</w:t>
       </w:r>
     </w:p>
     <w:p>
@@ -1453,114 +859,22 @@
         <w:rPr>
           <w:rFonts w:hint="eastAsia"/>
         </w:rPr>
-        <w:t>文字</w:t>
-      </w:r>
-      <w:proofErr w:type="gramStart"/>
-      <w:r>
-        <w:rPr>
-          <w:rFonts w:hint="eastAsia"/>
-        </w:rPr>
-        <w:t>內</w:t>
-      </w:r>
-      <w:proofErr w:type="gramEnd"/>
-      <w:r>
-        <w:rPr>
-          <w:rFonts w:hint="eastAsia"/>
-        </w:rPr>
-        <w:t>容，image圖片，audio音頻，video視頻</w:t>
-      </w:r>
-      <w:r>
-        <w:rPr>
-          <w:rFonts w:hint="eastAsia"/>
-        </w:rPr>
-        <w:t>以外，網頁中的</w:t>
-      </w:r>
-      <w:proofErr w:type="gramStart"/>
-      <w:r>
-        <w:rPr>
-          <w:rFonts w:hint="eastAsia"/>
-        </w:rPr>
-        <w:t>數據</w:t>
-      </w:r>
-      <w:proofErr w:type="gramEnd"/>
-      <w:r>
-        <w:rPr>
-          <w:rFonts w:hint="eastAsia"/>
-        </w:rPr>
-        <w:t>也是服</w:t>
-      </w:r>
-      <w:proofErr w:type="gramStart"/>
-      <w:r>
-        <w:rPr>
-          <w:rFonts w:hint="eastAsia"/>
-        </w:rPr>
-        <w:t>務</w:t>
-      </w:r>
-      <w:proofErr w:type="gramEnd"/>
-      <w:r>
-        <w:rPr>
-          <w:rFonts w:hint="eastAsia"/>
-        </w:rPr>
-        <w:t>器</w:t>
-      </w:r>
-      <w:proofErr w:type="gramStart"/>
-      <w:r>
-        <w:rPr>
-          <w:rFonts w:hint="eastAsia"/>
-        </w:rPr>
-        <w:t>對外提供</w:t>
-      </w:r>
-      <w:proofErr w:type="gramEnd"/>
-      <w:r>
-        <w:rPr>
-          <w:rFonts w:hint="eastAsia"/>
-        </w:rPr>
-        <w:t>的</w:t>
-      </w:r>
-      <w:proofErr w:type="gramStart"/>
-      <w:r>
-        <w:rPr>
-          <w:rFonts w:hint="eastAsia"/>
-        </w:rPr>
-        <w:t>一</w:t>
-      </w:r>
-      <w:proofErr w:type="gramEnd"/>
-      <w:r>
-        <w:rPr>
-          <w:rFonts w:hint="eastAsia"/>
-        </w:rPr>
-        <w:t>種資源，例如股票</w:t>
-      </w:r>
-      <w:proofErr w:type="gramStart"/>
-      <w:r>
-        <w:rPr>
-          <w:rFonts w:hint="eastAsia"/>
-        </w:rPr>
-        <w:t>數據</w:t>
-      </w:r>
-      <w:proofErr w:type="gramEnd"/>
-      <w:r>
-        <w:rPr>
-          <w:rFonts w:hint="eastAsia"/>
-        </w:rPr>
-        <w:t>、個行業排行榜等。</w:t>
+        <w:t>文字內容，image圖片，audio音頻，video視頻</w:t>
+      </w:r>
+      <w:r>
+        <w:rPr>
+          <w:rFonts w:hint="eastAsia"/>
+        </w:rPr>
+        <w:t>以外，網頁中的數據也是服務器對外提供的一種資源，例如股票數據、個行業排行榜等。</w:t>
       </w:r>
     </w:p>
     <w:p/>
     <w:p>
-      <w:proofErr w:type="gramStart"/>
-      <w:r>
-        <w:rPr>
-          <w:rFonts w:hint="eastAsia"/>
-        </w:rPr>
-        <w:t>數據</w:t>
-      </w:r>
-      <w:proofErr w:type="gramEnd"/>
-      <w:r>
-        <w:rPr>
-          <w:rFonts w:hint="eastAsia"/>
-        </w:rPr>
-        <w:t>是網頁的靈魂</w:t>
+      <w:r>
+        <w:rPr>
+          <w:rFonts w:hint="eastAsia"/>
+        </w:rPr>
+        <w:t>數據是網頁的靈魂</w:t>
       </w:r>
       <w:r>
         <w:rPr>
@@ -1591,71 +905,15 @@
         <w:rPr>
           <w:rFonts w:hint="eastAsia"/>
         </w:rPr>
-        <w:t>JavaScript是網頁的行</w:t>
-      </w:r>
-      <w:proofErr w:type="gramStart"/>
-      <w:r>
-        <w:rPr>
-          <w:rFonts w:hint="eastAsia"/>
-        </w:rPr>
-        <w:t>為</w:t>
-      </w:r>
-      <w:proofErr w:type="gramEnd"/>
-      <w:r>
-        <w:rPr>
-          <w:rFonts w:hint="eastAsia"/>
-        </w:rPr>
-        <w:t>。</w:t>
-      </w:r>
-    </w:p>
-    <w:p>
-      <w:r>
-        <w:rPr>
-          <w:rFonts w:hint="eastAsia"/>
-        </w:rPr>
-        <w:t>骨架、顏值、行</w:t>
-      </w:r>
-      <w:proofErr w:type="gramStart"/>
-      <w:r>
-        <w:rPr>
-          <w:rFonts w:hint="eastAsia"/>
-        </w:rPr>
-        <w:t>為</w:t>
-      </w:r>
-      <w:proofErr w:type="gramEnd"/>
-      <w:r>
-        <w:rPr>
-          <w:rFonts w:hint="eastAsia"/>
-        </w:rPr>
-        <w:t>都</w:t>
-      </w:r>
-      <w:proofErr w:type="gramStart"/>
-      <w:r>
-        <w:rPr>
-          <w:rFonts w:hint="eastAsia"/>
-        </w:rPr>
-        <w:t>為數據</w:t>
-      </w:r>
-      <w:proofErr w:type="gramEnd"/>
-      <w:r>
-        <w:rPr>
-          <w:rFonts w:hint="eastAsia"/>
-        </w:rPr>
-        <w:t>服</w:t>
-      </w:r>
-      <w:proofErr w:type="gramStart"/>
-      <w:r>
-        <w:rPr>
-          <w:rFonts w:hint="eastAsia"/>
-        </w:rPr>
-        <w:t>務</w:t>
-      </w:r>
-      <w:proofErr w:type="gramEnd"/>
-      <w:r>
-        <w:rPr>
-          <w:rFonts w:hint="eastAsia"/>
-        </w:rPr>
-        <w:t>。</w:t>
+        <w:t>JavaScript是網頁的行為。</w:t>
+      </w:r>
+    </w:p>
+    <w:p>
+      <w:r>
+        <w:rPr>
+          <w:rFonts w:hint="eastAsia"/>
+        </w:rPr>
+        <w:t>骨架、顏值、行為都為數據服務。</w:t>
       </w:r>
     </w:p>
     <w:p/>
@@ -1681,25 +939,7 @@
           <w:sz w:val="21"/>
           <w:szCs w:val="21"/>
         </w:rPr>
-        <w:t>網頁中如何請求</w:t>
-      </w:r>
-      <w:proofErr w:type="gramStart"/>
-      <w:r>
-        <w:rPr>
-          <w:rFonts w:hint="eastAsia"/>
-          <w:sz w:val="21"/>
-          <w:szCs w:val="21"/>
-        </w:rPr>
-        <w:t>數據</w:t>
-      </w:r>
-      <w:proofErr w:type="gramEnd"/>
-      <w:r>
-        <w:rPr>
-          <w:rFonts w:hint="eastAsia"/>
-          <w:sz w:val="21"/>
-          <w:szCs w:val="21"/>
-        </w:rPr>
-        <w:t>？</w:t>
+        <w:t>網頁中如何請求數據？</w:t>
       </w:r>
     </w:p>
     <w:p/>
@@ -1708,37 +948,8 @@
         <w:rPr>
           <w:rFonts w:hint="eastAsia"/>
         </w:rPr>
-        <w:t>如果要在網頁中請求服</w:t>
-      </w:r>
-      <w:proofErr w:type="gramStart"/>
-      <w:r>
-        <w:rPr>
-          <w:rFonts w:hint="eastAsia"/>
-        </w:rPr>
-        <w:t>務</w:t>
-      </w:r>
-      <w:proofErr w:type="gramEnd"/>
-      <w:r>
-        <w:rPr>
-          <w:rFonts w:hint="eastAsia"/>
-        </w:rPr>
-        <w:t>器上的</w:t>
-      </w:r>
-      <w:proofErr w:type="gramStart"/>
-      <w:r>
-        <w:rPr>
-          <w:rFonts w:hint="eastAsia"/>
-        </w:rPr>
-        <w:t>數據</w:t>
-      </w:r>
-      <w:proofErr w:type="gramEnd"/>
-      <w:r>
-        <w:rPr>
-          <w:rFonts w:hint="eastAsia"/>
-        </w:rPr>
-        <w:t>資源，需要用到</w:t>
-      </w:r>
-      <w:proofErr w:type="spellStart"/>
+        <w:t>如果要在網頁中請求服務器上的數據資源，需要用到</w:t>
+      </w:r>
       <w:r>
         <w:t>XML</w:t>
       </w:r>
@@ -1746,26 +957,10 @@
         <w:rPr>
           <w:rFonts w:hint="eastAsia"/>
         </w:rPr>
-        <w:t>HttpRequest</w:t>
-      </w:r>
-      <w:proofErr w:type="spellEnd"/>
-      <w:proofErr w:type="gramStart"/>
-      <w:r>
-        <w:rPr>
-          <w:rFonts w:hint="eastAsia"/>
-        </w:rPr>
-        <w:t>對象</w:t>
-      </w:r>
-      <w:proofErr w:type="gramEnd"/>
-      <w:r>
-        <w:rPr>
-          <w:rFonts w:hint="eastAsia"/>
-        </w:rPr>
-        <w:t>。</w:t>
-      </w:r>
-    </w:p>
-    <w:p>
-      <w:proofErr w:type="spellStart"/>
+        <w:t>HttpRequest對象。</w:t>
+      </w:r>
+    </w:p>
+    <w:p>
       <w:r>
         <w:t>XML</w:t>
       </w:r>
@@ -1773,113 +968,43 @@
         <w:rPr>
           <w:rFonts w:hint="eastAsia"/>
         </w:rPr>
-        <w:t>HttpRequest</w:t>
-      </w:r>
-      <w:proofErr w:type="spellEnd"/>
-      <w:r>
-        <w:rPr>
-          <w:rFonts w:hint="eastAsia"/>
-        </w:rPr>
-        <w:t>（簡稱</w:t>
-      </w:r>
-      <w:proofErr w:type="spellStart"/>
+        <w:t>HttpRequest（簡稱xhr）是瀏覽器提供的js成員，通過它，可以請求服務器上的數據資源。</w:t>
+      </w:r>
+    </w:p>
+    <w:p>
+      <w:r>
+        <w:rPr>
+          <w:rFonts w:hint="eastAsia"/>
+        </w:rPr>
+        <w:t>最簡單的用法 var</w:t>
+      </w:r>
+      <w:r>
+        <w:t xml:space="preserve"> </w:t>
+      </w:r>
       <w:r>
         <w:rPr>
           <w:rFonts w:hint="eastAsia"/>
         </w:rPr>
         <w:t>xhr</w:t>
       </w:r>
-      <w:proofErr w:type="spellEnd"/>
-      <w:r>
-        <w:rPr>
-          <w:rFonts w:hint="eastAsia"/>
-        </w:rPr>
-        <w:t>）是瀏覽器提供的</w:t>
-      </w:r>
-      <w:proofErr w:type="spellStart"/>
-      <w:r>
-        <w:rPr>
-          <w:rFonts w:hint="eastAsia"/>
-        </w:rPr>
-        <w:t>js</w:t>
-      </w:r>
-      <w:proofErr w:type="spellEnd"/>
-      <w:r>
-        <w:rPr>
-          <w:rFonts w:hint="eastAsia"/>
-        </w:rPr>
-        <w:t>成員，通過它，可以請求服</w:t>
-      </w:r>
-      <w:proofErr w:type="gramStart"/>
-      <w:r>
-        <w:rPr>
-          <w:rFonts w:hint="eastAsia"/>
-        </w:rPr>
-        <w:t>務</w:t>
-      </w:r>
-      <w:proofErr w:type="gramEnd"/>
-      <w:r>
-        <w:rPr>
-          <w:rFonts w:hint="eastAsia"/>
-        </w:rPr>
-        <w:t>器上的</w:t>
-      </w:r>
-      <w:proofErr w:type="gramStart"/>
-      <w:r>
-        <w:rPr>
-          <w:rFonts w:hint="eastAsia"/>
-        </w:rPr>
-        <w:t>數據</w:t>
-      </w:r>
-      <w:proofErr w:type="gramEnd"/>
-      <w:r>
-        <w:rPr>
-          <w:rFonts w:hint="eastAsia"/>
-        </w:rPr>
-        <w:t>資源。</w:t>
-      </w:r>
-    </w:p>
-    <w:p>
-      <w:r>
-        <w:rPr>
-          <w:rFonts w:hint="eastAsia"/>
-        </w:rPr>
-        <w:t>最簡</w:t>
-      </w:r>
-      <w:proofErr w:type="gramStart"/>
-      <w:r>
-        <w:rPr>
-          <w:rFonts w:hint="eastAsia"/>
-        </w:rPr>
-        <w:t>單</w:t>
-      </w:r>
-      <w:proofErr w:type="gramEnd"/>
-      <w:r>
-        <w:rPr>
-          <w:rFonts w:hint="eastAsia"/>
-        </w:rPr>
-        <w:t>的用法 var</w:t>
+      <w:r>
+        <w:t>O</w:t>
+      </w:r>
+      <w:r>
+        <w:rPr>
+          <w:rFonts w:hint="eastAsia"/>
+        </w:rPr>
+        <w:t>bj</w:t>
       </w:r>
       <w:r>
         <w:t xml:space="preserve"> </w:t>
       </w:r>
-      <w:proofErr w:type="spellStart"/>
-      <w:r>
-        <w:rPr>
-          <w:rFonts w:hint="eastAsia"/>
-        </w:rPr>
-        <w:t>xhr</w:t>
-      </w:r>
-      <w:r>
-        <w:t>O</w:t>
-      </w:r>
-      <w:r>
-        <w:rPr>
-          <w:rFonts w:hint="eastAsia"/>
-        </w:rPr>
-        <w:t>bj</w:t>
-      </w:r>
-      <w:proofErr w:type="spellEnd"/>
+      <w:r>
+        <w:rPr>
+          <w:rFonts w:hint="eastAsia"/>
+        </w:rPr>
+        <w:t>=</w:t>
+      </w:r>
       <w:r>
         <w:t xml:space="preserve"> </w:t>
       </w:r>
@@ -1887,23 +1012,10 @@
         <w:rPr>
           <w:rFonts w:hint="eastAsia"/>
         </w:rPr>
-        <w:t>=</w:t>
-      </w:r>
-      <w:r>
-        <w:t xml:space="preserve"> </w:t>
-      </w:r>
-      <w:r>
-        <w:rPr>
-          <w:rFonts w:hint="eastAsia"/>
-        </w:rPr>
         <w:t>new</w:t>
       </w:r>
       <w:r>
-        <w:t xml:space="preserve"> </w:t>
-      </w:r>
-      <w:proofErr w:type="spellStart"/>
-      <w:r>
-        <w:t>XMLH</w:t>
+        <w:t xml:space="preserve"> XMLH</w:t>
       </w:r>
       <w:r>
         <w:rPr>
@@ -1911,7 +1023,6 @@
         </w:rPr>
         <w:t>ttpRequest</w:t>
       </w:r>
-      <w:proofErr w:type="spellEnd"/>
       <w:r>
         <w:t>()</w:t>
       </w:r>
@@ -1961,77 +1072,7 @@
         <w:rPr>
           <w:rFonts w:hint="eastAsia"/>
         </w:rPr>
-        <w:t>客</w:t>
-      </w:r>
-      <w:proofErr w:type="gramStart"/>
-      <w:r>
-        <w:rPr>
-          <w:rFonts w:hint="eastAsia"/>
-        </w:rPr>
-        <w:t>戶</w:t>
-      </w:r>
-      <w:proofErr w:type="gramEnd"/>
-      <w:r>
-        <w:rPr>
-          <w:rFonts w:hint="eastAsia"/>
-        </w:rPr>
-        <w:t>端請求服</w:t>
-      </w:r>
-      <w:proofErr w:type="gramStart"/>
-      <w:r>
-        <w:rPr>
-          <w:rFonts w:hint="eastAsia"/>
-        </w:rPr>
-        <w:t>務</w:t>
-      </w:r>
-      <w:proofErr w:type="gramEnd"/>
-      <w:r>
-        <w:rPr>
-          <w:rFonts w:hint="eastAsia"/>
-        </w:rPr>
-        <w:t>器時，請求的方式有很多種，最常見的</w:t>
-      </w:r>
-      <w:proofErr w:type="gramStart"/>
-      <w:r>
-        <w:rPr>
-          <w:rFonts w:hint="eastAsia"/>
-        </w:rPr>
-        <w:t>兩</w:t>
-      </w:r>
-      <w:proofErr w:type="gramEnd"/>
-      <w:r>
-        <w:rPr>
-          <w:rFonts w:hint="eastAsia"/>
-        </w:rPr>
-        <w:t>種請</w:t>
-      </w:r>
-      <w:proofErr w:type="gramStart"/>
-      <w:r>
-        <w:rPr>
-          <w:rFonts w:hint="eastAsia"/>
-        </w:rPr>
-        <w:t>求方式</w:t>
-      </w:r>
-      <w:proofErr w:type="gramEnd"/>
-      <w:r>
-        <w:rPr>
-          <w:rFonts w:hint="eastAsia"/>
-        </w:rPr>
-        <w:t>分別</w:t>
-      </w:r>
-      <w:proofErr w:type="gramStart"/>
-      <w:r>
-        <w:rPr>
-          <w:rFonts w:hint="eastAsia"/>
-        </w:rPr>
-        <w:t>為</w:t>
-      </w:r>
-      <w:proofErr w:type="gramEnd"/>
-      <w:r>
-        <w:rPr>
-          <w:rFonts w:hint="eastAsia"/>
-        </w:rPr>
-        <w:t>get和post請求。</w:t>
+        <w:t>客戶端請求服務器時，請求的方式有很多種，最常見的兩種請求方式分別為get和post請求。</w:t>
       </w:r>
     </w:p>
     <w:p>
@@ -2047,49 +1088,7 @@
         <w:rPr>
           <w:rFonts w:hint="eastAsia"/>
         </w:rPr>
-        <w:t>get請求通常</w:t>
-      </w:r>
-      <w:proofErr w:type="gramStart"/>
-      <w:r>
-        <w:rPr>
-          <w:rFonts w:hint="eastAsia"/>
-        </w:rPr>
-        <w:t>用於</w:t>
-      </w:r>
-      <w:proofErr w:type="gramEnd"/>
-      <w:r>
-        <w:rPr>
-          <w:rFonts w:hint="eastAsia"/>
-        </w:rPr>
-        <w:t>獲取服</w:t>
-      </w:r>
-      <w:proofErr w:type="gramStart"/>
-      <w:r>
-        <w:rPr>
-          <w:rFonts w:hint="eastAsia"/>
-        </w:rPr>
-        <w:t>務</w:t>
-      </w:r>
-      <w:proofErr w:type="gramEnd"/>
-      <w:r>
-        <w:rPr>
-          <w:rFonts w:hint="eastAsia"/>
-        </w:rPr>
-        <w:t>端資源（向服</w:t>
-      </w:r>
-      <w:proofErr w:type="gramStart"/>
-      <w:r>
-        <w:rPr>
-          <w:rFonts w:hint="eastAsia"/>
-        </w:rPr>
-        <w:t>務</w:t>
-      </w:r>
-      <w:proofErr w:type="gramEnd"/>
-      <w:r>
-        <w:rPr>
-          <w:rFonts w:hint="eastAsia"/>
-        </w:rPr>
-        <w:t>器要資源）</w:t>
+        <w:t>get請求通常用於獲取服務端資源（向服務器要資源）</w:t>
       </w:r>
     </w:p>
     <w:p>
@@ -2101,21 +1100,7 @@
         <w:rPr>
           <w:rFonts w:hint="eastAsia"/>
         </w:rPr>
-        <w:t>如根</w:t>
-      </w:r>
-      <w:proofErr w:type="gramStart"/>
-      <w:r>
-        <w:rPr>
-          <w:rFonts w:hint="eastAsia"/>
-        </w:rPr>
-        <w:t>據</w:t>
-      </w:r>
-      <w:proofErr w:type="gramEnd"/>
-      <w:r>
-        <w:rPr>
-          <w:rFonts w:hint="eastAsia"/>
-        </w:rPr>
-        <w:t>U</w:t>
+        <w:t>如根據U</w:t>
       </w:r>
       <w:r>
         <w:t>RL</w:t>
@@ -2124,35 +1109,7 @@
         <w:rPr>
           <w:rFonts w:hint="eastAsia"/>
         </w:rPr>
-        <w:t>地址，</w:t>
-      </w:r>
-      <w:proofErr w:type="gramStart"/>
-      <w:r>
-        <w:rPr>
-          <w:rFonts w:hint="eastAsia"/>
-        </w:rPr>
-        <w:t>從</w:t>
-      </w:r>
-      <w:proofErr w:type="gramEnd"/>
-      <w:r>
-        <w:rPr>
-          <w:rFonts w:hint="eastAsia"/>
-        </w:rPr>
-        <w:t>服</w:t>
-      </w:r>
-      <w:proofErr w:type="gramStart"/>
-      <w:r>
-        <w:rPr>
-          <w:rFonts w:hint="eastAsia"/>
-        </w:rPr>
-        <w:t>務</w:t>
-      </w:r>
-      <w:proofErr w:type="gramEnd"/>
-      <w:r>
-        <w:rPr>
-          <w:rFonts w:hint="eastAsia"/>
-        </w:rPr>
-        <w:t>器獲取H</w:t>
+        <w:t>地址，從服務器獲取H</w:t>
       </w:r>
       <w:r>
         <w:t>TML</w:t>
@@ -2179,21 +1136,7 @@
         <w:rPr>
           <w:rFonts w:hint="eastAsia"/>
         </w:rPr>
-        <w:t>文件、圖片文件、</w:t>
-      </w:r>
-      <w:proofErr w:type="gramStart"/>
-      <w:r>
-        <w:rPr>
-          <w:rFonts w:hint="eastAsia"/>
-        </w:rPr>
-        <w:t>數據</w:t>
-      </w:r>
-      <w:proofErr w:type="gramEnd"/>
-      <w:r>
-        <w:rPr>
-          <w:rFonts w:hint="eastAsia"/>
-        </w:rPr>
-        <w:t>資源等。</w:t>
+        <w:t>文件、圖片文件、數據資源等。</w:t>
       </w:r>
     </w:p>
     <w:p>
@@ -2209,63 +1152,7 @@
         <w:rPr>
           <w:rFonts w:hint="eastAsia"/>
         </w:rPr>
-        <w:t>post請求通常</w:t>
-      </w:r>
-      <w:proofErr w:type="gramStart"/>
-      <w:r>
-        <w:rPr>
-          <w:rFonts w:hint="eastAsia"/>
-        </w:rPr>
-        <w:t>用於</w:t>
-      </w:r>
-      <w:proofErr w:type="gramEnd"/>
-      <w:r>
-        <w:rPr>
-          <w:rFonts w:hint="eastAsia"/>
-        </w:rPr>
-        <w:t>向服</w:t>
-      </w:r>
-      <w:proofErr w:type="gramStart"/>
-      <w:r>
-        <w:rPr>
-          <w:rFonts w:hint="eastAsia"/>
-        </w:rPr>
-        <w:t>務</w:t>
-      </w:r>
-      <w:proofErr w:type="gramEnd"/>
-      <w:r>
-        <w:rPr>
-          <w:rFonts w:hint="eastAsia"/>
-        </w:rPr>
-        <w:t>器提交</w:t>
-      </w:r>
-      <w:proofErr w:type="gramStart"/>
-      <w:r>
-        <w:rPr>
-          <w:rFonts w:hint="eastAsia"/>
-        </w:rPr>
-        <w:t>數據</w:t>
-      </w:r>
-      <w:proofErr w:type="gramEnd"/>
-      <w:r>
-        <w:rPr>
-          <w:rFonts w:hint="eastAsia"/>
-        </w:rPr>
-        <w:t>（往服</w:t>
-      </w:r>
-      <w:proofErr w:type="gramStart"/>
-      <w:r>
-        <w:rPr>
-          <w:rFonts w:hint="eastAsia"/>
-        </w:rPr>
-        <w:t>務</w:t>
-      </w:r>
-      <w:proofErr w:type="gramEnd"/>
-      <w:r>
-        <w:rPr>
-          <w:rFonts w:hint="eastAsia"/>
-        </w:rPr>
-        <w:t>器發送資源）</w:t>
+        <w:t>post請求通常用於向服務器提交數據（往服務器發送資源）</w:t>
       </w:r>
     </w:p>
     <w:p>
@@ -2277,119 +1164,7 @@
         <w:rPr>
           <w:rFonts w:hint="eastAsia"/>
         </w:rPr>
-        <w:t>如登錄時向服</w:t>
-      </w:r>
-      <w:proofErr w:type="gramStart"/>
-      <w:r>
-        <w:rPr>
-          <w:rFonts w:hint="eastAsia"/>
-        </w:rPr>
-        <w:t>務</w:t>
-      </w:r>
-      <w:proofErr w:type="gramEnd"/>
-      <w:r>
-        <w:rPr>
-          <w:rFonts w:hint="eastAsia"/>
-        </w:rPr>
-        <w:t>器提交的登錄信息、註</w:t>
-      </w:r>
-      <w:proofErr w:type="gramStart"/>
-      <w:r>
-        <w:rPr>
-          <w:rFonts w:hint="eastAsia"/>
-        </w:rPr>
-        <w:t>冊</w:t>
-      </w:r>
-      <w:proofErr w:type="gramEnd"/>
-      <w:r>
-        <w:rPr>
-          <w:rFonts w:hint="eastAsia"/>
-        </w:rPr>
-        <w:t>時向服</w:t>
-      </w:r>
-      <w:proofErr w:type="gramStart"/>
-      <w:r>
-        <w:rPr>
-          <w:rFonts w:hint="eastAsia"/>
-        </w:rPr>
-        <w:t>務</w:t>
-      </w:r>
-      <w:proofErr w:type="gramEnd"/>
-      <w:r>
-        <w:rPr>
-          <w:rFonts w:hint="eastAsia"/>
-        </w:rPr>
-        <w:t>器提交的註</w:t>
-      </w:r>
-      <w:proofErr w:type="gramStart"/>
-      <w:r>
-        <w:rPr>
-          <w:rFonts w:hint="eastAsia"/>
-        </w:rPr>
-        <w:t>冊</w:t>
-      </w:r>
-      <w:proofErr w:type="gramEnd"/>
-      <w:r>
-        <w:rPr>
-          <w:rFonts w:hint="eastAsia"/>
-        </w:rPr>
-        <w:t>信息、添加用</w:t>
-      </w:r>
-      <w:proofErr w:type="gramStart"/>
-      <w:r>
-        <w:rPr>
-          <w:rFonts w:hint="eastAsia"/>
-        </w:rPr>
-        <w:t>戶</w:t>
-      </w:r>
-      <w:proofErr w:type="gramEnd"/>
-      <w:r>
-        <w:rPr>
-          <w:rFonts w:hint="eastAsia"/>
-        </w:rPr>
-        <w:t>時向服</w:t>
-      </w:r>
-      <w:proofErr w:type="gramStart"/>
-      <w:r>
-        <w:rPr>
-          <w:rFonts w:hint="eastAsia"/>
-        </w:rPr>
-        <w:t>務</w:t>
-      </w:r>
-      <w:proofErr w:type="gramEnd"/>
-      <w:r>
-        <w:rPr>
-          <w:rFonts w:hint="eastAsia"/>
-        </w:rPr>
-        <w:t>器提交的用</w:t>
-      </w:r>
-      <w:proofErr w:type="gramStart"/>
-      <w:r>
-        <w:rPr>
-          <w:rFonts w:hint="eastAsia"/>
-        </w:rPr>
-        <w:t>戶</w:t>
-      </w:r>
-      <w:proofErr w:type="gramEnd"/>
-      <w:r>
-        <w:rPr>
-          <w:rFonts w:hint="eastAsia"/>
-        </w:rPr>
-        <w:t>信息等各種</w:t>
-      </w:r>
-      <w:proofErr w:type="gramStart"/>
-      <w:r>
-        <w:rPr>
-          <w:rFonts w:hint="eastAsia"/>
-        </w:rPr>
-        <w:t>數據</w:t>
-      </w:r>
-      <w:proofErr w:type="gramEnd"/>
-      <w:r>
-        <w:rPr>
-          <w:rFonts w:hint="eastAsia"/>
-        </w:rPr>
-        <w:t>的提交操作</w:t>
+        <w:t>如登錄時向服務器提交的登錄信息、註冊時向服務器提交的註冊信息、添加用戶時向服務器提交的用戶信息等各種數據的提交操作</w:t>
       </w:r>
       <w:r>
         <w:rPr>
@@ -2514,7 +1289,6 @@
         </w:rPr>
         <w:t>通俗的理解：在網頁中利用</w:t>
       </w:r>
-      <w:proofErr w:type="spellStart"/>
       <w:r>
         <w:t>XML</w:t>
       </w:r>
@@ -2522,50 +1296,7 @@
         <w:rPr>
           <w:rFonts w:hint="eastAsia"/>
         </w:rPr>
-        <w:t>HttpRequest</w:t>
-      </w:r>
-      <w:proofErr w:type="spellEnd"/>
-      <w:proofErr w:type="gramStart"/>
-      <w:r>
-        <w:rPr>
-          <w:rFonts w:hint="eastAsia"/>
-        </w:rPr>
-        <w:t>對象</w:t>
-      </w:r>
-      <w:proofErr w:type="gramEnd"/>
-      <w:r>
-        <w:rPr>
-          <w:rFonts w:hint="eastAsia"/>
-        </w:rPr>
-        <w:t>和服</w:t>
-      </w:r>
-      <w:proofErr w:type="gramStart"/>
-      <w:r>
-        <w:rPr>
-          <w:rFonts w:hint="eastAsia"/>
-        </w:rPr>
-        <w:t>務</w:t>
-      </w:r>
-      <w:proofErr w:type="gramEnd"/>
-      <w:r>
-        <w:rPr>
-          <w:rFonts w:hint="eastAsia"/>
-        </w:rPr>
-        <w:t>器進行</w:t>
-      </w:r>
-      <w:proofErr w:type="gramStart"/>
-      <w:r>
-        <w:rPr>
-          <w:rFonts w:hint="eastAsia"/>
-        </w:rPr>
-        <w:t>數據</w:t>
-      </w:r>
-      <w:proofErr w:type="gramEnd"/>
-      <w:r>
-        <w:rPr>
-          <w:rFonts w:hint="eastAsia"/>
-        </w:rPr>
-        <w:t>交互的方式，就是Ajax。</w:t>
+        <w:t>HttpRequest對象和服務器進行數據交互的方式，就是Ajax。</w:t>
       </w:r>
     </w:p>
     <w:p>
@@ -2582,75 +1313,15 @@
           <w:sz w:val="21"/>
           <w:szCs w:val="21"/>
         </w:rPr>
-        <w:t>（2）</w:t>
-      </w:r>
-      <w:proofErr w:type="gramStart"/>
-      <w:r>
-        <w:rPr>
-          <w:rFonts w:hint="eastAsia"/>
-          <w:sz w:val="21"/>
-          <w:szCs w:val="21"/>
-        </w:rPr>
-        <w:t>為</w:t>
-      </w:r>
-      <w:proofErr w:type="gramEnd"/>
-      <w:r>
-        <w:rPr>
-          <w:rFonts w:hint="eastAsia"/>
-          <w:sz w:val="21"/>
-          <w:szCs w:val="21"/>
-        </w:rPr>
-        <w:t>什麼要學Ajax</w:t>
-      </w:r>
-    </w:p>
-    <w:p>
-      <w:r>
-        <w:rPr>
-          <w:rFonts w:hint="eastAsia"/>
-        </w:rPr>
-        <w:t>之前所學的技術，只能把網頁做得更美觀漂亮，或者添加一些</w:t>
-      </w:r>
-      <w:proofErr w:type="gramStart"/>
-      <w:r>
-        <w:rPr>
-          <w:rFonts w:hint="eastAsia"/>
-        </w:rPr>
-        <w:t>動</w:t>
-      </w:r>
-      <w:proofErr w:type="gramEnd"/>
-      <w:r>
-        <w:rPr>
-          <w:rFonts w:hint="eastAsia"/>
-        </w:rPr>
-        <w:t>畫效果。而Ajax可以讓我們輕鬆實現網頁與服</w:t>
-      </w:r>
-      <w:proofErr w:type="gramStart"/>
-      <w:r>
-        <w:rPr>
-          <w:rFonts w:hint="eastAsia"/>
-        </w:rPr>
-        <w:t>務</w:t>
-      </w:r>
-      <w:proofErr w:type="gramEnd"/>
-      <w:r>
-        <w:rPr>
-          <w:rFonts w:hint="eastAsia"/>
-        </w:rPr>
-        <w:t>器之間的</w:t>
-      </w:r>
-      <w:proofErr w:type="gramStart"/>
-      <w:r>
-        <w:rPr>
-          <w:rFonts w:hint="eastAsia"/>
-        </w:rPr>
-        <w:t>數據</w:t>
-      </w:r>
-      <w:proofErr w:type="gramEnd"/>
-      <w:r>
-        <w:rPr>
-          <w:rFonts w:hint="eastAsia"/>
-        </w:rPr>
-        <w:t>交互。</w:t>
+        <w:t>（2）為什麼要學Ajax</w:t>
+      </w:r>
+    </w:p>
+    <w:p>
+      <w:r>
+        <w:rPr>
+          <w:rFonts w:hint="eastAsia"/>
+        </w:rPr>
+        <w:t>之前所學的技術，只能把網頁做得更美觀漂亮，或者添加一些動畫效果。而Ajax可以讓我們輕鬆實現網頁與服務器之間的數據交互。</w:t>
       </w:r>
     </w:p>
     <w:p>
@@ -2678,7 +1349,7 @@
                     </pic:cNvPicPr>
                   </pic:nvPicPr>
                   <pic:blipFill>
-                    <a:blip r:embed="rId8">
+                    <a:blip r:embed="rId10">
                       <a:extLst>
                         <a:ext uri="{28A0092B-C50C-407E-A947-70E740481C1C}">
                           <a14:useLocalDpi xmlns:a14="http://schemas.microsoft.com/office/drawing/2010/main" val="0"/>
@@ -2745,135 +1416,15 @@
           <w:sz w:val="21"/>
           <w:szCs w:val="21"/>
         </w:rPr>
-        <w:t>）Ajax的典型</w:t>
-      </w:r>
-      <w:proofErr w:type="gramStart"/>
-      <w:r>
-        <w:rPr>
-          <w:rFonts w:hint="eastAsia"/>
-          <w:sz w:val="21"/>
-          <w:szCs w:val="21"/>
-        </w:rPr>
-        <w:t>應</w:t>
-      </w:r>
-      <w:proofErr w:type="gramEnd"/>
-      <w:r>
-        <w:rPr>
-          <w:rFonts w:hint="eastAsia"/>
-          <w:sz w:val="21"/>
-          <w:szCs w:val="21"/>
-        </w:rPr>
-        <w:t>用</w:t>
-      </w:r>
-      <w:proofErr w:type="gramStart"/>
-      <w:r>
-        <w:rPr>
-          <w:rFonts w:hint="eastAsia"/>
-          <w:sz w:val="21"/>
-          <w:szCs w:val="21"/>
-        </w:rPr>
-        <w:t>場</w:t>
-      </w:r>
-      <w:proofErr w:type="gramEnd"/>
-      <w:r>
-        <w:rPr>
-          <w:rFonts w:hint="eastAsia"/>
-          <w:sz w:val="21"/>
-          <w:szCs w:val="21"/>
-        </w:rPr>
-        <w:t>景</w:t>
-      </w:r>
-    </w:p>
-    <w:p>
-      <w:r>
-        <w:rPr>
-          <w:rFonts w:hint="eastAsia"/>
-        </w:rPr>
-        <w:t>用</w:t>
-      </w:r>
-      <w:proofErr w:type="gramStart"/>
-      <w:r>
-        <w:rPr>
-          <w:rFonts w:hint="eastAsia"/>
-        </w:rPr>
-        <w:t>戶</w:t>
-      </w:r>
-      <w:proofErr w:type="gramEnd"/>
-      <w:r>
-        <w:rPr>
-          <w:rFonts w:hint="eastAsia"/>
-        </w:rPr>
-        <w:t>名檢測：註</w:t>
-      </w:r>
-      <w:proofErr w:type="gramStart"/>
-      <w:r>
-        <w:rPr>
-          <w:rFonts w:hint="eastAsia"/>
-        </w:rPr>
-        <w:t>冊</w:t>
-      </w:r>
-      <w:proofErr w:type="gramEnd"/>
-      <w:r>
-        <w:rPr>
-          <w:rFonts w:hint="eastAsia"/>
-        </w:rPr>
-        <w:t>用</w:t>
-      </w:r>
-      <w:proofErr w:type="gramStart"/>
-      <w:r>
-        <w:rPr>
-          <w:rFonts w:hint="eastAsia"/>
-        </w:rPr>
-        <w:t>戶</w:t>
-      </w:r>
-      <w:proofErr w:type="gramEnd"/>
-      <w:r>
-        <w:rPr>
-          <w:rFonts w:hint="eastAsia"/>
-        </w:rPr>
-        <w:t>時，通過Ajax的形式，</w:t>
-      </w:r>
-      <w:proofErr w:type="gramStart"/>
-      <w:r>
-        <w:rPr>
-          <w:rFonts w:hint="eastAsia"/>
-        </w:rPr>
-        <w:t>動</w:t>
-      </w:r>
-      <w:proofErr w:type="gramEnd"/>
-      <w:r>
-        <w:rPr>
-          <w:rFonts w:hint="eastAsia"/>
-        </w:rPr>
-        <w:t>態檢測用</w:t>
-      </w:r>
-      <w:proofErr w:type="gramStart"/>
-      <w:r>
-        <w:rPr>
-          <w:rFonts w:hint="eastAsia"/>
-        </w:rPr>
-        <w:t>戶</w:t>
-      </w:r>
-      <w:proofErr w:type="gramEnd"/>
-      <w:r>
-        <w:rPr>
-          <w:rFonts w:hint="eastAsia"/>
-        </w:rPr>
-        <w:t>名是否被</w:t>
-      </w:r>
-      <w:proofErr w:type="gramStart"/>
-      <w:r>
-        <w:rPr>
-          <w:rFonts w:hint="eastAsia"/>
-        </w:rPr>
-        <w:t>佔</w:t>
-      </w:r>
-      <w:proofErr w:type="gramEnd"/>
-      <w:r>
-        <w:rPr>
-          <w:rFonts w:hint="eastAsia"/>
-        </w:rPr>
-        <w:t>用。</w:t>
+        <w:t>）Ajax的典型應用場景</w:t>
+      </w:r>
+    </w:p>
+    <w:p>
+      <w:r>
+        <w:rPr>
+          <w:rFonts w:hint="eastAsia"/>
+        </w:rPr>
+        <w:t>用戶名檢測：註冊用戶時，通過Ajax的形式，動態檢測用戶名是否被佔用。</w:t>
       </w:r>
     </w:p>
     <w:p>
@@ -2911,7 +1462,7 @@
                     </pic:cNvPicPr>
                   </pic:nvPicPr>
                   <pic:blipFill>
-                    <a:blip r:embed="rId9"/>
+                    <a:blip r:embed="rId11"/>
                     <a:stretch>
                       <a:fillRect/>
                     </a:stretch>
@@ -2935,15 +1486,7 @@
     <w:p/>
     <w:p>
       <w:r>
-        <w:t>搜索提示：當輸入搜索關鍵字時，通過Ajax的形式，</w:t>
-      </w:r>
-      <w:proofErr w:type="gramStart"/>
-      <w:r>
-        <w:t>動</w:t>
-      </w:r>
-      <w:proofErr w:type="gramEnd"/>
-      <w:r>
-        <w:t>態加載搜索提示列表。</w:t>
+        <w:t>搜索提示：當輸入搜索關鍵字時，通過Ajax的形式，動態加載搜索提示列表。</w:t>
       </w:r>
     </w:p>
     <w:p>
@@ -2981,7 +1524,7 @@
                     </pic:cNvPicPr>
                   </pic:nvPicPr>
                   <pic:blipFill>
-                    <a:blip r:embed="rId10"/>
+                    <a:blip r:embed="rId12"/>
                     <a:stretch>
                       <a:fillRect/>
                     </a:stretch>
@@ -3011,45 +1554,8 @@
     </w:p>
     <w:p/>
     <w:p>
-      <w:proofErr w:type="gramStart"/>
-      <w:r>
-        <w:t>數據</w:t>
-      </w:r>
-      <w:proofErr w:type="gramEnd"/>
-      <w:r>
-        <w:t>分頁顯示：當點</w:t>
-      </w:r>
-      <w:proofErr w:type="gramStart"/>
-      <w:r>
-        <w:t>擊</w:t>
-      </w:r>
-      <w:proofErr w:type="gramEnd"/>
-      <w:r>
-        <w:t>頁碼值的時候，通過Ajax的形式，根</w:t>
-      </w:r>
-      <w:proofErr w:type="gramStart"/>
-      <w:r>
-        <w:t>據</w:t>
-      </w:r>
-      <w:proofErr w:type="gramEnd"/>
-      <w:r>
-        <w:t>頁碼值</w:t>
-      </w:r>
-      <w:proofErr w:type="gramStart"/>
-      <w:r>
-        <w:t>動</w:t>
-      </w:r>
-      <w:proofErr w:type="gramEnd"/>
-      <w:r>
-        <w:t>態刷新表格的</w:t>
-      </w:r>
-      <w:proofErr w:type="gramStart"/>
-      <w:r>
-        <w:t>數據</w:t>
-      </w:r>
-      <w:proofErr w:type="gramEnd"/>
-      <w:r>
-        <w:t>。</w:t>
+      <w:r>
+        <w:t>數據分頁顯示：當點擊頁碼值的時候，通過Ajax的形式，根據頁碼值動態刷新表格的數據。</w:t>
       </w:r>
     </w:p>
     <w:p>
@@ -3088,7 +1594,7 @@
                     </pic:cNvPicPr>
                   </pic:nvPicPr>
                   <pic:blipFill>
-                    <a:blip r:embed="rId11"/>
+                    <a:blip r:embed="rId13"/>
                     <a:stretch>
                       <a:fillRect/>
                     </a:stretch>
@@ -3111,37 +1617,8 @@
     </w:p>
     <w:p/>
     <w:p>
-      <w:proofErr w:type="gramStart"/>
-      <w:r>
-        <w:t>數據</w:t>
-      </w:r>
-      <w:proofErr w:type="gramEnd"/>
-      <w:r>
-        <w:t>的增刪改查：</w:t>
-      </w:r>
-      <w:proofErr w:type="gramStart"/>
-      <w:r>
-        <w:t>數據</w:t>
-      </w:r>
-      <w:proofErr w:type="gramEnd"/>
-      <w:r>
-        <w:t>的添加、刪除、修改、查詢操作，都需要通過Ajax的形式</w:t>
-      </w:r>
-      <w:proofErr w:type="gramStart"/>
-      <w:r>
-        <w:t>來</w:t>
-      </w:r>
-      <w:proofErr w:type="gramEnd"/>
-      <w:r>
-        <w:t>實現</w:t>
-      </w:r>
-      <w:proofErr w:type="gramStart"/>
-      <w:r>
-        <w:t>數據</w:t>
-      </w:r>
-      <w:proofErr w:type="gramEnd"/>
-      <w:r>
-        <w:t>的交互</w:t>
+      <w:r>
+        <w:t>數據的增刪改查：數據的添加、刪除、修改、查詢操作，都需要通過Ajax的形式來實現數據的交互</w:t>
       </w:r>
       <w:r>
         <w:t>。</w:t>
@@ -3188,7 +1665,7 @@
                     </pic:cNvPicPr>
                   </pic:nvPicPr>
                   <pic:blipFill>
-                    <a:blip r:embed="rId12"/>
+                    <a:blip r:embed="rId14"/>
                     <a:stretch>
                       <a:fillRect/>
                     </a:stretch>
@@ -3244,7 +1721,6 @@
       <w:pPr>
         <w:pStyle w:val="3"/>
         <w:rPr>
-          <w:rFonts w:hint="eastAsia"/>
           <w:sz w:val="21"/>
           <w:szCs w:val="21"/>
         </w:rPr>
@@ -3270,30 +1746,15 @@
           <w:sz w:val="21"/>
           <w:szCs w:val="21"/>
         </w:rPr>
-        <w:t>）</w:t>
-      </w:r>
-      <w:r>
-        <w:rPr>
-          <w:rFonts w:hint="eastAsia"/>
-          <w:sz w:val="21"/>
-          <w:szCs w:val="21"/>
-        </w:rPr>
-        <w:t>概述</w:t>
-      </w:r>
-    </w:p>
-    <w:p>
-      <w:r>
-        <w:rPr>
-          <w:rFonts w:hint="eastAsia"/>
-        </w:rPr>
-        <w:t>瀏覽器中提供的</w:t>
-      </w:r>
-      <w:proofErr w:type="spellStart"/>
-      <w:r>
-        <w:rPr>
-          <w:rFonts w:hint="eastAsia"/>
-        </w:rPr>
-        <w:t>X</w:t>
+        <w:t>）概述</w:t>
+      </w:r>
+    </w:p>
+    <w:p>
+      <w:r>
+        <w:rPr>
+          <w:rFonts w:hint="eastAsia"/>
+        </w:rPr>
+        <w:t>瀏覽器中提供的X</w:t>
       </w:r>
       <w:r>
         <w:t>ML</w:t>
@@ -3302,29 +1763,7 @@
         <w:rPr>
           <w:rFonts w:hint="eastAsia"/>
         </w:rPr>
-        <w:t>HttpRequest</w:t>
-      </w:r>
-      <w:proofErr w:type="spellEnd"/>
-      <w:r>
-        <w:rPr>
-          <w:rFonts w:hint="eastAsia"/>
-        </w:rPr>
-        <w:t>用法比較複雜，所以jQuery</w:t>
-      </w:r>
-      <w:proofErr w:type="gramStart"/>
-      <w:r>
-        <w:rPr>
-          <w:rFonts w:hint="eastAsia"/>
-        </w:rPr>
-        <w:t>對</w:t>
-      </w:r>
-      <w:proofErr w:type="spellStart"/>
-      <w:proofErr w:type="gramEnd"/>
-      <w:r>
-        <w:rPr>
-          <w:rFonts w:hint="eastAsia"/>
-        </w:rPr>
-        <w:t>X</w:t>
+        <w:t>HttpRequest用法比較複雜，所以jQuery對X</w:t>
       </w:r>
       <w:r>
         <w:t>ML</w:t>
@@ -3333,28 +1772,7 @@
         <w:rPr>
           <w:rFonts w:hint="eastAsia"/>
         </w:rPr>
-        <w:t>HttpRequest</w:t>
-      </w:r>
-      <w:proofErr w:type="spellEnd"/>
-      <w:r>
-        <w:rPr>
-          <w:rFonts w:hint="eastAsia"/>
-        </w:rPr>
-        <w:t>進行了封裝，提供了一系列Ajax相關的函</w:t>
-      </w:r>
-      <w:proofErr w:type="gramStart"/>
-      <w:r>
-        <w:rPr>
-          <w:rFonts w:hint="eastAsia"/>
-        </w:rPr>
-        <w:t>數</w:t>
-      </w:r>
-      <w:proofErr w:type="gramEnd"/>
-      <w:r>
-        <w:rPr>
-          <w:rFonts w:hint="eastAsia"/>
-        </w:rPr>
-        <w:t>，極大地降低了Ajax的使用難度。</w:t>
+        <w:t>HttpRequest進行了封裝，提供了一系列Ajax相關的函數，極大地降低了Ajax的使用難度。</w:t>
       </w:r>
     </w:p>
     <w:p/>
@@ -3367,11 +1785,6 @@
       </w:r>
     </w:p>
     <w:p>
-      <w:pPr>
-        <w:rPr>
-          <w:rFonts w:hint="eastAsia"/>
-        </w:rPr>
-      </w:pPr>
       <w:r>
         <w:rPr>
           <w:rFonts w:hint="eastAsia"/>
@@ -3385,30 +1798,8 @@
         <w:rPr>
           <w:rFonts w:hint="eastAsia"/>
         </w:rPr>
-        <w:t>向服</w:t>
-      </w:r>
-      <w:proofErr w:type="gramStart"/>
-      <w:r>
-        <w:rPr>
-          <w:rFonts w:hint="eastAsia"/>
-        </w:rPr>
-        <w:t>務</w:t>
-      </w:r>
-      <w:proofErr w:type="gramEnd"/>
-      <w:r>
-        <w:rPr>
-          <w:rFonts w:hint="eastAsia"/>
-        </w:rPr>
-        <w:t>器拿</w:t>
-      </w:r>
-      <w:proofErr w:type="gramStart"/>
-      <w:r>
-        <w:rPr>
-          <w:rFonts w:hint="eastAsia"/>
-        </w:rPr>
-        <w:t>數據</w:t>
-      </w:r>
-      <w:proofErr w:type="gramEnd"/>
+        <w:t>向服務器拿數據</w:t>
+      </w:r>
     </w:p>
     <w:p>
       <w:r>
@@ -3424,37 +1815,10 @@
         <w:rPr>
           <w:rFonts w:hint="eastAsia"/>
         </w:rPr>
-        <w:t>向服</w:t>
-      </w:r>
-      <w:proofErr w:type="gramStart"/>
-      <w:r>
-        <w:rPr>
-          <w:rFonts w:hint="eastAsia"/>
-        </w:rPr>
-        <w:t>務</w:t>
-      </w:r>
-      <w:proofErr w:type="gramEnd"/>
-      <w:r>
-        <w:rPr>
-          <w:rFonts w:hint="eastAsia"/>
-        </w:rPr>
-        <w:t>器提交</w:t>
-      </w:r>
-      <w:proofErr w:type="gramStart"/>
-      <w:r>
-        <w:rPr>
-          <w:rFonts w:hint="eastAsia"/>
-        </w:rPr>
-        <w:t>數據</w:t>
-      </w:r>
-      <w:proofErr w:type="gramEnd"/>
-    </w:p>
-    <w:p>
-      <w:pPr>
-        <w:rPr>
-          <w:rFonts w:hint="eastAsia"/>
-        </w:rPr>
-      </w:pPr>
+        <w:t>向服務器提交數據</w:t>
+      </w:r>
+    </w:p>
+    <w:p>
       <w:r>
         <w:rPr>
           <w:rFonts w:hint="eastAsia"/>
@@ -3468,76 +1832,8 @@
         <w:rPr>
           <w:rFonts w:hint="eastAsia"/>
         </w:rPr>
-        <w:t>既可以</w:t>
-      </w:r>
-      <w:r>
-        <w:rPr>
-          <w:rFonts w:hint="eastAsia"/>
-        </w:rPr>
-        <w:t>向服</w:t>
-      </w:r>
-      <w:proofErr w:type="gramStart"/>
-      <w:r>
-        <w:rPr>
-          <w:rFonts w:hint="eastAsia"/>
-        </w:rPr>
-        <w:t>務</w:t>
-      </w:r>
-      <w:proofErr w:type="gramEnd"/>
-      <w:r>
-        <w:rPr>
-          <w:rFonts w:hint="eastAsia"/>
-        </w:rPr>
-        <w:t>器拿</w:t>
-      </w:r>
-      <w:proofErr w:type="gramStart"/>
-      <w:r>
-        <w:rPr>
-          <w:rFonts w:hint="eastAsia"/>
-        </w:rPr>
-        <w:t>數據</w:t>
-      </w:r>
-      <w:proofErr w:type="gramEnd"/>
-      <w:r>
-        <w:rPr>
-          <w:rFonts w:hint="eastAsia"/>
-        </w:rPr>
-        <w:t>又可以</w:t>
-      </w:r>
-      <w:r>
-        <w:rPr>
-          <w:rFonts w:hint="eastAsia"/>
-        </w:rPr>
-        <w:t>向服</w:t>
-      </w:r>
-      <w:proofErr w:type="gramStart"/>
-      <w:r>
-        <w:rPr>
-          <w:rFonts w:hint="eastAsia"/>
-        </w:rPr>
-        <w:t>務</w:t>
-      </w:r>
-      <w:proofErr w:type="gramEnd"/>
-      <w:r>
-        <w:rPr>
-          <w:rFonts w:hint="eastAsia"/>
-        </w:rPr>
-        <w:t>器</w:t>
-      </w:r>
-      <w:r>
-        <w:rPr>
-          <w:rFonts w:hint="eastAsia"/>
-        </w:rPr>
-        <w:t>提交</w:t>
-      </w:r>
-      <w:proofErr w:type="gramStart"/>
-      <w:r>
-        <w:rPr>
-          <w:rFonts w:hint="eastAsia"/>
-        </w:rPr>
-        <w:t>數據</w:t>
-      </w:r>
-      <w:proofErr w:type="gramEnd"/>
+        <w:t>既可以向服務器拿數據又可以向服務器提交數據</w:t>
+      </w:r>
     </w:p>
     <w:p>
       <w:pPr>
@@ -3568,23 +1864,7 @@
           <w:sz w:val="21"/>
           <w:szCs w:val="21"/>
         </w:rPr>
-        <w:t>.</w:t>
-      </w:r>
-      <w:proofErr w:type="gramStart"/>
-      <w:r>
-        <w:rPr>
-          <w:sz w:val="21"/>
-          <w:szCs w:val="21"/>
-        </w:rPr>
-        <w:t>get(</w:t>
-      </w:r>
-      <w:proofErr w:type="gramEnd"/>
-      <w:r>
-        <w:rPr>
-          <w:sz w:val="21"/>
-          <w:szCs w:val="21"/>
-        </w:rPr>
-        <w:t>)</w:t>
+        <w:t>.get()</w:t>
       </w:r>
     </w:p>
     <w:p>
@@ -3601,133 +1881,7 @@
         <w:rPr>
           <w:rFonts w:hint="eastAsia"/>
         </w:rPr>
-        <w:t>函</w:t>
-      </w:r>
-      <w:proofErr w:type="gramStart"/>
-      <w:r>
-        <w:rPr>
-          <w:rFonts w:hint="eastAsia"/>
-        </w:rPr>
-        <w:t>數</w:t>
-      </w:r>
-      <w:proofErr w:type="gramEnd"/>
-      <w:r>
-        <w:rPr>
-          <w:rFonts w:hint="eastAsia"/>
-        </w:rPr>
-        <w:t>的功能</w:t>
-      </w:r>
-      <w:proofErr w:type="gramStart"/>
-      <w:r>
-        <w:rPr>
-          <w:rFonts w:hint="eastAsia"/>
-        </w:rPr>
-        <w:t>單一</w:t>
-      </w:r>
-      <w:proofErr w:type="gramEnd"/>
-      <w:r>
-        <w:rPr>
-          <w:rFonts w:hint="eastAsia"/>
-        </w:rPr>
-        <w:t>，</w:t>
-      </w:r>
-      <w:proofErr w:type="gramStart"/>
-      <w:r>
-        <w:rPr>
-          <w:rFonts w:hint="eastAsia"/>
-        </w:rPr>
-        <w:t>專</w:t>
-      </w:r>
-      <w:proofErr w:type="gramEnd"/>
-      <w:r>
-        <w:rPr>
-          <w:rFonts w:hint="eastAsia"/>
-        </w:rPr>
-        <w:t>門用</w:t>
-      </w:r>
-      <w:proofErr w:type="gramStart"/>
-      <w:r>
-        <w:rPr>
-          <w:rFonts w:hint="eastAsia"/>
-        </w:rPr>
-        <w:t>來</w:t>
-      </w:r>
-      <w:proofErr w:type="gramEnd"/>
-      <w:r>
-        <w:rPr>
-          <w:rFonts w:hint="eastAsia"/>
-        </w:rPr>
-        <w:t>發起get請求，</w:t>
-      </w:r>
-      <w:proofErr w:type="gramStart"/>
-      <w:r>
-        <w:rPr>
-          <w:rFonts w:hint="eastAsia"/>
-        </w:rPr>
-        <w:t>從</w:t>
-      </w:r>
-      <w:proofErr w:type="gramEnd"/>
-      <w:r>
-        <w:rPr>
-          <w:rFonts w:hint="eastAsia"/>
-        </w:rPr>
-        <w:t>而</w:t>
-      </w:r>
-      <w:proofErr w:type="gramStart"/>
-      <w:r>
-        <w:rPr>
-          <w:rFonts w:hint="eastAsia"/>
-        </w:rPr>
-        <w:t>將</w:t>
-      </w:r>
-      <w:proofErr w:type="gramEnd"/>
-      <w:r>
-        <w:rPr>
-          <w:rFonts w:hint="eastAsia"/>
-        </w:rPr>
-        <w:t>服</w:t>
-      </w:r>
-      <w:proofErr w:type="gramStart"/>
-      <w:r>
-        <w:rPr>
-          <w:rFonts w:hint="eastAsia"/>
-        </w:rPr>
-        <w:t>務</w:t>
-      </w:r>
-      <w:proofErr w:type="gramEnd"/>
-      <w:r>
-        <w:rPr>
-          <w:rFonts w:hint="eastAsia"/>
-        </w:rPr>
-        <w:t>器上的資源請求到客</w:t>
-      </w:r>
-      <w:proofErr w:type="gramStart"/>
-      <w:r>
-        <w:rPr>
-          <w:rFonts w:hint="eastAsia"/>
-        </w:rPr>
-        <w:t>戶</w:t>
-      </w:r>
-      <w:proofErr w:type="gramEnd"/>
-      <w:r>
-        <w:rPr>
-          <w:rFonts w:hint="eastAsia"/>
-        </w:rPr>
-        <w:t>端</w:t>
-      </w:r>
-      <w:proofErr w:type="gramStart"/>
-      <w:r>
-        <w:rPr>
-          <w:rFonts w:hint="eastAsia"/>
-        </w:rPr>
-        <w:t>來</w:t>
-      </w:r>
-      <w:proofErr w:type="gramEnd"/>
-      <w:r>
-        <w:rPr>
-          <w:rFonts w:hint="eastAsia"/>
-        </w:rPr>
-        <w:t>進行使用。</w:t>
+        <w:t>函數的功能單一，專門用來發起get請求，從而將服務器上的資源請求到客戶端來進行使用。</w:t>
       </w:r>
     </w:p>
     <w:p/>
@@ -3740,7 +1894,6 @@
       </w:r>
     </w:p>
     <w:p>
-      <w:proofErr w:type="gramStart"/>
       <w:r>
         <w:rPr>
           <w:rFonts w:hint="eastAsia"/>
@@ -3749,97 +1902,15 @@
         <w:t>$</w:t>
       </w:r>
       <w:r>
-        <w:t>.get</w:t>
-      </w:r>
-      <w:proofErr w:type="gramEnd"/>
-      <w:r>
-        <w:t>(</w:t>
-      </w:r>
-      <w:proofErr w:type="spellStart"/>
-      <w:r>
-        <w:t>url</w:t>
-      </w:r>
-      <w:proofErr w:type="spellEnd"/>
-      <w:r>
-        <w:t>, [data], [callback])</w:t>
-      </w:r>
-    </w:p>
-    <w:p>
-      <w:r>
-        <w:rPr>
-          <w:rFonts w:hint="eastAsia"/>
-        </w:rPr>
-        <w:t>第1個</w:t>
-      </w:r>
-      <w:proofErr w:type="gramStart"/>
-      <w:r>
-        <w:rPr>
-          <w:rFonts w:hint="eastAsia"/>
-        </w:rPr>
-        <w:t>參數</w:t>
-      </w:r>
-      <w:proofErr w:type="gramEnd"/>
-      <w:r>
-        <w:rPr>
-          <w:rFonts w:hint="eastAsia"/>
-        </w:rPr>
-        <w:t>是必填，</w:t>
-      </w:r>
-      <w:proofErr w:type="gramStart"/>
-      <w:r>
-        <w:rPr>
-          <w:rFonts w:hint="eastAsia"/>
-        </w:rPr>
-        <w:t>後</w:t>
-      </w:r>
-      <w:proofErr w:type="gramEnd"/>
-      <w:r>
-        <w:rPr>
-          <w:rFonts w:hint="eastAsia"/>
-        </w:rPr>
-        <w:t>面</w:t>
-      </w:r>
-      <w:proofErr w:type="gramStart"/>
-      <w:r>
-        <w:rPr>
-          <w:rFonts w:hint="eastAsia"/>
-        </w:rPr>
-        <w:t>兩</w:t>
-      </w:r>
-      <w:proofErr w:type="gramEnd"/>
-      <w:r>
-        <w:rPr>
-          <w:rFonts w:hint="eastAsia"/>
-        </w:rPr>
-        <w:t>個</w:t>
-      </w:r>
-      <w:proofErr w:type="gramStart"/>
-      <w:r>
-        <w:rPr>
-          <w:rFonts w:hint="eastAsia"/>
-        </w:rPr>
-        <w:t>參數</w:t>
-      </w:r>
-      <w:proofErr w:type="gramEnd"/>
-      <w:r>
-        <w:rPr>
-          <w:rFonts w:hint="eastAsia"/>
-        </w:rPr>
-        <w:t>被中</w:t>
-      </w:r>
-      <w:proofErr w:type="gramStart"/>
-      <w:r>
-        <w:rPr>
-          <w:rFonts w:hint="eastAsia"/>
-        </w:rPr>
-        <w:t>括</w:t>
-      </w:r>
-      <w:proofErr w:type="gramEnd"/>
-      <w:r>
-        <w:rPr>
-          <w:rFonts w:hint="eastAsia"/>
-        </w:rPr>
-        <w:t>號[</w:t>
+        <w:t>.get(url, [data], [callback])</w:t>
+      </w:r>
+    </w:p>
+    <w:p>
+      <w:r>
+        <w:rPr>
+          <w:rFonts w:hint="eastAsia"/>
+        </w:rPr>
+        <w:t>第1個參數是必填，後面兩個參數被中括號[</w:t>
       </w:r>
       <w:r>
         <w:t xml:space="preserve"> ]</w:t>
@@ -3848,21 +1919,7 @@
         <w:rPr>
           <w:rFonts w:hint="eastAsia"/>
         </w:rPr>
-        <w:t>括起</w:t>
-      </w:r>
-      <w:proofErr w:type="gramStart"/>
-      <w:r>
-        <w:rPr>
-          <w:rFonts w:hint="eastAsia"/>
-        </w:rPr>
-        <w:t>來</w:t>
-      </w:r>
-      <w:proofErr w:type="gramEnd"/>
-      <w:r>
-        <w:rPr>
-          <w:rFonts w:hint="eastAsia"/>
-        </w:rPr>
-        <w:t>，是選填的。</w:t>
+        <w:t>括起來，是選填的。</w:t>
       </w:r>
     </w:p>
     <w:p/>
@@ -3884,24 +1941,11 @@
             <w:tcW w:w="1271" w:type="dxa"/>
           </w:tcPr>
           <w:p>
-            <w:pPr>
-              <w:rPr>
-                <w:rFonts w:hint="eastAsia"/>
-              </w:rPr>
-            </w:pPr>
-            <w:proofErr w:type="gramStart"/>
             <w:r>
               <w:rPr>
                 <w:rFonts w:hint="eastAsia"/>
               </w:rPr>
-              <w:t>參數</w:t>
-            </w:r>
-            <w:proofErr w:type="gramEnd"/>
-            <w:r>
-              <w:rPr>
-                <w:rFonts w:hint="eastAsia"/>
-              </w:rPr>
-              <w:t>名</w:t>
+              <w:t>參數名</w:t>
             </w:r>
           </w:p>
         </w:tc>
@@ -3910,24 +1954,11 @@
             <w:tcW w:w="1559" w:type="dxa"/>
           </w:tcPr>
           <w:p>
-            <w:pPr>
-              <w:rPr>
-                <w:rFonts w:hint="eastAsia"/>
-              </w:rPr>
-            </w:pPr>
-            <w:proofErr w:type="gramStart"/>
             <w:r>
               <w:rPr>
                 <w:rFonts w:hint="eastAsia"/>
               </w:rPr>
-              <w:t>參數</w:t>
-            </w:r>
-            <w:proofErr w:type="gramEnd"/>
-            <w:r>
-              <w:rPr>
-                <w:rFonts w:hint="eastAsia"/>
-              </w:rPr>
-              <w:t>類型</w:t>
+              <w:t>參數類型</w:t>
             </w:r>
           </w:p>
         </w:tc>
@@ -3936,11 +1967,6 @@
             <w:tcW w:w="1418" w:type="dxa"/>
           </w:tcPr>
           <w:p>
-            <w:pPr>
-              <w:rPr>
-                <w:rFonts w:hint="eastAsia"/>
-              </w:rPr>
-            </w:pPr>
             <w:r>
               <w:rPr>
                 <w:rFonts w:hint="eastAsia"/>
@@ -3954,11 +1980,6 @@
             <w:tcW w:w="4048" w:type="dxa"/>
           </w:tcPr>
           <w:p>
-            <w:pPr>
-              <w:rPr>
-                <w:rFonts w:hint="eastAsia"/>
-              </w:rPr>
-            </w:pPr>
             <w:r>
               <w:rPr>
                 <w:rFonts w:hint="eastAsia"/>
@@ -3974,19 +1995,12 @@
             <w:tcW w:w="1271" w:type="dxa"/>
           </w:tcPr>
           <w:p>
-            <w:pPr>
-              <w:rPr>
-                <w:rFonts w:hint="eastAsia"/>
-              </w:rPr>
-            </w:pPr>
-            <w:proofErr w:type="spellStart"/>
             <w:r>
               <w:rPr>
                 <w:rFonts w:hint="eastAsia"/>
               </w:rPr>
               <w:t>url</w:t>
             </w:r>
-            <w:proofErr w:type="spellEnd"/>
           </w:p>
         </w:tc>
         <w:tc>
@@ -3994,11 +2008,6 @@
             <w:tcW w:w="1559" w:type="dxa"/>
           </w:tcPr>
           <w:p>
-            <w:pPr>
-              <w:rPr>
-                <w:rFonts w:hint="eastAsia"/>
-              </w:rPr>
-            </w:pPr>
             <w:r>
               <w:rPr>
                 <w:rFonts w:hint="eastAsia"/>
@@ -4012,11 +2021,6 @@
             <w:tcW w:w="1418" w:type="dxa"/>
           </w:tcPr>
           <w:p>
-            <w:pPr>
-              <w:rPr>
-                <w:rFonts w:hint="eastAsia"/>
-              </w:rPr>
-            </w:pPr>
             <w:r>
               <w:rPr>
                 <w:rFonts w:hint="eastAsia"/>
@@ -4030,11 +2034,6 @@
             <w:tcW w:w="4048" w:type="dxa"/>
           </w:tcPr>
           <w:p>
-            <w:pPr>
-              <w:rPr>
-                <w:rFonts w:hint="eastAsia"/>
-              </w:rPr>
-            </w:pPr>
             <w:r>
               <w:rPr>
                 <w:rFonts w:hint="eastAsia"/>
@@ -4050,11 +2049,6 @@
             <w:tcW w:w="1271" w:type="dxa"/>
           </w:tcPr>
           <w:p>
-            <w:pPr>
-              <w:rPr>
-                <w:rFonts w:hint="eastAsia"/>
-              </w:rPr>
-            </w:pPr>
             <w:r>
               <w:rPr>
                 <w:rFonts w:hint="eastAsia"/>
@@ -4068,11 +2062,6 @@
             <w:tcW w:w="1559" w:type="dxa"/>
           </w:tcPr>
           <w:p>
-            <w:pPr>
-              <w:rPr>
-                <w:rFonts w:hint="eastAsia"/>
-              </w:rPr>
-            </w:pPr>
             <w:r>
               <w:rPr>
                 <w:rFonts w:hint="eastAsia"/>
@@ -4086,11 +2075,6 @@
             <w:tcW w:w="1418" w:type="dxa"/>
           </w:tcPr>
           <w:p>
-            <w:pPr>
-              <w:rPr>
-                <w:rFonts w:hint="eastAsia"/>
-              </w:rPr>
-            </w:pPr>
             <w:r>
               <w:rPr>
                 <w:rFonts w:hint="eastAsia"/>
@@ -4104,39 +2088,12 @@
             <w:tcW w:w="4048" w:type="dxa"/>
           </w:tcPr>
           <w:p>
-            <w:pPr>
-              <w:rPr>
-                <w:rFonts w:hint="eastAsia"/>
-              </w:rPr>
-            </w:pPr>
             <w:r>
               <w:rPr>
                 <w:rFonts w:hint="eastAsia"/>
               </w:rPr>
-              <w:t>請求資源期間要攜</w:t>
+              <w:t>請求資源期間要攜帶的參數</w:t>
             </w:r>
-            <w:proofErr w:type="gramStart"/>
-            <w:r>
-              <w:rPr>
-                <w:rFonts w:hint="eastAsia"/>
-              </w:rPr>
-              <w:t>帶</w:t>
-            </w:r>
-            <w:proofErr w:type="gramEnd"/>
-            <w:r>
-              <w:rPr>
-                <w:rFonts w:hint="eastAsia"/>
-              </w:rPr>
-              <w:t>的</w:t>
-            </w:r>
-            <w:proofErr w:type="gramStart"/>
-            <w:r>
-              <w:rPr>
-                <w:rFonts w:hint="eastAsia"/>
-              </w:rPr>
-              <w:t>參數</w:t>
-            </w:r>
-            <w:proofErr w:type="gramEnd"/>
           </w:p>
         </w:tc>
       </w:tr>
@@ -4146,11 +2103,6 @@
             <w:tcW w:w="1271" w:type="dxa"/>
           </w:tcPr>
           <w:p>
-            <w:pPr>
-              <w:rPr>
-                <w:rFonts w:hint="eastAsia"/>
-              </w:rPr>
-            </w:pPr>
             <w:r>
               <w:rPr>
                 <w:rFonts w:hint="eastAsia"/>
@@ -4164,11 +2116,6 @@
             <w:tcW w:w="1559" w:type="dxa"/>
           </w:tcPr>
           <w:p>
-            <w:pPr>
-              <w:rPr>
-                <w:rFonts w:hint="eastAsia"/>
-              </w:rPr>
-            </w:pPr>
             <w:r>
               <w:rPr>
                 <w:rFonts w:hint="eastAsia"/>
@@ -4182,11 +2129,6 @@
             <w:tcW w:w="1418" w:type="dxa"/>
           </w:tcPr>
           <w:p>
-            <w:pPr>
-              <w:rPr>
-                <w:rFonts w:hint="eastAsia"/>
-              </w:rPr>
-            </w:pPr>
             <w:r>
               <w:rPr>
                 <w:rFonts w:hint="eastAsia"/>
@@ -4200,25 +2142,12 @@
             <w:tcW w:w="4048" w:type="dxa"/>
           </w:tcPr>
           <w:p>
-            <w:pPr>
-              <w:rPr>
-                <w:rFonts w:hint="eastAsia"/>
-              </w:rPr>
-            </w:pPr>
             <w:r>
               <w:rPr>
                 <w:rFonts w:hint="eastAsia"/>
               </w:rPr>
-              <w:t>請求成功時的回調函</w:t>
+              <w:t>請求成功時的回調函數</w:t>
             </w:r>
-            <w:proofErr w:type="gramStart"/>
-            <w:r>
-              <w:rPr>
-                <w:rFonts w:hint="eastAsia"/>
-              </w:rPr>
-              <w:t>數</w:t>
-            </w:r>
-            <w:proofErr w:type="gramEnd"/>
           </w:p>
         </w:tc>
       </w:tr>
@@ -4229,21 +2158,7 @@
         <w:rPr>
           <w:rFonts w:hint="eastAsia"/>
         </w:rPr>
-        <w:t>發起不</w:t>
-      </w:r>
-      <w:proofErr w:type="gramStart"/>
-      <w:r>
-        <w:rPr>
-          <w:rFonts w:hint="eastAsia"/>
-        </w:rPr>
-        <w:t>帶參數</w:t>
-      </w:r>
-      <w:proofErr w:type="gramEnd"/>
-      <w:r>
-        <w:rPr>
-          <w:rFonts w:hint="eastAsia"/>
-        </w:rPr>
-        <w:t>的請求</w:t>
+        <w:t>發起不帶參數的請求</w:t>
       </w:r>
     </w:p>
     <w:p>
@@ -4309,7 +2224,6 @@
         </w:rPr>
         <w:t>      </w:t>
       </w:r>
-      <w:proofErr w:type="gramStart"/>
       <w:r>
         <w:rPr>
           <w:rFonts w:ascii="Consolas" w:eastAsia="宋体" w:hAnsi="Consolas" w:cs="宋体"/>
@@ -4337,7 +2251,6 @@
         </w:rPr>
         <w:t>get</w:t>
       </w:r>
-      <w:proofErr w:type="gramEnd"/>
       <w:r>
         <w:rPr>
           <w:rFonts w:ascii="Consolas" w:eastAsia="宋体" w:hAnsi="Consolas" w:cs="宋体"/>
@@ -4496,39 +2409,8 @@
           <w:kern w:val="0"/>
           <w:szCs w:val="21"/>
         </w:rPr>
-        <w:t>是服</w:t>
-      </w:r>
-      <w:proofErr w:type="gramStart"/>
-      <w:r>
-        <w:rPr>
-          <w:rFonts w:ascii="Consolas" w:eastAsia="宋体" w:hAnsi="Consolas" w:cs="宋体"/>
-          <w:color w:val="676F7D"/>
-          <w:kern w:val="0"/>
-          <w:szCs w:val="21"/>
-        </w:rPr>
-        <w:t>務</w:t>
-      </w:r>
-      <w:proofErr w:type="gramEnd"/>
-      <w:r>
-        <w:rPr>
-          <w:rFonts w:ascii="Consolas" w:eastAsia="宋体" w:hAnsi="Consolas" w:cs="宋体"/>
-          <w:color w:val="676F7D"/>
-          <w:kern w:val="0"/>
-          <w:szCs w:val="21"/>
-        </w:rPr>
-        <w:t>器返回的</w:t>
-      </w:r>
-      <w:proofErr w:type="gramStart"/>
-      <w:r>
-        <w:rPr>
-          <w:rFonts w:ascii="Consolas" w:eastAsia="宋体" w:hAnsi="Consolas" w:cs="宋体"/>
-          <w:color w:val="676F7D"/>
-          <w:kern w:val="0"/>
-          <w:szCs w:val="21"/>
-        </w:rPr>
-        <w:t>數據</w:t>
-      </w:r>
-      <w:proofErr w:type="gramEnd"/>
+        <w:t>是服務器返回的數據</w:t>
+      </w:r>
     </w:p>
     <w:p>
       <w:pPr>
@@ -4635,7 +2517,7 @@
                     </pic:cNvPicPr>
                   </pic:nvPicPr>
                   <pic:blipFill>
-                    <a:blip r:embed="rId13">
+                    <a:blip r:embed="rId15">
                       <a:extLst>
                         <a:ext uri="{28A0092B-C50C-407E-A947-70E740481C1C}">
                           <a14:useLocalDpi xmlns:a14="http://schemas.microsoft.com/office/drawing/2010/main" val="0"/>
@@ -4667,33 +2549,13 @@
         </w:drawing>
       </w:r>
     </w:p>
-    <w:p>
-      <w:pPr>
-        <w:rPr>
-          <w:rFonts w:hint="eastAsia"/>
-        </w:rPr>
-      </w:pPr>
-    </w:p>
-    <w:p>
-      <w:r>
-        <w:rPr>
-          <w:rFonts w:hint="eastAsia"/>
-        </w:rPr>
-        <w:t>發起</w:t>
-      </w:r>
-      <w:proofErr w:type="gramStart"/>
-      <w:r>
-        <w:rPr>
-          <w:rFonts w:hint="eastAsia"/>
-        </w:rPr>
-        <w:t>帶參數</w:t>
-      </w:r>
-      <w:proofErr w:type="gramEnd"/>
-      <w:r>
-        <w:rPr>
-          <w:rFonts w:hint="eastAsia"/>
-        </w:rPr>
-        <w:t>的請求</w:t>
+    <w:p/>
+    <w:p>
+      <w:r>
+        <w:rPr>
+          <w:rFonts w:hint="eastAsia"/>
+        </w:rPr>
+        <w:t>發起帶參數的請求</w:t>
       </w:r>
     </w:p>
     <w:p>
@@ -4759,7 +2621,6 @@
         </w:rPr>
         <w:t>      </w:t>
       </w:r>
-      <w:proofErr w:type="gramStart"/>
       <w:r>
         <w:rPr>
           <w:rFonts w:ascii="Consolas" w:eastAsia="宋体" w:hAnsi="Consolas" w:cs="宋体"/>
@@ -4787,7 +2648,6 @@
         </w:rPr>
         <w:t>get</w:t>
       </w:r>
-      <w:proofErr w:type="gramEnd"/>
       <w:r>
         <w:rPr>
           <w:rFonts w:ascii="Consolas" w:eastAsia="宋体" w:hAnsi="Consolas" w:cs="宋体"/>
@@ -4859,19 +2719,8 @@
           <w:kern w:val="0"/>
           <w:szCs w:val="21"/>
         </w:rPr>
-        <w:t>        </w:t>
-      </w:r>
-      <w:proofErr w:type="gramStart"/>
-      <w:r>
-        <w:rPr>
-          <w:rFonts w:ascii="Consolas" w:eastAsia="宋体" w:hAnsi="Consolas" w:cs="宋体"/>
-          <w:color w:val="BBBBBB"/>
-          <w:kern w:val="0"/>
-          <w:szCs w:val="21"/>
-        </w:rPr>
-        <w:t>{ id</w:t>
-      </w:r>
-      <w:proofErr w:type="gramEnd"/>
+        <w:t>        { id</w:t>
+      </w:r>
       <w:r>
         <w:rPr>
           <w:rFonts w:ascii="Consolas" w:eastAsia="宋体" w:hAnsi="Consolas" w:cs="宋体"/>
@@ -5062,39 +2911,8 @@
           <w:kern w:val="0"/>
           <w:szCs w:val="21"/>
         </w:rPr>
-        <w:t>是服</w:t>
-      </w:r>
-      <w:proofErr w:type="gramStart"/>
-      <w:r>
-        <w:rPr>
-          <w:rFonts w:ascii="Consolas" w:eastAsia="宋体" w:hAnsi="Consolas" w:cs="宋体"/>
-          <w:color w:val="676F7D"/>
-          <w:kern w:val="0"/>
-          <w:szCs w:val="21"/>
-        </w:rPr>
-        <w:t>務</w:t>
-      </w:r>
-      <w:proofErr w:type="gramEnd"/>
-      <w:r>
-        <w:rPr>
-          <w:rFonts w:ascii="Consolas" w:eastAsia="宋体" w:hAnsi="Consolas" w:cs="宋体"/>
-          <w:color w:val="676F7D"/>
-          <w:kern w:val="0"/>
-          <w:szCs w:val="21"/>
-        </w:rPr>
-        <w:t>器返回的</w:t>
-      </w:r>
-      <w:proofErr w:type="gramStart"/>
-      <w:r>
-        <w:rPr>
-          <w:rFonts w:ascii="Consolas" w:eastAsia="宋体" w:hAnsi="Consolas" w:cs="宋体"/>
-          <w:color w:val="676F7D"/>
-          <w:kern w:val="0"/>
-          <w:szCs w:val="21"/>
-        </w:rPr>
-        <w:t>數據</w:t>
-      </w:r>
-      <w:proofErr w:type="gramEnd"/>
+        <w:t>是服務器返回的數據</w:t>
+      </w:r>
     </w:p>
     <w:p>
       <w:pPr>
@@ -5201,19 +3019,8 @@
         <w:t>&gt;</w:t>
       </w:r>
     </w:p>
-    <w:p>
-      <w:pPr>
-        <w:rPr>
-          <w:rFonts w:hint="eastAsia"/>
-        </w:rPr>
-      </w:pPr>
-    </w:p>
-    <w:p>
-      <w:pPr>
-        <w:rPr>
-          <w:rFonts w:hint="eastAsia"/>
-        </w:rPr>
-      </w:pPr>
+    <w:p/>
+    <w:p>
       <w:r>
         <w:rPr>
           <w:rFonts w:hint="eastAsia"/>
@@ -5238,7 +3045,7 @@
                     </pic:cNvPicPr>
                   </pic:nvPicPr>
                   <pic:blipFill>
-                    <a:blip r:embed="rId14">
+                    <a:blip r:embed="rId16">
                       <a:extLst>
                         <a:ext uri="{28A0092B-C50C-407E-A947-70E740481C1C}">
                           <a14:useLocalDpi xmlns:a14="http://schemas.microsoft.com/office/drawing/2010/main" val="0"/>
@@ -5308,7 +3115,6 @@
         </w:rPr>
         <w:t>.</w:t>
       </w:r>
-      <w:proofErr w:type="gramStart"/>
       <w:r>
         <w:rPr>
           <w:rFonts w:hint="eastAsia"/>
@@ -5322,15 +3128,7 @@
           <w:sz w:val="21"/>
           <w:szCs w:val="21"/>
         </w:rPr>
-        <w:t>(</w:t>
-      </w:r>
-      <w:proofErr w:type="gramEnd"/>
-      <w:r>
-        <w:rPr>
-          <w:sz w:val="21"/>
-          <w:szCs w:val="21"/>
-        </w:rPr>
-        <w:t>)</w:t>
+        <w:t>()</w:t>
       </w:r>
     </w:p>
     <w:p>
@@ -5356,63 +3154,30 @@
         <w:rPr>
           <w:rFonts w:hint="eastAsia"/>
         </w:rPr>
-        <w:t>函</w:t>
-      </w:r>
-      <w:proofErr w:type="gramStart"/>
-      <w:r>
-        <w:rPr>
-          <w:rFonts w:hint="eastAsia"/>
-        </w:rPr>
-        <w:t>數</w:t>
-      </w:r>
-      <w:proofErr w:type="gramEnd"/>
-      <w:r>
-        <w:rPr>
-          <w:rFonts w:hint="eastAsia"/>
-        </w:rPr>
-        <w:t>的功能</w:t>
-      </w:r>
-      <w:proofErr w:type="gramStart"/>
-      <w:r>
-        <w:rPr>
-          <w:rFonts w:hint="eastAsia"/>
-        </w:rPr>
-        <w:t>單一</w:t>
-      </w:r>
-      <w:proofErr w:type="gramEnd"/>
-      <w:r>
-        <w:rPr>
-          <w:rFonts w:hint="eastAsia"/>
-        </w:rPr>
-        <w:t>，</w:t>
-      </w:r>
-      <w:proofErr w:type="gramStart"/>
-      <w:r>
-        <w:rPr>
-          <w:rFonts w:hint="eastAsia"/>
-        </w:rPr>
-        <w:t>專</w:t>
-      </w:r>
-      <w:proofErr w:type="gramEnd"/>
-      <w:r>
-        <w:rPr>
-          <w:rFonts w:hint="eastAsia"/>
-        </w:rPr>
-        <w:t>門用</w:t>
-      </w:r>
-      <w:proofErr w:type="gramStart"/>
-      <w:r>
-        <w:rPr>
-          <w:rFonts w:hint="eastAsia"/>
-        </w:rPr>
-        <w:t>來</w:t>
-      </w:r>
-      <w:proofErr w:type="gramEnd"/>
-      <w:r>
-        <w:rPr>
-          <w:rFonts w:hint="eastAsia"/>
-        </w:rPr>
-        <w:t>發起</w:t>
+        <w:t>函數的功能單一，專門用來發起post請求，從而向服務器提交數據。</w:t>
+      </w:r>
+    </w:p>
+    <w:p/>
+    <w:p>
+      <w:r>
+        <w:t>$.post()</w:t>
+      </w:r>
+      <w:r>
+        <w:rPr>
+          <w:rFonts w:hint="eastAsia"/>
+        </w:rPr>
+        <w:t>函數的語法如下：</w:t>
+      </w:r>
+    </w:p>
+    <w:p>
+      <w:r>
+        <w:rPr>
+          <w:rFonts w:hint="eastAsia"/>
+        </w:rPr>
+        <w:t>$</w:t>
+      </w:r>
+      <w:r>
+        <w:t>.</w:t>
       </w:r>
       <w:r>
         <w:rPr>
@@ -5421,137 +3186,16 @@
         <w:t>post</w:t>
       </w:r>
       <w:r>
-        <w:rPr>
-          <w:rFonts w:hint="eastAsia"/>
-        </w:rPr>
-        <w:t>請求，</w:t>
-      </w:r>
-      <w:proofErr w:type="gramStart"/>
-      <w:r>
-        <w:rPr>
-          <w:rFonts w:hint="eastAsia"/>
-        </w:rPr>
-        <w:t>從</w:t>
-      </w:r>
-      <w:proofErr w:type="gramEnd"/>
-      <w:r>
-        <w:rPr>
-          <w:rFonts w:hint="eastAsia"/>
-        </w:rPr>
-        <w:t>而</w:t>
-      </w:r>
-      <w:r>
-        <w:rPr>
-          <w:rFonts w:hint="eastAsia"/>
-        </w:rPr>
-        <w:t>向服</w:t>
-      </w:r>
-      <w:proofErr w:type="gramStart"/>
-      <w:r>
-        <w:rPr>
-          <w:rFonts w:hint="eastAsia"/>
-        </w:rPr>
-        <w:t>務</w:t>
-      </w:r>
-      <w:proofErr w:type="gramEnd"/>
-      <w:r>
-        <w:rPr>
-          <w:rFonts w:hint="eastAsia"/>
-        </w:rPr>
-        <w:t>器提交</w:t>
-      </w:r>
-      <w:proofErr w:type="gramStart"/>
-      <w:r>
-        <w:rPr>
-          <w:rFonts w:hint="eastAsia"/>
-        </w:rPr>
-        <w:t>數據</w:t>
-      </w:r>
-      <w:proofErr w:type="gramEnd"/>
-      <w:r>
-        <w:rPr>
-          <w:rFonts w:hint="eastAsia"/>
-        </w:rPr>
-        <w:t>。</w:t>
+        <w:t>(url, [data], [callback])</w:t>
       </w:r>
     </w:p>
     <w:p/>
     <w:p>
       <w:r>
-        <w:t>$.post()</w:t>
-      </w:r>
-      <w:r>
-        <w:rPr>
-          <w:rFonts w:hint="eastAsia"/>
-        </w:rPr>
-        <w:t>函</w:t>
-      </w:r>
-      <w:proofErr w:type="gramStart"/>
-      <w:r>
-        <w:rPr>
-          <w:rFonts w:hint="eastAsia"/>
-        </w:rPr>
-        <w:t>數</w:t>
-      </w:r>
-      <w:proofErr w:type="gramEnd"/>
-      <w:r>
-        <w:rPr>
-          <w:rFonts w:hint="eastAsia"/>
-        </w:rPr>
-        <w:t>的語法如下：</w:t>
-      </w:r>
-    </w:p>
-    <w:p>
-      <w:proofErr w:type="gramStart"/>
-      <w:r>
-        <w:rPr>
-          <w:rFonts w:hint="eastAsia"/>
-        </w:rPr>
-        <w:t>$</w:t>
-      </w:r>
-      <w:r>
-        <w:t>.</w:t>
-      </w:r>
-      <w:r>
-        <w:rPr>
-          <w:rFonts w:hint="eastAsia"/>
-        </w:rPr>
-        <w:t>post</w:t>
-      </w:r>
-      <w:proofErr w:type="gramEnd"/>
-      <w:r>
-        <w:t>(</w:t>
-      </w:r>
-      <w:proofErr w:type="spellStart"/>
-      <w:r>
-        <w:t>url</w:t>
-      </w:r>
-      <w:proofErr w:type="spellEnd"/>
-      <w:r>
-        <w:t>, [data], [callback])</w:t>
-      </w:r>
-    </w:p>
-    <w:p/>
-    <w:p>
-      <w:r>
-        <w:rPr>
-          <w:rFonts w:hint="eastAsia"/>
-        </w:rPr>
-        <w:t>其中三個</w:t>
-      </w:r>
-      <w:proofErr w:type="gramStart"/>
-      <w:r>
-        <w:rPr>
-          <w:rFonts w:hint="eastAsia"/>
-        </w:rPr>
-        <w:t>參數</w:t>
-      </w:r>
-      <w:proofErr w:type="gramEnd"/>
-      <w:r>
-        <w:rPr>
-          <w:rFonts w:hint="eastAsia"/>
-        </w:rPr>
-        <w:t>各自代表的含義如下：</w:t>
+        <w:rPr>
+          <w:rFonts w:hint="eastAsia"/>
+        </w:rPr>
+        <w:t>其中三個參數各自代表的含義如下：</w:t>
       </w:r>
     </w:p>
     <w:tbl>
@@ -5572,24 +3216,11 @@
             <w:tcW w:w="1271" w:type="dxa"/>
           </w:tcPr>
           <w:p>
-            <w:pPr>
-              <w:rPr>
-                <w:rFonts w:hint="eastAsia"/>
-              </w:rPr>
-            </w:pPr>
-            <w:proofErr w:type="gramStart"/>
             <w:r>
               <w:rPr>
                 <w:rFonts w:hint="eastAsia"/>
               </w:rPr>
-              <w:t>參數</w:t>
-            </w:r>
-            <w:proofErr w:type="gramEnd"/>
-            <w:r>
-              <w:rPr>
-                <w:rFonts w:hint="eastAsia"/>
-              </w:rPr>
-              <w:t>名</w:t>
+              <w:t>參數名</w:t>
             </w:r>
           </w:p>
         </w:tc>
@@ -5598,24 +3229,11 @@
             <w:tcW w:w="1559" w:type="dxa"/>
           </w:tcPr>
           <w:p>
-            <w:pPr>
-              <w:rPr>
-                <w:rFonts w:hint="eastAsia"/>
-              </w:rPr>
-            </w:pPr>
-            <w:proofErr w:type="gramStart"/>
             <w:r>
               <w:rPr>
                 <w:rFonts w:hint="eastAsia"/>
               </w:rPr>
-              <w:t>參數</w:t>
-            </w:r>
-            <w:proofErr w:type="gramEnd"/>
-            <w:r>
-              <w:rPr>
-                <w:rFonts w:hint="eastAsia"/>
-              </w:rPr>
-              <w:t>類型</w:t>
+              <w:t>參數類型</w:t>
             </w:r>
           </w:p>
         </w:tc>
@@ -5624,11 +3242,6 @@
             <w:tcW w:w="1418" w:type="dxa"/>
           </w:tcPr>
           <w:p>
-            <w:pPr>
-              <w:rPr>
-                <w:rFonts w:hint="eastAsia"/>
-              </w:rPr>
-            </w:pPr>
             <w:r>
               <w:rPr>
                 <w:rFonts w:hint="eastAsia"/>
@@ -5642,11 +3255,6 @@
             <w:tcW w:w="4048" w:type="dxa"/>
           </w:tcPr>
           <w:p>
-            <w:pPr>
-              <w:rPr>
-                <w:rFonts w:hint="eastAsia"/>
-              </w:rPr>
-            </w:pPr>
             <w:r>
               <w:rPr>
                 <w:rFonts w:hint="eastAsia"/>
@@ -5662,19 +3270,12 @@
             <w:tcW w:w="1271" w:type="dxa"/>
           </w:tcPr>
           <w:p>
-            <w:pPr>
-              <w:rPr>
-                <w:rFonts w:hint="eastAsia"/>
-              </w:rPr>
-            </w:pPr>
-            <w:proofErr w:type="spellStart"/>
             <w:r>
               <w:rPr>
                 <w:rFonts w:hint="eastAsia"/>
               </w:rPr>
               <w:t>url</w:t>
             </w:r>
-            <w:proofErr w:type="spellEnd"/>
           </w:p>
         </w:tc>
         <w:tc>
@@ -5682,11 +3283,6 @@
             <w:tcW w:w="1559" w:type="dxa"/>
           </w:tcPr>
           <w:p>
-            <w:pPr>
-              <w:rPr>
-                <w:rFonts w:hint="eastAsia"/>
-              </w:rPr>
-            </w:pPr>
             <w:r>
               <w:rPr>
                 <w:rFonts w:hint="eastAsia"/>
@@ -5700,11 +3296,6 @@
             <w:tcW w:w="1418" w:type="dxa"/>
           </w:tcPr>
           <w:p>
-            <w:pPr>
-              <w:rPr>
-                <w:rFonts w:hint="eastAsia"/>
-              </w:rPr>
-            </w:pPr>
             <w:r>
               <w:rPr>
                 <w:rFonts w:hint="eastAsia"/>
@@ -5718,42 +3309,11 @@
             <w:tcW w:w="4048" w:type="dxa"/>
           </w:tcPr>
           <w:p>
-            <w:pPr>
-              <w:rPr>
-                <w:rFonts w:hint="eastAsia"/>
-              </w:rPr>
-            </w:pPr>
             <w:r>
               <w:rPr>
                 <w:rFonts w:hint="eastAsia"/>
               </w:rPr>
-              <w:t>要</w:t>
-            </w:r>
-            <w:r>
-              <w:rPr>
-                <w:rFonts w:hint="eastAsia"/>
-              </w:rPr>
-              <w:t>提交</w:t>
-            </w:r>
-            <w:proofErr w:type="gramStart"/>
-            <w:r>
-              <w:rPr>
-                <w:rFonts w:hint="eastAsia"/>
-              </w:rPr>
-              <w:t>數據</w:t>
-            </w:r>
-            <w:proofErr w:type="gramEnd"/>
-            <w:r>
-              <w:rPr>
-                <w:rFonts w:hint="eastAsia"/>
-              </w:rPr>
-              <w:t>的</w:t>
-            </w:r>
-            <w:r>
-              <w:rPr>
-                <w:rFonts w:hint="eastAsia"/>
-              </w:rPr>
-              <w:t>地址</w:t>
+              <w:t>要提交數據的地址</w:t>
             </w:r>
           </w:p>
         </w:tc>
@@ -5764,11 +3324,6 @@
             <w:tcW w:w="1271" w:type="dxa"/>
           </w:tcPr>
           <w:p>
-            <w:pPr>
-              <w:rPr>
-                <w:rFonts w:hint="eastAsia"/>
-              </w:rPr>
-            </w:pPr>
             <w:r>
               <w:rPr>
                 <w:rFonts w:hint="eastAsia"/>
@@ -5782,11 +3337,6 @@
             <w:tcW w:w="1559" w:type="dxa"/>
           </w:tcPr>
           <w:p>
-            <w:pPr>
-              <w:rPr>
-                <w:rFonts w:hint="eastAsia"/>
-              </w:rPr>
-            </w:pPr>
             <w:r>
               <w:rPr>
                 <w:rFonts w:hint="eastAsia"/>
@@ -5800,11 +3350,6 @@
             <w:tcW w:w="1418" w:type="dxa"/>
           </w:tcPr>
           <w:p>
-            <w:pPr>
-              <w:rPr>
-                <w:rFonts w:hint="eastAsia"/>
-              </w:rPr>
-            </w:pPr>
             <w:r>
               <w:rPr>
                 <w:rFonts w:hint="eastAsia"/>
@@ -5818,25 +3363,12 @@
             <w:tcW w:w="4048" w:type="dxa"/>
           </w:tcPr>
           <w:p>
-            <w:pPr>
-              <w:rPr>
-                <w:rFonts w:hint="eastAsia"/>
-              </w:rPr>
-            </w:pPr>
             <w:r>
               <w:rPr>
                 <w:rFonts w:hint="eastAsia"/>
               </w:rPr>
-              <w:t>要提交的</w:t>
+              <w:t>要提交的數據</w:t>
             </w:r>
-            <w:proofErr w:type="gramStart"/>
-            <w:r>
-              <w:rPr>
-                <w:rFonts w:hint="eastAsia"/>
-              </w:rPr>
-              <w:t>數據</w:t>
-            </w:r>
-            <w:proofErr w:type="gramEnd"/>
           </w:p>
         </w:tc>
       </w:tr>
@@ -5846,11 +3378,6 @@
             <w:tcW w:w="1271" w:type="dxa"/>
           </w:tcPr>
           <w:p>
-            <w:pPr>
-              <w:rPr>
-                <w:rFonts w:hint="eastAsia"/>
-              </w:rPr>
-            </w:pPr>
             <w:r>
               <w:rPr>
                 <w:rFonts w:hint="eastAsia"/>
@@ -5864,11 +3391,6 @@
             <w:tcW w:w="1559" w:type="dxa"/>
           </w:tcPr>
           <w:p>
-            <w:pPr>
-              <w:rPr>
-                <w:rFonts w:hint="eastAsia"/>
-              </w:rPr>
-            </w:pPr>
             <w:r>
               <w:rPr>
                 <w:rFonts w:hint="eastAsia"/>
@@ -5882,11 +3404,6 @@
             <w:tcW w:w="1418" w:type="dxa"/>
           </w:tcPr>
           <w:p>
-            <w:pPr>
-              <w:rPr>
-                <w:rFonts w:hint="eastAsia"/>
-              </w:rPr>
-            </w:pPr>
             <w:r>
               <w:rPr>
                 <w:rFonts w:hint="eastAsia"/>
@@ -5900,50 +3417,23 @@
             <w:tcW w:w="4048" w:type="dxa"/>
           </w:tcPr>
           <w:p>
-            <w:pPr>
-              <w:rPr>
-                <w:rFonts w:hint="eastAsia"/>
-              </w:rPr>
-            </w:pPr>
-            <w:proofErr w:type="gramStart"/>
             <w:r>
               <w:rPr>
                 <w:rFonts w:hint="eastAsia"/>
               </w:rPr>
-              <w:t>數據</w:t>
-            </w:r>
-            <w:proofErr w:type="gramEnd"/>
-            <w:r>
-              <w:rPr>
-                <w:rFonts w:hint="eastAsia"/>
-              </w:rPr>
-              <w:t>提交成功</w:t>
+              <w:t>數據提交成功</w:t>
             </w:r>
             <w:r>
               <w:rPr>
                 <w:rFonts w:hint="eastAsia"/>
               </w:rPr>
-              <w:t>時的回調函</w:t>
+              <w:t>時的回調函數</w:t>
             </w:r>
-            <w:proofErr w:type="gramStart"/>
-            <w:r>
-              <w:rPr>
-                <w:rFonts w:hint="eastAsia"/>
-              </w:rPr>
-              <w:t>數</w:t>
-            </w:r>
-            <w:proofErr w:type="gramEnd"/>
           </w:p>
         </w:tc>
       </w:tr>
     </w:tbl>
-    <w:p>
-      <w:pPr>
-        <w:rPr>
-          <w:rFonts w:hint="eastAsia"/>
-        </w:rPr>
-      </w:pPr>
-    </w:p>
+    <w:p/>
     <w:p>
       <w:pPr>
         <w:widowControl/>
@@ -6007,7 +3497,6 @@
         </w:rPr>
         <w:t>      </w:t>
       </w:r>
-      <w:proofErr w:type="gramStart"/>
       <w:r>
         <w:rPr>
           <w:rFonts w:ascii="Consolas" w:eastAsia="宋体" w:hAnsi="Consolas" w:cs="宋体"/>
@@ -6035,7 +3524,6 @@
         </w:rPr>
         <w:t>post</w:t>
       </w:r>
-      <w:proofErr w:type="gramEnd"/>
       <w:r>
         <w:rPr>
           <w:rFonts w:ascii="Consolas" w:eastAsia="宋体" w:hAnsi="Consolas" w:cs="宋体"/>
@@ -6175,19 +3663,8 @@
           <w:kern w:val="0"/>
           <w:szCs w:val="21"/>
         </w:rPr>
-        <w:t>          </w:t>
-      </w:r>
-      <w:proofErr w:type="spellStart"/>
-      <w:r>
-        <w:rPr>
-          <w:rFonts w:ascii="Consolas" w:eastAsia="宋体" w:hAnsi="Consolas" w:cs="宋体"/>
-          <w:color w:val="BBBBBB"/>
-          <w:kern w:val="0"/>
-          <w:szCs w:val="21"/>
-        </w:rPr>
-        <w:t>bookname</w:t>
-      </w:r>
-      <w:proofErr w:type="spellEnd"/>
+        <w:t>          bookname</w:t>
+      </w:r>
       <w:r>
         <w:rPr>
           <w:rFonts w:ascii="Consolas" w:eastAsia="宋体" w:hAnsi="Consolas" w:cs="宋体"/>
@@ -6471,19 +3948,8 @@
           <w:kern w:val="0"/>
           <w:szCs w:val="21"/>
         </w:rPr>
-        <w:t>提交的</w:t>
-      </w:r>
-      <w:proofErr w:type="gramStart"/>
-      <w:r>
-        <w:rPr>
-          <w:rFonts w:ascii="Consolas" w:eastAsia="宋体" w:hAnsi="Consolas" w:cs="宋体"/>
-          <w:color w:val="676F7D"/>
-          <w:kern w:val="0"/>
-          <w:szCs w:val="21"/>
-        </w:rPr>
-        <w:t>數據</w:t>
-      </w:r>
-      <w:proofErr w:type="gramEnd"/>
+        <w:t>提交的數據</w:t>
+      </w:r>
     </w:p>
     <w:p>
       <w:pPr>
@@ -6584,19 +4050,8 @@
           <w:kern w:val="0"/>
           <w:szCs w:val="21"/>
         </w:rPr>
-        <w:t>回調函</w:t>
-      </w:r>
-      <w:proofErr w:type="gramStart"/>
-      <w:r>
-        <w:rPr>
-          <w:rFonts w:ascii="Consolas" w:eastAsia="宋体" w:hAnsi="Consolas" w:cs="宋体"/>
-          <w:color w:val="676F7D"/>
-          <w:kern w:val="0"/>
-          <w:szCs w:val="21"/>
-        </w:rPr>
-        <w:t>數</w:t>
-      </w:r>
-      <w:proofErr w:type="gramEnd"/>
+        <w:t>回調函數</w:t>
+      </w:r>
     </w:p>
     <w:p>
       <w:pPr>
@@ -6681,39 +4136,8 @@
           <w:kern w:val="0"/>
           <w:szCs w:val="21"/>
         </w:rPr>
-        <w:t>是服</w:t>
-      </w:r>
-      <w:proofErr w:type="gramStart"/>
-      <w:r>
-        <w:rPr>
-          <w:rFonts w:ascii="Consolas" w:eastAsia="宋体" w:hAnsi="Consolas" w:cs="宋体"/>
-          <w:color w:val="676F7D"/>
-          <w:kern w:val="0"/>
-          <w:szCs w:val="21"/>
-        </w:rPr>
-        <w:t>務</w:t>
-      </w:r>
-      <w:proofErr w:type="gramEnd"/>
-      <w:r>
-        <w:rPr>
-          <w:rFonts w:ascii="Consolas" w:eastAsia="宋体" w:hAnsi="Consolas" w:cs="宋体"/>
-          <w:color w:val="676F7D"/>
-          <w:kern w:val="0"/>
-          <w:szCs w:val="21"/>
-        </w:rPr>
-        <w:t>器返回的</w:t>
-      </w:r>
-      <w:proofErr w:type="gramStart"/>
-      <w:r>
-        <w:rPr>
-          <w:rFonts w:ascii="Consolas" w:eastAsia="宋体" w:hAnsi="Consolas" w:cs="宋体"/>
-          <w:color w:val="676F7D"/>
-          <w:kern w:val="0"/>
-          <w:szCs w:val="21"/>
-        </w:rPr>
-        <w:t>數據</w:t>
-      </w:r>
-      <w:proofErr w:type="gramEnd"/>
+        <w:t>是服務器返回的數據</w:t>
+      </w:r>
     </w:p>
     <w:p>
       <w:pPr>
@@ -6845,7 +4269,7 @@
                     </pic:cNvPicPr>
                   </pic:nvPicPr>
                   <pic:blipFill>
-                    <a:blip r:embed="rId15">
+                    <a:blip r:embed="rId17">
                       <a:extLst>
                         <a:ext uri="{28A0092B-C50C-407E-A947-70E740481C1C}">
                           <a14:useLocalDpi xmlns:a14="http://schemas.microsoft.com/office/drawing/2010/main" val="0"/>
@@ -6901,7 +4325,7 @@
                     </pic:cNvPicPr>
                   </pic:nvPicPr>
                   <pic:blipFill>
-                    <a:blip r:embed="rId16">
+                    <a:blip r:embed="rId18">
                       <a:extLst>
                         <a:ext uri="{28A0092B-C50C-407E-A947-70E740481C1C}">
                           <a14:useLocalDpi xmlns:a14="http://schemas.microsoft.com/office/drawing/2010/main" val="0"/>
@@ -6934,11 +4358,6 @@
       </w:r>
     </w:p>
     <w:p>
-      <w:pPr>
-        <w:rPr>
-          <w:rFonts w:hint="eastAsia"/>
-        </w:rPr>
-      </w:pPr>
       <w:r>
         <w:rPr>
           <w:rFonts w:hint="eastAsia"/>
@@ -6962,7 +4381,7 @@
                     </pic:cNvPicPr>
                   </pic:nvPicPr>
                   <pic:blipFill>
-                    <a:blip r:embed="rId17">
+                    <a:blip r:embed="rId19">
                       <a:extLst>
                         <a:ext uri="{28A0092B-C50C-407E-A947-70E740481C1C}">
                           <a14:useLocalDpi xmlns:a14="http://schemas.microsoft.com/office/drawing/2010/main" val="0"/>
@@ -7033,7 +4452,6 @@
         </w:rPr>
         <w:t>.</w:t>
       </w:r>
-      <w:proofErr w:type="gramStart"/>
       <w:r>
         <w:rPr>
           <w:rFonts w:hint="eastAsia"/>
@@ -7047,15 +4465,7 @@
           <w:sz w:val="21"/>
           <w:szCs w:val="21"/>
         </w:rPr>
-        <w:t>(</w:t>
-      </w:r>
-      <w:proofErr w:type="gramEnd"/>
-      <w:r>
-        <w:rPr>
-          <w:sz w:val="21"/>
-          <w:szCs w:val="21"/>
-        </w:rPr>
-        <w:t>)</w:t>
+        <w:t>()</w:t>
       </w:r>
     </w:p>
     <w:p>
@@ -7090,35 +4500,7 @@
         <w:rPr>
           <w:rFonts w:hint="eastAsia"/>
         </w:rPr>
-        <w:t>是一個功能比較綜合的函</w:t>
-      </w:r>
-      <w:proofErr w:type="gramStart"/>
-      <w:r>
-        <w:rPr>
-          <w:rFonts w:hint="eastAsia"/>
-        </w:rPr>
-        <w:t>數</w:t>
-      </w:r>
-      <w:proofErr w:type="gramEnd"/>
-      <w:r>
-        <w:rPr>
-          <w:rFonts w:hint="eastAsia"/>
-        </w:rPr>
-        <w:t>，它允許我們</w:t>
-      </w:r>
-      <w:proofErr w:type="gramStart"/>
-      <w:r>
-        <w:rPr>
-          <w:rFonts w:hint="eastAsia"/>
-        </w:rPr>
-        <w:t>對</w:t>
-      </w:r>
-      <w:proofErr w:type="gramEnd"/>
-      <w:r>
-        <w:rPr>
-          <w:rFonts w:hint="eastAsia"/>
-        </w:rPr>
-        <w:t>Ajax請求進行更詳細的配置。</w:t>
+        <w:t>是一個功能比較綜合的函數，它允許我們對Ajax請求進行更詳細的配置。</w:t>
       </w:r>
     </w:p>
     <w:p/>
@@ -7136,25 +4518,10 @@
         <w:rPr>
           <w:rFonts w:hint="eastAsia"/>
         </w:rPr>
-        <w:t>函</w:t>
-      </w:r>
-      <w:proofErr w:type="gramStart"/>
-      <w:r>
-        <w:rPr>
-          <w:rFonts w:hint="eastAsia"/>
-        </w:rPr>
-        <w:t>數</w:t>
-      </w:r>
-      <w:proofErr w:type="gramEnd"/>
-      <w:r>
-        <w:rPr>
-          <w:rFonts w:hint="eastAsia"/>
-        </w:rPr>
-        <w:t>的基本語法如下：</w:t>
-      </w:r>
-    </w:p>
-    <w:p>
-      <w:proofErr w:type="gramStart"/>
+        <w:t>函數的基本語法如下：</w:t>
+      </w:r>
+    </w:p>
+    <w:p>
       <w:r>
         <w:rPr>
           <w:rFonts w:hint="eastAsia"/>
@@ -7162,11 +4529,7 @@
         <w:t>$</w:t>
       </w:r>
       <w:r>
-        <w:t>.ajax</w:t>
-      </w:r>
-      <w:proofErr w:type="gramEnd"/>
-      <w:r>
-        <w:t>({</w:t>
+        <w:t>.ajax({</w:t>
       </w:r>
     </w:p>
     <w:p>
@@ -7273,37 +4636,10 @@
         <w:rPr>
           <w:rFonts w:hint="eastAsia"/>
         </w:rPr>
-        <w:t>請求要攜</w:t>
-      </w:r>
-      <w:proofErr w:type="gramStart"/>
-      <w:r>
-        <w:rPr>
-          <w:rFonts w:hint="eastAsia"/>
-        </w:rPr>
-        <w:t>帶</w:t>
-      </w:r>
-      <w:proofErr w:type="gramEnd"/>
-      <w:r>
-        <w:rPr>
-          <w:rFonts w:hint="eastAsia"/>
-        </w:rPr>
-        <w:t>的</w:t>
-      </w:r>
-      <w:proofErr w:type="gramStart"/>
-      <w:r>
-        <w:rPr>
-          <w:rFonts w:hint="eastAsia"/>
-        </w:rPr>
-        <w:t>數據</w:t>
-      </w:r>
-      <w:proofErr w:type="gramEnd"/>
-    </w:p>
-    <w:p>
-      <w:pPr>
-        <w:rPr>
-          <w:rFonts w:hint="eastAsia"/>
-        </w:rPr>
-      </w:pPr>
+        <w:t>請求要攜帶的數據</w:t>
+      </w:r>
+    </w:p>
+    <w:p>
       <w:r>
         <w:tab/>
         <w:t>success: function(res) { } //</w:t>
@@ -7312,30 +4648,8 @@
         <w:rPr>
           <w:rFonts w:hint="eastAsia"/>
         </w:rPr>
-        <w:t>請求成功之</w:t>
-      </w:r>
-      <w:proofErr w:type="gramStart"/>
-      <w:r>
-        <w:rPr>
-          <w:rFonts w:hint="eastAsia"/>
-        </w:rPr>
-        <w:t>後</w:t>
-      </w:r>
-      <w:proofErr w:type="gramEnd"/>
-      <w:r>
-        <w:rPr>
-          <w:rFonts w:hint="eastAsia"/>
-        </w:rPr>
-        <w:t>的回調函</w:t>
-      </w:r>
-      <w:proofErr w:type="gramStart"/>
-      <w:r>
-        <w:rPr>
-          <w:rFonts w:hint="eastAsia"/>
-        </w:rPr>
-        <w:t>數</w:t>
-      </w:r>
-      <w:proofErr w:type="gramEnd"/>
+        <w:t>請求成功之後的回調函數</w:t>
+      </w:r>
     </w:p>
     <w:p>
       <w:r>
@@ -7406,7 +4720,6 @@
         </w:rPr>
         <w:t>      </w:t>
       </w:r>
-      <w:proofErr w:type="gramStart"/>
       <w:r>
         <w:rPr>
           <w:rFonts w:ascii="Consolas" w:eastAsia="宋体" w:hAnsi="Consolas" w:cs="宋体"/>
@@ -7434,7 +4747,6 @@
         </w:rPr>
         <w:t>ajax</w:t>
       </w:r>
-      <w:proofErr w:type="gramEnd"/>
       <w:r>
         <w:rPr>
           <w:rFonts w:ascii="Consolas" w:eastAsia="宋体" w:hAnsi="Consolas" w:cs="宋体"/>
@@ -7781,39 +5093,8 @@
           <w:kern w:val="0"/>
           <w:szCs w:val="21"/>
         </w:rPr>
-        <w:t>請求要攜</w:t>
-      </w:r>
-      <w:proofErr w:type="gramStart"/>
-      <w:r>
-        <w:rPr>
-          <w:rFonts w:ascii="Consolas" w:eastAsia="宋体" w:hAnsi="Consolas" w:cs="宋体"/>
-          <w:color w:val="676F7D"/>
-          <w:kern w:val="0"/>
-          <w:szCs w:val="21"/>
-        </w:rPr>
-        <w:t>帶</w:t>
-      </w:r>
-      <w:proofErr w:type="gramEnd"/>
-      <w:r>
-        <w:rPr>
-          <w:rFonts w:ascii="Consolas" w:eastAsia="宋体" w:hAnsi="Consolas" w:cs="宋体"/>
-          <w:color w:val="676F7D"/>
-          <w:kern w:val="0"/>
-          <w:szCs w:val="21"/>
-        </w:rPr>
-        <w:t>的</w:t>
-      </w:r>
-      <w:proofErr w:type="gramStart"/>
-      <w:r>
-        <w:rPr>
-          <w:rFonts w:ascii="Consolas" w:eastAsia="宋体" w:hAnsi="Consolas" w:cs="宋体"/>
-          <w:color w:val="676F7D"/>
-          <w:kern w:val="0"/>
-          <w:szCs w:val="21"/>
-        </w:rPr>
-        <w:t>數據</w:t>
-      </w:r>
-      <w:proofErr w:type="gramEnd"/>
+        <w:t>請求要攜帶的數據</w:t>
+      </w:r>
       <w:r>
         <w:rPr>
           <w:rFonts w:ascii="Consolas" w:eastAsia="宋体" w:hAnsi="Consolas" w:cs="宋体" w:hint="eastAsia"/>
@@ -7821,27 +5102,7 @@
           <w:kern w:val="0"/>
           <w:szCs w:val="21"/>
         </w:rPr>
-        <w:t>。如果要返回全部</w:t>
-      </w:r>
-      <w:proofErr w:type="gramStart"/>
-      <w:r>
-        <w:rPr>
-          <w:rFonts w:ascii="Consolas" w:eastAsia="宋体" w:hAnsi="Consolas" w:cs="宋体" w:hint="eastAsia"/>
-          <w:color w:val="676F7D"/>
-          <w:kern w:val="0"/>
-          <w:szCs w:val="21"/>
-        </w:rPr>
-        <w:t>數據</w:t>
-      </w:r>
-      <w:proofErr w:type="gramEnd"/>
-      <w:r>
-        <w:rPr>
-          <w:rFonts w:ascii="Consolas" w:eastAsia="宋体" w:hAnsi="Consolas" w:cs="宋体" w:hint="eastAsia"/>
-          <w:color w:val="676F7D"/>
-          <w:kern w:val="0"/>
-          <w:szCs w:val="21"/>
-        </w:rPr>
-        <w:t>，這個</w:t>
+        <w:t>。如果要返回全部數據，這個</w:t>
       </w:r>
       <w:r>
         <w:rPr>
@@ -7974,39 +5235,8 @@
           <w:kern w:val="0"/>
           <w:szCs w:val="21"/>
         </w:rPr>
-        <w:t>請求成功之</w:t>
-      </w:r>
-      <w:proofErr w:type="gramStart"/>
-      <w:r>
-        <w:rPr>
-          <w:rFonts w:ascii="Consolas" w:eastAsia="宋体" w:hAnsi="Consolas" w:cs="宋体"/>
-          <w:color w:val="676F7D"/>
-          <w:kern w:val="0"/>
-          <w:szCs w:val="21"/>
-        </w:rPr>
-        <w:t>後</w:t>
-      </w:r>
-      <w:proofErr w:type="gramEnd"/>
-      <w:r>
-        <w:rPr>
-          <w:rFonts w:ascii="Consolas" w:eastAsia="宋体" w:hAnsi="Consolas" w:cs="宋体"/>
-          <w:color w:val="676F7D"/>
-          <w:kern w:val="0"/>
-          <w:szCs w:val="21"/>
-        </w:rPr>
-        <w:t>的回調函</w:t>
-      </w:r>
-      <w:proofErr w:type="gramStart"/>
-      <w:r>
-        <w:rPr>
-          <w:rFonts w:ascii="Consolas" w:eastAsia="宋体" w:hAnsi="Consolas" w:cs="宋体"/>
-          <w:color w:val="676F7D"/>
-          <w:kern w:val="0"/>
-          <w:szCs w:val="21"/>
-        </w:rPr>
-        <w:t>數</w:t>
-      </w:r>
-      <w:proofErr w:type="gramEnd"/>
+        <w:t>請求成功之後的回調函數</w:t>
+      </w:r>
     </w:p>
     <w:p>
       <w:pPr>
@@ -8091,39 +5321,8 @@
           <w:kern w:val="0"/>
           <w:szCs w:val="21"/>
         </w:rPr>
-        <w:t>是服</w:t>
-      </w:r>
-      <w:proofErr w:type="gramStart"/>
-      <w:r>
-        <w:rPr>
-          <w:rFonts w:ascii="Consolas" w:eastAsia="宋体" w:hAnsi="Consolas" w:cs="宋体"/>
-          <w:color w:val="676F7D"/>
-          <w:kern w:val="0"/>
-          <w:szCs w:val="21"/>
-        </w:rPr>
-        <w:t>務</w:t>
-      </w:r>
-      <w:proofErr w:type="gramEnd"/>
-      <w:r>
-        <w:rPr>
-          <w:rFonts w:ascii="Consolas" w:eastAsia="宋体" w:hAnsi="Consolas" w:cs="宋体"/>
-          <w:color w:val="676F7D"/>
-          <w:kern w:val="0"/>
-          <w:szCs w:val="21"/>
-        </w:rPr>
-        <w:t>器返回的</w:t>
-      </w:r>
-      <w:proofErr w:type="gramStart"/>
-      <w:r>
-        <w:rPr>
-          <w:rFonts w:ascii="Consolas" w:eastAsia="宋体" w:hAnsi="Consolas" w:cs="宋体"/>
-          <w:color w:val="676F7D"/>
-          <w:kern w:val="0"/>
-          <w:szCs w:val="21"/>
-        </w:rPr>
-        <w:t>數據</w:t>
-      </w:r>
-      <w:proofErr w:type="gramEnd"/>
+        <w:t>是服務器返回的數據</w:t>
+      </w:r>
     </w:p>
     <w:p>
       <w:pPr>
@@ -8282,7 +5481,7 @@
                     </pic:cNvPicPr>
                   </pic:nvPicPr>
                   <pic:blipFill>
-                    <a:blip r:embed="rId18">
+                    <a:blip r:embed="rId20">
                       <a:extLst>
                         <a:ext uri="{28A0092B-C50C-407E-A947-70E740481C1C}">
                           <a14:useLocalDpi xmlns:a14="http://schemas.microsoft.com/office/drawing/2010/main" val="0"/>
@@ -8378,7 +5577,6 @@
         </w:rPr>
         <w:t>      </w:t>
       </w:r>
-      <w:proofErr w:type="gramStart"/>
       <w:r>
         <w:rPr>
           <w:rFonts w:ascii="Consolas" w:eastAsia="宋体" w:hAnsi="Consolas" w:cs="宋体"/>
@@ -8406,7 +5604,6 @@
         </w:rPr>
         <w:t>ajax</w:t>
       </w:r>
-      <w:proofErr w:type="gramEnd"/>
       <w:r>
         <w:rPr>
           <w:rFonts w:ascii="Consolas" w:eastAsia="宋体" w:hAnsi="Consolas" w:cs="宋体"/>
@@ -8722,39 +5919,8 @@
           <w:kern w:val="0"/>
           <w:szCs w:val="21"/>
         </w:rPr>
-        <w:t>要提交給服</w:t>
-      </w:r>
-      <w:proofErr w:type="gramStart"/>
-      <w:r>
-        <w:rPr>
-          <w:rFonts w:ascii="Consolas" w:eastAsia="宋体" w:hAnsi="Consolas" w:cs="宋体"/>
-          <w:color w:val="676F7D"/>
-          <w:kern w:val="0"/>
-          <w:szCs w:val="21"/>
-        </w:rPr>
-        <w:t>務</w:t>
-      </w:r>
-      <w:proofErr w:type="gramEnd"/>
-      <w:r>
-        <w:rPr>
-          <w:rFonts w:ascii="Consolas" w:eastAsia="宋体" w:hAnsi="Consolas" w:cs="宋体"/>
-          <w:color w:val="676F7D"/>
-          <w:kern w:val="0"/>
-          <w:szCs w:val="21"/>
-        </w:rPr>
-        <w:t>器的</w:t>
-      </w:r>
-      <w:proofErr w:type="gramStart"/>
-      <w:r>
-        <w:rPr>
-          <w:rFonts w:ascii="Consolas" w:eastAsia="宋体" w:hAnsi="Consolas" w:cs="宋体"/>
-          <w:color w:val="676F7D"/>
-          <w:kern w:val="0"/>
-          <w:szCs w:val="21"/>
-        </w:rPr>
-        <w:t>數據</w:t>
-      </w:r>
-      <w:proofErr w:type="gramEnd"/>
+        <w:t>要提交給服務器的數據</w:t>
+      </w:r>
     </w:p>
     <w:p>
       <w:pPr>
@@ -8776,19 +5942,8 @@
           <w:kern w:val="0"/>
           <w:szCs w:val="21"/>
         </w:rPr>
-        <w:t>          </w:t>
-      </w:r>
-      <w:proofErr w:type="spellStart"/>
-      <w:r>
-        <w:rPr>
-          <w:rFonts w:ascii="Consolas" w:eastAsia="宋体" w:hAnsi="Consolas" w:cs="宋体"/>
-          <w:color w:val="BBBBBB"/>
-          <w:kern w:val="0"/>
-          <w:szCs w:val="21"/>
-        </w:rPr>
-        <w:t>bookname</w:t>
-      </w:r>
-      <w:proofErr w:type="spellEnd"/>
+        <w:t>          bookname</w:t>
+      </w:r>
       <w:r>
         <w:rPr>
           <w:rFonts w:ascii="Consolas" w:eastAsia="宋体" w:hAnsi="Consolas" w:cs="宋体"/>
@@ -9219,39 +6374,8 @@
           <w:kern w:val="0"/>
           <w:szCs w:val="21"/>
         </w:rPr>
-        <w:t>是服</w:t>
-      </w:r>
-      <w:proofErr w:type="gramStart"/>
-      <w:r>
-        <w:rPr>
-          <w:rFonts w:ascii="Consolas" w:eastAsia="宋体" w:hAnsi="Consolas" w:cs="宋体"/>
-          <w:color w:val="676F7D"/>
-          <w:kern w:val="0"/>
-          <w:szCs w:val="21"/>
-        </w:rPr>
-        <w:t>務</w:t>
-      </w:r>
-      <w:proofErr w:type="gramEnd"/>
-      <w:r>
-        <w:rPr>
-          <w:rFonts w:ascii="Consolas" w:eastAsia="宋体" w:hAnsi="Consolas" w:cs="宋体"/>
-          <w:color w:val="676F7D"/>
-          <w:kern w:val="0"/>
-          <w:szCs w:val="21"/>
-        </w:rPr>
-        <w:t>器返回的</w:t>
-      </w:r>
-      <w:proofErr w:type="gramStart"/>
-      <w:r>
-        <w:rPr>
-          <w:rFonts w:ascii="Consolas" w:eastAsia="宋体" w:hAnsi="Consolas" w:cs="宋体"/>
-          <w:color w:val="676F7D"/>
-          <w:kern w:val="0"/>
-          <w:szCs w:val="21"/>
-        </w:rPr>
-        <w:t>數據</w:t>
-      </w:r>
-      <w:proofErr w:type="gramEnd"/>
+        <w:t>是服務器返回的數據</w:t>
+      </w:r>
     </w:p>
     <w:p>
       <w:pPr>
@@ -9309,39 +6433,8 @@
           <w:kern w:val="0"/>
           <w:szCs w:val="21"/>
         </w:rPr>
-        <w:t>請求成功之</w:t>
-      </w:r>
-      <w:proofErr w:type="gramStart"/>
-      <w:r>
-        <w:rPr>
-          <w:rFonts w:ascii="Consolas" w:eastAsia="宋体" w:hAnsi="Consolas" w:cs="宋体"/>
-          <w:color w:val="676F7D"/>
-          <w:kern w:val="0"/>
-          <w:szCs w:val="21"/>
-        </w:rPr>
-        <w:t>後</w:t>
-      </w:r>
-      <w:proofErr w:type="gramEnd"/>
-      <w:r>
-        <w:rPr>
-          <w:rFonts w:ascii="Consolas" w:eastAsia="宋体" w:hAnsi="Consolas" w:cs="宋体"/>
-          <w:color w:val="676F7D"/>
-          <w:kern w:val="0"/>
-          <w:szCs w:val="21"/>
-        </w:rPr>
-        <w:t>的回調函</w:t>
-      </w:r>
-      <w:proofErr w:type="gramStart"/>
-      <w:r>
-        <w:rPr>
-          <w:rFonts w:ascii="Consolas" w:eastAsia="宋体" w:hAnsi="Consolas" w:cs="宋体"/>
-          <w:color w:val="676F7D"/>
-          <w:kern w:val="0"/>
-          <w:szCs w:val="21"/>
-        </w:rPr>
-        <w:t>數</w:t>
-      </w:r>
-      <w:proofErr w:type="gramEnd"/>
+        <w:t>請求成功之後的回調函數</w:t>
+      </w:r>
     </w:p>
     <w:p>
       <w:pPr>
@@ -9426,11 +6519,6 @@
       </w:r>
     </w:p>
     <w:p>
-      <w:pPr>
-        <w:rPr>
-          <w:rFonts w:hint="eastAsia"/>
-        </w:rPr>
-      </w:pPr>
       <w:r>
         <w:rPr>
           <w:rFonts w:hint="eastAsia"/>
@@ -9454,7 +6542,7 @@
                     </pic:cNvPicPr>
                   </pic:nvPicPr>
                   <pic:blipFill>
-                    <a:blip r:embed="rId19">
+                    <a:blip r:embed="rId21">
                       <a:extLst>
                         <a:ext uri="{28A0092B-C50C-407E-A947-70E740481C1C}">
                           <a14:useLocalDpi xmlns:a14="http://schemas.microsoft.com/office/drawing/2010/main" val="0"/>
@@ -9486,13 +6574,7 @@
         </w:drawing>
       </w:r>
     </w:p>
-    <w:p>
-      <w:pPr>
-        <w:rPr>
-          <w:rFonts w:hint="eastAsia"/>
-        </w:rPr>
-      </w:pPr>
-    </w:p>
+    <w:p/>
     <w:p>
       <w:pPr>
         <w:pStyle w:val="2"/>
@@ -9529,7 +6611,6 @@
       <w:pPr>
         <w:pStyle w:val="3"/>
         <w:rPr>
-          <w:rFonts w:hint="eastAsia"/>
           <w:sz w:val="21"/>
           <w:szCs w:val="21"/>
         </w:rPr>
@@ -9571,21 +6652,7 @@
         <w:rPr>
           <w:rFonts w:hint="eastAsia"/>
         </w:rPr>
-        <w:t>使用Ajax請求</w:t>
-      </w:r>
-      <w:proofErr w:type="gramStart"/>
-      <w:r>
-        <w:rPr>
-          <w:rFonts w:hint="eastAsia"/>
-        </w:rPr>
-        <w:t>數據</w:t>
-      </w:r>
-      <w:proofErr w:type="gramEnd"/>
-      <w:r>
-        <w:rPr>
-          <w:rFonts w:hint="eastAsia"/>
-        </w:rPr>
-        <w:t>時，被請求的U</w:t>
+        <w:t>使用Ajax請求數據時，被請求的U</w:t>
       </w:r>
       <w:r>
         <w:t>RL</w:t>
@@ -9594,21 +6661,7 @@
         <w:rPr>
           <w:rFonts w:hint="eastAsia"/>
         </w:rPr>
-        <w:t>地址，就叫做</w:t>
-      </w:r>
-      <w:proofErr w:type="gramStart"/>
-      <w:r>
-        <w:rPr>
-          <w:rFonts w:hint="eastAsia"/>
-        </w:rPr>
-        <w:t>數據</w:t>
-      </w:r>
-      <w:proofErr w:type="gramEnd"/>
-      <w:r>
-        <w:rPr>
-          <w:rFonts w:hint="eastAsia"/>
-        </w:rPr>
-        <w:t>接口（簡稱接口）。同時，每個接口</w:t>
+        <w:t>地址，就叫做數據接口（簡稱接口）。同時，每個接口</w:t>
       </w:r>
       <w:r>
         <w:rPr>
@@ -9657,7 +6710,7 @@
       </w:r>
     </w:p>
     <w:p>
-      <w:hyperlink r:id="rId20" w:history="1">
+      <w:hyperlink r:id="rId22" w:history="1">
         <w:r>
           <w:rPr>
             <w:rStyle w:val="a7"/>
@@ -9672,21 +6725,7 @@
         <w:rPr>
           <w:rFonts w:hint="eastAsia"/>
         </w:rPr>
-        <w:t>獲取圖</w:t>
-      </w:r>
-      <w:proofErr w:type="gramStart"/>
-      <w:r>
-        <w:rPr>
-          <w:rFonts w:hint="eastAsia"/>
-        </w:rPr>
-        <w:t>書</w:t>
-      </w:r>
-      <w:proofErr w:type="gramEnd"/>
-      <w:r>
-        <w:rPr>
-          <w:rFonts w:hint="eastAsia"/>
-        </w:rPr>
-        <w:t>列表的接口</w:t>
+        <w:t>獲取圖書列表的接口</w:t>
       </w:r>
       <w:r>
         <w:rPr>
@@ -9705,7 +6744,7 @@
       </w:r>
     </w:p>
     <w:p>
-      <w:hyperlink r:id="rId21" w:history="1">
+      <w:hyperlink r:id="rId23" w:history="1">
         <w:r>
           <w:rPr>
             <w:rStyle w:val="a7"/>
@@ -9720,21 +6759,7 @@
         <w:rPr>
           <w:rFonts w:hint="eastAsia"/>
         </w:rPr>
-        <w:t>添加圖</w:t>
-      </w:r>
-      <w:proofErr w:type="gramStart"/>
-      <w:r>
-        <w:rPr>
-          <w:rFonts w:hint="eastAsia"/>
-        </w:rPr>
-        <w:t>書</w:t>
-      </w:r>
-      <w:proofErr w:type="gramEnd"/>
-      <w:r>
-        <w:rPr>
-          <w:rFonts w:hint="eastAsia"/>
-        </w:rPr>
-        <w:t>的接口（P</w:t>
+        <w:t>添加圖書的接口（P</w:t>
       </w:r>
       <w:r>
         <w:t>OST</w:t>
@@ -9751,7 +6776,6 @@
       <w:pPr>
         <w:pStyle w:val="3"/>
         <w:rPr>
-          <w:rFonts w:hint="eastAsia"/>
           <w:sz w:val="21"/>
           <w:szCs w:val="21"/>
         </w:rPr>
@@ -9806,11 +6830,6 @@
       </w:r>
     </w:p>
     <w:p>
-      <w:pPr>
-        <w:rPr>
-          <w:rFonts w:hint="eastAsia"/>
-        </w:rPr>
-      </w:pPr>
       <w:r>
         <w:rPr>
           <w:rFonts w:hint="eastAsia"/>
@@ -9834,7 +6853,7 @@
                     </pic:cNvPicPr>
                   </pic:nvPicPr>
                   <pic:blipFill>
-                    <a:blip r:embed="rId22">
+                    <a:blip r:embed="rId24">
                       <a:extLst>
                         <a:ext uri="{28A0092B-C50C-407E-A947-70E740481C1C}">
                           <a14:useLocalDpi xmlns:a14="http://schemas.microsoft.com/office/drawing/2010/main" val="0"/>
@@ -9884,11 +6903,6 @@
       </w:r>
     </w:p>
     <w:p>
-      <w:pPr>
-        <w:rPr>
-          <w:rFonts w:hint="eastAsia"/>
-        </w:rPr>
-      </w:pPr>
       <w:r>
         <w:rPr>
           <w:rFonts w:hint="eastAsia"/>
@@ -9912,7 +6926,7 @@
                     </pic:cNvPicPr>
                   </pic:nvPicPr>
                   <pic:blipFill>
-                    <a:blip r:embed="rId23">
+                    <a:blip r:embed="rId25">
                       <a:extLst>
                         <a:ext uri="{28A0092B-C50C-407E-A947-70E740481C1C}">
                           <a14:useLocalDpi xmlns:a14="http://schemas.microsoft.com/office/drawing/2010/main" val="0"/>
@@ -9952,6 +6966,869 @@
     </w:p>
     <w:p>
       <w:pPr>
+        <w:pStyle w:val="3"/>
+        <w:rPr>
+          <w:sz w:val="21"/>
+          <w:szCs w:val="21"/>
+        </w:rPr>
+      </w:pPr>
+      <w:r>
+        <w:rPr>
+          <w:rFonts w:hint="eastAsia"/>
+          <w:sz w:val="21"/>
+          <w:szCs w:val="21"/>
+        </w:rPr>
+        <w:t>（</w:t>
+      </w:r>
+      <w:r>
+        <w:rPr>
+          <w:rFonts w:hint="eastAsia"/>
+          <w:sz w:val="21"/>
+          <w:szCs w:val="21"/>
+        </w:rPr>
+        <w:t>3</w:t>
+      </w:r>
+      <w:r>
+        <w:rPr>
+          <w:rFonts w:hint="eastAsia"/>
+          <w:sz w:val="21"/>
+          <w:szCs w:val="21"/>
+        </w:rPr>
+        <w:t>）</w:t>
+      </w:r>
+      <w:r>
+        <w:rPr>
+          <w:rFonts w:hint="eastAsia"/>
+          <w:sz w:val="21"/>
+          <w:szCs w:val="21"/>
+        </w:rPr>
+        <w:t>接口測試工具</w:t>
+      </w:r>
+    </w:p>
+    <w:p>
+      <w:r>
+        <w:rPr>
+          <w:rFonts w:hint="eastAsia"/>
+        </w:rPr>
+        <w:t>為了驗證接口能否被正常訪問，我們常常需要使用接口測試工具來對數據接口進行檢測。</w:t>
+      </w:r>
+    </w:p>
+    <w:p/>
+    <w:p>
+      <w:r>
+        <w:rPr>
+          <w:rFonts w:hint="eastAsia"/>
+        </w:rPr>
+        <w:t>好處：接口測試工具讓我們在不寫任何代碼的情況下，對接口進行調用和測試。</w:t>
+      </w:r>
+    </w:p>
+    <w:p/>
+    <w:p>
+      <w:r>
+        <w:rPr>
+          <w:rFonts w:hint="eastAsia"/>
+        </w:rPr>
+        <w:t>PostMan是個非常優秀的接口測試工具</w:t>
+      </w:r>
+    </w:p>
+    <w:p/>
+    <w:p>
+      <w:r>
+        <w:rPr>
+          <w:rFonts w:hint="eastAsia"/>
+        </w:rPr>
+        <w:t>訪問PostMan的官方下載網址：</w:t>
+      </w:r>
+      <w:hyperlink r:id="rId26" w:history="1">
+        <w:r>
+          <w:rPr>
+            <w:rStyle w:val="a7"/>
+          </w:rPr>
+          <w:t>https://www.getpostman.com/downloads/</w:t>
+        </w:r>
+      </w:hyperlink>
+      <w:r>
+        <w:t xml:space="preserve">  </w:t>
+      </w:r>
+      <w:r>
+        <w:rPr>
+          <w:rFonts w:hint="eastAsia"/>
+        </w:rPr>
+        <w:t>，下載所需的安裝程序後，直接安裝即可。</w:t>
+      </w:r>
+    </w:p>
+    <w:p/>
+    <w:p>
+      <w:r>
+        <w:rPr>
+          <w:rFonts w:hint="eastAsia"/>
+        </w:rPr>
+        <w:t>使用PostMan測試G</w:t>
+      </w:r>
+      <w:r>
+        <w:t>ET</w:t>
+      </w:r>
+      <w:r>
+        <w:rPr>
+          <w:rFonts w:hint="eastAsia"/>
+        </w:rPr>
+        <w:t>接口</w:t>
+      </w:r>
+    </w:p>
+    <w:p>
+      <w:r>
+        <w:lastRenderedPageBreak/>
+        <w:drawing>
+          <wp:inline distT="0" distB="0" distL="0" distR="0" wp14:anchorId="0583E0B8" wp14:editId="2F50B681">
+            <wp:extent cx="5004162" cy="3551643"/>
+            <wp:effectExtent l="0" t="0" r="6350" b="0"/>
+            <wp:docPr id="18" name="图片 1">
+              <a:extLst xmlns:a="http://schemas.openxmlformats.org/drawingml/2006/main">
+                <a:ext uri="{FF2B5EF4-FFF2-40B4-BE49-F238E27FC236}">
+                  <a16:creationId xmlns:a16="http://schemas.microsoft.com/office/drawing/2014/main" id="{755ACCD5-0D67-46BF-BBEB-273224A26463}"/>
+                </a:ext>
+              </a:extLst>
+            </wp:docPr>
+            <wp:cNvGraphicFramePr>
+              <a:graphicFrameLocks xmlns:a="http://schemas.openxmlformats.org/drawingml/2006/main" noChangeAspect="1"/>
+            </wp:cNvGraphicFramePr>
+            <a:graphic xmlns:a="http://schemas.openxmlformats.org/drawingml/2006/main">
+              <a:graphicData uri="http://schemas.openxmlformats.org/drawingml/2006/picture">
+                <pic:pic xmlns:pic="http://schemas.openxmlformats.org/drawingml/2006/picture">
+                  <pic:nvPicPr>
+                    <pic:cNvPr id="2" name="图片 1">
+                      <a:extLst>
+                        <a:ext uri="{FF2B5EF4-FFF2-40B4-BE49-F238E27FC236}">
+                          <a16:creationId xmlns:a16="http://schemas.microsoft.com/office/drawing/2014/main" id="{755ACCD5-0D67-46BF-BBEB-273224A26463}"/>
+                        </a:ext>
+                      </a:extLst>
+                    </pic:cNvPr>
+                    <pic:cNvPicPr>
+                      <a:picLocks noChangeAspect="1"/>
+                    </pic:cNvPicPr>
+                  </pic:nvPicPr>
+                  <pic:blipFill>
+                    <a:blip r:embed="rId27"/>
+                    <a:stretch>
+                      <a:fillRect/>
+                    </a:stretch>
+                  </pic:blipFill>
+                  <pic:spPr>
+                    <a:xfrm>
+                      <a:off x="0" y="0"/>
+                      <a:ext cx="5004162" cy="3551643"/>
+                    </a:xfrm>
+                    <a:prstGeom prst="rect">
+                      <a:avLst/>
+                    </a:prstGeom>
+                  </pic:spPr>
+                </pic:pic>
+              </a:graphicData>
+            </a:graphic>
+          </wp:inline>
+        </w:drawing>
+      </w:r>
+    </w:p>
+    <w:p>
+      <w:r>
+        <w:rPr>
+          <w:rFonts w:hint="eastAsia"/>
+        </w:rPr>
+        <w:t>步驟：</w:t>
+      </w:r>
+    </w:p>
+    <w:p>
+      <w:pPr>
+        <w:pStyle w:val="a3"/>
+        <w:numPr>
+          <w:ilvl w:val="0"/>
+          <w:numId w:val="5"/>
+        </w:numPr>
+        <w:ind w:firstLineChars="0"/>
+      </w:pPr>
+      <w:r>
+        <w:rPr>
+          <w:rFonts w:hint="eastAsia"/>
+        </w:rPr>
+        <w:t>選擇請求方式</w:t>
+      </w:r>
+      <w:r>
+        <w:rPr>
+          <w:rFonts w:hint="eastAsia"/>
+        </w:rPr>
+        <w:t>G</w:t>
+      </w:r>
+      <w:r>
+        <w:t>ET</w:t>
+      </w:r>
+    </w:p>
+    <w:p>
+      <w:pPr>
+        <w:pStyle w:val="a3"/>
+        <w:numPr>
+          <w:ilvl w:val="0"/>
+          <w:numId w:val="5"/>
+        </w:numPr>
+        <w:ind w:firstLineChars="0"/>
+      </w:pPr>
+      <w:r>
+        <w:rPr>
+          <w:rFonts w:hint="eastAsia"/>
+        </w:rPr>
+        <w:t>填寫U</w:t>
+      </w:r>
+      <w:r>
+        <w:t>RL</w:t>
+      </w:r>
+      <w:r>
+        <w:rPr>
+          <w:rFonts w:hint="eastAsia"/>
+        </w:rPr>
+        <w:t>地址</w:t>
+      </w:r>
+    </w:p>
+    <w:p>
+      <w:pPr>
+        <w:pStyle w:val="a3"/>
+        <w:numPr>
+          <w:ilvl w:val="0"/>
+          <w:numId w:val="5"/>
+        </w:numPr>
+        <w:ind w:firstLineChars="0"/>
+      </w:pPr>
+      <w:r>
+        <w:rPr>
+          <w:rFonts w:hint="eastAsia"/>
+        </w:rPr>
+        <w:t>填寫參數</w:t>
+      </w:r>
+    </w:p>
+    <w:p>
+      <w:pPr>
+        <w:pStyle w:val="a3"/>
+        <w:numPr>
+          <w:ilvl w:val="0"/>
+          <w:numId w:val="5"/>
+        </w:numPr>
+        <w:ind w:firstLineChars="0"/>
+      </w:pPr>
+      <w:r>
+        <w:rPr>
+          <w:rFonts w:hint="eastAsia"/>
+        </w:rPr>
+        <w:t>點擊Send按鈕發起G</w:t>
+      </w:r>
+      <w:r>
+        <w:t>ET</w:t>
+      </w:r>
+      <w:r>
+        <w:rPr>
+          <w:rFonts w:hint="eastAsia"/>
+        </w:rPr>
+        <w:t>請求</w:t>
+      </w:r>
+    </w:p>
+    <w:p>
+      <w:pPr>
+        <w:pStyle w:val="a3"/>
+        <w:numPr>
+          <w:ilvl w:val="0"/>
+          <w:numId w:val="5"/>
+        </w:numPr>
+        <w:ind w:firstLineChars="0"/>
+      </w:pPr>
+      <w:r>
+        <w:rPr>
+          <w:rFonts w:hint="eastAsia"/>
+        </w:rPr>
+        <w:t>查看服務器響應的結果</w:t>
+      </w:r>
+    </w:p>
+    <w:p/>
+    <w:p>
+      <w:r>
+        <w:rPr>
+          <w:rFonts w:hint="eastAsia"/>
+        </w:rPr>
+        <w:t>使用PostMan測試</w:t>
+      </w:r>
+      <w:r>
+        <w:t>POST</w:t>
+      </w:r>
+      <w:r>
+        <w:rPr>
+          <w:rFonts w:hint="eastAsia"/>
+        </w:rPr>
+        <w:t>接口</w:t>
+      </w:r>
+    </w:p>
+    <w:p>
+      <w:r>
+        <w:drawing>
+          <wp:inline distT="0" distB="0" distL="0" distR="0" wp14:anchorId="2FC95E9E" wp14:editId="5B3F940F">
+            <wp:extent cx="5006355" cy="3553200"/>
+            <wp:effectExtent l="0" t="0" r="3810" b="9525"/>
+            <wp:docPr id="19" name="图片 2">
+              <a:extLst xmlns:a="http://schemas.openxmlformats.org/drawingml/2006/main">
+                <a:ext uri="{FF2B5EF4-FFF2-40B4-BE49-F238E27FC236}">
+                  <a16:creationId xmlns:a16="http://schemas.microsoft.com/office/drawing/2014/main" id="{9113052B-787C-47BD-86BB-37FA11B02E74}"/>
+                </a:ext>
+              </a:extLst>
+            </wp:docPr>
+            <wp:cNvGraphicFramePr>
+              <a:graphicFrameLocks xmlns:a="http://schemas.openxmlformats.org/drawingml/2006/main" noChangeAspect="1"/>
+            </wp:cNvGraphicFramePr>
+            <a:graphic xmlns:a="http://schemas.openxmlformats.org/drawingml/2006/main">
+              <a:graphicData uri="http://schemas.openxmlformats.org/drawingml/2006/picture">
+                <pic:pic xmlns:pic="http://schemas.openxmlformats.org/drawingml/2006/picture">
+                  <pic:nvPicPr>
+                    <pic:cNvPr id="3" name="图片 2">
+                      <a:extLst>
+                        <a:ext uri="{FF2B5EF4-FFF2-40B4-BE49-F238E27FC236}">
+                          <a16:creationId xmlns:a16="http://schemas.microsoft.com/office/drawing/2014/main" id="{9113052B-787C-47BD-86BB-37FA11B02E74}"/>
+                        </a:ext>
+                      </a:extLst>
+                    </pic:cNvPr>
+                    <pic:cNvPicPr>
+                      <a:picLocks noChangeAspect="1"/>
+                    </pic:cNvPicPr>
+                  </pic:nvPicPr>
+                  <pic:blipFill>
+                    <a:blip r:embed="rId28"/>
+                    <a:stretch>
+                      <a:fillRect/>
+                    </a:stretch>
+                  </pic:blipFill>
+                  <pic:spPr>
+                    <a:xfrm>
+                      <a:off x="0" y="0"/>
+                      <a:ext cx="5006355" cy="3553200"/>
+                    </a:xfrm>
+                    <a:prstGeom prst="rect">
+                      <a:avLst/>
+                    </a:prstGeom>
+                  </pic:spPr>
+                </pic:pic>
+              </a:graphicData>
+            </a:graphic>
+          </wp:inline>
+        </w:drawing>
+      </w:r>
+    </w:p>
+    <w:p>
+      <w:pPr>
+        <w:pStyle w:val="a3"/>
+        <w:numPr>
+          <w:ilvl w:val="0"/>
+          <w:numId w:val="6"/>
+        </w:numPr>
+        <w:ind w:firstLineChars="0"/>
+      </w:pPr>
+      <w:r>
+        <w:rPr>
+          <w:rFonts w:hint="eastAsia"/>
+        </w:rPr>
+        <w:lastRenderedPageBreak/>
+        <w:t>選擇請求方式P</w:t>
+      </w:r>
+      <w:r>
+        <w:t>OST</w:t>
+      </w:r>
+    </w:p>
+    <w:p>
+      <w:pPr>
+        <w:pStyle w:val="a3"/>
+        <w:numPr>
+          <w:ilvl w:val="0"/>
+          <w:numId w:val="6"/>
+        </w:numPr>
+        <w:ind w:firstLineChars="0"/>
+      </w:pPr>
+      <w:r>
+        <w:rPr>
+          <w:rFonts w:hint="eastAsia"/>
+        </w:rPr>
+        <w:t>填寫U</w:t>
+      </w:r>
+      <w:r>
+        <w:t>RL</w:t>
+      </w:r>
+      <w:r>
+        <w:rPr>
+          <w:rFonts w:hint="eastAsia"/>
+        </w:rPr>
+        <w:t>地址</w:t>
+      </w:r>
+    </w:p>
+    <w:p>
+      <w:pPr>
+        <w:pStyle w:val="a3"/>
+        <w:numPr>
+          <w:ilvl w:val="0"/>
+          <w:numId w:val="6"/>
+        </w:numPr>
+        <w:ind w:firstLineChars="0"/>
+      </w:pPr>
+      <w:r>
+        <w:rPr>
+          <w:rFonts w:hint="eastAsia"/>
+        </w:rPr>
+        <w:t>選擇Body面板，勾選數據格式</w:t>
+      </w:r>
+      <w:r>
+        <w:rPr>
+          <w:rFonts w:hint="eastAsia"/>
+        </w:rPr>
+        <w:t>x</w:t>
+      </w:r>
+      <w:r>
+        <w:t>-www-form-urlencoded</w:t>
+      </w:r>
+    </w:p>
+    <w:p>
+      <w:pPr>
+        <w:pStyle w:val="a3"/>
+        <w:numPr>
+          <w:ilvl w:val="0"/>
+          <w:numId w:val="6"/>
+        </w:numPr>
+        <w:ind w:firstLineChars="0"/>
+      </w:pPr>
+      <w:r>
+        <w:rPr>
+          <w:rFonts w:hint="eastAsia"/>
+        </w:rPr>
+        <w:t>填寫要發送到服務器的數據</w:t>
+      </w:r>
+    </w:p>
+    <w:p>
+      <w:pPr>
+        <w:pStyle w:val="a3"/>
+        <w:numPr>
+          <w:ilvl w:val="0"/>
+          <w:numId w:val="6"/>
+        </w:numPr>
+        <w:ind w:firstLineChars="0"/>
+      </w:pPr>
+      <w:r>
+        <w:rPr>
+          <w:rFonts w:hint="eastAsia"/>
+        </w:rPr>
+        <w:t>點擊send按鈕發起post請求</w:t>
+      </w:r>
+    </w:p>
+    <w:p>
+      <w:pPr>
+        <w:pStyle w:val="a3"/>
+        <w:numPr>
+          <w:ilvl w:val="0"/>
+          <w:numId w:val="6"/>
+        </w:numPr>
+        <w:ind w:firstLineChars="0"/>
+        <w:rPr>
+          <w:rFonts w:hint="eastAsia"/>
+        </w:rPr>
+      </w:pPr>
+      <w:r>
+        <w:rPr>
+          <w:rFonts w:hint="eastAsia"/>
+        </w:rPr>
+        <w:t>查看服務器響應的結果</w:t>
+      </w:r>
+    </w:p>
+    <w:p>
+      <w:pPr>
+        <w:pStyle w:val="3"/>
+        <w:rPr>
+          <w:sz w:val="21"/>
+          <w:szCs w:val="21"/>
+        </w:rPr>
+      </w:pPr>
+      <w:r>
+        <w:rPr>
+          <w:rFonts w:hint="eastAsia"/>
+          <w:sz w:val="21"/>
+          <w:szCs w:val="21"/>
+        </w:rPr>
+        <w:t>（</w:t>
+      </w:r>
+      <w:r>
+        <w:rPr>
+          <w:sz w:val="21"/>
+          <w:szCs w:val="21"/>
+        </w:rPr>
+        <w:t>4</w:t>
+      </w:r>
+      <w:r>
+        <w:rPr>
+          <w:rFonts w:hint="eastAsia"/>
+          <w:sz w:val="21"/>
+          <w:szCs w:val="21"/>
+        </w:rPr>
+        <w:t>）</w:t>
+      </w:r>
+      <w:r>
+        <w:rPr>
+          <w:rFonts w:hint="eastAsia"/>
+          <w:sz w:val="21"/>
+          <w:szCs w:val="21"/>
+        </w:rPr>
+        <w:t>接口</w:t>
+      </w:r>
+      <w:r>
+        <w:rPr>
+          <w:rFonts w:hint="eastAsia"/>
+          <w:sz w:val="21"/>
+          <w:szCs w:val="21"/>
+        </w:rPr>
+        <w:t>文檔</w:t>
+      </w:r>
+    </w:p>
+    <w:p>
+      <w:r>
+        <w:rPr>
+          <w:rFonts w:hint="eastAsia"/>
+        </w:rPr>
+        <w:t>接口文檔，即接口說明文檔，它是</w:t>
+      </w:r>
+      <w:r>
+        <w:rPr>
+          <w:rFonts w:hint="eastAsia"/>
+        </w:rPr>
+        <w:t>我們</w:t>
+      </w:r>
+      <w:r>
+        <w:rPr>
+          <w:rFonts w:hint="eastAsia"/>
+        </w:rPr>
+        <w:t>調用接口的依據。好的接口文檔包含了對接口U</w:t>
+      </w:r>
+      <w:r>
+        <w:t>RL</w:t>
+      </w:r>
+      <w:r>
+        <w:rPr>
+          <w:rFonts w:hint="eastAsia"/>
+        </w:rPr>
+        <w:t>、參數以及輸出內容的說明。我們參照接口文檔就能方便地知道接口的作用，以及如何調用接口。</w:t>
+      </w:r>
+    </w:p>
+    <w:p/>
+    <w:p>
+      <w:r>
+        <w:rPr>
+          <w:rFonts w:hint="eastAsia"/>
+        </w:rPr>
+        <w:t>接口文檔的組成部分：</w:t>
+      </w:r>
+    </w:p>
+    <w:p>
+      <w:r>
+        <w:rPr>
+          <w:rFonts w:hint="eastAsia"/>
+        </w:rPr>
+        <w:t>接口文檔可以包含很多信息，也可以按需進行精簡。一個合格的接口文檔，應該包含以下6項內容：</w:t>
+      </w:r>
+    </w:p>
+    <w:p>
+      <w:pPr>
+        <w:pStyle w:val="a3"/>
+        <w:numPr>
+          <w:ilvl w:val="0"/>
+          <w:numId w:val="7"/>
+        </w:numPr>
+        <w:ind w:firstLineChars="0"/>
+      </w:pPr>
+      <w:r>
+        <w:rPr>
+          <w:rFonts w:hint="eastAsia"/>
+        </w:rPr>
+        <w:t>接口名稱：用來標識各個接口的簡單說明，如登錄接口，獲取圖書列表接口等。</w:t>
+      </w:r>
+    </w:p>
+    <w:p>
+      <w:pPr>
+        <w:pStyle w:val="a3"/>
+        <w:numPr>
+          <w:ilvl w:val="0"/>
+          <w:numId w:val="7"/>
+        </w:numPr>
+        <w:ind w:firstLineChars="0"/>
+      </w:pPr>
+      <w:r>
+        <w:rPr>
+          <w:rFonts w:hint="eastAsia"/>
+        </w:rPr>
+        <w:t>接口U</w:t>
+      </w:r>
+      <w:r>
+        <w:t>RL</w:t>
+      </w:r>
+      <w:r>
+        <w:rPr>
+          <w:rFonts w:hint="eastAsia"/>
+        </w:rPr>
+        <w:t>：接口的調用地址。</w:t>
+      </w:r>
+    </w:p>
+    <w:p>
+      <w:pPr>
+        <w:pStyle w:val="a3"/>
+        <w:numPr>
+          <w:ilvl w:val="0"/>
+          <w:numId w:val="7"/>
+        </w:numPr>
+        <w:ind w:firstLineChars="0"/>
+      </w:pPr>
+      <w:r>
+        <w:rPr>
+          <w:rFonts w:hint="eastAsia"/>
+        </w:rPr>
+        <w:t>調用方式：如G</w:t>
+      </w:r>
+      <w:r>
+        <w:t>ET</w:t>
+      </w:r>
+      <w:r>
+        <w:rPr>
+          <w:rFonts w:hint="eastAsia"/>
+        </w:rPr>
+        <w:t>，P</w:t>
+      </w:r>
+      <w:r>
+        <w:t>OST</w:t>
+      </w:r>
+      <w:r>
+        <w:rPr>
+          <w:rFonts w:hint="eastAsia"/>
+        </w:rPr>
+        <w:t>。</w:t>
+      </w:r>
+    </w:p>
+    <w:p>
+      <w:pPr>
+        <w:pStyle w:val="a3"/>
+        <w:numPr>
+          <w:ilvl w:val="0"/>
+          <w:numId w:val="7"/>
+        </w:numPr>
+        <w:ind w:firstLineChars="0"/>
+      </w:pPr>
+      <w:r>
+        <w:rPr>
+          <w:rFonts w:hint="eastAsia"/>
+        </w:rPr>
+        <w:t>參數格式：接口需要傳遞的參數，每個參數必須包含參數名稱、參數類型、是否必選、參數說明這4項內容。</w:t>
+      </w:r>
+    </w:p>
+    <w:p>
+      <w:pPr>
+        <w:pStyle w:val="a3"/>
+        <w:numPr>
+          <w:ilvl w:val="0"/>
+          <w:numId w:val="7"/>
+        </w:numPr>
+        <w:ind w:firstLineChars="0"/>
+      </w:pPr>
+      <w:r>
+        <w:rPr>
+          <w:rFonts w:hint="eastAsia"/>
+        </w:rPr>
+        <w:t>響應格式：接口的返回值的詳細描述，一般包含數據名稱、數據類型、說明3項內容。</w:t>
+      </w:r>
+    </w:p>
+    <w:p>
+      <w:pPr>
+        <w:pStyle w:val="a3"/>
+        <w:numPr>
+          <w:ilvl w:val="0"/>
+          <w:numId w:val="7"/>
+        </w:numPr>
+        <w:ind w:firstLineChars="0"/>
+      </w:pPr>
+      <w:r>
+        <w:rPr>
+          <w:rFonts w:hint="eastAsia"/>
+        </w:rPr>
+        <w:t>返回示例（可選）：通過對象的形式，例舉服務器返回數據的結構。</w:t>
+      </w:r>
+    </w:p>
+    <w:p/>
+    <w:p>
+      <w:r>
+        <w:rPr>
+          <w:rFonts w:hint="eastAsia"/>
+        </w:rPr>
+        <w:t>接口文檔示例：</w:t>
+      </w:r>
+    </w:p>
+    <w:p>
+      <w:r>
+        <w:drawing>
+          <wp:inline distT="0" distB="0" distL="0" distR="0" wp14:anchorId="69D24ACC" wp14:editId="2EFFCDA9">
+            <wp:extent cx="5274310" cy="2195830"/>
+            <wp:effectExtent l="0" t="0" r="2540" b="0"/>
+            <wp:docPr id="20" name="图片 6">
+              <a:extLst xmlns:a="http://schemas.openxmlformats.org/drawingml/2006/main">
+                <a:ext uri="{FF2B5EF4-FFF2-40B4-BE49-F238E27FC236}">
+                  <a16:creationId xmlns:a16="http://schemas.microsoft.com/office/drawing/2014/main" id="{28E1165C-77AB-469E-85F1-3D3E33C9F51D}"/>
+                </a:ext>
+              </a:extLst>
+            </wp:docPr>
+            <wp:cNvGraphicFramePr>
+              <a:graphicFrameLocks xmlns:a="http://schemas.openxmlformats.org/drawingml/2006/main" noChangeAspect="1"/>
+            </wp:cNvGraphicFramePr>
+            <a:graphic xmlns:a="http://schemas.openxmlformats.org/drawingml/2006/main">
+              <a:graphicData uri="http://schemas.openxmlformats.org/drawingml/2006/picture">
+                <pic:pic xmlns:pic="http://schemas.openxmlformats.org/drawingml/2006/picture">
+                  <pic:nvPicPr>
+                    <pic:cNvPr id="7" name="图片 6">
+                      <a:extLst>
+                        <a:ext uri="{FF2B5EF4-FFF2-40B4-BE49-F238E27FC236}">
+                          <a16:creationId xmlns:a16="http://schemas.microsoft.com/office/drawing/2014/main" id="{28E1165C-77AB-469E-85F1-3D3E33C9F51D}"/>
+                        </a:ext>
+                      </a:extLst>
+                    </pic:cNvPr>
+                    <pic:cNvPicPr>
+                      <a:picLocks noChangeAspect="1"/>
+                    </pic:cNvPicPr>
+                  </pic:nvPicPr>
+                  <pic:blipFill>
+                    <a:blip r:embed="rId29"/>
+                    <a:stretch>
+                      <a:fillRect/>
+                    </a:stretch>
+                  </pic:blipFill>
+                  <pic:spPr>
+                    <a:xfrm>
+                      <a:off x="0" y="0"/>
+                      <a:ext cx="5274310" cy="2195830"/>
+                    </a:xfrm>
+                    <a:prstGeom prst="rect">
+                      <a:avLst/>
+                    </a:prstGeom>
+                  </pic:spPr>
+                </pic:pic>
+              </a:graphicData>
+            </a:graphic>
+          </wp:inline>
+        </w:drawing>
+      </w:r>
+    </w:p>
+    <w:p>
+      <w:r>
+        <w:lastRenderedPageBreak/>
+        <w:drawing>
+          <wp:inline distT="0" distB="0" distL="0" distR="0" wp14:anchorId="1C94787F" wp14:editId="3CC2DD39">
+            <wp:extent cx="5274310" cy="2145665"/>
+            <wp:effectExtent l="0" t="0" r="2540" b="6985"/>
+            <wp:docPr id="21" name="图片 2">
+              <a:extLst xmlns:a="http://schemas.openxmlformats.org/drawingml/2006/main">
+                <a:ext uri="{FF2B5EF4-FFF2-40B4-BE49-F238E27FC236}">
+                  <a16:creationId xmlns:a16="http://schemas.microsoft.com/office/drawing/2014/main" id="{20D8CC7A-4331-4364-B797-4F5B4A757B4F}"/>
+                </a:ext>
+              </a:extLst>
+            </wp:docPr>
+            <wp:cNvGraphicFramePr>
+              <a:graphicFrameLocks xmlns:a="http://schemas.openxmlformats.org/drawingml/2006/main" noChangeAspect="1"/>
+            </wp:cNvGraphicFramePr>
+            <a:graphic xmlns:a="http://schemas.openxmlformats.org/drawingml/2006/main">
+              <a:graphicData uri="http://schemas.openxmlformats.org/drawingml/2006/picture">
+                <pic:pic xmlns:pic="http://schemas.openxmlformats.org/drawingml/2006/picture">
+                  <pic:nvPicPr>
+                    <pic:cNvPr id="3" name="图片 2">
+                      <a:extLst>
+                        <a:ext uri="{FF2B5EF4-FFF2-40B4-BE49-F238E27FC236}">
+                          <a16:creationId xmlns:a16="http://schemas.microsoft.com/office/drawing/2014/main" id="{20D8CC7A-4331-4364-B797-4F5B4A757B4F}"/>
+                        </a:ext>
+                      </a:extLst>
+                    </pic:cNvPr>
+                    <pic:cNvPicPr>
+                      <a:picLocks noChangeAspect="1"/>
+                    </pic:cNvPicPr>
+                  </pic:nvPicPr>
+                  <pic:blipFill>
+                    <a:blip r:embed="rId30"/>
+                    <a:stretch>
+                      <a:fillRect/>
+                    </a:stretch>
+                  </pic:blipFill>
+                  <pic:spPr>
+                    <a:xfrm>
+                      <a:off x="0" y="0"/>
+                      <a:ext cx="5274310" cy="2145665"/>
+                    </a:xfrm>
+                    <a:prstGeom prst="rect">
+                      <a:avLst/>
+                    </a:prstGeom>
+                  </pic:spPr>
+                </pic:pic>
+              </a:graphicData>
+            </a:graphic>
+          </wp:inline>
+        </w:drawing>
+      </w:r>
+    </w:p>
+    <w:p>
+      <w:pPr>
+        <w:rPr>
+          <w:rFonts w:hint="eastAsia"/>
+        </w:rPr>
+      </w:pPr>
+      <w:r>
+        <w:drawing>
+          <wp:inline distT="0" distB="0" distL="0" distR="0" wp14:anchorId="136999AE" wp14:editId="0FB0975F">
+            <wp:extent cx="5274310" cy="2231390"/>
+            <wp:effectExtent l="0" t="0" r="2540" b="0"/>
+            <wp:docPr id="22" name="图片 1">
+              <a:extLst xmlns:a="http://schemas.openxmlformats.org/drawingml/2006/main">
+                <a:ext uri="{FF2B5EF4-FFF2-40B4-BE49-F238E27FC236}">
+                  <a16:creationId xmlns:a16="http://schemas.microsoft.com/office/drawing/2014/main" id="{31329876-5070-4771-8D43-65C356D85EFE}"/>
+                </a:ext>
+              </a:extLst>
+            </wp:docPr>
+            <wp:cNvGraphicFramePr>
+              <a:graphicFrameLocks xmlns:a="http://schemas.openxmlformats.org/drawingml/2006/main" noChangeAspect="1"/>
+            </wp:cNvGraphicFramePr>
+            <a:graphic xmlns:a="http://schemas.openxmlformats.org/drawingml/2006/main">
+              <a:graphicData uri="http://schemas.openxmlformats.org/drawingml/2006/picture">
+                <pic:pic xmlns:pic="http://schemas.openxmlformats.org/drawingml/2006/picture">
+                  <pic:nvPicPr>
+                    <pic:cNvPr id="2" name="图片 1">
+                      <a:extLst>
+                        <a:ext uri="{FF2B5EF4-FFF2-40B4-BE49-F238E27FC236}">
+                          <a16:creationId xmlns:a16="http://schemas.microsoft.com/office/drawing/2014/main" id="{31329876-5070-4771-8D43-65C356D85EFE}"/>
+                        </a:ext>
+                      </a:extLst>
+                    </pic:cNvPr>
+                    <pic:cNvPicPr>
+                      <a:picLocks noChangeAspect="1"/>
+                    </pic:cNvPicPr>
+                  </pic:nvPicPr>
+                  <pic:blipFill>
+                    <a:blip r:embed="rId31"/>
+                    <a:stretch>
+                      <a:fillRect/>
+                    </a:stretch>
+                  </pic:blipFill>
+                  <pic:spPr>
+                    <a:xfrm>
+                      <a:off x="0" y="0"/>
+                      <a:ext cx="5274310" cy="2231390"/>
+                    </a:xfrm>
+                    <a:prstGeom prst="rect">
+                      <a:avLst/>
+                    </a:prstGeom>
+                  </pic:spPr>
+                </pic:pic>
+              </a:graphicData>
+            </a:graphic>
+          </wp:inline>
+        </w:drawing>
+      </w:r>
+    </w:p>
+    <w:p>
+      <w:pPr>
         <w:pStyle w:val="2"/>
         <w:rPr>
           <w:sz w:val="21"/>
@@ -9964,28 +7841,278 @@
           <w:sz w:val="21"/>
           <w:szCs w:val="21"/>
         </w:rPr>
-        <w:t>案例-圖</w:t>
-      </w:r>
-      <w:proofErr w:type="gramStart"/>
-      <w:r>
-        <w:rPr>
-          <w:rFonts w:hint="eastAsia"/>
-          <w:sz w:val="21"/>
-          <w:szCs w:val="21"/>
-        </w:rPr>
-        <w:t>書</w:t>
-      </w:r>
-      <w:proofErr w:type="gramEnd"/>
-      <w:r>
-        <w:rPr>
-          <w:rFonts w:hint="eastAsia"/>
-          <w:sz w:val="21"/>
-          <w:szCs w:val="21"/>
-        </w:rPr>
-        <w:t>管理</w:t>
+        <w:t>8</w:t>
+      </w:r>
+      <w:r>
+        <w:rPr>
+          <w:sz w:val="21"/>
+          <w:szCs w:val="21"/>
+        </w:rPr>
+        <w:t xml:space="preserve"> </w:t>
+      </w:r>
+      <w:r>
+        <w:rPr>
+          <w:rFonts w:hint="eastAsia"/>
+          <w:sz w:val="21"/>
+          <w:szCs w:val="21"/>
+        </w:rPr>
+        <w:t>案例-圖書管理</w:t>
+      </w:r>
+    </w:p>
+    <w:p>
+      <w:pPr>
+        <w:pStyle w:val="3"/>
+        <w:rPr>
+          <w:sz w:val="21"/>
+          <w:szCs w:val="21"/>
+        </w:rPr>
+      </w:pPr>
+      <w:r>
+        <w:rPr>
+          <w:rFonts w:hint="eastAsia"/>
+          <w:sz w:val="21"/>
+          <w:szCs w:val="21"/>
+        </w:rPr>
+        <w:t>（</w:t>
+      </w:r>
+      <w:r>
+        <w:rPr>
+          <w:sz w:val="21"/>
+          <w:szCs w:val="21"/>
+        </w:rPr>
+        <w:t>1</w:t>
+      </w:r>
+      <w:r>
+        <w:rPr>
+          <w:rFonts w:hint="eastAsia"/>
+          <w:sz w:val="21"/>
+          <w:szCs w:val="21"/>
+        </w:rPr>
+        <w:t>）</w:t>
+      </w:r>
+      <w:r>
+        <w:rPr>
+          <w:rFonts w:hint="eastAsia"/>
+          <w:sz w:val="21"/>
+          <w:szCs w:val="21"/>
+        </w:rPr>
+        <w:t>渲染U</w:t>
+      </w:r>
+      <w:r>
+        <w:rPr>
+          <w:sz w:val="21"/>
+          <w:szCs w:val="21"/>
+        </w:rPr>
+        <w:t>I</w:t>
+      </w:r>
+      <w:r>
+        <w:rPr>
+          <w:rFonts w:hint="eastAsia"/>
+          <w:sz w:val="21"/>
+          <w:szCs w:val="21"/>
+        </w:rPr>
+        <w:t>結構</w:t>
+      </w:r>
+    </w:p>
+    <w:p>
+      <w:r>
+        <w:drawing>
+          <wp:inline distT="0" distB="0" distL="0" distR="0" wp14:anchorId="0D699DCD" wp14:editId="5038C510">
+            <wp:extent cx="5274310" cy="2443480"/>
+            <wp:effectExtent l="0" t="0" r="2540" b="0"/>
+            <wp:docPr id="23" name="图片 5">
+              <a:extLst xmlns:a="http://schemas.openxmlformats.org/drawingml/2006/main">
+                <a:ext uri="{FF2B5EF4-FFF2-40B4-BE49-F238E27FC236}">
+                  <a16:creationId xmlns:a16="http://schemas.microsoft.com/office/drawing/2014/main" id="{32D2BA3A-6BDC-454B-9C93-8833267C527B}"/>
+                </a:ext>
+              </a:extLst>
+            </wp:docPr>
+            <wp:cNvGraphicFramePr>
+              <a:graphicFrameLocks xmlns:a="http://schemas.openxmlformats.org/drawingml/2006/main" noChangeAspect="1"/>
+            </wp:cNvGraphicFramePr>
+            <a:graphic xmlns:a="http://schemas.openxmlformats.org/drawingml/2006/main">
+              <a:graphicData uri="http://schemas.openxmlformats.org/drawingml/2006/picture">
+                <pic:pic xmlns:pic="http://schemas.openxmlformats.org/drawingml/2006/picture">
+                  <pic:nvPicPr>
+                    <pic:cNvPr id="6" name="图片 5">
+                      <a:extLst>
+                        <a:ext uri="{FF2B5EF4-FFF2-40B4-BE49-F238E27FC236}">
+                          <a16:creationId xmlns:a16="http://schemas.microsoft.com/office/drawing/2014/main" id="{32D2BA3A-6BDC-454B-9C93-8833267C527B}"/>
+                        </a:ext>
+                      </a:extLst>
+                    </pic:cNvPr>
+                    <pic:cNvPicPr>
+                      <a:picLocks noChangeAspect="1"/>
+                    </pic:cNvPicPr>
+                  </pic:nvPicPr>
+                  <pic:blipFill>
+                    <a:blip r:embed="rId32"/>
+                    <a:stretch>
+                      <a:fillRect/>
+                    </a:stretch>
+                  </pic:blipFill>
+                  <pic:spPr>
+                    <a:xfrm>
+                      <a:off x="0" y="0"/>
+                      <a:ext cx="5274310" cy="2443480"/>
+                    </a:xfrm>
+                    <a:prstGeom prst="rect">
+                      <a:avLst/>
+                    </a:prstGeom>
+                  </pic:spPr>
+                </pic:pic>
+              </a:graphicData>
+            </a:graphic>
+          </wp:inline>
+        </w:drawing>
+      </w:r>
+    </w:p>
+    <w:p>
+      <w:pPr>
+        <w:pStyle w:val="3"/>
+        <w:rPr>
+          <w:sz w:val="21"/>
+          <w:szCs w:val="21"/>
+        </w:rPr>
+      </w:pPr>
+      <w:r>
+        <w:rPr>
+          <w:rFonts w:hint="eastAsia"/>
+          <w:sz w:val="21"/>
+          <w:szCs w:val="21"/>
+        </w:rPr>
+        <w:lastRenderedPageBreak/>
+        <w:t>（</w:t>
+      </w:r>
+      <w:r>
+        <w:rPr>
+          <w:sz w:val="21"/>
+          <w:szCs w:val="21"/>
+        </w:rPr>
+        <w:t>2</w:t>
+      </w:r>
+      <w:r>
+        <w:rPr>
+          <w:rFonts w:hint="eastAsia"/>
+          <w:sz w:val="21"/>
+          <w:szCs w:val="21"/>
+        </w:rPr>
+        <w:t>）</w:t>
+      </w:r>
+      <w:r>
+        <w:rPr>
+          <w:rFonts w:hint="eastAsia"/>
+          <w:sz w:val="21"/>
+          <w:szCs w:val="21"/>
+        </w:rPr>
+        <w:t>案例用到的庫個插件</w:t>
+      </w:r>
+    </w:p>
+    <w:p>
+      <w:r>
+        <w:rPr>
+          <w:rFonts w:hint="eastAsia"/>
+        </w:rPr>
+        <w:t>用到的C</w:t>
+      </w:r>
+      <w:r>
+        <w:t>SS</w:t>
+      </w:r>
+      <w:r>
+        <w:rPr>
+          <w:rFonts w:hint="eastAsia"/>
+        </w:rPr>
+        <w:t>庫：bootstrap</w:t>
+      </w:r>
+      <w:r>
+        <w:t>.css</w:t>
+      </w:r>
+    </w:p>
+    <w:p>
+      <w:r>
+        <w:rPr>
+          <w:rFonts w:hint="eastAsia"/>
+        </w:rPr>
+        <w:t>用到的JavaScript庫：jquery</w:t>
+      </w:r>
+      <w:r>
+        <w:t>.js</w:t>
+      </w:r>
+    </w:p>
+    <w:p>
+      <w:r>
+        <w:rPr>
+          <w:rFonts w:hint="eastAsia"/>
+        </w:rPr>
+        <w:t>用到的vs</w:t>
+      </w:r>
+      <w:r>
+        <w:t xml:space="preserve"> </w:t>
+      </w:r>
+      <w:r>
+        <w:rPr>
+          <w:rFonts w:hint="eastAsia"/>
+        </w:rPr>
+        <w:t>code</w:t>
+      </w:r>
+      <w:r>
+        <w:t xml:space="preserve"> </w:t>
+      </w:r>
+      <w:r>
+        <w:rPr>
+          <w:rFonts w:hint="eastAsia"/>
+        </w:rPr>
+        <w:t>插件：Bootstrap</w:t>
+      </w:r>
+      <w:r>
+        <w:t xml:space="preserve"> 3 S</w:t>
+      </w:r>
+      <w:r>
+        <w:rPr>
+          <w:rFonts w:hint="eastAsia"/>
+        </w:rPr>
+        <w:t>nippets</w:t>
+      </w:r>
+      <w:r>
+        <w:t xml:space="preserve"> </w:t>
+      </w:r>
+      <w:r>
+        <w:rPr>
+          <w:rFonts w:hint="eastAsia"/>
+        </w:rPr>
+        <w:t xml:space="preserve">或者 </w:t>
+      </w:r>
+      <w:r>
+        <w:rPr>
+          <w:rFonts w:hint="eastAsia"/>
+        </w:rPr>
+        <w:t>Bootstrap</w:t>
+      </w:r>
+      <w:r>
+        <w:t xml:space="preserve"> </w:t>
+      </w:r>
+      <w:r>
+        <w:t>4</w:t>
+      </w:r>
+      <w:r>
+        <w:t xml:space="preserve"> S</w:t>
+      </w:r>
+      <w:r>
+        <w:rPr>
+          <w:rFonts w:hint="eastAsia"/>
+        </w:rPr>
+        <w:t>nippets</w:t>
       </w:r>
     </w:p>
     <w:p/>
+    <w:p/>
+    <w:p>
+      <w:pPr>
+        <w:rPr>
+          <w:rFonts w:hint="eastAsia"/>
+        </w:rPr>
+      </w:pPr>
+    </w:p>
     <w:p>
       <w:r>
         <w:rPr>
@@ -10002,6 +8129,44 @@
     </w:sectPr>
   </w:body>
 </w:document>
+</file>
+
+<file path=word/endnotes.xml><?xml version="1.0" encoding="utf-8"?>
+<w:endnotes xmlns:wpc="http://schemas.microsoft.com/office/word/2010/wordprocessingCanvas" xmlns:cx="http://schemas.microsoft.com/office/drawing/2014/chartex" xmlns:cx1="http://schemas.microsoft.com/office/drawing/2015/9/8/chartex" xmlns:cx2="http://schemas.microsoft.com/office/drawing/2015/10/21/chartex" xmlns:cx3="http://schemas.microsoft.com/office/drawing/2016/5/9/chartex" xmlns:cx4="http://schemas.microsoft.com/office/drawing/2016/5/10/chartex" xmlns:cx5="http://schemas.microsoft.com/office/drawing/2016/5/11/chartex" xmlns:cx6="http://schemas.microsoft.com/office/drawing/2016/5/12/chartex" xmlns:cx7="http://schemas.microsoft.com/office/drawing/2016/5/13/chartex" xmlns:cx8="http://schemas.microsoft.com/office/drawing/2016/5/14/chartex" xmlns:mc="http://schemas.openxmlformats.org/markup-compatibility/2006" xmlns:aink="http://schemas.microsoft.com/office/drawing/2016/ink" xmlns:am3d="http://schemas.microsoft.com/office/drawing/2017/model3d" xmlns:o="urn:schemas-microsoft-com:office:office" xmlns:r="http://schemas.openxmlformats.org/officeDocument/2006/relationships" xmlns:m="http://schemas.openxmlformats.org/officeDocument/2006/math" xmlns:v="urn:schemas-microsoft-com:vml" xmlns:wp14="http://schemas.microsoft.com/office/word/2010/wordprocessingDrawing" xmlns:wp="http://schemas.openxmlformats.org/drawingml/2006/wordprocessingDrawing" xmlns:w10="urn:schemas-microsoft-com:office:word" xmlns:w="http://schemas.openxmlformats.org/wordprocessingml/2006/main" xmlns:w14="http://schemas.microsoft.com/office/word/2010/wordml" xmlns:w15="http://schemas.microsoft.com/office/word/2012/wordml" xmlns:w16cex="http://schemas.microsoft.com/office/word/2018/wordml/cex" xmlns:w16cid="http://schemas.microsoft.com/office/word/2016/wordml/cid" xmlns:w16="http://schemas.microsoft.com/office/word/2018/wordml" xmlns:w16sdtdh="http://schemas.microsoft.com/office/word/2020/wordml/sdtdatahash" xmlns:w16se="http://schemas.microsoft.com/office/word/2015/wordml/symex" xmlns:wpg="http://schemas.microsoft.com/office/word/2010/wordprocessingGroup" xmlns:wpi="http://schemas.microsoft.com/office/word/2010/wordprocessingInk" xmlns:wne="http://schemas.microsoft.com/office/word/2006/wordml" xmlns:wps="http://schemas.microsoft.com/office/word/2010/wordprocessingShape" mc:Ignorable="w14 w15 w16se w16cid w16 w16cex w16sdtdh wp14">
+  <w:endnote w:type="separator" w:id="-1">
+    <w:p>
+      <w:r>
+        <w:separator/>
+      </w:r>
+    </w:p>
+  </w:endnote>
+  <w:endnote w:type="continuationSeparator" w:id="0">
+    <w:p>
+      <w:r>
+        <w:continuationSeparator/>
+      </w:r>
+    </w:p>
+  </w:endnote>
+</w:endnotes>
+</file>
+
+<file path=word/footnotes.xml><?xml version="1.0" encoding="utf-8"?>
+<w:footnotes xmlns:wpc="http://schemas.microsoft.com/office/word/2010/wordprocessingCanvas" xmlns:cx="http://schemas.microsoft.com/office/drawing/2014/chartex" xmlns:cx1="http://schemas.microsoft.com/office/drawing/2015/9/8/chartex" xmlns:cx2="http://schemas.microsoft.com/office/drawing/2015/10/21/chartex" xmlns:cx3="http://schemas.microsoft.com/office/drawing/2016/5/9/chartex" xmlns:cx4="http://schemas.microsoft.com/office/drawing/2016/5/10/chartex" xmlns:cx5="http://schemas.microsoft.com/office/drawing/2016/5/11/chartex" xmlns:cx6="http://schemas.microsoft.com/office/drawing/2016/5/12/chartex" xmlns:cx7="http://schemas.microsoft.com/office/drawing/2016/5/13/chartex" xmlns:cx8="http://schemas.microsoft.com/office/drawing/2016/5/14/chartex" xmlns:mc="http://schemas.openxmlformats.org/markup-compatibility/2006" xmlns:aink="http://schemas.microsoft.com/office/drawing/2016/ink" xmlns:am3d="http://schemas.microsoft.com/office/drawing/2017/model3d" xmlns:o="urn:schemas-microsoft-com:office:office" xmlns:r="http://schemas.openxmlformats.org/officeDocument/2006/relationships" xmlns:m="http://schemas.openxmlformats.org/officeDocument/2006/math" xmlns:v="urn:schemas-microsoft-com:vml" xmlns:wp14="http://schemas.microsoft.com/office/word/2010/wordprocessingDrawing" xmlns:wp="http://schemas.openxmlformats.org/drawingml/2006/wordprocessingDrawing" xmlns:w10="urn:schemas-microsoft-com:office:word" xmlns:w="http://schemas.openxmlformats.org/wordprocessingml/2006/main" xmlns:w14="http://schemas.microsoft.com/office/word/2010/wordml" xmlns:w15="http://schemas.microsoft.com/office/word/2012/wordml" xmlns:w16cex="http://schemas.microsoft.com/office/word/2018/wordml/cex" xmlns:w16cid="http://schemas.microsoft.com/office/word/2016/wordml/cid" xmlns:w16="http://schemas.microsoft.com/office/word/2018/wordml" xmlns:w16sdtdh="http://schemas.microsoft.com/office/word/2020/wordml/sdtdatahash" xmlns:w16se="http://schemas.microsoft.com/office/word/2015/wordml/symex" xmlns:wpg="http://schemas.microsoft.com/office/word/2010/wordprocessingGroup" xmlns:wpi="http://schemas.microsoft.com/office/word/2010/wordprocessingInk" xmlns:wne="http://schemas.microsoft.com/office/word/2006/wordml" xmlns:wps="http://schemas.microsoft.com/office/word/2010/wordprocessingShape" mc:Ignorable="w14 w15 w16se w16cid w16 w16cex w16sdtdh wp14">
+  <w:footnote w:type="separator" w:id="-1">
+    <w:p>
+      <w:r>
+        <w:separator/>
+      </w:r>
+    </w:p>
+  </w:footnote>
+  <w:footnote w:type="continuationSeparator" w:id="0">
+    <w:p>
+      <w:r>
+        <w:continuationSeparator/>
+      </w:r>
+    </w:p>
+  </w:footnote>
+</w:footnotes>
 </file>
 
 <file path=word/numbering.xml><?xml version="1.0" encoding="utf-8"?>
@@ -10206,6 +8371,92 @@
     </w:lvl>
   </w:abstractNum>
   <w:abstractNum w:abstractNumId="2" w15:restartNumberingAfterBreak="0">
+    <w:nsid w:val="446A517C"/>
+    <w:multiLevelType w:val="hybridMultilevel"/>
+    <w:tmpl w:val="C762A296"/>
+    <w:lvl w:ilvl="0" w:tplc="04090011">
+      <w:start w:val="1"/>
+      <w:numFmt w:val="decimal"/>
+      <w:lvlText w:val="%1)"/>
+      <w:lvlJc w:val="left"/>
+      <w:pPr>
+        <w:ind w:left="420" w:hanging="420"/>
+      </w:pPr>
+    </w:lvl>
+    <w:lvl w:ilvl="1" w:tplc="04090019" w:tentative="1">
+      <w:start w:val="1"/>
+      <w:numFmt w:val="lowerLetter"/>
+      <w:lvlText w:val="%2)"/>
+      <w:lvlJc w:val="left"/>
+      <w:pPr>
+        <w:ind w:left="840" w:hanging="420"/>
+      </w:pPr>
+    </w:lvl>
+    <w:lvl w:ilvl="2" w:tplc="0409001B" w:tentative="1">
+      <w:start w:val="1"/>
+      <w:numFmt w:val="lowerRoman"/>
+      <w:lvlText w:val="%3."/>
+      <w:lvlJc w:val="right"/>
+      <w:pPr>
+        <w:ind w:left="1260" w:hanging="420"/>
+      </w:pPr>
+    </w:lvl>
+    <w:lvl w:ilvl="3" w:tplc="0409000F" w:tentative="1">
+      <w:start w:val="1"/>
+      <w:numFmt w:val="decimal"/>
+      <w:lvlText w:val="%4."/>
+      <w:lvlJc w:val="left"/>
+      <w:pPr>
+        <w:ind w:left="1680" w:hanging="420"/>
+      </w:pPr>
+    </w:lvl>
+    <w:lvl w:ilvl="4" w:tplc="04090019" w:tentative="1">
+      <w:start w:val="1"/>
+      <w:numFmt w:val="lowerLetter"/>
+      <w:lvlText w:val="%5)"/>
+      <w:lvlJc w:val="left"/>
+      <w:pPr>
+        <w:ind w:left="2100" w:hanging="420"/>
+      </w:pPr>
+    </w:lvl>
+    <w:lvl w:ilvl="5" w:tplc="0409001B" w:tentative="1">
+      <w:start w:val="1"/>
+      <w:numFmt w:val="lowerRoman"/>
+      <w:lvlText w:val="%6."/>
+      <w:lvlJc w:val="right"/>
+      <w:pPr>
+        <w:ind w:left="2520" w:hanging="420"/>
+      </w:pPr>
+    </w:lvl>
+    <w:lvl w:ilvl="6" w:tplc="0409000F" w:tentative="1">
+      <w:start w:val="1"/>
+      <w:numFmt w:val="decimal"/>
+      <w:lvlText w:val="%7."/>
+      <w:lvlJc w:val="left"/>
+      <w:pPr>
+        <w:ind w:left="2940" w:hanging="420"/>
+      </w:pPr>
+    </w:lvl>
+    <w:lvl w:ilvl="7" w:tplc="04090019" w:tentative="1">
+      <w:start w:val="1"/>
+      <w:numFmt w:val="lowerLetter"/>
+      <w:lvlText w:val="%8)"/>
+      <w:lvlJc w:val="left"/>
+      <w:pPr>
+        <w:ind w:left="3360" w:hanging="420"/>
+      </w:pPr>
+    </w:lvl>
+    <w:lvl w:ilvl="8" w:tplc="0409001B" w:tentative="1">
+      <w:start w:val="1"/>
+      <w:numFmt w:val="lowerRoman"/>
+      <w:lvlText w:val="%9."/>
+      <w:lvlJc w:val="right"/>
+      <w:pPr>
+        <w:ind w:left="3780" w:hanging="420"/>
+      </w:pPr>
+    </w:lvl>
+  </w:abstractNum>
+  <w:abstractNum w:abstractNumId="3" w15:restartNumberingAfterBreak="0">
     <w:nsid w:val="53424B00"/>
     <w:multiLevelType w:val="hybridMultilevel"/>
     <w:tmpl w:val="0F14D9E4"/>
@@ -10291,7 +8542,93 @@
       </w:pPr>
     </w:lvl>
   </w:abstractNum>
-  <w:abstractNum w:abstractNumId="3" w15:restartNumberingAfterBreak="0">
+  <w:abstractNum w:abstractNumId="4" w15:restartNumberingAfterBreak="0">
+    <w:nsid w:val="72D81537"/>
+    <w:multiLevelType w:val="hybridMultilevel"/>
+    <w:tmpl w:val="095A0316"/>
+    <w:lvl w:ilvl="0" w:tplc="04090011">
+      <w:start w:val="1"/>
+      <w:numFmt w:val="decimal"/>
+      <w:lvlText w:val="%1)"/>
+      <w:lvlJc w:val="left"/>
+      <w:pPr>
+        <w:ind w:left="420" w:hanging="420"/>
+      </w:pPr>
+    </w:lvl>
+    <w:lvl w:ilvl="1" w:tplc="04090019" w:tentative="1">
+      <w:start w:val="1"/>
+      <w:numFmt w:val="lowerLetter"/>
+      <w:lvlText w:val="%2)"/>
+      <w:lvlJc w:val="left"/>
+      <w:pPr>
+        <w:ind w:left="840" w:hanging="420"/>
+      </w:pPr>
+    </w:lvl>
+    <w:lvl w:ilvl="2" w:tplc="0409001B" w:tentative="1">
+      <w:start w:val="1"/>
+      <w:numFmt w:val="lowerRoman"/>
+      <w:lvlText w:val="%3."/>
+      <w:lvlJc w:val="right"/>
+      <w:pPr>
+        <w:ind w:left="1260" w:hanging="420"/>
+      </w:pPr>
+    </w:lvl>
+    <w:lvl w:ilvl="3" w:tplc="0409000F" w:tentative="1">
+      <w:start w:val="1"/>
+      <w:numFmt w:val="decimal"/>
+      <w:lvlText w:val="%4."/>
+      <w:lvlJc w:val="left"/>
+      <w:pPr>
+        <w:ind w:left="1680" w:hanging="420"/>
+      </w:pPr>
+    </w:lvl>
+    <w:lvl w:ilvl="4" w:tplc="04090019" w:tentative="1">
+      <w:start w:val="1"/>
+      <w:numFmt w:val="lowerLetter"/>
+      <w:lvlText w:val="%5)"/>
+      <w:lvlJc w:val="left"/>
+      <w:pPr>
+        <w:ind w:left="2100" w:hanging="420"/>
+      </w:pPr>
+    </w:lvl>
+    <w:lvl w:ilvl="5" w:tplc="0409001B" w:tentative="1">
+      <w:start w:val="1"/>
+      <w:numFmt w:val="lowerRoman"/>
+      <w:lvlText w:val="%6."/>
+      <w:lvlJc w:val="right"/>
+      <w:pPr>
+        <w:ind w:left="2520" w:hanging="420"/>
+      </w:pPr>
+    </w:lvl>
+    <w:lvl w:ilvl="6" w:tplc="0409000F" w:tentative="1">
+      <w:start w:val="1"/>
+      <w:numFmt w:val="decimal"/>
+      <w:lvlText w:val="%7."/>
+      <w:lvlJc w:val="left"/>
+      <w:pPr>
+        <w:ind w:left="2940" w:hanging="420"/>
+      </w:pPr>
+    </w:lvl>
+    <w:lvl w:ilvl="7" w:tplc="04090019" w:tentative="1">
+      <w:start w:val="1"/>
+      <w:numFmt w:val="lowerLetter"/>
+      <w:lvlText w:val="%8)"/>
+      <w:lvlJc w:val="left"/>
+      <w:pPr>
+        <w:ind w:left="3360" w:hanging="420"/>
+      </w:pPr>
+    </w:lvl>
+    <w:lvl w:ilvl="8" w:tplc="0409001B" w:tentative="1">
+      <w:start w:val="1"/>
+      <w:numFmt w:val="lowerRoman"/>
+      <w:lvlText w:val="%9."/>
+      <w:lvlJc w:val="right"/>
+      <w:pPr>
+        <w:ind w:left="3780" w:hanging="420"/>
+      </w:pPr>
+    </w:lvl>
+  </w:abstractNum>
+  <w:abstractNum w:abstractNumId="5" w15:restartNumberingAfterBreak="0">
     <w:nsid w:val="76B840CB"/>
     <w:multiLevelType w:val="hybridMultilevel"/>
     <w:tmpl w:val="BB02DE36"/>
@@ -10404,8 +8741,94 @@
       </w:rPr>
     </w:lvl>
   </w:abstractNum>
+  <w:abstractNum w:abstractNumId="6" w15:restartNumberingAfterBreak="0">
+    <w:nsid w:val="79796A11"/>
+    <w:multiLevelType w:val="hybridMultilevel"/>
+    <w:tmpl w:val="B4F218A0"/>
+    <w:lvl w:ilvl="0" w:tplc="04090011">
+      <w:start w:val="1"/>
+      <w:numFmt w:val="decimal"/>
+      <w:lvlText w:val="%1)"/>
+      <w:lvlJc w:val="left"/>
+      <w:pPr>
+        <w:ind w:left="420" w:hanging="420"/>
+      </w:pPr>
+    </w:lvl>
+    <w:lvl w:ilvl="1" w:tplc="04090019" w:tentative="1">
+      <w:start w:val="1"/>
+      <w:numFmt w:val="lowerLetter"/>
+      <w:lvlText w:val="%2)"/>
+      <w:lvlJc w:val="left"/>
+      <w:pPr>
+        <w:ind w:left="840" w:hanging="420"/>
+      </w:pPr>
+    </w:lvl>
+    <w:lvl w:ilvl="2" w:tplc="0409001B" w:tentative="1">
+      <w:start w:val="1"/>
+      <w:numFmt w:val="lowerRoman"/>
+      <w:lvlText w:val="%3."/>
+      <w:lvlJc w:val="right"/>
+      <w:pPr>
+        <w:ind w:left="1260" w:hanging="420"/>
+      </w:pPr>
+    </w:lvl>
+    <w:lvl w:ilvl="3" w:tplc="0409000F" w:tentative="1">
+      <w:start w:val="1"/>
+      <w:numFmt w:val="decimal"/>
+      <w:lvlText w:val="%4."/>
+      <w:lvlJc w:val="left"/>
+      <w:pPr>
+        <w:ind w:left="1680" w:hanging="420"/>
+      </w:pPr>
+    </w:lvl>
+    <w:lvl w:ilvl="4" w:tplc="04090019" w:tentative="1">
+      <w:start w:val="1"/>
+      <w:numFmt w:val="lowerLetter"/>
+      <w:lvlText w:val="%5)"/>
+      <w:lvlJc w:val="left"/>
+      <w:pPr>
+        <w:ind w:left="2100" w:hanging="420"/>
+      </w:pPr>
+    </w:lvl>
+    <w:lvl w:ilvl="5" w:tplc="0409001B" w:tentative="1">
+      <w:start w:val="1"/>
+      <w:numFmt w:val="lowerRoman"/>
+      <w:lvlText w:val="%6."/>
+      <w:lvlJc w:val="right"/>
+      <w:pPr>
+        <w:ind w:left="2520" w:hanging="420"/>
+      </w:pPr>
+    </w:lvl>
+    <w:lvl w:ilvl="6" w:tplc="0409000F" w:tentative="1">
+      <w:start w:val="1"/>
+      <w:numFmt w:val="decimal"/>
+      <w:lvlText w:val="%7."/>
+      <w:lvlJc w:val="left"/>
+      <w:pPr>
+        <w:ind w:left="2940" w:hanging="420"/>
+      </w:pPr>
+    </w:lvl>
+    <w:lvl w:ilvl="7" w:tplc="04090019" w:tentative="1">
+      <w:start w:val="1"/>
+      <w:numFmt w:val="lowerLetter"/>
+      <w:lvlText w:val="%8)"/>
+      <w:lvlJc w:val="left"/>
+      <w:pPr>
+        <w:ind w:left="3360" w:hanging="420"/>
+      </w:pPr>
+    </w:lvl>
+    <w:lvl w:ilvl="8" w:tplc="0409001B" w:tentative="1">
+      <w:start w:val="1"/>
+      <w:numFmt w:val="lowerRoman"/>
+      <w:lvlText w:val="%9."/>
+      <w:lvlJc w:val="right"/>
+      <w:pPr>
+        <w:ind w:left="3780" w:hanging="420"/>
+      </w:pPr>
+    </w:lvl>
+  </w:abstractNum>
   <w:num w:numId="1">
-    <w:abstractNumId w:val="2"/>
+    <w:abstractNumId w:val="3"/>
   </w:num>
   <w:num w:numId="2">
     <w:abstractNumId w:val="1"/>
@@ -10414,7 +8837,16 @@
     <w:abstractNumId w:val="0"/>
   </w:num>
   <w:num w:numId="4">
-    <w:abstractNumId w:val="3"/>
+    <w:abstractNumId w:val="5"/>
+  </w:num>
+  <w:num w:numId="5">
+    <w:abstractNumId w:val="6"/>
+  </w:num>
+  <w:num w:numId="6">
+    <w:abstractNumId w:val="2"/>
+  </w:num>
+  <w:num w:numId="7">
+    <w:abstractNumId w:val="4"/>
   </w:num>
 </w:numbering>
 </file>
@@ -10889,7 +9321,6 @@
   <w:style w:type="character" w:default="1" w:styleId="a0">
     <w:name w:val="Default Paragraph Font"/>
     <w:uiPriority w:val="1"/>
-    <w:semiHidden/>
     <w:unhideWhenUsed/>
   </w:style>
   <w:style w:type="table" w:default="1" w:styleId="a1">
@@ -11036,6 +9467,71 @@
     <w:rPr>
       <w:color w:val="605E5C"/>
       <w:shd w:val="clear" w:color="auto" w:fill="E1DFDD"/>
+    </w:rPr>
+  </w:style>
+  <w:style w:type="paragraph" w:styleId="a9">
+    <w:name w:val="header"/>
+    <w:basedOn w:val="a"/>
+    <w:link w:val="aa"/>
+    <w:uiPriority w:val="99"/>
+    <w:unhideWhenUsed/>
+    <w:rsid w:val="009E426C"/>
+    <w:pPr>
+      <w:pBdr>
+        <w:bottom w:val="single" w:sz="6" w:space="1" w:color="auto"/>
+      </w:pBdr>
+      <w:tabs>
+        <w:tab w:val="center" w:pos="4153"/>
+        <w:tab w:val="right" w:pos="8306"/>
+      </w:tabs>
+      <w:snapToGrid w:val="0"/>
+      <w:jc w:val="center"/>
+    </w:pPr>
+    <w:rPr>
+      <w:sz w:val="18"/>
+      <w:szCs w:val="18"/>
+    </w:rPr>
+  </w:style>
+  <w:style w:type="character" w:customStyle="1" w:styleId="aa">
+    <w:name w:val="页眉 字符"/>
+    <w:basedOn w:val="a0"/>
+    <w:link w:val="a9"/>
+    <w:uiPriority w:val="99"/>
+    <w:rsid w:val="009E426C"/>
+    <w:rPr>
+      <w:sz w:val="18"/>
+      <w:szCs w:val="18"/>
+    </w:rPr>
+  </w:style>
+  <w:style w:type="paragraph" w:styleId="ab">
+    <w:name w:val="footer"/>
+    <w:basedOn w:val="a"/>
+    <w:link w:val="ac"/>
+    <w:uiPriority w:val="99"/>
+    <w:unhideWhenUsed/>
+    <w:rsid w:val="009E426C"/>
+    <w:pPr>
+      <w:tabs>
+        <w:tab w:val="center" w:pos="4153"/>
+        <w:tab w:val="right" w:pos="8306"/>
+      </w:tabs>
+      <w:snapToGrid w:val="0"/>
+      <w:jc w:val="left"/>
+    </w:pPr>
+    <w:rPr>
+      <w:sz w:val="18"/>
+      <w:szCs w:val="18"/>
+    </w:rPr>
+  </w:style>
+  <w:style w:type="character" w:customStyle="1" w:styleId="ac">
+    <w:name w:val="页脚 字符"/>
+    <w:basedOn w:val="a0"/>
+    <w:link w:val="ab"/>
+    <w:uiPriority w:val="99"/>
+    <w:rsid w:val="009E426C"/>
+    <w:rPr>
+      <w:sz w:val="18"/>
+      <w:szCs w:val="18"/>
     </w:rPr>
   </w:style>
 </w:styles>

--- a/前端3-前後端交互.docx
+++ b/前端3-前後端交互.docx
@@ -7,7 +7,21 @@
         <w:rPr>
           <w:rFonts w:hint="eastAsia"/>
         </w:rPr>
-        <w:t>本階段目標：</w:t>
+        <w:t>本階段目</w:t>
+      </w:r>
+      <w:proofErr w:type="gramStart"/>
+      <w:r>
+        <w:rPr>
+          <w:rFonts w:hint="eastAsia"/>
+        </w:rPr>
+        <w:t>標</w:t>
+      </w:r>
+      <w:proofErr w:type="gramEnd"/>
+      <w:r>
+        <w:rPr>
+          <w:rFonts w:hint="eastAsia"/>
+        </w:rPr>
+        <w:t>：</w:t>
       </w:r>
     </w:p>
     <w:p>
@@ -23,8 +37,44 @@
         <w:rPr>
           <w:rFonts w:hint="eastAsia"/>
         </w:rPr>
-        <w:t>使用Node/Express搭建靜態服務器，提供後端服務</w:t>
-      </w:r>
+        <w:t>使用Node/Express搭建靜態服</w:t>
+      </w:r>
+      <w:proofErr w:type="gramStart"/>
+      <w:r>
+        <w:rPr>
+          <w:rFonts w:hint="eastAsia"/>
+        </w:rPr>
+        <w:t>務</w:t>
+      </w:r>
+      <w:proofErr w:type="gramEnd"/>
+      <w:r>
+        <w:rPr>
+          <w:rFonts w:hint="eastAsia"/>
+        </w:rPr>
+        <w:t>器，提供</w:t>
+      </w:r>
+      <w:proofErr w:type="gramStart"/>
+      <w:r>
+        <w:rPr>
+          <w:rFonts w:hint="eastAsia"/>
+        </w:rPr>
+        <w:t>後</w:t>
+      </w:r>
+      <w:proofErr w:type="gramEnd"/>
+      <w:r>
+        <w:rPr>
+          <w:rFonts w:hint="eastAsia"/>
+        </w:rPr>
+        <w:t>端服</w:t>
+      </w:r>
+      <w:proofErr w:type="gramStart"/>
+      <w:r>
+        <w:rPr>
+          <w:rFonts w:hint="eastAsia"/>
+        </w:rPr>
+        <w:t>務</w:t>
+      </w:r>
+      <w:proofErr w:type="gramEnd"/>
     </w:p>
     <w:p>
       <w:pPr>
@@ -64,8 +114,30 @@
         <w:rPr>
           <w:rFonts w:hint="eastAsia"/>
         </w:rPr>
-        <w:t>使用MySQL數據庫存儲數據</w:t>
-      </w:r>
+        <w:t>使用MySQL</w:t>
+      </w:r>
+      <w:proofErr w:type="gramStart"/>
+      <w:r>
+        <w:rPr>
+          <w:rFonts w:hint="eastAsia"/>
+        </w:rPr>
+        <w:t>數據庫</w:t>
+      </w:r>
+      <w:proofErr w:type="gramEnd"/>
+      <w:r>
+        <w:rPr>
+          <w:rFonts w:hint="eastAsia"/>
+        </w:rPr>
+        <w:t>存</w:t>
+      </w:r>
+      <w:proofErr w:type="gramStart"/>
+      <w:r>
+        <w:rPr>
+          <w:rFonts w:hint="eastAsia"/>
+        </w:rPr>
+        <w:t>儲數據</w:t>
+      </w:r>
+      <w:proofErr w:type="gramEnd"/>
     </w:p>
     <w:p>
       <w:pPr>
@@ -80,8 +152,30 @@
         <w:rPr>
           <w:rFonts w:hint="eastAsia"/>
         </w:rPr>
-        <w:t>使用artTemplate模板引擎，高效、快速渲染數據</w:t>
-      </w:r>
+        <w:t>使用</w:t>
+      </w:r>
+      <w:proofErr w:type="spellStart"/>
+      <w:r>
+        <w:rPr>
+          <w:rFonts w:hint="eastAsia"/>
+        </w:rPr>
+        <w:t>artTemplate</w:t>
+      </w:r>
+      <w:proofErr w:type="spellEnd"/>
+      <w:r>
+        <w:rPr>
+          <w:rFonts w:hint="eastAsia"/>
+        </w:rPr>
+        <w:t>模板引擎，高效、快速渲染</w:t>
+      </w:r>
+      <w:proofErr w:type="gramStart"/>
+      <w:r>
+        <w:rPr>
+          <w:rFonts w:hint="eastAsia"/>
+        </w:rPr>
+        <w:t>數據</w:t>
+      </w:r>
+      <w:proofErr w:type="gramEnd"/>
     </w:p>
     <w:p>
       <w:pPr>
@@ -96,8 +190,44 @@
         <w:rPr>
           <w:rFonts w:hint="eastAsia"/>
         </w:rPr>
-        <w:t>使用Ajax請求後端接口，對數據進行增刪改查操作</w:t>
-      </w:r>
+        <w:t>使用Ajax請求</w:t>
+      </w:r>
+      <w:proofErr w:type="gramStart"/>
+      <w:r>
+        <w:rPr>
+          <w:rFonts w:hint="eastAsia"/>
+        </w:rPr>
+        <w:t>後</w:t>
+      </w:r>
+      <w:proofErr w:type="gramEnd"/>
+      <w:r>
+        <w:rPr>
+          <w:rFonts w:hint="eastAsia"/>
+        </w:rPr>
+        <w:t>端接口，</w:t>
+      </w:r>
+      <w:proofErr w:type="gramStart"/>
+      <w:r>
+        <w:rPr>
+          <w:rFonts w:hint="eastAsia"/>
+        </w:rPr>
+        <w:t>對數據</w:t>
+      </w:r>
+      <w:proofErr w:type="gramEnd"/>
+      <w:r>
+        <w:rPr>
+          <w:rFonts w:hint="eastAsia"/>
+        </w:rPr>
+        <w:t>進行增</w:t>
+      </w:r>
+      <w:proofErr w:type="gramStart"/>
+      <w:r>
+        <w:rPr>
+          <w:rFonts w:hint="eastAsia"/>
+        </w:rPr>
+        <w:t>刪改查操作</w:t>
+      </w:r>
+      <w:proofErr w:type="gramEnd"/>
     </w:p>
     <w:p>
       <w:pPr>
@@ -209,7 +339,21 @@
         <w:rPr>
           <w:rFonts w:hint="eastAsia"/>
         </w:rPr>
-        <w:t>Ajax介紹</w:t>
+        <w:t>Ajax</w:t>
+      </w:r>
+      <w:proofErr w:type="gramStart"/>
+      <w:r>
+        <w:rPr>
+          <w:rFonts w:hint="eastAsia"/>
+        </w:rPr>
+        <w:t>介</w:t>
+      </w:r>
+      <w:proofErr w:type="gramEnd"/>
+      <w:r>
+        <w:rPr>
+          <w:rFonts w:hint="eastAsia"/>
+        </w:rPr>
+        <w:t>紹</w:t>
       </w:r>
     </w:p>
     <w:p>
@@ -241,7 +385,43 @@
           <w:sz w:val="21"/>
           <w:szCs w:val="21"/>
         </w:rPr>
-        <w:t>客戶端與服務器</w:t>
+        <w:t>客</w:t>
+      </w:r>
+      <w:proofErr w:type="gramStart"/>
+      <w:r>
+        <w:rPr>
+          <w:rFonts w:hint="eastAsia"/>
+          <w:sz w:val="21"/>
+          <w:szCs w:val="21"/>
+        </w:rPr>
+        <w:t>戶</w:t>
+      </w:r>
+      <w:proofErr w:type="gramEnd"/>
+      <w:r>
+        <w:rPr>
+          <w:rFonts w:hint="eastAsia"/>
+          <w:sz w:val="21"/>
+          <w:szCs w:val="21"/>
+        </w:rPr>
+        <w:t>端與服</w:t>
+      </w:r>
+      <w:proofErr w:type="gramStart"/>
+      <w:r>
+        <w:rPr>
+          <w:rFonts w:hint="eastAsia"/>
+          <w:sz w:val="21"/>
+          <w:szCs w:val="21"/>
+        </w:rPr>
+        <w:t>務</w:t>
+      </w:r>
+      <w:proofErr w:type="gramEnd"/>
+      <w:r>
+        <w:rPr>
+          <w:rFonts w:hint="eastAsia"/>
+          <w:sz w:val="21"/>
+          <w:szCs w:val="21"/>
+        </w:rPr>
+        <w:t>器</w:t>
       </w:r>
     </w:p>
     <w:p>
@@ -255,7 +435,35 @@
         <w:rPr>
           <w:rFonts w:hint="eastAsia"/>
         </w:rPr>
-        <w:t>存放和對外提供資源的電腦，叫做服務器。</w:t>
+        <w:t>存放和</w:t>
+      </w:r>
+      <w:proofErr w:type="gramStart"/>
+      <w:r>
+        <w:rPr>
+          <w:rFonts w:hint="eastAsia"/>
+        </w:rPr>
+        <w:t>對</w:t>
+      </w:r>
+      <w:proofErr w:type="gramEnd"/>
+      <w:r>
+        <w:rPr>
+          <w:rFonts w:hint="eastAsia"/>
+        </w:rPr>
+        <w:t>外提供資源的電腦，叫做服</w:t>
+      </w:r>
+      <w:proofErr w:type="gramStart"/>
+      <w:r>
+        <w:rPr>
+          <w:rFonts w:hint="eastAsia"/>
+        </w:rPr>
+        <w:t>務</w:t>
+      </w:r>
+      <w:proofErr w:type="gramEnd"/>
+      <w:r>
+        <w:rPr>
+          <w:rFonts w:hint="eastAsia"/>
+        </w:rPr>
+        <w:t>器。</w:t>
       </w:r>
     </w:p>
     <w:p/>
@@ -264,7 +472,21 @@
         <w:rPr>
           <w:rFonts w:hint="eastAsia"/>
         </w:rPr>
-        <w:t>服務器本質是一台電腦，只不過其性能要比個人電腦高很多。</w:t>
+        <w:t>服</w:t>
+      </w:r>
+      <w:proofErr w:type="gramStart"/>
+      <w:r>
+        <w:rPr>
+          <w:rFonts w:hint="eastAsia"/>
+        </w:rPr>
+        <w:t>務</w:t>
+      </w:r>
+      <w:proofErr w:type="gramEnd"/>
+      <w:r>
+        <w:rPr>
+          <w:rFonts w:hint="eastAsia"/>
+        </w:rPr>
+        <w:t>器本質是一台電腦，只不過其性能要比個人電腦高很多。</w:t>
       </w:r>
     </w:p>
     <w:p/>
@@ -273,13 +495,55 @@
         <w:rPr>
           <w:rFonts w:hint="eastAsia"/>
         </w:rPr>
-        <w:t>在上網過程中，負責獲取和消費資源的電腦，叫做客戶端。</w:t>
-      </w:r>
-      <w:r>
-        <w:rPr>
-          <w:rFonts w:hint="eastAsia"/>
-        </w:rPr>
-        <w:t>個人電腦中，可以通過安裝瀏覽器的形式，訪問服務器對外提供的各種資源。</w:t>
+        <w:t>在上網過程中，負責獲取和消費資源的電腦，叫做客</w:t>
+      </w:r>
+      <w:proofErr w:type="gramStart"/>
+      <w:r>
+        <w:rPr>
+          <w:rFonts w:hint="eastAsia"/>
+        </w:rPr>
+        <w:t>戶</w:t>
+      </w:r>
+      <w:proofErr w:type="gramEnd"/>
+      <w:r>
+        <w:rPr>
+          <w:rFonts w:hint="eastAsia"/>
+        </w:rPr>
+        <w:t>端。</w:t>
+      </w:r>
+      <w:r>
+        <w:rPr>
+          <w:rFonts w:hint="eastAsia"/>
+        </w:rPr>
+        <w:t>個人電腦中，可以通過安裝瀏覽器的形式，訪問服</w:t>
+      </w:r>
+      <w:proofErr w:type="gramStart"/>
+      <w:r>
+        <w:rPr>
+          <w:rFonts w:hint="eastAsia"/>
+        </w:rPr>
+        <w:t>務</w:t>
+      </w:r>
+      <w:proofErr w:type="gramEnd"/>
+      <w:r>
+        <w:rPr>
+          <w:rFonts w:hint="eastAsia"/>
+        </w:rPr>
+        <w:t>器</w:t>
+      </w:r>
+      <w:proofErr w:type="gramStart"/>
+      <w:r>
+        <w:rPr>
+          <w:rFonts w:hint="eastAsia"/>
+        </w:rPr>
+        <w:t>對外提供</w:t>
+      </w:r>
+      <w:proofErr w:type="gramEnd"/>
+      <w:r>
+        <w:rPr>
+          <w:rFonts w:hint="eastAsia"/>
+        </w:rPr>
+        <w:t>的各種資源。</w:t>
       </w:r>
     </w:p>
     <w:p/>
@@ -355,7 +619,35 @@
         <w:rPr>
           <w:rFonts w:hint="eastAsia"/>
         </w:rPr>
-        <w:t>Location，中文叫統一資源定位符，用於標識互聯網上每個資源的唯一存放位置。</w:t>
+        <w:t>Location，中文叫統</w:t>
+      </w:r>
+      <w:proofErr w:type="gramStart"/>
+      <w:r>
+        <w:rPr>
+          <w:rFonts w:hint="eastAsia"/>
+        </w:rPr>
+        <w:t>一</w:t>
+      </w:r>
+      <w:proofErr w:type="gramEnd"/>
+      <w:r>
+        <w:rPr>
+          <w:rFonts w:hint="eastAsia"/>
+        </w:rPr>
+        <w:t>資源定位符，</w:t>
+      </w:r>
+      <w:proofErr w:type="gramStart"/>
+      <w:r>
+        <w:rPr>
+          <w:rFonts w:hint="eastAsia"/>
+        </w:rPr>
+        <w:t>用於標</w:t>
+      </w:r>
+      <w:proofErr w:type="gramEnd"/>
+      <w:r>
+        <w:rPr>
+          <w:rFonts w:hint="eastAsia"/>
+        </w:rPr>
+        <w:t>識互聯網上每個資源的唯一存放位置。</w:t>
       </w:r>
     </w:p>
     <w:p/>
@@ -373,7 +665,35 @@
         <w:rPr>
           <w:rFonts w:hint="eastAsia"/>
         </w:rPr>
-        <w:t>地址，才能正確定位資源的存放位置，從而成功訪問到對應的資源。</w:t>
+        <w:t>地址，才能正確定位資源的存放位置，</w:t>
+      </w:r>
+      <w:proofErr w:type="gramStart"/>
+      <w:r>
+        <w:rPr>
+          <w:rFonts w:hint="eastAsia"/>
+        </w:rPr>
+        <w:t>從</w:t>
+      </w:r>
+      <w:proofErr w:type="gramEnd"/>
+      <w:r>
+        <w:rPr>
+          <w:rFonts w:hint="eastAsia"/>
+        </w:rPr>
+        <w:t>而成功訪問到</w:t>
+      </w:r>
+      <w:proofErr w:type="gramStart"/>
+      <w:r>
+        <w:rPr>
+          <w:rFonts w:hint="eastAsia"/>
+        </w:rPr>
+        <w:t>對應</w:t>
+      </w:r>
+      <w:proofErr w:type="gramEnd"/>
+      <w:r>
+        <w:rPr>
+          <w:rFonts w:hint="eastAsia"/>
+        </w:rPr>
+        <w:t>的資源。</w:t>
       </w:r>
     </w:p>
     <w:p/>
@@ -408,7 +728,35 @@
           <w:rFonts w:hint="eastAsia"/>
         </w:rPr>
         <w:lastRenderedPageBreak/>
-        <w:t>客戶端與服務器之間的通信協議</w:t>
+        <w:t>客</w:t>
+      </w:r>
+      <w:proofErr w:type="gramStart"/>
+      <w:r>
+        <w:rPr>
+          <w:rFonts w:hint="eastAsia"/>
+        </w:rPr>
+        <w:t>戶</w:t>
+      </w:r>
+      <w:proofErr w:type="gramEnd"/>
+      <w:r>
+        <w:rPr>
+          <w:rFonts w:hint="eastAsia"/>
+        </w:rPr>
+        <w:t>端與服</w:t>
+      </w:r>
+      <w:proofErr w:type="gramStart"/>
+      <w:r>
+        <w:rPr>
+          <w:rFonts w:hint="eastAsia"/>
+        </w:rPr>
+        <w:t>務</w:t>
+      </w:r>
+      <w:proofErr w:type="gramEnd"/>
+      <w:r>
+        <w:rPr>
+          <w:rFonts w:hint="eastAsia"/>
+        </w:rPr>
+        <w:t>器之間的通信協議</w:t>
       </w:r>
     </w:p>
     <w:p>
@@ -424,7 +772,21 @@
         <w:rPr>
           <w:rFonts w:hint="eastAsia"/>
         </w:rPr>
-        <w:t>存有該資源的服務器名稱</w:t>
+        <w:t>存有該資源的服</w:t>
+      </w:r>
+      <w:proofErr w:type="gramStart"/>
+      <w:r>
+        <w:rPr>
+          <w:rFonts w:hint="eastAsia"/>
+        </w:rPr>
+        <w:t>務</w:t>
+      </w:r>
+      <w:proofErr w:type="gramEnd"/>
+      <w:r>
+        <w:rPr>
+          <w:rFonts w:hint="eastAsia"/>
+        </w:rPr>
+        <w:t>器名稱</w:t>
       </w:r>
     </w:p>
     <w:p>
@@ -440,7 +802,21 @@
         <w:rPr>
           <w:rFonts w:hint="eastAsia"/>
         </w:rPr>
-        <w:t>資源在服務器上具體的存放位置</w:t>
+        <w:t>資源在服</w:t>
+      </w:r>
+      <w:proofErr w:type="gramStart"/>
+      <w:r>
+        <w:rPr>
+          <w:rFonts w:hint="eastAsia"/>
+        </w:rPr>
+        <w:t>務</w:t>
+      </w:r>
+      <w:proofErr w:type="gramEnd"/>
+      <w:r>
+        <w:rPr>
+          <w:rFonts w:hint="eastAsia"/>
+        </w:rPr>
+        <w:t>器上具體的存放位置</w:t>
       </w:r>
     </w:p>
     <w:p>
@@ -632,15 +1008,127 @@
         <w:rPr>
           <w:rFonts w:hint="eastAsia"/>
         </w:rPr>
-        <w:t>① 客戶端與服務器之間的通信過程，分為請求-處理-響應三個步驟。</w:t>
-      </w:r>
-    </w:p>
-    <w:p>
-      <w:r>
-        <w:rPr>
-          <w:rFonts w:hint="eastAsia"/>
-        </w:rPr>
-        <w:t>② 網頁中的每一個資源，都是通過請求-處理-響應的方式從服務器獲取回來的。</w:t>
+        <w:t>① 客</w:t>
+      </w:r>
+      <w:proofErr w:type="gramStart"/>
+      <w:r>
+        <w:rPr>
+          <w:rFonts w:hint="eastAsia"/>
+        </w:rPr>
+        <w:t>戶</w:t>
+      </w:r>
+      <w:proofErr w:type="gramEnd"/>
+      <w:r>
+        <w:rPr>
+          <w:rFonts w:hint="eastAsia"/>
+        </w:rPr>
+        <w:t>端與服</w:t>
+      </w:r>
+      <w:proofErr w:type="gramStart"/>
+      <w:r>
+        <w:rPr>
+          <w:rFonts w:hint="eastAsia"/>
+        </w:rPr>
+        <w:t>務</w:t>
+      </w:r>
+      <w:proofErr w:type="gramEnd"/>
+      <w:r>
+        <w:rPr>
+          <w:rFonts w:hint="eastAsia"/>
+        </w:rPr>
+        <w:t>器之間的通信過程，分</w:t>
+      </w:r>
+      <w:proofErr w:type="gramStart"/>
+      <w:r>
+        <w:rPr>
+          <w:rFonts w:hint="eastAsia"/>
+        </w:rPr>
+        <w:t>為</w:t>
+      </w:r>
+      <w:proofErr w:type="gramEnd"/>
+      <w:r>
+        <w:rPr>
+          <w:rFonts w:hint="eastAsia"/>
+        </w:rPr>
+        <w:t>請求-處理-響</w:t>
+      </w:r>
+      <w:proofErr w:type="gramStart"/>
+      <w:r>
+        <w:rPr>
+          <w:rFonts w:hint="eastAsia"/>
+        </w:rPr>
+        <w:t>應</w:t>
+      </w:r>
+      <w:proofErr w:type="gramEnd"/>
+      <w:r>
+        <w:rPr>
+          <w:rFonts w:hint="eastAsia"/>
+        </w:rPr>
+        <w:t>三個步驟。</w:t>
+      </w:r>
+    </w:p>
+    <w:p>
+      <w:r>
+        <w:rPr>
+          <w:rFonts w:hint="eastAsia"/>
+        </w:rPr>
+        <w:t>② 網頁中的每一個資源，都是通過請求-處理-響</w:t>
+      </w:r>
+      <w:proofErr w:type="gramStart"/>
+      <w:r>
+        <w:rPr>
+          <w:rFonts w:hint="eastAsia"/>
+        </w:rPr>
+        <w:t>應</w:t>
+      </w:r>
+      <w:proofErr w:type="gramEnd"/>
+      <w:r>
+        <w:rPr>
+          <w:rFonts w:hint="eastAsia"/>
+        </w:rPr>
+        <w:t>的方式</w:t>
+      </w:r>
+      <w:proofErr w:type="gramStart"/>
+      <w:r>
+        <w:rPr>
+          <w:rFonts w:hint="eastAsia"/>
+        </w:rPr>
+        <w:t>從</w:t>
+      </w:r>
+      <w:proofErr w:type="gramEnd"/>
+      <w:r>
+        <w:rPr>
+          <w:rFonts w:hint="eastAsia"/>
+        </w:rPr>
+        <w:t>服</w:t>
+      </w:r>
+      <w:proofErr w:type="gramStart"/>
+      <w:r>
+        <w:rPr>
+          <w:rFonts w:hint="eastAsia"/>
+        </w:rPr>
+        <w:t>務</w:t>
+      </w:r>
+      <w:proofErr w:type="gramEnd"/>
+      <w:r>
+        <w:rPr>
+          <w:rFonts w:hint="eastAsia"/>
+        </w:rPr>
+        <w:t>器獲取回</w:t>
+      </w:r>
+      <w:proofErr w:type="gramStart"/>
+      <w:r>
+        <w:rPr>
+          <w:rFonts w:hint="eastAsia"/>
+        </w:rPr>
+        <w:t>來</w:t>
+      </w:r>
+      <w:proofErr w:type="gramEnd"/>
+      <w:r>
+        <w:rPr>
+          <w:rFonts w:hint="eastAsia"/>
+        </w:rPr>
+        <w:t>的。</w:t>
       </w:r>
     </w:p>
     <w:p>
@@ -680,7 +1168,25 @@
           <w:sz w:val="21"/>
           <w:szCs w:val="21"/>
         </w:rPr>
-        <w:t>用瀏覽器的開發者工具分析通信過程</w:t>
+        <w:t>用瀏覽器的開發</w:t>
+      </w:r>
+      <w:proofErr w:type="gramStart"/>
+      <w:r>
+        <w:rPr>
+          <w:rFonts w:hint="eastAsia"/>
+          <w:sz w:val="21"/>
+          <w:szCs w:val="21"/>
+        </w:rPr>
+        <w:t>者工具</w:t>
+      </w:r>
+      <w:proofErr w:type="gramEnd"/>
+      <w:r>
+        <w:rPr>
+          <w:rFonts w:hint="eastAsia"/>
+          <w:sz w:val="21"/>
+          <w:szCs w:val="21"/>
+        </w:rPr>
+        <w:t>分析通信過程</w:t>
       </w:r>
     </w:p>
     <w:p>
@@ -763,15 +1269,57 @@
         <w:rPr>
           <w:rFonts w:hint="eastAsia"/>
         </w:rPr>
-        <w:t>④ 選中Doc標籤頁</w:t>
-      </w:r>
-    </w:p>
-    <w:p>
-      <w:r>
-        <w:rPr>
-          <w:rFonts w:hint="eastAsia"/>
-        </w:rPr>
-        <w:t>⑤ 刷新頁面，分析客戶端與服務器的通信過程</w:t>
+        <w:t>④ 選中Doc</w:t>
+      </w:r>
+      <w:proofErr w:type="gramStart"/>
+      <w:r>
+        <w:rPr>
+          <w:rFonts w:hint="eastAsia"/>
+        </w:rPr>
+        <w:t>標</w:t>
+      </w:r>
+      <w:proofErr w:type="gramEnd"/>
+      <w:r>
+        <w:rPr>
+          <w:rFonts w:hint="eastAsia"/>
+        </w:rPr>
+        <w:t>籤頁</w:t>
+      </w:r>
+    </w:p>
+    <w:p>
+      <w:r>
+        <w:rPr>
+          <w:rFonts w:hint="eastAsia"/>
+        </w:rPr>
+        <w:t>⑤ 刷新頁面，分析客</w:t>
+      </w:r>
+      <w:proofErr w:type="gramStart"/>
+      <w:r>
+        <w:rPr>
+          <w:rFonts w:hint="eastAsia"/>
+        </w:rPr>
+        <w:t>戶</w:t>
+      </w:r>
+      <w:proofErr w:type="gramEnd"/>
+      <w:r>
+        <w:rPr>
+          <w:rFonts w:hint="eastAsia"/>
+        </w:rPr>
+        <w:t>端與服</w:t>
+      </w:r>
+      <w:proofErr w:type="gramStart"/>
+      <w:r>
+        <w:rPr>
+          <w:rFonts w:hint="eastAsia"/>
+        </w:rPr>
+        <w:t>務</w:t>
+      </w:r>
+      <w:proofErr w:type="gramEnd"/>
+      <w:r>
+        <w:rPr>
+          <w:rFonts w:hint="eastAsia"/>
+        </w:rPr>
+        <w:t>器的通信過程</w:t>
       </w:r>
     </w:p>
     <w:p/>
@@ -804,7 +1352,25 @@
           <w:sz w:val="21"/>
           <w:szCs w:val="21"/>
         </w:rPr>
-        <w:t>服務器提供</w:t>
+        <w:t>服</w:t>
+      </w:r>
+      <w:proofErr w:type="gramStart"/>
+      <w:r>
+        <w:rPr>
+          <w:rFonts w:hint="eastAsia"/>
+          <w:sz w:val="21"/>
+          <w:szCs w:val="21"/>
+        </w:rPr>
+        <w:t>務</w:t>
+      </w:r>
+      <w:proofErr w:type="gramEnd"/>
+      <w:r>
+        <w:rPr>
+          <w:rFonts w:hint="eastAsia"/>
+          <w:sz w:val="21"/>
+          <w:szCs w:val="21"/>
+        </w:rPr>
+        <w:t>器提供</w:t>
       </w:r>
       <w:r>
         <w:rPr>
@@ -839,13 +1405,41 @@
         </w:rPr>
         <w:t>（1）</w:t>
       </w:r>
-      <w:r>
-        <w:rPr>
-          <w:rFonts w:hint="eastAsia"/>
-          <w:sz w:val="21"/>
-          <w:szCs w:val="21"/>
-        </w:rPr>
-        <w:t>務器對外提供了哪些資源</w:t>
+      <w:proofErr w:type="gramStart"/>
+      <w:r>
+        <w:rPr>
+          <w:rFonts w:hint="eastAsia"/>
+          <w:sz w:val="21"/>
+          <w:szCs w:val="21"/>
+        </w:rPr>
+        <w:t>務</w:t>
+      </w:r>
+      <w:proofErr w:type="gramEnd"/>
+      <w:r>
+        <w:rPr>
+          <w:rFonts w:hint="eastAsia"/>
+          <w:sz w:val="21"/>
+          <w:szCs w:val="21"/>
+        </w:rPr>
+        <w:t>器</w:t>
+      </w:r>
+      <w:proofErr w:type="gramStart"/>
+      <w:r>
+        <w:rPr>
+          <w:rFonts w:hint="eastAsia"/>
+          <w:sz w:val="21"/>
+          <w:szCs w:val="21"/>
+        </w:rPr>
+        <w:t>對外提供</w:t>
+      </w:r>
+      <w:proofErr w:type="gramEnd"/>
+      <w:r>
+        <w:rPr>
+          <w:rFonts w:hint="eastAsia"/>
+          <w:sz w:val="21"/>
+          <w:szCs w:val="21"/>
+        </w:rPr>
+        <w:t>了哪些資源</w:t>
       </w:r>
     </w:p>
     <w:p>
@@ -859,22 +1453,114 @@
         <w:rPr>
           <w:rFonts w:hint="eastAsia"/>
         </w:rPr>
-        <w:t>文字內容，image圖片，audio音頻，video視頻</w:t>
-      </w:r>
-      <w:r>
-        <w:rPr>
-          <w:rFonts w:hint="eastAsia"/>
-        </w:rPr>
-        <w:t>以外，網頁中的數據也是服務器對外提供的一種資源，例如股票數據、個行業排行榜等。</w:t>
+        <w:t>文字</w:t>
+      </w:r>
+      <w:proofErr w:type="gramStart"/>
+      <w:r>
+        <w:rPr>
+          <w:rFonts w:hint="eastAsia"/>
+        </w:rPr>
+        <w:t>內</w:t>
+      </w:r>
+      <w:proofErr w:type="gramEnd"/>
+      <w:r>
+        <w:rPr>
+          <w:rFonts w:hint="eastAsia"/>
+        </w:rPr>
+        <w:t>容，image圖片，audio音頻，video視頻</w:t>
+      </w:r>
+      <w:r>
+        <w:rPr>
+          <w:rFonts w:hint="eastAsia"/>
+        </w:rPr>
+        <w:t>以外，網頁中的</w:t>
+      </w:r>
+      <w:proofErr w:type="gramStart"/>
+      <w:r>
+        <w:rPr>
+          <w:rFonts w:hint="eastAsia"/>
+        </w:rPr>
+        <w:t>數據</w:t>
+      </w:r>
+      <w:proofErr w:type="gramEnd"/>
+      <w:r>
+        <w:rPr>
+          <w:rFonts w:hint="eastAsia"/>
+        </w:rPr>
+        <w:t>也是服</w:t>
+      </w:r>
+      <w:proofErr w:type="gramStart"/>
+      <w:r>
+        <w:rPr>
+          <w:rFonts w:hint="eastAsia"/>
+        </w:rPr>
+        <w:t>務</w:t>
+      </w:r>
+      <w:proofErr w:type="gramEnd"/>
+      <w:r>
+        <w:rPr>
+          <w:rFonts w:hint="eastAsia"/>
+        </w:rPr>
+        <w:t>器</w:t>
+      </w:r>
+      <w:proofErr w:type="gramStart"/>
+      <w:r>
+        <w:rPr>
+          <w:rFonts w:hint="eastAsia"/>
+        </w:rPr>
+        <w:t>對外提供</w:t>
+      </w:r>
+      <w:proofErr w:type="gramEnd"/>
+      <w:r>
+        <w:rPr>
+          <w:rFonts w:hint="eastAsia"/>
+        </w:rPr>
+        <w:t>的</w:t>
+      </w:r>
+      <w:proofErr w:type="gramStart"/>
+      <w:r>
+        <w:rPr>
+          <w:rFonts w:hint="eastAsia"/>
+        </w:rPr>
+        <w:t>一</w:t>
+      </w:r>
+      <w:proofErr w:type="gramEnd"/>
+      <w:r>
+        <w:rPr>
+          <w:rFonts w:hint="eastAsia"/>
+        </w:rPr>
+        <w:t>種資源，例如股票</w:t>
+      </w:r>
+      <w:proofErr w:type="gramStart"/>
+      <w:r>
+        <w:rPr>
+          <w:rFonts w:hint="eastAsia"/>
+        </w:rPr>
+        <w:t>數據</w:t>
+      </w:r>
+      <w:proofErr w:type="gramEnd"/>
+      <w:r>
+        <w:rPr>
+          <w:rFonts w:hint="eastAsia"/>
+        </w:rPr>
+        <w:t>、個行業排行榜等。</w:t>
       </w:r>
     </w:p>
     <w:p/>
     <w:p>
-      <w:r>
-        <w:rPr>
-          <w:rFonts w:hint="eastAsia"/>
-        </w:rPr>
-        <w:t>數據是網頁的靈魂</w:t>
+      <w:proofErr w:type="gramStart"/>
+      <w:r>
+        <w:rPr>
+          <w:rFonts w:hint="eastAsia"/>
+        </w:rPr>
+        <w:t>數據</w:t>
+      </w:r>
+      <w:proofErr w:type="gramEnd"/>
+      <w:r>
+        <w:rPr>
+          <w:rFonts w:hint="eastAsia"/>
+        </w:rPr>
+        <w:t>是網頁的靈魂</w:t>
       </w:r>
       <w:r>
         <w:rPr>
@@ -905,15 +1591,71 @@
         <w:rPr>
           <w:rFonts w:hint="eastAsia"/>
         </w:rPr>
-        <w:t>JavaScript是網頁的行為。</w:t>
-      </w:r>
-    </w:p>
-    <w:p>
-      <w:r>
-        <w:rPr>
-          <w:rFonts w:hint="eastAsia"/>
-        </w:rPr>
-        <w:t>骨架、顏值、行為都為數據服務。</w:t>
+        <w:t>JavaScript是網頁的行</w:t>
+      </w:r>
+      <w:proofErr w:type="gramStart"/>
+      <w:r>
+        <w:rPr>
+          <w:rFonts w:hint="eastAsia"/>
+        </w:rPr>
+        <w:t>為</w:t>
+      </w:r>
+      <w:proofErr w:type="gramEnd"/>
+      <w:r>
+        <w:rPr>
+          <w:rFonts w:hint="eastAsia"/>
+        </w:rPr>
+        <w:t>。</w:t>
+      </w:r>
+    </w:p>
+    <w:p>
+      <w:r>
+        <w:rPr>
+          <w:rFonts w:hint="eastAsia"/>
+        </w:rPr>
+        <w:t>骨架、顏值、行</w:t>
+      </w:r>
+      <w:proofErr w:type="gramStart"/>
+      <w:r>
+        <w:rPr>
+          <w:rFonts w:hint="eastAsia"/>
+        </w:rPr>
+        <w:t>為</w:t>
+      </w:r>
+      <w:proofErr w:type="gramEnd"/>
+      <w:r>
+        <w:rPr>
+          <w:rFonts w:hint="eastAsia"/>
+        </w:rPr>
+        <w:t>都</w:t>
+      </w:r>
+      <w:proofErr w:type="gramStart"/>
+      <w:r>
+        <w:rPr>
+          <w:rFonts w:hint="eastAsia"/>
+        </w:rPr>
+        <w:t>為數據</w:t>
+      </w:r>
+      <w:proofErr w:type="gramEnd"/>
+      <w:r>
+        <w:rPr>
+          <w:rFonts w:hint="eastAsia"/>
+        </w:rPr>
+        <w:t>服</w:t>
+      </w:r>
+      <w:proofErr w:type="gramStart"/>
+      <w:r>
+        <w:rPr>
+          <w:rFonts w:hint="eastAsia"/>
+        </w:rPr>
+        <w:t>務</w:t>
+      </w:r>
+      <w:proofErr w:type="gramEnd"/>
+      <w:r>
+        <w:rPr>
+          <w:rFonts w:hint="eastAsia"/>
+        </w:rPr>
+        <w:t>。</w:t>
       </w:r>
     </w:p>
     <w:p/>
@@ -939,7 +1681,25 @@
           <w:sz w:val="21"/>
           <w:szCs w:val="21"/>
         </w:rPr>
-        <w:t>網頁中如何請求數據？</w:t>
+        <w:t>網頁中如何請求</w:t>
+      </w:r>
+      <w:proofErr w:type="gramStart"/>
+      <w:r>
+        <w:rPr>
+          <w:rFonts w:hint="eastAsia"/>
+          <w:sz w:val="21"/>
+          <w:szCs w:val="21"/>
+        </w:rPr>
+        <w:t>數據</w:t>
+      </w:r>
+      <w:proofErr w:type="gramEnd"/>
+      <w:r>
+        <w:rPr>
+          <w:rFonts w:hint="eastAsia"/>
+          <w:sz w:val="21"/>
+          <w:szCs w:val="21"/>
+        </w:rPr>
+        <w:t>？</w:t>
       </w:r>
     </w:p>
     <w:p/>
@@ -948,8 +1708,37 @@
         <w:rPr>
           <w:rFonts w:hint="eastAsia"/>
         </w:rPr>
-        <w:t>如果要在網頁中請求服務器上的數據資源，需要用到</w:t>
-      </w:r>
+        <w:t>如果要在網頁中請求服</w:t>
+      </w:r>
+      <w:proofErr w:type="gramStart"/>
+      <w:r>
+        <w:rPr>
+          <w:rFonts w:hint="eastAsia"/>
+        </w:rPr>
+        <w:t>務</w:t>
+      </w:r>
+      <w:proofErr w:type="gramEnd"/>
+      <w:r>
+        <w:rPr>
+          <w:rFonts w:hint="eastAsia"/>
+        </w:rPr>
+        <w:t>器上的</w:t>
+      </w:r>
+      <w:proofErr w:type="gramStart"/>
+      <w:r>
+        <w:rPr>
+          <w:rFonts w:hint="eastAsia"/>
+        </w:rPr>
+        <w:t>數據</w:t>
+      </w:r>
+      <w:proofErr w:type="gramEnd"/>
+      <w:r>
+        <w:rPr>
+          <w:rFonts w:hint="eastAsia"/>
+        </w:rPr>
+        <w:t>資源，需要用到</w:t>
+      </w:r>
+      <w:proofErr w:type="spellStart"/>
       <w:r>
         <w:t>XML</w:t>
       </w:r>
@@ -957,10 +1746,26 @@
         <w:rPr>
           <w:rFonts w:hint="eastAsia"/>
         </w:rPr>
-        <w:t>HttpRequest對象。</w:t>
-      </w:r>
-    </w:p>
-    <w:p>
+        <w:t>HttpRequest</w:t>
+      </w:r>
+      <w:proofErr w:type="spellEnd"/>
+      <w:proofErr w:type="gramStart"/>
+      <w:r>
+        <w:rPr>
+          <w:rFonts w:hint="eastAsia"/>
+        </w:rPr>
+        <w:t>對象</w:t>
+      </w:r>
+      <w:proofErr w:type="gramEnd"/>
+      <w:r>
+        <w:rPr>
+          <w:rFonts w:hint="eastAsia"/>
+        </w:rPr>
+        <w:t>。</w:t>
+      </w:r>
+    </w:p>
+    <w:p>
+      <w:proofErr w:type="spellStart"/>
       <w:r>
         <w:t>XML</w:t>
       </w:r>
@@ -968,19 +1773,97 @@
         <w:rPr>
           <w:rFonts w:hint="eastAsia"/>
         </w:rPr>
-        <w:t>HttpRequest（簡稱xhr）是瀏覽器提供的js成員，通過它，可以請求服務器上的數據資源。</w:t>
-      </w:r>
-    </w:p>
-    <w:p>
-      <w:r>
-        <w:rPr>
-          <w:rFonts w:hint="eastAsia"/>
-        </w:rPr>
-        <w:t>最簡單的用法 var</w:t>
+        <w:t>HttpRequest</w:t>
+      </w:r>
+      <w:proofErr w:type="spellEnd"/>
+      <w:r>
+        <w:rPr>
+          <w:rFonts w:hint="eastAsia"/>
+        </w:rPr>
+        <w:t>（簡稱</w:t>
+      </w:r>
+      <w:proofErr w:type="spellStart"/>
+      <w:r>
+        <w:rPr>
+          <w:rFonts w:hint="eastAsia"/>
+        </w:rPr>
+        <w:t>xhr</w:t>
+      </w:r>
+      <w:proofErr w:type="spellEnd"/>
+      <w:r>
+        <w:rPr>
+          <w:rFonts w:hint="eastAsia"/>
+        </w:rPr>
+        <w:t>）是瀏覽器提供的</w:t>
+      </w:r>
+      <w:proofErr w:type="spellStart"/>
+      <w:r>
+        <w:rPr>
+          <w:rFonts w:hint="eastAsia"/>
+        </w:rPr>
+        <w:t>js</w:t>
+      </w:r>
+      <w:proofErr w:type="spellEnd"/>
+      <w:r>
+        <w:rPr>
+          <w:rFonts w:hint="eastAsia"/>
+        </w:rPr>
+        <w:t>成員，通過它，可以請求服</w:t>
+      </w:r>
+      <w:proofErr w:type="gramStart"/>
+      <w:r>
+        <w:rPr>
+          <w:rFonts w:hint="eastAsia"/>
+        </w:rPr>
+        <w:t>務</w:t>
+      </w:r>
+      <w:proofErr w:type="gramEnd"/>
+      <w:r>
+        <w:rPr>
+          <w:rFonts w:hint="eastAsia"/>
+        </w:rPr>
+        <w:t>器上的</w:t>
+      </w:r>
+      <w:proofErr w:type="gramStart"/>
+      <w:r>
+        <w:rPr>
+          <w:rFonts w:hint="eastAsia"/>
+        </w:rPr>
+        <w:t>數據</w:t>
+      </w:r>
+      <w:proofErr w:type="gramEnd"/>
+      <w:r>
+        <w:rPr>
+          <w:rFonts w:hint="eastAsia"/>
+        </w:rPr>
+        <w:t>資源。</w:t>
+      </w:r>
+    </w:p>
+    <w:p>
+      <w:r>
+        <w:rPr>
+          <w:rFonts w:hint="eastAsia"/>
+        </w:rPr>
+        <w:t>最簡</w:t>
+      </w:r>
+      <w:proofErr w:type="gramStart"/>
+      <w:r>
+        <w:rPr>
+          <w:rFonts w:hint="eastAsia"/>
+        </w:rPr>
+        <w:t>單</w:t>
+      </w:r>
+      <w:proofErr w:type="gramEnd"/>
+      <w:r>
+        <w:rPr>
+          <w:rFonts w:hint="eastAsia"/>
+        </w:rPr>
+        <w:t>的用法 var</w:t>
       </w:r>
       <w:r>
         <w:t xml:space="preserve"> </w:t>
       </w:r>
+      <w:proofErr w:type="spellStart"/>
       <w:r>
         <w:rPr>
           <w:rFonts w:hint="eastAsia"/>
@@ -996,6 +1879,7 @@
         </w:rPr>
         <w:t>bj</w:t>
       </w:r>
+      <w:proofErr w:type="spellEnd"/>
       <w:r>
         <w:t xml:space="preserve"> </w:t>
       </w:r>
@@ -1015,7 +1899,11 @@
         <w:t>new</w:t>
       </w:r>
       <w:r>
-        <w:t xml:space="preserve"> XMLH</w:t>
+        <w:t xml:space="preserve"> </w:t>
+      </w:r>
+      <w:proofErr w:type="spellStart"/>
+      <w:r>
+        <w:t>XMLH</w:t>
       </w:r>
       <w:r>
         <w:rPr>
@@ -1023,6 +1911,7 @@
         </w:rPr>
         <w:t>ttpRequest</w:t>
       </w:r>
+      <w:proofErr w:type="spellEnd"/>
       <w:r>
         <w:t>()</w:t>
       </w:r>
@@ -1072,7 +1961,77 @@
         <w:rPr>
           <w:rFonts w:hint="eastAsia"/>
         </w:rPr>
-        <w:t>客戶端請求服務器時，請求的方式有很多種，最常見的兩種請求方式分別為get和post請求。</w:t>
+        <w:t>客</w:t>
+      </w:r>
+      <w:proofErr w:type="gramStart"/>
+      <w:r>
+        <w:rPr>
+          <w:rFonts w:hint="eastAsia"/>
+        </w:rPr>
+        <w:t>戶</w:t>
+      </w:r>
+      <w:proofErr w:type="gramEnd"/>
+      <w:r>
+        <w:rPr>
+          <w:rFonts w:hint="eastAsia"/>
+        </w:rPr>
+        <w:t>端請求服</w:t>
+      </w:r>
+      <w:proofErr w:type="gramStart"/>
+      <w:r>
+        <w:rPr>
+          <w:rFonts w:hint="eastAsia"/>
+        </w:rPr>
+        <w:t>務</w:t>
+      </w:r>
+      <w:proofErr w:type="gramEnd"/>
+      <w:r>
+        <w:rPr>
+          <w:rFonts w:hint="eastAsia"/>
+        </w:rPr>
+        <w:t>器時，請求的方式有很多種，最常見的</w:t>
+      </w:r>
+      <w:proofErr w:type="gramStart"/>
+      <w:r>
+        <w:rPr>
+          <w:rFonts w:hint="eastAsia"/>
+        </w:rPr>
+        <w:t>兩</w:t>
+      </w:r>
+      <w:proofErr w:type="gramEnd"/>
+      <w:r>
+        <w:rPr>
+          <w:rFonts w:hint="eastAsia"/>
+        </w:rPr>
+        <w:t>種請</w:t>
+      </w:r>
+      <w:proofErr w:type="gramStart"/>
+      <w:r>
+        <w:rPr>
+          <w:rFonts w:hint="eastAsia"/>
+        </w:rPr>
+        <w:t>求方式</w:t>
+      </w:r>
+      <w:proofErr w:type="gramEnd"/>
+      <w:r>
+        <w:rPr>
+          <w:rFonts w:hint="eastAsia"/>
+        </w:rPr>
+        <w:t>分別</w:t>
+      </w:r>
+      <w:proofErr w:type="gramStart"/>
+      <w:r>
+        <w:rPr>
+          <w:rFonts w:hint="eastAsia"/>
+        </w:rPr>
+        <w:t>為</w:t>
+      </w:r>
+      <w:proofErr w:type="gramEnd"/>
+      <w:r>
+        <w:rPr>
+          <w:rFonts w:hint="eastAsia"/>
+        </w:rPr>
+        <w:t>get和post請求。</w:t>
       </w:r>
     </w:p>
     <w:p>
@@ -1088,7 +2047,49 @@
         <w:rPr>
           <w:rFonts w:hint="eastAsia"/>
         </w:rPr>
-        <w:t>get請求通常用於獲取服務端資源（向服務器要資源）</w:t>
+        <w:t>get請求通常</w:t>
+      </w:r>
+      <w:proofErr w:type="gramStart"/>
+      <w:r>
+        <w:rPr>
+          <w:rFonts w:hint="eastAsia"/>
+        </w:rPr>
+        <w:t>用於</w:t>
+      </w:r>
+      <w:proofErr w:type="gramEnd"/>
+      <w:r>
+        <w:rPr>
+          <w:rFonts w:hint="eastAsia"/>
+        </w:rPr>
+        <w:t>獲取服</w:t>
+      </w:r>
+      <w:proofErr w:type="gramStart"/>
+      <w:r>
+        <w:rPr>
+          <w:rFonts w:hint="eastAsia"/>
+        </w:rPr>
+        <w:t>務</w:t>
+      </w:r>
+      <w:proofErr w:type="gramEnd"/>
+      <w:r>
+        <w:rPr>
+          <w:rFonts w:hint="eastAsia"/>
+        </w:rPr>
+        <w:t>端資源（向服</w:t>
+      </w:r>
+      <w:proofErr w:type="gramStart"/>
+      <w:r>
+        <w:rPr>
+          <w:rFonts w:hint="eastAsia"/>
+        </w:rPr>
+        <w:t>務</w:t>
+      </w:r>
+      <w:proofErr w:type="gramEnd"/>
+      <w:r>
+        <w:rPr>
+          <w:rFonts w:hint="eastAsia"/>
+        </w:rPr>
+        <w:t>器要資源）</w:t>
       </w:r>
     </w:p>
     <w:p>
@@ -1100,7 +2101,21 @@
         <w:rPr>
           <w:rFonts w:hint="eastAsia"/>
         </w:rPr>
-        <w:t>如根據U</w:t>
+        <w:t>如根</w:t>
+      </w:r>
+      <w:proofErr w:type="gramStart"/>
+      <w:r>
+        <w:rPr>
+          <w:rFonts w:hint="eastAsia"/>
+        </w:rPr>
+        <w:t>據</w:t>
+      </w:r>
+      <w:proofErr w:type="gramEnd"/>
+      <w:r>
+        <w:rPr>
+          <w:rFonts w:hint="eastAsia"/>
+        </w:rPr>
+        <w:t>U</w:t>
       </w:r>
       <w:r>
         <w:t>RL</w:t>
@@ -1109,7 +2124,35 @@
         <w:rPr>
           <w:rFonts w:hint="eastAsia"/>
         </w:rPr>
-        <w:t>地址，從服務器獲取H</w:t>
+        <w:t>地址，</w:t>
+      </w:r>
+      <w:proofErr w:type="gramStart"/>
+      <w:r>
+        <w:rPr>
+          <w:rFonts w:hint="eastAsia"/>
+        </w:rPr>
+        <w:t>從</w:t>
+      </w:r>
+      <w:proofErr w:type="gramEnd"/>
+      <w:r>
+        <w:rPr>
+          <w:rFonts w:hint="eastAsia"/>
+        </w:rPr>
+        <w:t>服</w:t>
+      </w:r>
+      <w:proofErr w:type="gramStart"/>
+      <w:r>
+        <w:rPr>
+          <w:rFonts w:hint="eastAsia"/>
+        </w:rPr>
+        <w:t>務</w:t>
+      </w:r>
+      <w:proofErr w:type="gramEnd"/>
+      <w:r>
+        <w:rPr>
+          <w:rFonts w:hint="eastAsia"/>
+        </w:rPr>
+        <w:t>器獲取H</w:t>
       </w:r>
       <w:r>
         <w:t>TML</w:t>
@@ -1136,7 +2179,21 @@
         <w:rPr>
           <w:rFonts w:hint="eastAsia"/>
         </w:rPr>
-        <w:t>文件、圖片文件、數據資源等。</w:t>
+        <w:t>文件、圖片文件、</w:t>
+      </w:r>
+      <w:proofErr w:type="gramStart"/>
+      <w:r>
+        <w:rPr>
+          <w:rFonts w:hint="eastAsia"/>
+        </w:rPr>
+        <w:t>數據</w:t>
+      </w:r>
+      <w:proofErr w:type="gramEnd"/>
+      <w:r>
+        <w:rPr>
+          <w:rFonts w:hint="eastAsia"/>
+        </w:rPr>
+        <w:t>資源等。</w:t>
       </w:r>
     </w:p>
     <w:p>
@@ -1152,7 +2209,63 @@
         <w:rPr>
           <w:rFonts w:hint="eastAsia"/>
         </w:rPr>
-        <w:t>post請求通常用於向服務器提交數據（往服務器發送資源）</w:t>
+        <w:t>post請求通常</w:t>
+      </w:r>
+      <w:proofErr w:type="gramStart"/>
+      <w:r>
+        <w:rPr>
+          <w:rFonts w:hint="eastAsia"/>
+        </w:rPr>
+        <w:t>用於</w:t>
+      </w:r>
+      <w:proofErr w:type="gramEnd"/>
+      <w:r>
+        <w:rPr>
+          <w:rFonts w:hint="eastAsia"/>
+        </w:rPr>
+        <w:t>向服</w:t>
+      </w:r>
+      <w:proofErr w:type="gramStart"/>
+      <w:r>
+        <w:rPr>
+          <w:rFonts w:hint="eastAsia"/>
+        </w:rPr>
+        <w:t>務</w:t>
+      </w:r>
+      <w:proofErr w:type="gramEnd"/>
+      <w:r>
+        <w:rPr>
+          <w:rFonts w:hint="eastAsia"/>
+        </w:rPr>
+        <w:t>器提交</w:t>
+      </w:r>
+      <w:proofErr w:type="gramStart"/>
+      <w:r>
+        <w:rPr>
+          <w:rFonts w:hint="eastAsia"/>
+        </w:rPr>
+        <w:t>數據</w:t>
+      </w:r>
+      <w:proofErr w:type="gramEnd"/>
+      <w:r>
+        <w:rPr>
+          <w:rFonts w:hint="eastAsia"/>
+        </w:rPr>
+        <w:t>（往服</w:t>
+      </w:r>
+      <w:proofErr w:type="gramStart"/>
+      <w:r>
+        <w:rPr>
+          <w:rFonts w:hint="eastAsia"/>
+        </w:rPr>
+        <w:t>務</w:t>
+      </w:r>
+      <w:proofErr w:type="gramEnd"/>
+      <w:r>
+        <w:rPr>
+          <w:rFonts w:hint="eastAsia"/>
+        </w:rPr>
+        <w:t>器發送資源）</w:t>
       </w:r>
     </w:p>
     <w:p>
@@ -1164,7 +2277,119 @@
         <w:rPr>
           <w:rFonts w:hint="eastAsia"/>
         </w:rPr>
-        <w:t>如登錄時向服務器提交的登錄信息、註冊時向服務器提交的註冊信息、添加用戶時向服務器提交的用戶信息等各種數據的提交操作</w:t>
+        <w:t>如登錄時向服</w:t>
+      </w:r>
+      <w:proofErr w:type="gramStart"/>
+      <w:r>
+        <w:rPr>
+          <w:rFonts w:hint="eastAsia"/>
+        </w:rPr>
+        <w:t>務</w:t>
+      </w:r>
+      <w:proofErr w:type="gramEnd"/>
+      <w:r>
+        <w:rPr>
+          <w:rFonts w:hint="eastAsia"/>
+        </w:rPr>
+        <w:t>器提交的登錄信息、註</w:t>
+      </w:r>
+      <w:proofErr w:type="gramStart"/>
+      <w:r>
+        <w:rPr>
+          <w:rFonts w:hint="eastAsia"/>
+        </w:rPr>
+        <w:t>冊</w:t>
+      </w:r>
+      <w:proofErr w:type="gramEnd"/>
+      <w:r>
+        <w:rPr>
+          <w:rFonts w:hint="eastAsia"/>
+        </w:rPr>
+        <w:t>時向服</w:t>
+      </w:r>
+      <w:proofErr w:type="gramStart"/>
+      <w:r>
+        <w:rPr>
+          <w:rFonts w:hint="eastAsia"/>
+        </w:rPr>
+        <w:t>務</w:t>
+      </w:r>
+      <w:proofErr w:type="gramEnd"/>
+      <w:r>
+        <w:rPr>
+          <w:rFonts w:hint="eastAsia"/>
+        </w:rPr>
+        <w:t>器提交的註</w:t>
+      </w:r>
+      <w:proofErr w:type="gramStart"/>
+      <w:r>
+        <w:rPr>
+          <w:rFonts w:hint="eastAsia"/>
+        </w:rPr>
+        <w:t>冊</w:t>
+      </w:r>
+      <w:proofErr w:type="gramEnd"/>
+      <w:r>
+        <w:rPr>
+          <w:rFonts w:hint="eastAsia"/>
+        </w:rPr>
+        <w:t>信息、添加用</w:t>
+      </w:r>
+      <w:proofErr w:type="gramStart"/>
+      <w:r>
+        <w:rPr>
+          <w:rFonts w:hint="eastAsia"/>
+        </w:rPr>
+        <w:t>戶</w:t>
+      </w:r>
+      <w:proofErr w:type="gramEnd"/>
+      <w:r>
+        <w:rPr>
+          <w:rFonts w:hint="eastAsia"/>
+        </w:rPr>
+        <w:t>時向服</w:t>
+      </w:r>
+      <w:proofErr w:type="gramStart"/>
+      <w:r>
+        <w:rPr>
+          <w:rFonts w:hint="eastAsia"/>
+        </w:rPr>
+        <w:t>務</w:t>
+      </w:r>
+      <w:proofErr w:type="gramEnd"/>
+      <w:r>
+        <w:rPr>
+          <w:rFonts w:hint="eastAsia"/>
+        </w:rPr>
+        <w:t>器提交的用</w:t>
+      </w:r>
+      <w:proofErr w:type="gramStart"/>
+      <w:r>
+        <w:rPr>
+          <w:rFonts w:hint="eastAsia"/>
+        </w:rPr>
+        <w:t>戶</w:t>
+      </w:r>
+      <w:proofErr w:type="gramEnd"/>
+      <w:r>
+        <w:rPr>
+          <w:rFonts w:hint="eastAsia"/>
+        </w:rPr>
+        <w:t>信息等各種</w:t>
+      </w:r>
+      <w:proofErr w:type="gramStart"/>
+      <w:r>
+        <w:rPr>
+          <w:rFonts w:hint="eastAsia"/>
+        </w:rPr>
+        <w:t>數據</w:t>
+      </w:r>
+      <w:proofErr w:type="gramEnd"/>
+      <w:r>
+        <w:rPr>
+          <w:rFonts w:hint="eastAsia"/>
+        </w:rPr>
+        <w:t>的提交操作</w:t>
       </w:r>
       <w:r>
         <w:rPr>
@@ -1289,6 +2514,7 @@
         </w:rPr>
         <w:t>通俗的理解：在網頁中利用</w:t>
       </w:r>
+      <w:proofErr w:type="spellStart"/>
       <w:r>
         <w:t>XML</w:t>
       </w:r>
@@ -1296,7 +2522,50 @@
         <w:rPr>
           <w:rFonts w:hint="eastAsia"/>
         </w:rPr>
-        <w:t>HttpRequest對象和服務器進行數據交互的方式，就是Ajax。</w:t>
+        <w:t>HttpRequest</w:t>
+      </w:r>
+      <w:proofErr w:type="spellEnd"/>
+      <w:proofErr w:type="gramStart"/>
+      <w:r>
+        <w:rPr>
+          <w:rFonts w:hint="eastAsia"/>
+        </w:rPr>
+        <w:t>對象</w:t>
+      </w:r>
+      <w:proofErr w:type="gramEnd"/>
+      <w:r>
+        <w:rPr>
+          <w:rFonts w:hint="eastAsia"/>
+        </w:rPr>
+        <w:t>和服</w:t>
+      </w:r>
+      <w:proofErr w:type="gramStart"/>
+      <w:r>
+        <w:rPr>
+          <w:rFonts w:hint="eastAsia"/>
+        </w:rPr>
+        <w:t>務</w:t>
+      </w:r>
+      <w:proofErr w:type="gramEnd"/>
+      <w:r>
+        <w:rPr>
+          <w:rFonts w:hint="eastAsia"/>
+        </w:rPr>
+        <w:t>器進行</w:t>
+      </w:r>
+      <w:proofErr w:type="gramStart"/>
+      <w:r>
+        <w:rPr>
+          <w:rFonts w:hint="eastAsia"/>
+        </w:rPr>
+        <w:t>數據</w:t>
+      </w:r>
+      <w:proofErr w:type="gramEnd"/>
+      <w:r>
+        <w:rPr>
+          <w:rFonts w:hint="eastAsia"/>
+        </w:rPr>
+        <w:t>交互的方式，就是Ajax。</w:t>
       </w:r>
     </w:p>
     <w:p>
@@ -1313,15 +2582,75 @@
           <w:sz w:val="21"/>
           <w:szCs w:val="21"/>
         </w:rPr>
-        <w:t>（2）為什麼要學Ajax</w:t>
-      </w:r>
-    </w:p>
-    <w:p>
-      <w:r>
-        <w:rPr>
-          <w:rFonts w:hint="eastAsia"/>
-        </w:rPr>
-        <w:t>之前所學的技術，只能把網頁做得更美觀漂亮，或者添加一些動畫效果。而Ajax可以讓我們輕鬆實現網頁與服務器之間的數據交互。</w:t>
+        <w:t>（2）</w:t>
+      </w:r>
+      <w:proofErr w:type="gramStart"/>
+      <w:r>
+        <w:rPr>
+          <w:rFonts w:hint="eastAsia"/>
+          <w:sz w:val="21"/>
+          <w:szCs w:val="21"/>
+        </w:rPr>
+        <w:t>為</w:t>
+      </w:r>
+      <w:proofErr w:type="gramEnd"/>
+      <w:r>
+        <w:rPr>
+          <w:rFonts w:hint="eastAsia"/>
+          <w:sz w:val="21"/>
+          <w:szCs w:val="21"/>
+        </w:rPr>
+        <w:t>什麼要學Ajax</w:t>
+      </w:r>
+    </w:p>
+    <w:p>
+      <w:r>
+        <w:rPr>
+          <w:rFonts w:hint="eastAsia"/>
+        </w:rPr>
+        <w:t>之前所學的技術，只能把網頁做得更美觀漂亮，或者添加一些</w:t>
+      </w:r>
+      <w:proofErr w:type="gramStart"/>
+      <w:r>
+        <w:rPr>
+          <w:rFonts w:hint="eastAsia"/>
+        </w:rPr>
+        <w:t>動</w:t>
+      </w:r>
+      <w:proofErr w:type="gramEnd"/>
+      <w:r>
+        <w:rPr>
+          <w:rFonts w:hint="eastAsia"/>
+        </w:rPr>
+        <w:t>畫效果。而Ajax可以讓我們輕鬆實現網頁與服</w:t>
+      </w:r>
+      <w:proofErr w:type="gramStart"/>
+      <w:r>
+        <w:rPr>
+          <w:rFonts w:hint="eastAsia"/>
+        </w:rPr>
+        <w:t>務</w:t>
+      </w:r>
+      <w:proofErr w:type="gramEnd"/>
+      <w:r>
+        <w:rPr>
+          <w:rFonts w:hint="eastAsia"/>
+        </w:rPr>
+        <w:t>器之間的</w:t>
+      </w:r>
+      <w:proofErr w:type="gramStart"/>
+      <w:r>
+        <w:rPr>
+          <w:rFonts w:hint="eastAsia"/>
+        </w:rPr>
+        <w:t>數據</w:t>
+      </w:r>
+      <w:proofErr w:type="gramEnd"/>
+      <w:r>
+        <w:rPr>
+          <w:rFonts w:hint="eastAsia"/>
+        </w:rPr>
+        <w:t>交互。</w:t>
       </w:r>
     </w:p>
     <w:p>
@@ -1416,15 +2745,135 @@
           <w:sz w:val="21"/>
           <w:szCs w:val="21"/>
         </w:rPr>
-        <w:t>）Ajax的典型應用場景</w:t>
-      </w:r>
-    </w:p>
-    <w:p>
-      <w:r>
-        <w:rPr>
-          <w:rFonts w:hint="eastAsia"/>
-        </w:rPr>
-        <w:t>用戶名檢測：註冊用戶時，通過Ajax的形式，動態檢測用戶名是否被佔用。</w:t>
+        <w:t>）Ajax的典型</w:t>
+      </w:r>
+      <w:proofErr w:type="gramStart"/>
+      <w:r>
+        <w:rPr>
+          <w:rFonts w:hint="eastAsia"/>
+          <w:sz w:val="21"/>
+          <w:szCs w:val="21"/>
+        </w:rPr>
+        <w:t>應</w:t>
+      </w:r>
+      <w:proofErr w:type="gramEnd"/>
+      <w:r>
+        <w:rPr>
+          <w:rFonts w:hint="eastAsia"/>
+          <w:sz w:val="21"/>
+          <w:szCs w:val="21"/>
+        </w:rPr>
+        <w:t>用</w:t>
+      </w:r>
+      <w:proofErr w:type="gramStart"/>
+      <w:r>
+        <w:rPr>
+          <w:rFonts w:hint="eastAsia"/>
+          <w:sz w:val="21"/>
+          <w:szCs w:val="21"/>
+        </w:rPr>
+        <w:t>場</w:t>
+      </w:r>
+      <w:proofErr w:type="gramEnd"/>
+      <w:r>
+        <w:rPr>
+          <w:rFonts w:hint="eastAsia"/>
+          <w:sz w:val="21"/>
+          <w:szCs w:val="21"/>
+        </w:rPr>
+        <w:t>景</w:t>
+      </w:r>
+    </w:p>
+    <w:p>
+      <w:r>
+        <w:rPr>
+          <w:rFonts w:hint="eastAsia"/>
+        </w:rPr>
+        <w:t>用</w:t>
+      </w:r>
+      <w:proofErr w:type="gramStart"/>
+      <w:r>
+        <w:rPr>
+          <w:rFonts w:hint="eastAsia"/>
+        </w:rPr>
+        <w:t>戶</w:t>
+      </w:r>
+      <w:proofErr w:type="gramEnd"/>
+      <w:r>
+        <w:rPr>
+          <w:rFonts w:hint="eastAsia"/>
+        </w:rPr>
+        <w:t>名檢測：註</w:t>
+      </w:r>
+      <w:proofErr w:type="gramStart"/>
+      <w:r>
+        <w:rPr>
+          <w:rFonts w:hint="eastAsia"/>
+        </w:rPr>
+        <w:t>冊</w:t>
+      </w:r>
+      <w:proofErr w:type="gramEnd"/>
+      <w:r>
+        <w:rPr>
+          <w:rFonts w:hint="eastAsia"/>
+        </w:rPr>
+        <w:t>用</w:t>
+      </w:r>
+      <w:proofErr w:type="gramStart"/>
+      <w:r>
+        <w:rPr>
+          <w:rFonts w:hint="eastAsia"/>
+        </w:rPr>
+        <w:t>戶</w:t>
+      </w:r>
+      <w:proofErr w:type="gramEnd"/>
+      <w:r>
+        <w:rPr>
+          <w:rFonts w:hint="eastAsia"/>
+        </w:rPr>
+        <w:t>時，通過Ajax的形式，</w:t>
+      </w:r>
+      <w:proofErr w:type="gramStart"/>
+      <w:r>
+        <w:rPr>
+          <w:rFonts w:hint="eastAsia"/>
+        </w:rPr>
+        <w:t>動</w:t>
+      </w:r>
+      <w:proofErr w:type="gramEnd"/>
+      <w:r>
+        <w:rPr>
+          <w:rFonts w:hint="eastAsia"/>
+        </w:rPr>
+        <w:t>態檢測用</w:t>
+      </w:r>
+      <w:proofErr w:type="gramStart"/>
+      <w:r>
+        <w:rPr>
+          <w:rFonts w:hint="eastAsia"/>
+        </w:rPr>
+        <w:t>戶</w:t>
+      </w:r>
+      <w:proofErr w:type="gramEnd"/>
+      <w:r>
+        <w:rPr>
+          <w:rFonts w:hint="eastAsia"/>
+        </w:rPr>
+        <w:t>名是否被</w:t>
+      </w:r>
+      <w:proofErr w:type="gramStart"/>
+      <w:r>
+        <w:rPr>
+          <w:rFonts w:hint="eastAsia"/>
+        </w:rPr>
+        <w:t>佔</w:t>
+      </w:r>
+      <w:proofErr w:type="gramEnd"/>
+      <w:r>
+        <w:rPr>
+          <w:rFonts w:hint="eastAsia"/>
+        </w:rPr>
+        <w:t>用。</w:t>
       </w:r>
     </w:p>
     <w:p>
@@ -1486,7 +2935,15 @@
     <w:p/>
     <w:p>
       <w:r>
-        <w:t>搜索提示：當輸入搜索關鍵字時，通過Ajax的形式，動態加載搜索提示列表。</w:t>
+        <w:t>搜索提示：當輸入搜索關鍵字時，通過Ajax的形式，</w:t>
+      </w:r>
+      <w:proofErr w:type="gramStart"/>
+      <w:r>
+        <w:t>動</w:t>
+      </w:r>
+      <w:proofErr w:type="gramEnd"/>
+      <w:r>
+        <w:t>態加載搜索提示列表。</w:t>
       </w:r>
     </w:p>
     <w:p>
@@ -1554,8 +3011,45 @@
     </w:p>
     <w:p/>
     <w:p>
-      <w:r>
-        <w:t>數據分頁顯示：當點擊頁碼值的時候，通過Ajax的形式，根據頁碼值動態刷新表格的數據。</w:t>
+      <w:proofErr w:type="gramStart"/>
+      <w:r>
+        <w:t>數據</w:t>
+      </w:r>
+      <w:proofErr w:type="gramEnd"/>
+      <w:r>
+        <w:t>分頁顯示：當點</w:t>
+      </w:r>
+      <w:proofErr w:type="gramStart"/>
+      <w:r>
+        <w:t>擊</w:t>
+      </w:r>
+      <w:proofErr w:type="gramEnd"/>
+      <w:r>
+        <w:t>頁碼值的時候，通過Ajax的形式，根</w:t>
+      </w:r>
+      <w:proofErr w:type="gramStart"/>
+      <w:r>
+        <w:t>據</w:t>
+      </w:r>
+      <w:proofErr w:type="gramEnd"/>
+      <w:r>
+        <w:t>頁碼值</w:t>
+      </w:r>
+      <w:proofErr w:type="gramStart"/>
+      <w:r>
+        <w:t>動</w:t>
+      </w:r>
+      <w:proofErr w:type="gramEnd"/>
+      <w:r>
+        <w:t>態刷新表格的</w:t>
+      </w:r>
+      <w:proofErr w:type="gramStart"/>
+      <w:r>
+        <w:t>數據</w:t>
+      </w:r>
+      <w:proofErr w:type="gramEnd"/>
+      <w:r>
+        <w:t>。</w:t>
       </w:r>
     </w:p>
     <w:p>
@@ -1617,8 +3111,37 @@
     </w:p>
     <w:p/>
     <w:p>
-      <w:r>
-        <w:t>數據的增刪改查：數據的添加、刪除、修改、查詢操作，都需要通過Ajax的形式來實現數據的交互</w:t>
+      <w:proofErr w:type="gramStart"/>
+      <w:r>
+        <w:t>數據</w:t>
+      </w:r>
+      <w:proofErr w:type="gramEnd"/>
+      <w:r>
+        <w:t>的增刪改查：</w:t>
+      </w:r>
+      <w:proofErr w:type="gramStart"/>
+      <w:r>
+        <w:t>數據</w:t>
+      </w:r>
+      <w:proofErr w:type="gramEnd"/>
+      <w:r>
+        <w:t>的添加、刪除、修改、查詢操作，都需要通過Ajax的形式</w:t>
+      </w:r>
+      <w:proofErr w:type="gramStart"/>
+      <w:r>
+        <w:t>來</w:t>
+      </w:r>
+      <w:proofErr w:type="gramEnd"/>
+      <w:r>
+        <w:t>實現</w:t>
+      </w:r>
+      <w:proofErr w:type="gramStart"/>
+      <w:r>
+        <w:t>數據</w:t>
+      </w:r>
+      <w:proofErr w:type="gramEnd"/>
+      <w:r>
+        <w:t>的交互</w:t>
       </w:r>
       <w:r>
         <w:t>。</w:t>
@@ -1754,7 +3277,14 @@
         <w:rPr>
           <w:rFonts w:hint="eastAsia"/>
         </w:rPr>
-        <w:t>瀏覽器中提供的X</w:t>
+        <w:t>瀏覽器中提供的</w:t>
+      </w:r>
+      <w:proofErr w:type="spellStart"/>
+      <w:r>
+        <w:rPr>
+          <w:rFonts w:hint="eastAsia"/>
+        </w:rPr>
+        <w:t>X</w:t>
       </w:r>
       <w:r>
         <w:t>ML</w:t>
@@ -1763,7 +3293,29 @@
         <w:rPr>
           <w:rFonts w:hint="eastAsia"/>
         </w:rPr>
-        <w:t>HttpRequest用法比較複雜，所以jQuery對X</w:t>
+        <w:t>HttpRequest</w:t>
+      </w:r>
+      <w:proofErr w:type="spellEnd"/>
+      <w:r>
+        <w:rPr>
+          <w:rFonts w:hint="eastAsia"/>
+        </w:rPr>
+        <w:t>用法比較複雜，所以jQuery</w:t>
+      </w:r>
+      <w:proofErr w:type="gramStart"/>
+      <w:r>
+        <w:rPr>
+          <w:rFonts w:hint="eastAsia"/>
+        </w:rPr>
+        <w:t>對</w:t>
+      </w:r>
+      <w:proofErr w:type="spellStart"/>
+      <w:proofErr w:type="gramEnd"/>
+      <w:r>
+        <w:rPr>
+          <w:rFonts w:hint="eastAsia"/>
+        </w:rPr>
+        <w:t>X</w:t>
       </w:r>
       <w:r>
         <w:t>ML</w:t>
@@ -1772,7 +3324,28 @@
         <w:rPr>
           <w:rFonts w:hint="eastAsia"/>
         </w:rPr>
-        <w:t>HttpRequest進行了封裝，提供了一系列Ajax相關的函數，極大地降低了Ajax的使用難度。</w:t>
+        <w:t>HttpRequest</w:t>
+      </w:r>
+      <w:proofErr w:type="spellEnd"/>
+      <w:r>
+        <w:rPr>
+          <w:rFonts w:hint="eastAsia"/>
+        </w:rPr>
+        <w:t>進行了封裝，提供了一系列Ajax相關的函</w:t>
+      </w:r>
+      <w:proofErr w:type="gramStart"/>
+      <w:r>
+        <w:rPr>
+          <w:rFonts w:hint="eastAsia"/>
+        </w:rPr>
+        <w:t>數</w:t>
+      </w:r>
+      <w:proofErr w:type="gramEnd"/>
+      <w:r>
+        <w:rPr>
+          <w:rFonts w:hint="eastAsia"/>
+        </w:rPr>
+        <w:t>，極大地降低了Ajax的使用難度。</w:t>
       </w:r>
     </w:p>
     <w:p/>
@@ -1798,8 +3371,30 @@
         <w:rPr>
           <w:rFonts w:hint="eastAsia"/>
         </w:rPr>
-        <w:t>向服務器拿數據</w:t>
-      </w:r>
+        <w:t>向服</w:t>
+      </w:r>
+      <w:proofErr w:type="gramStart"/>
+      <w:r>
+        <w:rPr>
+          <w:rFonts w:hint="eastAsia"/>
+        </w:rPr>
+        <w:t>務</w:t>
+      </w:r>
+      <w:proofErr w:type="gramEnd"/>
+      <w:r>
+        <w:rPr>
+          <w:rFonts w:hint="eastAsia"/>
+        </w:rPr>
+        <w:t>器拿</w:t>
+      </w:r>
+      <w:proofErr w:type="gramStart"/>
+      <w:r>
+        <w:rPr>
+          <w:rFonts w:hint="eastAsia"/>
+        </w:rPr>
+        <w:t>數據</w:t>
+      </w:r>
+      <w:proofErr w:type="gramEnd"/>
     </w:p>
     <w:p>
       <w:r>
@@ -1815,8 +3410,30 @@
         <w:rPr>
           <w:rFonts w:hint="eastAsia"/>
         </w:rPr>
-        <w:t>向服務器提交數據</w:t>
-      </w:r>
+        <w:t>向服</w:t>
+      </w:r>
+      <w:proofErr w:type="gramStart"/>
+      <w:r>
+        <w:rPr>
+          <w:rFonts w:hint="eastAsia"/>
+        </w:rPr>
+        <w:t>務</w:t>
+      </w:r>
+      <w:proofErr w:type="gramEnd"/>
+      <w:r>
+        <w:rPr>
+          <w:rFonts w:hint="eastAsia"/>
+        </w:rPr>
+        <w:t>器提交</w:t>
+      </w:r>
+      <w:proofErr w:type="gramStart"/>
+      <w:r>
+        <w:rPr>
+          <w:rFonts w:hint="eastAsia"/>
+        </w:rPr>
+        <w:t>數據</w:t>
+      </w:r>
+      <w:proofErr w:type="gramEnd"/>
     </w:p>
     <w:p>
       <w:r>
@@ -1832,8 +3449,58 @@
         <w:rPr>
           <w:rFonts w:hint="eastAsia"/>
         </w:rPr>
-        <w:t>既可以向服務器拿數據又可以向服務器提交數據</w:t>
-      </w:r>
+        <w:t>既可以向服</w:t>
+      </w:r>
+      <w:proofErr w:type="gramStart"/>
+      <w:r>
+        <w:rPr>
+          <w:rFonts w:hint="eastAsia"/>
+        </w:rPr>
+        <w:t>務</w:t>
+      </w:r>
+      <w:proofErr w:type="gramEnd"/>
+      <w:r>
+        <w:rPr>
+          <w:rFonts w:hint="eastAsia"/>
+        </w:rPr>
+        <w:t>器拿</w:t>
+      </w:r>
+      <w:proofErr w:type="gramStart"/>
+      <w:r>
+        <w:rPr>
+          <w:rFonts w:hint="eastAsia"/>
+        </w:rPr>
+        <w:t>數據</w:t>
+      </w:r>
+      <w:proofErr w:type="gramEnd"/>
+      <w:r>
+        <w:rPr>
+          <w:rFonts w:hint="eastAsia"/>
+        </w:rPr>
+        <w:t>又可以向服</w:t>
+      </w:r>
+      <w:proofErr w:type="gramStart"/>
+      <w:r>
+        <w:rPr>
+          <w:rFonts w:hint="eastAsia"/>
+        </w:rPr>
+        <w:t>務</w:t>
+      </w:r>
+      <w:proofErr w:type="gramEnd"/>
+      <w:r>
+        <w:rPr>
+          <w:rFonts w:hint="eastAsia"/>
+        </w:rPr>
+        <w:t>器提交</w:t>
+      </w:r>
+      <w:proofErr w:type="gramStart"/>
+      <w:r>
+        <w:rPr>
+          <w:rFonts w:hint="eastAsia"/>
+        </w:rPr>
+        <w:t>數據</w:t>
+      </w:r>
+      <w:proofErr w:type="gramEnd"/>
     </w:p>
     <w:p>
       <w:pPr>
@@ -1864,24 +3531,166 @@
           <w:sz w:val="21"/>
           <w:szCs w:val="21"/>
         </w:rPr>
+        <w:t>.</w:t>
+      </w:r>
+      <w:proofErr w:type="gramStart"/>
+      <w:r>
+        <w:rPr>
+          <w:sz w:val="21"/>
+          <w:szCs w:val="21"/>
+        </w:rPr>
+        <w:t>get(</w:t>
+      </w:r>
+      <w:proofErr w:type="gramEnd"/>
+      <w:r>
+        <w:rPr>
+          <w:sz w:val="21"/>
+          <w:szCs w:val="21"/>
+        </w:rPr>
+        <w:t>)</w:t>
+      </w:r>
+    </w:p>
+    <w:p>
+      <w:r>
+        <w:rPr>
+          <w:rFonts w:hint="eastAsia"/>
+        </w:rPr>
+        <w:t>jQuery中$</w:t>
+      </w:r>
+      <w:r>
         <w:t>.get()</w:t>
       </w:r>
-    </w:p>
-    <w:p>
-      <w:r>
-        <w:rPr>
-          <w:rFonts w:hint="eastAsia"/>
-        </w:rPr>
-        <w:t>jQuery中$</w:t>
-      </w:r>
-      <w:r>
-        <w:t>.get()</w:t>
-      </w:r>
-      <w:r>
-        <w:rPr>
-          <w:rFonts w:hint="eastAsia"/>
-        </w:rPr>
-        <w:t>函數的功能單一，專門用來發起get請求，從而將服務器上的資源請求到客戶端來進行使用。</w:t>
+      <w:r>
+        <w:rPr>
+          <w:rFonts w:hint="eastAsia"/>
+        </w:rPr>
+        <w:t>函</w:t>
+      </w:r>
+      <w:proofErr w:type="gramStart"/>
+      <w:r>
+        <w:rPr>
+          <w:rFonts w:hint="eastAsia"/>
+        </w:rPr>
+        <w:t>數</w:t>
+      </w:r>
+      <w:proofErr w:type="gramEnd"/>
+      <w:r>
+        <w:rPr>
+          <w:rFonts w:hint="eastAsia"/>
+        </w:rPr>
+        <w:t>的功能</w:t>
+      </w:r>
+      <w:proofErr w:type="gramStart"/>
+      <w:r>
+        <w:rPr>
+          <w:rFonts w:hint="eastAsia"/>
+        </w:rPr>
+        <w:t>單一</w:t>
+      </w:r>
+      <w:proofErr w:type="gramEnd"/>
+      <w:r>
+        <w:rPr>
+          <w:rFonts w:hint="eastAsia"/>
+        </w:rPr>
+        <w:t>，</w:t>
+      </w:r>
+      <w:proofErr w:type="gramStart"/>
+      <w:r>
+        <w:rPr>
+          <w:rFonts w:hint="eastAsia"/>
+        </w:rPr>
+        <w:t>專</w:t>
+      </w:r>
+      <w:proofErr w:type="gramEnd"/>
+      <w:r>
+        <w:rPr>
+          <w:rFonts w:hint="eastAsia"/>
+        </w:rPr>
+        <w:t>門用</w:t>
+      </w:r>
+      <w:proofErr w:type="gramStart"/>
+      <w:r>
+        <w:rPr>
+          <w:rFonts w:hint="eastAsia"/>
+        </w:rPr>
+        <w:t>來</w:t>
+      </w:r>
+      <w:proofErr w:type="gramEnd"/>
+      <w:r>
+        <w:rPr>
+          <w:rFonts w:hint="eastAsia"/>
+        </w:rPr>
+        <w:t>發起get請求，</w:t>
+      </w:r>
+      <w:proofErr w:type="gramStart"/>
+      <w:r>
+        <w:rPr>
+          <w:rFonts w:hint="eastAsia"/>
+        </w:rPr>
+        <w:t>從</w:t>
+      </w:r>
+      <w:proofErr w:type="gramEnd"/>
+      <w:r>
+        <w:rPr>
+          <w:rFonts w:hint="eastAsia"/>
+        </w:rPr>
+        <w:t>而</w:t>
+      </w:r>
+      <w:proofErr w:type="gramStart"/>
+      <w:r>
+        <w:rPr>
+          <w:rFonts w:hint="eastAsia"/>
+        </w:rPr>
+        <w:t>將</w:t>
+      </w:r>
+      <w:proofErr w:type="gramEnd"/>
+      <w:r>
+        <w:rPr>
+          <w:rFonts w:hint="eastAsia"/>
+        </w:rPr>
+        <w:t>服</w:t>
+      </w:r>
+      <w:proofErr w:type="gramStart"/>
+      <w:r>
+        <w:rPr>
+          <w:rFonts w:hint="eastAsia"/>
+        </w:rPr>
+        <w:t>務</w:t>
+      </w:r>
+      <w:proofErr w:type="gramEnd"/>
+      <w:r>
+        <w:rPr>
+          <w:rFonts w:hint="eastAsia"/>
+        </w:rPr>
+        <w:t>器上的資源請求到客</w:t>
+      </w:r>
+      <w:proofErr w:type="gramStart"/>
+      <w:r>
+        <w:rPr>
+          <w:rFonts w:hint="eastAsia"/>
+        </w:rPr>
+        <w:t>戶</w:t>
+      </w:r>
+      <w:proofErr w:type="gramEnd"/>
+      <w:r>
+        <w:rPr>
+          <w:rFonts w:hint="eastAsia"/>
+        </w:rPr>
+        <w:t>端</w:t>
+      </w:r>
+      <w:proofErr w:type="gramStart"/>
+      <w:r>
+        <w:rPr>
+          <w:rFonts w:hint="eastAsia"/>
+        </w:rPr>
+        <w:t>來</w:t>
+      </w:r>
+      <w:proofErr w:type="gramEnd"/>
+      <w:r>
+        <w:rPr>
+          <w:rFonts w:hint="eastAsia"/>
+        </w:rPr>
+        <w:t>進行使用。</w:t>
       </w:r>
     </w:p>
     <w:p/>
@@ -1894,6 +3703,7 @@
       </w:r>
     </w:p>
     <w:p>
+      <w:proofErr w:type="gramStart"/>
       <w:r>
         <w:rPr>
           <w:rFonts w:hint="eastAsia"/>
@@ -1902,15 +3712,97 @@
         <w:t>$</w:t>
       </w:r>
       <w:r>
-        <w:t>.get(url, [data], [callback])</w:t>
-      </w:r>
-    </w:p>
-    <w:p>
-      <w:r>
-        <w:rPr>
-          <w:rFonts w:hint="eastAsia"/>
-        </w:rPr>
-        <w:t>第1個參數是必填，後面兩個參數被中括號[</w:t>
+        <w:t>.get</w:t>
+      </w:r>
+      <w:proofErr w:type="gramEnd"/>
+      <w:r>
+        <w:t>(</w:t>
+      </w:r>
+      <w:proofErr w:type="spellStart"/>
+      <w:r>
+        <w:t>url</w:t>
+      </w:r>
+      <w:proofErr w:type="spellEnd"/>
+      <w:r>
+        <w:t>, [data], [callback])</w:t>
+      </w:r>
+    </w:p>
+    <w:p>
+      <w:r>
+        <w:rPr>
+          <w:rFonts w:hint="eastAsia"/>
+        </w:rPr>
+        <w:t>第1個</w:t>
+      </w:r>
+      <w:proofErr w:type="gramStart"/>
+      <w:r>
+        <w:rPr>
+          <w:rFonts w:hint="eastAsia"/>
+        </w:rPr>
+        <w:t>參數</w:t>
+      </w:r>
+      <w:proofErr w:type="gramEnd"/>
+      <w:r>
+        <w:rPr>
+          <w:rFonts w:hint="eastAsia"/>
+        </w:rPr>
+        <w:t>是必填，</w:t>
+      </w:r>
+      <w:proofErr w:type="gramStart"/>
+      <w:r>
+        <w:rPr>
+          <w:rFonts w:hint="eastAsia"/>
+        </w:rPr>
+        <w:t>後</w:t>
+      </w:r>
+      <w:proofErr w:type="gramEnd"/>
+      <w:r>
+        <w:rPr>
+          <w:rFonts w:hint="eastAsia"/>
+        </w:rPr>
+        <w:t>面</w:t>
+      </w:r>
+      <w:proofErr w:type="gramStart"/>
+      <w:r>
+        <w:rPr>
+          <w:rFonts w:hint="eastAsia"/>
+        </w:rPr>
+        <w:t>兩</w:t>
+      </w:r>
+      <w:proofErr w:type="gramEnd"/>
+      <w:r>
+        <w:rPr>
+          <w:rFonts w:hint="eastAsia"/>
+        </w:rPr>
+        <w:t>個</w:t>
+      </w:r>
+      <w:proofErr w:type="gramStart"/>
+      <w:r>
+        <w:rPr>
+          <w:rFonts w:hint="eastAsia"/>
+        </w:rPr>
+        <w:t>參數</w:t>
+      </w:r>
+      <w:proofErr w:type="gramEnd"/>
+      <w:r>
+        <w:rPr>
+          <w:rFonts w:hint="eastAsia"/>
+        </w:rPr>
+        <w:t>被中</w:t>
+      </w:r>
+      <w:proofErr w:type="gramStart"/>
+      <w:r>
+        <w:rPr>
+          <w:rFonts w:hint="eastAsia"/>
+        </w:rPr>
+        <w:t>括</w:t>
+      </w:r>
+      <w:proofErr w:type="gramEnd"/>
+      <w:r>
+        <w:rPr>
+          <w:rFonts w:hint="eastAsia"/>
+        </w:rPr>
+        <w:t>號[</w:t>
       </w:r>
       <w:r>
         <w:t xml:space="preserve"> ]</w:t>
@@ -1919,7 +3811,21 @@
         <w:rPr>
           <w:rFonts w:hint="eastAsia"/>
         </w:rPr>
-        <w:t>括起來，是選填的。</w:t>
+        <w:t>括起</w:t>
+      </w:r>
+      <w:proofErr w:type="gramStart"/>
+      <w:r>
+        <w:rPr>
+          <w:rFonts w:hint="eastAsia"/>
+        </w:rPr>
+        <w:t>來</w:t>
+      </w:r>
+      <w:proofErr w:type="gramEnd"/>
+      <w:r>
+        <w:rPr>
+          <w:rFonts w:hint="eastAsia"/>
+        </w:rPr>
+        <w:t>，是選填的。</w:t>
       </w:r>
     </w:p>
     <w:p/>
@@ -1941,11 +3847,19 @@
             <w:tcW w:w="1271" w:type="dxa"/>
           </w:tcPr>
           <w:p>
+            <w:proofErr w:type="gramStart"/>
             <w:r>
               <w:rPr>
                 <w:rFonts w:hint="eastAsia"/>
               </w:rPr>
-              <w:t>參數名</w:t>
+              <w:t>參數</w:t>
+            </w:r>
+            <w:proofErr w:type="gramEnd"/>
+            <w:r>
+              <w:rPr>
+                <w:rFonts w:hint="eastAsia"/>
+              </w:rPr>
+              <w:t>名</w:t>
             </w:r>
           </w:p>
         </w:tc>
@@ -1954,11 +3868,19 @@
             <w:tcW w:w="1559" w:type="dxa"/>
           </w:tcPr>
           <w:p>
+            <w:proofErr w:type="gramStart"/>
             <w:r>
               <w:rPr>
                 <w:rFonts w:hint="eastAsia"/>
               </w:rPr>
-              <w:t>參數類型</w:t>
+              <w:t>參數</w:t>
+            </w:r>
+            <w:proofErr w:type="gramEnd"/>
+            <w:r>
+              <w:rPr>
+                <w:rFonts w:hint="eastAsia"/>
+              </w:rPr>
+              <w:t>類型</w:t>
             </w:r>
           </w:p>
         </w:tc>
@@ -1995,12 +3917,14 @@
             <w:tcW w:w="1271" w:type="dxa"/>
           </w:tcPr>
           <w:p>
+            <w:proofErr w:type="spellStart"/>
             <w:r>
               <w:rPr>
                 <w:rFonts w:hint="eastAsia"/>
               </w:rPr>
               <w:t>url</w:t>
             </w:r>
+            <w:proofErr w:type="spellEnd"/>
           </w:p>
         </w:tc>
         <w:tc>
@@ -2092,8 +4016,30 @@
               <w:rPr>
                 <w:rFonts w:hint="eastAsia"/>
               </w:rPr>
-              <w:t>請求資源期間要攜帶的參數</w:t>
+              <w:t>請求資源期間要攜</w:t>
             </w:r>
+            <w:proofErr w:type="gramStart"/>
+            <w:r>
+              <w:rPr>
+                <w:rFonts w:hint="eastAsia"/>
+              </w:rPr>
+              <w:t>帶</w:t>
+            </w:r>
+            <w:proofErr w:type="gramEnd"/>
+            <w:r>
+              <w:rPr>
+                <w:rFonts w:hint="eastAsia"/>
+              </w:rPr>
+              <w:t>的</w:t>
+            </w:r>
+            <w:proofErr w:type="gramStart"/>
+            <w:r>
+              <w:rPr>
+                <w:rFonts w:hint="eastAsia"/>
+              </w:rPr>
+              <w:t>參數</w:t>
+            </w:r>
+            <w:proofErr w:type="gramEnd"/>
           </w:p>
         </w:tc>
       </w:tr>
@@ -2146,8 +4092,16 @@
               <w:rPr>
                 <w:rFonts w:hint="eastAsia"/>
               </w:rPr>
-              <w:t>請求成功時的回調函數</w:t>
+              <w:t>請求成功時的回調函</w:t>
             </w:r>
+            <w:proofErr w:type="gramStart"/>
+            <w:r>
+              <w:rPr>
+                <w:rFonts w:hint="eastAsia"/>
+              </w:rPr>
+              <w:t>數</w:t>
+            </w:r>
+            <w:proofErr w:type="gramEnd"/>
           </w:p>
         </w:tc>
       </w:tr>
@@ -2158,7 +4112,21 @@
         <w:rPr>
           <w:rFonts w:hint="eastAsia"/>
         </w:rPr>
-        <w:t>發起不帶參數的請求</w:t>
+        <w:t>發起不</w:t>
+      </w:r>
+      <w:proofErr w:type="gramStart"/>
+      <w:r>
+        <w:rPr>
+          <w:rFonts w:hint="eastAsia"/>
+        </w:rPr>
+        <w:t>帶參數</w:t>
+      </w:r>
+      <w:proofErr w:type="gramEnd"/>
+      <w:r>
+        <w:rPr>
+          <w:rFonts w:hint="eastAsia"/>
+        </w:rPr>
+        <w:t>的請求</w:t>
       </w:r>
     </w:p>
     <w:p>
@@ -2224,6 +4192,7 @@
         </w:rPr>
         <w:t>      </w:t>
       </w:r>
+      <w:proofErr w:type="gramStart"/>
       <w:r>
         <w:rPr>
           <w:rFonts w:ascii="Consolas" w:eastAsia="宋体" w:hAnsi="Consolas" w:cs="宋体"/>
@@ -2251,6 +4220,7 @@
         </w:rPr>
         <w:t>get</w:t>
       </w:r>
+      <w:proofErr w:type="gramEnd"/>
       <w:r>
         <w:rPr>
           <w:rFonts w:ascii="Consolas" w:eastAsia="宋体" w:hAnsi="Consolas" w:cs="宋体"/>
@@ -2409,8 +4379,39 @@
           <w:kern w:val="0"/>
           <w:szCs w:val="21"/>
         </w:rPr>
-        <w:t>是服務器返回的數據</w:t>
-      </w:r>
+        <w:t>是服</w:t>
+      </w:r>
+      <w:proofErr w:type="gramStart"/>
+      <w:r>
+        <w:rPr>
+          <w:rFonts w:ascii="Consolas" w:eastAsia="宋体" w:hAnsi="Consolas" w:cs="宋体"/>
+          <w:color w:val="676F7D"/>
+          <w:kern w:val="0"/>
+          <w:szCs w:val="21"/>
+        </w:rPr>
+        <w:t>務</w:t>
+      </w:r>
+      <w:proofErr w:type="gramEnd"/>
+      <w:r>
+        <w:rPr>
+          <w:rFonts w:ascii="Consolas" w:eastAsia="宋体" w:hAnsi="Consolas" w:cs="宋体"/>
+          <w:color w:val="676F7D"/>
+          <w:kern w:val="0"/>
+          <w:szCs w:val="21"/>
+        </w:rPr>
+        <w:t>器返回的</w:t>
+      </w:r>
+      <w:proofErr w:type="gramStart"/>
+      <w:r>
+        <w:rPr>
+          <w:rFonts w:ascii="Consolas" w:eastAsia="宋体" w:hAnsi="Consolas" w:cs="宋体"/>
+          <w:color w:val="676F7D"/>
+          <w:kern w:val="0"/>
+          <w:szCs w:val="21"/>
+        </w:rPr>
+        <w:t>數據</w:t>
+      </w:r>
+      <w:proofErr w:type="gramEnd"/>
     </w:p>
     <w:p>
       <w:pPr>
@@ -2555,7 +4556,21 @@
         <w:rPr>
           <w:rFonts w:hint="eastAsia"/>
         </w:rPr>
-        <w:t>發起帶參數的請求</w:t>
+        <w:t>發起</w:t>
+      </w:r>
+      <w:proofErr w:type="gramStart"/>
+      <w:r>
+        <w:rPr>
+          <w:rFonts w:hint="eastAsia"/>
+        </w:rPr>
+        <w:t>帶參數</w:t>
+      </w:r>
+      <w:proofErr w:type="gramEnd"/>
+      <w:r>
+        <w:rPr>
+          <w:rFonts w:hint="eastAsia"/>
+        </w:rPr>
+        <w:t>的請求</w:t>
       </w:r>
     </w:p>
     <w:p>
@@ -2621,6 +4636,7 @@
         </w:rPr>
         <w:t>      </w:t>
       </w:r>
+      <w:proofErr w:type="gramStart"/>
       <w:r>
         <w:rPr>
           <w:rFonts w:ascii="Consolas" w:eastAsia="宋体" w:hAnsi="Consolas" w:cs="宋体"/>
@@ -2648,6 +4664,7 @@
         </w:rPr>
         <w:t>get</w:t>
       </w:r>
+      <w:proofErr w:type="gramEnd"/>
       <w:r>
         <w:rPr>
           <w:rFonts w:ascii="Consolas" w:eastAsia="宋体" w:hAnsi="Consolas" w:cs="宋体"/>
@@ -2719,8 +4736,19 @@
           <w:kern w:val="0"/>
           <w:szCs w:val="21"/>
         </w:rPr>
-        <w:t>        { id</w:t>
-      </w:r>
+        <w:t>        </w:t>
+      </w:r>
+      <w:proofErr w:type="gramStart"/>
+      <w:r>
+        <w:rPr>
+          <w:rFonts w:ascii="Consolas" w:eastAsia="宋体" w:hAnsi="Consolas" w:cs="宋体"/>
+          <w:color w:val="BBBBBB"/>
+          <w:kern w:val="0"/>
+          <w:szCs w:val="21"/>
+        </w:rPr>
+        <w:t>{ id</w:t>
+      </w:r>
+      <w:proofErr w:type="gramEnd"/>
       <w:r>
         <w:rPr>
           <w:rFonts w:ascii="Consolas" w:eastAsia="宋体" w:hAnsi="Consolas" w:cs="宋体"/>
@@ -2911,8 +4939,39 @@
           <w:kern w:val="0"/>
           <w:szCs w:val="21"/>
         </w:rPr>
-        <w:t>是服務器返回的數據</w:t>
-      </w:r>
+        <w:t>是服</w:t>
+      </w:r>
+      <w:proofErr w:type="gramStart"/>
+      <w:r>
+        <w:rPr>
+          <w:rFonts w:ascii="Consolas" w:eastAsia="宋体" w:hAnsi="Consolas" w:cs="宋体"/>
+          <w:color w:val="676F7D"/>
+          <w:kern w:val="0"/>
+          <w:szCs w:val="21"/>
+        </w:rPr>
+        <w:t>務</w:t>
+      </w:r>
+      <w:proofErr w:type="gramEnd"/>
+      <w:r>
+        <w:rPr>
+          <w:rFonts w:ascii="Consolas" w:eastAsia="宋体" w:hAnsi="Consolas" w:cs="宋体"/>
+          <w:color w:val="676F7D"/>
+          <w:kern w:val="0"/>
+          <w:szCs w:val="21"/>
+        </w:rPr>
+        <w:t>器返回的</w:t>
+      </w:r>
+      <w:proofErr w:type="gramStart"/>
+      <w:r>
+        <w:rPr>
+          <w:rFonts w:ascii="Consolas" w:eastAsia="宋体" w:hAnsi="Consolas" w:cs="宋体"/>
+          <w:color w:val="676F7D"/>
+          <w:kern w:val="0"/>
+          <w:szCs w:val="21"/>
+        </w:rPr>
+        <w:t>數據</w:t>
+      </w:r>
+      <w:proofErr w:type="gramEnd"/>
     </w:p>
     <w:p>
       <w:pPr>
@@ -3115,6 +5174,7 @@
         </w:rPr>
         <w:t>.</w:t>
       </w:r>
+      <w:proofErr w:type="gramStart"/>
       <w:r>
         <w:rPr>
           <w:rFonts w:hint="eastAsia"/>
@@ -3128,15 +5188,174 @@
           <w:sz w:val="21"/>
           <w:szCs w:val="21"/>
         </w:rPr>
+        <w:t>(</w:t>
+      </w:r>
+      <w:proofErr w:type="gramEnd"/>
+      <w:r>
+        <w:rPr>
+          <w:sz w:val="21"/>
+          <w:szCs w:val="21"/>
+        </w:rPr>
+        <w:t>)</w:t>
+      </w:r>
+    </w:p>
+    <w:p>
+      <w:r>
+        <w:rPr>
+          <w:rFonts w:hint="eastAsia"/>
+        </w:rPr>
+        <w:t>jQuery中$</w:t>
+      </w:r>
+      <w:r>
+        <w:t>.</w:t>
+      </w:r>
+      <w:r>
+        <w:rPr>
+          <w:rFonts w:hint="eastAsia"/>
+        </w:rPr>
+        <w:t>post</w:t>
+      </w:r>
+      <w:r>
         <w:t>()</w:t>
       </w:r>
-    </w:p>
-    <w:p>
-      <w:r>
-        <w:rPr>
-          <w:rFonts w:hint="eastAsia"/>
-        </w:rPr>
-        <w:t>jQuery中$</w:t>
+      <w:r>
+        <w:rPr>
+          <w:rFonts w:hint="eastAsia"/>
+        </w:rPr>
+        <w:t>函</w:t>
+      </w:r>
+      <w:proofErr w:type="gramStart"/>
+      <w:r>
+        <w:rPr>
+          <w:rFonts w:hint="eastAsia"/>
+        </w:rPr>
+        <w:t>數</w:t>
+      </w:r>
+      <w:proofErr w:type="gramEnd"/>
+      <w:r>
+        <w:rPr>
+          <w:rFonts w:hint="eastAsia"/>
+        </w:rPr>
+        <w:t>的功能</w:t>
+      </w:r>
+      <w:proofErr w:type="gramStart"/>
+      <w:r>
+        <w:rPr>
+          <w:rFonts w:hint="eastAsia"/>
+        </w:rPr>
+        <w:t>單一</w:t>
+      </w:r>
+      <w:proofErr w:type="gramEnd"/>
+      <w:r>
+        <w:rPr>
+          <w:rFonts w:hint="eastAsia"/>
+        </w:rPr>
+        <w:t>，</w:t>
+      </w:r>
+      <w:proofErr w:type="gramStart"/>
+      <w:r>
+        <w:rPr>
+          <w:rFonts w:hint="eastAsia"/>
+        </w:rPr>
+        <w:t>專</w:t>
+      </w:r>
+      <w:proofErr w:type="gramEnd"/>
+      <w:r>
+        <w:rPr>
+          <w:rFonts w:hint="eastAsia"/>
+        </w:rPr>
+        <w:t>門用</w:t>
+      </w:r>
+      <w:proofErr w:type="gramStart"/>
+      <w:r>
+        <w:rPr>
+          <w:rFonts w:hint="eastAsia"/>
+        </w:rPr>
+        <w:t>來</w:t>
+      </w:r>
+      <w:proofErr w:type="gramEnd"/>
+      <w:r>
+        <w:rPr>
+          <w:rFonts w:hint="eastAsia"/>
+        </w:rPr>
+        <w:t>發起post請求，</w:t>
+      </w:r>
+      <w:proofErr w:type="gramStart"/>
+      <w:r>
+        <w:rPr>
+          <w:rFonts w:hint="eastAsia"/>
+        </w:rPr>
+        <w:t>從</w:t>
+      </w:r>
+      <w:proofErr w:type="gramEnd"/>
+      <w:r>
+        <w:rPr>
+          <w:rFonts w:hint="eastAsia"/>
+        </w:rPr>
+        <w:t>而向服</w:t>
+      </w:r>
+      <w:proofErr w:type="gramStart"/>
+      <w:r>
+        <w:rPr>
+          <w:rFonts w:hint="eastAsia"/>
+        </w:rPr>
+        <w:t>務</w:t>
+      </w:r>
+      <w:proofErr w:type="gramEnd"/>
+      <w:r>
+        <w:rPr>
+          <w:rFonts w:hint="eastAsia"/>
+        </w:rPr>
+        <w:t>器提交</w:t>
+      </w:r>
+      <w:proofErr w:type="gramStart"/>
+      <w:r>
+        <w:rPr>
+          <w:rFonts w:hint="eastAsia"/>
+        </w:rPr>
+        <w:t>數據</w:t>
+      </w:r>
+      <w:proofErr w:type="gramEnd"/>
+      <w:r>
+        <w:rPr>
+          <w:rFonts w:hint="eastAsia"/>
+        </w:rPr>
+        <w:t>。</w:t>
+      </w:r>
+    </w:p>
+    <w:p/>
+    <w:p>
+      <w:r>
+        <w:t>$.post()</w:t>
+      </w:r>
+      <w:r>
+        <w:rPr>
+          <w:rFonts w:hint="eastAsia"/>
+        </w:rPr>
+        <w:t>函</w:t>
+      </w:r>
+      <w:proofErr w:type="gramStart"/>
+      <w:r>
+        <w:rPr>
+          <w:rFonts w:hint="eastAsia"/>
+        </w:rPr>
+        <w:t>數</w:t>
+      </w:r>
+      <w:proofErr w:type="gramEnd"/>
+      <w:r>
+        <w:rPr>
+          <w:rFonts w:hint="eastAsia"/>
+        </w:rPr>
+        <w:t>的語法如下：</w:t>
+      </w:r>
+    </w:p>
+    <w:p>
+      <w:proofErr w:type="gramStart"/>
+      <w:r>
+        <w:rPr>
+          <w:rFonts w:hint="eastAsia"/>
+        </w:rPr>
+        <w:t>$</w:t>
       </w:r>
       <w:r>
         <w:t>.</w:t>
@@ -3147,55 +5366,40 @@
         </w:rPr>
         <w:t>post</w:t>
       </w:r>
-      <w:r>
-        <w:t>()</w:t>
-      </w:r>
-      <w:r>
-        <w:rPr>
-          <w:rFonts w:hint="eastAsia"/>
-        </w:rPr>
-        <w:t>函數的功能單一，專門用來發起post請求，從而向服務器提交數據。</w:t>
+      <w:proofErr w:type="gramEnd"/>
+      <w:r>
+        <w:t>(</w:t>
+      </w:r>
+      <w:proofErr w:type="spellStart"/>
+      <w:r>
+        <w:t>url</w:t>
+      </w:r>
+      <w:proofErr w:type="spellEnd"/>
+      <w:r>
+        <w:t>, [data], [callback])</w:t>
       </w:r>
     </w:p>
     <w:p/>
     <w:p>
       <w:r>
-        <w:t>$.post()</w:t>
-      </w:r>
-      <w:r>
-        <w:rPr>
-          <w:rFonts w:hint="eastAsia"/>
-        </w:rPr>
-        <w:t>函數的語法如下：</w:t>
-      </w:r>
-    </w:p>
-    <w:p>
-      <w:r>
-        <w:rPr>
-          <w:rFonts w:hint="eastAsia"/>
-        </w:rPr>
-        <w:t>$</w:t>
-      </w:r>
-      <w:r>
-        <w:t>.</w:t>
-      </w:r>
-      <w:r>
-        <w:rPr>
-          <w:rFonts w:hint="eastAsia"/>
-        </w:rPr>
-        <w:t>post</w:t>
-      </w:r>
-      <w:r>
-        <w:t>(url, [data], [callback])</w:t>
-      </w:r>
-    </w:p>
-    <w:p/>
-    <w:p>
-      <w:r>
-        <w:rPr>
-          <w:rFonts w:hint="eastAsia"/>
-        </w:rPr>
-        <w:t>其中三個參數各自代表的含義如下：</w:t>
+        <w:rPr>
+          <w:rFonts w:hint="eastAsia"/>
+        </w:rPr>
+        <w:t>其中三個</w:t>
+      </w:r>
+      <w:proofErr w:type="gramStart"/>
+      <w:r>
+        <w:rPr>
+          <w:rFonts w:hint="eastAsia"/>
+        </w:rPr>
+        <w:t>參數</w:t>
+      </w:r>
+      <w:proofErr w:type="gramEnd"/>
+      <w:r>
+        <w:rPr>
+          <w:rFonts w:hint="eastAsia"/>
+        </w:rPr>
+        <w:t>各自代表的含義如下：</w:t>
       </w:r>
     </w:p>
     <w:tbl>
@@ -3216,11 +5420,19 @@
             <w:tcW w:w="1271" w:type="dxa"/>
           </w:tcPr>
           <w:p>
+            <w:proofErr w:type="gramStart"/>
             <w:r>
               <w:rPr>
                 <w:rFonts w:hint="eastAsia"/>
               </w:rPr>
-              <w:t>參數名</w:t>
+              <w:t>參數</w:t>
+            </w:r>
+            <w:proofErr w:type="gramEnd"/>
+            <w:r>
+              <w:rPr>
+                <w:rFonts w:hint="eastAsia"/>
+              </w:rPr>
+              <w:t>名</w:t>
             </w:r>
           </w:p>
         </w:tc>
@@ -3229,11 +5441,19 @@
             <w:tcW w:w="1559" w:type="dxa"/>
           </w:tcPr>
           <w:p>
+            <w:proofErr w:type="gramStart"/>
             <w:r>
               <w:rPr>
                 <w:rFonts w:hint="eastAsia"/>
               </w:rPr>
-              <w:t>參數類型</w:t>
+              <w:t>參數</w:t>
+            </w:r>
+            <w:proofErr w:type="gramEnd"/>
+            <w:r>
+              <w:rPr>
+                <w:rFonts w:hint="eastAsia"/>
+              </w:rPr>
+              <w:t>類型</w:t>
             </w:r>
           </w:p>
         </w:tc>
@@ -3270,12 +5490,14 @@
             <w:tcW w:w="1271" w:type="dxa"/>
           </w:tcPr>
           <w:p>
+            <w:proofErr w:type="spellStart"/>
             <w:r>
               <w:rPr>
                 <w:rFonts w:hint="eastAsia"/>
               </w:rPr>
               <w:t>url</w:t>
             </w:r>
+            <w:proofErr w:type="spellEnd"/>
           </w:p>
         </w:tc>
         <w:tc>
@@ -3313,7 +5535,21 @@
               <w:rPr>
                 <w:rFonts w:hint="eastAsia"/>
               </w:rPr>
-              <w:t>要提交數據的地址</w:t>
+              <w:t>要提交</w:t>
+            </w:r>
+            <w:proofErr w:type="gramStart"/>
+            <w:r>
+              <w:rPr>
+                <w:rFonts w:hint="eastAsia"/>
+              </w:rPr>
+              <w:t>數據</w:t>
+            </w:r>
+            <w:proofErr w:type="gramEnd"/>
+            <w:r>
+              <w:rPr>
+                <w:rFonts w:hint="eastAsia"/>
+              </w:rPr>
+              <w:t>的地址</w:t>
             </w:r>
           </w:p>
         </w:tc>
@@ -3367,8 +5603,16 @@
               <w:rPr>
                 <w:rFonts w:hint="eastAsia"/>
               </w:rPr>
-              <w:t>要提交的數據</w:t>
+              <w:t>要提交的</w:t>
             </w:r>
+            <w:proofErr w:type="gramStart"/>
+            <w:r>
+              <w:rPr>
+                <w:rFonts w:hint="eastAsia"/>
+              </w:rPr>
+              <w:t>數據</w:t>
+            </w:r>
+            <w:proofErr w:type="gramEnd"/>
           </w:p>
         </w:tc>
       </w:tr>
@@ -3417,18 +5661,34 @@
             <w:tcW w:w="4048" w:type="dxa"/>
           </w:tcPr>
           <w:p>
+            <w:proofErr w:type="gramStart"/>
             <w:r>
               <w:rPr>
                 <w:rFonts w:hint="eastAsia"/>
               </w:rPr>
-              <w:t>數據提交成功</w:t>
+              <w:t>數據</w:t>
+            </w:r>
+            <w:proofErr w:type="gramEnd"/>
+            <w:r>
+              <w:rPr>
+                <w:rFonts w:hint="eastAsia"/>
+              </w:rPr>
+              <w:t>提交成功</w:t>
             </w:r>
             <w:r>
               <w:rPr>
                 <w:rFonts w:hint="eastAsia"/>
               </w:rPr>
-              <w:t>時的回調函數</w:t>
+              <w:t>時的回調函</w:t>
             </w:r>
+            <w:proofErr w:type="gramStart"/>
+            <w:r>
+              <w:rPr>
+                <w:rFonts w:hint="eastAsia"/>
+              </w:rPr>
+              <w:t>數</w:t>
+            </w:r>
+            <w:proofErr w:type="gramEnd"/>
           </w:p>
         </w:tc>
       </w:tr>
@@ -3497,6 +5757,7 @@
         </w:rPr>
         <w:t>      </w:t>
       </w:r>
+      <w:proofErr w:type="gramStart"/>
       <w:r>
         <w:rPr>
           <w:rFonts w:ascii="Consolas" w:eastAsia="宋体" w:hAnsi="Consolas" w:cs="宋体"/>
@@ -3524,6 +5785,7 @@
         </w:rPr>
         <w:t>post</w:t>
       </w:r>
+      <w:proofErr w:type="gramEnd"/>
       <w:r>
         <w:rPr>
           <w:rFonts w:ascii="Consolas" w:eastAsia="宋体" w:hAnsi="Consolas" w:cs="宋体"/>
@@ -3663,8 +5925,19 @@
           <w:kern w:val="0"/>
           <w:szCs w:val="21"/>
         </w:rPr>
-        <w:t>          bookname</w:t>
-      </w:r>
+        <w:t>          </w:t>
+      </w:r>
+      <w:proofErr w:type="spellStart"/>
+      <w:r>
+        <w:rPr>
+          <w:rFonts w:ascii="Consolas" w:eastAsia="宋体" w:hAnsi="Consolas" w:cs="宋体"/>
+          <w:color w:val="BBBBBB"/>
+          <w:kern w:val="0"/>
+          <w:szCs w:val="21"/>
+        </w:rPr>
+        <w:t>bookname</w:t>
+      </w:r>
+      <w:proofErr w:type="spellEnd"/>
       <w:r>
         <w:rPr>
           <w:rFonts w:ascii="Consolas" w:eastAsia="宋体" w:hAnsi="Consolas" w:cs="宋体"/>
@@ -3948,8 +6221,19 @@
           <w:kern w:val="0"/>
           <w:szCs w:val="21"/>
         </w:rPr>
-        <w:t>提交的數據</w:t>
-      </w:r>
+        <w:t>提交的</w:t>
+      </w:r>
+      <w:proofErr w:type="gramStart"/>
+      <w:r>
+        <w:rPr>
+          <w:rFonts w:ascii="Consolas" w:eastAsia="宋体" w:hAnsi="Consolas" w:cs="宋体"/>
+          <w:color w:val="676F7D"/>
+          <w:kern w:val="0"/>
+          <w:szCs w:val="21"/>
+        </w:rPr>
+        <w:t>數據</w:t>
+      </w:r>
+      <w:proofErr w:type="gramEnd"/>
     </w:p>
     <w:p>
       <w:pPr>
@@ -4050,8 +6334,19 @@
           <w:kern w:val="0"/>
           <w:szCs w:val="21"/>
         </w:rPr>
-        <w:t>回調函數</w:t>
-      </w:r>
+        <w:t>回調函</w:t>
+      </w:r>
+      <w:proofErr w:type="gramStart"/>
+      <w:r>
+        <w:rPr>
+          <w:rFonts w:ascii="Consolas" w:eastAsia="宋体" w:hAnsi="Consolas" w:cs="宋体"/>
+          <w:color w:val="676F7D"/>
+          <w:kern w:val="0"/>
+          <w:szCs w:val="21"/>
+        </w:rPr>
+        <w:t>數</w:t>
+      </w:r>
+      <w:proofErr w:type="gramEnd"/>
     </w:p>
     <w:p>
       <w:pPr>
@@ -4136,8 +6431,39 @@
           <w:kern w:val="0"/>
           <w:szCs w:val="21"/>
         </w:rPr>
-        <w:t>是服務器返回的數據</w:t>
-      </w:r>
+        <w:t>是服</w:t>
+      </w:r>
+      <w:proofErr w:type="gramStart"/>
+      <w:r>
+        <w:rPr>
+          <w:rFonts w:ascii="Consolas" w:eastAsia="宋体" w:hAnsi="Consolas" w:cs="宋体"/>
+          <w:color w:val="676F7D"/>
+          <w:kern w:val="0"/>
+          <w:szCs w:val="21"/>
+        </w:rPr>
+        <w:t>務</w:t>
+      </w:r>
+      <w:proofErr w:type="gramEnd"/>
+      <w:r>
+        <w:rPr>
+          <w:rFonts w:ascii="Consolas" w:eastAsia="宋体" w:hAnsi="Consolas" w:cs="宋体"/>
+          <w:color w:val="676F7D"/>
+          <w:kern w:val="0"/>
+          <w:szCs w:val="21"/>
+        </w:rPr>
+        <w:t>器返回的</w:t>
+      </w:r>
+      <w:proofErr w:type="gramStart"/>
+      <w:r>
+        <w:rPr>
+          <w:rFonts w:ascii="Consolas" w:eastAsia="宋体" w:hAnsi="Consolas" w:cs="宋体"/>
+          <w:color w:val="676F7D"/>
+          <w:kern w:val="0"/>
+          <w:szCs w:val="21"/>
+        </w:rPr>
+        <w:t>數據</w:t>
+      </w:r>
+      <w:proofErr w:type="gramEnd"/>
     </w:p>
     <w:p>
       <w:pPr>
@@ -4452,6 +6778,7 @@
         </w:rPr>
         <w:t>.</w:t>
       </w:r>
+      <w:proofErr w:type="gramStart"/>
       <w:r>
         <w:rPr>
           <w:rFonts w:hint="eastAsia"/>
@@ -4465,7 +6792,15 @@
           <w:sz w:val="21"/>
           <w:szCs w:val="21"/>
         </w:rPr>
-        <w:t>()</w:t>
+        <w:t>(</w:t>
+      </w:r>
+      <w:proofErr w:type="gramEnd"/>
+      <w:r>
+        <w:rPr>
+          <w:sz w:val="21"/>
+          <w:szCs w:val="21"/>
+        </w:rPr>
+        <w:t>)</w:t>
       </w:r>
     </w:p>
     <w:p>
@@ -4500,7 +6835,35 @@
         <w:rPr>
           <w:rFonts w:hint="eastAsia"/>
         </w:rPr>
-        <w:t>是一個功能比較綜合的函數，它允許我們對Ajax請求進行更詳細的配置。</w:t>
+        <w:t>是一個功能比較綜合的函</w:t>
+      </w:r>
+      <w:proofErr w:type="gramStart"/>
+      <w:r>
+        <w:rPr>
+          <w:rFonts w:hint="eastAsia"/>
+        </w:rPr>
+        <w:t>數</w:t>
+      </w:r>
+      <w:proofErr w:type="gramEnd"/>
+      <w:r>
+        <w:rPr>
+          <w:rFonts w:hint="eastAsia"/>
+        </w:rPr>
+        <w:t>，它允許我們</w:t>
+      </w:r>
+      <w:proofErr w:type="gramStart"/>
+      <w:r>
+        <w:rPr>
+          <w:rFonts w:hint="eastAsia"/>
+        </w:rPr>
+        <w:t>對</w:t>
+      </w:r>
+      <w:proofErr w:type="gramEnd"/>
+      <w:r>
+        <w:rPr>
+          <w:rFonts w:hint="eastAsia"/>
+        </w:rPr>
+        <w:t>Ajax請求進行更詳細的配置。</w:t>
       </w:r>
     </w:p>
     <w:p/>
@@ -4518,10 +6881,25 @@
         <w:rPr>
           <w:rFonts w:hint="eastAsia"/>
         </w:rPr>
-        <w:t>函數的基本語法如下：</w:t>
-      </w:r>
-    </w:p>
-    <w:p>
+        <w:t>函</w:t>
+      </w:r>
+      <w:proofErr w:type="gramStart"/>
+      <w:r>
+        <w:rPr>
+          <w:rFonts w:hint="eastAsia"/>
+        </w:rPr>
+        <w:t>數</w:t>
+      </w:r>
+      <w:proofErr w:type="gramEnd"/>
+      <w:r>
+        <w:rPr>
+          <w:rFonts w:hint="eastAsia"/>
+        </w:rPr>
+        <w:t>的基本語法如下：</w:t>
+      </w:r>
+    </w:p>
+    <w:p>
+      <w:proofErr w:type="gramStart"/>
       <w:r>
         <w:rPr>
           <w:rFonts w:hint="eastAsia"/>
@@ -4529,7 +6907,11 @@
         <w:t>$</w:t>
       </w:r>
       <w:r>
-        <w:t>.ajax({</w:t>
+        <w:t>.ajax</w:t>
+      </w:r>
+      <w:proofErr w:type="gramEnd"/>
+      <w:r>
+        <w:t>({</w:t>
       </w:r>
     </w:p>
     <w:p>
@@ -4636,8 +7018,30 @@
         <w:rPr>
           <w:rFonts w:hint="eastAsia"/>
         </w:rPr>
-        <w:t>請求要攜帶的數據</w:t>
-      </w:r>
+        <w:t>請求要攜</w:t>
+      </w:r>
+      <w:proofErr w:type="gramStart"/>
+      <w:r>
+        <w:rPr>
+          <w:rFonts w:hint="eastAsia"/>
+        </w:rPr>
+        <w:t>帶</w:t>
+      </w:r>
+      <w:proofErr w:type="gramEnd"/>
+      <w:r>
+        <w:rPr>
+          <w:rFonts w:hint="eastAsia"/>
+        </w:rPr>
+        <w:t>的</w:t>
+      </w:r>
+      <w:proofErr w:type="gramStart"/>
+      <w:r>
+        <w:rPr>
+          <w:rFonts w:hint="eastAsia"/>
+        </w:rPr>
+        <w:t>數據</w:t>
+      </w:r>
+      <w:proofErr w:type="gramEnd"/>
     </w:p>
     <w:p>
       <w:r>
@@ -4648,8 +7052,30 @@
         <w:rPr>
           <w:rFonts w:hint="eastAsia"/>
         </w:rPr>
-        <w:t>請求成功之後的回調函數</w:t>
-      </w:r>
+        <w:t>請求成功之</w:t>
+      </w:r>
+      <w:proofErr w:type="gramStart"/>
+      <w:r>
+        <w:rPr>
+          <w:rFonts w:hint="eastAsia"/>
+        </w:rPr>
+        <w:t>後</w:t>
+      </w:r>
+      <w:proofErr w:type="gramEnd"/>
+      <w:r>
+        <w:rPr>
+          <w:rFonts w:hint="eastAsia"/>
+        </w:rPr>
+        <w:t>的回調函</w:t>
+      </w:r>
+      <w:proofErr w:type="gramStart"/>
+      <w:r>
+        <w:rPr>
+          <w:rFonts w:hint="eastAsia"/>
+        </w:rPr>
+        <w:t>數</w:t>
+      </w:r>
+      <w:proofErr w:type="gramEnd"/>
     </w:p>
     <w:p>
       <w:r>
@@ -4720,6 +7146,7 @@
         </w:rPr>
         <w:t>      </w:t>
       </w:r>
+      <w:proofErr w:type="gramStart"/>
       <w:r>
         <w:rPr>
           <w:rFonts w:ascii="Consolas" w:eastAsia="宋体" w:hAnsi="Consolas" w:cs="宋体"/>
@@ -4747,6 +7174,7 @@
         </w:rPr>
         <w:t>ajax</w:t>
       </w:r>
+      <w:proofErr w:type="gramEnd"/>
       <w:r>
         <w:rPr>
           <w:rFonts w:ascii="Consolas" w:eastAsia="宋体" w:hAnsi="Consolas" w:cs="宋体"/>
@@ -5093,8 +7521,39 @@
           <w:kern w:val="0"/>
           <w:szCs w:val="21"/>
         </w:rPr>
-        <w:t>請求要攜帶的數據</w:t>
-      </w:r>
+        <w:t>請求要攜</w:t>
+      </w:r>
+      <w:proofErr w:type="gramStart"/>
+      <w:r>
+        <w:rPr>
+          <w:rFonts w:ascii="Consolas" w:eastAsia="宋体" w:hAnsi="Consolas" w:cs="宋体"/>
+          <w:color w:val="676F7D"/>
+          <w:kern w:val="0"/>
+          <w:szCs w:val="21"/>
+        </w:rPr>
+        <w:t>帶</w:t>
+      </w:r>
+      <w:proofErr w:type="gramEnd"/>
+      <w:r>
+        <w:rPr>
+          <w:rFonts w:ascii="Consolas" w:eastAsia="宋体" w:hAnsi="Consolas" w:cs="宋体"/>
+          <w:color w:val="676F7D"/>
+          <w:kern w:val="0"/>
+          <w:szCs w:val="21"/>
+        </w:rPr>
+        <w:t>的</w:t>
+      </w:r>
+      <w:proofErr w:type="gramStart"/>
+      <w:r>
+        <w:rPr>
+          <w:rFonts w:ascii="Consolas" w:eastAsia="宋体" w:hAnsi="Consolas" w:cs="宋体"/>
+          <w:color w:val="676F7D"/>
+          <w:kern w:val="0"/>
+          <w:szCs w:val="21"/>
+        </w:rPr>
+        <w:t>數據</w:t>
+      </w:r>
+      <w:proofErr w:type="gramEnd"/>
       <w:r>
         <w:rPr>
           <w:rFonts w:ascii="Consolas" w:eastAsia="宋体" w:hAnsi="Consolas" w:cs="宋体" w:hint="eastAsia"/>
@@ -5102,7 +7561,27 @@
           <w:kern w:val="0"/>
           <w:szCs w:val="21"/>
         </w:rPr>
-        <w:t>。如果要返回全部數據，這個</w:t>
+        <w:t>。如果要返回全部</w:t>
+      </w:r>
+      <w:proofErr w:type="gramStart"/>
+      <w:r>
+        <w:rPr>
+          <w:rFonts w:ascii="Consolas" w:eastAsia="宋体" w:hAnsi="Consolas" w:cs="宋体" w:hint="eastAsia"/>
+          <w:color w:val="676F7D"/>
+          <w:kern w:val="0"/>
+          <w:szCs w:val="21"/>
+        </w:rPr>
+        <w:t>數據</w:t>
+      </w:r>
+      <w:proofErr w:type="gramEnd"/>
+      <w:r>
+        <w:rPr>
+          <w:rFonts w:ascii="Consolas" w:eastAsia="宋体" w:hAnsi="Consolas" w:cs="宋体" w:hint="eastAsia"/>
+          <w:color w:val="676F7D"/>
+          <w:kern w:val="0"/>
+          <w:szCs w:val="21"/>
+        </w:rPr>
+        <w:t>，這個</w:t>
       </w:r>
       <w:r>
         <w:rPr>
@@ -5235,8 +7714,39 @@
           <w:kern w:val="0"/>
           <w:szCs w:val="21"/>
         </w:rPr>
-        <w:t>請求成功之後的回調函數</w:t>
-      </w:r>
+        <w:t>請求成功之</w:t>
+      </w:r>
+      <w:proofErr w:type="gramStart"/>
+      <w:r>
+        <w:rPr>
+          <w:rFonts w:ascii="Consolas" w:eastAsia="宋体" w:hAnsi="Consolas" w:cs="宋体"/>
+          <w:color w:val="676F7D"/>
+          <w:kern w:val="0"/>
+          <w:szCs w:val="21"/>
+        </w:rPr>
+        <w:t>後</w:t>
+      </w:r>
+      <w:proofErr w:type="gramEnd"/>
+      <w:r>
+        <w:rPr>
+          <w:rFonts w:ascii="Consolas" w:eastAsia="宋体" w:hAnsi="Consolas" w:cs="宋体"/>
+          <w:color w:val="676F7D"/>
+          <w:kern w:val="0"/>
+          <w:szCs w:val="21"/>
+        </w:rPr>
+        <w:t>的回調函</w:t>
+      </w:r>
+      <w:proofErr w:type="gramStart"/>
+      <w:r>
+        <w:rPr>
+          <w:rFonts w:ascii="Consolas" w:eastAsia="宋体" w:hAnsi="Consolas" w:cs="宋体"/>
+          <w:color w:val="676F7D"/>
+          <w:kern w:val="0"/>
+          <w:szCs w:val="21"/>
+        </w:rPr>
+        <w:t>數</w:t>
+      </w:r>
+      <w:proofErr w:type="gramEnd"/>
     </w:p>
     <w:p>
       <w:pPr>
@@ -5321,8 +7831,39 @@
           <w:kern w:val="0"/>
           <w:szCs w:val="21"/>
         </w:rPr>
-        <w:t>是服務器返回的數據</w:t>
-      </w:r>
+        <w:t>是服</w:t>
+      </w:r>
+      <w:proofErr w:type="gramStart"/>
+      <w:r>
+        <w:rPr>
+          <w:rFonts w:ascii="Consolas" w:eastAsia="宋体" w:hAnsi="Consolas" w:cs="宋体"/>
+          <w:color w:val="676F7D"/>
+          <w:kern w:val="0"/>
+          <w:szCs w:val="21"/>
+        </w:rPr>
+        <w:t>務</w:t>
+      </w:r>
+      <w:proofErr w:type="gramEnd"/>
+      <w:r>
+        <w:rPr>
+          <w:rFonts w:ascii="Consolas" w:eastAsia="宋体" w:hAnsi="Consolas" w:cs="宋体"/>
+          <w:color w:val="676F7D"/>
+          <w:kern w:val="0"/>
+          <w:szCs w:val="21"/>
+        </w:rPr>
+        <w:t>器返回的</w:t>
+      </w:r>
+      <w:proofErr w:type="gramStart"/>
+      <w:r>
+        <w:rPr>
+          <w:rFonts w:ascii="Consolas" w:eastAsia="宋体" w:hAnsi="Consolas" w:cs="宋体"/>
+          <w:color w:val="676F7D"/>
+          <w:kern w:val="0"/>
+          <w:szCs w:val="21"/>
+        </w:rPr>
+        <w:t>數據</w:t>
+      </w:r>
+      <w:proofErr w:type="gramEnd"/>
     </w:p>
     <w:p>
       <w:pPr>
@@ -5577,6 +8118,7 @@
         </w:rPr>
         <w:t>      </w:t>
       </w:r>
+      <w:proofErr w:type="gramStart"/>
       <w:r>
         <w:rPr>
           <w:rFonts w:ascii="Consolas" w:eastAsia="宋体" w:hAnsi="Consolas" w:cs="宋体"/>
@@ -5604,6 +8146,7 @@
         </w:rPr>
         <w:t>ajax</w:t>
       </w:r>
+      <w:proofErr w:type="gramEnd"/>
       <w:r>
         <w:rPr>
           <w:rFonts w:ascii="Consolas" w:eastAsia="宋体" w:hAnsi="Consolas" w:cs="宋体"/>
@@ -5919,8 +8462,39 @@
           <w:kern w:val="0"/>
           <w:szCs w:val="21"/>
         </w:rPr>
-        <w:t>要提交給服務器的數據</w:t>
-      </w:r>
+        <w:t>要提交給服</w:t>
+      </w:r>
+      <w:proofErr w:type="gramStart"/>
+      <w:r>
+        <w:rPr>
+          <w:rFonts w:ascii="Consolas" w:eastAsia="宋体" w:hAnsi="Consolas" w:cs="宋体"/>
+          <w:color w:val="676F7D"/>
+          <w:kern w:val="0"/>
+          <w:szCs w:val="21"/>
+        </w:rPr>
+        <w:t>務</w:t>
+      </w:r>
+      <w:proofErr w:type="gramEnd"/>
+      <w:r>
+        <w:rPr>
+          <w:rFonts w:ascii="Consolas" w:eastAsia="宋体" w:hAnsi="Consolas" w:cs="宋体"/>
+          <w:color w:val="676F7D"/>
+          <w:kern w:val="0"/>
+          <w:szCs w:val="21"/>
+        </w:rPr>
+        <w:t>器的</w:t>
+      </w:r>
+      <w:proofErr w:type="gramStart"/>
+      <w:r>
+        <w:rPr>
+          <w:rFonts w:ascii="Consolas" w:eastAsia="宋体" w:hAnsi="Consolas" w:cs="宋体"/>
+          <w:color w:val="676F7D"/>
+          <w:kern w:val="0"/>
+          <w:szCs w:val="21"/>
+        </w:rPr>
+        <w:t>數據</w:t>
+      </w:r>
+      <w:proofErr w:type="gramEnd"/>
     </w:p>
     <w:p>
       <w:pPr>
@@ -5942,8 +8516,19 @@
           <w:kern w:val="0"/>
           <w:szCs w:val="21"/>
         </w:rPr>
-        <w:t>          bookname</w:t>
-      </w:r>
+        <w:t>          </w:t>
+      </w:r>
+      <w:proofErr w:type="spellStart"/>
+      <w:r>
+        <w:rPr>
+          <w:rFonts w:ascii="Consolas" w:eastAsia="宋体" w:hAnsi="Consolas" w:cs="宋体"/>
+          <w:color w:val="BBBBBB"/>
+          <w:kern w:val="0"/>
+          <w:szCs w:val="21"/>
+        </w:rPr>
+        <w:t>bookname</w:t>
+      </w:r>
+      <w:proofErr w:type="spellEnd"/>
       <w:r>
         <w:rPr>
           <w:rFonts w:ascii="Consolas" w:eastAsia="宋体" w:hAnsi="Consolas" w:cs="宋体"/>
@@ -6374,8 +8959,39 @@
           <w:kern w:val="0"/>
           <w:szCs w:val="21"/>
         </w:rPr>
-        <w:t>是服務器返回的數據</w:t>
-      </w:r>
+        <w:t>是服</w:t>
+      </w:r>
+      <w:proofErr w:type="gramStart"/>
+      <w:r>
+        <w:rPr>
+          <w:rFonts w:ascii="Consolas" w:eastAsia="宋体" w:hAnsi="Consolas" w:cs="宋体"/>
+          <w:color w:val="676F7D"/>
+          <w:kern w:val="0"/>
+          <w:szCs w:val="21"/>
+        </w:rPr>
+        <w:t>務</w:t>
+      </w:r>
+      <w:proofErr w:type="gramEnd"/>
+      <w:r>
+        <w:rPr>
+          <w:rFonts w:ascii="Consolas" w:eastAsia="宋体" w:hAnsi="Consolas" w:cs="宋体"/>
+          <w:color w:val="676F7D"/>
+          <w:kern w:val="0"/>
+          <w:szCs w:val="21"/>
+        </w:rPr>
+        <w:t>器返回的</w:t>
+      </w:r>
+      <w:proofErr w:type="gramStart"/>
+      <w:r>
+        <w:rPr>
+          <w:rFonts w:ascii="Consolas" w:eastAsia="宋体" w:hAnsi="Consolas" w:cs="宋体"/>
+          <w:color w:val="676F7D"/>
+          <w:kern w:val="0"/>
+          <w:szCs w:val="21"/>
+        </w:rPr>
+        <w:t>數據</w:t>
+      </w:r>
+      <w:proofErr w:type="gramEnd"/>
     </w:p>
     <w:p>
       <w:pPr>
@@ -6433,8 +9049,39 @@
           <w:kern w:val="0"/>
           <w:szCs w:val="21"/>
         </w:rPr>
-        <w:t>請求成功之後的回調函數</w:t>
-      </w:r>
+        <w:t>請求成功之</w:t>
+      </w:r>
+      <w:proofErr w:type="gramStart"/>
+      <w:r>
+        <w:rPr>
+          <w:rFonts w:ascii="Consolas" w:eastAsia="宋体" w:hAnsi="Consolas" w:cs="宋体"/>
+          <w:color w:val="676F7D"/>
+          <w:kern w:val="0"/>
+          <w:szCs w:val="21"/>
+        </w:rPr>
+        <w:t>後</w:t>
+      </w:r>
+      <w:proofErr w:type="gramEnd"/>
+      <w:r>
+        <w:rPr>
+          <w:rFonts w:ascii="Consolas" w:eastAsia="宋体" w:hAnsi="Consolas" w:cs="宋体"/>
+          <w:color w:val="676F7D"/>
+          <w:kern w:val="0"/>
+          <w:szCs w:val="21"/>
+        </w:rPr>
+        <w:t>的回調函</w:t>
+      </w:r>
+      <w:proofErr w:type="gramStart"/>
+      <w:r>
+        <w:rPr>
+          <w:rFonts w:ascii="Consolas" w:eastAsia="宋体" w:hAnsi="Consolas" w:cs="宋体"/>
+          <w:color w:val="676F7D"/>
+          <w:kern w:val="0"/>
+          <w:szCs w:val="21"/>
+        </w:rPr>
+        <w:t>數</w:t>
+      </w:r>
+      <w:proofErr w:type="gramEnd"/>
     </w:p>
     <w:p>
       <w:pPr>
@@ -6652,7 +9299,21 @@
         <w:rPr>
           <w:rFonts w:hint="eastAsia"/>
         </w:rPr>
-        <w:t>使用Ajax請求數據時，被請求的U</w:t>
+        <w:t>使用Ajax請求</w:t>
+      </w:r>
+      <w:proofErr w:type="gramStart"/>
+      <w:r>
+        <w:rPr>
+          <w:rFonts w:hint="eastAsia"/>
+        </w:rPr>
+        <w:t>數據</w:t>
+      </w:r>
+      <w:proofErr w:type="gramEnd"/>
+      <w:r>
+        <w:rPr>
+          <w:rFonts w:hint="eastAsia"/>
+        </w:rPr>
+        <w:t>時，被請求的U</w:t>
       </w:r>
       <w:r>
         <w:t>RL</w:t>
@@ -6661,7 +9322,21 @@
         <w:rPr>
           <w:rFonts w:hint="eastAsia"/>
         </w:rPr>
-        <w:t>地址，就叫做數據接口（簡稱接口）。同時，每個接口</w:t>
+        <w:t>地址，就叫做</w:t>
+      </w:r>
+      <w:proofErr w:type="gramStart"/>
+      <w:r>
+        <w:rPr>
+          <w:rFonts w:hint="eastAsia"/>
+        </w:rPr>
+        <w:t>數據</w:t>
+      </w:r>
+      <w:proofErr w:type="gramEnd"/>
+      <w:r>
+        <w:rPr>
+          <w:rFonts w:hint="eastAsia"/>
+        </w:rPr>
+        <w:t>接口（簡稱接口）。同時，每個接口</w:t>
       </w:r>
       <w:r>
         <w:rPr>
@@ -6725,7 +9400,21 @@
         <w:rPr>
           <w:rFonts w:hint="eastAsia"/>
         </w:rPr>
-        <w:t>獲取圖書列表的接口</w:t>
+        <w:t>獲取圖</w:t>
+      </w:r>
+      <w:proofErr w:type="gramStart"/>
+      <w:r>
+        <w:rPr>
+          <w:rFonts w:hint="eastAsia"/>
+        </w:rPr>
+        <w:t>書</w:t>
+      </w:r>
+      <w:proofErr w:type="gramEnd"/>
+      <w:r>
+        <w:rPr>
+          <w:rFonts w:hint="eastAsia"/>
+        </w:rPr>
+        <w:t>列表的接口</w:t>
       </w:r>
       <w:r>
         <w:rPr>
@@ -6759,7 +9448,21 @@
         <w:rPr>
           <w:rFonts w:hint="eastAsia"/>
         </w:rPr>
-        <w:t>添加圖書的接口（P</w:t>
+        <w:t>添加圖</w:t>
+      </w:r>
+      <w:proofErr w:type="gramStart"/>
+      <w:r>
+        <w:rPr>
+          <w:rFonts w:hint="eastAsia"/>
+        </w:rPr>
+        <w:t>書</w:t>
+      </w:r>
+      <w:proofErr w:type="gramEnd"/>
+      <w:r>
+        <w:rPr>
+          <w:rFonts w:hint="eastAsia"/>
+        </w:rPr>
+        <w:t>的接口（P</w:t>
       </w:r>
       <w:r>
         <w:t>OST</w:t>
@@ -7006,11 +9709,33 @@
       </w:r>
     </w:p>
     <w:p>
-      <w:r>
-        <w:rPr>
-          <w:rFonts w:hint="eastAsia"/>
-        </w:rPr>
-        <w:t>為了驗證接口能否被正常訪問，我們常常需要使用接口測試工具來對數據接口進行檢測。</w:t>
+      <w:proofErr w:type="gramStart"/>
+      <w:r>
+        <w:rPr>
+          <w:rFonts w:hint="eastAsia"/>
+        </w:rPr>
+        <w:t>為</w:t>
+      </w:r>
+      <w:proofErr w:type="gramEnd"/>
+      <w:r>
+        <w:rPr>
+          <w:rFonts w:hint="eastAsia"/>
+        </w:rPr>
+        <w:t>了驗證接口能否被正常訪問，我們常常需要使用接口測試工具</w:t>
+      </w:r>
+      <w:proofErr w:type="gramStart"/>
+      <w:r>
+        <w:rPr>
+          <w:rFonts w:hint="eastAsia"/>
+        </w:rPr>
+        <w:t>來對數據</w:t>
+      </w:r>
+      <w:proofErr w:type="gramEnd"/>
+      <w:r>
+        <w:rPr>
+          <w:rFonts w:hint="eastAsia"/>
+        </w:rPr>
+        <w:t>接口進行檢測。</w:t>
       </w:r>
     </w:p>
     <w:p/>
@@ -7019,16 +9744,38 @@
         <w:rPr>
           <w:rFonts w:hint="eastAsia"/>
         </w:rPr>
-        <w:t>好處：接口測試工具讓我們在不寫任何代碼的情況下，對接口進行調用和測試。</w:t>
+        <w:t>好處：接口測試工具讓我們在不寫任何代碼的情況下，</w:t>
+      </w:r>
+      <w:proofErr w:type="gramStart"/>
+      <w:r>
+        <w:rPr>
+          <w:rFonts w:hint="eastAsia"/>
+        </w:rPr>
+        <w:t>對</w:t>
+      </w:r>
+      <w:proofErr w:type="gramEnd"/>
+      <w:r>
+        <w:rPr>
+          <w:rFonts w:hint="eastAsia"/>
+        </w:rPr>
+        <w:t>接口進行調用和測試。</w:t>
       </w:r>
     </w:p>
     <w:p/>
     <w:p>
-      <w:r>
-        <w:rPr>
-          <w:rFonts w:hint="eastAsia"/>
-        </w:rPr>
-        <w:t>PostMan是個非常優秀的接口測試工具</w:t>
+      <w:proofErr w:type="spellStart"/>
+      <w:r>
+        <w:rPr>
+          <w:rFonts w:hint="eastAsia"/>
+        </w:rPr>
+        <w:t>PostMan</w:t>
+      </w:r>
+      <w:proofErr w:type="spellEnd"/>
+      <w:r>
+        <w:rPr>
+          <w:rFonts w:hint="eastAsia"/>
+        </w:rPr>
+        <w:t>是個非常優秀的接口測試工具</w:t>
       </w:r>
     </w:p>
     <w:p/>
@@ -7037,16 +9784,43 @@
         <w:rPr>
           <w:rFonts w:hint="eastAsia"/>
         </w:rPr>
-        <w:t>訪問PostMan的官方下載網址：</w:t>
-      </w:r>
-      <w:hyperlink r:id="rId26" w:history="1">
-        <w:r>
-          <w:rPr>
-            <w:rStyle w:val="a7"/>
-          </w:rPr>
-          <w:t>https://www.getpostman.com/downloads/</w:t>
-        </w:r>
-      </w:hyperlink>
+        <w:t>訪問</w:t>
+      </w:r>
+      <w:proofErr w:type="spellStart"/>
+      <w:r>
+        <w:rPr>
+          <w:rFonts w:hint="eastAsia"/>
+        </w:rPr>
+        <w:t>PostMan</w:t>
+      </w:r>
+      <w:proofErr w:type="spellEnd"/>
+      <w:r>
+        <w:rPr>
+          <w:rFonts w:hint="eastAsia"/>
+        </w:rPr>
+        <w:t>的官方下載網址：</w:t>
+      </w:r>
+      <w:r>
+        <w:fldChar w:fldCharType="begin"/>
+      </w:r>
+      <w:r>
+        <w:instrText xml:space="preserve"> HYPERLINK "https://www.getpostman.com/downloads/" </w:instrText>
+      </w:r>
+      <w:r>
+        <w:fldChar w:fldCharType="separate"/>
+      </w:r>
+      <w:r>
+        <w:rPr>
+          <w:rStyle w:val="a7"/>
+        </w:rPr>
+        <w:t>https://www.getpostman.com/downloads/</w:t>
+      </w:r>
+      <w:r>
+        <w:rPr>
+          <w:rStyle w:val="a7"/>
+        </w:rPr>
+        <w:fldChar w:fldCharType="end"/>
+      </w:r>
       <w:r>
         <w:t xml:space="preserve">  </w:t>
       </w:r>
@@ -7054,7 +9828,21 @@
         <w:rPr>
           <w:rFonts w:hint="eastAsia"/>
         </w:rPr>
-        <w:t>，下載所需的安裝程序後，直接安裝即可。</w:t>
+        <w:t>，下載所需的安裝程序</w:t>
+      </w:r>
+      <w:proofErr w:type="gramStart"/>
+      <w:r>
+        <w:rPr>
+          <w:rFonts w:hint="eastAsia"/>
+        </w:rPr>
+        <w:t>後</w:t>
+      </w:r>
+      <w:proofErr w:type="gramEnd"/>
+      <w:r>
+        <w:rPr>
+          <w:rFonts w:hint="eastAsia"/>
+        </w:rPr>
+        <w:t>，直接安裝即可。</w:t>
       </w:r>
     </w:p>
     <w:p/>
@@ -7063,7 +9851,21 @@
         <w:rPr>
           <w:rFonts w:hint="eastAsia"/>
         </w:rPr>
-        <w:t>使用PostMan測試G</w:t>
+        <w:t>使用</w:t>
+      </w:r>
+      <w:proofErr w:type="spellStart"/>
+      <w:r>
+        <w:rPr>
+          <w:rFonts w:hint="eastAsia"/>
+        </w:rPr>
+        <w:t>PostMan</w:t>
+      </w:r>
+      <w:proofErr w:type="spellEnd"/>
+      <w:r>
+        <w:rPr>
+          <w:rFonts w:hint="eastAsia"/>
+        </w:rPr>
+        <w:t>測試G</w:t>
       </w:r>
       <w:r>
         <w:t>ET</w:t>
@@ -7077,6 +9879,9 @@
     </w:p>
     <w:p>
       <w:r>
+        <w:rPr>
+          <w:noProof/>
+        </w:rPr>
         <w:lastRenderedPageBreak/>
         <w:drawing>
           <wp:inline distT="0" distB="0" distL="0" distR="0" wp14:anchorId="0583E0B8" wp14:editId="2F50B681">
@@ -7108,7 +9913,7 @@
                     </pic:cNvPicPr>
                   </pic:nvPicPr>
                   <pic:blipFill>
-                    <a:blip r:embed="rId27"/>
+                    <a:blip r:embed="rId26"/>
                     <a:stretch>
                       <a:fillRect/>
                     </a:stretch>
@@ -7150,8 +9955,30 @@
         <w:rPr>
           <w:rFonts w:hint="eastAsia"/>
         </w:rPr>
-        <w:t>選擇請求方式</w:t>
-      </w:r>
+        <w:t>選</w:t>
+      </w:r>
+      <w:proofErr w:type="gramStart"/>
+      <w:r>
+        <w:rPr>
+          <w:rFonts w:hint="eastAsia"/>
+        </w:rPr>
+        <w:t>擇</w:t>
+      </w:r>
+      <w:proofErr w:type="gramEnd"/>
+      <w:r>
+        <w:rPr>
+          <w:rFonts w:hint="eastAsia"/>
+        </w:rPr>
+        <w:t>請</w:t>
+      </w:r>
+      <w:proofErr w:type="gramStart"/>
+      <w:r>
+        <w:rPr>
+          <w:rFonts w:hint="eastAsia"/>
+        </w:rPr>
+        <w:t>求方式</w:t>
+      </w:r>
+      <w:proofErr w:type="gramEnd"/>
       <w:r>
         <w:rPr>
           <w:rFonts w:hint="eastAsia"/>
@@ -7200,8 +10027,16 @@
         <w:rPr>
           <w:rFonts w:hint="eastAsia"/>
         </w:rPr>
-        <w:t>填寫參數</w:t>
-      </w:r>
+        <w:t>填寫</w:t>
+      </w:r>
+      <w:proofErr w:type="gramStart"/>
+      <w:r>
+        <w:rPr>
+          <w:rFonts w:hint="eastAsia"/>
+        </w:rPr>
+        <w:t>參數</w:t>
+      </w:r>
+      <w:proofErr w:type="gramEnd"/>
     </w:p>
     <w:p>
       <w:pPr>
@@ -7216,7 +10051,21 @@
         <w:rPr>
           <w:rFonts w:hint="eastAsia"/>
         </w:rPr>
-        <w:t>點擊Send按鈕發起G</w:t>
+        <w:t>點</w:t>
+      </w:r>
+      <w:proofErr w:type="gramStart"/>
+      <w:r>
+        <w:rPr>
+          <w:rFonts w:hint="eastAsia"/>
+        </w:rPr>
+        <w:t>擊</w:t>
+      </w:r>
+      <w:proofErr w:type="gramEnd"/>
+      <w:r>
+        <w:rPr>
+          <w:rFonts w:hint="eastAsia"/>
+        </w:rPr>
+        <w:t>Send按鈕發起G</w:t>
       </w:r>
       <w:r>
         <w:t>ET</w:t>
@@ -7241,7 +10090,35 @@
         <w:rPr>
           <w:rFonts w:hint="eastAsia"/>
         </w:rPr>
-        <w:t>查看服務器響應的結果</w:t>
+        <w:t>查看服</w:t>
+      </w:r>
+      <w:proofErr w:type="gramStart"/>
+      <w:r>
+        <w:rPr>
+          <w:rFonts w:hint="eastAsia"/>
+        </w:rPr>
+        <w:t>務</w:t>
+      </w:r>
+      <w:proofErr w:type="gramEnd"/>
+      <w:r>
+        <w:rPr>
+          <w:rFonts w:hint="eastAsia"/>
+        </w:rPr>
+        <w:t>器響</w:t>
+      </w:r>
+      <w:proofErr w:type="gramStart"/>
+      <w:r>
+        <w:rPr>
+          <w:rFonts w:hint="eastAsia"/>
+        </w:rPr>
+        <w:t>應</w:t>
+      </w:r>
+      <w:proofErr w:type="gramEnd"/>
+      <w:r>
+        <w:rPr>
+          <w:rFonts w:hint="eastAsia"/>
+        </w:rPr>
+        <w:t>的結果</w:t>
       </w:r>
     </w:p>
     <w:p/>
@@ -7250,7 +10127,21 @@
         <w:rPr>
           <w:rFonts w:hint="eastAsia"/>
         </w:rPr>
-        <w:t>使用PostMan測試</w:t>
+        <w:t>使用</w:t>
+      </w:r>
+      <w:proofErr w:type="spellStart"/>
+      <w:r>
+        <w:rPr>
+          <w:rFonts w:hint="eastAsia"/>
+        </w:rPr>
+        <w:t>PostMan</w:t>
+      </w:r>
+      <w:proofErr w:type="spellEnd"/>
+      <w:r>
+        <w:rPr>
+          <w:rFonts w:hint="eastAsia"/>
+        </w:rPr>
+        <w:t>測試</w:t>
       </w:r>
       <w:r>
         <w:t>POST</w:t>
@@ -7264,6 +10155,9 @@
     </w:p>
     <w:p>
       <w:r>
+        <w:rPr>
+          <w:noProof/>
+        </w:rPr>
         <w:drawing>
           <wp:inline distT="0" distB="0" distL="0" distR="0" wp14:anchorId="2FC95E9E" wp14:editId="5B3F940F">
             <wp:extent cx="5006355" cy="3553200"/>
@@ -7294,7 +10188,7 @@
                     </pic:cNvPicPr>
                   </pic:nvPicPr>
                   <pic:blipFill>
-                    <a:blip r:embed="rId28"/>
+                    <a:blip r:embed="rId27"/>
                     <a:stretch>
                       <a:fillRect/>
                     </a:stretch>
@@ -7329,7 +10223,35 @@
           <w:rFonts w:hint="eastAsia"/>
         </w:rPr>
         <w:lastRenderedPageBreak/>
-        <w:t>選擇請求方式P</w:t>
+        <w:t>選</w:t>
+      </w:r>
+      <w:proofErr w:type="gramStart"/>
+      <w:r>
+        <w:rPr>
+          <w:rFonts w:hint="eastAsia"/>
+        </w:rPr>
+        <w:t>擇</w:t>
+      </w:r>
+      <w:proofErr w:type="gramEnd"/>
+      <w:r>
+        <w:rPr>
+          <w:rFonts w:hint="eastAsia"/>
+        </w:rPr>
+        <w:t>請</w:t>
+      </w:r>
+      <w:proofErr w:type="gramStart"/>
+      <w:r>
+        <w:rPr>
+          <w:rFonts w:hint="eastAsia"/>
+        </w:rPr>
+        <w:t>求方式</w:t>
+      </w:r>
+      <w:proofErr w:type="gramEnd"/>
+      <w:r>
+        <w:rPr>
+          <w:rFonts w:hint="eastAsia"/>
+        </w:rPr>
+        <w:t>P</w:t>
       </w:r>
       <w:r>
         <w:t>OST</w:t>
@@ -7373,7 +10295,35 @@
         <w:rPr>
           <w:rFonts w:hint="eastAsia"/>
         </w:rPr>
-        <w:t>選擇Body面板，勾選數據格式</w:t>
+        <w:t>選</w:t>
+      </w:r>
+      <w:proofErr w:type="gramStart"/>
+      <w:r>
+        <w:rPr>
+          <w:rFonts w:hint="eastAsia"/>
+        </w:rPr>
+        <w:t>擇</w:t>
+      </w:r>
+      <w:proofErr w:type="gramEnd"/>
+      <w:r>
+        <w:rPr>
+          <w:rFonts w:hint="eastAsia"/>
+        </w:rPr>
+        <w:t>Body面板，勾選</w:t>
+      </w:r>
+      <w:proofErr w:type="gramStart"/>
+      <w:r>
+        <w:rPr>
+          <w:rFonts w:hint="eastAsia"/>
+        </w:rPr>
+        <w:t>數據</w:t>
+      </w:r>
+      <w:proofErr w:type="gramEnd"/>
+      <w:r>
+        <w:rPr>
+          <w:rFonts w:hint="eastAsia"/>
+        </w:rPr>
+        <w:t>格式</w:t>
       </w:r>
       <w:r>
         <w:rPr>
@@ -7382,8 +10332,13 @@
         <w:t>x</w:t>
       </w:r>
       <w:r>
-        <w:t>-www-form-urlencoded</w:t>
-      </w:r>
+        <w:t>-www-form-</w:t>
+      </w:r>
+      <w:proofErr w:type="spellStart"/>
+      <w:r>
+        <w:t>urlencoded</w:t>
+      </w:r>
+      <w:proofErr w:type="spellEnd"/>
     </w:p>
     <w:p>
       <w:pPr>
@@ -7398,8 +10353,30 @@
         <w:rPr>
           <w:rFonts w:hint="eastAsia"/>
         </w:rPr>
-        <w:t>填寫要發送到服務器的數據</w:t>
-      </w:r>
+        <w:t>填寫要發送到服</w:t>
+      </w:r>
+      <w:proofErr w:type="gramStart"/>
+      <w:r>
+        <w:rPr>
+          <w:rFonts w:hint="eastAsia"/>
+        </w:rPr>
+        <w:t>務</w:t>
+      </w:r>
+      <w:proofErr w:type="gramEnd"/>
+      <w:r>
+        <w:rPr>
+          <w:rFonts w:hint="eastAsia"/>
+        </w:rPr>
+        <w:t>器的</w:t>
+      </w:r>
+      <w:proofErr w:type="gramStart"/>
+      <w:r>
+        <w:rPr>
+          <w:rFonts w:hint="eastAsia"/>
+        </w:rPr>
+        <w:t>數據</w:t>
+      </w:r>
+      <w:proofErr w:type="gramEnd"/>
     </w:p>
     <w:p>
       <w:pPr>
@@ -7414,7 +10391,21 @@
         <w:rPr>
           <w:rFonts w:hint="eastAsia"/>
         </w:rPr>
-        <w:t>點擊send按鈕發起post請求</w:t>
+        <w:t>點</w:t>
+      </w:r>
+      <w:proofErr w:type="gramStart"/>
+      <w:r>
+        <w:rPr>
+          <w:rFonts w:hint="eastAsia"/>
+        </w:rPr>
+        <w:t>擊</w:t>
+      </w:r>
+      <w:proofErr w:type="gramEnd"/>
+      <w:r>
+        <w:rPr>
+          <w:rFonts w:hint="eastAsia"/>
+        </w:rPr>
+        <w:t>send按鈕發起post請求</w:t>
       </w:r>
     </w:p>
     <w:p>
@@ -7425,15 +10416,40 @@
           <w:numId w:val="6"/>
         </w:numPr>
         <w:ind w:firstLineChars="0"/>
-        <w:rPr>
-          <w:rFonts w:hint="eastAsia"/>
-        </w:rPr>
-      </w:pPr>
-      <w:r>
-        <w:rPr>
-          <w:rFonts w:hint="eastAsia"/>
-        </w:rPr>
-        <w:t>查看服務器響應的結果</w:t>
+      </w:pPr>
+      <w:r>
+        <w:rPr>
+          <w:rFonts w:hint="eastAsia"/>
+        </w:rPr>
+        <w:t>查看服</w:t>
+      </w:r>
+      <w:proofErr w:type="gramStart"/>
+      <w:r>
+        <w:rPr>
+          <w:rFonts w:hint="eastAsia"/>
+        </w:rPr>
+        <w:t>務</w:t>
+      </w:r>
+      <w:proofErr w:type="gramEnd"/>
+      <w:r>
+        <w:rPr>
+          <w:rFonts w:hint="eastAsia"/>
+        </w:rPr>
+        <w:t>器響</w:t>
+      </w:r>
+      <w:proofErr w:type="gramStart"/>
+      <w:r>
+        <w:rPr>
+          <w:rFonts w:hint="eastAsia"/>
+        </w:rPr>
+        <w:t>應</w:t>
+      </w:r>
+      <w:proofErr w:type="gramEnd"/>
+      <w:r>
+        <w:rPr>
+          <w:rFonts w:hint="eastAsia"/>
+        </w:rPr>
+        <w:t>的結果</w:t>
       </w:r>
     </w:p>
     <w:p>
@@ -7473,15 +10489,7 @@
           <w:sz w:val="21"/>
           <w:szCs w:val="21"/>
         </w:rPr>
-        <w:t>接口</w:t>
-      </w:r>
-      <w:r>
-        <w:rPr>
-          <w:rFonts w:hint="eastAsia"/>
-          <w:sz w:val="21"/>
-          <w:szCs w:val="21"/>
-        </w:rPr>
-        <w:t>文檔</w:t>
+        <w:t>接口文檔</w:t>
       </w:r>
     </w:p>
     <w:p>
@@ -7501,7 +10509,35 @@
         <w:rPr>
           <w:rFonts w:hint="eastAsia"/>
         </w:rPr>
-        <w:t>調用接口的依據。好的接口文檔包含了對接口U</w:t>
+        <w:t>調用接口的依</w:t>
+      </w:r>
+      <w:proofErr w:type="gramStart"/>
+      <w:r>
+        <w:rPr>
+          <w:rFonts w:hint="eastAsia"/>
+        </w:rPr>
+        <w:t>據</w:t>
+      </w:r>
+      <w:proofErr w:type="gramEnd"/>
+      <w:r>
+        <w:rPr>
+          <w:rFonts w:hint="eastAsia"/>
+        </w:rPr>
+        <w:t>。好的接口文檔包含了</w:t>
+      </w:r>
+      <w:proofErr w:type="gramStart"/>
+      <w:r>
+        <w:rPr>
+          <w:rFonts w:hint="eastAsia"/>
+        </w:rPr>
+        <w:t>對</w:t>
+      </w:r>
+      <w:proofErr w:type="gramEnd"/>
+      <w:r>
+        <w:rPr>
+          <w:rFonts w:hint="eastAsia"/>
+        </w:rPr>
+        <w:t>接口U</w:t>
       </w:r>
       <w:r>
         <w:t>RL</w:t>
@@ -7510,7 +10546,49 @@
         <w:rPr>
           <w:rFonts w:hint="eastAsia"/>
         </w:rPr>
-        <w:t>、參數以及輸出內容的說明。我們參照接口文檔就能方便地知道接口的作用，以及如何調用接口。</w:t>
+        <w:t>、</w:t>
+      </w:r>
+      <w:proofErr w:type="gramStart"/>
+      <w:r>
+        <w:rPr>
+          <w:rFonts w:hint="eastAsia"/>
+        </w:rPr>
+        <w:t>參數</w:t>
+      </w:r>
+      <w:proofErr w:type="gramEnd"/>
+      <w:r>
+        <w:rPr>
+          <w:rFonts w:hint="eastAsia"/>
+        </w:rPr>
+        <w:t>以及輸出</w:t>
+      </w:r>
+      <w:proofErr w:type="gramStart"/>
+      <w:r>
+        <w:rPr>
+          <w:rFonts w:hint="eastAsia"/>
+        </w:rPr>
+        <w:t>內</w:t>
+      </w:r>
+      <w:proofErr w:type="gramEnd"/>
+      <w:r>
+        <w:rPr>
+          <w:rFonts w:hint="eastAsia"/>
+        </w:rPr>
+        <w:t>容的說明。我們</w:t>
+      </w:r>
+      <w:proofErr w:type="gramStart"/>
+      <w:r>
+        <w:rPr>
+          <w:rFonts w:hint="eastAsia"/>
+        </w:rPr>
+        <w:t>參</w:t>
+      </w:r>
+      <w:proofErr w:type="gramEnd"/>
+      <w:r>
+        <w:rPr>
+          <w:rFonts w:hint="eastAsia"/>
+        </w:rPr>
+        <w:t>照接口文檔就能方便地知道接口的作用，以及如何調用接口。</w:t>
       </w:r>
     </w:p>
     <w:p/>
@@ -7527,7 +10605,49 @@
         <w:rPr>
           <w:rFonts w:hint="eastAsia"/>
         </w:rPr>
-        <w:t>接口文檔可以包含很多信息，也可以按需進行精簡。一個合格的接口文檔，應該包含以下6項內容：</w:t>
+        <w:t>接口文檔可以包含很多信息，也可以按需進行精簡。</w:t>
+      </w:r>
+      <w:proofErr w:type="gramStart"/>
+      <w:r>
+        <w:rPr>
+          <w:rFonts w:hint="eastAsia"/>
+        </w:rPr>
+        <w:t>一</w:t>
+      </w:r>
+      <w:proofErr w:type="gramEnd"/>
+      <w:r>
+        <w:rPr>
+          <w:rFonts w:hint="eastAsia"/>
+        </w:rPr>
+        <w:t>個合格的接口文檔，</w:t>
+      </w:r>
+      <w:proofErr w:type="gramStart"/>
+      <w:r>
+        <w:rPr>
+          <w:rFonts w:hint="eastAsia"/>
+        </w:rPr>
+        <w:t>應</w:t>
+      </w:r>
+      <w:proofErr w:type="gramEnd"/>
+      <w:r>
+        <w:rPr>
+          <w:rFonts w:hint="eastAsia"/>
+        </w:rPr>
+        <w:t>該包含以下6項</w:t>
+      </w:r>
+      <w:proofErr w:type="gramStart"/>
+      <w:r>
+        <w:rPr>
+          <w:rFonts w:hint="eastAsia"/>
+        </w:rPr>
+        <w:t>內</w:t>
+      </w:r>
+      <w:proofErr w:type="gramEnd"/>
+      <w:r>
+        <w:rPr>
+          <w:rFonts w:hint="eastAsia"/>
+        </w:rPr>
+        <w:t>容：</w:t>
       </w:r>
     </w:p>
     <w:p>
@@ -7543,7 +10663,49 @@
         <w:rPr>
           <w:rFonts w:hint="eastAsia"/>
         </w:rPr>
-        <w:t>接口名稱：用來標識各個接口的簡單說明，如登錄接口，獲取圖書列表接口等。</w:t>
+        <w:t>接口名稱：用</w:t>
+      </w:r>
+      <w:proofErr w:type="gramStart"/>
+      <w:r>
+        <w:rPr>
+          <w:rFonts w:hint="eastAsia"/>
+        </w:rPr>
+        <w:t>來標</w:t>
+      </w:r>
+      <w:proofErr w:type="gramEnd"/>
+      <w:r>
+        <w:rPr>
+          <w:rFonts w:hint="eastAsia"/>
+        </w:rPr>
+        <w:t>識各個接口的簡</w:t>
+      </w:r>
+      <w:proofErr w:type="gramStart"/>
+      <w:r>
+        <w:rPr>
+          <w:rFonts w:hint="eastAsia"/>
+        </w:rPr>
+        <w:t>單</w:t>
+      </w:r>
+      <w:proofErr w:type="gramEnd"/>
+      <w:r>
+        <w:rPr>
+          <w:rFonts w:hint="eastAsia"/>
+        </w:rPr>
+        <w:t>說明，如登錄接口，獲取圖</w:t>
+      </w:r>
+      <w:proofErr w:type="gramStart"/>
+      <w:r>
+        <w:rPr>
+          <w:rFonts w:hint="eastAsia"/>
+        </w:rPr>
+        <w:t>書</w:t>
+      </w:r>
+      <w:proofErr w:type="gramEnd"/>
+      <w:r>
+        <w:rPr>
+          <w:rFonts w:hint="eastAsia"/>
+        </w:rPr>
+        <w:t>列表接口等。</w:t>
       </w:r>
     </w:p>
     <w:p>
@@ -7614,11 +10776,117 @@
         </w:numPr>
         <w:ind w:firstLineChars="0"/>
       </w:pPr>
-      <w:r>
-        <w:rPr>
-          <w:rFonts w:hint="eastAsia"/>
-        </w:rPr>
-        <w:t>參數格式：接口需要傳遞的參數，每個參數必須包含參數名稱、參數類型、是否必選、參數說明這4項內容。</w:t>
+      <w:proofErr w:type="gramStart"/>
+      <w:r>
+        <w:rPr>
+          <w:rFonts w:hint="eastAsia"/>
+        </w:rPr>
+        <w:t>參數</w:t>
+      </w:r>
+      <w:proofErr w:type="gramEnd"/>
+      <w:r>
+        <w:rPr>
+          <w:rFonts w:hint="eastAsia"/>
+        </w:rPr>
+        <w:t>格式：接口需要</w:t>
+      </w:r>
+      <w:proofErr w:type="gramStart"/>
+      <w:r>
+        <w:rPr>
+          <w:rFonts w:hint="eastAsia"/>
+        </w:rPr>
+        <w:t>傳</w:t>
+      </w:r>
+      <w:proofErr w:type="gramEnd"/>
+      <w:r>
+        <w:rPr>
+          <w:rFonts w:hint="eastAsia"/>
+        </w:rPr>
+        <w:t>遞的</w:t>
+      </w:r>
+      <w:proofErr w:type="gramStart"/>
+      <w:r>
+        <w:rPr>
+          <w:rFonts w:hint="eastAsia"/>
+        </w:rPr>
+        <w:t>參數</w:t>
+      </w:r>
+      <w:proofErr w:type="gramEnd"/>
+      <w:r>
+        <w:rPr>
+          <w:rFonts w:hint="eastAsia"/>
+        </w:rPr>
+        <w:t>，每個</w:t>
+      </w:r>
+      <w:proofErr w:type="gramStart"/>
+      <w:r>
+        <w:rPr>
+          <w:rFonts w:hint="eastAsia"/>
+        </w:rPr>
+        <w:t>參數</w:t>
+      </w:r>
+      <w:proofErr w:type="gramEnd"/>
+      <w:r>
+        <w:rPr>
+          <w:rFonts w:hint="eastAsia"/>
+        </w:rPr>
+        <w:t>必須包含</w:t>
+      </w:r>
+      <w:proofErr w:type="gramStart"/>
+      <w:r>
+        <w:rPr>
+          <w:rFonts w:hint="eastAsia"/>
+        </w:rPr>
+        <w:t>參數</w:t>
+      </w:r>
+      <w:proofErr w:type="gramEnd"/>
+      <w:r>
+        <w:rPr>
+          <w:rFonts w:hint="eastAsia"/>
+        </w:rPr>
+        <w:t>名稱、</w:t>
+      </w:r>
+      <w:proofErr w:type="gramStart"/>
+      <w:r>
+        <w:rPr>
+          <w:rFonts w:hint="eastAsia"/>
+        </w:rPr>
+        <w:t>參數</w:t>
+      </w:r>
+      <w:proofErr w:type="gramEnd"/>
+      <w:r>
+        <w:rPr>
+          <w:rFonts w:hint="eastAsia"/>
+        </w:rPr>
+        <w:t>類型、是否必選、</w:t>
+      </w:r>
+      <w:proofErr w:type="gramStart"/>
+      <w:r>
+        <w:rPr>
+          <w:rFonts w:hint="eastAsia"/>
+        </w:rPr>
+        <w:t>參數</w:t>
+      </w:r>
+      <w:proofErr w:type="gramEnd"/>
+      <w:r>
+        <w:rPr>
+          <w:rFonts w:hint="eastAsia"/>
+        </w:rPr>
+        <w:t>說明這4項</w:t>
+      </w:r>
+      <w:proofErr w:type="gramStart"/>
+      <w:r>
+        <w:rPr>
+          <w:rFonts w:hint="eastAsia"/>
+        </w:rPr>
+        <w:t>內</w:t>
+      </w:r>
+      <w:proofErr w:type="gramEnd"/>
+      <w:r>
+        <w:rPr>
+          <w:rFonts w:hint="eastAsia"/>
+        </w:rPr>
+        <w:t>容。</w:t>
       </w:r>
     </w:p>
     <w:p>
@@ -7634,7 +10902,63 @@
         <w:rPr>
           <w:rFonts w:hint="eastAsia"/>
         </w:rPr>
-        <w:t>響應格式：接口的返回值的詳細描述，一般包含數據名稱、數據類型、說明3項內容。</w:t>
+        <w:t>響</w:t>
+      </w:r>
+      <w:proofErr w:type="gramStart"/>
+      <w:r>
+        <w:rPr>
+          <w:rFonts w:hint="eastAsia"/>
+        </w:rPr>
+        <w:t>應</w:t>
+      </w:r>
+      <w:proofErr w:type="gramEnd"/>
+      <w:r>
+        <w:rPr>
+          <w:rFonts w:hint="eastAsia"/>
+        </w:rPr>
+        <w:t>格式：接口的返回值的詳細描述，一般包含</w:t>
+      </w:r>
+      <w:proofErr w:type="gramStart"/>
+      <w:r>
+        <w:rPr>
+          <w:rFonts w:hint="eastAsia"/>
+        </w:rPr>
+        <w:t>數據</w:t>
+      </w:r>
+      <w:proofErr w:type="gramEnd"/>
+      <w:r>
+        <w:rPr>
+          <w:rFonts w:hint="eastAsia"/>
+        </w:rPr>
+        <w:t>名稱、</w:t>
+      </w:r>
+      <w:proofErr w:type="gramStart"/>
+      <w:r>
+        <w:rPr>
+          <w:rFonts w:hint="eastAsia"/>
+        </w:rPr>
+        <w:t>數據</w:t>
+      </w:r>
+      <w:proofErr w:type="gramEnd"/>
+      <w:r>
+        <w:rPr>
+          <w:rFonts w:hint="eastAsia"/>
+        </w:rPr>
+        <w:t>類型、說明3項</w:t>
+      </w:r>
+      <w:proofErr w:type="gramStart"/>
+      <w:r>
+        <w:rPr>
+          <w:rFonts w:hint="eastAsia"/>
+        </w:rPr>
+        <w:t>內</w:t>
+      </w:r>
+      <w:proofErr w:type="gramEnd"/>
+      <w:r>
+        <w:rPr>
+          <w:rFonts w:hint="eastAsia"/>
+        </w:rPr>
+        <w:t>容。</w:t>
       </w:r>
     </w:p>
     <w:p>
@@ -7650,7 +10974,49 @@
         <w:rPr>
           <w:rFonts w:hint="eastAsia"/>
         </w:rPr>
-        <w:t>返回示例（可選）：通過對象的形式，例舉服務器返回數據的結構。</w:t>
+        <w:t>返回示例（可選）：通過</w:t>
+      </w:r>
+      <w:proofErr w:type="gramStart"/>
+      <w:r>
+        <w:rPr>
+          <w:rFonts w:hint="eastAsia"/>
+        </w:rPr>
+        <w:t>對象</w:t>
+      </w:r>
+      <w:proofErr w:type="gramEnd"/>
+      <w:r>
+        <w:rPr>
+          <w:rFonts w:hint="eastAsia"/>
+        </w:rPr>
+        <w:t>的形式，例舉服</w:t>
+      </w:r>
+      <w:proofErr w:type="gramStart"/>
+      <w:r>
+        <w:rPr>
+          <w:rFonts w:hint="eastAsia"/>
+        </w:rPr>
+        <w:t>務</w:t>
+      </w:r>
+      <w:proofErr w:type="gramEnd"/>
+      <w:r>
+        <w:rPr>
+          <w:rFonts w:hint="eastAsia"/>
+        </w:rPr>
+        <w:t>器返回</w:t>
+      </w:r>
+      <w:proofErr w:type="gramStart"/>
+      <w:r>
+        <w:rPr>
+          <w:rFonts w:hint="eastAsia"/>
+        </w:rPr>
+        <w:t>數據</w:t>
+      </w:r>
+      <w:proofErr w:type="gramEnd"/>
+      <w:r>
+        <w:rPr>
+          <w:rFonts w:hint="eastAsia"/>
+        </w:rPr>
+        <w:t>的結構。</w:t>
       </w:r>
     </w:p>
     <w:p/>
@@ -7664,6 +11030,9 @@
     </w:p>
     <w:p>
       <w:r>
+        <w:rPr>
+          <w:noProof/>
+        </w:rPr>
         <w:drawing>
           <wp:inline distT="0" distB="0" distL="0" distR="0" wp14:anchorId="69D24ACC" wp14:editId="2EFFCDA9">
             <wp:extent cx="5274310" cy="2195830"/>
@@ -7694,7 +11063,7 @@
                     </pic:cNvPicPr>
                   </pic:nvPicPr>
                   <pic:blipFill>
-                    <a:blip r:embed="rId29"/>
+                    <a:blip r:embed="rId28"/>
                     <a:stretch>
                       <a:fillRect/>
                     </a:stretch>
@@ -7717,6 +11086,9 @@
     </w:p>
     <w:p>
       <w:r>
+        <w:rPr>
+          <w:noProof/>
+        </w:rPr>
         <w:lastRenderedPageBreak/>
         <w:drawing>
           <wp:inline distT="0" distB="0" distL="0" distR="0" wp14:anchorId="1C94787F" wp14:editId="3CC2DD39">
@@ -7748,7 +11120,7 @@
                     </pic:cNvPicPr>
                   </pic:nvPicPr>
                   <pic:blipFill>
-                    <a:blip r:embed="rId30"/>
+                    <a:blip r:embed="rId29"/>
                     <a:stretch>
                       <a:fillRect/>
                     </a:stretch>
@@ -7770,12 +11142,10 @@
       </w:r>
     </w:p>
     <w:p>
-      <w:pPr>
-        <w:rPr>
-          <w:rFonts w:hint="eastAsia"/>
-        </w:rPr>
-      </w:pPr>
-      <w:r>
+      <w:r>
+        <w:rPr>
+          <w:noProof/>
+        </w:rPr>
         <w:drawing>
           <wp:inline distT="0" distB="0" distL="0" distR="0" wp14:anchorId="136999AE" wp14:editId="0FB0975F">
             <wp:extent cx="5274310" cy="2231390"/>
@@ -7806,7 +11176,7 @@
                     </pic:cNvPicPr>
                   </pic:nvPicPr>
                   <pic:blipFill>
-                    <a:blip r:embed="rId31"/>
+                    <a:blip r:embed="rId30"/>
                     <a:stretch>
                       <a:fillRect/>
                     </a:stretch>
@@ -7856,7 +11226,25 @@
           <w:sz w:val="21"/>
           <w:szCs w:val="21"/>
         </w:rPr>
-        <w:t>案例-圖書管理</w:t>
+        <w:t>案例-圖</w:t>
+      </w:r>
+      <w:proofErr w:type="gramStart"/>
+      <w:r>
+        <w:rPr>
+          <w:rFonts w:hint="eastAsia"/>
+          <w:sz w:val="21"/>
+          <w:szCs w:val="21"/>
+        </w:rPr>
+        <w:t>書</w:t>
+      </w:r>
+      <w:proofErr w:type="gramEnd"/>
+      <w:r>
+        <w:rPr>
+          <w:rFonts w:hint="eastAsia"/>
+          <w:sz w:val="21"/>
+          <w:szCs w:val="21"/>
+        </w:rPr>
+        <w:t>管理</w:t>
       </w:r>
     </w:p>
     <w:p>
@@ -7916,6 +11304,9 @@
     </w:p>
     <w:p>
       <w:r>
+        <w:rPr>
+          <w:noProof/>
+        </w:rPr>
         <w:drawing>
           <wp:inline distT="0" distB="0" distL="0" distR="0" wp14:anchorId="0D699DCD" wp14:editId="5038C510">
             <wp:extent cx="5274310" cy="2443480"/>
@@ -7946,7 +11337,7 @@
                     </pic:cNvPicPr>
                   </pic:nvPicPr>
                   <pic:blipFill>
-                    <a:blip r:embed="rId32"/>
+                    <a:blip r:embed="rId31"/>
                     <a:stretch>
                       <a:fillRect/>
                     </a:stretch>
@@ -8005,7 +11396,25 @@
           <w:sz w:val="21"/>
           <w:szCs w:val="21"/>
         </w:rPr>
-        <w:t>案例用到的庫個插件</w:t>
+        <w:t>案例用到的</w:t>
+      </w:r>
+      <w:proofErr w:type="gramStart"/>
+      <w:r>
+        <w:rPr>
+          <w:rFonts w:hint="eastAsia"/>
+          <w:sz w:val="21"/>
+          <w:szCs w:val="21"/>
+        </w:rPr>
+        <w:t>庫</w:t>
+      </w:r>
+      <w:proofErr w:type="gramEnd"/>
+      <w:r>
+        <w:rPr>
+          <w:rFonts w:hint="eastAsia"/>
+          <w:sz w:val="21"/>
+          <w:szCs w:val="21"/>
+        </w:rPr>
+        <w:t>個插件</w:t>
       </w:r>
     </w:p>
     <w:p>
@@ -8018,11 +11427,19 @@
       <w:r>
         <w:t>SS</w:t>
       </w:r>
-      <w:r>
-        <w:rPr>
-          <w:rFonts w:hint="eastAsia"/>
-        </w:rPr>
-        <w:t>庫：bootstrap</w:t>
+      <w:proofErr w:type="gramStart"/>
+      <w:r>
+        <w:rPr>
+          <w:rFonts w:hint="eastAsia"/>
+        </w:rPr>
+        <w:t>庫</w:t>
+      </w:r>
+      <w:proofErr w:type="gramEnd"/>
+      <w:r>
+        <w:rPr>
+          <w:rFonts w:hint="eastAsia"/>
+        </w:rPr>
+        <w:t>：bootstrap</w:t>
       </w:r>
       <w:r>
         <w:t>.css</w:t>
@@ -8033,7 +11450,21 @@
         <w:rPr>
           <w:rFonts w:hint="eastAsia"/>
         </w:rPr>
-        <w:t>用到的JavaScript庫：jquery</w:t>
+        <w:t>用到的JavaScript</w:t>
+      </w:r>
+      <w:proofErr w:type="gramStart"/>
+      <w:r>
+        <w:rPr>
+          <w:rFonts w:hint="eastAsia"/>
+        </w:rPr>
+        <w:t>庫</w:t>
+      </w:r>
+      <w:proofErr w:type="gramEnd"/>
+      <w:r>
+        <w:rPr>
+          <w:rFonts w:hint="eastAsia"/>
+        </w:rPr>
+        <w:t>：jquery</w:t>
       </w:r>
       <w:r>
         <w:t>.js</w:t>
@@ -8080,45 +11511,470 @@
         <w:rPr>
           <w:rFonts w:hint="eastAsia"/>
         </w:rPr>
-        <w:t xml:space="preserve">或者 </w:t>
-      </w:r>
-      <w:r>
-        <w:rPr>
-          <w:rFonts w:hint="eastAsia"/>
-        </w:rPr>
-        <w:t>Bootstrap</w:t>
-      </w:r>
-      <w:r>
+        <w:t>或者 Bootstrap</w:t>
+      </w:r>
+      <w:r>
+        <w:t xml:space="preserve"> 4 S</w:t>
+      </w:r>
+      <w:r>
+        <w:rPr>
+          <w:rFonts w:hint="eastAsia"/>
+        </w:rPr>
+        <w:t>nippets</w:t>
+      </w:r>
+    </w:p>
+    <w:p/>
+    <w:p>
+      <w:pPr>
+        <w:pStyle w:val="2"/>
+        <w:rPr>
+          <w:sz w:val="21"/>
+          <w:szCs w:val="21"/>
+        </w:rPr>
+      </w:pPr>
+      <w:r>
+        <w:rPr>
+          <w:rFonts w:hint="eastAsia"/>
+          <w:sz w:val="21"/>
+          <w:szCs w:val="21"/>
+        </w:rPr>
+        <w:t>9</w:t>
+      </w:r>
+      <w:r>
+        <w:rPr>
+          <w:sz w:val="21"/>
+          <w:szCs w:val="21"/>
+        </w:rPr>
         <w:t xml:space="preserve"> </w:t>
       </w:r>
       <w:r>
-        <w:t>4</w:t>
-      </w:r>
-      <w:r>
-        <w:t xml:space="preserve"> S</w:t>
-      </w:r>
-      <w:r>
-        <w:rPr>
-          <w:rFonts w:hint="eastAsia"/>
-        </w:rPr>
-        <w:t>nippets</w:t>
+        <w:rPr>
+          <w:rFonts w:hint="eastAsia"/>
+          <w:sz w:val="21"/>
+          <w:szCs w:val="21"/>
+        </w:rPr>
+        <w:t>案例-聊天機器人</w:t>
+      </w:r>
+    </w:p>
+    <w:p>
+      <w:r>
+        <w:rPr>
+          <w:rFonts w:hint="eastAsia"/>
+        </w:rPr>
+        <w:t>分析</w:t>
+      </w:r>
+    </w:p>
+    <w:p>
+      <w:pPr>
+        <w:rPr>
+          <w:rFonts w:hint="eastAsia"/>
+        </w:rPr>
+      </w:pPr>
+    </w:p>
+    <w:p>
+      <w:pPr>
+        <w:rPr>
+          <w:rFonts w:hint="eastAsia"/>
+        </w:rPr>
+      </w:pPr>
+      <w:r>
+        <w:rPr>
+          <w:rFonts w:hint="eastAsia"/>
+        </w:rPr>
+        <w:t>實現步驟：</w:t>
+      </w:r>
+    </w:p>
+    <w:p>
+      <w:pPr>
+        <w:pStyle w:val="a3"/>
+        <w:numPr>
+          <w:ilvl w:val="0"/>
+          <w:numId w:val="8"/>
+        </w:numPr>
+        <w:ind w:firstLineChars="0"/>
+      </w:pPr>
+      <w:r>
+        <w:rPr>
+          <w:rFonts w:hint="eastAsia"/>
+        </w:rPr>
+        <w:t>梳理案例的代碼結構</w:t>
+      </w:r>
+    </w:p>
+    <w:p>
+      <w:pPr>
+        <w:pStyle w:val="a3"/>
+        <w:numPr>
+          <w:ilvl w:val="0"/>
+          <w:numId w:val="8"/>
+        </w:numPr>
+        <w:ind w:firstLineChars="0"/>
+      </w:pPr>
+      <w:proofErr w:type="gramStart"/>
+      <w:r>
+        <w:rPr>
+          <w:rFonts w:hint="eastAsia"/>
+        </w:rPr>
+        <w:t>將</w:t>
+      </w:r>
+      <w:proofErr w:type="gramEnd"/>
+      <w:r>
+        <w:rPr>
+          <w:rFonts w:hint="eastAsia"/>
+        </w:rPr>
+        <w:t>用</w:t>
+      </w:r>
+      <w:proofErr w:type="gramStart"/>
+      <w:r>
+        <w:rPr>
+          <w:rFonts w:hint="eastAsia"/>
+        </w:rPr>
+        <w:t>戶</w:t>
+      </w:r>
+      <w:proofErr w:type="gramEnd"/>
+      <w:r>
+        <w:rPr>
+          <w:rFonts w:hint="eastAsia"/>
+        </w:rPr>
+        <w:t>輸入的</w:t>
+      </w:r>
+      <w:proofErr w:type="gramStart"/>
+      <w:r>
+        <w:rPr>
+          <w:rFonts w:hint="eastAsia"/>
+        </w:rPr>
+        <w:t>內</w:t>
+      </w:r>
+      <w:proofErr w:type="gramEnd"/>
+      <w:r>
+        <w:rPr>
+          <w:rFonts w:hint="eastAsia"/>
+        </w:rPr>
+        <w:t>容渲染到聊天窗口</w:t>
+      </w:r>
+    </w:p>
+    <w:p>
+      <w:pPr>
+        <w:pStyle w:val="a3"/>
+        <w:numPr>
+          <w:ilvl w:val="0"/>
+          <w:numId w:val="8"/>
+        </w:numPr>
+        <w:ind w:firstLineChars="0"/>
+      </w:pPr>
+      <w:r>
+        <w:rPr>
+          <w:rFonts w:hint="eastAsia"/>
+        </w:rPr>
+        <w:t>發起請求獲取聊天消息</w:t>
+      </w:r>
+    </w:p>
+    <w:p>
+      <w:pPr>
+        <w:pStyle w:val="a3"/>
+        <w:numPr>
+          <w:ilvl w:val="0"/>
+          <w:numId w:val="8"/>
+        </w:numPr>
+        <w:ind w:firstLineChars="0"/>
+      </w:pPr>
+      <w:proofErr w:type="gramStart"/>
+      <w:r>
+        <w:rPr>
+          <w:rFonts w:hint="eastAsia"/>
+        </w:rPr>
+        <w:t>將</w:t>
+      </w:r>
+      <w:proofErr w:type="gramEnd"/>
+      <w:r>
+        <w:rPr>
+          <w:rFonts w:hint="eastAsia"/>
+        </w:rPr>
+        <w:t>機器人的聊天</w:t>
+      </w:r>
+      <w:proofErr w:type="gramStart"/>
+      <w:r>
+        <w:rPr>
+          <w:rFonts w:hint="eastAsia"/>
+        </w:rPr>
+        <w:t>內</w:t>
+      </w:r>
+      <w:proofErr w:type="gramEnd"/>
+      <w:r>
+        <w:rPr>
+          <w:rFonts w:hint="eastAsia"/>
+        </w:rPr>
+        <w:t>容轉換</w:t>
+      </w:r>
+      <w:proofErr w:type="gramStart"/>
+      <w:r>
+        <w:rPr>
+          <w:rFonts w:hint="eastAsia"/>
+        </w:rPr>
+        <w:t>為</w:t>
+      </w:r>
+      <w:proofErr w:type="gramEnd"/>
+      <w:r>
+        <w:rPr>
+          <w:rFonts w:hint="eastAsia"/>
+        </w:rPr>
+        <w:t>原因</w:t>
+      </w:r>
+    </w:p>
+    <w:p>
+      <w:pPr>
+        <w:pStyle w:val="a3"/>
+        <w:numPr>
+          <w:ilvl w:val="0"/>
+          <w:numId w:val="8"/>
+        </w:numPr>
+        <w:ind w:firstLineChars="0"/>
+      </w:pPr>
+      <w:r>
+        <w:rPr>
+          <w:rFonts w:hint="eastAsia"/>
+        </w:rPr>
+        <w:t>通過&lt;</w:t>
+      </w:r>
+      <w:r>
+        <w:t>audio&gt;</w:t>
+      </w:r>
+      <w:r>
+        <w:rPr>
+          <w:rFonts w:hint="eastAsia"/>
+        </w:rPr>
+        <w:t>播放語音</w:t>
+      </w:r>
+    </w:p>
+    <w:p>
+      <w:pPr>
+        <w:pStyle w:val="a3"/>
+        <w:numPr>
+          <w:ilvl w:val="0"/>
+          <w:numId w:val="8"/>
+        </w:numPr>
+        <w:ind w:firstLineChars="0"/>
+      </w:pPr>
+      <w:r>
+        <w:rPr>
+          <w:rFonts w:hint="eastAsia"/>
+        </w:rPr>
+        <w:t>使用回車鍵發送消息</w:t>
       </w:r>
     </w:p>
     <w:p/>
-    <w:p/>
-    <w:p>
-      <w:pPr>
-        <w:rPr>
-          <w:rFonts w:hint="eastAsia"/>
-        </w:rPr>
-      </w:pPr>
-    </w:p>
-    <w:p>
-      <w:r>
-        <w:rPr>
-          <w:rFonts w:hint="eastAsia"/>
-        </w:rPr>
-        <w:t>案例-聊天機器人</w:t>
+    <w:p>
+      <w:r>
+        <w:rPr>
+          <w:rFonts w:hint="eastAsia"/>
+        </w:rPr>
+        <w:t>梳理案例的代碼結構：</w:t>
+      </w:r>
+    </w:p>
+    <w:p>
+      <w:pPr>
+        <w:pStyle w:val="a3"/>
+        <w:numPr>
+          <w:ilvl w:val="0"/>
+          <w:numId w:val="9"/>
+        </w:numPr>
+        <w:ind w:firstLineChars="0"/>
+      </w:pPr>
+      <w:r>
+        <w:rPr>
+          <w:rFonts w:hint="eastAsia"/>
+        </w:rPr>
+        <w:t>梳理頁面的U</w:t>
+      </w:r>
+      <w:r>
+        <w:t>I</w:t>
+      </w:r>
+      <w:proofErr w:type="gramStart"/>
+      <w:r>
+        <w:rPr>
+          <w:rFonts w:hint="eastAsia"/>
+        </w:rPr>
+        <w:t>佈</w:t>
+      </w:r>
+      <w:proofErr w:type="gramEnd"/>
+      <w:r>
+        <w:rPr>
+          <w:rFonts w:hint="eastAsia"/>
+        </w:rPr>
+        <w:t>局</w:t>
+      </w:r>
+    </w:p>
+    <w:p>
+      <w:pPr>
+        <w:pStyle w:val="a3"/>
+        <w:numPr>
+          <w:ilvl w:val="0"/>
+          <w:numId w:val="9"/>
+        </w:numPr>
+        <w:ind w:firstLineChars="0"/>
+      </w:pPr>
+      <w:proofErr w:type="gramStart"/>
+      <w:r>
+        <w:rPr>
+          <w:rFonts w:hint="eastAsia"/>
+        </w:rPr>
+        <w:t>將</w:t>
+      </w:r>
+      <w:proofErr w:type="gramEnd"/>
+      <w:r>
+        <w:rPr>
+          <w:rFonts w:hint="eastAsia"/>
+        </w:rPr>
+        <w:t>業</w:t>
+      </w:r>
+      <w:proofErr w:type="gramStart"/>
+      <w:r>
+        <w:rPr>
+          <w:rFonts w:hint="eastAsia"/>
+        </w:rPr>
+        <w:t>務</w:t>
+      </w:r>
+      <w:proofErr w:type="gramEnd"/>
+      <w:r>
+        <w:rPr>
+          <w:rFonts w:hint="eastAsia"/>
+        </w:rPr>
+        <w:t>代碼抽離到chat</w:t>
+      </w:r>
+      <w:r>
+        <w:t>.js</w:t>
+      </w:r>
+      <w:r>
+        <w:rPr>
+          <w:rFonts w:hint="eastAsia"/>
+        </w:rPr>
+        <w:t>中</w:t>
+      </w:r>
+    </w:p>
+    <w:p>
+      <w:pPr>
+        <w:pStyle w:val="a3"/>
+        <w:numPr>
+          <w:ilvl w:val="0"/>
+          <w:numId w:val="9"/>
+        </w:numPr>
+        <w:ind w:firstLineChars="0"/>
+        <w:rPr>
+          <w:rFonts w:hint="eastAsia"/>
+        </w:rPr>
+      </w:pPr>
+      <w:r>
+        <w:rPr>
+          <w:rFonts w:hint="eastAsia"/>
+        </w:rPr>
+        <w:t>了解</w:t>
+      </w:r>
+      <w:proofErr w:type="spellStart"/>
+      <w:r>
+        <w:rPr>
+          <w:rFonts w:hint="eastAsia"/>
+        </w:rPr>
+        <w:t>r</w:t>
+      </w:r>
+      <w:r>
+        <w:t>esetui</w:t>
+      </w:r>
+      <w:proofErr w:type="spellEnd"/>
+      <w:r>
+        <w:t>()</w:t>
+      </w:r>
+      <w:r>
+        <w:rPr>
+          <w:rFonts w:hint="eastAsia"/>
+        </w:rPr>
+        <w:t>函</w:t>
+      </w:r>
+      <w:proofErr w:type="gramStart"/>
+      <w:r>
+        <w:rPr>
+          <w:rFonts w:hint="eastAsia"/>
+        </w:rPr>
+        <w:t>數</w:t>
+      </w:r>
+      <w:proofErr w:type="gramEnd"/>
+      <w:r>
+        <w:rPr>
+          <w:rFonts w:hint="eastAsia"/>
+        </w:rPr>
+        <w:t>的作用</w:t>
+      </w:r>
+      <w:r>
+        <w:rPr>
+          <w:rFonts w:hint="eastAsia"/>
+        </w:rPr>
+        <w:t>：向聊天區域發送了新</w:t>
+      </w:r>
+      <w:proofErr w:type="gramStart"/>
+      <w:r>
+        <w:rPr>
+          <w:rFonts w:hint="eastAsia"/>
+        </w:rPr>
+        <w:t>內</w:t>
+      </w:r>
+      <w:proofErr w:type="gramEnd"/>
+      <w:r>
+        <w:rPr>
+          <w:rFonts w:hint="eastAsia"/>
+        </w:rPr>
+        <w:t>容</w:t>
+      </w:r>
+      <w:proofErr w:type="gramStart"/>
+      <w:r>
+        <w:rPr>
+          <w:rFonts w:hint="eastAsia"/>
+        </w:rPr>
+        <w:t>後</w:t>
+      </w:r>
+      <w:proofErr w:type="gramEnd"/>
+      <w:r>
+        <w:rPr>
+          <w:rFonts w:hint="eastAsia"/>
+        </w:rPr>
+        <w:t>，滾</w:t>
+      </w:r>
+      <w:proofErr w:type="gramStart"/>
+      <w:r>
+        <w:rPr>
+          <w:rFonts w:hint="eastAsia"/>
+        </w:rPr>
+        <w:t>動</w:t>
+      </w:r>
+      <w:proofErr w:type="gramEnd"/>
+      <w:r>
+        <w:rPr>
+          <w:rFonts w:hint="eastAsia"/>
+        </w:rPr>
+        <w:t>條可以</w:t>
+      </w:r>
+      <w:r>
+        <w:rPr>
+          <w:rFonts w:hint="eastAsia"/>
+        </w:rPr>
+        <w:t>被自</w:t>
+      </w:r>
+      <w:proofErr w:type="gramStart"/>
+      <w:r>
+        <w:rPr>
+          <w:rFonts w:hint="eastAsia"/>
+        </w:rPr>
+        <w:t>動</w:t>
+      </w:r>
+      <w:proofErr w:type="gramEnd"/>
+      <w:r>
+        <w:rPr>
+          <w:rFonts w:hint="eastAsia"/>
+        </w:rPr>
+        <w:t>拉到</w:t>
+      </w:r>
+      <w:r>
+        <w:rPr>
+          <w:rFonts w:hint="eastAsia"/>
+        </w:rPr>
+        <w:t>頁面最底部。</w:t>
       </w:r>
     </w:p>
     <w:sectPr>
@@ -8172,6 +12028,92 @@
 <file path=word/numbering.xml><?xml version="1.0" encoding="utf-8"?>
 <w:numbering xmlns:wpc="http://schemas.microsoft.com/office/word/2010/wordprocessingCanvas" xmlns:cx="http://schemas.microsoft.com/office/drawing/2014/chartex" xmlns:cx1="http://schemas.microsoft.com/office/drawing/2015/9/8/chartex" xmlns:cx2="http://schemas.microsoft.com/office/drawing/2015/10/21/chartex" xmlns:cx3="http://schemas.microsoft.com/office/drawing/2016/5/9/chartex" xmlns:cx4="http://schemas.microsoft.com/office/drawing/2016/5/10/chartex" xmlns:cx5="http://schemas.microsoft.com/office/drawing/2016/5/11/chartex" xmlns:cx6="http://schemas.microsoft.com/office/drawing/2016/5/12/chartex" xmlns:cx7="http://schemas.microsoft.com/office/drawing/2016/5/13/chartex" xmlns:cx8="http://schemas.microsoft.com/office/drawing/2016/5/14/chartex" xmlns:mc="http://schemas.openxmlformats.org/markup-compatibility/2006" xmlns:aink="http://schemas.microsoft.com/office/drawing/2016/ink" xmlns:am3d="http://schemas.microsoft.com/office/drawing/2017/model3d" xmlns:o="urn:schemas-microsoft-com:office:office" xmlns:r="http://schemas.openxmlformats.org/officeDocument/2006/relationships" xmlns:m="http://schemas.openxmlformats.org/officeDocument/2006/math" xmlns:v="urn:schemas-microsoft-com:vml" xmlns:wp14="http://schemas.microsoft.com/office/word/2010/wordprocessingDrawing" xmlns:wp="http://schemas.openxmlformats.org/drawingml/2006/wordprocessingDrawing" xmlns:w10="urn:schemas-microsoft-com:office:word" xmlns:w="http://schemas.openxmlformats.org/wordprocessingml/2006/main" xmlns:w14="http://schemas.microsoft.com/office/word/2010/wordml" xmlns:w15="http://schemas.microsoft.com/office/word/2012/wordml" xmlns:w16cex="http://schemas.microsoft.com/office/word/2018/wordml/cex" xmlns:w16cid="http://schemas.microsoft.com/office/word/2016/wordml/cid" xmlns:w16="http://schemas.microsoft.com/office/word/2018/wordml" xmlns:w16sdtdh="http://schemas.microsoft.com/office/word/2020/wordml/sdtdatahash" xmlns:w16se="http://schemas.microsoft.com/office/word/2015/wordml/symex" xmlns:wpg="http://schemas.microsoft.com/office/word/2010/wordprocessingGroup" xmlns:wpi="http://schemas.microsoft.com/office/word/2010/wordprocessingInk" xmlns:wne="http://schemas.microsoft.com/office/word/2006/wordml" xmlns:wps="http://schemas.microsoft.com/office/word/2010/wordprocessingShape" mc:Ignorable="w14 w15 w16se w16cid w16 w16cex w16sdtdh wp14">
   <w:abstractNum w:abstractNumId="0" w15:restartNumberingAfterBreak="0">
+    <w:nsid w:val="1189727F"/>
+    <w:multiLevelType w:val="hybridMultilevel"/>
+    <w:tmpl w:val="A73AD7E4"/>
+    <w:lvl w:ilvl="0" w:tplc="04090011">
+      <w:start w:val="1"/>
+      <w:numFmt w:val="decimal"/>
+      <w:lvlText w:val="%1)"/>
+      <w:lvlJc w:val="left"/>
+      <w:pPr>
+        <w:ind w:left="420" w:hanging="420"/>
+      </w:pPr>
+    </w:lvl>
+    <w:lvl w:ilvl="1" w:tplc="04090019" w:tentative="1">
+      <w:start w:val="1"/>
+      <w:numFmt w:val="lowerLetter"/>
+      <w:lvlText w:val="%2)"/>
+      <w:lvlJc w:val="left"/>
+      <w:pPr>
+        <w:ind w:left="840" w:hanging="420"/>
+      </w:pPr>
+    </w:lvl>
+    <w:lvl w:ilvl="2" w:tplc="0409001B" w:tentative="1">
+      <w:start w:val="1"/>
+      <w:numFmt w:val="lowerRoman"/>
+      <w:lvlText w:val="%3."/>
+      <w:lvlJc w:val="right"/>
+      <w:pPr>
+        <w:ind w:left="1260" w:hanging="420"/>
+      </w:pPr>
+    </w:lvl>
+    <w:lvl w:ilvl="3" w:tplc="0409000F" w:tentative="1">
+      <w:start w:val="1"/>
+      <w:numFmt w:val="decimal"/>
+      <w:lvlText w:val="%4."/>
+      <w:lvlJc w:val="left"/>
+      <w:pPr>
+        <w:ind w:left="1680" w:hanging="420"/>
+      </w:pPr>
+    </w:lvl>
+    <w:lvl w:ilvl="4" w:tplc="04090019" w:tentative="1">
+      <w:start w:val="1"/>
+      <w:numFmt w:val="lowerLetter"/>
+      <w:lvlText w:val="%5)"/>
+      <w:lvlJc w:val="left"/>
+      <w:pPr>
+        <w:ind w:left="2100" w:hanging="420"/>
+      </w:pPr>
+    </w:lvl>
+    <w:lvl w:ilvl="5" w:tplc="0409001B" w:tentative="1">
+      <w:start w:val="1"/>
+      <w:numFmt w:val="lowerRoman"/>
+      <w:lvlText w:val="%6."/>
+      <w:lvlJc w:val="right"/>
+      <w:pPr>
+        <w:ind w:left="2520" w:hanging="420"/>
+      </w:pPr>
+    </w:lvl>
+    <w:lvl w:ilvl="6" w:tplc="0409000F" w:tentative="1">
+      <w:start w:val="1"/>
+      <w:numFmt w:val="decimal"/>
+      <w:lvlText w:val="%7."/>
+      <w:lvlJc w:val="left"/>
+      <w:pPr>
+        <w:ind w:left="2940" w:hanging="420"/>
+      </w:pPr>
+    </w:lvl>
+    <w:lvl w:ilvl="7" w:tplc="04090019" w:tentative="1">
+      <w:start w:val="1"/>
+      <w:numFmt w:val="lowerLetter"/>
+      <w:lvlText w:val="%8)"/>
+      <w:lvlJc w:val="left"/>
+      <w:pPr>
+        <w:ind w:left="3360" w:hanging="420"/>
+      </w:pPr>
+    </w:lvl>
+    <w:lvl w:ilvl="8" w:tplc="0409001B" w:tentative="1">
+      <w:start w:val="1"/>
+      <w:numFmt w:val="lowerRoman"/>
+      <w:lvlText w:val="%9."/>
+      <w:lvlJc w:val="right"/>
+      <w:pPr>
+        <w:ind w:left="3780" w:hanging="420"/>
+      </w:pPr>
+    </w:lvl>
+  </w:abstractNum>
+  <w:abstractNum w:abstractNumId="1" w15:restartNumberingAfterBreak="0">
     <w:nsid w:val="11E94292"/>
     <w:multiLevelType w:val="hybridMultilevel"/>
     <w:tmpl w:val="147C2330"/>
@@ -8257,7 +12199,7 @@
       </w:pPr>
     </w:lvl>
   </w:abstractNum>
-  <w:abstractNum w:abstractNumId="1" w15:restartNumberingAfterBreak="0">
+  <w:abstractNum w:abstractNumId="2" w15:restartNumberingAfterBreak="0">
     <w:nsid w:val="1F3A1B98"/>
     <w:multiLevelType w:val="hybridMultilevel"/>
     <w:tmpl w:val="82543066"/>
@@ -8370,7 +12312,7 @@
       </w:rPr>
     </w:lvl>
   </w:abstractNum>
-  <w:abstractNum w:abstractNumId="2" w15:restartNumberingAfterBreak="0">
+  <w:abstractNum w:abstractNumId="3" w15:restartNumberingAfterBreak="0">
     <w:nsid w:val="446A517C"/>
     <w:multiLevelType w:val="hybridMultilevel"/>
     <w:tmpl w:val="C762A296"/>
@@ -8456,7 +12398,7 @@
       </w:pPr>
     </w:lvl>
   </w:abstractNum>
-  <w:abstractNum w:abstractNumId="3" w15:restartNumberingAfterBreak="0">
+  <w:abstractNum w:abstractNumId="4" w15:restartNumberingAfterBreak="0">
     <w:nsid w:val="53424B00"/>
     <w:multiLevelType w:val="hybridMultilevel"/>
     <w:tmpl w:val="0F14D9E4"/>
@@ -8542,7 +12484,7 @@
       </w:pPr>
     </w:lvl>
   </w:abstractNum>
-  <w:abstractNum w:abstractNumId="4" w15:restartNumberingAfterBreak="0">
+  <w:abstractNum w:abstractNumId="5" w15:restartNumberingAfterBreak="0">
     <w:nsid w:val="72D81537"/>
     <w:multiLevelType w:val="hybridMultilevel"/>
     <w:tmpl w:val="095A0316"/>
@@ -8628,7 +12570,7 @@
       </w:pPr>
     </w:lvl>
   </w:abstractNum>
-  <w:abstractNum w:abstractNumId="5" w15:restartNumberingAfterBreak="0">
+  <w:abstractNum w:abstractNumId="6" w15:restartNumberingAfterBreak="0">
     <w:nsid w:val="76B840CB"/>
     <w:multiLevelType w:val="hybridMultilevel"/>
     <w:tmpl w:val="BB02DE36"/>
@@ -8741,7 +12683,93 @@
       </w:rPr>
     </w:lvl>
   </w:abstractNum>
-  <w:abstractNum w:abstractNumId="6" w15:restartNumberingAfterBreak="0">
+  <w:abstractNum w:abstractNumId="7" w15:restartNumberingAfterBreak="0">
+    <w:nsid w:val="770D040C"/>
+    <w:multiLevelType w:val="hybridMultilevel"/>
+    <w:tmpl w:val="CF6629A0"/>
+    <w:lvl w:ilvl="0" w:tplc="04090011">
+      <w:start w:val="1"/>
+      <w:numFmt w:val="decimal"/>
+      <w:lvlText w:val="%1)"/>
+      <w:lvlJc w:val="left"/>
+      <w:pPr>
+        <w:ind w:left="420" w:hanging="420"/>
+      </w:pPr>
+    </w:lvl>
+    <w:lvl w:ilvl="1" w:tplc="04090019" w:tentative="1">
+      <w:start w:val="1"/>
+      <w:numFmt w:val="lowerLetter"/>
+      <w:lvlText w:val="%2)"/>
+      <w:lvlJc w:val="left"/>
+      <w:pPr>
+        <w:ind w:left="840" w:hanging="420"/>
+      </w:pPr>
+    </w:lvl>
+    <w:lvl w:ilvl="2" w:tplc="0409001B" w:tentative="1">
+      <w:start w:val="1"/>
+      <w:numFmt w:val="lowerRoman"/>
+      <w:lvlText w:val="%3."/>
+      <w:lvlJc w:val="right"/>
+      <w:pPr>
+        <w:ind w:left="1260" w:hanging="420"/>
+      </w:pPr>
+    </w:lvl>
+    <w:lvl w:ilvl="3" w:tplc="0409000F" w:tentative="1">
+      <w:start w:val="1"/>
+      <w:numFmt w:val="decimal"/>
+      <w:lvlText w:val="%4."/>
+      <w:lvlJc w:val="left"/>
+      <w:pPr>
+        <w:ind w:left="1680" w:hanging="420"/>
+      </w:pPr>
+    </w:lvl>
+    <w:lvl w:ilvl="4" w:tplc="04090019" w:tentative="1">
+      <w:start w:val="1"/>
+      <w:numFmt w:val="lowerLetter"/>
+      <w:lvlText w:val="%5)"/>
+      <w:lvlJc w:val="left"/>
+      <w:pPr>
+        <w:ind w:left="2100" w:hanging="420"/>
+      </w:pPr>
+    </w:lvl>
+    <w:lvl w:ilvl="5" w:tplc="0409001B" w:tentative="1">
+      <w:start w:val="1"/>
+      <w:numFmt w:val="lowerRoman"/>
+      <w:lvlText w:val="%6."/>
+      <w:lvlJc w:val="right"/>
+      <w:pPr>
+        <w:ind w:left="2520" w:hanging="420"/>
+      </w:pPr>
+    </w:lvl>
+    <w:lvl w:ilvl="6" w:tplc="0409000F" w:tentative="1">
+      <w:start w:val="1"/>
+      <w:numFmt w:val="decimal"/>
+      <w:lvlText w:val="%7."/>
+      <w:lvlJc w:val="left"/>
+      <w:pPr>
+        <w:ind w:left="2940" w:hanging="420"/>
+      </w:pPr>
+    </w:lvl>
+    <w:lvl w:ilvl="7" w:tplc="04090019" w:tentative="1">
+      <w:start w:val="1"/>
+      <w:numFmt w:val="lowerLetter"/>
+      <w:lvlText w:val="%8)"/>
+      <w:lvlJc w:val="left"/>
+      <w:pPr>
+        <w:ind w:left="3360" w:hanging="420"/>
+      </w:pPr>
+    </w:lvl>
+    <w:lvl w:ilvl="8" w:tplc="0409001B" w:tentative="1">
+      <w:start w:val="1"/>
+      <w:numFmt w:val="lowerRoman"/>
+      <w:lvlText w:val="%9."/>
+      <w:lvlJc w:val="right"/>
+      <w:pPr>
+        <w:ind w:left="3780" w:hanging="420"/>
+      </w:pPr>
+    </w:lvl>
+  </w:abstractNum>
+  <w:abstractNum w:abstractNumId="8" w15:restartNumberingAfterBreak="0">
     <w:nsid w:val="79796A11"/>
     <w:multiLevelType w:val="hybridMultilevel"/>
     <w:tmpl w:val="B4F218A0"/>
@@ -8828,25 +12856,31 @@
     </w:lvl>
   </w:abstractNum>
   <w:num w:numId="1">
+    <w:abstractNumId w:val="4"/>
+  </w:num>
+  <w:num w:numId="2">
+    <w:abstractNumId w:val="2"/>
+  </w:num>
+  <w:num w:numId="3">
+    <w:abstractNumId w:val="1"/>
+  </w:num>
+  <w:num w:numId="4">
+    <w:abstractNumId w:val="6"/>
+  </w:num>
+  <w:num w:numId="5">
+    <w:abstractNumId w:val="8"/>
+  </w:num>
+  <w:num w:numId="6">
     <w:abstractNumId w:val="3"/>
   </w:num>
-  <w:num w:numId="2">
-    <w:abstractNumId w:val="1"/>
-  </w:num>
-  <w:num w:numId="3">
-    <w:abstractNumId w:val="0"/>
-  </w:num>
-  <w:num w:numId="4">
+  <w:num w:numId="7">
     <w:abstractNumId w:val="5"/>
   </w:num>
-  <w:num w:numId="5">
-    <w:abstractNumId w:val="6"/>
+  <w:num w:numId="8">
+    <w:abstractNumId w:val="7"/>
   </w:num>
-  <w:num w:numId="6">
-    <w:abstractNumId w:val="2"/>
-  </w:num>
-  <w:num w:numId="7">
-    <w:abstractNumId w:val="4"/>
+  <w:num w:numId="9">
+    <w:abstractNumId w:val="0"/>
   </w:num>
 </w:numbering>
 </file>
@@ -9321,6 +13355,7 @@
   <w:style w:type="character" w:default="1" w:styleId="a0">
     <w:name w:val="Default Paragraph Font"/>
     <w:uiPriority w:val="1"/>
+    <w:semiHidden/>
     <w:unhideWhenUsed/>
   </w:style>
   <w:style w:type="table" w:default="1" w:styleId="a1">

--- a/前端3-前後端交互.docx
+++ b/前端3-前後端交互.docx
@@ -80,21 +80,7 @@
         <w:rPr>
           <w:rFonts w:hint="eastAsia"/>
         </w:rPr>
-        <w:t>使用</w:t>
-      </w:r>
-      <w:proofErr w:type="spellStart"/>
-      <w:r>
-        <w:rPr>
-          <w:rFonts w:hint="eastAsia"/>
-        </w:rPr>
-        <w:t>artTemplate</w:t>
-      </w:r>
-      <w:proofErr w:type="spellEnd"/>
-      <w:r>
-        <w:rPr>
-          <w:rFonts w:hint="eastAsia"/>
-        </w:rPr>
-        <w:t>模板引擎，高效、快速渲染數據</w:t>
+        <w:t>使用artTemplate模板引擎，高效、快速渲染數據</w:t>
       </w:r>
     </w:p>
     <w:p>
@@ -956,7 +942,6 @@
         </w:rPr>
         <w:t>如果要在網頁中請求服務器上的數據資源，需要用到</w:t>
       </w:r>
-      <w:proofErr w:type="spellStart"/>
       <w:r>
         <w:t>XML</w:t>
       </w:r>
@@ -964,18 +949,10 @@
         <w:rPr>
           <w:rFonts w:hint="eastAsia"/>
         </w:rPr>
-        <w:t>HttpRequest</w:t>
-      </w:r>
-      <w:proofErr w:type="spellEnd"/>
-      <w:r>
-        <w:rPr>
-          <w:rFonts w:hint="eastAsia"/>
-        </w:rPr>
-        <w:t>對象。</w:t>
-      </w:r>
-    </w:p>
-    <w:p>
-      <w:proofErr w:type="spellStart"/>
+        <w:t>HttpRequest對象。</w:t>
+      </w:r>
+    </w:p>
+    <w:p>
       <w:r>
         <w:t>XML</w:t>
       </w:r>
@@ -983,71 +960,43 @@
         <w:rPr>
           <w:rFonts w:hint="eastAsia"/>
         </w:rPr>
-        <w:t>HttpRequest</w:t>
-      </w:r>
-      <w:proofErr w:type="spellEnd"/>
-      <w:r>
-        <w:rPr>
-          <w:rFonts w:hint="eastAsia"/>
-        </w:rPr>
-        <w:t>（簡稱</w:t>
-      </w:r>
-      <w:proofErr w:type="spellStart"/>
+        <w:t>HttpRequest（簡稱xhr）是瀏覽器提供的js成員，通過它，可以請求服務器上的數據資源。</w:t>
+      </w:r>
+    </w:p>
+    <w:p>
+      <w:r>
+        <w:rPr>
+          <w:rFonts w:hint="eastAsia"/>
+        </w:rPr>
+        <w:t>最簡單的用法 var</w:t>
+      </w:r>
+      <w:r>
+        <w:t xml:space="preserve"> </w:t>
+      </w:r>
       <w:r>
         <w:rPr>
           <w:rFonts w:hint="eastAsia"/>
         </w:rPr>
         <w:t>xhr</w:t>
       </w:r>
-      <w:proofErr w:type="spellEnd"/>
-      <w:r>
-        <w:rPr>
-          <w:rFonts w:hint="eastAsia"/>
-        </w:rPr>
-        <w:t>）是瀏覽器提供的</w:t>
-      </w:r>
-      <w:proofErr w:type="spellStart"/>
-      <w:r>
-        <w:rPr>
-          <w:rFonts w:hint="eastAsia"/>
-        </w:rPr>
-        <w:t>js</w:t>
-      </w:r>
-      <w:proofErr w:type="spellEnd"/>
-      <w:r>
-        <w:rPr>
-          <w:rFonts w:hint="eastAsia"/>
-        </w:rPr>
-        <w:t>成員，通過它，可以請求服務器上的數據資源。</w:t>
-      </w:r>
-    </w:p>
-    <w:p>
-      <w:r>
-        <w:rPr>
-          <w:rFonts w:hint="eastAsia"/>
-        </w:rPr>
-        <w:t>最簡單的用法 var</w:t>
+      <w:r>
+        <w:t>O</w:t>
+      </w:r>
+      <w:r>
+        <w:rPr>
+          <w:rFonts w:hint="eastAsia"/>
+        </w:rPr>
+        <w:t>bj</w:t>
       </w:r>
       <w:r>
         <w:t xml:space="preserve"> </w:t>
       </w:r>
-      <w:proofErr w:type="spellStart"/>
-      <w:r>
-        <w:rPr>
-          <w:rFonts w:hint="eastAsia"/>
-        </w:rPr>
-        <w:t>xhr</w:t>
-      </w:r>
-      <w:r>
-        <w:t>O</w:t>
-      </w:r>
-      <w:r>
-        <w:rPr>
-          <w:rFonts w:hint="eastAsia"/>
-        </w:rPr>
-        <w:t>bj</w:t>
-      </w:r>
-      <w:proofErr w:type="spellEnd"/>
+      <w:r>
+        <w:rPr>
+          <w:rFonts w:hint="eastAsia"/>
+        </w:rPr>
+        <w:t>=</w:t>
+      </w:r>
       <w:r>
         <w:t xml:space="preserve"> </w:t>
       </w:r>
@@ -1055,23 +1004,10 @@
         <w:rPr>
           <w:rFonts w:hint="eastAsia"/>
         </w:rPr>
-        <w:t>=</w:t>
-      </w:r>
-      <w:r>
-        <w:t xml:space="preserve"> </w:t>
-      </w:r>
-      <w:r>
-        <w:rPr>
-          <w:rFonts w:hint="eastAsia"/>
-        </w:rPr>
         <w:t>new</w:t>
       </w:r>
       <w:r>
-        <w:t xml:space="preserve"> </w:t>
-      </w:r>
-      <w:proofErr w:type="spellStart"/>
-      <w:r>
-        <w:t>XMLH</w:t>
+        <w:t xml:space="preserve"> XMLH</w:t>
       </w:r>
       <w:r>
         <w:rPr>
@@ -1079,7 +1015,6 @@
         </w:rPr>
         <w:t>ttpRequest</w:t>
       </w:r>
-      <w:proofErr w:type="spellEnd"/>
       <w:r>
         <w:t>()</w:t>
       </w:r>
@@ -1346,7 +1281,6 @@
         </w:rPr>
         <w:t>通俗的理解：在網頁中利用</w:t>
       </w:r>
-      <w:proofErr w:type="spellStart"/>
       <w:r>
         <w:t>XML</w:t>
       </w:r>
@@ -1354,14 +1288,7 @@
         <w:rPr>
           <w:rFonts w:hint="eastAsia"/>
         </w:rPr>
-        <w:t>HttpRequest</w:t>
-      </w:r>
-      <w:proofErr w:type="spellEnd"/>
-      <w:r>
-        <w:rPr>
-          <w:rFonts w:hint="eastAsia"/>
-        </w:rPr>
-        <w:t>對象和服務器進行數據交互的方式，就是Ajax。</w:t>
+        <w:t>HttpRequest對象和服務器進行數據交互的方式，就是Ajax。</w:t>
       </w:r>
     </w:p>
     <w:p>
@@ -1819,14 +1746,7 @@
         <w:rPr>
           <w:rFonts w:hint="eastAsia"/>
         </w:rPr>
-        <w:t>瀏覽器中提供的</w:t>
-      </w:r>
-      <w:proofErr w:type="spellStart"/>
-      <w:r>
-        <w:rPr>
-          <w:rFonts w:hint="eastAsia"/>
-        </w:rPr>
-        <w:t>X</w:t>
+        <w:t>瀏覽器中提供的X</w:t>
       </w:r>
       <w:r>
         <w:t>ML</w:t>
@@ -1835,21 +1755,7 @@
         <w:rPr>
           <w:rFonts w:hint="eastAsia"/>
         </w:rPr>
-        <w:t>HttpRequest</w:t>
-      </w:r>
-      <w:proofErr w:type="spellEnd"/>
-      <w:r>
-        <w:rPr>
-          <w:rFonts w:hint="eastAsia"/>
-        </w:rPr>
-        <w:t>用法比較複雜，所以jQuery對</w:t>
-      </w:r>
-      <w:proofErr w:type="spellStart"/>
-      <w:r>
-        <w:rPr>
-          <w:rFonts w:hint="eastAsia"/>
-        </w:rPr>
-        <w:t>X</w:t>
+        <w:t>HttpRequest用法比較複雜，所以jQuery對X</w:t>
       </w:r>
       <w:r>
         <w:t>ML</w:t>
@@ -1858,14 +1764,7 @@
         <w:rPr>
           <w:rFonts w:hint="eastAsia"/>
         </w:rPr>
-        <w:t>HttpRequest</w:t>
-      </w:r>
-      <w:proofErr w:type="spellEnd"/>
-      <w:r>
-        <w:rPr>
-          <w:rFonts w:hint="eastAsia"/>
-        </w:rPr>
-        <w:t>進行了封裝，提供了一系列Ajax相關的函數，極大地降低了Ajax的使用難度。</w:t>
+        <w:t>HttpRequest進行了封裝，提供了一系列Ajax相關的函數，極大地降低了Ajax的使用難度。</w:t>
       </w:r>
     </w:p>
     <w:p/>
@@ -1995,15 +1894,7 @@
         <w:t>$</w:t>
       </w:r>
       <w:r>
-        <w:t>.get(</w:t>
-      </w:r>
-      <w:proofErr w:type="spellStart"/>
-      <w:r>
-        <w:t>url</w:t>
-      </w:r>
-      <w:proofErr w:type="spellEnd"/>
-      <w:r>
-        <w:t>, [data], [callback])</w:t>
+        <w:t>.get(url, [data], [callback])</w:t>
       </w:r>
     </w:p>
     <w:p>
@@ -2096,14 +1987,12 @@
             <w:tcW w:w="1271" w:type="dxa"/>
           </w:tcPr>
           <w:p>
-            <w:proofErr w:type="spellStart"/>
             <w:r>
               <w:rPr>
                 <w:rFonts w:hint="eastAsia"/>
               </w:rPr>
               <w:t>url</w:t>
             </w:r>
-            <w:proofErr w:type="spellEnd"/>
           </w:p>
         </w:tc>
         <w:tc>
@@ -3289,15 +3178,7 @@
         <w:t>post</w:t>
       </w:r>
       <w:r>
-        <w:t>(</w:t>
-      </w:r>
-      <w:proofErr w:type="spellStart"/>
-      <w:r>
-        <w:t>url</w:t>
-      </w:r>
-      <w:proofErr w:type="spellEnd"/>
-      <w:r>
-        <w:t>, [data], [callback])</w:t>
+        <w:t>(url, [data], [callback])</w:t>
       </w:r>
     </w:p>
     <w:p/>
@@ -3381,14 +3262,12 @@
             <w:tcW w:w="1271" w:type="dxa"/>
           </w:tcPr>
           <w:p>
-            <w:proofErr w:type="spellStart"/>
             <w:r>
               <w:rPr>
                 <w:rFonts w:hint="eastAsia"/>
               </w:rPr>
               <w:t>url</w:t>
             </w:r>
-            <w:proofErr w:type="spellEnd"/>
           </w:p>
         </w:tc>
         <w:tc>
@@ -3776,19 +3655,8 @@
           <w:kern w:val="0"/>
           <w:szCs w:val="21"/>
         </w:rPr>
-        <w:t>          </w:t>
-      </w:r>
-      <w:proofErr w:type="spellStart"/>
-      <w:r>
-        <w:rPr>
-          <w:rFonts w:ascii="Consolas" w:eastAsia="宋体" w:hAnsi="Consolas" w:cs="宋体"/>
-          <w:color w:val="BBBBBB"/>
-          <w:kern w:val="0"/>
-          <w:szCs w:val="21"/>
-        </w:rPr>
-        <w:t>bookname</w:t>
-      </w:r>
-      <w:proofErr w:type="spellEnd"/>
+        <w:t>          bookname</w:t>
+      </w:r>
       <w:r>
         <w:rPr>
           <w:rFonts w:ascii="Consolas" w:eastAsia="宋体" w:hAnsi="Consolas" w:cs="宋体"/>
@@ -6050,19 +5918,8 @@
           <w:kern w:val="0"/>
           <w:szCs w:val="21"/>
         </w:rPr>
-        <w:t>          </w:t>
-      </w:r>
-      <w:proofErr w:type="spellStart"/>
-      <w:r>
-        <w:rPr>
-          <w:rFonts w:ascii="Consolas" w:eastAsia="宋体" w:hAnsi="Consolas" w:cs="宋体"/>
-          <w:color w:val="BBBBBB"/>
-          <w:kern w:val="0"/>
-          <w:szCs w:val="21"/>
-        </w:rPr>
-        <w:t>bookname</w:t>
-      </w:r>
-      <w:proofErr w:type="spellEnd"/>
+        <w:t>          bookname</w:t>
+      </w:r>
       <w:r>
         <w:rPr>
           <w:rFonts w:ascii="Consolas" w:eastAsia="宋体" w:hAnsi="Consolas" w:cs="宋体"/>
@@ -7103,19 +6960,11 @@
     </w:p>
     <w:p/>
     <w:p>
-      <w:proofErr w:type="spellStart"/>
-      <w:r>
-        <w:rPr>
-          <w:rFonts w:hint="eastAsia"/>
-        </w:rPr>
-        <w:t>PostMan</w:t>
-      </w:r>
-      <w:proofErr w:type="spellEnd"/>
-      <w:r>
-        <w:rPr>
-          <w:rFonts w:hint="eastAsia"/>
-        </w:rPr>
-        <w:t>是個非常優秀的接口測試工具</w:t>
+      <w:r>
+        <w:rPr>
+          <w:rFonts w:hint="eastAsia"/>
+        </w:rPr>
+        <w:t>PostMan是個非常優秀的接口測試工具</w:t>
       </w:r>
     </w:p>
     <w:p/>
@@ -7124,43 +6973,16 @@
         <w:rPr>
           <w:rFonts w:hint="eastAsia"/>
         </w:rPr>
-        <w:t>訪問</w:t>
-      </w:r>
-      <w:proofErr w:type="spellStart"/>
-      <w:r>
-        <w:rPr>
-          <w:rFonts w:hint="eastAsia"/>
-        </w:rPr>
-        <w:t>PostMan</w:t>
-      </w:r>
-      <w:proofErr w:type="spellEnd"/>
-      <w:r>
-        <w:rPr>
-          <w:rFonts w:hint="eastAsia"/>
-        </w:rPr>
-        <w:t>的官方下載網址：</w:t>
-      </w:r>
-      <w:r>
-        <w:fldChar w:fldCharType="begin"/>
-      </w:r>
-      <w:r>
-        <w:instrText xml:space="preserve"> HYPERLINK "https://www.getpostman.com/downloads/" </w:instrText>
-      </w:r>
-      <w:r>
-        <w:fldChar w:fldCharType="separate"/>
-      </w:r>
-      <w:r>
-        <w:rPr>
-          <w:rStyle w:val="a7"/>
-        </w:rPr>
-        <w:t>https://www.getpostman.com/downloads/</w:t>
-      </w:r>
-      <w:r>
-        <w:rPr>
-          <w:rStyle w:val="a7"/>
-        </w:rPr>
-        <w:fldChar w:fldCharType="end"/>
-      </w:r>
+        <w:t>訪問PostMan的官方下載網址：</w:t>
+      </w:r>
+      <w:hyperlink r:id="rId26" w:history="1">
+        <w:r>
+          <w:rPr>
+            <w:rStyle w:val="a7"/>
+          </w:rPr>
+          <w:t>https://www.getpostman.com/downloads/</w:t>
+        </w:r>
+      </w:hyperlink>
       <w:r>
         <w:t xml:space="preserve">  </w:t>
       </w:r>
@@ -7177,21 +6999,7 @@
         <w:rPr>
           <w:rFonts w:hint="eastAsia"/>
         </w:rPr>
-        <w:t>使用</w:t>
-      </w:r>
-      <w:proofErr w:type="spellStart"/>
-      <w:r>
-        <w:rPr>
-          <w:rFonts w:hint="eastAsia"/>
-        </w:rPr>
-        <w:t>PostMan</w:t>
-      </w:r>
-      <w:proofErr w:type="spellEnd"/>
-      <w:r>
-        <w:rPr>
-          <w:rFonts w:hint="eastAsia"/>
-        </w:rPr>
-        <w:t>測試G</w:t>
+        <w:t>使用PostMan測試G</w:t>
       </w:r>
       <w:r>
         <w:t>ET</w:t>
@@ -7239,7 +7047,7 @@
                     </pic:cNvPicPr>
                   </pic:nvPicPr>
                   <pic:blipFill>
-                    <a:blip r:embed="rId26"/>
+                    <a:blip r:embed="rId27"/>
                     <a:stretch>
                       <a:fillRect/>
                     </a:stretch>
@@ -7381,21 +7189,7 @@
         <w:rPr>
           <w:rFonts w:hint="eastAsia"/>
         </w:rPr>
-        <w:t>使用</w:t>
-      </w:r>
-      <w:proofErr w:type="spellStart"/>
-      <w:r>
-        <w:rPr>
-          <w:rFonts w:hint="eastAsia"/>
-        </w:rPr>
-        <w:t>PostMan</w:t>
-      </w:r>
-      <w:proofErr w:type="spellEnd"/>
-      <w:r>
-        <w:rPr>
-          <w:rFonts w:hint="eastAsia"/>
-        </w:rPr>
-        <w:t>測試</w:t>
+        <w:t>使用PostMan測試</w:t>
       </w:r>
       <w:r>
         <w:t>POST</w:t>
@@ -7442,7 +7236,7 @@
                     </pic:cNvPicPr>
                   </pic:nvPicPr>
                   <pic:blipFill>
-                    <a:blip r:embed="rId27"/>
+                    <a:blip r:embed="rId28"/>
                     <a:stretch>
                       <a:fillRect/>
                     </a:stretch>
@@ -7530,13 +7324,8 @@
         <w:t>x</w:t>
       </w:r>
       <w:r>
-        <w:t>-www-form-</w:t>
-      </w:r>
-      <w:proofErr w:type="spellStart"/>
-      <w:r>
-        <w:t>urlencoded</w:t>
-      </w:r>
-      <w:proofErr w:type="spellEnd"/>
+        <w:t>-www-form-urlencoded</w:t>
+      </w:r>
     </w:p>
     <w:p>
       <w:pPr>
@@ -7831,7 +7620,7 @@
                     </pic:cNvPicPr>
                   </pic:nvPicPr>
                   <pic:blipFill>
-                    <a:blip r:embed="rId28"/>
+                    <a:blip r:embed="rId29"/>
                     <a:stretch>
                       <a:fillRect/>
                     </a:stretch>
@@ -7888,7 +7677,7 @@
                     </pic:cNvPicPr>
                   </pic:nvPicPr>
                   <pic:blipFill>
-                    <a:blip r:embed="rId29"/>
+                    <a:blip r:embed="rId30"/>
                     <a:stretch>
                       <a:fillRect/>
                     </a:stretch>
@@ -7944,7 +7733,7 @@
                     </pic:cNvPicPr>
                   </pic:nvPicPr>
                   <pic:blipFill>
-                    <a:blip r:embed="rId30"/>
+                    <a:blip r:embed="rId31"/>
                     <a:stretch>
                       <a:fillRect/>
                     </a:stretch>
@@ -8079,7 +7868,7 @@
                     </pic:cNvPicPr>
                   </pic:nvPicPr>
                   <pic:blipFill>
-                    <a:blip r:embed="rId31"/>
+                    <a:blip r:embed="rId32"/>
                     <a:stretch>
                       <a:fillRect/>
                     </a:stretch>
@@ -8450,21 +8239,10 @@
         <w:rPr>
           <w:rFonts w:hint="eastAsia"/>
         </w:rPr>
-        <w:t>了解</w:t>
-      </w:r>
-      <w:proofErr w:type="spellStart"/>
-      <w:r>
-        <w:rPr>
-          <w:rFonts w:hint="eastAsia"/>
-        </w:rPr>
-        <w:t>r</w:t>
-      </w:r>
-      <w:r>
-        <w:t>esetui</w:t>
-      </w:r>
-      <w:proofErr w:type="spellEnd"/>
-      <w:r>
-        <w:t>()</w:t>
+        <w:t>了解r</w:t>
+      </w:r>
+      <w:r>
+        <w:t>esetui()</w:t>
       </w:r>
       <w:r>
         <w:rPr>
@@ -8623,7 +8401,7 @@
                     </pic:cNvPicPr>
                   </pic:nvPicPr>
                   <pic:blipFill>
-                    <a:blip r:embed="rId32"/>
+                    <a:blip r:embed="rId33"/>
                     <a:stretch>
                       <a:fillRect/>
                     </a:stretch>
@@ -8672,7 +8450,7 @@
                     </pic:cNvPicPr>
                   </pic:nvPicPr>
                   <pic:blipFill>
-                    <a:blip r:embed="rId33">
+                    <a:blip r:embed="rId34">
                       <a:extLst>
                         <a:ext uri="{28A0092B-C50C-407E-A947-70E740481C1C}">
                           <a14:useLocalDpi xmlns:a14="http://schemas.microsoft.com/office/drawing/2010/main" val="0"/>
@@ -9195,14 +8973,12 @@
             <w:hideMark/>
           </w:tcPr>
           <w:p>
-            <w:proofErr w:type="spellStart"/>
             <w:r>
               <w:rPr>
                 <w:rFonts w:hint="eastAsia"/>
               </w:rPr>
               <w:t>enctype</w:t>
             </w:r>
-            <w:proofErr w:type="spellEnd"/>
           </w:p>
         </w:tc>
         <w:tc>
@@ -9229,16 +9005,8 @@
               <w:rPr>
                 <w:rFonts w:hint="eastAsia"/>
               </w:rPr>
-              <w:t>application/x-www-form-</w:t>
+              <w:t>application/x-www-form-urlencoded</w:t>
             </w:r>
-            <w:proofErr w:type="spellStart"/>
-            <w:r>
-              <w:rPr>
-                <w:rFonts w:hint="eastAsia"/>
-              </w:rPr>
-              <w:t>urlencoded</w:t>
-            </w:r>
-            <w:proofErr w:type="spellEnd"/>
           </w:p>
           <w:p>
             <w:r>
@@ -9472,7 +9240,6 @@
             </w:r>
           </w:p>
           <w:p>
-            <w:proofErr w:type="spellStart"/>
             <w:r>
               <w:rPr>
                 <w:rFonts w:hint="eastAsia"/>
@@ -9481,7 +9248,6 @@
               </w:rPr>
               <w:t>framename</w:t>
             </w:r>
-            <w:proofErr w:type="spellEnd"/>
             <w:r>
               <w:rPr>
                 <w:i/>
@@ -10001,27 +9767,12 @@
           <w:sz w:val="18"/>
           <w:szCs w:val="18"/>
         </w:rPr>
-        <w:t xml:space="preserve">③ </w:t>
-      </w:r>
-      <w:proofErr w:type="spellStart"/>
-      <w:r>
-        <w:rPr>
-          <w:rFonts w:hint="eastAsia"/>
-          <w:sz w:val="18"/>
-          <w:szCs w:val="18"/>
-        </w:rPr>
-        <w:t>enctype</w:t>
-      </w:r>
-      <w:proofErr w:type="spellEnd"/>
-    </w:p>
-    <w:p>
-      <w:proofErr w:type="spellStart"/>
-      <w:r>
-        <w:t>enctype</w:t>
-      </w:r>
-      <w:proofErr w:type="spellEnd"/>
-      <w:r>
-        <w:t xml:space="preserve"> </w:t>
+        <w:t>③ enctype</w:t>
+      </w:r>
+    </w:p>
+    <w:p>
+      <w:r>
+        <w:t xml:space="preserve">enctype </w:t>
       </w:r>
       <w:r>
         <w:rPr>
@@ -10061,13 +9812,8 @@
         </w:rPr>
         <w:t>情況下，</w:t>
       </w:r>
-      <w:proofErr w:type="spellStart"/>
-      <w:r>
-        <w:t>enctype</w:t>
-      </w:r>
-      <w:proofErr w:type="spellEnd"/>
-      <w:r>
-        <w:t xml:space="preserve"> </w:t>
+      <w:r>
+        <w:t xml:space="preserve">enctype </w:t>
       </w:r>
       <w:r>
         <w:rPr>
@@ -10076,13 +9822,8 @@
         <w:t>的值為</w:t>
       </w:r>
       <w:r>
-        <w:t xml:space="preserve"> application/x-www-form-</w:t>
-      </w:r>
-      <w:proofErr w:type="spellStart"/>
-      <w:r>
-        <w:t>urlencoded</w:t>
-      </w:r>
-      <w:proofErr w:type="spellEnd"/>
+        <w:t xml:space="preserve"> application/x-www-form-urlencoded</w:t>
+      </w:r>
       <w:r>
         <w:rPr>
           <w:rFonts w:hint="eastAsia"/>
@@ -11118,15 +10859,7 @@
         <w:t>的</w:t>
       </w:r>
       <w:r>
-        <w:t xml:space="preserve"> </w:t>
-      </w:r>
-      <w:proofErr w:type="spellStart"/>
-      <w:r>
-        <w:t>event.preventDefault</w:t>
-      </w:r>
-      <w:proofErr w:type="spellEnd"/>
-      <w:r>
-        <w:t xml:space="preserve">() </w:t>
+        <w:t xml:space="preserve"> event.preventDefault() </w:t>
       </w:r>
       <w:r>
         <w:rPr>
@@ -11313,7 +11046,6 @@
         </w:rPr>
         <w:t>        </w:t>
       </w:r>
-      <w:proofErr w:type="spellStart"/>
       <w:r>
         <w:rPr>
           <w:rFonts w:ascii="Consolas" w:eastAsia="宋体" w:hAnsi="Consolas" w:cs="宋体"/>
@@ -11341,7 +11073,6 @@
         </w:rPr>
         <w:t>preventDefault</w:t>
       </w:r>
-      <w:proofErr w:type="spellEnd"/>
       <w:r>
         <w:rPr>
           <w:rFonts w:ascii="Consolas" w:eastAsia="宋体" w:hAnsi="Consolas" w:cs="宋体"/>
@@ -11581,7 +11312,6 @@
         </w:rPr>
         <w:t>        </w:t>
       </w:r>
-      <w:proofErr w:type="spellStart"/>
       <w:r>
         <w:rPr>
           <w:rFonts w:ascii="Consolas" w:eastAsia="宋体" w:hAnsi="Consolas" w:cs="宋体"/>
@@ -11609,7 +11339,6 @@
         </w:rPr>
         <w:t>preventDefault</w:t>
       </w:r>
-      <w:proofErr w:type="spellEnd"/>
       <w:r>
         <w:rPr>
           <w:rFonts w:ascii="Consolas" w:eastAsia="宋体" w:hAnsi="Consolas" w:cs="宋体"/>
@@ -12376,7 +12105,6 @@
         </w:rPr>
         <w:t> </w:t>
       </w:r>
-      <w:proofErr w:type="spellStart"/>
       <w:r>
         <w:rPr>
           <w:rFonts w:ascii="Consolas" w:eastAsia="宋体" w:hAnsi="Consolas" w:cs="宋体"/>
@@ -12386,7 +12114,6 @@
         </w:rPr>
         <w:t>src</w:t>
       </w:r>
-      <w:proofErr w:type="spellEnd"/>
       <w:r>
         <w:rPr>
           <w:rFonts w:ascii="Consolas" w:eastAsia="宋体" w:hAnsi="Consolas" w:cs="宋体"/>
@@ -12638,7 +12365,6 @@
         </w:rPr>
         <w:t>        </w:t>
       </w:r>
-      <w:proofErr w:type="spellStart"/>
       <w:r>
         <w:rPr>
           <w:rFonts w:ascii="Consolas" w:eastAsia="宋体" w:hAnsi="Consolas" w:cs="宋体"/>
@@ -12666,7 +12392,6 @@
         </w:rPr>
         <w:t>preventDefault</w:t>
       </w:r>
-      <w:proofErr w:type="spellEnd"/>
       <w:r>
         <w:rPr>
           <w:rFonts w:ascii="Consolas" w:eastAsia="宋体" w:hAnsi="Consolas" w:cs="宋体"/>
@@ -13174,11 +12899,9 @@
         </w:rPr>
         <w:t>=</w:t>
       </w:r>
-      <w:proofErr w:type="spellStart"/>
       <w:r>
         <w:t>formAddCmt</w:t>
       </w:r>
-      <w:proofErr w:type="spellEnd"/>
     </w:p>
     <w:p>
       <w:pPr>
@@ -13193,21 +12916,7 @@
         <w:rPr>
           <w:rFonts w:hint="eastAsia"/>
         </w:rPr>
-        <w:t>為評論人的input和評論內容的</w:t>
-      </w:r>
-      <w:proofErr w:type="spellStart"/>
-      <w:r>
-        <w:rPr>
-          <w:rFonts w:hint="eastAsia"/>
-        </w:rPr>
-        <w:t>textarea</w:t>
-      </w:r>
-      <w:proofErr w:type="spellEnd"/>
-      <w:r>
-        <w:rPr>
-          <w:rFonts w:hint="eastAsia"/>
-        </w:rPr>
-        <w:t>添加name屬性</w:t>
+        <w:t>為評論人的input和評論內容的textarea添加name屬性</w:t>
       </w:r>
     </w:p>
     <w:p>
@@ -13257,27 +12966,7 @@
           <w:kern w:val="0"/>
           <w:szCs w:val="21"/>
         </w:rPr>
-        <w:t>// $('#</w:t>
-      </w:r>
-      <w:proofErr w:type="spellStart"/>
-      <w:r>
-        <w:rPr>
-          <w:rFonts w:ascii="Consolas" w:eastAsia="宋体" w:hAnsi="Consolas" w:cs="宋体"/>
-          <w:color w:val="676F7D"/>
-          <w:kern w:val="0"/>
-          <w:szCs w:val="21"/>
-        </w:rPr>
-        <w:t>formAddCmt</w:t>
-      </w:r>
-      <w:proofErr w:type="spellEnd"/>
-      <w:r>
-        <w:rPr>
-          <w:rFonts w:ascii="Consolas" w:eastAsia="宋体" w:hAnsi="Consolas" w:cs="宋体"/>
-          <w:color w:val="676F7D"/>
-          <w:kern w:val="0"/>
-          <w:szCs w:val="21"/>
-        </w:rPr>
-        <w:t>')</w:t>
+        <w:t>// $('#formAddCmt')</w:t>
       </w:r>
       <w:r>
         <w:rPr>
@@ -13435,27 +13124,7 @@
           <w:kern w:val="0"/>
           <w:szCs w:val="21"/>
         </w:rPr>
-        <w:t>'#</w:t>
-      </w:r>
-      <w:proofErr w:type="spellStart"/>
-      <w:r>
-        <w:rPr>
-          <w:rFonts w:ascii="Consolas" w:eastAsia="宋体" w:hAnsi="Consolas" w:cs="宋体"/>
-          <w:color w:val="E5C07B"/>
-          <w:kern w:val="0"/>
-          <w:szCs w:val="21"/>
-        </w:rPr>
-        <w:t>formAddCmt</w:t>
-      </w:r>
-      <w:proofErr w:type="spellEnd"/>
-      <w:r>
-        <w:rPr>
-          <w:rFonts w:ascii="Consolas" w:eastAsia="宋体" w:hAnsi="Consolas" w:cs="宋体"/>
-          <w:color w:val="E5C07B"/>
-          <w:kern w:val="0"/>
-          <w:szCs w:val="21"/>
-        </w:rPr>
-        <w:t>'</w:t>
+        <w:t>'#formAddCmt'</w:t>
       </w:r>
       <w:r>
         <w:rPr>
@@ -13795,7 +13464,7 @@
                     </pic:cNvPicPr>
                   </pic:nvPicPr>
                   <pic:blipFill>
-                    <a:blip r:embed="rId34">
+                    <a:blip r:embed="rId35">
                       <a:extLst>
                         <a:ext uri="{28A0092B-C50C-407E-A947-70E740481C1C}">
                           <a14:useLocalDpi xmlns:a14="http://schemas.microsoft.com/office/drawing/2010/main" val="0"/>
@@ -14011,7 +13680,7 @@
         </w:rPr>
         <w:t xml:space="preserve">引擎。中文官網首頁為 </w:t>
       </w:r>
-      <w:hyperlink r:id="rId35" w:history="1">
+      <w:hyperlink r:id="rId36" w:history="1">
         <w:r>
           <w:rPr>
             <w:rStyle w:val="a7"/>
@@ -14074,7 +13743,7 @@
                     </pic:cNvPicPr>
                   </pic:nvPicPr>
                   <pic:blipFill>
-                    <a:blip r:embed="rId36" cstate="print">
+                    <a:blip r:embed="rId37" cstate="print">
                       <a:extLst>
                         <a:ext uri="{28A0092B-C50C-407E-A947-70E740481C1C}">
                           <a14:useLocalDpi xmlns:a14="http://schemas.microsoft.com/office/drawing/2010/main" val="0"/>
@@ -14161,7 +13830,7 @@
       <w:r>
         <w:t xml:space="preserve"> </w:t>
       </w:r>
-      <w:hyperlink r:id="rId37" w:history="1">
+      <w:hyperlink r:id="rId38" w:history="1">
         <w:r>
           <w:rPr>
             <w:rStyle w:val="a7"/>
@@ -14292,7 +13961,7 @@
                     </pic:cNvPicPr>
                   </pic:nvPicPr>
                   <pic:blipFill>
-                    <a:blip r:embed="rId38"/>
+                    <a:blip r:embed="rId39"/>
                     <a:stretch>
                       <a:fillRect/>
                     </a:stretch>
@@ -14441,15 +14110,7 @@
         <w:t>type=</w:t>
       </w:r>
       <w:r>
-        <w:t>”text/</w:t>
-      </w:r>
-      <w:proofErr w:type="spellStart"/>
-      <w:r>
-        <w:t>javascript</w:t>
-      </w:r>
-      <w:proofErr w:type="spellEnd"/>
-      <w:r>
-        <w:t>”&gt;&lt;/script&gt;</w:t>
+        <w:t>”text/javascript”&gt;&lt;/script&gt;</w:t>
       </w:r>
       <w:r>
         <w:rPr>
@@ -14780,15 +14441,7 @@
     </w:p>
     <w:p>
       <w:r>
-        <w:t>{{</w:t>
-      </w:r>
-      <w:proofErr w:type="spellStart"/>
-      <w:r>
-        <w:t>obj.key</w:t>
-      </w:r>
-      <w:proofErr w:type="spellEnd"/>
-      <w:r>
-        <w:t>}}</w:t>
+        <w:t>{{obj.key}}</w:t>
       </w:r>
     </w:p>
     <w:p>
@@ -15009,7 +14662,7 @@
                     </pic:cNvPicPr>
                   </pic:nvPicPr>
                   <pic:blipFill>
-                    <a:blip r:embed="rId39">
+                    <a:blip r:embed="rId40">
                       <a:extLst>
                         <a:ext uri="{28A0092B-C50C-407E-A947-70E740481C1C}">
                           <a14:useLocalDpi xmlns:a14="http://schemas.microsoft.com/office/drawing/2010/main" val="0"/>
@@ -15237,7 +14890,7 @@
                     </pic:cNvPicPr>
                   </pic:nvPicPr>
                   <pic:blipFill>
-                    <a:blip r:embed="rId40">
+                    <a:blip r:embed="rId41">
                       <a:extLst>
                         <a:ext uri="{28A0092B-C50C-407E-A947-70E740481C1C}">
                           <a14:useLocalDpi xmlns:a14="http://schemas.microsoft.com/office/drawing/2010/main" val="0"/>
@@ -15335,7 +14988,7 @@
                     </pic:cNvPicPr>
                   </pic:nvPicPr>
                   <pic:blipFill>
-                    <a:blip r:embed="rId41">
+                    <a:blip r:embed="rId42">
                       <a:extLst>
                         <a:ext uri="{28A0092B-C50C-407E-A947-70E740481C1C}">
                           <a14:useLocalDpi xmlns:a14="http://schemas.microsoft.com/office/drawing/2010/main" val="0"/>
@@ -15390,7 +15043,7 @@
                     </pic:cNvPicPr>
                   </pic:nvPicPr>
                   <pic:blipFill>
-                    <a:blip r:embed="rId42">
+                    <a:blip r:embed="rId43">
                       <a:extLst>
                         <a:ext uri="{28A0092B-C50C-407E-A947-70E740481C1C}">
                           <a14:useLocalDpi xmlns:a14="http://schemas.microsoft.com/office/drawing/2010/main" val="0"/>
@@ -15423,19 +15076,11 @@
       </w:r>
     </w:p>
     <w:p>
-      <w:proofErr w:type="spellStart"/>
-      <w:r>
-        <w:rPr>
-          <w:rFonts w:hint="eastAsia"/>
-        </w:rPr>
-        <w:t>filterName</w:t>
-      </w:r>
-      <w:proofErr w:type="spellEnd"/>
-      <w:r>
-        <w:rPr>
-          <w:rFonts w:hint="eastAsia"/>
-        </w:rPr>
-        <w:t>可以自定義為其它的名字</w:t>
+      <w:r>
+        <w:rPr>
+          <w:rFonts w:hint="eastAsia"/>
+        </w:rPr>
+        <w:t>filterName可以自定義為其它的名字</w:t>
       </w:r>
     </w:p>
     <w:p/>
@@ -15472,7 +15117,7 @@
                     </pic:cNvPicPr>
                   </pic:nvPicPr>
                   <pic:blipFill>
-                    <a:blip r:embed="rId43">
+                    <a:blip r:embed="rId44">
                       <a:extLst>
                         <a:ext uri="{28A0092B-C50C-407E-A947-70E740481C1C}">
                           <a14:useLocalDpi xmlns:a14="http://schemas.microsoft.com/office/drawing/2010/main" val="0"/>
@@ -15839,7 +15484,6 @@
     </w:p>
     <w:p/>
     <w:p>
-      <w:proofErr w:type="spellStart"/>
       <w:r>
         <w:t>RegExpObject.</w:t>
       </w:r>
@@ -15850,7 +15494,6 @@
         </w:rPr>
         <w:t>exec</w:t>
       </w:r>
-      <w:proofErr w:type="spellEnd"/>
       <w:r>
         <w:t>(string)</w:t>
       </w:r>
@@ -15888,7 +15531,7 @@
                     </pic:cNvPicPr>
                   </pic:nvPicPr>
                   <pic:blipFill>
-                    <a:blip r:embed="rId44">
+                    <a:blip r:embed="rId45">
                       <a:extLst>
                         <a:ext uri="{28A0092B-C50C-407E-A947-70E740481C1C}">
                           <a14:useLocalDpi xmlns:a14="http://schemas.microsoft.com/office/drawing/2010/main" val="0"/>
@@ -15994,7 +15637,7 @@
                     </pic:cNvPicPr>
                   </pic:nvPicPr>
                   <pic:blipFill>
-                    <a:blip r:embed="rId45">
+                    <a:blip r:embed="rId46">
                       <a:extLst>
                         <a:ext uri="{28A0092B-C50C-407E-A947-70E740481C1C}">
                           <a14:useLocalDpi xmlns:a14="http://schemas.microsoft.com/office/drawing/2010/main" val="0"/>
@@ -16105,7 +15748,7 @@
                     </pic:cNvPicPr>
                   </pic:nvPicPr>
                   <pic:blipFill>
-                    <a:blip r:embed="rId46">
+                    <a:blip r:embed="rId47">
                       <a:extLst>
                         <a:ext uri="{28A0092B-C50C-407E-A947-70E740481C1C}">
                           <a14:useLocalDpi xmlns:a14="http://schemas.microsoft.com/office/drawing/2010/main" val="0"/>
@@ -16169,7 +15812,7 @@
                     </pic:cNvPicPr>
                   </pic:nvPicPr>
                   <pic:blipFill>
-                    <a:blip r:embed="rId47">
+                    <a:blip r:embed="rId48">
                       <a:extLst>
                         <a:ext uri="{28A0092B-C50C-407E-A947-70E740481C1C}">
                           <a14:useLocalDpi xmlns:a14="http://schemas.microsoft.com/office/drawing/2010/main" val="0"/>
@@ -16517,27 +16160,7 @@
           <w:kern w:val="0"/>
           <w:szCs w:val="21"/>
         </w:rPr>
-        <w:t>[a-</w:t>
-      </w:r>
-      <w:proofErr w:type="spellStart"/>
-      <w:r>
-        <w:rPr>
-          <w:rFonts w:ascii="Consolas" w:eastAsia="宋体" w:hAnsi="Consolas" w:cs="宋体"/>
-          <w:color w:val="56B6C2"/>
-          <w:kern w:val="0"/>
-          <w:szCs w:val="21"/>
-        </w:rPr>
-        <w:t>zA</w:t>
-      </w:r>
-      <w:proofErr w:type="spellEnd"/>
-      <w:r>
-        <w:rPr>
-          <w:rFonts w:ascii="Consolas" w:eastAsia="宋体" w:hAnsi="Consolas" w:cs="宋体"/>
-          <w:color w:val="56B6C2"/>
-          <w:kern w:val="0"/>
-          <w:szCs w:val="21"/>
-        </w:rPr>
-        <w:t>-Z]</w:t>
+        <w:t>[a-zA-Z]</w:t>
       </w:r>
       <w:r>
         <w:rPr>
@@ -16648,7 +16271,6 @@
         </w:rPr>
         <w:t> </w:t>
       </w:r>
-      <w:proofErr w:type="spellStart"/>
       <w:r>
         <w:rPr>
           <w:rFonts w:ascii="Consolas" w:eastAsia="宋体" w:hAnsi="Consolas" w:cs="宋体"/>
@@ -16658,7 +16280,6 @@
         </w:rPr>
         <w:t>patternResult</w:t>
       </w:r>
-      <w:proofErr w:type="spellEnd"/>
       <w:r>
         <w:rPr>
           <w:rFonts w:ascii="Consolas" w:eastAsia="宋体" w:hAnsi="Consolas" w:cs="宋体"/>
@@ -16686,7 +16307,6 @@
         </w:rPr>
         <w:t> </w:t>
       </w:r>
-      <w:proofErr w:type="spellStart"/>
       <w:r>
         <w:rPr>
           <w:rFonts w:ascii="Consolas" w:eastAsia="宋体" w:hAnsi="Consolas" w:cs="宋体"/>
@@ -16714,7 +16334,6 @@
         </w:rPr>
         <w:t>exec</w:t>
       </w:r>
-      <w:proofErr w:type="spellEnd"/>
       <w:r>
         <w:rPr>
           <w:rFonts w:ascii="Consolas" w:eastAsia="宋体" w:hAnsi="Consolas" w:cs="宋体"/>
@@ -16894,27 +16513,7 @@
           <w:kern w:val="0"/>
           <w:szCs w:val="21"/>
         </w:rPr>
-        <w:t>(</w:t>
-      </w:r>
-      <w:proofErr w:type="spellStart"/>
-      <w:r>
-        <w:rPr>
-          <w:rFonts w:ascii="Consolas" w:eastAsia="宋体" w:hAnsi="Consolas" w:cs="宋体"/>
-          <w:color w:val="ABB2BF"/>
-          <w:kern w:val="0"/>
-          <w:szCs w:val="21"/>
-        </w:rPr>
-        <w:t>patternResult</w:t>
-      </w:r>
-      <w:proofErr w:type="spellEnd"/>
-      <w:r>
-        <w:rPr>
-          <w:rFonts w:ascii="Consolas" w:eastAsia="宋体" w:hAnsi="Consolas" w:cs="宋体"/>
-          <w:color w:val="ABB2BF"/>
-          <w:kern w:val="0"/>
-          <w:szCs w:val="21"/>
-        </w:rPr>
-        <w:t>)</w:t>
+        <w:t>(patternResult)</w:t>
       </w:r>
       <w:r>
         <w:rPr>
@@ -16984,7 +16583,6 @@
         </w:rPr>
         <w:t> </w:t>
       </w:r>
-      <w:proofErr w:type="spellStart"/>
       <w:r>
         <w:rPr>
           <w:rFonts w:ascii="Consolas" w:eastAsia="宋体" w:hAnsi="Consolas" w:cs="宋体"/>
@@ -17012,7 +16610,6 @@
         </w:rPr>
         <w:t>replace</w:t>
       </w:r>
-      <w:proofErr w:type="spellEnd"/>
       <w:r>
         <w:rPr>
           <w:rFonts w:ascii="Consolas" w:eastAsia="宋体" w:hAnsi="Consolas" w:cs="宋体"/>
@@ -17020,9 +16617,17 @@
           <w:kern w:val="0"/>
           <w:szCs w:val="21"/>
         </w:rPr>
-        <w:t>(</w:t>
-      </w:r>
-      <w:proofErr w:type="spellStart"/>
+        <w:t>(patternResult[</w:t>
+      </w:r>
+      <w:r>
+        <w:rPr>
+          <w:rFonts w:ascii="Consolas" w:eastAsia="宋体" w:hAnsi="Consolas" w:cs="宋体"/>
+          <w:color w:val="C678DD"/>
+          <w:kern w:val="0"/>
+          <w:szCs w:val="21"/>
+        </w:rPr>
+        <w:t>0</w:t>
+      </w:r>
       <w:r>
         <w:rPr>
           <w:rFonts w:ascii="Consolas" w:eastAsia="宋体" w:hAnsi="Consolas" w:cs="宋体"/>
@@ -17030,9 +16635,17 @@
           <w:kern w:val="0"/>
           <w:szCs w:val="21"/>
         </w:rPr>
-        <w:t>patternResult</w:t>
-      </w:r>
-      <w:proofErr w:type="spellEnd"/>
+        <w:t>],</w:t>
+      </w:r>
+      <w:r>
+        <w:rPr>
+          <w:rFonts w:ascii="Consolas" w:eastAsia="宋体" w:hAnsi="Consolas" w:cs="宋体"/>
+          <w:color w:val="BBBBBB"/>
+          <w:kern w:val="0"/>
+          <w:szCs w:val="21"/>
+        </w:rPr>
+        <w:t> </w:t>
+      </w:r>
       <w:r>
         <w:rPr>
           <w:rFonts w:ascii="Consolas" w:eastAsia="宋体" w:hAnsi="Consolas" w:cs="宋体"/>
@@ -17040,54 +16653,7 @@
           <w:kern w:val="0"/>
           <w:szCs w:val="21"/>
         </w:rPr>
-        <w:t>[</w:t>
-      </w:r>
-      <w:r>
-        <w:rPr>
-          <w:rFonts w:ascii="Consolas" w:eastAsia="宋体" w:hAnsi="Consolas" w:cs="宋体"/>
-          <w:color w:val="C678DD"/>
-          <w:kern w:val="0"/>
-          <w:szCs w:val="21"/>
-        </w:rPr>
-        <w:t>0</w:t>
-      </w:r>
-      <w:r>
-        <w:rPr>
-          <w:rFonts w:ascii="Consolas" w:eastAsia="宋体" w:hAnsi="Consolas" w:cs="宋体"/>
-          <w:color w:val="ABB2BF"/>
-          <w:kern w:val="0"/>
-          <w:szCs w:val="21"/>
-        </w:rPr>
-        <w:t>],</w:t>
-      </w:r>
-      <w:r>
-        <w:rPr>
-          <w:rFonts w:ascii="Consolas" w:eastAsia="宋体" w:hAnsi="Consolas" w:cs="宋体"/>
-          <w:color w:val="BBBBBB"/>
-          <w:kern w:val="0"/>
-          <w:szCs w:val="21"/>
-        </w:rPr>
-        <w:t> </w:t>
-      </w:r>
-      <w:proofErr w:type="spellStart"/>
-      <w:r>
-        <w:rPr>
-          <w:rFonts w:ascii="Consolas" w:eastAsia="宋体" w:hAnsi="Consolas" w:cs="宋体"/>
-          <w:color w:val="ABB2BF"/>
-          <w:kern w:val="0"/>
-          <w:szCs w:val="21"/>
-        </w:rPr>
-        <w:t>patternResult</w:t>
-      </w:r>
-      <w:proofErr w:type="spellEnd"/>
-      <w:r>
-        <w:rPr>
-          <w:rFonts w:ascii="Consolas" w:eastAsia="宋体" w:hAnsi="Consolas" w:cs="宋体"/>
-          <w:color w:val="ABB2BF"/>
-          <w:kern w:val="0"/>
-          <w:szCs w:val="21"/>
-        </w:rPr>
-        <w:t>[</w:t>
+        <w:t>patternResult[</w:t>
       </w:r>
       <w:r>
         <w:rPr>
@@ -17284,7 +16850,6 @@
         </w:rPr>
         <w:t>      </w:t>
       </w:r>
-      <w:proofErr w:type="spellStart"/>
       <w:r>
         <w:rPr>
           <w:rFonts w:ascii="Consolas" w:eastAsia="宋体" w:hAnsi="Consolas" w:cs="宋体"/>
@@ -17294,7 +16859,6 @@
         </w:rPr>
         <w:t>patternResult</w:t>
       </w:r>
-      <w:proofErr w:type="spellEnd"/>
       <w:r>
         <w:rPr>
           <w:rFonts w:ascii="Consolas" w:eastAsia="宋体" w:hAnsi="Consolas" w:cs="宋体"/>
@@ -17322,7 +16886,6 @@
         </w:rPr>
         <w:t> </w:t>
       </w:r>
-      <w:proofErr w:type="spellStart"/>
       <w:r>
         <w:rPr>
           <w:rFonts w:ascii="Consolas" w:eastAsia="宋体" w:hAnsi="Consolas" w:cs="宋体"/>
@@ -17350,7 +16913,6 @@
         </w:rPr>
         <w:t>exec</w:t>
       </w:r>
-      <w:proofErr w:type="spellEnd"/>
       <w:r>
         <w:rPr>
           <w:rFonts w:ascii="Consolas" w:eastAsia="宋体" w:hAnsi="Consolas" w:cs="宋体"/>
@@ -17530,27 +17092,7 @@
           <w:kern w:val="0"/>
           <w:szCs w:val="21"/>
         </w:rPr>
-        <w:t>(</w:t>
-      </w:r>
-      <w:proofErr w:type="spellStart"/>
-      <w:r>
-        <w:rPr>
-          <w:rFonts w:ascii="Consolas" w:eastAsia="宋体" w:hAnsi="Consolas" w:cs="宋体"/>
-          <w:color w:val="ABB2BF"/>
-          <w:kern w:val="0"/>
-          <w:szCs w:val="21"/>
-        </w:rPr>
-        <w:t>patternResult</w:t>
-      </w:r>
-      <w:proofErr w:type="spellEnd"/>
-      <w:r>
-        <w:rPr>
-          <w:rFonts w:ascii="Consolas" w:eastAsia="宋体" w:hAnsi="Consolas" w:cs="宋体"/>
-          <w:color w:val="ABB2BF"/>
-          <w:kern w:val="0"/>
-          <w:szCs w:val="21"/>
-        </w:rPr>
-        <w:t>)</w:t>
+        <w:t>(patternResult)</w:t>
       </w:r>
       <w:r>
         <w:rPr>
@@ -17620,7 +17162,6 @@
         </w:rPr>
         <w:t> </w:t>
       </w:r>
-      <w:proofErr w:type="spellStart"/>
       <w:r>
         <w:rPr>
           <w:rFonts w:ascii="Consolas" w:eastAsia="宋体" w:hAnsi="Consolas" w:cs="宋体"/>
@@ -17648,7 +17189,6 @@
         </w:rPr>
         <w:t>replace</w:t>
       </w:r>
-      <w:proofErr w:type="spellEnd"/>
       <w:r>
         <w:rPr>
           <w:rFonts w:ascii="Consolas" w:eastAsia="宋体" w:hAnsi="Consolas" w:cs="宋体"/>
@@ -17656,9 +17196,17 @@
           <w:kern w:val="0"/>
           <w:szCs w:val="21"/>
         </w:rPr>
-        <w:t>(</w:t>
-      </w:r>
-      <w:proofErr w:type="spellStart"/>
+        <w:t>(patternResult[</w:t>
+      </w:r>
+      <w:r>
+        <w:rPr>
+          <w:rFonts w:ascii="Consolas" w:eastAsia="宋体" w:hAnsi="Consolas" w:cs="宋体"/>
+          <w:color w:val="C678DD"/>
+          <w:kern w:val="0"/>
+          <w:szCs w:val="21"/>
+        </w:rPr>
+        <w:t>0</w:t>
+      </w:r>
       <w:r>
         <w:rPr>
           <w:rFonts w:ascii="Consolas" w:eastAsia="宋体" w:hAnsi="Consolas" w:cs="宋体"/>
@@ -17666,9 +17214,17 @@
           <w:kern w:val="0"/>
           <w:szCs w:val="21"/>
         </w:rPr>
-        <w:t>patternResult</w:t>
-      </w:r>
-      <w:proofErr w:type="spellEnd"/>
+        <w:t>],</w:t>
+      </w:r>
+      <w:r>
+        <w:rPr>
+          <w:rFonts w:ascii="Consolas" w:eastAsia="宋体" w:hAnsi="Consolas" w:cs="宋体"/>
+          <w:color w:val="BBBBBB"/>
+          <w:kern w:val="0"/>
+          <w:szCs w:val="21"/>
+        </w:rPr>
+        <w:t> </w:t>
+      </w:r>
       <w:r>
         <w:rPr>
           <w:rFonts w:ascii="Consolas" w:eastAsia="宋体" w:hAnsi="Consolas" w:cs="宋体"/>
@@ -17676,54 +17232,7 @@
           <w:kern w:val="0"/>
           <w:szCs w:val="21"/>
         </w:rPr>
-        <w:t>[</w:t>
-      </w:r>
-      <w:r>
-        <w:rPr>
-          <w:rFonts w:ascii="Consolas" w:eastAsia="宋体" w:hAnsi="Consolas" w:cs="宋体"/>
-          <w:color w:val="C678DD"/>
-          <w:kern w:val="0"/>
-          <w:szCs w:val="21"/>
-        </w:rPr>
-        <w:t>0</w:t>
-      </w:r>
-      <w:r>
-        <w:rPr>
-          <w:rFonts w:ascii="Consolas" w:eastAsia="宋体" w:hAnsi="Consolas" w:cs="宋体"/>
-          <w:color w:val="ABB2BF"/>
-          <w:kern w:val="0"/>
-          <w:szCs w:val="21"/>
-        </w:rPr>
-        <w:t>],</w:t>
-      </w:r>
-      <w:r>
-        <w:rPr>
-          <w:rFonts w:ascii="Consolas" w:eastAsia="宋体" w:hAnsi="Consolas" w:cs="宋体"/>
-          <w:color w:val="BBBBBB"/>
-          <w:kern w:val="0"/>
-          <w:szCs w:val="21"/>
-        </w:rPr>
-        <w:t> </w:t>
-      </w:r>
-      <w:proofErr w:type="spellStart"/>
-      <w:r>
-        <w:rPr>
-          <w:rFonts w:ascii="Consolas" w:eastAsia="宋体" w:hAnsi="Consolas" w:cs="宋体"/>
-          <w:color w:val="ABB2BF"/>
-          <w:kern w:val="0"/>
-          <w:szCs w:val="21"/>
-        </w:rPr>
-        <w:t>patternResult</w:t>
-      </w:r>
-      <w:proofErr w:type="spellEnd"/>
-      <w:r>
-        <w:rPr>
-          <w:rFonts w:ascii="Consolas" w:eastAsia="宋体" w:hAnsi="Consolas" w:cs="宋体"/>
-          <w:color w:val="ABB2BF"/>
-          <w:kern w:val="0"/>
-          <w:szCs w:val="21"/>
-        </w:rPr>
-        <w:t>[</w:t>
+        <w:t>patternResult[</w:t>
       </w:r>
       <w:r>
         <w:rPr>
@@ -17920,7 +17429,6 @@
         </w:rPr>
         <w:t>      </w:t>
       </w:r>
-      <w:proofErr w:type="spellStart"/>
       <w:r>
         <w:rPr>
           <w:rFonts w:ascii="Consolas" w:eastAsia="宋体" w:hAnsi="Consolas" w:cs="宋体"/>
@@ -17930,7 +17438,6 @@
         </w:rPr>
         <w:t>patternResult</w:t>
       </w:r>
-      <w:proofErr w:type="spellEnd"/>
       <w:r>
         <w:rPr>
           <w:rFonts w:ascii="Consolas" w:eastAsia="宋体" w:hAnsi="Consolas" w:cs="宋体"/>
@@ -17958,7 +17465,6 @@
         </w:rPr>
         <w:t> </w:t>
       </w:r>
-      <w:proofErr w:type="spellStart"/>
       <w:r>
         <w:rPr>
           <w:rFonts w:ascii="Consolas" w:eastAsia="宋体" w:hAnsi="Consolas" w:cs="宋体"/>
@@ -17986,7 +17492,6 @@
         </w:rPr>
         <w:t>exec</w:t>
       </w:r>
-      <w:proofErr w:type="spellEnd"/>
       <w:r>
         <w:rPr>
           <w:rFonts w:ascii="Consolas" w:eastAsia="宋体" w:hAnsi="Consolas" w:cs="宋体"/>
@@ -18062,27 +17567,7 @@
           <w:kern w:val="0"/>
           <w:szCs w:val="21"/>
         </w:rPr>
-        <w:t>(</w:t>
-      </w:r>
-      <w:proofErr w:type="spellStart"/>
-      <w:r>
-        <w:rPr>
-          <w:rFonts w:ascii="Consolas" w:eastAsia="宋体" w:hAnsi="Consolas" w:cs="宋体"/>
-          <w:color w:val="ABB2BF"/>
-          <w:kern w:val="0"/>
-          <w:szCs w:val="21"/>
-        </w:rPr>
-        <w:t>patternResult</w:t>
-      </w:r>
-      <w:proofErr w:type="spellEnd"/>
-      <w:r>
-        <w:rPr>
-          <w:rFonts w:ascii="Consolas" w:eastAsia="宋体" w:hAnsi="Consolas" w:cs="宋体"/>
-          <w:color w:val="ABB2BF"/>
-          <w:kern w:val="0"/>
-          <w:szCs w:val="21"/>
-        </w:rPr>
-        <w:t>)</w:t>
+        <w:t>(patternResult)</w:t>
       </w:r>
       <w:r>
         <w:rPr>
@@ -18171,11 +17656,6 @@
       </w:r>
     </w:p>
     <w:p>
-      <w:pPr>
-        <w:rPr>
-          <w:rFonts w:hint="eastAsia"/>
-        </w:rPr>
-      </w:pPr>
       <w:r>
         <w:rPr>
           <w:rFonts w:hint="eastAsia"/>
@@ -18199,7 +17679,7 @@
                     </pic:cNvPicPr>
                   </pic:nvPicPr>
                   <pic:blipFill>
-                    <a:blip r:embed="rId48">
+                    <a:blip r:embed="rId49">
                       <a:extLst>
                         <a:ext uri="{28A0092B-C50C-407E-A947-70E740481C1C}">
                           <a14:useLocalDpi xmlns:a14="http://schemas.microsoft.com/office/drawing/2010/main" val="0"/>
@@ -18261,15 +17741,7 @@
           <w:sz w:val="18"/>
           <w:szCs w:val="18"/>
         </w:rPr>
-        <w:t>使用while循環來</w:t>
-      </w:r>
-      <w:r>
-        <w:rPr>
-          <w:rFonts w:hint="eastAsia"/>
-          <w:sz w:val="18"/>
-          <w:szCs w:val="18"/>
-        </w:rPr>
-        <w:t>多次篩選（exec）和替換（replace）</w:t>
+        <w:t>使用while循環來多次篩選（exec）和替換（replace）</w:t>
       </w:r>
     </w:p>
     <w:p>
@@ -18448,47 +17920,7 @@
           <w:kern w:val="0"/>
           <w:szCs w:val="21"/>
         </w:rPr>
-        <w:t>{{ </w:t>
-      </w:r>
-      <w:proofErr w:type="spellStart"/>
-      <w:r>
-        <w:rPr>
-          <w:rFonts w:ascii="Consolas" w:eastAsia="宋体" w:hAnsi="Consolas" w:cs="宋体"/>
-          <w:color w:val="E5C07B"/>
-          <w:kern w:val="0"/>
-          <w:szCs w:val="21"/>
-        </w:rPr>
-        <w:t>qaz</w:t>
-      </w:r>
-      <w:proofErr w:type="spellEnd"/>
-      <w:r>
-        <w:rPr>
-          <w:rFonts w:ascii="Consolas" w:eastAsia="宋体" w:hAnsi="Consolas" w:cs="宋体"/>
-          <w:color w:val="E5C07B"/>
-          <w:kern w:val="0"/>
-          <w:szCs w:val="21"/>
-        </w:rPr>
-        <w:t>}} vs {{</w:t>
-      </w:r>
-      <w:proofErr w:type="spellStart"/>
-      <w:r>
-        <w:rPr>
-          <w:rFonts w:ascii="Consolas" w:eastAsia="宋体" w:hAnsi="Consolas" w:cs="宋体"/>
-          <w:color w:val="E5C07B"/>
-          <w:kern w:val="0"/>
-          <w:szCs w:val="21"/>
-        </w:rPr>
-        <w:t>wsx</w:t>
-      </w:r>
-      <w:proofErr w:type="spellEnd"/>
-      <w:r>
-        <w:rPr>
-          <w:rFonts w:ascii="Consolas" w:eastAsia="宋体" w:hAnsi="Consolas" w:cs="宋体"/>
-          <w:color w:val="E5C07B"/>
-          <w:kern w:val="0"/>
-          <w:szCs w:val="21"/>
-        </w:rPr>
-        <w:t>  }}&lt;/div&gt;"</w:t>
+        <w:t>{{ qaz}} vs {{wsx  }}&lt;/div&gt;"</w:t>
       </w:r>
       <w:r>
         <w:rPr>
@@ -18610,27 +18042,7 @@
           <w:kern w:val="0"/>
           <w:szCs w:val="21"/>
         </w:rPr>
-        <w:t>[a-</w:t>
-      </w:r>
-      <w:proofErr w:type="spellStart"/>
-      <w:r>
-        <w:rPr>
-          <w:rFonts w:ascii="Consolas" w:eastAsia="宋体" w:hAnsi="Consolas" w:cs="宋体"/>
-          <w:color w:val="56B6C2"/>
-          <w:kern w:val="0"/>
-          <w:szCs w:val="21"/>
-        </w:rPr>
-        <w:t>zA</w:t>
-      </w:r>
-      <w:proofErr w:type="spellEnd"/>
-      <w:r>
-        <w:rPr>
-          <w:rFonts w:ascii="Consolas" w:eastAsia="宋体" w:hAnsi="Consolas" w:cs="宋体"/>
-          <w:color w:val="56B6C2"/>
-          <w:kern w:val="0"/>
-          <w:szCs w:val="21"/>
-        </w:rPr>
-        <w:t>-Z]</w:t>
+        <w:t>[a-zA-Z]</w:t>
       </w:r>
       <w:r>
         <w:rPr>
@@ -18741,7 +18153,6 @@
         </w:rPr>
         <w:t> </w:t>
       </w:r>
-      <w:proofErr w:type="spellStart"/>
       <w:r>
         <w:rPr>
           <w:rFonts w:ascii="Consolas" w:eastAsia="宋体" w:hAnsi="Consolas" w:cs="宋体"/>
@@ -18751,7 +18162,6 @@
         </w:rPr>
         <w:t>patternResult</w:t>
       </w:r>
-      <w:proofErr w:type="spellEnd"/>
       <w:r>
         <w:rPr>
           <w:rFonts w:ascii="Consolas" w:eastAsia="宋体" w:hAnsi="Consolas" w:cs="宋体"/>
@@ -18845,9 +18255,44 @@
           <w:kern w:val="0"/>
           <w:szCs w:val="21"/>
         </w:rPr>
-        <w:t>((</w:t>
-      </w:r>
-      <w:proofErr w:type="spellStart"/>
+        <w:t>((patternResult</w:t>
+      </w:r>
+      <w:r>
+        <w:rPr>
+          <w:rFonts w:ascii="Consolas" w:eastAsia="宋体" w:hAnsi="Consolas" w:cs="宋体"/>
+          <w:color w:val="BBBBBB"/>
+          <w:kern w:val="0"/>
+          <w:szCs w:val="21"/>
+        </w:rPr>
+        <w:t> </w:t>
+      </w:r>
+      <w:r>
+        <w:rPr>
+          <w:rFonts w:ascii="Consolas" w:eastAsia="宋体" w:hAnsi="Consolas" w:cs="宋体"/>
+          <w:color w:val="E06C75"/>
+          <w:kern w:val="0"/>
+          <w:szCs w:val="21"/>
+        </w:rPr>
+        <w:t>=</w:t>
+      </w:r>
+      <w:r>
+        <w:rPr>
+          <w:rFonts w:ascii="Consolas" w:eastAsia="宋体" w:hAnsi="Consolas" w:cs="宋体"/>
+          <w:color w:val="BBBBBB"/>
+          <w:kern w:val="0"/>
+          <w:szCs w:val="21"/>
+        </w:rPr>
+        <w:t> </w:t>
+      </w:r>
+      <w:r>
+        <w:rPr>
+          <w:rFonts w:ascii="Consolas" w:eastAsia="宋体" w:hAnsi="Consolas" w:cs="宋体"/>
+          <w:color w:val="61AFEF"/>
+          <w:kern w:val="0"/>
+          <w:szCs w:val="21"/>
+        </w:rPr>
+        <w:t>pattern</w:t>
+      </w:r>
       <w:r>
         <w:rPr>
           <w:rFonts w:ascii="Consolas" w:eastAsia="宋体" w:hAnsi="Consolas" w:cs="宋体"/>
@@ -18855,53 +18300,6 @@
           <w:kern w:val="0"/>
           <w:szCs w:val="21"/>
         </w:rPr>
-        <w:t>patternResult</w:t>
-      </w:r>
-      <w:proofErr w:type="spellEnd"/>
-      <w:r>
-        <w:rPr>
-          <w:rFonts w:ascii="Consolas" w:eastAsia="宋体" w:hAnsi="Consolas" w:cs="宋体"/>
-          <w:color w:val="BBBBBB"/>
-          <w:kern w:val="0"/>
-          <w:szCs w:val="21"/>
-        </w:rPr>
-        <w:t> </w:t>
-      </w:r>
-      <w:r>
-        <w:rPr>
-          <w:rFonts w:ascii="Consolas" w:eastAsia="宋体" w:hAnsi="Consolas" w:cs="宋体"/>
-          <w:color w:val="E06C75"/>
-          <w:kern w:val="0"/>
-          <w:szCs w:val="21"/>
-        </w:rPr>
-        <w:t>=</w:t>
-      </w:r>
-      <w:r>
-        <w:rPr>
-          <w:rFonts w:ascii="Consolas" w:eastAsia="宋体" w:hAnsi="Consolas" w:cs="宋体"/>
-          <w:color w:val="BBBBBB"/>
-          <w:kern w:val="0"/>
-          <w:szCs w:val="21"/>
-        </w:rPr>
-        <w:t> </w:t>
-      </w:r>
-      <w:proofErr w:type="spellStart"/>
-      <w:r>
-        <w:rPr>
-          <w:rFonts w:ascii="Consolas" w:eastAsia="宋体" w:hAnsi="Consolas" w:cs="宋体"/>
-          <w:color w:val="61AFEF"/>
-          <w:kern w:val="0"/>
-          <w:szCs w:val="21"/>
-        </w:rPr>
-        <w:t>pattern</w:t>
-      </w:r>
-      <w:r>
-        <w:rPr>
-          <w:rFonts w:ascii="Consolas" w:eastAsia="宋体" w:hAnsi="Consolas" w:cs="宋体"/>
-          <w:color w:val="ABB2BF"/>
-          <w:kern w:val="0"/>
-          <w:szCs w:val="21"/>
-        </w:rPr>
         <w:t>.</w:t>
       </w:r>
       <w:r>
@@ -18913,7 +18311,6 @@
         </w:rPr>
         <w:t>exec</w:t>
       </w:r>
-      <w:proofErr w:type="spellEnd"/>
       <w:r>
         <w:rPr>
           <w:rFonts w:ascii="Consolas" w:eastAsia="宋体" w:hAnsi="Consolas" w:cs="宋体"/>
@@ -18991,7 +18388,6 @@
         </w:rPr>
         <w:t> </w:t>
       </w:r>
-      <w:proofErr w:type="spellStart"/>
       <w:r>
         <w:rPr>
           <w:rFonts w:ascii="Consolas" w:eastAsia="宋体" w:hAnsi="Consolas" w:cs="宋体"/>
@@ -19019,7 +18415,6 @@
         </w:rPr>
         <w:t>replace</w:t>
       </w:r>
-      <w:proofErr w:type="spellEnd"/>
       <w:r>
         <w:rPr>
           <w:rFonts w:ascii="Consolas" w:eastAsia="宋体" w:hAnsi="Consolas" w:cs="宋体"/>
@@ -19027,9 +18422,17 @@
           <w:kern w:val="0"/>
           <w:szCs w:val="21"/>
         </w:rPr>
-        <w:t>(</w:t>
-      </w:r>
-      <w:proofErr w:type="spellStart"/>
+        <w:t>(patternResult[</w:t>
+      </w:r>
+      <w:r>
+        <w:rPr>
+          <w:rFonts w:ascii="Consolas" w:eastAsia="宋体" w:hAnsi="Consolas" w:cs="宋体"/>
+          <w:color w:val="C678DD"/>
+          <w:kern w:val="0"/>
+          <w:szCs w:val="21"/>
+        </w:rPr>
+        <w:t>0</w:t>
+      </w:r>
       <w:r>
         <w:rPr>
           <w:rFonts w:ascii="Consolas" w:eastAsia="宋体" w:hAnsi="Consolas" w:cs="宋体"/>
@@ -19037,9 +18440,17 @@
           <w:kern w:val="0"/>
           <w:szCs w:val="21"/>
         </w:rPr>
-        <w:t>patternResult</w:t>
-      </w:r>
-      <w:proofErr w:type="spellEnd"/>
+        <w:t>],</w:t>
+      </w:r>
+      <w:r>
+        <w:rPr>
+          <w:rFonts w:ascii="Consolas" w:eastAsia="宋体" w:hAnsi="Consolas" w:cs="宋体"/>
+          <w:color w:val="BBBBBB"/>
+          <w:kern w:val="0"/>
+          <w:szCs w:val="21"/>
+        </w:rPr>
+        <w:t> </w:t>
+      </w:r>
       <w:r>
         <w:rPr>
           <w:rFonts w:ascii="Consolas" w:eastAsia="宋体" w:hAnsi="Consolas" w:cs="宋体"/>
@@ -19047,54 +18458,7 @@
           <w:kern w:val="0"/>
           <w:szCs w:val="21"/>
         </w:rPr>
-        <w:t>[</w:t>
-      </w:r>
-      <w:r>
-        <w:rPr>
-          <w:rFonts w:ascii="Consolas" w:eastAsia="宋体" w:hAnsi="Consolas" w:cs="宋体"/>
-          <w:color w:val="C678DD"/>
-          <w:kern w:val="0"/>
-          <w:szCs w:val="21"/>
-        </w:rPr>
-        <w:t>0</w:t>
-      </w:r>
-      <w:r>
-        <w:rPr>
-          <w:rFonts w:ascii="Consolas" w:eastAsia="宋体" w:hAnsi="Consolas" w:cs="宋体"/>
-          <w:color w:val="ABB2BF"/>
-          <w:kern w:val="0"/>
-          <w:szCs w:val="21"/>
-        </w:rPr>
-        <w:t>],</w:t>
-      </w:r>
-      <w:r>
-        <w:rPr>
-          <w:rFonts w:ascii="Consolas" w:eastAsia="宋体" w:hAnsi="Consolas" w:cs="宋体"/>
-          <w:color w:val="BBBBBB"/>
-          <w:kern w:val="0"/>
-          <w:szCs w:val="21"/>
-        </w:rPr>
-        <w:t> </w:t>
-      </w:r>
-      <w:proofErr w:type="spellStart"/>
-      <w:r>
-        <w:rPr>
-          <w:rFonts w:ascii="Consolas" w:eastAsia="宋体" w:hAnsi="Consolas" w:cs="宋体"/>
-          <w:color w:val="ABB2BF"/>
-          <w:kern w:val="0"/>
-          <w:szCs w:val="21"/>
-        </w:rPr>
-        <w:t>patternResult</w:t>
-      </w:r>
-      <w:proofErr w:type="spellEnd"/>
-      <w:r>
-        <w:rPr>
-          <w:rFonts w:ascii="Consolas" w:eastAsia="宋体" w:hAnsi="Consolas" w:cs="宋体"/>
-          <w:color w:val="ABB2BF"/>
-          <w:kern w:val="0"/>
-          <w:szCs w:val="21"/>
-        </w:rPr>
-        <w:t>[</w:t>
+        <w:t>patternResult[</w:t>
       </w:r>
       <w:r>
         <w:rPr>
@@ -19268,7 +18632,6 @@
         </w:rPr>
         <w:t>岁了。</w:t>
       </w:r>
-      <w:proofErr w:type="spellStart"/>
       <w:r>
         <w:rPr>
           <w:rFonts w:ascii="Consolas" w:eastAsia="宋体" w:hAnsi="Consolas" w:cs="宋体"/>
@@ -19276,37 +18639,7 @@
           <w:kern w:val="0"/>
           <w:szCs w:val="21"/>
         </w:rPr>
-        <w:t>qaz</w:t>
-      </w:r>
-      <w:proofErr w:type="spellEnd"/>
-      <w:r>
-        <w:rPr>
-          <w:rFonts w:ascii="Consolas" w:eastAsia="宋体" w:hAnsi="Consolas" w:cs="宋体"/>
-          <w:color w:val="676F7D"/>
-          <w:kern w:val="0"/>
-          <w:szCs w:val="21"/>
-        </w:rPr>
-        <w:t> vs </w:t>
-      </w:r>
-      <w:proofErr w:type="spellStart"/>
-      <w:r>
-        <w:rPr>
-          <w:rFonts w:ascii="Consolas" w:eastAsia="宋体" w:hAnsi="Consolas" w:cs="宋体"/>
-          <w:color w:val="676F7D"/>
-          <w:kern w:val="0"/>
-          <w:szCs w:val="21"/>
-        </w:rPr>
-        <w:t>wsx</w:t>
-      </w:r>
-      <w:proofErr w:type="spellEnd"/>
-      <w:r>
-        <w:rPr>
-          <w:rFonts w:ascii="Consolas" w:eastAsia="宋体" w:hAnsi="Consolas" w:cs="宋体"/>
-          <w:color w:val="676F7D"/>
-          <w:kern w:val="0"/>
-          <w:szCs w:val="21"/>
-        </w:rPr>
-        <w:t>&lt;/div&gt;</w:t>
+        <w:t>qaz vs wsx&lt;/div&gt;</w:t>
       </w:r>
     </w:p>
     <w:p>
@@ -19849,27 +19182,7 @@
           <w:kern w:val="0"/>
           <w:szCs w:val="21"/>
         </w:rPr>
-        <w:t>[a-</w:t>
-      </w:r>
-      <w:proofErr w:type="spellStart"/>
-      <w:r>
-        <w:rPr>
-          <w:rFonts w:ascii="Consolas" w:eastAsia="宋体" w:hAnsi="Consolas" w:cs="宋体"/>
-          <w:color w:val="56B6C2"/>
-          <w:kern w:val="0"/>
-          <w:szCs w:val="21"/>
-        </w:rPr>
-        <w:t>zA</w:t>
-      </w:r>
-      <w:proofErr w:type="spellEnd"/>
-      <w:r>
-        <w:rPr>
-          <w:rFonts w:ascii="Consolas" w:eastAsia="宋体" w:hAnsi="Consolas" w:cs="宋体"/>
-          <w:color w:val="56B6C2"/>
-          <w:kern w:val="0"/>
-          <w:szCs w:val="21"/>
-        </w:rPr>
-        <w:t>-Z]</w:t>
+        <w:t>[a-zA-Z]</w:t>
       </w:r>
       <w:r>
         <w:rPr>
@@ -19980,7 +19293,6 @@
         </w:rPr>
         <w:t> </w:t>
       </w:r>
-      <w:proofErr w:type="spellStart"/>
       <w:r>
         <w:rPr>
           <w:rFonts w:ascii="Consolas" w:eastAsia="宋体" w:hAnsi="Consolas" w:cs="宋体"/>
@@ -19990,7 +19302,6 @@
         </w:rPr>
         <w:t>patternResult</w:t>
       </w:r>
-      <w:proofErr w:type="spellEnd"/>
       <w:r>
         <w:rPr>
           <w:rFonts w:ascii="Consolas" w:eastAsia="宋体" w:hAnsi="Consolas" w:cs="宋体"/>
@@ -20084,9 +19395,44 @@
           <w:kern w:val="0"/>
           <w:szCs w:val="21"/>
         </w:rPr>
-        <w:t>((</w:t>
-      </w:r>
-      <w:proofErr w:type="spellStart"/>
+        <w:t>((patternResult</w:t>
+      </w:r>
+      <w:r>
+        <w:rPr>
+          <w:rFonts w:ascii="Consolas" w:eastAsia="宋体" w:hAnsi="Consolas" w:cs="宋体"/>
+          <w:color w:val="BBBBBB"/>
+          <w:kern w:val="0"/>
+          <w:szCs w:val="21"/>
+        </w:rPr>
+        <w:t> </w:t>
+      </w:r>
+      <w:r>
+        <w:rPr>
+          <w:rFonts w:ascii="Consolas" w:eastAsia="宋体" w:hAnsi="Consolas" w:cs="宋体"/>
+          <w:color w:val="E06C75"/>
+          <w:kern w:val="0"/>
+          <w:szCs w:val="21"/>
+        </w:rPr>
+        <w:t>=</w:t>
+      </w:r>
+      <w:r>
+        <w:rPr>
+          <w:rFonts w:ascii="Consolas" w:eastAsia="宋体" w:hAnsi="Consolas" w:cs="宋体"/>
+          <w:color w:val="BBBBBB"/>
+          <w:kern w:val="0"/>
+          <w:szCs w:val="21"/>
+        </w:rPr>
+        <w:t> </w:t>
+      </w:r>
+      <w:r>
+        <w:rPr>
+          <w:rFonts w:ascii="Consolas" w:eastAsia="宋体" w:hAnsi="Consolas" w:cs="宋体"/>
+          <w:color w:val="61AFEF"/>
+          <w:kern w:val="0"/>
+          <w:szCs w:val="21"/>
+        </w:rPr>
+        <w:t>pattern</w:t>
+      </w:r>
       <w:r>
         <w:rPr>
           <w:rFonts w:ascii="Consolas" w:eastAsia="宋体" w:hAnsi="Consolas" w:cs="宋体"/>
@@ -20094,53 +19440,6 @@
           <w:kern w:val="0"/>
           <w:szCs w:val="21"/>
         </w:rPr>
-        <w:t>patternResult</w:t>
-      </w:r>
-      <w:proofErr w:type="spellEnd"/>
-      <w:r>
-        <w:rPr>
-          <w:rFonts w:ascii="Consolas" w:eastAsia="宋体" w:hAnsi="Consolas" w:cs="宋体"/>
-          <w:color w:val="BBBBBB"/>
-          <w:kern w:val="0"/>
-          <w:szCs w:val="21"/>
-        </w:rPr>
-        <w:t> </w:t>
-      </w:r>
-      <w:r>
-        <w:rPr>
-          <w:rFonts w:ascii="Consolas" w:eastAsia="宋体" w:hAnsi="Consolas" w:cs="宋体"/>
-          <w:color w:val="E06C75"/>
-          <w:kern w:val="0"/>
-          <w:szCs w:val="21"/>
-        </w:rPr>
-        <w:t>=</w:t>
-      </w:r>
-      <w:r>
-        <w:rPr>
-          <w:rFonts w:ascii="Consolas" w:eastAsia="宋体" w:hAnsi="Consolas" w:cs="宋体"/>
-          <w:color w:val="BBBBBB"/>
-          <w:kern w:val="0"/>
-          <w:szCs w:val="21"/>
-        </w:rPr>
-        <w:t> </w:t>
-      </w:r>
-      <w:proofErr w:type="spellStart"/>
-      <w:r>
-        <w:rPr>
-          <w:rFonts w:ascii="Consolas" w:eastAsia="宋体" w:hAnsi="Consolas" w:cs="宋体"/>
-          <w:color w:val="61AFEF"/>
-          <w:kern w:val="0"/>
-          <w:szCs w:val="21"/>
-        </w:rPr>
-        <w:t>pattern</w:t>
-      </w:r>
-      <w:r>
-        <w:rPr>
-          <w:rFonts w:ascii="Consolas" w:eastAsia="宋体" w:hAnsi="Consolas" w:cs="宋体"/>
-          <w:color w:val="ABB2BF"/>
-          <w:kern w:val="0"/>
-          <w:szCs w:val="21"/>
-        </w:rPr>
         <w:t>.</w:t>
       </w:r>
       <w:r>
@@ -20152,7 +19451,6 @@
         </w:rPr>
         <w:t>exec</w:t>
       </w:r>
-      <w:proofErr w:type="spellEnd"/>
       <w:r>
         <w:rPr>
           <w:rFonts w:ascii="Consolas" w:eastAsia="宋体" w:hAnsi="Consolas" w:cs="宋体"/>
@@ -20507,13 +19805,7 @@
         <w:t>&gt;</w:t>
       </w:r>
     </w:p>
-    <w:p>
-      <w:pPr>
-        <w:rPr>
-          <w:rFonts w:hint="eastAsia"/>
-        </w:rPr>
-      </w:pPr>
-    </w:p>
+    <w:p/>
     <w:p>
       <w:pPr>
         <w:pStyle w:val="3"/>
@@ -20555,11 +19847,6 @@
       </w:r>
     </w:p>
     <w:p>
-      <w:pPr>
-        <w:rPr>
-          <w:rFonts w:hint="eastAsia"/>
-        </w:rPr>
-      </w:pPr>
       <w:r>
         <w:rPr>
           <w:rFonts w:hint="eastAsia"/>
@@ -20729,7 +20016,6 @@
         </w:rPr>
         <w:t> </w:t>
       </w:r>
-      <w:proofErr w:type="spellStart"/>
       <w:r>
         <w:rPr>
           <w:rFonts w:ascii="Consolas" w:eastAsia="宋体" w:hAnsi="Consolas" w:cs="宋体"/>
@@ -20739,7 +20025,6 @@
         </w:rPr>
         <w:t>src</w:t>
       </w:r>
-      <w:proofErr w:type="spellEnd"/>
       <w:r>
         <w:rPr>
           <w:rFonts w:ascii="Consolas" w:eastAsia="宋体" w:hAnsi="Consolas" w:cs="宋体"/>
@@ -21114,27 +20399,7 @@
           <w:kern w:val="0"/>
           <w:szCs w:val="21"/>
         </w:rPr>
-        <w:t>"</w:t>
-      </w:r>
-      <w:proofErr w:type="spellStart"/>
-      <w:r>
-        <w:rPr>
-          <w:rFonts w:ascii="Consolas" w:eastAsia="宋体" w:hAnsi="Consolas" w:cs="宋体"/>
-          <w:color w:val="E5C07B"/>
-          <w:kern w:val="0"/>
-          <w:szCs w:val="21"/>
-        </w:rPr>
-        <w:t>tpl</w:t>
-      </w:r>
-      <w:proofErr w:type="spellEnd"/>
-      <w:r>
-        <w:rPr>
-          <w:rFonts w:ascii="Consolas" w:eastAsia="宋体" w:hAnsi="Consolas" w:cs="宋体"/>
-          <w:color w:val="E5C07B"/>
-          <w:kern w:val="0"/>
-          <w:szCs w:val="21"/>
-        </w:rPr>
-        <w:t>-user"</w:t>
+        <w:t>"tpl-user"</w:t>
       </w:r>
       <w:r>
         <w:rPr>
@@ -21693,27 +20958,7 @@
           <w:kern w:val="0"/>
           <w:szCs w:val="21"/>
         </w:rPr>
-        <w:t>"</w:t>
-      </w:r>
-      <w:proofErr w:type="spellStart"/>
-      <w:r>
-        <w:rPr>
-          <w:rFonts w:ascii="Consolas" w:eastAsia="宋体" w:hAnsi="Consolas" w:cs="宋体"/>
-          <w:color w:val="E5C07B"/>
-          <w:kern w:val="0"/>
-          <w:szCs w:val="21"/>
-        </w:rPr>
-        <w:t>zs</w:t>
-      </w:r>
-      <w:proofErr w:type="spellEnd"/>
-      <w:r>
-        <w:rPr>
-          <w:rFonts w:ascii="Consolas" w:eastAsia="宋体" w:hAnsi="Consolas" w:cs="宋体"/>
-          <w:color w:val="E5C07B"/>
-          <w:kern w:val="0"/>
-          <w:szCs w:val="21"/>
-        </w:rPr>
-        <w:t>"</w:t>
+        <w:t>"zs"</w:t>
       </w:r>
       <w:r>
         <w:rPr>
@@ -21954,7 +21199,6 @@
         </w:rPr>
         <w:t> </w:t>
       </w:r>
-      <w:proofErr w:type="spellStart"/>
       <w:r>
         <w:rPr>
           <w:rFonts w:ascii="Consolas" w:eastAsia="宋体" w:hAnsi="Consolas" w:cs="宋体"/>
@@ -21964,7 +21208,6 @@
         </w:rPr>
         <w:t>htmlStr</w:t>
       </w:r>
-      <w:proofErr w:type="spellEnd"/>
       <w:r>
         <w:rPr>
           <w:rFonts w:ascii="Consolas" w:eastAsia="宋体" w:hAnsi="Consolas" w:cs="宋体"/>
@@ -22017,27 +21260,7 @@
           <w:kern w:val="0"/>
           <w:szCs w:val="21"/>
         </w:rPr>
-        <w:t>"</w:t>
-      </w:r>
-      <w:proofErr w:type="spellStart"/>
-      <w:r>
-        <w:rPr>
-          <w:rFonts w:ascii="Consolas" w:eastAsia="宋体" w:hAnsi="Consolas" w:cs="宋体"/>
-          <w:color w:val="E5C07B"/>
-          <w:kern w:val="0"/>
-          <w:szCs w:val="21"/>
-        </w:rPr>
-        <w:t>tpl</w:t>
-      </w:r>
-      <w:proofErr w:type="spellEnd"/>
-      <w:r>
-        <w:rPr>
-          <w:rFonts w:ascii="Consolas" w:eastAsia="宋体" w:hAnsi="Consolas" w:cs="宋体"/>
-          <w:color w:val="E5C07B"/>
-          <w:kern w:val="0"/>
-          <w:szCs w:val="21"/>
-        </w:rPr>
-        <w:t>-user"</w:t>
+        <w:t>"tpl-user"</w:t>
       </w:r>
       <w:r>
         <w:rPr>
@@ -22134,7 +21357,6 @@
         </w:rPr>
         <w:t>      </w:t>
       </w:r>
-      <w:proofErr w:type="spellStart"/>
       <w:r>
         <w:rPr>
           <w:rFonts w:ascii="Consolas" w:eastAsia="宋体" w:hAnsi="Consolas" w:cs="宋体"/>
@@ -22162,7 +21384,6 @@
         </w:rPr>
         <w:t>getElementById</w:t>
       </w:r>
-      <w:proofErr w:type="spellEnd"/>
       <w:r>
         <w:rPr>
           <w:rFonts w:ascii="Consolas" w:eastAsia="宋体" w:hAnsi="Consolas" w:cs="宋体"/>
@@ -22188,9 +21409,35 @@
           <w:kern w:val="0"/>
           <w:szCs w:val="21"/>
         </w:rPr>
-        <w:t>).</w:t>
-      </w:r>
-      <w:proofErr w:type="spellStart"/>
+        <w:t>).innerHTML</w:t>
+      </w:r>
+      <w:r>
+        <w:rPr>
+          <w:rFonts w:ascii="Consolas" w:eastAsia="宋体" w:hAnsi="Consolas" w:cs="宋体"/>
+          <w:color w:val="BBBBBB"/>
+          <w:kern w:val="0"/>
+          <w:szCs w:val="21"/>
+        </w:rPr>
+        <w:t> </w:t>
+      </w:r>
+      <w:r>
+        <w:rPr>
+          <w:rFonts w:ascii="Consolas" w:eastAsia="宋体" w:hAnsi="Consolas" w:cs="宋体"/>
+          <w:color w:val="E06C75"/>
+          <w:kern w:val="0"/>
+          <w:szCs w:val="21"/>
+        </w:rPr>
+        <w:t>=</w:t>
+      </w:r>
+      <w:r>
+        <w:rPr>
+          <w:rFonts w:ascii="Consolas" w:eastAsia="宋体" w:hAnsi="Consolas" w:cs="宋体"/>
+          <w:color w:val="BBBBBB"/>
+          <w:kern w:val="0"/>
+          <w:szCs w:val="21"/>
+        </w:rPr>
+        <w:t> </w:t>
+      </w:r>
       <w:r>
         <w:rPr>
           <w:rFonts w:ascii="Consolas" w:eastAsia="宋体" w:hAnsi="Consolas" w:cs="宋体"/>
@@ -22198,47 +21445,8 @@
           <w:kern w:val="0"/>
           <w:szCs w:val="21"/>
         </w:rPr>
-        <w:t>innerHTML</w:t>
-      </w:r>
-      <w:proofErr w:type="spellEnd"/>
-      <w:r>
-        <w:rPr>
-          <w:rFonts w:ascii="Consolas" w:eastAsia="宋体" w:hAnsi="Consolas" w:cs="宋体"/>
-          <w:color w:val="BBBBBB"/>
-          <w:kern w:val="0"/>
-          <w:szCs w:val="21"/>
-        </w:rPr>
-        <w:t> </w:t>
-      </w:r>
-      <w:r>
-        <w:rPr>
-          <w:rFonts w:ascii="Consolas" w:eastAsia="宋体" w:hAnsi="Consolas" w:cs="宋体"/>
-          <w:color w:val="E06C75"/>
-          <w:kern w:val="0"/>
-          <w:szCs w:val="21"/>
-        </w:rPr>
-        <w:t>=</w:t>
-      </w:r>
-      <w:r>
-        <w:rPr>
-          <w:rFonts w:ascii="Consolas" w:eastAsia="宋体" w:hAnsi="Consolas" w:cs="宋体"/>
-          <w:color w:val="BBBBBB"/>
-          <w:kern w:val="0"/>
-          <w:szCs w:val="21"/>
-        </w:rPr>
-        <w:t> </w:t>
-      </w:r>
-      <w:proofErr w:type="spellStart"/>
-      <w:r>
-        <w:rPr>
-          <w:rFonts w:ascii="Consolas" w:eastAsia="宋体" w:hAnsi="Consolas" w:cs="宋体"/>
-          <w:color w:val="ABB2BF"/>
-          <w:kern w:val="0"/>
-          <w:szCs w:val="21"/>
-        </w:rPr>
         <w:t>htmlStr</w:t>
       </w:r>
-      <w:proofErr w:type="spellEnd"/>
       <w:r>
         <w:rPr>
           <w:rFonts w:ascii="Consolas" w:eastAsia="宋体" w:hAnsi="Consolas" w:cs="宋体"/>
@@ -22332,13 +21540,7 @@
       </w:r>
     </w:p>
     <w:p/>
-    <w:p>
-      <w:pPr>
-        <w:rPr>
-          <w:rFonts w:hint="eastAsia"/>
-        </w:rPr>
-      </w:pPr>
-    </w:p>
+    <w:p/>
     <w:p>
       <w:pPr>
         <w:pStyle w:val="4"/>
@@ -22365,11 +21567,6 @@
       </w:r>
     </w:p>
     <w:p>
-      <w:pPr>
-        <w:rPr>
-          <w:rFonts w:hint="eastAsia"/>
-        </w:rPr>
-      </w:pPr>
       <w:r>
         <w:rPr>
           <w:rFonts w:hint="eastAsia"/>
@@ -22409,7 +21606,7 @@
                     </pic:cNvPicPr>
                   </pic:nvPicPr>
                   <pic:blipFill>
-                    <a:blip r:embed="rId49">
+                    <a:blip r:embed="rId50">
                       <a:extLst>
                         <a:ext uri="{28A0092B-C50C-407E-A947-70E740481C1C}">
                           <a14:useLocalDpi xmlns:a14="http://schemas.microsoft.com/office/drawing/2010/main" val="0"/>
@@ -22467,11 +21664,6 @@
       </w:r>
     </w:p>
     <w:p>
-      <w:pPr>
-        <w:rPr>
-          <w:rFonts w:hint="eastAsia"/>
-        </w:rPr>
-      </w:pPr>
       <w:r>
         <w:rPr>
           <w:rFonts w:hint="eastAsia"/>
@@ -22511,7 +21703,7 @@
                     </pic:cNvPicPr>
                   </pic:nvPicPr>
                   <pic:blipFill>
-                    <a:blip r:embed="rId50">
+                    <a:blip r:embed="rId51">
                       <a:extLst>
                         <a:ext uri="{28A0092B-C50C-407E-A947-70E740481C1C}">
                           <a14:useLocalDpi xmlns:a14="http://schemas.microsoft.com/office/drawing/2010/main" val="0"/>
@@ -22585,30 +21777,11 @@
       </w:r>
     </w:p>
     <w:p>
-      <w:pPr>
-        <w:rPr>
-          <w:rFonts w:hint="eastAsia"/>
-        </w:rPr>
-      </w:pPr>
-      <w:r>
-        <w:rPr>
-          <w:rFonts w:hint="eastAsia"/>
-        </w:rPr>
-        <w:t>下列函數寫在一個</w:t>
-      </w:r>
-      <w:proofErr w:type="spellStart"/>
-      <w:r>
-        <w:rPr>
-          <w:rFonts w:hint="eastAsia"/>
-        </w:rPr>
-        <w:t>js</w:t>
-      </w:r>
-      <w:proofErr w:type="spellEnd"/>
-      <w:r>
-        <w:rPr>
-          <w:rFonts w:hint="eastAsia"/>
-        </w:rPr>
-        <w:t>文件裡，可以取名template</w:t>
+      <w:r>
+        <w:rPr>
+          <w:rFonts w:hint="eastAsia"/>
+        </w:rPr>
+        <w:t>下列函數寫在一個js文件裡，可以取名template</w:t>
       </w:r>
       <w:r>
         <w:t>.js</w:t>
@@ -22644,7 +21817,7 @@
                     </pic:cNvPicPr>
                   </pic:nvPicPr>
                   <pic:blipFill>
-                    <a:blip r:embed="rId51">
+                    <a:blip r:embed="rId52">
                       <a:extLst>
                         <a:ext uri="{28A0092B-C50C-407E-A947-70E740481C1C}">
                           <a14:useLocalDpi xmlns:a14="http://schemas.microsoft.com/office/drawing/2010/main" val="0"/>
@@ -22851,7 +22024,6 @@
         </w:rPr>
         <w:t> </w:t>
       </w:r>
-      <w:proofErr w:type="spellStart"/>
       <w:r>
         <w:rPr>
           <w:rFonts w:ascii="Consolas" w:eastAsia="宋体" w:hAnsi="Consolas" w:cs="宋体"/>
@@ -22879,7 +22051,6 @@
         </w:rPr>
         <w:t>getElementById</w:t>
       </w:r>
-      <w:proofErr w:type="spellEnd"/>
       <w:r>
         <w:rPr>
           <w:rFonts w:ascii="Consolas" w:eastAsia="宋体" w:hAnsi="Consolas" w:cs="宋体"/>
@@ -22887,19 +22058,8 @@
           <w:kern w:val="0"/>
           <w:szCs w:val="21"/>
         </w:rPr>
-        <w:t>(id).</w:t>
-      </w:r>
-      <w:proofErr w:type="spellStart"/>
-      <w:r>
-        <w:rPr>
-          <w:rFonts w:ascii="Consolas" w:eastAsia="宋体" w:hAnsi="Consolas" w:cs="宋体"/>
-          <w:color w:val="ABB2BF"/>
-          <w:kern w:val="0"/>
-          <w:szCs w:val="21"/>
-        </w:rPr>
-        <w:t>innerHTML</w:t>
-      </w:r>
-      <w:proofErr w:type="spellEnd"/>
+        <w:t>(id).innerHTML</w:t>
+      </w:r>
     </w:p>
     <w:p>
       <w:pPr>
@@ -23011,27 +22171,7 @@
           <w:kern w:val="0"/>
           <w:szCs w:val="21"/>
         </w:rPr>
-        <w:t>[a-</w:t>
-      </w:r>
-      <w:proofErr w:type="spellStart"/>
-      <w:r>
-        <w:rPr>
-          <w:rFonts w:ascii="Consolas" w:eastAsia="宋体" w:hAnsi="Consolas" w:cs="宋体"/>
-          <w:color w:val="56B6C2"/>
-          <w:kern w:val="0"/>
-          <w:szCs w:val="21"/>
-        </w:rPr>
-        <w:t>zA</w:t>
-      </w:r>
-      <w:proofErr w:type="spellEnd"/>
-      <w:r>
-        <w:rPr>
-          <w:rFonts w:ascii="Consolas" w:eastAsia="宋体" w:hAnsi="Consolas" w:cs="宋体"/>
-          <w:color w:val="56B6C2"/>
-          <w:kern w:val="0"/>
-          <w:szCs w:val="21"/>
-        </w:rPr>
-        <w:t>-Z]</w:t>
+        <w:t>[a-zA-Z]</w:t>
       </w:r>
       <w:r>
         <w:rPr>
@@ -23119,7 +22259,6 @@
         </w:rPr>
         <w:t> </w:t>
       </w:r>
-      <w:proofErr w:type="spellStart"/>
       <w:r>
         <w:rPr>
           <w:rFonts w:ascii="Consolas" w:eastAsia="宋体" w:hAnsi="Consolas" w:cs="宋体"/>
@@ -23129,7 +22268,6 @@
         </w:rPr>
         <w:t>pattResult</w:t>
       </w:r>
-      <w:proofErr w:type="spellEnd"/>
       <w:r>
         <w:rPr>
           <w:rFonts w:ascii="Consolas" w:eastAsia="宋体" w:hAnsi="Consolas" w:cs="宋体"/>
@@ -23214,9 +22352,44 @@
           <w:kern w:val="0"/>
           <w:szCs w:val="21"/>
         </w:rPr>
-        <w:t>((</w:t>
-      </w:r>
-      <w:proofErr w:type="spellStart"/>
+        <w:t>((pattResult</w:t>
+      </w:r>
+      <w:r>
+        <w:rPr>
+          <w:rFonts w:ascii="Consolas" w:eastAsia="宋体" w:hAnsi="Consolas" w:cs="宋体"/>
+          <w:color w:val="BBBBBB"/>
+          <w:kern w:val="0"/>
+          <w:szCs w:val="21"/>
+        </w:rPr>
+        <w:t> </w:t>
+      </w:r>
+      <w:r>
+        <w:rPr>
+          <w:rFonts w:ascii="Consolas" w:eastAsia="宋体" w:hAnsi="Consolas" w:cs="宋体"/>
+          <w:color w:val="E06C75"/>
+          <w:kern w:val="0"/>
+          <w:szCs w:val="21"/>
+        </w:rPr>
+        <w:t>=</w:t>
+      </w:r>
+      <w:r>
+        <w:rPr>
+          <w:rFonts w:ascii="Consolas" w:eastAsia="宋体" w:hAnsi="Consolas" w:cs="宋体"/>
+          <w:color w:val="BBBBBB"/>
+          <w:kern w:val="0"/>
+          <w:szCs w:val="21"/>
+        </w:rPr>
+        <w:t> </w:t>
+      </w:r>
+      <w:r>
+        <w:rPr>
+          <w:rFonts w:ascii="Consolas" w:eastAsia="宋体" w:hAnsi="Consolas" w:cs="宋体"/>
+          <w:color w:val="61AFEF"/>
+          <w:kern w:val="0"/>
+          <w:szCs w:val="21"/>
+        </w:rPr>
+        <w:t>pattern</w:t>
+      </w:r>
       <w:r>
         <w:rPr>
           <w:rFonts w:ascii="Consolas" w:eastAsia="宋体" w:hAnsi="Consolas" w:cs="宋体"/>
@@ -23224,53 +22397,6 @@
           <w:kern w:val="0"/>
           <w:szCs w:val="21"/>
         </w:rPr>
-        <w:t>pattResult</w:t>
-      </w:r>
-      <w:proofErr w:type="spellEnd"/>
-      <w:r>
-        <w:rPr>
-          <w:rFonts w:ascii="Consolas" w:eastAsia="宋体" w:hAnsi="Consolas" w:cs="宋体"/>
-          <w:color w:val="BBBBBB"/>
-          <w:kern w:val="0"/>
-          <w:szCs w:val="21"/>
-        </w:rPr>
-        <w:t> </w:t>
-      </w:r>
-      <w:r>
-        <w:rPr>
-          <w:rFonts w:ascii="Consolas" w:eastAsia="宋体" w:hAnsi="Consolas" w:cs="宋体"/>
-          <w:color w:val="E06C75"/>
-          <w:kern w:val="0"/>
-          <w:szCs w:val="21"/>
-        </w:rPr>
-        <w:t>=</w:t>
-      </w:r>
-      <w:r>
-        <w:rPr>
-          <w:rFonts w:ascii="Consolas" w:eastAsia="宋体" w:hAnsi="Consolas" w:cs="宋体"/>
-          <w:color w:val="BBBBBB"/>
-          <w:kern w:val="0"/>
-          <w:szCs w:val="21"/>
-        </w:rPr>
-        <w:t> </w:t>
-      </w:r>
-      <w:proofErr w:type="spellStart"/>
-      <w:r>
-        <w:rPr>
-          <w:rFonts w:ascii="Consolas" w:eastAsia="宋体" w:hAnsi="Consolas" w:cs="宋体"/>
-          <w:color w:val="61AFEF"/>
-          <w:kern w:val="0"/>
-          <w:szCs w:val="21"/>
-        </w:rPr>
-        <w:t>pattern</w:t>
-      </w:r>
-      <w:r>
-        <w:rPr>
-          <w:rFonts w:ascii="Consolas" w:eastAsia="宋体" w:hAnsi="Consolas" w:cs="宋体"/>
-          <w:color w:val="ABB2BF"/>
-          <w:kern w:val="0"/>
-          <w:szCs w:val="21"/>
-        </w:rPr>
         <w:t>.</w:t>
       </w:r>
       <w:r>
@@ -23282,7 +22408,6 @@
         </w:rPr>
         <w:t>exec</w:t>
       </w:r>
-      <w:proofErr w:type="spellEnd"/>
       <w:r>
         <w:rPr>
           <w:rFonts w:ascii="Consolas" w:eastAsia="宋体" w:hAnsi="Consolas" w:cs="宋体"/>
@@ -23360,7 +22485,6 @@
         </w:rPr>
         <w:t> </w:t>
       </w:r>
-      <w:proofErr w:type="spellStart"/>
       <w:r>
         <w:rPr>
           <w:rFonts w:ascii="Consolas" w:eastAsia="宋体" w:hAnsi="Consolas" w:cs="宋体"/>
@@ -23388,7 +22512,6 @@
         </w:rPr>
         <w:t>replace</w:t>
       </w:r>
-      <w:proofErr w:type="spellEnd"/>
       <w:r>
         <w:rPr>
           <w:rFonts w:ascii="Consolas" w:eastAsia="宋体" w:hAnsi="Consolas" w:cs="宋体"/>
@@ -23396,9 +22519,17 @@
           <w:kern w:val="0"/>
           <w:szCs w:val="21"/>
         </w:rPr>
-        <w:t>(</w:t>
-      </w:r>
-      <w:proofErr w:type="spellStart"/>
+        <w:t>(pattResult[</w:t>
+      </w:r>
+      <w:r>
+        <w:rPr>
+          <w:rFonts w:ascii="Consolas" w:eastAsia="宋体" w:hAnsi="Consolas" w:cs="宋体"/>
+          <w:color w:val="C678DD"/>
+          <w:kern w:val="0"/>
+          <w:szCs w:val="21"/>
+        </w:rPr>
+        <w:t>0</w:t>
+      </w:r>
       <w:r>
         <w:rPr>
           <w:rFonts w:ascii="Consolas" w:eastAsia="宋体" w:hAnsi="Consolas" w:cs="宋体"/>
@@ -23406,9 +22537,17 @@
           <w:kern w:val="0"/>
           <w:szCs w:val="21"/>
         </w:rPr>
-        <w:t>pattResult</w:t>
-      </w:r>
-      <w:proofErr w:type="spellEnd"/>
+        <w:t>],</w:t>
+      </w:r>
+      <w:r>
+        <w:rPr>
+          <w:rFonts w:ascii="Consolas" w:eastAsia="宋体" w:hAnsi="Consolas" w:cs="宋体"/>
+          <w:color w:val="BBBBBB"/>
+          <w:kern w:val="0"/>
+          <w:szCs w:val="21"/>
+        </w:rPr>
+        <w:t> </w:t>
+      </w:r>
       <w:r>
         <w:rPr>
           <w:rFonts w:ascii="Consolas" w:eastAsia="宋体" w:hAnsi="Consolas" w:cs="宋体"/>
@@ -23416,63 +22555,7 @@
           <w:kern w:val="0"/>
           <w:szCs w:val="21"/>
         </w:rPr>
-        <w:t>[</w:t>
-      </w:r>
-      <w:r>
-        <w:rPr>
-          <w:rFonts w:ascii="Consolas" w:eastAsia="宋体" w:hAnsi="Consolas" w:cs="宋体"/>
-          <w:color w:val="C678DD"/>
-          <w:kern w:val="0"/>
-          <w:szCs w:val="21"/>
-        </w:rPr>
-        <w:t>0</w:t>
-      </w:r>
-      <w:r>
-        <w:rPr>
-          <w:rFonts w:ascii="Consolas" w:eastAsia="宋体" w:hAnsi="Consolas" w:cs="宋体"/>
-          <w:color w:val="ABB2BF"/>
-          <w:kern w:val="0"/>
-          <w:szCs w:val="21"/>
-        </w:rPr>
-        <w:t>],</w:t>
-      </w:r>
-      <w:r>
-        <w:rPr>
-          <w:rFonts w:ascii="Consolas" w:eastAsia="宋体" w:hAnsi="Consolas" w:cs="宋体"/>
-          <w:color w:val="BBBBBB"/>
-          <w:kern w:val="0"/>
-          <w:szCs w:val="21"/>
-        </w:rPr>
-        <w:t> </w:t>
-      </w:r>
-      <w:r>
-        <w:rPr>
-          <w:rFonts w:ascii="Consolas" w:eastAsia="宋体" w:hAnsi="Consolas" w:cs="宋体"/>
-          <w:color w:val="ABB2BF"/>
-          <w:kern w:val="0"/>
-          <w:szCs w:val="21"/>
-        </w:rPr>
-        <w:t>data[</w:t>
-      </w:r>
-      <w:proofErr w:type="spellStart"/>
-      <w:r>
-        <w:rPr>
-          <w:rFonts w:ascii="Consolas" w:eastAsia="宋体" w:hAnsi="Consolas" w:cs="宋体"/>
-          <w:color w:val="ABB2BF"/>
-          <w:kern w:val="0"/>
-          <w:szCs w:val="21"/>
-        </w:rPr>
-        <w:t>pattResult</w:t>
-      </w:r>
-      <w:proofErr w:type="spellEnd"/>
-      <w:r>
-        <w:rPr>
-          <w:rFonts w:ascii="Consolas" w:eastAsia="宋体" w:hAnsi="Consolas" w:cs="宋体"/>
-          <w:color w:val="ABB2BF"/>
-          <w:kern w:val="0"/>
-          <w:szCs w:val="21"/>
-        </w:rPr>
-        <w:t>[</w:t>
+        <w:t>data[pattResult[</w:t>
       </w:r>
       <w:r>
         <w:rPr>
@@ -23603,13 +22686,7 @@
         </w:rPr>
       </w:pPr>
     </w:p>
-    <w:p>
-      <w:pPr>
-        <w:rPr>
-          <w:rFonts w:hint="eastAsia"/>
-        </w:rPr>
-      </w:pPr>
-    </w:p>
+    <w:p/>
     <w:p>
       <w:pPr>
         <w:pStyle w:val="4"/>
@@ -23695,49 +22772,48 @@
           <w:sz w:val="21"/>
           <w:szCs w:val="21"/>
         </w:rPr>
-        <w:t xml:space="preserve"> </w:t>
-      </w:r>
-      <w:proofErr w:type="spellStart"/>
-      <w:r>
-        <w:rPr>
+        <w:t xml:space="preserve"> XMLH</w:t>
+      </w:r>
+      <w:r>
+        <w:rPr>
+          <w:rFonts w:hint="eastAsia"/>
           <w:sz w:val="21"/>
           <w:szCs w:val="21"/>
         </w:rPr>
-        <w:t>XMLH</w:t>
-      </w:r>
-      <w:r>
-        <w:rPr>
-          <w:rFonts w:hint="eastAsia"/>
+        <w:t>ttpRequest的基本使用</w:t>
+      </w:r>
+    </w:p>
+    <w:p>
+      <w:pPr>
+        <w:pStyle w:val="2"/>
+        <w:rPr>
           <w:sz w:val="21"/>
           <w:szCs w:val="21"/>
         </w:rPr>
-        <w:t>ttpRequest</w:t>
-      </w:r>
-      <w:proofErr w:type="spellEnd"/>
+      </w:pPr>
       <w:r>
         <w:rPr>
           <w:rFonts w:hint="eastAsia"/>
           <w:sz w:val="21"/>
           <w:szCs w:val="21"/>
         </w:rPr>
-        <w:t>的基本使用</w:t>
-      </w:r>
-    </w:p>
-    <w:p>
-      <w:pPr>
-        <w:pStyle w:val="2"/>
-        <w:rPr>
+        <w:t>（1）</w:t>
+      </w:r>
+      <w:r>
+        <w:rPr>
+          <w:rFonts w:hint="eastAsia"/>
           <w:sz w:val="21"/>
           <w:szCs w:val="21"/>
         </w:rPr>
-      </w:pPr>
+        <w:t xml:space="preserve"> 什么</w:t>
+      </w:r>
       <w:r>
         <w:rPr>
           <w:rFonts w:hint="eastAsia"/>
           <w:sz w:val="21"/>
           <w:szCs w:val="21"/>
         </w:rPr>
-        <w:t>（1）</w:t>
+        <w:t>是</w:t>
       </w:r>
       <w:r>
         <w:rPr>
@@ -23745,33 +22821,13 @@
           <w:sz w:val="21"/>
           <w:szCs w:val="21"/>
         </w:rPr>
-        <w:t xml:space="preserve"> 什么</w:t>
-      </w:r>
-      <w:r>
-        <w:rPr>
-          <w:rFonts w:hint="eastAsia"/>
-          <w:sz w:val="21"/>
-          <w:szCs w:val="21"/>
-        </w:rPr>
-        <w:t>是</w:t>
-      </w:r>
-      <w:proofErr w:type="spellStart"/>
-      <w:r>
-        <w:rPr>
-          <w:rFonts w:hint="eastAsia"/>
-          <w:sz w:val="21"/>
-          <w:szCs w:val="21"/>
-        </w:rPr>
         <w:t>XMLHttpRequest</w:t>
       </w:r>
-      <w:proofErr w:type="spellEnd"/>
-    </w:p>
-    <w:p>
-      <w:proofErr w:type="spellStart"/>
+    </w:p>
+    <w:p>
       <w:r>
         <w:t>XMLHttpRequest</w:t>
       </w:r>
-      <w:proofErr w:type="spellEnd"/>
       <w:r>
         <w:rPr>
           <w:rFonts w:hint="eastAsia"/>
@@ -23779,13 +22835,8 @@
         <w:t>（簡稱</w:t>
       </w:r>
       <w:r>
-        <w:t xml:space="preserve"> </w:t>
-      </w:r>
-      <w:proofErr w:type="spellStart"/>
-      <w:r>
-        <w:t>xhr</w:t>
-      </w:r>
-      <w:proofErr w:type="spellEnd"/>
+        <w:t xml:space="preserve"> xhr</w:t>
+      </w:r>
       <w:r>
         <w:rPr>
           <w:rFonts w:hint="eastAsia"/>
@@ -23793,15 +22844,7 @@
         <w:t>）是流覽器提供的</w:t>
       </w:r>
       <w:r>
-        <w:t xml:space="preserve"> </w:t>
-      </w:r>
-      <w:proofErr w:type="spellStart"/>
-      <w:r>
-        <w:t>Javascript</w:t>
-      </w:r>
-      <w:proofErr w:type="spellEnd"/>
-      <w:r>
-        <w:t xml:space="preserve"> </w:t>
+        <w:t xml:space="preserve"> Javascript </w:t>
       </w:r>
       <w:r>
         <w:rPr>
@@ -23858,15 +22901,7 @@
         <w:t>函數，就是基於</w:t>
       </w:r>
       <w:r>
-        <w:t xml:space="preserve"> </w:t>
-      </w:r>
-      <w:proofErr w:type="spellStart"/>
-      <w:r>
-        <w:t>xhr</w:t>
-      </w:r>
-      <w:proofErr w:type="spellEnd"/>
-      <w:r>
-        <w:t xml:space="preserve"> </w:t>
+        <w:t xml:space="preserve"> xhr </w:t>
       </w:r>
       <w:r>
         <w:rPr>
@@ -23883,11 +22918,6 @@
     </w:p>
     <w:p/>
     <w:p>
-      <w:pPr>
-        <w:rPr>
-          <w:rFonts w:hint="eastAsia"/>
-        </w:rPr>
-      </w:pPr>
       <w:r>
         <w:rPr>
           <w:rFonts w:hint="eastAsia"/>
@@ -23912,7 +22942,7 @@
                     </pic:cNvPicPr>
                   </pic:nvPicPr>
                   <pic:blipFill>
-                    <a:blip r:embed="rId52">
+                    <a:blip r:embed="rId53">
                       <a:extLst>
                         <a:ext uri="{28A0092B-C50C-407E-A947-70E740481C1C}">
                           <a14:useLocalDpi xmlns:a14="http://schemas.microsoft.com/office/drawing/2010/main" val="0"/>
@@ -23951,11 +22981,9 @@
         </w:rPr>
         <w:t>可以直接使用</w:t>
       </w:r>
-      <w:proofErr w:type="spellStart"/>
       <w:r>
         <w:t>xhr</w:t>
       </w:r>
-      <w:proofErr w:type="spellEnd"/>
       <w:r>
         <w:rPr>
           <w:rFonts w:hint="eastAsia"/>
@@ -23984,9 +23012,1531 @@
         <w:t>。</w:t>
       </w:r>
     </w:p>
+    <w:p>
+      <w:pPr>
+        <w:pStyle w:val="2"/>
+        <w:rPr>
+          <w:sz w:val="21"/>
+          <w:szCs w:val="21"/>
+        </w:rPr>
+      </w:pPr>
+      <w:r>
+        <w:rPr>
+          <w:rFonts w:hint="eastAsia"/>
+          <w:sz w:val="21"/>
+          <w:szCs w:val="21"/>
+        </w:rPr>
+        <w:t>（</w:t>
+      </w:r>
+      <w:r>
+        <w:rPr>
+          <w:sz w:val="21"/>
+          <w:szCs w:val="21"/>
+        </w:rPr>
+        <w:t>2</w:t>
+      </w:r>
+      <w:r>
+        <w:rPr>
+          <w:rFonts w:hint="eastAsia"/>
+          <w:sz w:val="21"/>
+          <w:szCs w:val="21"/>
+        </w:rPr>
+        <w:t>）</w:t>
+      </w:r>
+      <w:r>
+        <w:rPr>
+          <w:rFonts w:hint="eastAsia"/>
+          <w:sz w:val="21"/>
+          <w:szCs w:val="21"/>
+        </w:rPr>
+        <w:t xml:space="preserve"> </w:t>
+      </w:r>
+      <w:r>
+        <w:rPr>
+          <w:rFonts w:hint="eastAsia"/>
+          <w:sz w:val="21"/>
+          <w:szCs w:val="21"/>
+        </w:rPr>
+        <w:t>使用xhr發起G</w:t>
+      </w:r>
+      <w:r>
+        <w:rPr>
+          <w:sz w:val="21"/>
+          <w:szCs w:val="21"/>
+        </w:rPr>
+        <w:t>ET</w:t>
+      </w:r>
+      <w:r>
+        <w:rPr>
+          <w:rFonts w:hint="eastAsia"/>
+          <w:sz w:val="21"/>
+          <w:szCs w:val="21"/>
+        </w:rPr>
+        <w:t>請求</w:t>
+      </w:r>
+    </w:p>
+    <w:p>
+      <w:pPr>
+        <w:widowControl/>
+        <w:shd w:val="clear" w:color="auto" w:fill="282C34"/>
+        <w:spacing w:line="285" w:lineRule="atLeast"/>
+        <w:jc w:val="left"/>
+        <w:rPr>
+          <w:rFonts w:ascii="Consolas" w:eastAsia="宋体" w:hAnsi="Consolas" w:cs="宋体"/>
+          <w:color w:val="BBBBBB"/>
+          <w:kern w:val="0"/>
+          <w:szCs w:val="21"/>
+        </w:rPr>
+      </w:pPr>
+      <w:r>
+        <w:rPr>
+          <w:rFonts w:ascii="Consolas" w:eastAsia="宋体" w:hAnsi="Consolas" w:cs="宋体"/>
+          <w:color w:val="BBBBBB"/>
+          <w:kern w:val="0"/>
+          <w:szCs w:val="21"/>
+        </w:rPr>
+        <w:t>    &lt;</w:t>
+      </w:r>
+      <w:r>
+        <w:rPr>
+          <w:rFonts w:ascii="Consolas" w:eastAsia="宋体" w:hAnsi="Consolas" w:cs="宋体"/>
+          <w:color w:val="E06C75"/>
+          <w:kern w:val="0"/>
+          <w:szCs w:val="21"/>
+        </w:rPr>
+        <w:t>script</w:t>
+      </w:r>
+      <w:r>
+        <w:rPr>
+          <w:rFonts w:ascii="Consolas" w:eastAsia="宋体" w:hAnsi="Consolas" w:cs="宋体"/>
+          <w:color w:val="BBBBBB"/>
+          <w:kern w:val="0"/>
+          <w:szCs w:val="21"/>
+        </w:rPr>
+        <w:t>&gt;</w:t>
+      </w:r>
+    </w:p>
+    <w:p>
+      <w:pPr>
+        <w:widowControl/>
+        <w:shd w:val="clear" w:color="auto" w:fill="282C34"/>
+        <w:spacing w:line="285" w:lineRule="atLeast"/>
+        <w:jc w:val="left"/>
+        <w:rPr>
+          <w:rFonts w:ascii="Consolas" w:eastAsia="宋体" w:hAnsi="Consolas" w:cs="宋体"/>
+          <w:color w:val="BBBBBB"/>
+          <w:kern w:val="0"/>
+          <w:szCs w:val="21"/>
+        </w:rPr>
+      </w:pPr>
+      <w:r>
+        <w:rPr>
+          <w:rFonts w:ascii="Consolas" w:eastAsia="宋体" w:hAnsi="Consolas" w:cs="宋体"/>
+          <w:color w:val="BBBBBB"/>
+          <w:kern w:val="0"/>
+          <w:szCs w:val="21"/>
+        </w:rPr>
+        <w:t>      </w:t>
+      </w:r>
+      <w:r>
+        <w:rPr>
+          <w:rFonts w:ascii="Consolas" w:eastAsia="宋体" w:hAnsi="Consolas" w:cs="宋体"/>
+          <w:color w:val="676F7D"/>
+          <w:kern w:val="0"/>
+          <w:szCs w:val="21"/>
+        </w:rPr>
+        <w:t>// 1. </w:t>
+      </w:r>
+      <w:r>
+        <w:rPr>
+          <w:rFonts w:ascii="Consolas" w:eastAsia="宋体" w:hAnsi="Consolas" w:cs="宋体"/>
+          <w:color w:val="676F7D"/>
+          <w:kern w:val="0"/>
+          <w:szCs w:val="21"/>
+        </w:rPr>
+        <w:t>創建</w:t>
+      </w:r>
+      <w:r>
+        <w:rPr>
+          <w:rFonts w:ascii="Consolas" w:eastAsia="宋体" w:hAnsi="Consolas" w:cs="宋体"/>
+          <w:color w:val="676F7D"/>
+          <w:kern w:val="0"/>
+          <w:szCs w:val="21"/>
+        </w:rPr>
+        <w:t> XHR </w:t>
+      </w:r>
+      <w:r>
+        <w:rPr>
+          <w:rFonts w:ascii="Consolas" w:eastAsia="宋体" w:hAnsi="Consolas" w:cs="宋体"/>
+          <w:color w:val="676F7D"/>
+          <w:kern w:val="0"/>
+          <w:szCs w:val="21"/>
+        </w:rPr>
+        <w:t>對象</w:t>
+      </w:r>
+    </w:p>
+    <w:p>
+      <w:pPr>
+        <w:widowControl/>
+        <w:shd w:val="clear" w:color="auto" w:fill="282C34"/>
+        <w:spacing w:line="285" w:lineRule="atLeast"/>
+        <w:jc w:val="left"/>
+        <w:rPr>
+          <w:rFonts w:ascii="Consolas" w:eastAsia="宋体" w:hAnsi="Consolas" w:cs="宋体"/>
+          <w:color w:val="BBBBBB"/>
+          <w:kern w:val="0"/>
+          <w:szCs w:val="21"/>
+        </w:rPr>
+      </w:pPr>
+      <w:r>
+        <w:rPr>
+          <w:rFonts w:ascii="Consolas" w:eastAsia="宋体" w:hAnsi="Consolas" w:cs="宋体"/>
+          <w:color w:val="BBBBBB"/>
+          <w:kern w:val="0"/>
+          <w:szCs w:val="21"/>
+        </w:rPr>
+        <w:t>      </w:t>
+      </w:r>
+      <w:r>
+        <w:rPr>
+          <w:rFonts w:ascii="Consolas" w:eastAsia="宋体" w:hAnsi="Consolas" w:cs="宋体"/>
+          <w:color w:val="56B6C2"/>
+          <w:kern w:val="0"/>
+          <w:szCs w:val="21"/>
+        </w:rPr>
+        <w:t>var</w:t>
+      </w:r>
+      <w:r>
+        <w:rPr>
+          <w:rFonts w:ascii="Consolas" w:eastAsia="宋体" w:hAnsi="Consolas" w:cs="宋体"/>
+          <w:color w:val="BBBBBB"/>
+          <w:kern w:val="0"/>
+          <w:szCs w:val="21"/>
+        </w:rPr>
+        <w:t> </w:t>
+      </w:r>
+      <w:r>
+        <w:rPr>
+          <w:rFonts w:ascii="Consolas" w:eastAsia="宋体" w:hAnsi="Consolas" w:cs="宋体"/>
+          <w:color w:val="ABB2BF"/>
+          <w:kern w:val="0"/>
+          <w:szCs w:val="21"/>
+        </w:rPr>
+        <w:t>xhr</w:t>
+      </w:r>
+      <w:r>
+        <w:rPr>
+          <w:rFonts w:ascii="Consolas" w:eastAsia="宋体" w:hAnsi="Consolas" w:cs="宋体"/>
+          <w:color w:val="BBBBBB"/>
+          <w:kern w:val="0"/>
+          <w:szCs w:val="21"/>
+        </w:rPr>
+        <w:t> </w:t>
+      </w:r>
+      <w:r>
+        <w:rPr>
+          <w:rFonts w:ascii="Consolas" w:eastAsia="宋体" w:hAnsi="Consolas" w:cs="宋体"/>
+          <w:color w:val="E06C75"/>
+          <w:kern w:val="0"/>
+          <w:szCs w:val="21"/>
+        </w:rPr>
+        <w:t>=</w:t>
+      </w:r>
+      <w:r>
+        <w:rPr>
+          <w:rFonts w:ascii="Consolas" w:eastAsia="宋体" w:hAnsi="Consolas" w:cs="宋体"/>
+          <w:color w:val="BBBBBB"/>
+          <w:kern w:val="0"/>
+          <w:szCs w:val="21"/>
+        </w:rPr>
+        <w:t> </w:t>
+      </w:r>
+      <w:r>
+        <w:rPr>
+          <w:rFonts w:ascii="Consolas" w:eastAsia="宋体" w:hAnsi="Consolas" w:cs="宋体"/>
+          <w:color w:val="E06C75"/>
+          <w:kern w:val="0"/>
+          <w:szCs w:val="21"/>
+        </w:rPr>
+        <w:t>new</w:t>
+      </w:r>
+      <w:r>
+        <w:rPr>
+          <w:rFonts w:ascii="Consolas" w:eastAsia="宋体" w:hAnsi="Consolas" w:cs="宋体"/>
+          <w:color w:val="BBBBBB"/>
+          <w:kern w:val="0"/>
+          <w:szCs w:val="21"/>
+        </w:rPr>
+        <w:t> </w:t>
+      </w:r>
+      <w:r>
+        <w:rPr>
+          <w:rFonts w:ascii="Consolas" w:eastAsia="宋体" w:hAnsi="Consolas" w:cs="宋体"/>
+          <w:color w:val="98C379"/>
+          <w:kern w:val="0"/>
+          <w:szCs w:val="21"/>
+        </w:rPr>
+        <w:t>XMLHttpRequest</w:t>
+      </w:r>
+      <w:r>
+        <w:rPr>
+          <w:rFonts w:ascii="Consolas" w:eastAsia="宋体" w:hAnsi="Consolas" w:cs="宋体"/>
+          <w:color w:val="ABB2BF"/>
+          <w:kern w:val="0"/>
+          <w:szCs w:val="21"/>
+        </w:rPr>
+        <w:t>()</w:t>
+      </w:r>
+      <w:r>
+        <w:rPr>
+          <w:rFonts w:ascii="Consolas" w:eastAsia="宋体" w:hAnsi="Consolas" w:cs="宋体"/>
+          <w:color w:val="BBBBBB"/>
+          <w:kern w:val="0"/>
+          <w:szCs w:val="21"/>
+        </w:rPr>
+        <w:t>;</w:t>
+      </w:r>
+    </w:p>
+    <w:p>
+      <w:pPr>
+        <w:widowControl/>
+        <w:shd w:val="clear" w:color="auto" w:fill="282C34"/>
+        <w:spacing w:line="285" w:lineRule="atLeast"/>
+        <w:jc w:val="left"/>
+        <w:rPr>
+          <w:rFonts w:ascii="Consolas" w:eastAsia="宋体" w:hAnsi="Consolas" w:cs="宋体"/>
+          <w:color w:val="BBBBBB"/>
+          <w:kern w:val="0"/>
+          <w:szCs w:val="21"/>
+        </w:rPr>
+      </w:pPr>
+      <w:r>
+        <w:rPr>
+          <w:rFonts w:ascii="Consolas" w:eastAsia="宋体" w:hAnsi="Consolas" w:cs="宋体"/>
+          <w:color w:val="BBBBBB"/>
+          <w:kern w:val="0"/>
+          <w:szCs w:val="21"/>
+        </w:rPr>
+        <w:t>      </w:t>
+      </w:r>
+      <w:r>
+        <w:rPr>
+          <w:rFonts w:ascii="Consolas" w:eastAsia="宋体" w:hAnsi="Consolas" w:cs="宋体"/>
+          <w:color w:val="676F7D"/>
+          <w:kern w:val="0"/>
+          <w:szCs w:val="21"/>
+        </w:rPr>
+        <w:t>// 2. </w:t>
+      </w:r>
+      <w:r>
+        <w:rPr>
+          <w:rFonts w:ascii="Consolas" w:eastAsia="宋体" w:hAnsi="Consolas" w:cs="宋体"/>
+          <w:color w:val="676F7D"/>
+          <w:kern w:val="0"/>
+          <w:szCs w:val="21"/>
+        </w:rPr>
+        <w:t>調用</w:t>
+      </w:r>
+      <w:r>
+        <w:rPr>
+          <w:rFonts w:ascii="Consolas" w:eastAsia="宋体" w:hAnsi="Consolas" w:cs="宋体"/>
+          <w:color w:val="676F7D"/>
+          <w:kern w:val="0"/>
+          <w:szCs w:val="21"/>
+        </w:rPr>
+        <w:t> open </w:t>
+      </w:r>
+      <w:r>
+        <w:rPr>
+          <w:rFonts w:ascii="Consolas" w:eastAsia="宋体" w:hAnsi="Consolas" w:cs="宋体"/>
+          <w:color w:val="676F7D"/>
+          <w:kern w:val="0"/>
+          <w:szCs w:val="21"/>
+        </w:rPr>
+        <w:t>函數，指定</w:t>
+      </w:r>
+      <w:r>
+        <w:rPr>
+          <w:rFonts w:ascii="Consolas" w:eastAsia="宋体" w:hAnsi="Consolas" w:cs="宋体"/>
+          <w:color w:val="676F7D"/>
+          <w:kern w:val="0"/>
+          <w:szCs w:val="21"/>
+        </w:rPr>
+        <w:t> </w:t>
+      </w:r>
+      <w:r>
+        <w:rPr>
+          <w:rFonts w:ascii="Consolas" w:eastAsia="宋体" w:hAnsi="Consolas" w:cs="宋体"/>
+          <w:color w:val="676F7D"/>
+          <w:kern w:val="0"/>
+          <w:szCs w:val="21"/>
+        </w:rPr>
+        <w:t>請求方式</w:t>
+      </w:r>
+      <w:r>
+        <w:rPr>
+          <w:rFonts w:ascii="Consolas" w:eastAsia="宋体" w:hAnsi="Consolas" w:cs="宋体"/>
+          <w:color w:val="676F7D"/>
+          <w:kern w:val="0"/>
+          <w:szCs w:val="21"/>
+        </w:rPr>
+        <w:t> </w:t>
+      </w:r>
+      <w:r>
+        <w:rPr>
+          <w:rFonts w:ascii="Consolas" w:eastAsia="宋体" w:hAnsi="Consolas" w:cs="宋体"/>
+          <w:color w:val="676F7D"/>
+          <w:kern w:val="0"/>
+          <w:szCs w:val="21"/>
+        </w:rPr>
+        <w:t>與</w:t>
+      </w:r>
+      <w:r>
+        <w:rPr>
+          <w:rFonts w:ascii="Consolas" w:eastAsia="宋体" w:hAnsi="Consolas" w:cs="宋体"/>
+          <w:color w:val="676F7D"/>
+          <w:kern w:val="0"/>
+          <w:szCs w:val="21"/>
+        </w:rPr>
+        <w:t> URL</w:t>
+      </w:r>
+      <w:r>
+        <w:rPr>
+          <w:rFonts w:ascii="Consolas" w:eastAsia="宋体" w:hAnsi="Consolas" w:cs="宋体"/>
+          <w:color w:val="676F7D"/>
+          <w:kern w:val="0"/>
+          <w:szCs w:val="21"/>
+        </w:rPr>
+        <w:t>地址</w:t>
+      </w:r>
+    </w:p>
+    <w:p>
+      <w:pPr>
+        <w:widowControl/>
+        <w:shd w:val="clear" w:color="auto" w:fill="282C34"/>
+        <w:spacing w:line="285" w:lineRule="atLeast"/>
+        <w:jc w:val="left"/>
+        <w:rPr>
+          <w:rFonts w:ascii="Consolas" w:eastAsia="宋体" w:hAnsi="Consolas" w:cs="宋体"/>
+          <w:color w:val="BBBBBB"/>
+          <w:kern w:val="0"/>
+          <w:szCs w:val="21"/>
+        </w:rPr>
+      </w:pPr>
+      <w:r>
+        <w:rPr>
+          <w:rFonts w:ascii="Consolas" w:eastAsia="宋体" w:hAnsi="Consolas" w:cs="宋体"/>
+          <w:color w:val="BBBBBB"/>
+          <w:kern w:val="0"/>
+          <w:szCs w:val="21"/>
+        </w:rPr>
+        <w:t>      </w:t>
+      </w:r>
+      <w:r>
+        <w:rPr>
+          <w:rFonts w:ascii="Consolas" w:eastAsia="宋体" w:hAnsi="Consolas" w:cs="宋体"/>
+          <w:color w:val="61AFEF"/>
+          <w:kern w:val="0"/>
+          <w:szCs w:val="21"/>
+        </w:rPr>
+        <w:t>xhr</w:t>
+      </w:r>
+      <w:r>
+        <w:rPr>
+          <w:rFonts w:ascii="Consolas" w:eastAsia="宋体" w:hAnsi="Consolas" w:cs="宋体"/>
+          <w:color w:val="ABB2BF"/>
+          <w:kern w:val="0"/>
+          <w:szCs w:val="21"/>
+        </w:rPr>
+        <w:t>.</w:t>
+      </w:r>
+      <w:r>
+        <w:rPr>
+          <w:rFonts w:ascii="Consolas" w:eastAsia="宋体" w:hAnsi="Consolas" w:cs="宋体"/>
+          <w:color w:val="98C379"/>
+          <w:kern w:val="0"/>
+          <w:szCs w:val="21"/>
+        </w:rPr>
+        <w:t>open</w:t>
+      </w:r>
+      <w:r>
+        <w:rPr>
+          <w:rFonts w:ascii="Consolas" w:eastAsia="宋体" w:hAnsi="Consolas" w:cs="宋体"/>
+          <w:color w:val="ABB2BF"/>
+          <w:kern w:val="0"/>
+          <w:szCs w:val="21"/>
+        </w:rPr>
+        <w:t>(</w:t>
+      </w:r>
+      <w:r>
+        <w:rPr>
+          <w:rFonts w:ascii="Consolas" w:eastAsia="宋体" w:hAnsi="Consolas" w:cs="宋体"/>
+          <w:color w:val="E5C07B"/>
+          <w:kern w:val="0"/>
+          <w:szCs w:val="21"/>
+        </w:rPr>
+        <w:t>"GET"</w:t>
+      </w:r>
+      <w:r>
+        <w:rPr>
+          <w:rFonts w:ascii="Consolas" w:eastAsia="宋体" w:hAnsi="Consolas" w:cs="宋体"/>
+          <w:color w:val="ABB2BF"/>
+          <w:kern w:val="0"/>
+          <w:szCs w:val="21"/>
+        </w:rPr>
+        <w:t>,</w:t>
+      </w:r>
+      <w:r>
+        <w:rPr>
+          <w:rFonts w:ascii="Consolas" w:eastAsia="宋体" w:hAnsi="Consolas" w:cs="宋体"/>
+          <w:color w:val="BBBBBB"/>
+          <w:kern w:val="0"/>
+          <w:szCs w:val="21"/>
+        </w:rPr>
+        <w:t> </w:t>
+      </w:r>
+      <w:r>
+        <w:rPr>
+          <w:rFonts w:ascii="Consolas" w:eastAsia="宋体" w:hAnsi="Consolas" w:cs="宋体"/>
+          <w:color w:val="E5C07B"/>
+          <w:kern w:val="0"/>
+          <w:szCs w:val="21"/>
+        </w:rPr>
+        <w:t>"http://www.liulongbin.top:3006/api/getbooks"</w:t>
+      </w:r>
+      <w:r>
+        <w:rPr>
+          <w:rFonts w:ascii="Consolas" w:eastAsia="宋体" w:hAnsi="Consolas" w:cs="宋体"/>
+          <w:color w:val="ABB2BF"/>
+          <w:kern w:val="0"/>
+          <w:szCs w:val="21"/>
+        </w:rPr>
+        <w:t>)</w:t>
+      </w:r>
+      <w:r>
+        <w:rPr>
+          <w:rFonts w:ascii="Consolas" w:eastAsia="宋体" w:hAnsi="Consolas" w:cs="宋体"/>
+          <w:color w:val="BBBBBB"/>
+          <w:kern w:val="0"/>
+          <w:szCs w:val="21"/>
+        </w:rPr>
+        <w:t>;</w:t>
+      </w:r>
+    </w:p>
+    <w:p>
+      <w:pPr>
+        <w:widowControl/>
+        <w:shd w:val="clear" w:color="auto" w:fill="282C34"/>
+        <w:spacing w:line="285" w:lineRule="atLeast"/>
+        <w:jc w:val="left"/>
+        <w:rPr>
+          <w:rFonts w:ascii="Consolas" w:eastAsia="宋体" w:hAnsi="Consolas" w:cs="宋体"/>
+          <w:color w:val="BBBBBB"/>
+          <w:kern w:val="0"/>
+          <w:szCs w:val="21"/>
+        </w:rPr>
+      </w:pPr>
+      <w:r>
+        <w:rPr>
+          <w:rFonts w:ascii="Consolas" w:eastAsia="宋体" w:hAnsi="Consolas" w:cs="宋体"/>
+          <w:color w:val="BBBBBB"/>
+          <w:kern w:val="0"/>
+          <w:szCs w:val="21"/>
+        </w:rPr>
+        <w:t>      </w:t>
+      </w:r>
+      <w:r>
+        <w:rPr>
+          <w:rFonts w:ascii="Consolas" w:eastAsia="宋体" w:hAnsi="Consolas" w:cs="宋体"/>
+          <w:color w:val="676F7D"/>
+          <w:kern w:val="0"/>
+          <w:szCs w:val="21"/>
+        </w:rPr>
+        <w:t>// 3. </w:t>
+      </w:r>
+      <w:r>
+        <w:rPr>
+          <w:rFonts w:ascii="Consolas" w:eastAsia="宋体" w:hAnsi="Consolas" w:cs="宋体"/>
+          <w:color w:val="676F7D"/>
+          <w:kern w:val="0"/>
+          <w:szCs w:val="21"/>
+        </w:rPr>
+        <w:t>調用</w:t>
+      </w:r>
+      <w:r>
+        <w:rPr>
+          <w:rFonts w:ascii="Consolas" w:eastAsia="宋体" w:hAnsi="Consolas" w:cs="宋体"/>
+          <w:color w:val="676F7D"/>
+          <w:kern w:val="0"/>
+          <w:szCs w:val="21"/>
+        </w:rPr>
+        <w:t> send </w:t>
+      </w:r>
+      <w:r>
+        <w:rPr>
+          <w:rFonts w:ascii="Consolas" w:eastAsia="宋体" w:hAnsi="Consolas" w:cs="宋体"/>
+          <w:color w:val="676F7D"/>
+          <w:kern w:val="0"/>
+          <w:szCs w:val="21"/>
+        </w:rPr>
+        <w:t>函數，發起</w:t>
+      </w:r>
+      <w:r>
+        <w:rPr>
+          <w:rFonts w:ascii="Consolas" w:eastAsia="宋体" w:hAnsi="Consolas" w:cs="宋体"/>
+          <w:color w:val="676F7D"/>
+          <w:kern w:val="0"/>
+          <w:szCs w:val="21"/>
+        </w:rPr>
+        <w:t> Ajax </w:t>
+      </w:r>
+      <w:r>
+        <w:rPr>
+          <w:rFonts w:ascii="Consolas" w:eastAsia="宋体" w:hAnsi="Consolas" w:cs="宋体"/>
+          <w:color w:val="676F7D"/>
+          <w:kern w:val="0"/>
+          <w:szCs w:val="21"/>
+        </w:rPr>
+        <w:t>請求</w:t>
+      </w:r>
+    </w:p>
+    <w:p>
+      <w:pPr>
+        <w:widowControl/>
+        <w:shd w:val="clear" w:color="auto" w:fill="282C34"/>
+        <w:spacing w:line="285" w:lineRule="atLeast"/>
+        <w:jc w:val="left"/>
+        <w:rPr>
+          <w:rFonts w:ascii="Consolas" w:eastAsia="宋体" w:hAnsi="Consolas" w:cs="宋体"/>
+          <w:color w:val="BBBBBB"/>
+          <w:kern w:val="0"/>
+          <w:szCs w:val="21"/>
+        </w:rPr>
+      </w:pPr>
+      <w:r>
+        <w:rPr>
+          <w:rFonts w:ascii="Consolas" w:eastAsia="宋体" w:hAnsi="Consolas" w:cs="宋体"/>
+          <w:color w:val="BBBBBB"/>
+          <w:kern w:val="0"/>
+          <w:szCs w:val="21"/>
+        </w:rPr>
+        <w:t>      </w:t>
+      </w:r>
+      <w:r>
+        <w:rPr>
+          <w:rFonts w:ascii="Consolas" w:eastAsia="宋体" w:hAnsi="Consolas" w:cs="宋体"/>
+          <w:color w:val="61AFEF"/>
+          <w:kern w:val="0"/>
+          <w:szCs w:val="21"/>
+        </w:rPr>
+        <w:t>xhr</w:t>
+      </w:r>
+      <w:r>
+        <w:rPr>
+          <w:rFonts w:ascii="Consolas" w:eastAsia="宋体" w:hAnsi="Consolas" w:cs="宋体"/>
+          <w:color w:val="ABB2BF"/>
+          <w:kern w:val="0"/>
+          <w:szCs w:val="21"/>
+        </w:rPr>
+        <w:t>.</w:t>
+      </w:r>
+      <w:r>
+        <w:rPr>
+          <w:rFonts w:ascii="Consolas" w:eastAsia="宋体" w:hAnsi="Consolas" w:cs="宋体"/>
+          <w:color w:val="98C379"/>
+          <w:kern w:val="0"/>
+          <w:szCs w:val="21"/>
+        </w:rPr>
+        <w:t>send</w:t>
+      </w:r>
+      <w:r>
+        <w:rPr>
+          <w:rFonts w:ascii="Consolas" w:eastAsia="宋体" w:hAnsi="Consolas" w:cs="宋体"/>
+          <w:color w:val="ABB2BF"/>
+          <w:kern w:val="0"/>
+          <w:szCs w:val="21"/>
+        </w:rPr>
+        <w:t>()</w:t>
+      </w:r>
+      <w:r>
+        <w:rPr>
+          <w:rFonts w:ascii="Consolas" w:eastAsia="宋体" w:hAnsi="Consolas" w:cs="宋体"/>
+          <w:color w:val="BBBBBB"/>
+          <w:kern w:val="0"/>
+          <w:szCs w:val="21"/>
+        </w:rPr>
+        <w:t>;</w:t>
+      </w:r>
+    </w:p>
+    <w:p>
+      <w:pPr>
+        <w:widowControl/>
+        <w:shd w:val="clear" w:color="auto" w:fill="282C34"/>
+        <w:spacing w:line="285" w:lineRule="atLeast"/>
+        <w:jc w:val="left"/>
+        <w:rPr>
+          <w:rFonts w:ascii="Consolas" w:eastAsia="宋体" w:hAnsi="Consolas" w:cs="宋体"/>
+          <w:color w:val="BBBBBB"/>
+          <w:kern w:val="0"/>
+          <w:szCs w:val="21"/>
+        </w:rPr>
+      </w:pPr>
+      <w:r>
+        <w:rPr>
+          <w:rFonts w:ascii="Consolas" w:eastAsia="宋体" w:hAnsi="Consolas" w:cs="宋体"/>
+          <w:color w:val="BBBBBB"/>
+          <w:kern w:val="0"/>
+          <w:szCs w:val="21"/>
+        </w:rPr>
+        <w:t>      </w:t>
+      </w:r>
+      <w:r>
+        <w:rPr>
+          <w:rFonts w:ascii="Consolas" w:eastAsia="宋体" w:hAnsi="Consolas" w:cs="宋体"/>
+          <w:color w:val="676F7D"/>
+          <w:kern w:val="0"/>
+          <w:szCs w:val="21"/>
+        </w:rPr>
+        <w:t>// 4. </w:t>
+      </w:r>
+      <w:r>
+        <w:rPr>
+          <w:rFonts w:ascii="Consolas" w:eastAsia="宋体" w:hAnsi="Consolas" w:cs="宋体"/>
+          <w:color w:val="676F7D"/>
+          <w:kern w:val="0"/>
+          <w:szCs w:val="21"/>
+        </w:rPr>
+        <w:t>監聽</w:t>
+      </w:r>
+      <w:r>
+        <w:rPr>
+          <w:rFonts w:ascii="Consolas" w:eastAsia="宋体" w:hAnsi="Consolas" w:cs="宋体"/>
+          <w:color w:val="676F7D"/>
+          <w:kern w:val="0"/>
+          <w:szCs w:val="21"/>
+        </w:rPr>
+        <w:t> onreadystatechange </w:t>
+      </w:r>
+      <w:r>
+        <w:rPr>
+          <w:rFonts w:ascii="Consolas" w:eastAsia="宋体" w:hAnsi="Consolas" w:cs="宋体"/>
+          <w:color w:val="676F7D"/>
+          <w:kern w:val="0"/>
+          <w:szCs w:val="21"/>
+        </w:rPr>
+        <w:t>事件</w:t>
+      </w:r>
+    </w:p>
+    <w:p>
+      <w:pPr>
+        <w:widowControl/>
+        <w:shd w:val="clear" w:color="auto" w:fill="282C34"/>
+        <w:spacing w:line="285" w:lineRule="atLeast"/>
+        <w:jc w:val="left"/>
+        <w:rPr>
+          <w:rFonts w:ascii="Consolas" w:eastAsia="宋体" w:hAnsi="Consolas" w:cs="宋体"/>
+          <w:color w:val="BBBBBB"/>
+          <w:kern w:val="0"/>
+          <w:szCs w:val="21"/>
+        </w:rPr>
+      </w:pPr>
+      <w:r>
+        <w:rPr>
+          <w:rFonts w:ascii="Consolas" w:eastAsia="宋体" w:hAnsi="Consolas" w:cs="宋体"/>
+          <w:color w:val="BBBBBB"/>
+          <w:kern w:val="0"/>
+          <w:szCs w:val="21"/>
+        </w:rPr>
+        <w:t>      </w:t>
+      </w:r>
+      <w:r>
+        <w:rPr>
+          <w:rFonts w:ascii="Consolas" w:eastAsia="宋体" w:hAnsi="Consolas" w:cs="宋体"/>
+          <w:color w:val="61AFEF"/>
+          <w:kern w:val="0"/>
+          <w:szCs w:val="21"/>
+        </w:rPr>
+        <w:t>xhr</w:t>
+      </w:r>
+      <w:r>
+        <w:rPr>
+          <w:rFonts w:ascii="Consolas" w:eastAsia="宋体" w:hAnsi="Consolas" w:cs="宋体"/>
+          <w:color w:val="ABB2BF"/>
+          <w:kern w:val="0"/>
+          <w:szCs w:val="21"/>
+        </w:rPr>
+        <w:t>.</w:t>
+      </w:r>
+      <w:r>
+        <w:rPr>
+          <w:rFonts w:ascii="Consolas" w:eastAsia="宋体" w:hAnsi="Consolas" w:cs="宋体"/>
+          <w:color w:val="98C379"/>
+          <w:kern w:val="0"/>
+          <w:szCs w:val="21"/>
+        </w:rPr>
+        <w:t>onreadystatechange</w:t>
+      </w:r>
+      <w:r>
+        <w:rPr>
+          <w:rFonts w:ascii="Consolas" w:eastAsia="宋体" w:hAnsi="Consolas" w:cs="宋体"/>
+          <w:color w:val="BBBBBB"/>
+          <w:kern w:val="0"/>
+          <w:szCs w:val="21"/>
+        </w:rPr>
+        <w:t> </w:t>
+      </w:r>
+      <w:r>
+        <w:rPr>
+          <w:rFonts w:ascii="Consolas" w:eastAsia="宋体" w:hAnsi="Consolas" w:cs="宋体"/>
+          <w:color w:val="E06C75"/>
+          <w:kern w:val="0"/>
+          <w:szCs w:val="21"/>
+        </w:rPr>
+        <w:t>=</w:t>
+      </w:r>
+      <w:r>
+        <w:rPr>
+          <w:rFonts w:ascii="Consolas" w:eastAsia="宋体" w:hAnsi="Consolas" w:cs="宋体"/>
+          <w:color w:val="BBBBBB"/>
+          <w:kern w:val="0"/>
+          <w:szCs w:val="21"/>
+        </w:rPr>
+        <w:t> </w:t>
+      </w:r>
+      <w:r>
+        <w:rPr>
+          <w:rFonts w:ascii="Consolas" w:eastAsia="宋体" w:hAnsi="Consolas" w:cs="宋体"/>
+          <w:color w:val="56B6C2"/>
+          <w:kern w:val="0"/>
+          <w:szCs w:val="21"/>
+        </w:rPr>
+        <w:t>function</w:t>
+      </w:r>
+      <w:r>
+        <w:rPr>
+          <w:rFonts w:ascii="Consolas" w:eastAsia="宋体" w:hAnsi="Consolas" w:cs="宋体"/>
+          <w:color w:val="BBBBBB"/>
+          <w:kern w:val="0"/>
+          <w:szCs w:val="21"/>
+        </w:rPr>
+        <w:t> () {</w:t>
+      </w:r>
+    </w:p>
+    <w:p>
+      <w:pPr>
+        <w:widowControl/>
+        <w:shd w:val="clear" w:color="auto" w:fill="282C34"/>
+        <w:spacing w:line="285" w:lineRule="atLeast"/>
+        <w:jc w:val="left"/>
+        <w:rPr>
+          <w:rFonts w:ascii="Consolas" w:eastAsia="宋体" w:hAnsi="Consolas" w:cs="宋体"/>
+          <w:color w:val="BBBBBB"/>
+          <w:kern w:val="0"/>
+          <w:szCs w:val="21"/>
+        </w:rPr>
+      </w:pPr>
+      <w:r>
+        <w:rPr>
+          <w:rFonts w:ascii="Consolas" w:eastAsia="宋体" w:hAnsi="Consolas" w:cs="宋体"/>
+          <w:color w:val="BBBBBB"/>
+          <w:kern w:val="0"/>
+          <w:szCs w:val="21"/>
+        </w:rPr>
+        <w:t>        </w:t>
+      </w:r>
+      <w:r>
+        <w:rPr>
+          <w:rFonts w:ascii="Consolas" w:eastAsia="宋体" w:hAnsi="Consolas" w:cs="宋体"/>
+          <w:color w:val="676F7D"/>
+          <w:kern w:val="0"/>
+          <w:szCs w:val="21"/>
+        </w:rPr>
+        <w:t>// 4.1 </w:t>
+      </w:r>
+      <w:r>
+        <w:rPr>
+          <w:rFonts w:ascii="Consolas" w:eastAsia="宋体" w:hAnsi="Consolas" w:cs="宋体"/>
+          <w:color w:val="676F7D"/>
+          <w:kern w:val="0"/>
+          <w:szCs w:val="21"/>
+        </w:rPr>
+        <w:t>監聽</w:t>
+      </w:r>
+      <w:r>
+        <w:rPr>
+          <w:rFonts w:ascii="Consolas" w:eastAsia="宋体" w:hAnsi="Consolas" w:cs="宋体"/>
+          <w:color w:val="676F7D"/>
+          <w:kern w:val="0"/>
+          <w:szCs w:val="21"/>
+        </w:rPr>
+        <w:t> xhr </w:t>
+      </w:r>
+      <w:r>
+        <w:rPr>
+          <w:rFonts w:ascii="Consolas" w:eastAsia="宋体" w:hAnsi="Consolas" w:cs="宋体"/>
+          <w:color w:val="676F7D"/>
+          <w:kern w:val="0"/>
+          <w:szCs w:val="21"/>
+        </w:rPr>
+        <w:t>對象的請求狀態</w:t>
+      </w:r>
+      <w:r>
+        <w:rPr>
+          <w:rFonts w:ascii="Consolas" w:eastAsia="宋体" w:hAnsi="Consolas" w:cs="宋体"/>
+          <w:color w:val="676F7D"/>
+          <w:kern w:val="0"/>
+          <w:szCs w:val="21"/>
+        </w:rPr>
+        <w:t> readyState </w:t>
+      </w:r>
+      <w:r>
+        <w:rPr>
+          <w:rFonts w:ascii="Consolas" w:eastAsia="宋体" w:hAnsi="Consolas" w:cs="宋体"/>
+          <w:color w:val="676F7D"/>
+          <w:kern w:val="0"/>
+          <w:szCs w:val="21"/>
+        </w:rPr>
+        <w:t>；與服務器響應的狀態</w:t>
+      </w:r>
+      <w:r>
+        <w:rPr>
+          <w:rFonts w:ascii="Consolas" w:eastAsia="宋体" w:hAnsi="Consolas" w:cs="宋体"/>
+          <w:color w:val="676F7D"/>
+          <w:kern w:val="0"/>
+          <w:szCs w:val="21"/>
+        </w:rPr>
+        <w:t> status</w:t>
+      </w:r>
+    </w:p>
+    <w:p>
+      <w:pPr>
+        <w:widowControl/>
+        <w:shd w:val="clear" w:color="auto" w:fill="282C34"/>
+        <w:spacing w:line="285" w:lineRule="atLeast"/>
+        <w:jc w:val="left"/>
+        <w:rPr>
+          <w:rFonts w:ascii="Consolas" w:eastAsia="宋体" w:hAnsi="Consolas" w:cs="宋体"/>
+          <w:color w:val="BBBBBB"/>
+          <w:kern w:val="0"/>
+          <w:szCs w:val="21"/>
+        </w:rPr>
+      </w:pPr>
+      <w:r>
+        <w:rPr>
+          <w:rFonts w:ascii="Consolas" w:eastAsia="宋体" w:hAnsi="Consolas" w:cs="宋体"/>
+          <w:color w:val="BBBBBB"/>
+          <w:kern w:val="0"/>
+          <w:szCs w:val="21"/>
+        </w:rPr>
+        <w:t>        </w:t>
+      </w:r>
+      <w:r>
+        <w:rPr>
+          <w:rFonts w:ascii="Consolas" w:eastAsia="宋体" w:hAnsi="Consolas" w:cs="宋体"/>
+          <w:color w:val="E06C75"/>
+          <w:kern w:val="0"/>
+          <w:szCs w:val="21"/>
+        </w:rPr>
+        <w:t>if</w:t>
+      </w:r>
+      <w:r>
+        <w:rPr>
+          <w:rFonts w:ascii="Consolas" w:eastAsia="宋体" w:hAnsi="Consolas" w:cs="宋体"/>
+          <w:color w:val="BBBBBB"/>
+          <w:kern w:val="0"/>
+          <w:szCs w:val="21"/>
+        </w:rPr>
+        <w:t> </w:t>
+      </w:r>
+      <w:r>
+        <w:rPr>
+          <w:rFonts w:ascii="Consolas" w:eastAsia="宋体" w:hAnsi="Consolas" w:cs="宋体"/>
+          <w:color w:val="ABB2BF"/>
+          <w:kern w:val="0"/>
+          <w:szCs w:val="21"/>
+        </w:rPr>
+        <w:t>(</w:t>
+      </w:r>
+      <w:r>
+        <w:rPr>
+          <w:rFonts w:ascii="Consolas" w:eastAsia="宋体" w:hAnsi="Consolas" w:cs="宋体"/>
+          <w:color w:val="61AFEF"/>
+          <w:kern w:val="0"/>
+          <w:szCs w:val="21"/>
+        </w:rPr>
+        <w:t>xhr</w:t>
+      </w:r>
+      <w:r>
+        <w:rPr>
+          <w:rFonts w:ascii="Consolas" w:eastAsia="宋体" w:hAnsi="Consolas" w:cs="宋体"/>
+          <w:color w:val="ABB2BF"/>
+          <w:kern w:val="0"/>
+          <w:szCs w:val="21"/>
+        </w:rPr>
+        <w:t>.readyState</w:t>
+      </w:r>
+      <w:r>
+        <w:rPr>
+          <w:rFonts w:ascii="Consolas" w:eastAsia="宋体" w:hAnsi="Consolas" w:cs="宋体"/>
+          <w:color w:val="BBBBBB"/>
+          <w:kern w:val="0"/>
+          <w:szCs w:val="21"/>
+        </w:rPr>
+        <w:t> </w:t>
+      </w:r>
+      <w:r>
+        <w:rPr>
+          <w:rFonts w:ascii="Consolas" w:eastAsia="宋体" w:hAnsi="Consolas" w:cs="宋体"/>
+          <w:color w:val="E06C75"/>
+          <w:kern w:val="0"/>
+          <w:szCs w:val="21"/>
+        </w:rPr>
+        <w:t>===</w:t>
+      </w:r>
+      <w:r>
+        <w:rPr>
+          <w:rFonts w:ascii="Consolas" w:eastAsia="宋体" w:hAnsi="Consolas" w:cs="宋体"/>
+          <w:color w:val="BBBBBB"/>
+          <w:kern w:val="0"/>
+          <w:szCs w:val="21"/>
+        </w:rPr>
+        <w:t> </w:t>
+      </w:r>
+      <w:r>
+        <w:rPr>
+          <w:rFonts w:ascii="Consolas" w:eastAsia="宋体" w:hAnsi="Consolas" w:cs="宋体"/>
+          <w:color w:val="C678DD"/>
+          <w:kern w:val="0"/>
+          <w:szCs w:val="21"/>
+        </w:rPr>
+        <w:t>4</w:t>
+      </w:r>
+      <w:r>
+        <w:rPr>
+          <w:rFonts w:ascii="Consolas" w:eastAsia="宋体" w:hAnsi="Consolas" w:cs="宋体"/>
+          <w:color w:val="BBBBBB"/>
+          <w:kern w:val="0"/>
+          <w:szCs w:val="21"/>
+        </w:rPr>
+        <w:t> </w:t>
+      </w:r>
+      <w:r>
+        <w:rPr>
+          <w:rFonts w:ascii="Consolas" w:eastAsia="宋体" w:hAnsi="Consolas" w:cs="宋体"/>
+          <w:color w:val="E06C75"/>
+          <w:kern w:val="0"/>
+          <w:szCs w:val="21"/>
+        </w:rPr>
+        <w:t>&amp;&amp;</w:t>
+      </w:r>
+      <w:r>
+        <w:rPr>
+          <w:rFonts w:ascii="Consolas" w:eastAsia="宋体" w:hAnsi="Consolas" w:cs="宋体"/>
+          <w:color w:val="BBBBBB"/>
+          <w:kern w:val="0"/>
+          <w:szCs w:val="21"/>
+        </w:rPr>
+        <w:t> </w:t>
+      </w:r>
+      <w:r>
+        <w:rPr>
+          <w:rFonts w:ascii="Consolas" w:eastAsia="宋体" w:hAnsi="Consolas" w:cs="宋体"/>
+          <w:color w:val="61AFEF"/>
+          <w:kern w:val="0"/>
+          <w:szCs w:val="21"/>
+        </w:rPr>
+        <w:t>xhr</w:t>
+      </w:r>
+      <w:r>
+        <w:rPr>
+          <w:rFonts w:ascii="Consolas" w:eastAsia="宋体" w:hAnsi="Consolas" w:cs="宋体"/>
+          <w:color w:val="ABB2BF"/>
+          <w:kern w:val="0"/>
+          <w:szCs w:val="21"/>
+        </w:rPr>
+        <w:t>.status</w:t>
+      </w:r>
+      <w:r>
+        <w:rPr>
+          <w:rFonts w:ascii="Consolas" w:eastAsia="宋体" w:hAnsi="Consolas" w:cs="宋体"/>
+          <w:color w:val="BBBBBB"/>
+          <w:kern w:val="0"/>
+          <w:szCs w:val="21"/>
+        </w:rPr>
+        <w:t> </w:t>
+      </w:r>
+      <w:r>
+        <w:rPr>
+          <w:rFonts w:ascii="Consolas" w:eastAsia="宋体" w:hAnsi="Consolas" w:cs="宋体"/>
+          <w:color w:val="E06C75"/>
+          <w:kern w:val="0"/>
+          <w:szCs w:val="21"/>
+        </w:rPr>
+        <w:t>===</w:t>
+      </w:r>
+      <w:r>
+        <w:rPr>
+          <w:rFonts w:ascii="Consolas" w:eastAsia="宋体" w:hAnsi="Consolas" w:cs="宋体"/>
+          <w:color w:val="BBBBBB"/>
+          <w:kern w:val="0"/>
+          <w:szCs w:val="21"/>
+        </w:rPr>
+        <w:t> </w:t>
+      </w:r>
+      <w:r>
+        <w:rPr>
+          <w:rFonts w:ascii="Consolas" w:eastAsia="宋体" w:hAnsi="Consolas" w:cs="宋体"/>
+          <w:color w:val="C678DD"/>
+          <w:kern w:val="0"/>
+          <w:szCs w:val="21"/>
+        </w:rPr>
+        <w:t>200</w:t>
+      </w:r>
+      <w:r>
+        <w:rPr>
+          <w:rFonts w:ascii="Consolas" w:eastAsia="宋体" w:hAnsi="Consolas" w:cs="宋体"/>
+          <w:color w:val="ABB2BF"/>
+          <w:kern w:val="0"/>
+          <w:szCs w:val="21"/>
+        </w:rPr>
+        <w:t>)</w:t>
+      </w:r>
+      <w:r>
+        <w:rPr>
+          <w:rFonts w:ascii="Consolas" w:eastAsia="宋体" w:hAnsi="Consolas" w:cs="宋体"/>
+          <w:color w:val="BBBBBB"/>
+          <w:kern w:val="0"/>
+          <w:szCs w:val="21"/>
+        </w:rPr>
+        <w:t> {</w:t>
+      </w:r>
+    </w:p>
+    <w:p>
+      <w:pPr>
+        <w:widowControl/>
+        <w:shd w:val="clear" w:color="auto" w:fill="282C34"/>
+        <w:spacing w:line="285" w:lineRule="atLeast"/>
+        <w:jc w:val="left"/>
+        <w:rPr>
+          <w:rFonts w:ascii="Consolas" w:eastAsia="宋体" w:hAnsi="Consolas" w:cs="宋体"/>
+          <w:color w:val="BBBBBB"/>
+          <w:kern w:val="0"/>
+          <w:szCs w:val="21"/>
+        </w:rPr>
+      </w:pPr>
+      <w:r>
+        <w:rPr>
+          <w:rFonts w:ascii="Consolas" w:eastAsia="宋体" w:hAnsi="Consolas" w:cs="宋体"/>
+          <w:color w:val="BBBBBB"/>
+          <w:kern w:val="0"/>
+          <w:szCs w:val="21"/>
+        </w:rPr>
+        <w:t>          </w:t>
+      </w:r>
+      <w:r>
+        <w:rPr>
+          <w:rFonts w:ascii="Consolas" w:eastAsia="宋体" w:hAnsi="Consolas" w:cs="宋体"/>
+          <w:color w:val="676F7D"/>
+          <w:kern w:val="0"/>
+          <w:szCs w:val="21"/>
+        </w:rPr>
+        <w:t>// 4.2 </w:t>
+      </w:r>
+      <w:r>
+        <w:rPr>
+          <w:rFonts w:ascii="Consolas" w:eastAsia="宋体" w:hAnsi="Consolas" w:cs="宋体"/>
+          <w:color w:val="676F7D"/>
+          <w:kern w:val="0"/>
+          <w:szCs w:val="21"/>
+        </w:rPr>
+        <w:t>打印服務器響應回來的數據</w:t>
+      </w:r>
+    </w:p>
+    <w:p>
+      <w:pPr>
+        <w:widowControl/>
+        <w:shd w:val="clear" w:color="auto" w:fill="282C34"/>
+        <w:spacing w:line="285" w:lineRule="atLeast"/>
+        <w:jc w:val="left"/>
+        <w:rPr>
+          <w:rFonts w:ascii="Consolas" w:eastAsia="宋体" w:hAnsi="Consolas" w:cs="宋体"/>
+          <w:color w:val="BBBBBB"/>
+          <w:kern w:val="0"/>
+          <w:szCs w:val="21"/>
+        </w:rPr>
+      </w:pPr>
+      <w:r>
+        <w:rPr>
+          <w:rFonts w:ascii="Consolas" w:eastAsia="宋体" w:hAnsi="Consolas" w:cs="宋体"/>
+          <w:color w:val="BBBBBB"/>
+          <w:kern w:val="0"/>
+          <w:szCs w:val="21"/>
+        </w:rPr>
+        <w:t>          </w:t>
+      </w:r>
+      <w:r>
+        <w:rPr>
+          <w:rFonts w:ascii="Consolas" w:eastAsia="宋体" w:hAnsi="Consolas" w:cs="宋体"/>
+          <w:color w:val="61AFEF"/>
+          <w:kern w:val="0"/>
+          <w:szCs w:val="21"/>
+        </w:rPr>
+        <w:t>console</w:t>
+      </w:r>
+      <w:r>
+        <w:rPr>
+          <w:rFonts w:ascii="Consolas" w:eastAsia="宋体" w:hAnsi="Consolas" w:cs="宋体"/>
+          <w:color w:val="ABB2BF"/>
+          <w:kern w:val="0"/>
+          <w:szCs w:val="21"/>
+        </w:rPr>
+        <w:t>.</w:t>
+      </w:r>
+      <w:r>
+        <w:rPr>
+          <w:rFonts w:ascii="Consolas" w:eastAsia="宋体" w:hAnsi="Consolas" w:cs="宋体"/>
+          <w:color w:val="98C379"/>
+          <w:kern w:val="0"/>
+          <w:szCs w:val="21"/>
+        </w:rPr>
+        <w:t>log</w:t>
+      </w:r>
+      <w:r>
+        <w:rPr>
+          <w:rFonts w:ascii="Consolas" w:eastAsia="宋体" w:hAnsi="Consolas" w:cs="宋体"/>
+          <w:color w:val="ABB2BF"/>
+          <w:kern w:val="0"/>
+          <w:szCs w:val="21"/>
+        </w:rPr>
+        <w:t>(</w:t>
+      </w:r>
+      <w:r>
+        <w:rPr>
+          <w:rFonts w:ascii="Consolas" w:eastAsia="宋体" w:hAnsi="Consolas" w:cs="宋体"/>
+          <w:color w:val="61AFEF"/>
+          <w:kern w:val="0"/>
+          <w:szCs w:val="21"/>
+        </w:rPr>
+        <w:t>xhr</w:t>
+      </w:r>
+      <w:r>
+        <w:rPr>
+          <w:rFonts w:ascii="Consolas" w:eastAsia="宋体" w:hAnsi="Consolas" w:cs="宋体"/>
+          <w:color w:val="ABB2BF"/>
+          <w:kern w:val="0"/>
+          <w:szCs w:val="21"/>
+        </w:rPr>
+        <w:t>.responseText)</w:t>
+      </w:r>
+      <w:r>
+        <w:rPr>
+          <w:rFonts w:ascii="Consolas" w:eastAsia="宋体" w:hAnsi="Consolas" w:cs="宋体"/>
+          <w:color w:val="BBBBBB"/>
+          <w:kern w:val="0"/>
+          <w:szCs w:val="21"/>
+        </w:rPr>
+        <w:t>;</w:t>
+      </w:r>
+    </w:p>
+    <w:p>
+      <w:pPr>
+        <w:widowControl/>
+        <w:shd w:val="clear" w:color="auto" w:fill="282C34"/>
+        <w:spacing w:line="285" w:lineRule="atLeast"/>
+        <w:jc w:val="left"/>
+        <w:rPr>
+          <w:rFonts w:ascii="Consolas" w:eastAsia="宋体" w:hAnsi="Consolas" w:cs="宋体"/>
+          <w:color w:val="BBBBBB"/>
+          <w:kern w:val="0"/>
+          <w:szCs w:val="21"/>
+        </w:rPr>
+      </w:pPr>
+      <w:r>
+        <w:rPr>
+          <w:rFonts w:ascii="Consolas" w:eastAsia="宋体" w:hAnsi="Consolas" w:cs="宋体"/>
+          <w:color w:val="BBBBBB"/>
+          <w:kern w:val="0"/>
+          <w:szCs w:val="21"/>
+        </w:rPr>
+        <w:t>        }</w:t>
+      </w:r>
+    </w:p>
+    <w:p>
+      <w:pPr>
+        <w:widowControl/>
+        <w:shd w:val="clear" w:color="auto" w:fill="282C34"/>
+        <w:spacing w:line="285" w:lineRule="atLeast"/>
+        <w:jc w:val="left"/>
+        <w:rPr>
+          <w:rFonts w:ascii="Consolas" w:eastAsia="宋体" w:hAnsi="Consolas" w:cs="宋体"/>
+          <w:color w:val="BBBBBB"/>
+          <w:kern w:val="0"/>
+          <w:szCs w:val="21"/>
+        </w:rPr>
+      </w:pPr>
+      <w:r>
+        <w:rPr>
+          <w:rFonts w:ascii="Consolas" w:eastAsia="宋体" w:hAnsi="Consolas" w:cs="宋体"/>
+          <w:color w:val="BBBBBB"/>
+          <w:kern w:val="0"/>
+          <w:szCs w:val="21"/>
+        </w:rPr>
+        <w:t>      };</w:t>
+      </w:r>
+    </w:p>
+    <w:p>
+      <w:pPr>
+        <w:widowControl/>
+        <w:shd w:val="clear" w:color="auto" w:fill="282C34"/>
+        <w:spacing w:line="285" w:lineRule="atLeast"/>
+        <w:jc w:val="left"/>
+        <w:rPr>
+          <w:rFonts w:ascii="Consolas" w:eastAsia="宋体" w:hAnsi="Consolas" w:cs="宋体"/>
+          <w:color w:val="BBBBBB"/>
+          <w:kern w:val="0"/>
+          <w:szCs w:val="21"/>
+        </w:rPr>
+      </w:pPr>
+      <w:r>
+        <w:rPr>
+          <w:rFonts w:ascii="Consolas" w:eastAsia="宋体" w:hAnsi="Consolas" w:cs="宋体"/>
+          <w:color w:val="BBBBBB"/>
+          <w:kern w:val="0"/>
+          <w:szCs w:val="21"/>
+        </w:rPr>
+        <w:t>    &lt;/</w:t>
+      </w:r>
+      <w:r>
+        <w:rPr>
+          <w:rFonts w:ascii="Consolas" w:eastAsia="宋体" w:hAnsi="Consolas" w:cs="宋体"/>
+          <w:color w:val="E06C75"/>
+          <w:kern w:val="0"/>
+          <w:szCs w:val="21"/>
+        </w:rPr>
+        <w:t>script</w:t>
+      </w:r>
+      <w:r>
+        <w:rPr>
+          <w:rFonts w:ascii="Consolas" w:eastAsia="宋体" w:hAnsi="Consolas" w:cs="宋体"/>
+          <w:color w:val="BBBBBB"/>
+          <w:kern w:val="0"/>
+          <w:szCs w:val="21"/>
+        </w:rPr>
+        <w:t>&gt;</w:t>
+      </w:r>
+    </w:p>
     <w:p/>
     <w:p>
       <w:pPr>
+        <w:pStyle w:val="4"/>
+        <w:rPr>
+          <w:rFonts w:hint="eastAsia"/>
+          <w:sz w:val="18"/>
+          <w:szCs w:val="18"/>
+        </w:rPr>
+      </w:pPr>
+      <w:r>
+        <w:rPr>
+          <w:rFonts w:hint="eastAsia"/>
+          <w:sz w:val="18"/>
+          <w:szCs w:val="18"/>
+        </w:rPr>
+        <w:t xml:space="preserve">① </w:t>
+      </w:r>
+      <w:r>
+        <w:rPr>
+          <w:rFonts w:hint="eastAsia"/>
+          <w:sz w:val="18"/>
+          <w:szCs w:val="18"/>
+        </w:rPr>
+        <w:t>readyState屬性</w:t>
+      </w:r>
+    </w:p>
+    <w:p>
+      <w:r>
+        <w:rPr>
+          <w:rFonts w:hint="eastAsia"/>
+        </w:rPr>
+        <w:t>X</w:t>
+      </w:r>
+      <w:r>
+        <w:t>MLH</w:t>
+      </w:r>
+      <w:r>
+        <w:rPr>
+          <w:rFonts w:hint="eastAsia"/>
+        </w:rPr>
+        <w:t>ttp</w:t>
+      </w:r>
+      <w:r>
+        <w:rPr>
+          <w:rFonts w:hint="eastAsia"/>
+        </w:rPr>
+        <w:t>Request對象的readyState屬性，用來表示當前Ajax請求所處的狀態。每個Ajax請求必然處於以下狀態中的一個：</w:t>
+      </w:r>
+    </w:p>
+    <w:p>
+      <w:pPr>
+        <w:rPr>
+          <w:rFonts w:hint="eastAsia"/>
+        </w:rPr>
+      </w:pPr>
+      <w:r>
+        <w:rPr>
+          <w:rFonts w:hint="eastAsia"/>
+          <w:noProof/>
+        </w:rPr>
+        <w:lastRenderedPageBreak/>
+        <w:drawing>
+          <wp:inline distT="0" distB="0" distL="0" distR="0" wp14:anchorId="5A8B5AB5" wp14:editId="169E904A">
+            <wp:extent cx="5266690" cy="1597025"/>
+            <wp:effectExtent l="0" t="0" r="0" b="3175"/>
+            <wp:docPr id="42" name="图片 42"/>
+            <wp:cNvGraphicFramePr>
+              <a:graphicFrameLocks xmlns:a="http://schemas.openxmlformats.org/drawingml/2006/main" noChangeAspect="1"/>
+            </wp:cNvGraphicFramePr>
+            <a:graphic xmlns:a="http://schemas.openxmlformats.org/drawingml/2006/main">
+              <a:graphicData uri="http://schemas.openxmlformats.org/drawingml/2006/picture">
+                <pic:pic xmlns:pic="http://schemas.openxmlformats.org/drawingml/2006/picture">
+                  <pic:nvPicPr>
+                    <pic:cNvPr id="0" name="Picture 1"/>
+                    <pic:cNvPicPr>
+                      <a:picLocks noChangeAspect="1" noChangeArrowheads="1"/>
+                    </pic:cNvPicPr>
+                  </pic:nvPicPr>
+                  <pic:blipFill>
+                    <a:blip r:embed="rId54">
+                      <a:extLst>
+                        <a:ext uri="{28A0092B-C50C-407E-A947-70E740481C1C}">
+                          <a14:useLocalDpi xmlns:a14="http://schemas.microsoft.com/office/drawing/2010/main" val="0"/>
+                        </a:ext>
+                      </a:extLst>
+                    </a:blip>
+                    <a:srcRect/>
+                    <a:stretch>
+                      <a:fillRect/>
+                    </a:stretch>
+                  </pic:blipFill>
+                  <pic:spPr bwMode="auto">
+                    <a:xfrm>
+                      <a:off x="0" y="0"/>
+                      <a:ext cx="5266690" cy="1597025"/>
+                    </a:xfrm>
+                    <a:prstGeom prst="rect">
+                      <a:avLst/>
+                    </a:prstGeom>
+                    <a:noFill/>
+                    <a:ln>
+                      <a:noFill/>
+                    </a:ln>
+                  </pic:spPr>
+                </pic:pic>
+              </a:graphicData>
+            </a:graphic>
+          </wp:inline>
+        </w:drawing>
+      </w:r>
+    </w:p>
+    <w:p>
+      <w:pPr>
+        <w:pStyle w:val="4"/>
+        <w:rPr>
+          <w:rFonts w:hint="eastAsia"/>
+          <w:sz w:val="18"/>
+          <w:szCs w:val="18"/>
+        </w:rPr>
+      </w:pPr>
+      <w:r>
+        <w:rPr>
+          <w:rFonts w:hint="eastAsia"/>
+          <w:sz w:val="18"/>
+          <w:szCs w:val="18"/>
+        </w:rPr>
+        <w:t>②</w:t>
+      </w:r>
+      <w:r>
+        <w:rPr>
+          <w:rFonts w:hint="eastAsia"/>
+          <w:sz w:val="18"/>
+          <w:szCs w:val="18"/>
+        </w:rPr>
+        <w:t xml:space="preserve"> </w:t>
+      </w:r>
+      <w:r>
+        <w:rPr>
+          <w:rFonts w:hint="eastAsia"/>
+          <w:sz w:val="18"/>
+          <w:szCs w:val="18"/>
+        </w:rPr>
+        <w:t>查詢字符串</w:t>
+      </w:r>
+    </w:p>
+    <w:p>
+      <w:r>
+        <w:rPr>
+          <w:rFonts w:hint="eastAsia"/>
+        </w:rPr>
+        <w:t>在x</w:t>
+      </w:r>
+      <w:r>
+        <w:t>hr.open()</w:t>
+      </w:r>
+      <w:r>
+        <w:rPr>
+          <w:rFonts w:hint="eastAsia"/>
+        </w:rPr>
+        <w:t>裡面，第2個參數是U</w:t>
+      </w:r>
+      <w:r>
+        <w:t>RL</w:t>
+      </w:r>
+      <w:r>
+        <w:rPr>
+          <w:rFonts w:hint="eastAsia"/>
+        </w:rPr>
+        <w:t>地址。在U</w:t>
+      </w:r>
+      <w:r>
+        <w:t>RL</w:t>
+      </w:r>
+      <w:r>
+        <w:rPr>
+          <w:rFonts w:hint="eastAsia"/>
+        </w:rPr>
+        <w:t>地址後面拼接的參數，叫做查詢字符串。</w:t>
+      </w:r>
+      <w:r>
+        <w:rPr>
+          <w:rFonts w:hint="eastAsia"/>
+        </w:rPr>
+        <w:t>這是鍵值對的形式。</w:t>
+      </w:r>
+    </w:p>
+    <w:p>
+      <w:r>
+        <w:t>xhr.open('GET', 'http://www.liulongbin.top:3006/api/getbooks</w:t>
+      </w:r>
+      <w:r>
+        <w:rPr>
+          <w:b/>
+          <w:bCs/>
+          <w:color w:val="FF0000"/>
+        </w:rPr>
+        <w:t>?id=1</w:t>
+      </w:r>
+      <w:r>
+        <w:t>')</w:t>
+      </w:r>
+    </w:p>
+    <w:p>
+      <w:pPr>
+        <w:rPr>
+          <w:rFonts w:hint="eastAsia"/>
+        </w:rPr>
+      </w:pPr>
+    </w:p>
+    <w:p>
+      <w:pPr>
         <w:pStyle w:val="2"/>
         <w:rPr>
           <w:sz w:val="21"/>
@@ -24038,19 +24588,41 @@
         <w:t>4</w:t>
       </w:r>
       <w:r>
+        <w:t xml:space="preserve"> XMLH</w:t>
+      </w:r>
+      <w:r>
+        <w:rPr>
+          <w:rFonts w:hint="eastAsia"/>
+        </w:rPr>
+        <w:t>ttpRequest</w:t>
+      </w:r>
+      <w:r>
         <w:t xml:space="preserve"> </w:t>
       </w:r>
-      <w:proofErr w:type="spellStart"/>
-      <w:r>
-        <w:t>XMLH</w:t>
-      </w:r>
-      <w:r>
-        <w:rPr>
-          <w:rFonts w:hint="eastAsia"/>
-        </w:rPr>
-        <w:t>ttpRequest</w:t>
-      </w:r>
-      <w:proofErr w:type="spellEnd"/>
+      <w:r>
+        <w:rPr>
+          <w:rFonts w:hint="eastAsia"/>
+        </w:rPr>
+        <w:t>Level</w:t>
+      </w:r>
+      <w:r>
+        <w:t>2</w:t>
+      </w:r>
+      <w:r>
+        <w:rPr>
+          <w:rFonts w:hint="eastAsia"/>
+        </w:rPr>
+        <w:t>的新特性</w:t>
+      </w:r>
+    </w:p>
+    <w:p/>
+    <w:p>
+      <w:r>
+        <w:rPr>
+          <w:rFonts w:hint="eastAsia"/>
+        </w:rPr>
+        <w:t>5</w:t>
+      </w:r>
       <w:r>
         <w:t xml:space="preserve"> </w:t>
       </w:r>
@@ -24058,16 +24630,7 @@
         <w:rPr>
           <w:rFonts w:hint="eastAsia"/>
         </w:rPr>
-        <w:t>Level</w:t>
-      </w:r>
-      <w:r>
-        <w:t>2</w:t>
-      </w:r>
-      <w:r>
-        <w:rPr>
-          <w:rFonts w:hint="eastAsia"/>
-        </w:rPr>
-        <w:t>的新特性</w:t>
+        <w:t>jQuery高級用法</w:t>
       </w:r>
     </w:p>
     <w:p/>
@@ -24076,7 +24639,7 @@
         <w:rPr>
           <w:rFonts w:hint="eastAsia"/>
         </w:rPr>
-        <w:t>5</w:t>
+        <w:t>6</w:t>
       </w:r>
       <w:r>
         <w:t xml:space="preserve"> </w:t>
@@ -24085,42 +24648,11 @@
         <w:rPr>
           <w:rFonts w:hint="eastAsia"/>
         </w:rPr>
-        <w:t>jQuery高級用法</w:t>
+        <w:t>axios</w:t>
       </w:r>
     </w:p>
     <w:p/>
-    <w:p>
-      <w:pPr>
-        <w:rPr>
-          <w:rFonts w:hint="eastAsia"/>
-        </w:rPr>
-      </w:pPr>
-      <w:r>
-        <w:rPr>
-          <w:rFonts w:hint="eastAsia"/>
-        </w:rPr>
-        <w:t>6</w:t>
-      </w:r>
-      <w:r>
-        <w:t xml:space="preserve"> </w:t>
-      </w:r>
-      <w:proofErr w:type="spellStart"/>
-      <w:r>
-        <w:rPr>
-          <w:rFonts w:hint="eastAsia"/>
-        </w:rPr>
-        <w:t>axios</w:t>
-      </w:r>
-      <w:proofErr w:type="spellEnd"/>
-    </w:p>
     <w:p/>
-    <w:p>
-      <w:pPr>
-        <w:rPr>
-          <w:rFonts w:hint="eastAsia"/>
-        </w:rPr>
-      </w:pPr>
-    </w:p>
     <w:sectPr>
       <w:pgSz w:w="11906" w:h="16838"/>
       <w:pgMar w:top="1440" w:right="1800" w:bottom="1440" w:left="1800" w:header="851" w:footer="992" w:gutter="0"/>
